--- a/Samenvatting business.docx
+++ b/Samenvatting business.docx
@@ -10,6 +10,7 @@
           <w:docPartUnique/>
         </w:docPartObj>
       </w:sdtPr>
+      <w:sdtEndPr/>
       <w:sdtContent>
         <w:p>
           <w:r>
@@ -342,6 +343,7 @@
                                       <w:dataBinding w:prefixMappings="xmlns:ns0='http://purl.org/dc/elements/1.1/' xmlns:ns1='http://schemas.openxmlformats.org/package/2006/metadata/core-properties' " w:xpath="/ns1:coreProperties[1]/ns0:title[1]" w:storeItemID="{6C3C8BC8-F283-45AE-878A-BAB7291924A1}"/>
                                       <w:text/>
                                     </w:sdtPr>
+                                    <w:sdtEndPr/>
                                     <w:sdtContent>
                                       <w:r>
                                         <w:rPr>
@@ -626,6 +628,7 @@
                                   <w:dataBinding w:prefixMappings="xmlns:ns0='http://purl.org/dc/elements/1.1/' xmlns:ns1='http://schemas.openxmlformats.org/package/2006/metadata/core-properties' " w:xpath="/ns1:coreProperties[1]/ns0:creator[1]" w:storeItemID="{6C3C8BC8-F283-45AE-878A-BAB7291924A1}"/>
                                   <w:text/>
                                 </w:sdtPr>
+                                <w:sdtEndPr/>
                                 <w:sdtContent>
                                   <w:p>
                                     <w:pPr>
@@ -822,6 +825,7 @@
                                     <w:calendar w:val="gregorian"/>
                                   </w:date>
                                 </w:sdtPr>
+                                <w:sdtEndPr/>
                                 <w:sdtContent>
                                   <w:p>
                                     <w:pPr>
@@ -979,7 +983,7 @@
           <w:r>
             <w:fldChar w:fldCharType="separate"/>
           </w:r>
-          <w:hyperlink w:anchor="_Toc501545713" w:history="1">
+          <w:hyperlink w:anchor="_Toc501614944" w:history="1">
             <w:r>
               <w:rPr>
                 <w:rStyle w:val="Hyperlink"/>
@@ -1021,7 +1025,7 @@
                 <w:noProof/>
                 <w:webHidden/>
               </w:rPr>
-              <w:instrText xml:space="preserve"> PAGEREF _Toc501545713 \h </w:instrText>
+              <w:instrText xml:space="preserve"> PAGEREF _Toc501614944 \h </w:instrText>
             </w:r>
             <w:r>
               <w:rPr>
@@ -1041,7 +1045,7 @@
                 <w:noProof/>
                 <w:webHidden/>
               </w:rPr>
-              <w:t>3</w:t>
+              <w:t>4</w:t>
             </w:r>
             <w:r>
               <w:rPr>
@@ -1065,7 +1069,7 @@
               <w:lang w:eastAsia="nl-BE"/>
             </w:rPr>
           </w:pPr>
-          <w:hyperlink w:anchor="_Toc501545714" w:history="1">
+          <w:hyperlink w:anchor="_Toc501614945" w:history="1">
             <w:r>
               <w:rPr>
                 <w:rStyle w:val="Hyperlink"/>
@@ -1107,7 +1111,7 @@
                 <w:noProof/>
                 <w:webHidden/>
               </w:rPr>
-              <w:instrText xml:space="preserve"> PAGEREF _Toc501545714 \h </w:instrText>
+              <w:instrText xml:space="preserve"> PAGEREF _Toc501614945 \h </w:instrText>
             </w:r>
             <w:r>
               <w:rPr>
@@ -1127,7 +1131,7 @@
                 <w:noProof/>
                 <w:webHidden/>
               </w:rPr>
-              <w:t>3</w:t>
+              <w:t>4</w:t>
             </w:r>
             <w:r>
               <w:rPr>
@@ -1151,7 +1155,7 @@
               <w:lang w:eastAsia="nl-BE"/>
             </w:rPr>
           </w:pPr>
-          <w:hyperlink w:anchor="_Toc501545715" w:history="1">
+          <w:hyperlink w:anchor="_Toc501614946" w:history="1">
             <w:r>
               <w:rPr>
                 <w:rStyle w:val="Hyperlink"/>
@@ -1193,7 +1197,7 @@
                 <w:noProof/>
                 <w:webHidden/>
               </w:rPr>
-              <w:instrText xml:space="preserve"> PAGEREF _Toc501545715 \h </w:instrText>
+              <w:instrText xml:space="preserve"> PAGEREF _Toc501614946 \h </w:instrText>
             </w:r>
             <w:r>
               <w:rPr>
@@ -1213,7 +1217,7 @@
                 <w:noProof/>
                 <w:webHidden/>
               </w:rPr>
-              <w:t>3</w:t>
+              <w:t>4</w:t>
             </w:r>
             <w:r>
               <w:rPr>
@@ -1237,7 +1241,7 @@
               <w:lang w:eastAsia="nl-BE"/>
             </w:rPr>
           </w:pPr>
-          <w:hyperlink w:anchor="_Toc501545716" w:history="1">
+          <w:hyperlink w:anchor="_Toc501614947" w:history="1">
             <w:r>
               <w:rPr>
                 <w:rStyle w:val="Hyperlink"/>
@@ -1279,7 +1283,7 @@
                 <w:noProof/>
                 <w:webHidden/>
               </w:rPr>
-              <w:instrText xml:space="preserve"> PAGEREF _Toc501545716 \h </w:instrText>
+              <w:instrText xml:space="preserve"> PAGEREF _Toc501614947 \h </w:instrText>
             </w:r>
             <w:r>
               <w:rPr>
@@ -1299,7 +1303,7 @@
                 <w:noProof/>
                 <w:webHidden/>
               </w:rPr>
-              <w:t>3</w:t>
+              <w:t>4</w:t>
             </w:r>
             <w:r>
               <w:rPr>
@@ -1323,7 +1327,7 @@
               <w:lang w:eastAsia="nl-BE"/>
             </w:rPr>
           </w:pPr>
-          <w:hyperlink w:anchor="_Toc501545717" w:history="1">
+          <w:hyperlink w:anchor="_Toc501614948" w:history="1">
             <w:r>
               <w:rPr>
                 <w:rStyle w:val="Hyperlink"/>
@@ -1365,7 +1369,7 @@
                 <w:noProof/>
                 <w:webHidden/>
               </w:rPr>
-              <w:instrText xml:space="preserve"> PAGEREF _Toc501545717 \h </w:instrText>
+              <w:instrText xml:space="preserve"> PAGEREF _Toc501614948 \h </w:instrText>
             </w:r>
             <w:r>
               <w:rPr>
@@ -1385,7 +1389,7 @@
                 <w:noProof/>
                 <w:webHidden/>
               </w:rPr>
-              <w:t>3</w:t>
+              <w:t>4</w:t>
             </w:r>
             <w:r>
               <w:rPr>
@@ -1409,7 +1413,7 @@
               <w:lang w:eastAsia="nl-BE"/>
             </w:rPr>
           </w:pPr>
-          <w:hyperlink w:anchor="_Toc501545718" w:history="1">
+          <w:hyperlink w:anchor="_Toc501614949" w:history="1">
             <w:r>
               <w:rPr>
                 <w:rStyle w:val="Hyperlink"/>
@@ -1451,7 +1455,7 @@
                 <w:noProof/>
                 <w:webHidden/>
               </w:rPr>
-              <w:instrText xml:space="preserve"> PAGEREF _Toc501545718 \h </w:instrText>
+              <w:instrText xml:space="preserve"> PAGEREF _Toc501614949 \h </w:instrText>
             </w:r>
             <w:r>
               <w:rPr>
@@ -1471,7 +1475,7 @@
                 <w:noProof/>
                 <w:webHidden/>
               </w:rPr>
-              <w:t>3</w:t>
+              <w:t>4</w:t>
             </w:r>
             <w:r>
               <w:rPr>
@@ -1495,7 +1499,7 @@
               <w:lang w:eastAsia="nl-BE"/>
             </w:rPr>
           </w:pPr>
-          <w:hyperlink w:anchor="_Toc501545719" w:history="1">
+          <w:hyperlink w:anchor="_Toc501614950" w:history="1">
             <w:r>
               <w:rPr>
                 <w:rStyle w:val="Hyperlink"/>
@@ -1537,7 +1541,7 @@
                 <w:noProof/>
                 <w:webHidden/>
               </w:rPr>
-              <w:instrText xml:space="preserve"> PAGEREF _Toc501545719 \h </w:instrText>
+              <w:instrText xml:space="preserve"> PAGEREF _Toc501614950 \h </w:instrText>
             </w:r>
             <w:r>
               <w:rPr>
@@ -1557,7 +1561,7 @@
                 <w:noProof/>
                 <w:webHidden/>
               </w:rPr>
-              <w:t>3</w:t>
+              <w:t>4</w:t>
             </w:r>
             <w:r>
               <w:rPr>
@@ -1581,7 +1585,7 @@
               <w:lang w:eastAsia="nl-BE"/>
             </w:rPr>
           </w:pPr>
-          <w:hyperlink w:anchor="_Toc501545720" w:history="1">
+          <w:hyperlink w:anchor="_Toc501614951" w:history="1">
             <w:r>
               <w:rPr>
                 <w:rStyle w:val="Hyperlink"/>
@@ -1623,7 +1627,7 @@
                 <w:noProof/>
                 <w:webHidden/>
               </w:rPr>
-              <w:instrText xml:space="preserve"> PAGEREF _Toc501545720 \h </w:instrText>
+              <w:instrText xml:space="preserve"> PAGEREF _Toc501614951 \h </w:instrText>
             </w:r>
             <w:r>
               <w:rPr>
@@ -1643,7 +1647,7 @@
                 <w:noProof/>
                 <w:webHidden/>
               </w:rPr>
-              <w:t>4</w:t>
+              <w:t>5</w:t>
             </w:r>
             <w:r>
               <w:rPr>
@@ -1667,7 +1671,7 @@
               <w:lang w:eastAsia="nl-BE"/>
             </w:rPr>
           </w:pPr>
-          <w:hyperlink w:anchor="_Toc501545721" w:history="1">
+          <w:hyperlink w:anchor="_Toc501614952" w:history="1">
             <w:r>
               <w:rPr>
                 <w:rStyle w:val="Hyperlink"/>
@@ -1709,7 +1713,7 @@
                 <w:noProof/>
                 <w:webHidden/>
               </w:rPr>
-              <w:instrText xml:space="preserve"> PAGEREF _Toc501545721 \h </w:instrText>
+              <w:instrText xml:space="preserve"> PAGEREF _Toc501614952 \h </w:instrText>
             </w:r>
             <w:r>
               <w:rPr>
@@ -1729,7 +1733,7 @@
                 <w:noProof/>
                 <w:webHidden/>
               </w:rPr>
-              <w:t>5</w:t>
+              <w:t>6</w:t>
             </w:r>
             <w:r>
               <w:rPr>
@@ -1753,7 +1757,7 @@
               <w:lang w:eastAsia="nl-BE"/>
             </w:rPr>
           </w:pPr>
-          <w:hyperlink w:anchor="_Toc501545722" w:history="1">
+          <w:hyperlink w:anchor="_Toc501614953" w:history="1">
             <w:r>
               <w:rPr>
                 <w:rStyle w:val="Hyperlink"/>
@@ -1795,7 +1799,7 @@
                 <w:noProof/>
                 <w:webHidden/>
               </w:rPr>
-              <w:instrText xml:space="preserve"> PAGEREF _Toc501545722 \h </w:instrText>
+              <w:instrText xml:space="preserve"> PAGEREF _Toc501614953 \h </w:instrText>
             </w:r>
             <w:r>
               <w:rPr>
@@ -1815,7 +1819,7 @@
                 <w:noProof/>
                 <w:webHidden/>
               </w:rPr>
-              <w:t>5</w:t>
+              <w:t>6</w:t>
             </w:r>
             <w:r>
               <w:rPr>
@@ -1839,7 +1843,7 @@
               <w:lang w:eastAsia="nl-BE"/>
             </w:rPr>
           </w:pPr>
-          <w:hyperlink w:anchor="_Toc501545723" w:history="1">
+          <w:hyperlink w:anchor="_Toc501614954" w:history="1">
             <w:r>
               <w:rPr>
                 <w:rStyle w:val="Hyperlink"/>
@@ -1881,7 +1885,7 @@
                 <w:noProof/>
                 <w:webHidden/>
               </w:rPr>
-              <w:instrText xml:space="preserve"> PAGEREF _Toc501545723 \h </w:instrText>
+              <w:instrText xml:space="preserve"> PAGEREF _Toc501614954 \h </w:instrText>
             </w:r>
             <w:r>
               <w:rPr>
@@ -1901,7 +1905,7 @@
                 <w:noProof/>
                 <w:webHidden/>
               </w:rPr>
-              <w:t>5</w:t>
+              <w:t>6</w:t>
             </w:r>
             <w:r>
               <w:rPr>
@@ -1925,7 +1929,7 @@
               <w:lang w:eastAsia="nl-BE"/>
             </w:rPr>
           </w:pPr>
-          <w:hyperlink w:anchor="_Toc501545724" w:history="1">
+          <w:hyperlink w:anchor="_Toc501614955" w:history="1">
             <w:r>
               <w:rPr>
                 <w:rStyle w:val="Hyperlink"/>
@@ -1967,7 +1971,7 @@
                 <w:noProof/>
                 <w:webHidden/>
               </w:rPr>
-              <w:instrText xml:space="preserve"> PAGEREF _Toc501545724 \h </w:instrText>
+              <w:instrText xml:space="preserve"> PAGEREF _Toc501614955 \h </w:instrText>
             </w:r>
             <w:r>
               <w:rPr>
@@ -1987,7 +1991,7 @@
                 <w:noProof/>
                 <w:webHidden/>
               </w:rPr>
-              <w:t>5</w:t>
+              <w:t>6</w:t>
             </w:r>
             <w:r>
               <w:rPr>
@@ -2006,10 +2010,12 @@
               <w:tab w:val="right" w:leader="dot" w:pos="9062"/>
             </w:tabs>
             <w:rPr>
+              <w:rFonts w:eastAsiaTheme="minorEastAsia"/>
               <w:noProof/>
+              <w:lang w:eastAsia="nl-BE"/>
             </w:rPr>
           </w:pPr>
-          <w:hyperlink w:anchor="_Toc501545725" w:history="1">
+          <w:hyperlink w:anchor="_Toc501614956" w:history="1">
             <w:r>
               <w:rPr>
                 <w:rStyle w:val="Hyperlink"/>
@@ -2019,7 +2025,9 @@
             </w:r>
             <w:r>
               <w:rPr>
-                <w:noProof/>
+                <w:rFonts w:eastAsiaTheme="minorEastAsia"/>
+                <w:noProof/>
+                <w:lang w:eastAsia="nl-BE"/>
               </w:rPr>
               <w:tab/>
             </w:r>
@@ -2049,7 +2057,7 @@
                 <w:noProof/>
                 <w:webHidden/>
               </w:rPr>
-              <w:instrText xml:space="preserve"> PAGEREF _Toc501545725 \h </w:instrText>
+              <w:instrText xml:space="preserve"> PAGEREF _Toc501614956 \h </w:instrText>
             </w:r>
             <w:r>
               <w:rPr>
@@ -2069,7 +2077,7 @@
                 <w:noProof/>
                 <w:webHidden/>
               </w:rPr>
-              <w:t>5</w:t>
+              <w:t>6</w:t>
             </w:r>
             <w:r>
               <w:rPr>
@@ -2088,10 +2096,12 @@
               <w:tab w:val="right" w:leader="dot" w:pos="9062"/>
             </w:tabs>
             <w:rPr>
+              <w:rFonts w:eastAsiaTheme="minorEastAsia"/>
               <w:noProof/>
+              <w:lang w:eastAsia="nl-BE"/>
             </w:rPr>
           </w:pPr>
-          <w:hyperlink w:anchor="_Toc501545726" w:history="1">
+          <w:hyperlink w:anchor="_Toc501614957" w:history="1">
             <w:r>
               <w:rPr>
                 <w:rStyle w:val="Hyperlink"/>
@@ -2101,7 +2111,9 @@
             </w:r>
             <w:r>
               <w:rPr>
-                <w:noProof/>
+                <w:rFonts w:eastAsiaTheme="minorEastAsia"/>
+                <w:noProof/>
+                <w:lang w:eastAsia="nl-BE"/>
               </w:rPr>
               <w:tab/>
             </w:r>
@@ -2131,7 +2143,7 @@
                 <w:noProof/>
                 <w:webHidden/>
               </w:rPr>
-              <w:instrText xml:space="preserve"> PAGEREF _Toc501545726 \h </w:instrText>
+              <w:instrText xml:space="preserve"> PAGEREF _Toc501614957 \h </w:instrText>
             </w:r>
             <w:r>
               <w:rPr>
@@ -2151,7 +2163,7 @@
                 <w:noProof/>
                 <w:webHidden/>
               </w:rPr>
-              <w:t>6</w:t>
+              <w:t>7</w:t>
             </w:r>
             <w:r>
               <w:rPr>
@@ -2170,10 +2182,12 @@
               <w:tab w:val="right" w:leader="dot" w:pos="9062"/>
             </w:tabs>
             <w:rPr>
+              <w:rFonts w:eastAsiaTheme="minorEastAsia"/>
               <w:noProof/>
+              <w:lang w:eastAsia="nl-BE"/>
             </w:rPr>
           </w:pPr>
-          <w:hyperlink w:anchor="_Toc501545727" w:history="1">
+          <w:hyperlink w:anchor="_Toc501614958" w:history="1">
             <w:r>
               <w:rPr>
                 <w:rStyle w:val="Hyperlink"/>
@@ -2183,7 +2197,9 @@
             </w:r>
             <w:r>
               <w:rPr>
-                <w:noProof/>
+                <w:rFonts w:eastAsiaTheme="minorEastAsia"/>
+                <w:noProof/>
+                <w:lang w:eastAsia="nl-BE"/>
               </w:rPr>
               <w:tab/>
             </w:r>
@@ -2213,7 +2229,7 @@
                 <w:noProof/>
                 <w:webHidden/>
               </w:rPr>
-              <w:instrText xml:space="preserve"> PAGEREF _Toc501545727 \h </w:instrText>
+              <w:instrText xml:space="preserve"> PAGEREF _Toc501614958 \h </w:instrText>
             </w:r>
             <w:r>
               <w:rPr>
@@ -2233,7 +2249,7 @@
                 <w:noProof/>
                 <w:webHidden/>
               </w:rPr>
-              <w:t>6</w:t>
+              <w:t>7</w:t>
             </w:r>
             <w:r>
               <w:rPr>
@@ -2252,10 +2268,12 @@
               <w:tab w:val="right" w:leader="dot" w:pos="9062"/>
             </w:tabs>
             <w:rPr>
+              <w:rFonts w:eastAsiaTheme="minorEastAsia"/>
               <w:noProof/>
+              <w:lang w:eastAsia="nl-BE"/>
             </w:rPr>
           </w:pPr>
-          <w:hyperlink w:anchor="_Toc501545728" w:history="1">
+          <w:hyperlink w:anchor="_Toc501614959" w:history="1">
             <w:r>
               <w:rPr>
                 <w:rStyle w:val="Hyperlink"/>
@@ -2265,7 +2283,9 @@
             </w:r>
             <w:r>
               <w:rPr>
-                <w:noProof/>
+                <w:rFonts w:eastAsiaTheme="minorEastAsia"/>
+                <w:noProof/>
+                <w:lang w:eastAsia="nl-BE"/>
               </w:rPr>
               <w:tab/>
             </w:r>
@@ -2295,7 +2315,7 @@
                 <w:noProof/>
                 <w:webHidden/>
               </w:rPr>
-              <w:instrText xml:space="preserve"> PAGEREF _Toc501545728 \h </w:instrText>
+              <w:instrText xml:space="preserve"> PAGEREF _Toc501614959 \h </w:instrText>
             </w:r>
             <w:r>
               <w:rPr>
@@ -2315,7 +2335,7 @@
                 <w:noProof/>
                 <w:webHidden/>
               </w:rPr>
-              <w:t>7</w:t>
+              <w:t>8</w:t>
             </w:r>
             <w:r>
               <w:rPr>
@@ -2334,10 +2354,12 @@
               <w:tab w:val="right" w:leader="dot" w:pos="9062"/>
             </w:tabs>
             <w:rPr>
+              <w:rFonts w:eastAsiaTheme="minorEastAsia"/>
               <w:noProof/>
+              <w:lang w:eastAsia="nl-BE"/>
             </w:rPr>
           </w:pPr>
-          <w:hyperlink w:anchor="_Toc501545729" w:history="1">
+          <w:hyperlink w:anchor="_Toc501614960" w:history="1">
             <w:r>
               <w:rPr>
                 <w:rStyle w:val="Hyperlink"/>
@@ -2347,7 +2369,9 @@
             </w:r>
             <w:r>
               <w:rPr>
-                <w:noProof/>
+                <w:rFonts w:eastAsiaTheme="minorEastAsia"/>
+                <w:noProof/>
+                <w:lang w:eastAsia="nl-BE"/>
               </w:rPr>
               <w:tab/>
             </w:r>
@@ -2377,7 +2401,7 @@
                 <w:noProof/>
                 <w:webHidden/>
               </w:rPr>
-              <w:instrText xml:space="preserve"> PAGEREF _Toc501545729 \h </w:instrText>
+              <w:instrText xml:space="preserve"> PAGEREF _Toc501614960 \h </w:instrText>
             </w:r>
             <w:r>
               <w:rPr>
@@ -2397,7 +2421,7 @@
                 <w:noProof/>
                 <w:webHidden/>
               </w:rPr>
-              <w:t>7</w:t>
+              <w:t>8</w:t>
             </w:r>
             <w:r>
               <w:rPr>
@@ -2416,10 +2440,12 @@
               <w:tab w:val="right" w:leader="dot" w:pos="9062"/>
             </w:tabs>
             <w:rPr>
+              <w:rFonts w:eastAsiaTheme="minorEastAsia"/>
               <w:noProof/>
+              <w:lang w:eastAsia="nl-BE"/>
             </w:rPr>
           </w:pPr>
-          <w:hyperlink w:anchor="_Toc501545730" w:history="1">
+          <w:hyperlink w:anchor="_Toc501614961" w:history="1">
             <w:r>
               <w:rPr>
                 <w:rStyle w:val="Hyperlink"/>
@@ -2429,7 +2455,9 @@
             </w:r>
             <w:r>
               <w:rPr>
-                <w:noProof/>
+                <w:rFonts w:eastAsiaTheme="minorEastAsia"/>
+                <w:noProof/>
+                <w:lang w:eastAsia="nl-BE"/>
               </w:rPr>
               <w:tab/>
             </w:r>
@@ -2459,7 +2487,7 @@
                 <w:noProof/>
                 <w:webHidden/>
               </w:rPr>
-              <w:instrText xml:space="preserve"> PAGEREF _Toc501545730 \h </w:instrText>
+              <w:instrText xml:space="preserve"> PAGEREF _Toc501614961 \h </w:instrText>
             </w:r>
             <w:r>
               <w:rPr>
@@ -2479,7 +2507,7 @@
                 <w:noProof/>
                 <w:webHidden/>
               </w:rPr>
-              <w:t>8</w:t>
+              <w:t>9</w:t>
             </w:r>
             <w:r>
               <w:rPr>
@@ -2503,7 +2531,7 @@
               <w:lang w:eastAsia="nl-BE"/>
             </w:rPr>
           </w:pPr>
-          <w:hyperlink w:anchor="_Toc501545731" w:history="1">
+          <w:hyperlink w:anchor="_Toc501614962" w:history="1">
             <w:r>
               <w:rPr>
                 <w:rStyle w:val="Hyperlink"/>
@@ -2545,7 +2573,7 @@
                 <w:noProof/>
                 <w:webHidden/>
               </w:rPr>
-              <w:instrText xml:space="preserve"> PAGEREF _Toc501545731 \h </w:instrText>
+              <w:instrText xml:space="preserve"> PAGEREF _Toc501614962 \h </w:instrText>
             </w:r>
             <w:r>
               <w:rPr>
@@ -2565,7 +2593,7 @@
                 <w:noProof/>
                 <w:webHidden/>
               </w:rPr>
-              <w:t>8</w:t>
+              <w:t>9</w:t>
             </w:r>
             <w:r>
               <w:rPr>
@@ -2584,10 +2612,12 @@
               <w:tab w:val="right" w:leader="dot" w:pos="9062"/>
             </w:tabs>
             <w:rPr>
+              <w:rFonts w:eastAsiaTheme="minorEastAsia"/>
               <w:noProof/>
+              <w:lang w:eastAsia="nl-BE"/>
             </w:rPr>
           </w:pPr>
-          <w:hyperlink w:anchor="_Toc501545732" w:history="1">
+          <w:hyperlink w:anchor="_Toc501614963" w:history="1">
             <w:r>
               <w:rPr>
                 <w:rStyle w:val="Hyperlink"/>
@@ -2597,7 +2627,9 @@
             </w:r>
             <w:r>
               <w:rPr>
-                <w:noProof/>
+                <w:rFonts w:eastAsiaTheme="minorEastAsia"/>
+                <w:noProof/>
+                <w:lang w:eastAsia="nl-BE"/>
               </w:rPr>
               <w:tab/>
             </w:r>
@@ -2627,7 +2659,7 @@
                 <w:noProof/>
                 <w:webHidden/>
               </w:rPr>
-              <w:instrText xml:space="preserve"> PAGEREF _Toc501545732 \h </w:instrText>
+              <w:instrText xml:space="preserve"> PAGEREF _Toc501614963 \h </w:instrText>
             </w:r>
             <w:r>
               <w:rPr>
@@ -2647,7 +2679,7 @@
                 <w:noProof/>
                 <w:webHidden/>
               </w:rPr>
-              <w:t>8</w:t>
+              <w:t>9</w:t>
             </w:r>
             <w:r>
               <w:rPr>
@@ -2666,10 +2698,12 @@
               <w:tab w:val="right" w:leader="dot" w:pos="9062"/>
             </w:tabs>
             <w:rPr>
+              <w:rFonts w:eastAsiaTheme="minorEastAsia"/>
               <w:noProof/>
+              <w:lang w:eastAsia="nl-BE"/>
             </w:rPr>
           </w:pPr>
-          <w:hyperlink w:anchor="_Toc501545733" w:history="1">
+          <w:hyperlink w:anchor="_Toc501614964" w:history="1">
             <w:r>
               <w:rPr>
                 <w:rStyle w:val="Hyperlink"/>
@@ -2679,7 +2713,9 @@
             </w:r>
             <w:r>
               <w:rPr>
-                <w:noProof/>
+                <w:rFonts w:eastAsiaTheme="minorEastAsia"/>
+                <w:noProof/>
+                <w:lang w:eastAsia="nl-BE"/>
               </w:rPr>
               <w:tab/>
             </w:r>
@@ -2709,7 +2745,7 @@
                 <w:noProof/>
                 <w:webHidden/>
               </w:rPr>
-              <w:instrText xml:space="preserve"> PAGEREF _Toc501545733 \h </w:instrText>
+              <w:instrText xml:space="preserve"> PAGEREF _Toc501614964 \h </w:instrText>
             </w:r>
             <w:r>
               <w:rPr>
@@ -2729,7 +2765,7 @@
                 <w:noProof/>
                 <w:webHidden/>
               </w:rPr>
-              <w:t>8</w:t>
+              <w:t>9</w:t>
             </w:r>
             <w:r>
               <w:rPr>
@@ -2748,10 +2784,12 @@
               <w:tab w:val="right" w:leader="dot" w:pos="9062"/>
             </w:tabs>
             <w:rPr>
+              <w:rFonts w:eastAsiaTheme="minorEastAsia"/>
               <w:noProof/>
+              <w:lang w:eastAsia="nl-BE"/>
             </w:rPr>
           </w:pPr>
-          <w:hyperlink w:anchor="_Toc501545734" w:history="1">
+          <w:hyperlink w:anchor="_Toc501614965" w:history="1">
             <w:r>
               <w:rPr>
                 <w:rStyle w:val="Hyperlink"/>
@@ -2761,7 +2799,9 @@
             </w:r>
             <w:r>
               <w:rPr>
-                <w:noProof/>
+                <w:rFonts w:eastAsiaTheme="minorEastAsia"/>
+                <w:noProof/>
+                <w:lang w:eastAsia="nl-BE"/>
               </w:rPr>
               <w:tab/>
             </w:r>
@@ -2791,7 +2831,7 @@
                 <w:noProof/>
                 <w:webHidden/>
               </w:rPr>
-              <w:instrText xml:space="preserve"> PAGEREF _Toc501545734 \h </w:instrText>
+              <w:instrText xml:space="preserve"> PAGEREF _Toc501614965 \h </w:instrText>
             </w:r>
             <w:r>
               <w:rPr>
@@ -2811,7 +2851,7 @@
                 <w:noProof/>
                 <w:webHidden/>
               </w:rPr>
-              <w:t>8</w:t>
+              <w:t>9</w:t>
             </w:r>
             <w:r>
               <w:rPr>
@@ -2830,10 +2870,12 @@
               <w:tab w:val="right" w:leader="dot" w:pos="9062"/>
             </w:tabs>
             <w:rPr>
+              <w:rFonts w:eastAsiaTheme="minorEastAsia"/>
               <w:noProof/>
+              <w:lang w:eastAsia="nl-BE"/>
             </w:rPr>
           </w:pPr>
-          <w:hyperlink w:anchor="_Toc501545735" w:history="1">
+          <w:hyperlink w:anchor="_Toc501614966" w:history="1">
             <w:r>
               <w:rPr>
                 <w:rStyle w:val="Hyperlink"/>
@@ -2843,7 +2885,9 @@
             </w:r>
             <w:r>
               <w:rPr>
-                <w:noProof/>
+                <w:rFonts w:eastAsiaTheme="minorEastAsia"/>
+                <w:noProof/>
+                <w:lang w:eastAsia="nl-BE"/>
               </w:rPr>
               <w:tab/>
             </w:r>
@@ -2873,7 +2917,7 @@
                 <w:noProof/>
                 <w:webHidden/>
               </w:rPr>
-              <w:instrText xml:space="preserve"> PAGEREF _Toc501545735 \h </w:instrText>
+              <w:instrText xml:space="preserve"> PAGEREF _Toc501614966 \h </w:instrText>
             </w:r>
             <w:r>
               <w:rPr>
@@ -2893,7 +2937,7 @@
                 <w:noProof/>
                 <w:webHidden/>
               </w:rPr>
-              <w:t>8</w:t>
+              <w:t>9</w:t>
             </w:r>
             <w:r>
               <w:rPr>
@@ -2912,10 +2956,12 @@
               <w:tab w:val="right" w:leader="dot" w:pos="9062"/>
             </w:tabs>
             <w:rPr>
+              <w:rFonts w:eastAsiaTheme="minorEastAsia"/>
               <w:noProof/>
+              <w:lang w:eastAsia="nl-BE"/>
             </w:rPr>
           </w:pPr>
-          <w:hyperlink w:anchor="_Toc501545736" w:history="1">
+          <w:hyperlink w:anchor="_Toc501614967" w:history="1">
             <w:r>
               <w:rPr>
                 <w:rStyle w:val="Hyperlink"/>
@@ -2925,7 +2971,9 @@
             </w:r>
             <w:r>
               <w:rPr>
-                <w:noProof/>
+                <w:rFonts w:eastAsiaTheme="minorEastAsia"/>
+                <w:noProof/>
+                <w:lang w:eastAsia="nl-BE"/>
               </w:rPr>
               <w:tab/>
             </w:r>
@@ -2955,7 +3003,7 @@
                 <w:noProof/>
                 <w:webHidden/>
               </w:rPr>
-              <w:instrText xml:space="preserve"> PAGEREF _Toc501545736 \h </w:instrText>
+              <w:instrText xml:space="preserve"> PAGEREF _Toc501614967 \h </w:instrText>
             </w:r>
             <w:r>
               <w:rPr>
@@ -2975,7 +3023,7 @@
                 <w:noProof/>
                 <w:webHidden/>
               </w:rPr>
-              <w:t>8</w:t>
+              <w:t>9</w:t>
             </w:r>
             <w:r>
               <w:rPr>
@@ -2994,10 +3042,12 @@
               <w:tab w:val="right" w:leader="dot" w:pos="9062"/>
             </w:tabs>
             <w:rPr>
+              <w:rFonts w:eastAsiaTheme="minorEastAsia"/>
               <w:noProof/>
+              <w:lang w:eastAsia="nl-BE"/>
             </w:rPr>
           </w:pPr>
-          <w:hyperlink w:anchor="_Toc501545737" w:history="1">
+          <w:hyperlink w:anchor="_Toc501614968" w:history="1">
             <w:r>
               <w:rPr>
                 <w:rStyle w:val="Hyperlink"/>
@@ -3007,7 +3057,9 @@
             </w:r>
             <w:r>
               <w:rPr>
-                <w:noProof/>
+                <w:rFonts w:eastAsiaTheme="minorEastAsia"/>
+                <w:noProof/>
+                <w:lang w:eastAsia="nl-BE"/>
               </w:rPr>
               <w:tab/>
             </w:r>
@@ -3037,7 +3089,7 @@
                 <w:noProof/>
                 <w:webHidden/>
               </w:rPr>
-              <w:instrText xml:space="preserve"> PAGEREF _Toc501545737 \h </w:instrText>
+              <w:instrText xml:space="preserve"> PAGEREF _Toc501614968 \h </w:instrText>
             </w:r>
             <w:r>
               <w:rPr>
@@ -3057,7 +3109,7 @@
                 <w:noProof/>
                 <w:webHidden/>
               </w:rPr>
-              <w:t>8</w:t>
+              <w:t>9</w:t>
             </w:r>
             <w:r>
               <w:rPr>
@@ -3081,7 +3133,7 @@
               <w:lang w:eastAsia="nl-BE"/>
             </w:rPr>
           </w:pPr>
-          <w:hyperlink w:anchor="_Toc501545738" w:history="1">
+          <w:hyperlink w:anchor="_Toc501614969" w:history="1">
             <w:r>
               <w:rPr>
                 <w:rStyle w:val="Hyperlink"/>
@@ -3123,7 +3175,7 @@
                 <w:noProof/>
                 <w:webHidden/>
               </w:rPr>
-              <w:instrText xml:space="preserve"> PAGEREF _Toc501545738 \h </w:instrText>
+              <w:instrText xml:space="preserve"> PAGEREF _Toc501614969 \h </w:instrText>
             </w:r>
             <w:r>
               <w:rPr>
@@ -3143,7 +3195,7 @@
                 <w:noProof/>
                 <w:webHidden/>
               </w:rPr>
-              <w:t>8</w:t>
+              <w:t>9</w:t>
             </w:r>
             <w:r>
               <w:rPr>
@@ -3167,7 +3219,7 @@
               <w:lang w:eastAsia="nl-BE"/>
             </w:rPr>
           </w:pPr>
-          <w:hyperlink w:anchor="_Toc501545739" w:history="1">
+          <w:hyperlink w:anchor="_Toc501614970" w:history="1">
             <w:r>
               <w:rPr>
                 <w:rStyle w:val="Hyperlink"/>
@@ -3209,7 +3261,7 @@
                 <w:noProof/>
                 <w:webHidden/>
               </w:rPr>
-              <w:instrText xml:space="preserve"> PAGEREF _Toc501545739 \h </w:instrText>
+              <w:instrText xml:space="preserve"> PAGEREF _Toc501614970 \h </w:instrText>
             </w:r>
             <w:r>
               <w:rPr>
@@ -3229,7 +3281,7 @@
                 <w:noProof/>
                 <w:webHidden/>
               </w:rPr>
-              <w:t>8</w:t>
+              <w:t>9</w:t>
             </w:r>
             <w:r>
               <w:rPr>
@@ -3248,10 +3300,12 @@
               <w:tab w:val="right" w:leader="dot" w:pos="9062"/>
             </w:tabs>
             <w:rPr>
+              <w:rFonts w:eastAsiaTheme="minorEastAsia"/>
               <w:noProof/>
+              <w:lang w:eastAsia="nl-BE"/>
             </w:rPr>
           </w:pPr>
-          <w:hyperlink w:anchor="_Toc501545740" w:history="1">
+          <w:hyperlink w:anchor="_Toc501614971" w:history="1">
             <w:r>
               <w:rPr>
                 <w:rStyle w:val="Hyperlink"/>
@@ -3261,7 +3315,9 @@
             </w:r>
             <w:r>
               <w:rPr>
-                <w:noProof/>
+                <w:rFonts w:eastAsiaTheme="minorEastAsia"/>
+                <w:noProof/>
+                <w:lang w:eastAsia="nl-BE"/>
               </w:rPr>
               <w:tab/>
             </w:r>
@@ -3291,7 +3347,7 @@
                 <w:noProof/>
                 <w:webHidden/>
               </w:rPr>
-              <w:instrText xml:space="preserve"> PAGEREF _Toc501545740 \h </w:instrText>
+              <w:instrText xml:space="preserve"> PAGEREF _Toc501614971 \h </w:instrText>
             </w:r>
             <w:r>
               <w:rPr>
@@ -3311,7 +3367,7 @@
                 <w:noProof/>
                 <w:webHidden/>
               </w:rPr>
-              <w:t>9</w:t>
+              <w:t>10</w:t>
             </w:r>
             <w:r>
               <w:rPr>
@@ -3330,10 +3386,12 @@
               <w:tab w:val="right" w:leader="dot" w:pos="9062"/>
             </w:tabs>
             <w:rPr>
+              <w:rFonts w:eastAsiaTheme="minorEastAsia"/>
               <w:noProof/>
+              <w:lang w:eastAsia="nl-BE"/>
             </w:rPr>
           </w:pPr>
-          <w:hyperlink w:anchor="_Toc501545741" w:history="1">
+          <w:hyperlink w:anchor="_Toc501614972" w:history="1">
             <w:r>
               <w:rPr>
                 <w:rStyle w:val="Hyperlink"/>
@@ -3343,7 +3401,9 @@
             </w:r>
             <w:r>
               <w:rPr>
-                <w:noProof/>
+                <w:rFonts w:eastAsiaTheme="minorEastAsia"/>
+                <w:noProof/>
+                <w:lang w:eastAsia="nl-BE"/>
               </w:rPr>
               <w:tab/>
             </w:r>
@@ -3373,7 +3433,7 @@
                 <w:noProof/>
                 <w:webHidden/>
               </w:rPr>
-              <w:instrText xml:space="preserve"> PAGEREF _Toc501545741 \h </w:instrText>
+              <w:instrText xml:space="preserve"> PAGEREF _Toc501614972 \h </w:instrText>
             </w:r>
             <w:r>
               <w:rPr>
@@ -3393,7 +3453,7 @@
                 <w:noProof/>
                 <w:webHidden/>
               </w:rPr>
-              <w:t>9</w:t>
+              <w:t>10</w:t>
             </w:r>
             <w:r>
               <w:rPr>
@@ -3412,10 +3472,12 @@
               <w:tab w:val="right" w:leader="dot" w:pos="9062"/>
             </w:tabs>
             <w:rPr>
+              <w:rFonts w:eastAsiaTheme="minorEastAsia"/>
               <w:noProof/>
+              <w:lang w:eastAsia="nl-BE"/>
             </w:rPr>
           </w:pPr>
-          <w:hyperlink w:anchor="_Toc501545742" w:history="1">
+          <w:hyperlink w:anchor="_Toc501614973" w:history="1">
             <w:r>
               <w:rPr>
                 <w:rStyle w:val="Hyperlink"/>
@@ -3425,7 +3487,9 @@
             </w:r>
             <w:r>
               <w:rPr>
-                <w:noProof/>
+                <w:rFonts w:eastAsiaTheme="minorEastAsia"/>
+                <w:noProof/>
+                <w:lang w:eastAsia="nl-BE"/>
               </w:rPr>
               <w:tab/>
             </w:r>
@@ -3455,7 +3519,7 @@
                 <w:noProof/>
                 <w:webHidden/>
               </w:rPr>
-              <w:instrText xml:space="preserve"> PAGEREF _Toc501545742 \h </w:instrText>
+              <w:instrText xml:space="preserve"> PAGEREF _Toc501614973 \h </w:instrText>
             </w:r>
             <w:r>
               <w:rPr>
@@ -3475,7 +3539,7 @@
                 <w:noProof/>
                 <w:webHidden/>
               </w:rPr>
-              <w:t>9</w:t>
+              <w:t>10</w:t>
             </w:r>
             <w:r>
               <w:rPr>
@@ -3494,10 +3558,12 @@
               <w:tab w:val="right" w:leader="dot" w:pos="9062"/>
             </w:tabs>
             <w:rPr>
+              <w:rFonts w:eastAsiaTheme="minorEastAsia"/>
               <w:noProof/>
+              <w:lang w:eastAsia="nl-BE"/>
             </w:rPr>
           </w:pPr>
-          <w:hyperlink w:anchor="_Toc501545743" w:history="1">
+          <w:hyperlink w:anchor="_Toc501614974" w:history="1">
             <w:r>
               <w:rPr>
                 <w:rStyle w:val="Hyperlink"/>
@@ -3507,7 +3573,9 @@
             </w:r>
             <w:r>
               <w:rPr>
-                <w:noProof/>
+                <w:rFonts w:eastAsiaTheme="minorEastAsia"/>
+                <w:noProof/>
+                <w:lang w:eastAsia="nl-BE"/>
               </w:rPr>
               <w:tab/>
             </w:r>
@@ -3537,7 +3605,7 @@
                 <w:noProof/>
                 <w:webHidden/>
               </w:rPr>
-              <w:instrText xml:space="preserve"> PAGEREF _Toc501545743 \h </w:instrText>
+              <w:instrText xml:space="preserve"> PAGEREF _Toc501614974 \h </w:instrText>
             </w:r>
             <w:r>
               <w:rPr>
@@ -3557,7 +3625,7 @@
                 <w:noProof/>
                 <w:webHidden/>
               </w:rPr>
-              <w:t>9</w:t>
+              <w:t>10</w:t>
             </w:r>
             <w:r>
               <w:rPr>
@@ -3581,7 +3649,7 @@
               <w:lang w:eastAsia="nl-BE"/>
             </w:rPr>
           </w:pPr>
-          <w:hyperlink w:anchor="_Toc501545744" w:history="1">
+          <w:hyperlink w:anchor="_Toc501614975" w:history="1">
             <w:r>
               <w:rPr>
                 <w:rStyle w:val="Hyperlink"/>
@@ -3623,7 +3691,7 @@
                 <w:noProof/>
                 <w:webHidden/>
               </w:rPr>
-              <w:instrText xml:space="preserve"> PAGEREF _Toc501545744 \h </w:instrText>
+              <w:instrText xml:space="preserve"> PAGEREF _Toc501614975 \h </w:instrText>
             </w:r>
             <w:r>
               <w:rPr>
@@ -3643,7 +3711,7 @@
                 <w:noProof/>
                 <w:webHidden/>
               </w:rPr>
-              <w:t>9</w:t>
+              <w:t>10</w:t>
             </w:r>
             <w:r>
               <w:rPr>
@@ -3667,7 +3735,7 @@
               <w:lang w:eastAsia="nl-BE"/>
             </w:rPr>
           </w:pPr>
-          <w:hyperlink w:anchor="_Toc501545745" w:history="1">
+          <w:hyperlink w:anchor="_Toc501614976" w:history="1">
             <w:r>
               <w:rPr>
                 <w:rStyle w:val="Hyperlink"/>
@@ -3709,7 +3777,7 @@
                 <w:noProof/>
                 <w:webHidden/>
               </w:rPr>
-              <w:instrText xml:space="preserve"> PAGEREF _Toc501545745 \h </w:instrText>
+              <w:instrText xml:space="preserve"> PAGEREF _Toc501614976 \h </w:instrText>
             </w:r>
             <w:r>
               <w:rPr>
@@ -3729,7 +3797,7 @@
                 <w:noProof/>
                 <w:webHidden/>
               </w:rPr>
-              <w:t>10</w:t>
+              <w:t>11</w:t>
             </w:r>
             <w:r>
               <w:rPr>
@@ -3753,7 +3821,7 @@
               <w:lang w:eastAsia="nl-BE"/>
             </w:rPr>
           </w:pPr>
-          <w:hyperlink w:anchor="_Toc501545746" w:history="1">
+          <w:hyperlink w:anchor="_Toc501614977" w:history="1">
             <w:r>
               <w:rPr>
                 <w:rStyle w:val="Hyperlink"/>
@@ -3795,7 +3863,7 @@
                 <w:noProof/>
                 <w:webHidden/>
               </w:rPr>
-              <w:instrText xml:space="preserve"> PAGEREF _Toc501545746 \h </w:instrText>
+              <w:instrText xml:space="preserve"> PAGEREF _Toc501614977 \h </w:instrText>
             </w:r>
             <w:r>
               <w:rPr>
@@ -3815,7 +3883,7 @@
                 <w:noProof/>
                 <w:webHidden/>
               </w:rPr>
-              <w:t>10</w:t>
+              <w:t>11</w:t>
             </w:r>
             <w:r>
               <w:rPr>
@@ -3839,7 +3907,7 @@
               <w:lang w:eastAsia="nl-BE"/>
             </w:rPr>
           </w:pPr>
-          <w:hyperlink w:anchor="_Toc501545747" w:history="1">
+          <w:hyperlink w:anchor="_Toc501614978" w:history="1">
             <w:r>
               <w:rPr>
                 <w:rStyle w:val="Hyperlink"/>
@@ -3881,7 +3949,7 @@
                 <w:noProof/>
                 <w:webHidden/>
               </w:rPr>
-              <w:instrText xml:space="preserve"> PAGEREF _Toc501545747 \h </w:instrText>
+              <w:instrText xml:space="preserve"> PAGEREF _Toc501614978 \h </w:instrText>
             </w:r>
             <w:r>
               <w:rPr>
@@ -3901,7 +3969,7 @@
                 <w:noProof/>
                 <w:webHidden/>
               </w:rPr>
-              <w:t>10</w:t>
+              <w:t>11</w:t>
             </w:r>
             <w:r>
               <w:rPr>
@@ -3925,7 +3993,7 @@
               <w:lang w:eastAsia="nl-BE"/>
             </w:rPr>
           </w:pPr>
-          <w:hyperlink w:anchor="_Toc501545748" w:history="1">
+          <w:hyperlink w:anchor="_Toc501614979" w:history="1">
             <w:r>
               <w:rPr>
                 <w:rStyle w:val="Hyperlink"/>
@@ -3967,7 +4035,7 @@
                 <w:noProof/>
                 <w:webHidden/>
               </w:rPr>
-              <w:instrText xml:space="preserve"> PAGEREF _Toc501545748 \h </w:instrText>
+              <w:instrText xml:space="preserve"> PAGEREF _Toc501614979 \h </w:instrText>
             </w:r>
             <w:r>
               <w:rPr>
@@ -3987,7 +4055,7 @@
                 <w:noProof/>
                 <w:webHidden/>
               </w:rPr>
-              <w:t>11</w:t>
+              <w:t>12</w:t>
             </w:r>
             <w:r>
               <w:rPr>
@@ -4011,7 +4079,7 @@
               <w:lang w:eastAsia="nl-BE"/>
             </w:rPr>
           </w:pPr>
-          <w:hyperlink w:anchor="_Toc501545749" w:history="1">
+          <w:hyperlink w:anchor="_Toc501614980" w:history="1">
             <w:r>
               <w:rPr>
                 <w:rStyle w:val="Hyperlink"/>
@@ -4053,7 +4121,7 @@
                 <w:noProof/>
                 <w:webHidden/>
               </w:rPr>
-              <w:instrText xml:space="preserve"> PAGEREF _Toc501545749 \h </w:instrText>
+              <w:instrText xml:space="preserve"> PAGEREF _Toc501614980 \h </w:instrText>
             </w:r>
             <w:r>
               <w:rPr>
@@ -4073,7 +4141,7 @@
                 <w:noProof/>
                 <w:webHidden/>
               </w:rPr>
-              <w:t>11</w:t>
+              <w:t>12</w:t>
             </w:r>
             <w:r>
               <w:rPr>
@@ -4097,7 +4165,7 @@
               <w:lang w:eastAsia="nl-BE"/>
             </w:rPr>
           </w:pPr>
-          <w:hyperlink w:anchor="_Toc501545750" w:history="1">
+          <w:hyperlink w:anchor="_Toc501614981" w:history="1">
             <w:r>
               <w:rPr>
                 <w:rStyle w:val="Hyperlink"/>
@@ -4139,7 +4207,7 @@
                 <w:noProof/>
                 <w:webHidden/>
               </w:rPr>
-              <w:instrText xml:space="preserve"> PAGEREF _Toc501545750 \h </w:instrText>
+              <w:instrText xml:space="preserve"> PAGEREF _Toc501614981 \h </w:instrText>
             </w:r>
             <w:r>
               <w:rPr>
@@ -4159,7 +4227,7 @@
                 <w:noProof/>
                 <w:webHidden/>
               </w:rPr>
-              <w:t>11</w:t>
+              <w:t>12</w:t>
             </w:r>
             <w:r>
               <w:rPr>
@@ -4183,7 +4251,7 @@
               <w:lang w:eastAsia="nl-BE"/>
             </w:rPr>
           </w:pPr>
-          <w:hyperlink w:anchor="_Toc501545751" w:history="1">
+          <w:hyperlink w:anchor="_Toc501614982" w:history="1">
             <w:r>
               <w:rPr>
                 <w:rStyle w:val="Hyperlink"/>
@@ -4225,7 +4293,7 @@
                 <w:noProof/>
                 <w:webHidden/>
               </w:rPr>
-              <w:instrText xml:space="preserve"> PAGEREF _Toc501545751 \h </w:instrText>
+              <w:instrText xml:space="preserve"> PAGEREF _Toc501614982 \h </w:instrText>
             </w:r>
             <w:r>
               <w:rPr>
@@ -4245,7 +4313,7 @@
                 <w:noProof/>
                 <w:webHidden/>
               </w:rPr>
-              <w:t>12</w:t>
+              <w:t>13</w:t>
             </w:r>
             <w:r>
               <w:rPr>
@@ -4269,7 +4337,7 @@
               <w:lang w:eastAsia="nl-BE"/>
             </w:rPr>
           </w:pPr>
-          <w:hyperlink w:anchor="_Toc501545752" w:history="1">
+          <w:hyperlink w:anchor="_Toc501614983" w:history="1">
             <w:r>
               <w:rPr>
                 <w:rStyle w:val="Hyperlink"/>
@@ -4311,7 +4379,7 @@
                 <w:noProof/>
                 <w:webHidden/>
               </w:rPr>
-              <w:instrText xml:space="preserve"> PAGEREF _Toc501545752 \h </w:instrText>
+              <w:instrText xml:space="preserve"> PAGEREF _Toc501614983 \h </w:instrText>
             </w:r>
             <w:r>
               <w:rPr>
@@ -4331,7 +4399,7 @@
                 <w:noProof/>
                 <w:webHidden/>
               </w:rPr>
-              <w:t>12</w:t>
+              <w:t>13</w:t>
             </w:r>
             <w:r>
               <w:rPr>
@@ -4355,7 +4423,7 @@
               <w:lang w:eastAsia="nl-BE"/>
             </w:rPr>
           </w:pPr>
-          <w:hyperlink w:anchor="_Toc501545753" w:history="1">
+          <w:hyperlink w:anchor="_Toc501614984" w:history="1">
             <w:r>
               <w:rPr>
                 <w:rStyle w:val="Hyperlink"/>
@@ -4397,7 +4465,7 @@
                 <w:noProof/>
                 <w:webHidden/>
               </w:rPr>
-              <w:instrText xml:space="preserve"> PAGEREF _Toc501545753 \h </w:instrText>
+              <w:instrText xml:space="preserve"> PAGEREF _Toc501614984 \h </w:instrText>
             </w:r>
             <w:r>
               <w:rPr>
@@ -4417,7 +4485,7 @@
                 <w:noProof/>
                 <w:webHidden/>
               </w:rPr>
-              <w:t>12</w:t>
+              <w:t>13</w:t>
             </w:r>
             <w:r>
               <w:rPr>
@@ -4436,10 +4504,12 @@
               <w:tab w:val="right" w:leader="dot" w:pos="9062"/>
             </w:tabs>
             <w:rPr>
+              <w:rFonts w:eastAsiaTheme="minorEastAsia"/>
               <w:noProof/>
+              <w:lang w:eastAsia="nl-BE"/>
             </w:rPr>
           </w:pPr>
-          <w:hyperlink w:anchor="_Toc501545754" w:history="1">
+          <w:hyperlink w:anchor="_Toc501614985" w:history="1">
             <w:r>
               <w:rPr>
                 <w:rStyle w:val="Hyperlink"/>
@@ -4449,7 +4519,9 @@
             </w:r>
             <w:r>
               <w:rPr>
-                <w:noProof/>
+                <w:rFonts w:eastAsiaTheme="minorEastAsia"/>
+                <w:noProof/>
+                <w:lang w:eastAsia="nl-BE"/>
               </w:rPr>
               <w:tab/>
             </w:r>
@@ -4479,7 +4551,7 @@
                 <w:noProof/>
                 <w:webHidden/>
               </w:rPr>
-              <w:instrText xml:space="preserve"> PAGEREF _Toc501545754 \h </w:instrText>
+              <w:instrText xml:space="preserve"> PAGEREF _Toc501614985 \h </w:instrText>
             </w:r>
             <w:r>
               <w:rPr>
@@ -4499,7 +4571,7 @@
                 <w:noProof/>
                 <w:webHidden/>
               </w:rPr>
-              <w:t>12</w:t>
+              <w:t>13</w:t>
             </w:r>
             <w:r>
               <w:rPr>
@@ -4518,10 +4590,12 @@
               <w:tab w:val="right" w:leader="dot" w:pos="9062"/>
             </w:tabs>
             <w:rPr>
+              <w:rFonts w:eastAsiaTheme="minorEastAsia"/>
               <w:noProof/>
+              <w:lang w:eastAsia="nl-BE"/>
             </w:rPr>
           </w:pPr>
-          <w:hyperlink w:anchor="_Toc501545755" w:history="1">
+          <w:hyperlink w:anchor="_Toc501614986" w:history="1">
             <w:r>
               <w:rPr>
                 <w:rStyle w:val="Hyperlink"/>
@@ -4531,7 +4605,9 @@
             </w:r>
             <w:r>
               <w:rPr>
-                <w:noProof/>
+                <w:rFonts w:eastAsiaTheme="minorEastAsia"/>
+                <w:noProof/>
+                <w:lang w:eastAsia="nl-BE"/>
               </w:rPr>
               <w:tab/>
             </w:r>
@@ -4561,7 +4637,7 @@
                 <w:noProof/>
                 <w:webHidden/>
               </w:rPr>
-              <w:instrText xml:space="preserve"> PAGEREF _Toc501545755 \h </w:instrText>
+              <w:instrText xml:space="preserve"> PAGEREF _Toc501614986 \h </w:instrText>
             </w:r>
             <w:r>
               <w:rPr>
@@ -4581,7 +4657,7 @@
                 <w:noProof/>
                 <w:webHidden/>
               </w:rPr>
-              <w:t>12</w:t>
+              <w:t>13</w:t>
             </w:r>
             <w:r>
               <w:rPr>
@@ -4600,10 +4676,12 @@
               <w:tab w:val="right" w:leader="dot" w:pos="9062"/>
             </w:tabs>
             <w:rPr>
+              <w:rFonts w:eastAsiaTheme="minorEastAsia"/>
               <w:noProof/>
+              <w:lang w:eastAsia="nl-BE"/>
             </w:rPr>
           </w:pPr>
-          <w:hyperlink w:anchor="_Toc501545756" w:history="1">
+          <w:hyperlink w:anchor="_Toc501614987" w:history="1">
             <w:r>
               <w:rPr>
                 <w:rStyle w:val="Hyperlink"/>
@@ -4613,7 +4691,9 @@
             </w:r>
             <w:r>
               <w:rPr>
-                <w:noProof/>
+                <w:rFonts w:eastAsiaTheme="minorEastAsia"/>
+                <w:noProof/>
+                <w:lang w:eastAsia="nl-BE"/>
               </w:rPr>
               <w:tab/>
             </w:r>
@@ -4643,7 +4723,7 @@
                 <w:noProof/>
                 <w:webHidden/>
               </w:rPr>
-              <w:instrText xml:space="preserve"> PAGEREF _Toc501545756 \h </w:instrText>
+              <w:instrText xml:space="preserve"> PAGEREF _Toc501614987 \h </w:instrText>
             </w:r>
             <w:r>
               <w:rPr>
@@ -4663,7 +4743,7 @@
                 <w:noProof/>
                 <w:webHidden/>
               </w:rPr>
-              <w:t>13</w:t>
+              <w:t>14</w:t>
             </w:r>
             <w:r>
               <w:rPr>
@@ -4682,10 +4762,12 @@
               <w:tab w:val="right" w:leader="dot" w:pos="9062"/>
             </w:tabs>
             <w:rPr>
+              <w:rFonts w:eastAsiaTheme="minorEastAsia"/>
               <w:noProof/>
+              <w:lang w:eastAsia="nl-BE"/>
             </w:rPr>
           </w:pPr>
-          <w:hyperlink w:anchor="_Toc501545757" w:history="1">
+          <w:hyperlink w:anchor="_Toc501614988" w:history="1">
             <w:r>
               <w:rPr>
                 <w:rStyle w:val="Hyperlink"/>
@@ -4695,7 +4777,9 @@
             </w:r>
             <w:r>
               <w:rPr>
-                <w:noProof/>
+                <w:rFonts w:eastAsiaTheme="minorEastAsia"/>
+                <w:noProof/>
+                <w:lang w:eastAsia="nl-BE"/>
               </w:rPr>
               <w:tab/>
             </w:r>
@@ -4725,7 +4809,7 @@
                 <w:noProof/>
                 <w:webHidden/>
               </w:rPr>
-              <w:instrText xml:space="preserve"> PAGEREF _Toc501545757 \h </w:instrText>
+              <w:instrText xml:space="preserve"> PAGEREF _Toc501614988 \h </w:instrText>
             </w:r>
             <w:r>
               <w:rPr>
@@ -4745,7 +4829,7 @@
                 <w:noProof/>
                 <w:webHidden/>
               </w:rPr>
-              <w:t>13</w:t>
+              <w:t>14</w:t>
             </w:r>
             <w:r>
               <w:rPr>
@@ -4764,10 +4848,12 @@
               <w:tab w:val="right" w:leader="dot" w:pos="9062"/>
             </w:tabs>
             <w:rPr>
+              <w:rFonts w:eastAsiaTheme="minorEastAsia"/>
               <w:noProof/>
+              <w:lang w:eastAsia="nl-BE"/>
             </w:rPr>
           </w:pPr>
-          <w:hyperlink w:anchor="_Toc501545758" w:history="1">
+          <w:hyperlink w:anchor="_Toc501614989" w:history="1">
             <w:r>
               <w:rPr>
                 <w:rStyle w:val="Hyperlink"/>
@@ -4777,7 +4863,9 @@
             </w:r>
             <w:r>
               <w:rPr>
-                <w:noProof/>
+                <w:rFonts w:eastAsiaTheme="minorEastAsia"/>
+                <w:noProof/>
+                <w:lang w:eastAsia="nl-BE"/>
               </w:rPr>
               <w:tab/>
             </w:r>
@@ -4807,7 +4895,7 @@
                 <w:noProof/>
                 <w:webHidden/>
               </w:rPr>
-              <w:instrText xml:space="preserve"> PAGEREF _Toc501545758 \h </w:instrText>
+              <w:instrText xml:space="preserve"> PAGEREF _Toc501614989 \h </w:instrText>
             </w:r>
             <w:r>
               <w:rPr>
@@ -4827,7 +4915,7 @@
                 <w:noProof/>
                 <w:webHidden/>
               </w:rPr>
-              <w:t>13</w:t>
+              <w:t>14</w:t>
             </w:r>
             <w:r>
               <w:rPr>
@@ -4851,7 +4939,7 @@
               <w:lang w:eastAsia="nl-BE"/>
             </w:rPr>
           </w:pPr>
-          <w:hyperlink w:anchor="_Toc501545759" w:history="1">
+          <w:hyperlink w:anchor="_Toc501614990" w:history="1">
             <w:r>
               <w:rPr>
                 <w:rStyle w:val="Hyperlink"/>
@@ -4893,7 +4981,7 @@
                 <w:noProof/>
                 <w:webHidden/>
               </w:rPr>
-              <w:instrText xml:space="preserve"> PAGEREF _Toc501545759 \h </w:instrText>
+              <w:instrText xml:space="preserve"> PAGEREF _Toc501614990 \h </w:instrText>
             </w:r>
             <w:r>
               <w:rPr>
@@ -4913,7 +5001,7 @@
                 <w:noProof/>
                 <w:webHidden/>
               </w:rPr>
-              <w:t>13</w:t>
+              <w:t>14</w:t>
             </w:r>
             <w:r>
               <w:rPr>
@@ -4937,7 +5025,7 @@
               <w:lang w:eastAsia="nl-BE"/>
             </w:rPr>
           </w:pPr>
-          <w:hyperlink w:anchor="_Toc501545760" w:history="1">
+          <w:hyperlink w:anchor="_Toc501614991" w:history="1">
             <w:r>
               <w:rPr>
                 <w:rStyle w:val="Hyperlink"/>
@@ -4979,7 +5067,7 @@
                 <w:noProof/>
                 <w:webHidden/>
               </w:rPr>
-              <w:instrText xml:space="preserve"> PAGEREF _Toc501545760 \h </w:instrText>
+              <w:instrText xml:space="preserve"> PAGEREF _Toc501614991 \h </w:instrText>
             </w:r>
             <w:r>
               <w:rPr>
@@ -4999,7 +5087,7 @@
                 <w:noProof/>
                 <w:webHidden/>
               </w:rPr>
-              <w:t>13</w:t>
+              <w:t>14</w:t>
             </w:r>
             <w:r>
               <w:rPr>
@@ -5018,10 +5106,12 @@
               <w:tab w:val="right" w:leader="dot" w:pos="9062"/>
             </w:tabs>
             <w:rPr>
+              <w:rFonts w:eastAsiaTheme="minorEastAsia"/>
               <w:noProof/>
+              <w:lang w:eastAsia="nl-BE"/>
             </w:rPr>
           </w:pPr>
-          <w:hyperlink w:anchor="_Toc501545761" w:history="1">
+          <w:hyperlink w:anchor="_Toc501614992" w:history="1">
             <w:r>
               <w:rPr>
                 <w:rStyle w:val="Hyperlink"/>
@@ -5031,7 +5121,9 @@
             </w:r>
             <w:r>
               <w:rPr>
-                <w:noProof/>
+                <w:rFonts w:eastAsiaTheme="minorEastAsia"/>
+                <w:noProof/>
+                <w:lang w:eastAsia="nl-BE"/>
               </w:rPr>
               <w:tab/>
             </w:r>
@@ -5061,7 +5153,7 @@
                 <w:noProof/>
                 <w:webHidden/>
               </w:rPr>
-              <w:instrText xml:space="preserve"> PAGEREF _Toc501545761 \h </w:instrText>
+              <w:instrText xml:space="preserve"> PAGEREF _Toc501614992 \h </w:instrText>
             </w:r>
             <w:r>
               <w:rPr>
@@ -5081,7 +5173,7 @@
                 <w:noProof/>
                 <w:webHidden/>
               </w:rPr>
-              <w:t>13</w:t>
+              <w:t>14</w:t>
             </w:r>
             <w:r>
               <w:rPr>
@@ -5100,10 +5192,12 @@
               <w:tab w:val="right" w:leader="dot" w:pos="9062"/>
             </w:tabs>
             <w:rPr>
+              <w:rFonts w:eastAsiaTheme="minorEastAsia"/>
               <w:noProof/>
+              <w:lang w:eastAsia="nl-BE"/>
             </w:rPr>
           </w:pPr>
-          <w:hyperlink w:anchor="_Toc501545762" w:history="1">
+          <w:hyperlink w:anchor="_Toc501614993" w:history="1">
             <w:r>
               <w:rPr>
                 <w:rStyle w:val="Hyperlink"/>
@@ -5113,7 +5207,9 @@
             </w:r>
             <w:r>
               <w:rPr>
-                <w:noProof/>
+                <w:rFonts w:eastAsiaTheme="minorEastAsia"/>
+                <w:noProof/>
+                <w:lang w:eastAsia="nl-BE"/>
               </w:rPr>
               <w:tab/>
             </w:r>
@@ -5143,7 +5239,7 @@
                 <w:noProof/>
                 <w:webHidden/>
               </w:rPr>
-              <w:instrText xml:space="preserve"> PAGEREF _Toc501545762 \h </w:instrText>
+              <w:instrText xml:space="preserve"> PAGEREF _Toc501614993 \h </w:instrText>
             </w:r>
             <w:r>
               <w:rPr>
@@ -5163,7 +5259,7 @@
                 <w:noProof/>
                 <w:webHidden/>
               </w:rPr>
-              <w:t>14</w:t>
+              <w:t>15</w:t>
             </w:r>
             <w:r>
               <w:rPr>
@@ -5182,10 +5278,12 @@
               <w:tab w:val="right" w:leader="dot" w:pos="9062"/>
             </w:tabs>
             <w:rPr>
+              <w:rFonts w:eastAsiaTheme="minorEastAsia"/>
               <w:noProof/>
+              <w:lang w:eastAsia="nl-BE"/>
             </w:rPr>
           </w:pPr>
-          <w:hyperlink w:anchor="_Toc501545763" w:history="1">
+          <w:hyperlink w:anchor="_Toc501614994" w:history="1">
             <w:r>
               <w:rPr>
                 <w:rStyle w:val="Hyperlink"/>
@@ -5195,7 +5293,9 @@
             </w:r>
             <w:r>
               <w:rPr>
-                <w:noProof/>
+                <w:rFonts w:eastAsiaTheme="minorEastAsia"/>
+                <w:noProof/>
+                <w:lang w:eastAsia="nl-BE"/>
               </w:rPr>
               <w:tab/>
             </w:r>
@@ -5225,7 +5325,7 @@
                 <w:noProof/>
                 <w:webHidden/>
               </w:rPr>
-              <w:instrText xml:space="preserve"> PAGEREF _Toc501545763 \h </w:instrText>
+              <w:instrText xml:space="preserve"> PAGEREF _Toc501614994 \h </w:instrText>
             </w:r>
             <w:r>
               <w:rPr>
@@ -5245,7 +5345,7 @@
                 <w:noProof/>
                 <w:webHidden/>
               </w:rPr>
-              <w:t>14</w:t>
+              <w:t>15</w:t>
             </w:r>
             <w:r>
               <w:rPr>
@@ -5264,10 +5364,12 @@
               <w:tab w:val="right" w:leader="dot" w:pos="9062"/>
             </w:tabs>
             <w:rPr>
+              <w:rFonts w:eastAsiaTheme="minorEastAsia"/>
               <w:noProof/>
+              <w:lang w:eastAsia="nl-BE"/>
             </w:rPr>
           </w:pPr>
-          <w:hyperlink w:anchor="_Toc501545764" w:history="1">
+          <w:hyperlink w:anchor="_Toc501614995" w:history="1">
             <w:r>
               <w:rPr>
                 <w:rStyle w:val="Hyperlink"/>
@@ -5277,7 +5379,9 @@
             </w:r>
             <w:r>
               <w:rPr>
-                <w:noProof/>
+                <w:rFonts w:eastAsiaTheme="minorEastAsia"/>
+                <w:noProof/>
+                <w:lang w:eastAsia="nl-BE"/>
               </w:rPr>
               <w:tab/>
             </w:r>
@@ -5307,7 +5411,7 @@
                 <w:noProof/>
                 <w:webHidden/>
               </w:rPr>
-              <w:instrText xml:space="preserve"> PAGEREF _Toc501545764 \h </w:instrText>
+              <w:instrText xml:space="preserve"> PAGEREF _Toc501614995 \h </w:instrText>
             </w:r>
             <w:r>
               <w:rPr>
@@ -5327,7 +5431,7 @@
                 <w:noProof/>
                 <w:webHidden/>
               </w:rPr>
-              <w:t>14</w:t>
+              <w:t>15</w:t>
             </w:r>
             <w:r>
               <w:rPr>
@@ -5346,10 +5450,12 @@
               <w:tab w:val="right" w:leader="dot" w:pos="9062"/>
             </w:tabs>
             <w:rPr>
+              <w:rFonts w:eastAsiaTheme="minorEastAsia"/>
               <w:noProof/>
+              <w:lang w:eastAsia="nl-BE"/>
             </w:rPr>
           </w:pPr>
-          <w:hyperlink w:anchor="_Toc501545765" w:history="1">
+          <w:hyperlink w:anchor="_Toc501614996" w:history="1">
             <w:r>
               <w:rPr>
                 <w:rStyle w:val="Hyperlink"/>
@@ -5359,7 +5465,9 @@
             </w:r>
             <w:r>
               <w:rPr>
-                <w:noProof/>
+                <w:rFonts w:eastAsiaTheme="minorEastAsia"/>
+                <w:noProof/>
+                <w:lang w:eastAsia="nl-BE"/>
               </w:rPr>
               <w:tab/>
             </w:r>
@@ -5389,7 +5497,7 @@
                 <w:noProof/>
                 <w:webHidden/>
               </w:rPr>
-              <w:instrText xml:space="preserve"> PAGEREF _Toc501545765 \h </w:instrText>
+              <w:instrText xml:space="preserve"> PAGEREF _Toc501614996 \h </w:instrText>
             </w:r>
             <w:r>
               <w:rPr>
@@ -5409,7 +5517,7 @@
                 <w:noProof/>
                 <w:webHidden/>
               </w:rPr>
-              <w:t>14</w:t>
+              <w:t>15</w:t>
             </w:r>
             <w:r>
               <w:rPr>
@@ -5428,10 +5536,12 @@
               <w:tab w:val="right" w:leader="dot" w:pos="9062"/>
             </w:tabs>
             <w:rPr>
+              <w:rFonts w:eastAsiaTheme="minorEastAsia"/>
               <w:noProof/>
+              <w:lang w:eastAsia="nl-BE"/>
             </w:rPr>
           </w:pPr>
-          <w:hyperlink w:anchor="_Toc501545766" w:history="1">
+          <w:hyperlink w:anchor="_Toc501614997" w:history="1">
             <w:r>
               <w:rPr>
                 <w:rStyle w:val="Hyperlink"/>
@@ -5441,7 +5551,9 @@
             </w:r>
             <w:r>
               <w:rPr>
-                <w:noProof/>
+                <w:rFonts w:eastAsiaTheme="minorEastAsia"/>
+                <w:noProof/>
+                <w:lang w:eastAsia="nl-BE"/>
               </w:rPr>
               <w:tab/>
             </w:r>
@@ -5471,7 +5583,7 @@
                 <w:noProof/>
                 <w:webHidden/>
               </w:rPr>
-              <w:instrText xml:space="preserve"> PAGEREF _Toc501545766 \h </w:instrText>
+              <w:instrText xml:space="preserve"> PAGEREF _Toc501614997 \h </w:instrText>
             </w:r>
             <w:r>
               <w:rPr>
@@ -5491,7 +5603,7 @@
                 <w:noProof/>
                 <w:webHidden/>
               </w:rPr>
-              <w:t>14</w:t>
+              <w:t>15</w:t>
             </w:r>
             <w:r>
               <w:rPr>
@@ -5510,10 +5622,12 @@
               <w:tab w:val="right" w:leader="dot" w:pos="9062"/>
             </w:tabs>
             <w:rPr>
+              <w:rFonts w:eastAsiaTheme="minorEastAsia"/>
               <w:noProof/>
+              <w:lang w:eastAsia="nl-BE"/>
             </w:rPr>
           </w:pPr>
-          <w:hyperlink w:anchor="_Toc501545767" w:history="1">
+          <w:hyperlink w:anchor="_Toc501614998" w:history="1">
             <w:r>
               <w:rPr>
                 <w:rStyle w:val="Hyperlink"/>
@@ -5523,7 +5637,9 @@
             </w:r>
             <w:r>
               <w:rPr>
-                <w:noProof/>
+                <w:rFonts w:eastAsiaTheme="minorEastAsia"/>
+                <w:noProof/>
+                <w:lang w:eastAsia="nl-BE"/>
               </w:rPr>
               <w:tab/>
             </w:r>
@@ -5553,7 +5669,7 @@
                 <w:noProof/>
                 <w:webHidden/>
               </w:rPr>
-              <w:instrText xml:space="preserve"> PAGEREF _Toc501545767 \h </w:instrText>
+              <w:instrText xml:space="preserve"> PAGEREF _Toc501614998 \h </w:instrText>
             </w:r>
             <w:r>
               <w:rPr>
@@ -5573,7 +5689,7 @@
                 <w:noProof/>
                 <w:webHidden/>
               </w:rPr>
-              <w:t>14</w:t>
+              <w:t>15</w:t>
             </w:r>
             <w:r>
               <w:rPr>
@@ -5592,10 +5708,12 @@
               <w:tab w:val="right" w:leader="dot" w:pos="9062"/>
             </w:tabs>
             <w:rPr>
+              <w:rFonts w:eastAsiaTheme="minorEastAsia"/>
               <w:noProof/>
+              <w:lang w:eastAsia="nl-BE"/>
             </w:rPr>
           </w:pPr>
-          <w:hyperlink w:anchor="_Toc501545768" w:history="1">
+          <w:hyperlink w:anchor="_Toc501614999" w:history="1">
             <w:r>
               <w:rPr>
                 <w:rStyle w:val="Hyperlink"/>
@@ -5605,7 +5723,9 @@
             </w:r>
             <w:r>
               <w:rPr>
-                <w:noProof/>
+                <w:rFonts w:eastAsiaTheme="minorEastAsia"/>
+                <w:noProof/>
+                <w:lang w:eastAsia="nl-BE"/>
               </w:rPr>
               <w:tab/>
             </w:r>
@@ -5635,7 +5755,7 @@
                 <w:noProof/>
                 <w:webHidden/>
               </w:rPr>
-              <w:instrText xml:space="preserve"> PAGEREF _Toc501545768 \h </w:instrText>
+              <w:instrText xml:space="preserve"> PAGEREF _Toc501614999 \h </w:instrText>
             </w:r>
             <w:r>
               <w:rPr>
@@ -5655,7 +5775,7 @@
                 <w:noProof/>
                 <w:webHidden/>
               </w:rPr>
-              <w:t>14</w:t>
+              <w:t>15</w:t>
             </w:r>
             <w:r>
               <w:rPr>
@@ -5674,10 +5794,12 @@
               <w:tab w:val="right" w:leader="dot" w:pos="9062"/>
             </w:tabs>
             <w:rPr>
+              <w:rFonts w:eastAsiaTheme="minorEastAsia"/>
               <w:noProof/>
+              <w:lang w:eastAsia="nl-BE"/>
             </w:rPr>
           </w:pPr>
-          <w:hyperlink w:anchor="_Toc501545769" w:history="1">
+          <w:hyperlink w:anchor="_Toc501615000" w:history="1">
             <w:r>
               <w:rPr>
                 <w:rStyle w:val="Hyperlink"/>
@@ -5687,7 +5809,9 @@
             </w:r>
             <w:r>
               <w:rPr>
-                <w:noProof/>
+                <w:rFonts w:eastAsiaTheme="minorEastAsia"/>
+                <w:noProof/>
+                <w:lang w:eastAsia="nl-BE"/>
               </w:rPr>
               <w:tab/>
             </w:r>
@@ -5717,7 +5841,7 @@
                 <w:noProof/>
                 <w:webHidden/>
               </w:rPr>
-              <w:instrText xml:space="preserve"> PAGEREF _Toc501545769 \h </w:instrText>
+              <w:instrText xml:space="preserve"> PAGEREF _Toc501615000 \h </w:instrText>
             </w:r>
             <w:r>
               <w:rPr>
@@ -5737,7 +5861,7 @@
                 <w:noProof/>
                 <w:webHidden/>
               </w:rPr>
-              <w:t>14</w:t>
+              <w:t>15</w:t>
             </w:r>
             <w:r>
               <w:rPr>
@@ -5761,7 +5885,7 @@
               <w:lang w:eastAsia="nl-BE"/>
             </w:rPr>
           </w:pPr>
-          <w:hyperlink w:anchor="_Toc501545770" w:history="1">
+          <w:hyperlink w:anchor="_Toc501615001" w:history="1">
             <w:r>
               <w:rPr>
                 <w:rStyle w:val="Hyperlink"/>
@@ -5803,7 +5927,7 @@
                 <w:noProof/>
                 <w:webHidden/>
               </w:rPr>
-              <w:instrText xml:space="preserve"> PAGEREF _Toc501545770 \h </w:instrText>
+              <w:instrText xml:space="preserve"> PAGEREF _Toc501615001 \h </w:instrText>
             </w:r>
             <w:r>
               <w:rPr>
@@ -5823,7 +5947,7 @@
                 <w:noProof/>
                 <w:webHidden/>
               </w:rPr>
-              <w:t>14</w:t>
+              <w:t>15</w:t>
             </w:r>
             <w:r>
               <w:rPr>
@@ -5847,7 +5971,7 @@
               <w:lang w:eastAsia="nl-BE"/>
             </w:rPr>
           </w:pPr>
-          <w:hyperlink w:anchor="_Toc501545771" w:history="1">
+          <w:hyperlink w:anchor="_Toc501615002" w:history="1">
             <w:r>
               <w:rPr>
                 <w:rStyle w:val="Hyperlink"/>
@@ -5889,7 +6013,7 @@
                 <w:noProof/>
                 <w:webHidden/>
               </w:rPr>
-              <w:instrText xml:space="preserve"> PAGEREF _Toc501545771 \h </w:instrText>
+              <w:instrText xml:space="preserve"> PAGEREF _Toc501615002 \h </w:instrText>
             </w:r>
             <w:r>
               <w:rPr>
@@ -5909,7 +6033,7 @@
                 <w:noProof/>
                 <w:webHidden/>
               </w:rPr>
-              <w:t>14</w:t>
+              <w:t>15</w:t>
             </w:r>
             <w:r>
               <w:rPr>
@@ -5933,7 +6057,7 @@
               <w:lang w:eastAsia="nl-BE"/>
             </w:rPr>
           </w:pPr>
-          <w:hyperlink w:anchor="_Toc501545772" w:history="1">
+          <w:hyperlink w:anchor="_Toc501615003" w:history="1">
             <w:r>
               <w:rPr>
                 <w:rStyle w:val="Hyperlink"/>
@@ -5975,7 +6099,7 @@
                 <w:noProof/>
                 <w:webHidden/>
               </w:rPr>
-              <w:instrText xml:space="preserve"> PAGEREF _Toc501545772 \h </w:instrText>
+              <w:instrText xml:space="preserve"> PAGEREF _Toc501615003 \h </w:instrText>
             </w:r>
             <w:r>
               <w:rPr>
@@ -5995,7 +6119,7 @@
                 <w:noProof/>
                 <w:webHidden/>
               </w:rPr>
-              <w:t>14</w:t>
+              <w:t>15</w:t>
             </w:r>
             <w:r>
               <w:rPr>
@@ -6019,7 +6143,7 @@
               <w:lang w:eastAsia="nl-BE"/>
             </w:rPr>
           </w:pPr>
-          <w:hyperlink w:anchor="_Toc501545773" w:history="1">
+          <w:hyperlink w:anchor="_Toc501615004" w:history="1">
             <w:r>
               <w:rPr>
                 <w:rStyle w:val="Hyperlink"/>
@@ -6061,7 +6185,7 @@
                 <w:noProof/>
                 <w:webHidden/>
               </w:rPr>
-              <w:instrText xml:space="preserve"> PAGEREF _Toc501545773 \h </w:instrText>
+              <w:instrText xml:space="preserve"> PAGEREF _Toc501615004 \h </w:instrText>
             </w:r>
             <w:r>
               <w:rPr>
@@ -6081,7 +6205,7 @@
                 <w:noProof/>
                 <w:webHidden/>
               </w:rPr>
-              <w:t>14</w:t>
+              <w:t>15</w:t>
             </w:r>
             <w:r>
               <w:rPr>
@@ -6105,7 +6229,7 @@
               <w:lang w:eastAsia="nl-BE"/>
             </w:rPr>
           </w:pPr>
-          <w:hyperlink w:anchor="_Toc501545774" w:history="1">
+          <w:hyperlink w:anchor="_Toc501615005" w:history="1">
             <w:r>
               <w:rPr>
                 <w:rStyle w:val="Hyperlink"/>
@@ -6147,7 +6271,7 @@
                 <w:noProof/>
                 <w:webHidden/>
               </w:rPr>
-              <w:instrText xml:space="preserve"> PAGEREF _Toc501545774 \h </w:instrText>
+              <w:instrText xml:space="preserve"> PAGEREF _Toc501615005 \h </w:instrText>
             </w:r>
             <w:r>
               <w:rPr>
@@ -6167,7 +6291,7 @@
                 <w:noProof/>
                 <w:webHidden/>
               </w:rPr>
-              <w:t>15</w:t>
+              <w:t>16</w:t>
             </w:r>
             <w:r>
               <w:rPr>
@@ -6191,7 +6315,7 @@
               <w:lang w:eastAsia="nl-BE"/>
             </w:rPr>
           </w:pPr>
-          <w:hyperlink w:anchor="_Toc501545775" w:history="1">
+          <w:hyperlink w:anchor="_Toc501615006" w:history="1">
             <w:r>
               <w:rPr>
                 <w:rStyle w:val="Hyperlink"/>
@@ -6233,7 +6357,7 @@
                 <w:noProof/>
                 <w:webHidden/>
               </w:rPr>
-              <w:instrText xml:space="preserve"> PAGEREF _Toc501545775 \h </w:instrText>
+              <w:instrText xml:space="preserve"> PAGEREF _Toc501615006 \h </w:instrText>
             </w:r>
             <w:r>
               <w:rPr>
@@ -6253,7 +6377,7 @@
                 <w:noProof/>
                 <w:webHidden/>
               </w:rPr>
-              <w:t>15</w:t>
+              <w:t>16</w:t>
             </w:r>
             <w:r>
               <w:rPr>
@@ -6272,10 +6396,12 @@
               <w:tab w:val="right" w:leader="dot" w:pos="9062"/>
             </w:tabs>
             <w:rPr>
+              <w:rFonts w:eastAsiaTheme="minorEastAsia"/>
               <w:noProof/>
+              <w:lang w:eastAsia="nl-BE"/>
             </w:rPr>
           </w:pPr>
-          <w:hyperlink w:anchor="_Toc501545776" w:history="1">
+          <w:hyperlink w:anchor="_Toc501615007" w:history="1">
             <w:r>
               <w:rPr>
                 <w:rStyle w:val="Hyperlink"/>
@@ -6285,7 +6411,9 @@
             </w:r>
             <w:r>
               <w:rPr>
-                <w:noProof/>
+                <w:rFonts w:eastAsiaTheme="minorEastAsia"/>
+                <w:noProof/>
+                <w:lang w:eastAsia="nl-BE"/>
               </w:rPr>
               <w:tab/>
             </w:r>
@@ -6315,7 +6443,7 @@
                 <w:noProof/>
                 <w:webHidden/>
               </w:rPr>
-              <w:instrText xml:space="preserve"> PAGEREF _Toc501545776 \h </w:instrText>
+              <w:instrText xml:space="preserve"> PAGEREF _Toc501615007 \h </w:instrText>
             </w:r>
             <w:r>
               <w:rPr>
@@ -6335,7 +6463,7 @@
                 <w:noProof/>
                 <w:webHidden/>
               </w:rPr>
-              <w:t>15</w:t>
+              <w:t>16</w:t>
             </w:r>
             <w:r>
               <w:rPr>
@@ -6354,10 +6482,12 @@
               <w:tab w:val="right" w:leader="dot" w:pos="9062"/>
             </w:tabs>
             <w:rPr>
+              <w:rFonts w:eastAsiaTheme="minorEastAsia"/>
               <w:noProof/>
+              <w:lang w:eastAsia="nl-BE"/>
             </w:rPr>
           </w:pPr>
-          <w:hyperlink w:anchor="_Toc501545777" w:history="1">
+          <w:hyperlink w:anchor="_Toc501615008" w:history="1">
             <w:r>
               <w:rPr>
                 <w:rStyle w:val="Hyperlink"/>
@@ -6367,7 +6497,9 @@
             </w:r>
             <w:r>
               <w:rPr>
-                <w:noProof/>
+                <w:rFonts w:eastAsiaTheme="minorEastAsia"/>
+                <w:noProof/>
+                <w:lang w:eastAsia="nl-BE"/>
               </w:rPr>
               <w:tab/>
             </w:r>
@@ -6397,7 +6529,7 @@
                 <w:noProof/>
                 <w:webHidden/>
               </w:rPr>
-              <w:instrText xml:space="preserve"> PAGEREF _Toc501545777 \h </w:instrText>
+              <w:instrText xml:space="preserve"> PAGEREF _Toc501615008 \h </w:instrText>
             </w:r>
             <w:r>
               <w:rPr>
@@ -6417,7 +6549,7 @@
                 <w:noProof/>
                 <w:webHidden/>
               </w:rPr>
-              <w:t>15</w:t>
+              <w:t>16</w:t>
             </w:r>
             <w:r>
               <w:rPr>
@@ -6436,10 +6568,12 @@
               <w:tab w:val="right" w:leader="dot" w:pos="9062"/>
             </w:tabs>
             <w:rPr>
+              <w:rFonts w:eastAsiaTheme="minorEastAsia"/>
               <w:noProof/>
+              <w:lang w:eastAsia="nl-BE"/>
             </w:rPr>
           </w:pPr>
-          <w:hyperlink w:anchor="_Toc501545778" w:history="1">
+          <w:hyperlink w:anchor="_Toc501615009" w:history="1">
             <w:r>
               <w:rPr>
                 <w:rStyle w:val="Hyperlink"/>
@@ -6449,7 +6583,9 @@
             </w:r>
             <w:r>
               <w:rPr>
-                <w:noProof/>
+                <w:rFonts w:eastAsiaTheme="minorEastAsia"/>
+                <w:noProof/>
+                <w:lang w:eastAsia="nl-BE"/>
               </w:rPr>
               <w:tab/>
             </w:r>
@@ -6479,7 +6615,7 @@
                 <w:noProof/>
                 <w:webHidden/>
               </w:rPr>
-              <w:instrText xml:space="preserve"> PAGEREF _Toc501545778 \h </w:instrText>
+              <w:instrText xml:space="preserve"> PAGEREF _Toc501615009 \h </w:instrText>
             </w:r>
             <w:r>
               <w:rPr>
@@ -6499,7 +6635,7 @@
                 <w:noProof/>
                 <w:webHidden/>
               </w:rPr>
-              <w:t>15</w:t>
+              <w:t>16</w:t>
             </w:r>
             <w:r>
               <w:rPr>
@@ -6523,7 +6659,7 @@
               <w:lang w:eastAsia="nl-BE"/>
             </w:rPr>
           </w:pPr>
-          <w:hyperlink w:anchor="_Toc501545779" w:history="1">
+          <w:hyperlink w:anchor="_Toc501615010" w:history="1">
             <w:r>
               <w:rPr>
                 <w:rStyle w:val="Hyperlink"/>
@@ -6565,7 +6701,7 @@
                 <w:noProof/>
                 <w:webHidden/>
               </w:rPr>
-              <w:instrText xml:space="preserve"> PAGEREF _Toc501545779 \h </w:instrText>
+              <w:instrText xml:space="preserve"> PAGEREF _Toc501615010 \h </w:instrText>
             </w:r>
             <w:r>
               <w:rPr>
@@ -6585,7 +6721,7 @@
                 <w:noProof/>
                 <w:webHidden/>
               </w:rPr>
-              <w:t>15</w:t>
+              <w:t>16</w:t>
             </w:r>
             <w:r>
               <w:rPr>
@@ -6609,7 +6745,7 @@
               <w:lang w:eastAsia="nl-BE"/>
             </w:rPr>
           </w:pPr>
-          <w:hyperlink w:anchor="_Toc501545780" w:history="1">
+          <w:hyperlink w:anchor="_Toc501615011" w:history="1">
             <w:r>
               <w:rPr>
                 <w:rStyle w:val="Hyperlink"/>
@@ -6651,7 +6787,7 @@
                 <w:noProof/>
                 <w:webHidden/>
               </w:rPr>
-              <w:instrText xml:space="preserve"> PAGEREF _Toc501545780 \h </w:instrText>
+              <w:instrText xml:space="preserve"> PAGEREF _Toc501615011 \h </w:instrText>
             </w:r>
             <w:r>
               <w:rPr>
@@ -6671,7 +6807,1039 @@
                 <w:noProof/>
                 <w:webHidden/>
               </w:rPr>
-              <w:t>16</w:t>
+              <w:t>17</w:t>
+            </w:r>
+            <w:r>
+              <w:rPr>
+                <w:noProof/>
+                <w:webHidden/>
+              </w:rPr>
+              <w:fldChar w:fldCharType="end"/>
+            </w:r>
+          </w:hyperlink>
+        </w:p>
+        <w:p>
+          <w:pPr>
+            <w:pStyle w:val="Inhopg2"/>
+            <w:tabs>
+              <w:tab w:val="left" w:pos="880"/>
+              <w:tab w:val="right" w:leader="dot" w:pos="9062"/>
+            </w:tabs>
+            <w:rPr>
+              <w:rFonts w:eastAsiaTheme="minorEastAsia"/>
+              <w:noProof/>
+              <w:lang w:eastAsia="nl-BE"/>
+            </w:rPr>
+          </w:pPr>
+          <w:hyperlink w:anchor="_Toc501615012" w:history="1">
+            <w:r>
+              <w:rPr>
+                <w:rStyle w:val="Hyperlink"/>
+                <w:noProof/>
+              </w:rPr>
+              <w:t>3.1</w:t>
+            </w:r>
+            <w:r>
+              <w:rPr>
+                <w:rFonts w:eastAsiaTheme="minorEastAsia"/>
+                <w:noProof/>
+                <w:lang w:eastAsia="nl-BE"/>
+              </w:rPr>
+              <w:tab/>
+            </w:r>
+            <w:r>
+              <w:rPr>
+                <w:rStyle w:val="Hyperlink"/>
+                <w:noProof/>
+              </w:rPr>
+              <w:t>Strategiebepaling</w:t>
+            </w:r>
+            <w:r>
+              <w:rPr>
+                <w:noProof/>
+                <w:webHidden/>
+              </w:rPr>
+              <w:tab/>
+            </w:r>
+            <w:r>
+              <w:rPr>
+                <w:noProof/>
+                <w:webHidden/>
+              </w:rPr>
+              <w:fldChar w:fldCharType="begin"/>
+            </w:r>
+            <w:r>
+              <w:rPr>
+                <w:noProof/>
+                <w:webHidden/>
+              </w:rPr>
+              <w:instrText xml:space="preserve"> PAGEREF _Toc501615012 \h </w:instrText>
+            </w:r>
+            <w:r>
+              <w:rPr>
+                <w:noProof/>
+                <w:webHidden/>
+              </w:rPr>
+            </w:r>
+            <w:r>
+              <w:rPr>
+                <w:noProof/>
+                <w:webHidden/>
+              </w:rPr>
+              <w:fldChar w:fldCharType="separate"/>
+            </w:r>
+            <w:r>
+              <w:rPr>
+                <w:noProof/>
+                <w:webHidden/>
+              </w:rPr>
+              <w:t>17</w:t>
+            </w:r>
+            <w:r>
+              <w:rPr>
+                <w:noProof/>
+                <w:webHidden/>
+              </w:rPr>
+              <w:fldChar w:fldCharType="end"/>
+            </w:r>
+          </w:hyperlink>
+        </w:p>
+        <w:p>
+          <w:pPr>
+            <w:pStyle w:val="Inhopg2"/>
+            <w:tabs>
+              <w:tab w:val="left" w:pos="880"/>
+              <w:tab w:val="right" w:leader="dot" w:pos="9062"/>
+            </w:tabs>
+            <w:rPr>
+              <w:rFonts w:eastAsiaTheme="minorEastAsia"/>
+              <w:noProof/>
+              <w:lang w:eastAsia="nl-BE"/>
+            </w:rPr>
+          </w:pPr>
+          <w:hyperlink w:anchor="_Toc501615013" w:history="1">
+            <w:r>
+              <w:rPr>
+                <w:rStyle w:val="Hyperlink"/>
+                <w:noProof/>
+              </w:rPr>
+              <w:t>3.2</w:t>
+            </w:r>
+            <w:r>
+              <w:rPr>
+                <w:rFonts w:eastAsiaTheme="minorEastAsia"/>
+                <w:noProof/>
+                <w:lang w:eastAsia="nl-BE"/>
+              </w:rPr>
+              <w:tab/>
+            </w:r>
+            <w:r>
+              <w:rPr>
+                <w:rStyle w:val="Hyperlink"/>
+                <w:noProof/>
+              </w:rPr>
+              <w:t>Doelstellingenhiërarchie</w:t>
+            </w:r>
+            <w:r>
+              <w:rPr>
+                <w:noProof/>
+                <w:webHidden/>
+              </w:rPr>
+              <w:tab/>
+            </w:r>
+            <w:r>
+              <w:rPr>
+                <w:noProof/>
+                <w:webHidden/>
+              </w:rPr>
+              <w:fldChar w:fldCharType="begin"/>
+            </w:r>
+            <w:r>
+              <w:rPr>
+                <w:noProof/>
+                <w:webHidden/>
+              </w:rPr>
+              <w:instrText xml:space="preserve"> PAGEREF _Toc501615013 \h </w:instrText>
+            </w:r>
+            <w:r>
+              <w:rPr>
+                <w:noProof/>
+                <w:webHidden/>
+              </w:rPr>
+            </w:r>
+            <w:r>
+              <w:rPr>
+                <w:noProof/>
+                <w:webHidden/>
+              </w:rPr>
+              <w:fldChar w:fldCharType="separate"/>
+            </w:r>
+            <w:r>
+              <w:rPr>
+                <w:noProof/>
+                <w:webHidden/>
+              </w:rPr>
+              <w:t>17</w:t>
+            </w:r>
+            <w:r>
+              <w:rPr>
+                <w:noProof/>
+                <w:webHidden/>
+              </w:rPr>
+              <w:fldChar w:fldCharType="end"/>
+            </w:r>
+          </w:hyperlink>
+        </w:p>
+        <w:p>
+          <w:pPr>
+            <w:pStyle w:val="Inhopg2"/>
+            <w:tabs>
+              <w:tab w:val="left" w:pos="880"/>
+              <w:tab w:val="right" w:leader="dot" w:pos="9062"/>
+            </w:tabs>
+            <w:rPr>
+              <w:rFonts w:eastAsiaTheme="minorEastAsia"/>
+              <w:noProof/>
+              <w:lang w:eastAsia="nl-BE"/>
+            </w:rPr>
+          </w:pPr>
+          <w:hyperlink w:anchor="_Toc501615014" w:history="1">
+            <w:r>
+              <w:rPr>
+                <w:rStyle w:val="Hyperlink"/>
+                <w:noProof/>
+              </w:rPr>
+              <w:t>3.3</w:t>
+            </w:r>
+            <w:r>
+              <w:rPr>
+                <w:rFonts w:eastAsiaTheme="minorEastAsia"/>
+                <w:noProof/>
+                <w:lang w:eastAsia="nl-BE"/>
+              </w:rPr>
+              <w:tab/>
+            </w:r>
+            <w:r>
+              <w:rPr>
+                <w:rStyle w:val="Hyperlink"/>
+                <w:noProof/>
+              </w:rPr>
+              <w:t>Eisen doelstelling</w:t>
+            </w:r>
+            <w:r>
+              <w:rPr>
+                <w:noProof/>
+                <w:webHidden/>
+              </w:rPr>
+              <w:tab/>
+            </w:r>
+            <w:r>
+              <w:rPr>
+                <w:noProof/>
+                <w:webHidden/>
+              </w:rPr>
+              <w:fldChar w:fldCharType="begin"/>
+            </w:r>
+            <w:r>
+              <w:rPr>
+                <w:noProof/>
+                <w:webHidden/>
+              </w:rPr>
+              <w:instrText xml:space="preserve"> PAGEREF _Toc501615014 \h </w:instrText>
+            </w:r>
+            <w:r>
+              <w:rPr>
+                <w:noProof/>
+                <w:webHidden/>
+              </w:rPr>
+            </w:r>
+            <w:r>
+              <w:rPr>
+                <w:noProof/>
+                <w:webHidden/>
+              </w:rPr>
+              <w:fldChar w:fldCharType="separate"/>
+            </w:r>
+            <w:r>
+              <w:rPr>
+                <w:noProof/>
+                <w:webHidden/>
+              </w:rPr>
+              <w:t>17</w:t>
+            </w:r>
+            <w:r>
+              <w:rPr>
+                <w:noProof/>
+                <w:webHidden/>
+              </w:rPr>
+              <w:fldChar w:fldCharType="end"/>
+            </w:r>
+          </w:hyperlink>
+        </w:p>
+        <w:p>
+          <w:pPr>
+            <w:pStyle w:val="Inhopg2"/>
+            <w:tabs>
+              <w:tab w:val="left" w:pos="880"/>
+              <w:tab w:val="right" w:leader="dot" w:pos="9062"/>
+            </w:tabs>
+            <w:rPr>
+              <w:rFonts w:eastAsiaTheme="minorEastAsia"/>
+              <w:noProof/>
+              <w:lang w:eastAsia="nl-BE"/>
+            </w:rPr>
+          </w:pPr>
+          <w:hyperlink w:anchor="_Toc501615015" w:history="1">
+            <w:r>
+              <w:rPr>
+                <w:rStyle w:val="Hyperlink"/>
+                <w:noProof/>
+              </w:rPr>
+              <w:t>3.4</w:t>
+            </w:r>
+            <w:r>
+              <w:rPr>
+                <w:rFonts w:eastAsiaTheme="minorEastAsia"/>
+                <w:noProof/>
+                <w:lang w:eastAsia="nl-BE"/>
+              </w:rPr>
+              <w:tab/>
+            </w:r>
+            <w:r>
+              <w:rPr>
+                <w:rStyle w:val="Hyperlink"/>
+                <w:noProof/>
+              </w:rPr>
+              <w:t>Doelstellingen koppelen Porter</w:t>
+            </w:r>
+            <w:r>
+              <w:rPr>
+                <w:noProof/>
+                <w:webHidden/>
+              </w:rPr>
+              <w:tab/>
+            </w:r>
+            <w:r>
+              <w:rPr>
+                <w:noProof/>
+                <w:webHidden/>
+              </w:rPr>
+              <w:fldChar w:fldCharType="begin"/>
+            </w:r>
+            <w:r>
+              <w:rPr>
+                <w:noProof/>
+                <w:webHidden/>
+              </w:rPr>
+              <w:instrText xml:space="preserve"> PAGEREF _Toc501615015 \h </w:instrText>
+            </w:r>
+            <w:r>
+              <w:rPr>
+                <w:noProof/>
+                <w:webHidden/>
+              </w:rPr>
+            </w:r>
+            <w:r>
+              <w:rPr>
+                <w:noProof/>
+                <w:webHidden/>
+              </w:rPr>
+              <w:fldChar w:fldCharType="separate"/>
+            </w:r>
+            <w:r>
+              <w:rPr>
+                <w:noProof/>
+                <w:webHidden/>
+              </w:rPr>
+              <w:t>18</w:t>
+            </w:r>
+            <w:r>
+              <w:rPr>
+                <w:noProof/>
+                <w:webHidden/>
+              </w:rPr>
+              <w:fldChar w:fldCharType="end"/>
+            </w:r>
+          </w:hyperlink>
+        </w:p>
+        <w:p>
+          <w:pPr>
+            <w:pStyle w:val="Inhopg2"/>
+            <w:tabs>
+              <w:tab w:val="left" w:pos="880"/>
+              <w:tab w:val="right" w:leader="dot" w:pos="9062"/>
+            </w:tabs>
+            <w:rPr>
+              <w:rFonts w:eastAsiaTheme="minorEastAsia"/>
+              <w:noProof/>
+              <w:lang w:eastAsia="nl-BE"/>
+            </w:rPr>
+          </w:pPr>
+          <w:hyperlink w:anchor="_Toc501615016" w:history="1">
+            <w:r>
+              <w:rPr>
+                <w:rStyle w:val="Hyperlink"/>
+                <w:noProof/>
+              </w:rPr>
+              <w:t>3.5</w:t>
+            </w:r>
+            <w:r>
+              <w:rPr>
+                <w:rFonts w:eastAsiaTheme="minorEastAsia"/>
+                <w:noProof/>
+                <w:lang w:eastAsia="nl-BE"/>
+              </w:rPr>
+              <w:tab/>
+            </w:r>
+            <w:r>
+              <w:rPr>
+                <w:rStyle w:val="Hyperlink"/>
+                <w:noProof/>
+              </w:rPr>
+              <w:t>Methodes die aanzetten tot strategievorming</w:t>
+            </w:r>
+            <w:r>
+              <w:rPr>
+                <w:noProof/>
+                <w:webHidden/>
+              </w:rPr>
+              <w:tab/>
+            </w:r>
+            <w:r>
+              <w:rPr>
+                <w:noProof/>
+                <w:webHidden/>
+              </w:rPr>
+              <w:fldChar w:fldCharType="begin"/>
+            </w:r>
+            <w:r>
+              <w:rPr>
+                <w:noProof/>
+                <w:webHidden/>
+              </w:rPr>
+              <w:instrText xml:space="preserve"> PAGEREF _Toc501615016 \h </w:instrText>
+            </w:r>
+            <w:r>
+              <w:rPr>
+                <w:noProof/>
+                <w:webHidden/>
+              </w:rPr>
+            </w:r>
+            <w:r>
+              <w:rPr>
+                <w:noProof/>
+                <w:webHidden/>
+              </w:rPr>
+              <w:fldChar w:fldCharType="separate"/>
+            </w:r>
+            <w:r>
+              <w:rPr>
+                <w:noProof/>
+                <w:webHidden/>
+              </w:rPr>
+              <w:t>18</w:t>
+            </w:r>
+            <w:r>
+              <w:rPr>
+                <w:noProof/>
+                <w:webHidden/>
+              </w:rPr>
+              <w:fldChar w:fldCharType="end"/>
+            </w:r>
+          </w:hyperlink>
+        </w:p>
+        <w:p>
+          <w:pPr>
+            <w:pStyle w:val="Inhopg2"/>
+            <w:tabs>
+              <w:tab w:val="left" w:pos="880"/>
+              <w:tab w:val="right" w:leader="dot" w:pos="9062"/>
+            </w:tabs>
+            <w:rPr>
+              <w:rFonts w:eastAsiaTheme="minorEastAsia"/>
+              <w:noProof/>
+              <w:lang w:eastAsia="nl-BE"/>
+            </w:rPr>
+          </w:pPr>
+          <w:hyperlink w:anchor="_Toc501615017" w:history="1">
+            <w:r>
+              <w:rPr>
+                <w:rStyle w:val="Hyperlink"/>
+                <w:noProof/>
+              </w:rPr>
+              <w:t>3.6</w:t>
+            </w:r>
+            <w:r>
+              <w:rPr>
+                <w:rFonts w:eastAsiaTheme="minorEastAsia"/>
+                <w:noProof/>
+                <w:lang w:eastAsia="nl-BE"/>
+              </w:rPr>
+              <w:tab/>
+            </w:r>
+            <w:r>
+              <w:rPr>
+                <w:rStyle w:val="Hyperlink"/>
+                <w:noProof/>
+              </w:rPr>
+              <w:t>SWOT</w:t>
+            </w:r>
+            <w:r>
+              <w:rPr>
+                <w:noProof/>
+                <w:webHidden/>
+              </w:rPr>
+              <w:tab/>
+            </w:r>
+            <w:r>
+              <w:rPr>
+                <w:noProof/>
+                <w:webHidden/>
+              </w:rPr>
+              <w:fldChar w:fldCharType="begin"/>
+            </w:r>
+            <w:r>
+              <w:rPr>
+                <w:noProof/>
+                <w:webHidden/>
+              </w:rPr>
+              <w:instrText xml:space="preserve"> PAGEREF _Toc501615017 \h </w:instrText>
+            </w:r>
+            <w:r>
+              <w:rPr>
+                <w:noProof/>
+                <w:webHidden/>
+              </w:rPr>
+            </w:r>
+            <w:r>
+              <w:rPr>
+                <w:noProof/>
+                <w:webHidden/>
+              </w:rPr>
+              <w:fldChar w:fldCharType="separate"/>
+            </w:r>
+            <w:r>
+              <w:rPr>
+                <w:noProof/>
+                <w:webHidden/>
+              </w:rPr>
+              <w:t>18</w:t>
+            </w:r>
+            <w:r>
+              <w:rPr>
+                <w:noProof/>
+                <w:webHidden/>
+              </w:rPr>
+              <w:fldChar w:fldCharType="end"/>
+            </w:r>
+          </w:hyperlink>
+        </w:p>
+        <w:p>
+          <w:pPr>
+            <w:pStyle w:val="Inhopg2"/>
+            <w:tabs>
+              <w:tab w:val="left" w:pos="880"/>
+              <w:tab w:val="right" w:leader="dot" w:pos="9062"/>
+            </w:tabs>
+            <w:rPr>
+              <w:rFonts w:eastAsiaTheme="minorEastAsia"/>
+              <w:noProof/>
+              <w:lang w:eastAsia="nl-BE"/>
+            </w:rPr>
+          </w:pPr>
+          <w:hyperlink w:anchor="_Toc501615018" w:history="1">
+            <w:r>
+              <w:rPr>
+                <w:rStyle w:val="Hyperlink"/>
+                <w:noProof/>
+              </w:rPr>
+              <w:t>3.7</w:t>
+            </w:r>
+            <w:r>
+              <w:rPr>
+                <w:rFonts w:eastAsiaTheme="minorEastAsia"/>
+                <w:noProof/>
+                <w:lang w:eastAsia="nl-BE"/>
+              </w:rPr>
+              <w:tab/>
+            </w:r>
+            <w:r>
+              <w:rPr>
+                <w:rStyle w:val="Hyperlink"/>
+                <w:noProof/>
+              </w:rPr>
+              <w:t>Sterkten en zwakten formuleren</w:t>
+            </w:r>
+            <w:r>
+              <w:rPr>
+                <w:noProof/>
+                <w:webHidden/>
+              </w:rPr>
+              <w:tab/>
+            </w:r>
+            <w:r>
+              <w:rPr>
+                <w:noProof/>
+                <w:webHidden/>
+              </w:rPr>
+              <w:fldChar w:fldCharType="begin"/>
+            </w:r>
+            <w:r>
+              <w:rPr>
+                <w:noProof/>
+                <w:webHidden/>
+              </w:rPr>
+              <w:instrText xml:space="preserve"> PAGEREF _Toc501615018 \h </w:instrText>
+            </w:r>
+            <w:r>
+              <w:rPr>
+                <w:noProof/>
+                <w:webHidden/>
+              </w:rPr>
+            </w:r>
+            <w:r>
+              <w:rPr>
+                <w:noProof/>
+                <w:webHidden/>
+              </w:rPr>
+              <w:fldChar w:fldCharType="separate"/>
+            </w:r>
+            <w:r>
+              <w:rPr>
+                <w:noProof/>
+                <w:webHidden/>
+              </w:rPr>
+              <w:t>18</w:t>
+            </w:r>
+            <w:r>
+              <w:rPr>
+                <w:noProof/>
+                <w:webHidden/>
+              </w:rPr>
+              <w:fldChar w:fldCharType="end"/>
+            </w:r>
+          </w:hyperlink>
+        </w:p>
+        <w:p>
+          <w:pPr>
+            <w:pStyle w:val="Inhopg2"/>
+            <w:tabs>
+              <w:tab w:val="left" w:pos="880"/>
+              <w:tab w:val="right" w:leader="dot" w:pos="9062"/>
+            </w:tabs>
+            <w:rPr>
+              <w:rFonts w:eastAsiaTheme="minorEastAsia"/>
+              <w:noProof/>
+              <w:lang w:eastAsia="nl-BE"/>
+            </w:rPr>
+          </w:pPr>
+          <w:hyperlink w:anchor="_Toc501615019" w:history="1">
+            <w:r>
+              <w:rPr>
+                <w:rStyle w:val="Hyperlink"/>
+                <w:noProof/>
+              </w:rPr>
+              <w:t>3.8</w:t>
+            </w:r>
+            <w:r>
+              <w:rPr>
+                <w:rFonts w:eastAsiaTheme="minorEastAsia"/>
+                <w:noProof/>
+                <w:lang w:eastAsia="nl-BE"/>
+              </w:rPr>
+              <w:tab/>
+            </w:r>
+            <w:r>
+              <w:rPr>
+                <w:rStyle w:val="Hyperlink"/>
+                <w:noProof/>
+              </w:rPr>
+              <w:t>BCG-matrix</w:t>
+            </w:r>
+            <w:r>
+              <w:rPr>
+                <w:noProof/>
+                <w:webHidden/>
+              </w:rPr>
+              <w:tab/>
+            </w:r>
+            <w:r>
+              <w:rPr>
+                <w:noProof/>
+                <w:webHidden/>
+              </w:rPr>
+              <w:fldChar w:fldCharType="begin"/>
+            </w:r>
+            <w:r>
+              <w:rPr>
+                <w:noProof/>
+                <w:webHidden/>
+              </w:rPr>
+              <w:instrText xml:space="preserve"> PAGEREF _Toc501615019 \h </w:instrText>
+            </w:r>
+            <w:r>
+              <w:rPr>
+                <w:noProof/>
+                <w:webHidden/>
+              </w:rPr>
+            </w:r>
+            <w:r>
+              <w:rPr>
+                <w:noProof/>
+                <w:webHidden/>
+              </w:rPr>
+              <w:fldChar w:fldCharType="separate"/>
+            </w:r>
+            <w:r>
+              <w:rPr>
+                <w:noProof/>
+                <w:webHidden/>
+              </w:rPr>
+              <w:t>19</w:t>
+            </w:r>
+            <w:r>
+              <w:rPr>
+                <w:noProof/>
+                <w:webHidden/>
+              </w:rPr>
+              <w:fldChar w:fldCharType="end"/>
+            </w:r>
+          </w:hyperlink>
+        </w:p>
+        <w:p>
+          <w:pPr>
+            <w:pStyle w:val="Inhopg3"/>
+            <w:tabs>
+              <w:tab w:val="left" w:pos="1320"/>
+              <w:tab w:val="right" w:leader="dot" w:pos="9062"/>
+            </w:tabs>
+            <w:rPr>
+              <w:rFonts w:eastAsiaTheme="minorEastAsia"/>
+              <w:noProof/>
+              <w:lang w:eastAsia="nl-BE"/>
+            </w:rPr>
+          </w:pPr>
+          <w:hyperlink w:anchor="_Toc501615020" w:history="1">
+            <w:r>
+              <w:rPr>
+                <w:rStyle w:val="Hyperlink"/>
+                <w:noProof/>
+              </w:rPr>
+              <w:t>3.8.1</w:t>
+            </w:r>
+            <w:r>
+              <w:rPr>
+                <w:rFonts w:eastAsiaTheme="minorEastAsia"/>
+                <w:noProof/>
+                <w:lang w:eastAsia="nl-BE"/>
+              </w:rPr>
+              <w:tab/>
+            </w:r>
+            <w:r>
+              <w:rPr>
+                <w:rStyle w:val="Hyperlink"/>
+                <w:noProof/>
+              </w:rPr>
+              <w:t>SBU’s</w:t>
+            </w:r>
+            <w:r>
+              <w:rPr>
+                <w:noProof/>
+                <w:webHidden/>
+              </w:rPr>
+              <w:tab/>
+            </w:r>
+            <w:r>
+              <w:rPr>
+                <w:noProof/>
+                <w:webHidden/>
+              </w:rPr>
+              <w:fldChar w:fldCharType="begin"/>
+            </w:r>
+            <w:r>
+              <w:rPr>
+                <w:noProof/>
+                <w:webHidden/>
+              </w:rPr>
+              <w:instrText xml:space="preserve"> PAGEREF _Toc501615020 \h </w:instrText>
+            </w:r>
+            <w:r>
+              <w:rPr>
+                <w:noProof/>
+                <w:webHidden/>
+              </w:rPr>
+            </w:r>
+            <w:r>
+              <w:rPr>
+                <w:noProof/>
+                <w:webHidden/>
+              </w:rPr>
+              <w:fldChar w:fldCharType="separate"/>
+            </w:r>
+            <w:r>
+              <w:rPr>
+                <w:noProof/>
+                <w:webHidden/>
+              </w:rPr>
+              <w:t>19</w:t>
+            </w:r>
+            <w:r>
+              <w:rPr>
+                <w:noProof/>
+                <w:webHidden/>
+              </w:rPr>
+              <w:fldChar w:fldCharType="end"/>
+            </w:r>
+          </w:hyperlink>
+        </w:p>
+        <w:p>
+          <w:pPr>
+            <w:pStyle w:val="Inhopg3"/>
+            <w:tabs>
+              <w:tab w:val="left" w:pos="1320"/>
+              <w:tab w:val="right" w:leader="dot" w:pos="9062"/>
+            </w:tabs>
+            <w:rPr>
+              <w:rFonts w:eastAsiaTheme="minorEastAsia"/>
+              <w:noProof/>
+              <w:lang w:eastAsia="nl-BE"/>
+            </w:rPr>
+          </w:pPr>
+          <w:hyperlink w:anchor="_Toc501615021" w:history="1">
+            <w:r>
+              <w:rPr>
+                <w:rStyle w:val="Hyperlink"/>
+                <w:noProof/>
+              </w:rPr>
+              <w:t>3.8.2</w:t>
+            </w:r>
+            <w:r>
+              <w:rPr>
+                <w:rFonts w:eastAsiaTheme="minorEastAsia"/>
+                <w:noProof/>
+                <w:lang w:eastAsia="nl-BE"/>
+              </w:rPr>
+              <w:tab/>
+            </w:r>
+            <w:r>
+              <w:rPr>
+                <w:rStyle w:val="Hyperlink"/>
+                <w:noProof/>
+              </w:rPr>
+              <w:t>Cash cow:</w:t>
+            </w:r>
+            <w:r>
+              <w:rPr>
+                <w:noProof/>
+                <w:webHidden/>
+              </w:rPr>
+              <w:tab/>
+            </w:r>
+            <w:r>
+              <w:rPr>
+                <w:noProof/>
+                <w:webHidden/>
+              </w:rPr>
+              <w:fldChar w:fldCharType="begin"/>
+            </w:r>
+            <w:r>
+              <w:rPr>
+                <w:noProof/>
+                <w:webHidden/>
+              </w:rPr>
+              <w:instrText xml:space="preserve"> PAGEREF _Toc501615021 \h </w:instrText>
+            </w:r>
+            <w:r>
+              <w:rPr>
+                <w:noProof/>
+                <w:webHidden/>
+              </w:rPr>
+            </w:r>
+            <w:r>
+              <w:rPr>
+                <w:noProof/>
+                <w:webHidden/>
+              </w:rPr>
+              <w:fldChar w:fldCharType="separate"/>
+            </w:r>
+            <w:r>
+              <w:rPr>
+                <w:noProof/>
+                <w:webHidden/>
+              </w:rPr>
+              <w:t>19</w:t>
+            </w:r>
+            <w:r>
+              <w:rPr>
+                <w:noProof/>
+                <w:webHidden/>
+              </w:rPr>
+              <w:fldChar w:fldCharType="end"/>
+            </w:r>
+          </w:hyperlink>
+        </w:p>
+        <w:p>
+          <w:pPr>
+            <w:pStyle w:val="Inhopg3"/>
+            <w:tabs>
+              <w:tab w:val="left" w:pos="1320"/>
+              <w:tab w:val="right" w:leader="dot" w:pos="9062"/>
+            </w:tabs>
+            <w:rPr>
+              <w:rFonts w:eastAsiaTheme="minorEastAsia"/>
+              <w:noProof/>
+              <w:lang w:eastAsia="nl-BE"/>
+            </w:rPr>
+          </w:pPr>
+          <w:hyperlink w:anchor="_Toc501615022" w:history="1">
+            <w:r>
+              <w:rPr>
+                <w:rStyle w:val="Hyperlink"/>
+                <w:noProof/>
+              </w:rPr>
+              <w:t>3.8.3</w:t>
+            </w:r>
+            <w:r>
+              <w:rPr>
+                <w:rFonts w:eastAsiaTheme="minorEastAsia"/>
+                <w:noProof/>
+                <w:lang w:eastAsia="nl-BE"/>
+              </w:rPr>
+              <w:tab/>
+            </w:r>
+            <w:r>
+              <w:rPr>
+                <w:rStyle w:val="Hyperlink"/>
+                <w:noProof/>
+              </w:rPr>
+              <w:t>Ideale ontwikkeling</w:t>
+            </w:r>
+            <w:r>
+              <w:rPr>
+                <w:noProof/>
+                <w:webHidden/>
+              </w:rPr>
+              <w:tab/>
+            </w:r>
+            <w:r>
+              <w:rPr>
+                <w:noProof/>
+                <w:webHidden/>
+              </w:rPr>
+              <w:fldChar w:fldCharType="begin"/>
+            </w:r>
+            <w:r>
+              <w:rPr>
+                <w:noProof/>
+                <w:webHidden/>
+              </w:rPr>
+              <w:instrText xml:space="preserve"> PAGEREF _Toc501615022 \h </w:instrText>
+            </w:r>
+            <w:r>
+              <w:rPr>
+                <w:noProof/>
+                <w:webHidden/>
+              </w:rPr>
+            </w:r>
+            <w:r>
+              <w:rPr>
+                <w:noProof/>
+                <w:webHidden/>
+              </w:rPr>
+              <w:fldChar w:fldCharType="separate"/>
+            </w:r>
+            <w:r>
+              <w:rPr>
+                <w:noProof/>
+                <w:webHidden/>
+              </w:rPr>
+              <w:t>20</w:t>
+            </w:r>
+            <w:r>
+              <w:rPr>
+                <w:noProof/>
+                <w:webHidden/>
+              </w:rPr>
+              <w:fldChar w:fldCharType="end"/>
+            </w:r>
+          </w:hyperlink>
+        </w:p>
+        <w:p>
+          <w:pPr>
+            <w:pStyle w:val="Inhopg3"/>
+            <w:tabs>
+              <w:tab w:val="left" w:pos="1320"/>
+              <w:tab w:val="right" w:leader="dot" w:pos="9062"/>
+            </w:tabs>
+            <w:rPr>
+              <w:rFonts w:eastAsiaTheme="minorEastAsia"/>
+              <w:noProof/>
+              <w:lang w:eastAsia="nl-BE"/>
+            </w:rPr>
+          </w:pPr>
+          <w:hyperlink w:anchor="_Toc501615023" w:history="1">
+            <w:r>
+              <w:rPr>
+                <w:rStyle w:val="Hyperlink"/>
+                <w:noProof/>
+              </w:rPr>
+              <w:t>3.8.4</w:t>
+            </w:r>
+            <w:r>
+              <w:rPr>
+                <w:rFonts w:eastAsiaTheme="minorEastAsia"/>
+                <w:noProof/>
+                <w:lang w:eastAsia="nl-BE"/>
+              </w:rPr>
+              <w:tab/>
+            </w:r>
+            <w:r>
+              <w:rPr>
+                <w:rStyle w:val="Hyperlink"/>
+                <w:noProof/>
+              </w:rPr>
+              <w:t>Toegepast</w:t>
+            </w:r>
+            <w:r>
+              <w:rPr>
+                <w:noProof/>
+                <w:webHidden/>
+              </w:rPr>
+              <w:tab/>
+            </w:r>
+            <w:r>
+              <w:rPr>
+                <w:noProof/>
+                <w:webHidden/>
+              </w:rPr>
+              <w:fldChar w:fldCharType="begin"/>
+            </w:r>
+            <w:r>
+              <w:rPr>
+                <w:noProof/>
+                <w:webHidden/>
+              </w:rPr>
+              <w:instrText xml:space="preserve"> PAGEREF _Toc501615023 \h </w:instrText>
+            </w:r>
+            <w:r>
+              <w:rPr>
+                <w:noProof/>
+                <w:webHidden/>
+              </w:rPr>
+            </w:r>
+            <w:r>
+              <w:rPr>
+                <w:noProof/>
+                <w:webHidden/>
+              </w:rPr>
+              <w:fldChar w:fldCharType="separate"/>
+            </w:r>
+            <w:r>
+              <w:rPr>
+                <w:noProof/>
+                <w:webHidden/>
+              </w:rPr>
+              <w:t>21</w:t>
             </w:r>
             <w:r>
               <w:rPr>
@@ -6704,7 +7872,7 @@
       <w:pPr>
         <w:pStyle w:val="Kop1"/>
       </w:pPr>
-      <w:bookmarkStart w:id="0" w:name="_Toc501545713"/>
+      <w:bookmarkStart w:id="0" w:name="_Toc501614944"/>
       <w:r>
         <w:lastRenderedPageBreak/>
         <w:t>Inleiding</w:t>
@@ -6715,7 +7883,7 @@
       <w:pPr>
         <w:pStyle w:val="Kop2"/>
       </w:pPr>
-      <w:bookmarkStart w:id="1" w:name="_Toc501545714"/>
+      <w:bookmarkStart w:id="1" w:name="_Toc501614945"/>
       <w:r>
         <w:t>Wat is economie?</w:t>
       </w:r>
@@ -6772,7 +7940,7 @@
       <w:pPr>
         <w:pStyle w:val="Kop2"/>
       </w:pPr>
-      <w:bookmarkStart w:id="2" w:name="_Toc501545715"/>
+      <w:bookmarkStart w:id="2" w:name="_Toc501614946"/>
       <w:r>
         <w:t>Behoeften</w:t>
       </w:r>
@@ -6866,7 +8034,7 @@
       <w:pPr>
         <w:pStyle w:val="Kop2"/>
       </w:pPr>
-      <w:bookmarkStart w:id="3" w:name="_Toc501545716"/>
+      <w:bookmarkStart w:id="3" w:name="_Toc501614947"/>
       <w:r>
         <w:t>4 productiefactoren</w:t>
       </w:r>
@@ -6924,7 +8092,7 @@
       <w:pPr>
         <w:pStyle w:val="Kop2"/>
       </w:pPr>
-      <w:bookmarkStart w:id="4" w:name="_Toc501545717"/>
+      <w:bookmarkStart w:id="4" w:name="_Toc501614948"/>
       <w:r>
         <w:t>Schaars &lt;&gt; zeldzaam</w:t>
       </w:r>
@@ -6939,7 +8107,7 @@
       <w:pPr>
         <w:pStyle w:val="Kop2"/>
       </w:pPr>
-      <w:bookmarkStart w:id="5" w:name="_Toc501545718"/>
+      <w:bookmarkStart w:id="5" w:name="_Toc501614949"/>
       <w:r>
         <w:t>Ruiltransacties</w:t>
       </w:r>
@@ -7033,7 +8201,7 @@
       <w:pPr>
         <w:pStyle w:val="Kop2"/>
       </w:pPr>
-      <w:bookmarkStart w:id="6" w:name="_Toc501545719"/>
+      <w:bookmarkStart w:id="6" w:name="_Toc501614950"/>
       <w:r>
         <w:t>4 niveaus economie</w:t>
       </w:r>
@@ -7270,7 +8438,7 @@
       <w:pPr>
         <w:pStyle w:val="Kop2"/>
       </w:pPr>
-      <w:bookmarkStart w:id="7" w:name="_Toc501545720"/>
+      <w:bookmarkStart w:id="7" w:name="_Toc501614951"/>
       <w:r>
         <w:t>Economische verschuivingen België</w:t>
       </w:r>
@@ -7614,7 +8782,7 @@
       <w:pPr>
         <w:pStyle w:val="Kop2"/>
       </w:pPr>
-      <w:bookmarkStart w:id="8" w:name="_Toc501545721"/>
+      <w:bookmarkStart w:id="8" w:name="_Toc501614952"/>
       <w:r>
         <w:t>Begrippen</w:t>
       </w:r>
@@ -7777,7 +8945,7 @@
       <w:r>
         <w:t xml:space="preserve"> </w:t>
       </w:r>
-      <w:bookmarkStart w:id="9" w:name="_Toc501545722"/>
+      <w:bookmarkStart w:id="9" w:name="_Toc501614953"/>
       <w:r>
         <w:t>Waar BBP?</w:t>
       </w:r>
@@ -7829,7 +8997,7 @@
       <w:pPr>
         <w:pStyle w:val="Kop2"/>
       </w:pPr>
-      <w:bookmarkStart w:id="10" w:name="_Toc501545723"/>
+      <w:bookmarkStart w:id="10" w:name="_Toc501614954"/>
       <w:r>
         <w:t>Auteur “</w:t>
       </w:r>
@@ -7857,7 +9025,7 @@
       <w:pPr>
         <w:pStyle w:val="Kop2"/>
       </w:pPr>
-      <w:bookmarkStart w:id="11" w:name="_Toc501545724"/>
+      <w:bookmarkStart w:id="11" w:name="_Toc501614955"/>
       <w:r>
         <w:t>6 schokken</w:t>
       </w:r>
@@ -7867,7 +9035,7 @@
       <w:pPr>
         <w:pStyle w:val="Kop3"/>
       </w:pPr>
-      <w:bookmarkStart w:id="12" w:name="_Toc501545725"/>
+      <w:bookmarkStart w:id="12" w:name="_Toc501614956"/>
       <w:r>
         <w:t>Financiële schok</w:t>
       </w:r>
@@ -8005,7 +9173,7 @@
       <w:pPr>
         <w:pStyle w:val="Kop3"/>
       </w:pPr>
-      <w:bookmarkStart w:id="13" w:name="_Toc501545726"/>
+      <w:bookmarkStart w:id="13" w:name="_Toc501614957"/>
       <w:r>
         <w:t>ICT-schok</w:t>
       </w:r>
@@ -8325,7 +9493,7 @@
       <w:pPr>
         <w:pStyle w:val="Kop3"/>
       </w:pPr>
-      <w:bookmarkStart w:id="14" w:name="_Toc501545727"/>
+      <w:bookmarkStart w:id="14" w:name="_Toc501614958"/>
       <w:r>
         <w:t>Demografische schok</w:t>
       </w:r>
@@ -8473,7 +9641,7 @@
       <w:pPr>
         <w:pStyle w:val="Kop3"/>
       </w:pPr>
-      <w:bookmarkStart w:id="15" w:name="_Toc501545728"/>
+      <w:bookmarkStart w:id="15" w:name="_Toc501614959"/>
       <w:r>
         <w:t>Groeilanden-schok</w:t>
       </w:r>
@@ -8644,7 +9812,7 @@
       <w:pPr>
         <w:pStyle w:val="Kop3"/>
       </w:pPr>
-      <w:bookmarkStart w:id="16" w:name="_Toc501545729"/>
+      <w:bookmarkStart w:id="16" w:name="_Toc501614960"/>
       <w:r>
         <w:t>Energieschok</w:t>
       </w:r>
@@ -8727,7 +9895,7 @@
       <w:pPr>
         <w:pStyle w:val="Kop3"/>
       </w:pPr>
-      <w:bookmarkStart w:id="17" w:name="_Toc501545730"/>
+      <w:bookmarkStart w:id="17" w:name="_Toc501614961"/>
       <w:r>
         <w:t>K</w:t>
       </w:r>
@@ -8780,7 +9948,7 @@
       <w:pPr>
         <w:pStyle w:val="Kop2"/>
       </w:pPr>
-      <w:bookmarkStart w:id="18" w:name="_Toc501545731"/>
+      <w:bookmarkStart w:id="18" w:name="_Toc501614962"/>
       <w:r>
         <w:t>Business-ideeën</w:t>
       </w:r>
@@ -8790,7 +9958,7 @@
       <w:pPr>
         <w:pStyle w:val="Kop3"/>
       </w:pPr>
-      <w:bookmarkStart w:id="19" w:name="_Toc501545732"/>
+      <w:bookmarkStart w:id="19" w:name="_Toc501614963"/>
       <w:r>
         <w:t>Financiële schok</w:t>
       </w:r>
@@ -8805,7 +9973,7 @@
       <w:pPr>
         <w:pStyle w:val="Kop3"/>
       </w:pPr>
-      <w:bookmarkStart w:id="20" w:name="_Toc501545733"/>
+      <w:bookmarkStart w:id="20" w:name="_Toc501614964"/>
       <w:r>
         <w:t>Demografische schok</w:t>
       </w:r>
@@ -8820,7 +9988,7 @@
       <w:pPr>
         <w:pStyle w:val="Kop3"/>
       </w:pPr>
-      <w:bookmarkStart w:id="21" w:name="_Toc501545734"/>
+      <w:bookmarkStart w:id="21" w:name="_Toc501614965"/>
       <w:r>
         <w:t>ICT-schok</w:t>
       </w:r>
@@ -8835,7 +10003,7 @@
       <w:pPr>
         <w:pStyle w:val="Kop3"/>
       </w:pPr>
-      <w:bookmarkStart w:id="22" w:name="_Toc501545735"/>
+      <w:bookmarkStart w:id="22" w:name="_Toc501614966"/>
       <w:r>
         <w:t>Groeilanden-schok</w:t>
       </w:r>
@@ -8850,7 +10018,7 @@
       <w:pPr>
         <w:pStyle w:val="Kop3"/>
       </w:pPr>
-      <w:bookmarkStart w:id="23" w:name="_Toc501545736"/>
+      <w:bookmarkStart w:id="23" w:name="_Toc501614967"/>
       <w:r>
         <w:t>Energieschok</w:t>
       </w:r>
@@ -8865,7 +10033,7 @@
       <w:pPr>
         <w:pStyle w:val="Kop3"/>
       </w:pPr>
-      <w:bookmarkStart w:id="24" w:name="_Toc501545737"/>
+      <w:bookmarkStart w:id="24" w:name="_Toc501614968"/>
       <w:r>
         <w:t>Klimaatschok</w:t>
       </w:r>
@@ -8880,7 +10048,7 @@
       <w:pPr>
         <w:pStyle w:val="Kop2"/>
       </w:pPr>
-      <w:bookmarkStart w:id="25" w:name="_Toc501545738"/>
+      <w:bookmarkStart w:id="25" w:name="_Toc501614969"/>
       <w:r>
         <w:t>Grootste uitdaging ondernemers nu</w:t>
       </w:r>
@@ -8924,7 +10092,7 @@
       <w:pPr>
         <w:pStyle w:val="Kop2"/>
       </w:pPr>
-      <w:bookmarkStart w:id="26" w:name="_Toc501545739"/>
+      <w:bookmarkStart w:id="26" w:name="_Toc501614970"/>
       <w:r>
         <w:t>Emancipatiegolven ICT</w:t>
       </w:r>
@@ -8976,7 +10144,7 @@
       <w:pPr>
         <w:pStyle w:val="Kop3"/>
       </w:pPr>
-      <w:bookmarkStart w:id="27" w:name="_Toc501545740"/>
+      <w:bookmarkStart w:id="27" w:name="_Toc501614971"/>
       <w:r>
         <w:lastRenderedPageBreak/>
         <w:t>Eerste</w:t>
@@ -8992,7 +10160,7 @@
       <w:pPr>
         <w:pStyle w:val="Kop3"/>
       </w:pPr>
-      <w:bookmarkStart w:id="28" w:name="_Toc501545741"/>
+      <w:bookmarkStart w:id="28" w:name="_Toc501614972"/>
       <w:r>
         <w:t>Tweede</w:t>
       </w:r>
@@ -9019,7 +10187,7 @@
       <w:pPr>
         <w:pStyle w:val="Kop3"/>
       </w:pPr>
-      <w:bookmarkStart w:id="29" w:name="_Toc501545742"/>
+      <w:bookmarkStart w:id="29" w:name="_Toc501614973"/>
       <w:r>
         <w:t>Derde</w:t>
       </w:r>
@@ -9034,7 +10202,7 @@
       <w:pPr>
         <w:pStyle w:val="Kop3"/>
       </w:pPr>
-      <w:bookmarkStart w:id="30" w:name="_Toc501545743"/>
+      <w:bookmarkStart w:id="30" w:name="_Toc501614974"/>
       <w:r>
         <w:t>Vierde</w:t>
       </w:r>
@@ -9049,7 +10217,7 @@
       <w:pPr>
         <w:pStyle w:val="Kop2"/>
       </w:pPr>
-      <w:bookmarkStart w:id="31" w:name="_Toc501545744"/>
+      <w:bookmarkStart w:id="31" w:name="_Toc501614975"/>
       <w:r>
         <w:t>Digitale ontwrichting</w:t>
       </w:r>
@@ -9111,7 +10279,7 @@
       <w:pPr>
         <w:pStyle w:val="Kop1"/>
       </w:pPr>
-      <w:bookmarkStart w:id="32" w:name="_Toc501545745"/>
+      <w:bookmarkStart w:id="32" w:name="_Toc501614976"/>
       <w:r>
         <w:lastRenderedPageBreak/>
         <w:t>Ondernemen</w:t>
@@ -9122,7 +10290,7 @@
       <w:pPr>
         <w:pStyle w:val="Kop2"/>
       </w:pPr>
-      <w:bookmarkStart w:id="33" w:name="_Toc501545746"/>
+      <w:bookmarkStart w:id="33" w:name="_Toc501614977"/>
       <w:r>
         <w:t>Organisaties, bedrijven en ondernemingen</w:t>
       </w:r>
@@ -9238,7 +10406,7 @@
       <w:pPr>
         <w:pStyle w:val="Kop2"/>
       </w:pPr>
-      <w:bookmarkStart w:id="34" w:name="_Toc501545747"/>
+      <w:bookmarkStart w:id="34" w:name="_Toc501614978"/>
       <w:r>
         <w:t>Transformatieorganisatie</w:t>
       </w:r>
@@ -9290,7 +10458,7 @@
       <w:pPr>
         <w:pStyle w:val="Kop2"/>
       </w:pPr>
-      <w:bookmarkStart w:id="35" w:name="_Toc501545748"/>
+      <w:bookmarkStart w:id="35" w:name="_Toc501614979"/>
       <w:r>
         <w:lastRenderedPageBreak/>
         <w:t>Waardeketen Porter</w:t>
@@ -9403,7 +10571,7 @@
       <w:pPr>
         <w:pStyle w:val="Kop2"/>
       </w:pPr>
-      <w:bookmarkStart w:id="36" w:name="_Toc501545749"/>
+      <w:bookmarkStart w:id="36" w:name="_Toc501614980"/>
       <w:r>
         <w:t>Strategieën onderneming</w:t>
       </w:r>
@@ -9638,7 +10806,7 @@
       <w:pPr>
         <w:pStyle w:val="Kop2"/>
       </w:pPr>
-      <w:bookmarkStart w:id="37" w:name="_Toc501545750"/>
+      <w:bookmarkStart w:id="37" w:name="_Toc501614981"/>
       <w:r>
         <w:t>Entrepreneur</w:t>
       </w:r>
@@ -9653,7 +10821,7 @@
       <w:pPr>
         <w:pStyle w:val="Kop2"/>
       </w:pPr>
-      <w:bookmarkStart w:id="38" w:name="_Toc501545751"/>
+      <w:bookmarkStart w:id="38" w:name="_Toc501614982"/>
       <w:r>
         <w:lastRenderedPageBreak/>
         <w:t>Omgevingsfactoren</w:t>
@@ -9787,7 +10955,7 @@
       <w:pPr>
         <w:pStyle w:val="Kop2"/>
       </w:pPr>
-      <w:bookmarkStart w:id="39" w:name="_Toc501545752"/>
+      <w:bookmarkStart w:id="39" w:name="_Toc501614983"/>
       <w:proofErr w:type="spellStart"/>
       <w:r>
         <w:t>Intrapreneur</w:t>
@@ -9804,7 +10972,7 @@
       <w:pPr>
         <w:pStyle w:val="Kop2"/>
       </w:pPr>
-      <w:bookmarkStart w:id="40" w:name="_Toc501545753"/>
+      <w:bookmarkStart w:id="40" w:name="_Toc501614984"/>
       <w:r>
         <w:t>Groeistadia bedrijf</w:t>
       </w:r>
@@ -9861,7 +11029,7 @@
       <w:pPr>
         <w:pStyle w:val="Kop3"/>
       </w:pPr>
-      <w:bookmarkStart w:id="41" w:name="_Toc501545754"/>
+      <w:bookmarkStart w:id="41" w:name="_Toc501614985"/>
       <w:r>
         <w:t>Bestaansopbouw</w:t>
       </w:r>
@@ -9905,7 +11073,7 @@
       <w:pPr>
         <w:pStyle w:val="Kop3"/>
       </w:pPr>
-      <w:bookmarkStart w:id="42" w:name="_Toc501545755"/>
+      <w:bookmarkStart w:id="42" w:name="_Toc501614986"/>
       <w:r>
         <w:t>Overleven</w:t>
       </w:r>
@@ -9951,7 +11119,7 @@
       <w:pPr>
         <w:pStyle w:val="Kop3"/>
       </w:pPr>
-      <w:bookmarkStart w:id="43" w:name="_Toc501545756"/>
+      <w:bookmarkStart w:id="43" w:name="_Toc501614987"/>
       <w:r>
         <w:lastRenderedPageBreak/>
         <w:t>Succes</w:t>
@@ -9996,7 +11164,7 @@
       <w:pPr>
         <w:pStyle w:val="Kop3"/>
       </w:pPr>
-      <w:bookmarkStart w:id="44" w:name="_Toc501545757"/>
+      <w:bookmarkStart w:id="44" w:name="_Toc501614988"/>
       <w:r>
         <w:t>Expansie</w:t>
       </w:r>
@@ -10054,7 +11222,7 @@
       <w:pPr>
         <w:pStyle w:val="Kop3"/>
       </w:pPr>
-      <w:bookmarkStart w:id="45" w:name="_Toc501545758"/>
+      <w:bookmarkStart w:id="45" w:name="_Toc501614989"/>
       <w:r>
         <w:t>Optimale verhoudingen</w:t>
       </w:r>
@@ -10124,7 +11292,7 @@
       <w:pPr>
         <w:pStyle w:val="Kop2"/>
       </w:pPr>
-      <w:bookmarkStart w:id="46" w:name="_Toc501545759"/>
+      <w:bookmarkStart w:id="46" w:name="_Toc501614990"/>
       <w:r>
         <w:t>Goed business-idee</w:t>
       </w:r>
@@ -10139,7 +11307,7 @@
       <w:pPr>
         <w:pStyle w:val="Kop2"/>
       </w:pPr>
-      <w:bookmarkStart w:id="47" w:name="_Toc501545760"/>
+      <w:bookmarkStart w:id="47" w:name="_Toc501614991"/>
       <w:r>
         <w:t>Business model canvas</w:t>
       </w:r>
@@ -10209,7 +11377,7 @@
       <w:pPr>
         <w:pStyle w:val="Kop3"/>
       </w:pPr>
-      <w:bookmarkStart w:id="48" w:name="_Toc501545761"/>
+      <w:bookmarkStart w:id="48" w:name="_Toc501614992"/>
       <w:proofErr w:type="spellStart"/>
       <w:r>
         <w:t>Costumer</w:t>
@@ -10254,7 +11422,7 @@
       <w:pPr>
         <w:pStyle w:val="Kop3"/>
       </w:pPr>
-      <w:bookmarkStart w:id="49" w:name="_Toc501545762"/>
+      <w:bookmarkStart w:id="49" w:name="_Toc501614993"/>
       <w:r>
         <w:t xml:space="preserve">Value </w:t>
       </w:r>
@@ -10293,7 +11461,7 @@
       <w:pPr>
         <w:pStyle w:val="Kop3"/>
       </w:pPr>
-      <w:bookmarkStart w:id="50" w:name="_Toc501545763"/>
+      <w:bookmarkStart w:id="50" w:name="_Toc501614994"/>
       <w:proofErr w:type="spellStart"/>
       <w:r>
         <w:t>Channels</w:t>
@@ -10329,7 +11497,7 @@
       <w:pPr>
         <w:pStyle w:val="Kop3"/>
       </w:pPr>
-      <w:bookmarkStart w:id="51" w:name="_Toc501545764"/>
+      <w:bookmarkStart w:id="51" w:name="_Toc501614995"/>
       <w:proofErr w:type="spellStart"/>
       <w:r>
         <w:t>Costumer</w:t>
@@ -10373,7 +11541,7 @@
       <w:pPr>
         <w:pStyle w:val="Kop3"/>
       </w:pPr>
-      <w:bookmarkStart w:id="52" w:name="_Toc501545765"/>
+      <w:bookmarkStart w:id="52" w:name="_Toc501614996"/>
       <w:proofErr w:type="spellStart"/>
       <w:r>
         <w:t>Revenue</w:t>
@@ -10412,7 +11580,7 @@
       <w:pPr>
         <w:pStyle w:val="Kop3"/>
       </w:pPr>
-      <w:bookmarkStart w:id="53" w:name="_Toc501545766"/>
+      <w:bookmarkStart w:id="53" w:name="_Toc501614997"/>
       <w:proofErr w:type="spellStart"/>
       <w:r>
         <w:t>Key</w:t>
@@ -10455,7 +11623,7 @@
       <w:pPr>
         <w:pStyle w:val="Kop3"/>
       </w:pPr>
-      <w:bookmarkStart w:id="54" w:name="_Toc501545767"/>
+      <w:bookmarkStart w:id="54" w:name="_Toc501614998"/>
       <w:proofErr w:type="spellStart"/>
       <w:r>
         <w:t>Key</w:t>
@@ -10495,7 +11663,7 @@
       <w:pPr>
         <w:pStyle w:val="Kop3"/>
       </w:pPr>
-      <w:bookmarkStart w:id="55" w:name="_Toc501545768"/>
+      <w:bookmarkStart w:id="55" w:name="_Toc501614999"/>
       <w:proofErr w:type="spellStart"/>
       <w:r>
         <w:t>Key</w:t>
@@ -10542,7 +11710,7 @@
       <w:pPr>
         <w:pStyle w:val="Kop3"/>
       </w:pPr>
-      <w:bookmarkStart w:id="56" w:name="_Toc501545769"/>
+      <w:bookmarkStart w:id="56" w:name="_Toc501615000"/>
       <w:proofErr w:type="spellStart"/>
       <w:r>
         <w:t>Cost</w:t>
@@ -10594,7 +11762,7 @@
       <w:pPr>
         <w:pStyle w:val="Kop2"/>
       </w:pPr>
-      <w:bookmarkStart w:id="57" w:name="_Toc501545770"/>
+      <w:bookmarkStart w:id="57" w:name="_Toc501615001"/>
       <w:r>
         <w:t>Opties goed idee</w:t>
       </w:r>
@@ -10628,7 +11796,7 @@
       <w:pPr>
         <w:pStyle w:val="Kop2"/>
       </w:pPr>
-      <w:bookmarkStart w:id="58" w:name="_Toc501545771"/>
+      <w:bookmarkStart w:id="58" w:name="_Toc501615002"/>
       <w:proofErr w:type="spellStart"/>
       <w:r>
         <w:t>Flanders</w:t>
@@ -10648,7 +11816,7 @@
       <w:pPr>
         <w:pStyle w:val="Kop2"/>
       </w:pPr>
-      <w:bookmarkStart w:id="59" w:name="_Toc501545772"/>
+      <w:bookmarkStart w:id="59" w:name="_Toc501615003"/>
       <w:r>
         <w:t>Geheimhoudingsverklaring</w:t>
       </w:r>
@@ -10663,7 +11831,7 @@
       <w:pPr>
         <w:pStyle w:val="Kop2"/>
       </w:pPr>
-      <w:bookmarkStart w:id="60" w:name="_Toc501545773"/>
+      <w:bookmarkStart w:id="60" w:name="_Toc501615004"/>
       <w:r>
         <w:t>Patent/octrooi</w:t>
       </w:r>
@@ -10746,7 +11914,7 @@
       <w:pPr>
         <w:pStyle w:val="Kop2"/>
       </w:pPr>
-      <w:bookmarkStart w:id="61" w:name="_Toc501545774"/>
+      <w:bookmarkStart w:id="61" w:name="_Toc501615005"/>
       <w:r>
         <w:t>Auteursrecht</w:t>
       </w:r>
@@ -10761,7 +11929,7 @@
       <w:pPr>
         <w:pStyle w:val="Kop2"/>
       </w:pPr>
-      <w:bookmarkStart w:id="62" w:name="_Toc501545775"/>
+      <w:bookmarkStart w:id="62" w:name="_Toc501615006"/>
       <w:r>
         <w:t>Merk</w:t>
       </w:r>
@@ -10771,7 +11939,7 @@
       <w:pPr>
         <w:pStyle w:val="Kop3"/>
       </w:pPr>
-      <w:bookmarkStart w:id="63" w:name="_Toc501545776"/>
+      <w:bookmarkStart w:id="63" w:name="_Toc501615007"/>
       <w:r>
         <w:t>Wat?</w:t>
       </w:r>
@@ -10791,7 +11959,7 @@
       <w:pPr>
         <w:pStyle w:val="Kop3"/>
       </w:pPr>
-      <w:bookmarkStart w:id="64" w:name="_Toc501545777"/>
+      <w:bookmarkStart w:id="64" w:name="_Toc501615008"/>
       <w:r>
         <w:t>Hoe beschermen</w:t>
       </w:r>
@@ -10806,7 +11974,7 @@
       <w:pPr>
         <w:pStyle w:val="Kop3"/>
       </w:pPr>
-      <w:bookmarkStart w:id="65" w:name="_Toc501545778"/>
+      <w:bookmarkStart w:id="65" w:name="_Toc501615009"/>
       <w:r>
         <w:t>Voorwaarden</w:t>
       </w:r>
@@ -10852,7 +12020,7 @@
       <w:pPr>
         <w:pStyle w:val="Kop2"/>
       </w:pPr>
-      <w:bookmarkStart w:id="66" w:name="_Toc501545779"/>
+      <w:bookmarkStart w:id="66" w:name="_Toc501615010"/>
       <w:r>
         <w:t>7’s-Model</w:t>
       </w:r>
@@ -10917,7 +12085,7 @@
       <w:pPr>
         <w:pStyle w:val="Kop1"/>
       </w:pPr>
-      <w:bookmarkStart w:id="67" w:name="_Toc501545780"/>
+      <w:bookmarkStart w:id="67" w:name="_Toc501615011"/>
       <w:r>
         <w:lastRenderedPageBreak/>
         <w:t>Strategie</w:t>
@@ -10928,9 +12096,11 @@
       <w:pPr>
         <w:pStyle w:val="Kop2"/>
       </w:pPr>
+      <w:bookmarkStart w:id="68" w:name="_Toc501615012"/>
       <w:r>
         <w:t>Strategiebepaling</w:t>
       </w:r>
+      <w:bookmarkEnd w:id="68"/>
     </w:p>
     <w:p>
       <w:r>
@@ -10984,16 +12154,908 @@
       <w:pPr>
         <w:pStyle w:val="Kop2"/>
       </w:pPr>
+      <w:bookmarkStart w:id="69" w:name="_Toc501615013"/>
       <w:r>
         <w:t>Doelstellingenhiërarchie</w:t>
       </w:r>
-    </w:p>
-    <w:p>
-      <w:bookmarkStart w:id="68" w:name="_GoBack"/>
-      <w:bookmarkEnd w:id="68"/>
-    </w:p>
+      <w:bookmarkEnd w:id="69"/>
+    </w:p>
+    <w:p>
+      <w:proofErr w:type="spellStart"/>
+      <w:r>
+        <w:t>Hoofdbedrijfdoelstelling</w:t>
+      </w:r>
+      <w:proofErr w:type="spellEnd"/>
+      <w:r>
+        <w:t>; subdoelstellingen</w:t>
+      </w:r>
+    </w:p>
+    <w:p>
+      <w:pPr>
+        <w:pStyle w:val="Lijstalinea"/>
+        <w:numPr>
+          <w:ilvl w:val="0"/>
+          <w:numId w:val="43"/>
+        </w:numPr>
+      </w:pPr>
+      <w:r>
+        <w:t>Doelstellingenhiërarchie</w:t>
+      </w:r>
+    </w:p>
+    <w:p>
+      <w:pPr>
+        <w:pStyle w:val="Kop2"/>
+      </w:pPr>
+      <w:bookmarkStart w:id="70" w:name="_Toc501615014"/>
+      <w:r>
+        <w:t>Eisen doelstelling</w:t>
+      </w:r>
+      <w:bookmarkEnd w:id="70"/>
+    </w:p>
+    <w:p>
+      <w:pPr>
+        <w:pStyle w:val="Lijstalinea"/>
+        <w:numPr>
+          <w:ilvl w:val="0"/>
+          <w:numId w:val="42"/>
+        </w:numPr>
+      </w:pPr>
+      <w:r>
+        <w:t>Door iedereen gedeeld worden</w:t>
+      </w:r>
+    </w:p>
+    <w:p>
+      <w:pPr>
+        <w:pStyle w:val="Lijstalinea"/>
+        <w:numPr>
+          <w:ilvl w:val="0"/>
+          <w:numId w:val="42"/>
+        </w:numPr>
+      </w:pPr>
+      <w:r>
+        <w:t>Voor iedereen duidelijk zijn</w:t>
+      </w:r>
+    </w:p>
+    <w:p>
+      <w:pPr>
+        <w:pStyle w:val="Lijstalinea"/>
+        <w:numPr>
+          <w:ilvl w:val="0"/>
+          <w:numId w:val="42"/>
+        </w:numPr>
+      </w:pPr>
+      <w:r>
+        <w:t>Haalbaar zijn</w:t>
+      </w:r>
+    </w:p>
+    <w:p>
+      <w:pPr>
+        <w:pStyle w:val="Kop2"/>
+      </w:pPr>
+      <w:bookmarkStart w:id="71" w:name="_Toc501615015"/>
+      <w:r>
+        <w:lastRenderedPageBreak/>
+        <w:t>Doelstellingen koppelen Porter</w:t>
+      </w:r>
+      <w:bookmarkEnd w:id="71"/>
+    </w:p>
+    <w:p>
+      <w:r>
+        <w:rPr>
+          <w:noProof/>
+        </w:rPr>
+        <w:drawing>
+          <wp:inline distT="0" distB="0" distL="0" distR="0" wp14:anchorId="5560AECC" wp14:editId="0B830FF6">
+            <wp:extent cx="5667375" cy="3248025"/>
+            <wp:effectExtent l="0" t="0" r="9525" b="9525"/>
+            <wp:docPr id="17" name="Afbeelding 17"/>
+            <wp:cNvGraphicFramePr>
+              <a:graphicFrameLocks xmlns:a="http://schemas.openxmlformats.org/drawingml/2006/main" noChangeAspect="1"/>
+            </wp:cNvGraphicFramePr>
+            <a:graphic xmlns:a="http://schemas.openxmlformats.org/drawingml/2006/main">
+              <a:graphicData uri="http://schemas.openxmlformats.org/drawingml/2006/picture">
+                <pic:pic xmlns:pic="http://schemas.openxmlformats.org/drawingml/2006/picture">
+                  <pic:nvPicPr>
+                    <pic:cNvPr id="1" name=""/>
+                    <pic:cNvPicPr/>
+                  </pic:nvPicPr>
+                  <pic:blipFill>
+                    <a:blip r:embed="rId25"/>
+                    <a:stretch>
+                      <a:fillRect/>
+                    </a:stretch>
+                  </pic:blipFill>
+                  <pic:spPr>
+                    <a:xfrm>
+                      <a:off x="0" y="0"/>
+                      <a:ext cx="5667375" cy="3248025"/>
+                    </a:xfrm>
+                    <a:prstGeom prst="rect">
+                      <a:avLst/>
+                    </a:prstGeom>
+                  </pic:spPr>
+                </pic:pic>
+              </a:graphicData>
+            </a:graphic>
+          </wp:inline>
+        </w:drawing>
+      </w:r>
+    </w:p>
+    <w:p>
+      <w:pPr>
+        <w:pStyle w:val="Kop2"/>
+      </w:pPr>
+      <w:bookmarkStart w:id="72" w:name="_Toc501615016"/>
+      <w:r>
+        <w:t>Methodes die aanzetten tot strategievorming</w:t>
+      </w:r>
+      <w:bookmarkEnd w:id="72"/>
+    </w:p>
+    <w:p>
+      <w:pPr>
+        <w:pStyle w:val="Lijstalinea"/>
+        <w:numPr>
+          <w:ilvl w:val="0"/>
+          <w:numId w:val="45"/>
+        </w:numPr>
+      </w:pPr>
+      <w:r>
+        <w:t>SWOT</w:t>
+      </w:r>
+    </w:p>
+    <w:p>
+      <w:pPr>
+        <w:pStyle w:val="Lijstalinea"/>
+        <w:numPr>
+          <w:ilvl w:val="0"/>
+          <w:numId w:val="45"/>
+        </w:numPr>
+      </w:pPr>
+      <w:r>
+        <w:t>BCG-matrix</w:t>
+      </w:r>
+    </w:p>
+    <w:p>
+      <w:pPr>
+        <w:pStyle w:val="Kop2"/>
+      </w:pPr>
+      <w:bookmarkStart w:id="73" w:name="_Toc501615017"/>
+      <w:r>
+        <w:t>SWOT</w:t>
+      </w:r>
+      <w:bookmarkEnd w:id="73"/>
+    </w:p>
+    <w:p>
+      <w:r>
+        <w:rPr>
+          <w:noProof/>
+        </w:rPr>
+        <w:drawing>
+          <wp:inline distT="0" distB="0" distL="0" distR="0" wp14:anchorId="7ED84AEE" wp14:editId="2FA13D3C">
+            <wp:extent cx="5448300" cy="1581150"/>
+            <wp:effectExtent l="0" t="0" r="0" b="0"/>
+            <wp:docPr id="18" name="Afbeelding 18"/>
+            <wp:cNvGraphicFramePr>
+              <a:graphicFrameLocks xmlns:a="http://schemas.openxmlformats.org/drawingml/2006/main" noChangeAspect="1"/>
+            </wp:cNvGraphicFramePr>
+            <a:graphic xmlns:a="http://schemas.openxmlformats.org/drawingml/2006/main">
+              <a:graphicData uri="http://schemas.openxmlformats.org/drawingml/2006/picture">
+                <pic:pic xmlns:pic="http://schemas.openxmlformats.org/drawingml/2006/picture">
+                  <pic:nvPicPr>
+                    <pic:cNvPr id="1" name=""/>
+                    <pic:cNvPicPr/>
+                  </pic:nvPicPr>
+                  <pic:blipFill>
+                    <a:blip r:embed="rId26"/>
+                    <a:stretch>
+                      <a:fillRect/>
+                    </a:stretch>
+                  </pic:blipFill>
+                  <pic:spPr>
+                    <a:xfrm>
+                      <a:off x="0" y="0"/>
+                      <a:ext cx="5448300" cy="1581150"/>
+                    </a:xfrm>
+                    <a:prstGeom prst="rect">
+                      <a:avLst/>
+                    </a:prstGeom>
+                  </pic:spPr>
+                </pic:pic>
+              </a:graphicData>
+            </a:graphic>
+          </wp:inline>
+        </w:drawing>
+      </w:r>
+    </w:p>
+    <w:p>
+      <w:pPr>
+        <w:pStyle w:val="Kop2"/>
+      </w:pPr>
+      <w:bookmarkStart w:id="74" w:name="_Toc501615018"/>
+      <w:r>
+        <w:t>Sterkten en zwakten formuleren</w:t>
+      </w:r>
+      <w:bookmarkEnd w:id="74"/>
+    </w:p>
+    <w:p>
+      <w:r>
+        <w:rPr>
+          <w:noProof/>
+        </w:rPr>
+        <w:drawing>
+          <wp:inline distT="0" distB="0" distL="0" distR="0" wp14:anchorId="050EF57A" wp14:editId="5A648A3A">
+            <wp:extent cx="4667250" cy="2390775"/>
+            <wp:effectExtent l="0" t="0" r="0" b="9525"/>
+            <wp:docPr id="19" name="Afbeelding 19"/>
+            <wp:cNvGraphicFramePr>
+              <a:graphicFrameLocks xmlns:a="http://schemas.openxmlformats.org/drawingml/2006/main" noChangeAspect="1"/>
+            </wp:cNvGraphicFramePr>
+            <a:graphic xmlns:a="http://schemas.openxmlformats.org/drawingml/2006/main">
+              <a:graphicData uri="http://schemas.openxmlformats.org/drawingml/2006/picture">
+                <pic:pic xmlns:pic="http://schemas.openxmlformats.org/drawingml/2006/picture">
+                  <pic:nvPicPr>
+                    <pic:cNvPr id="1" name=""/>
+                    <pic:cNvPicPr/>
+                  </pic:nvPicPr>
+                  <pic:blipFill>
+                    <a:blip r:embed="rId27"/>
+                    <a:stretch>
+                      <a:fillRect/>
+                    </a:stretch>
+                  </pic:blipFill>
+                  <pic:spPr>
+                    <a:xfrm>
+                      <a:off x="0" y="0"/>
+                      <a:ext cx="4667250" cy="2390775"/>
+                    </a:xfrm>
+                    <a:prstGeom prst="rect">
+                      <a:avLst/>
+                    </a:prstGeom>
+                  </pic:spPr>
+                </pic:pic>
+              </a:graphicData>
+            </a:graphic>
+          </wp:inline>
+        </w:drawing>
+      </w:r>
+    </w:p>
+    <w:p>
+      <w:pPr>
+        <w:pStyle w:val="Kop2"/>
+      </w:pPr>
+      <w:bookmarkStart w:id="75" w:name="_Toc501615019"/>
+      <w:r>
+        <w:lastRenderedPageBreak/>
+        <w:t>BCG-matrix</w:t>
+      </w:r>
+      <w:bookmarkEnd w:id="75"/>
+    </w:p>
+    <w:p>
+      <w:pPr>
+        <w:pStyle w:val="Lijstalinea"/>
+        <w:numPr>
+          <w:ilvl w:val="0"/>
+          <w:numId w:val="46"/>
+        </w:numPr>
+      </w:pPr>
+      <w:r>
+        <w:t xml:space="preserve">Portfoliomodel Business Consulting </w:t>
+      </w:r>
+      <w:proofErr w:type="spellStart"/>
+      <w:r>
+        <w:t>group</w:t>
+      </w:r>
+      <w:proofErr w:type="spellEnd"/>
+    </w:p>
+    <w:p>
+      <w:pPr>
+        <w:pStyle w:val="Lijstalinea"/>
+        <w:numPr>
+          <w:ilvl w:val="0"/>
+          <w:numId w:val="46"/>
+        </w:numPr>
+      </w:pPr>
+      <w:r>
+        <w:t>Ondernemingsactiviteiten beoordelen op basis van:</w:t>
+      </w:r>
+    </w:p>
+    <w:p>
+      <w:pPr>
+        <w:pStyle w:val="Lijstalinea"/>
+        <w:numPr>
+          <w:ilvl w:val="1"/>
+          <w:numId w:val="46"/>
+        </w:numPr>
+      </w:pPr>
+      <w:r>
+        <w:t>Omzetontwikkeling (relatief marktaandeel)</w:t>
+      </w:r>
+    </w:p>
+    <w:p>
+      <w:pPr>
+        <w:pStyle w:val="Lijstalinea"/>
+        <w:numPr>
+          <w:ilvl w:val="1"/>
+          <w:numId w:val="46"/>
+        </w:numPr>
+      </w:pPr>
+      <w:r>
+        <w:t>Marktontwikkeling (marktgroei)</w:t>
+      </w:r>
+    </w:p>
+    <w:p>
+      <w:pPr>
+        <w:pStyle w:val="Lijstalinea"/>
+        <w:numPr>
+          <w:ilvl w:val="1"/>
+          <w:numId w:val="46"/>
+        </w:numPr>
+      </w:pPr>
+      <w:r>
+        <w:t>Geldstroomontwikkeling (cash flow):</w:t>
+      </w:r>
+      <w:r>
+        <w:br/>
+        <w:t>verschil ontvangsten en uitgaven gedurende bepaalde periode voor bepaalde SBU</w:t>
+      </w:r>
+    </w:p>
+    <w:p>
+      <w:r>
+        <w:rPr>
+          <w:noProof/>
+        </w:rPr>
+        <w:drawing>
+          <wp:inline distT="0" distB="0" distL="0" distR="0" wp14:anchorId="35989888" wp14:editId="0679D186">
+            <wp:extent cx="3905250" cy="2628900"/>
+            <wp:effectExtent l="0" t="0" r="0" b="0"/>
+            <wp:docPr id="21" name="Afbeelding 21"/>
+            <wp:cNvGraphicFramePr>
+              <a:graphicFrameLocks xmlns:a="http://schemas.openxmlformats.org/drawingml/2006/main" noChangeAspect="1"/>
+            </wp:cNvGraphicFramePr>
+            <a:graphic xmlns:a="http://schemas.openxmlformats.org/drawingml/2006/main">
+              <a:graphicData uri="http://schemas.openxmlformats.org/drawingml/2006/picture">
+                <pic:pic xmlns:pic="http://schemas.openxmlformats.org/drawingml/2006/picture">
+                  <pic:nvPicPr>
+                    <pic:cNvPr id="1" name=""/>
+                    <pic:cNvPicPr/>
+                  </pic:nvPicPr>
+                  <pic:blipFill>
+                    <a:blip r:embed="rId28"/>
+                    <a:stretch>
+                      <a:fillRect/>
+                    </a:stretch>
+                  </pic:blipFill>
+                  <pic:spPr>
+                    <a:xfrm>
+                      <a:off x="0" y="0"/>
+                      <a:ext cx="3905250" cy="2628900"/>
+                    </a:xfrm>
+                    <a:prstGeom prst="rect">
+                      <a:avLst/>
+                    </a:prstGeom>
+                  </pic:spPr>
+                </pic:pic>
+              </a:graphicData>
+            </a:graphic>
+          </wp:inline>
+        </w:drawing>
+      </w:r>
+    </w:p>
+    <w:p>
+      <w:pPr>
+        <w:pStyle w:val="Kop3"/>
+      </w:pPr>
+      <w:bookmarkStart w:id="76" w:name="_Toc501615020"/>
+      <w:proofErr w:type="spellStart"/>
+      <w:r>
+        <w:t>SBU’s</w:t>
+      </w:r>
+      <w:bookmarkEnd w:id="76"/>
+      <w:proofErr w:type="spellEnd"/>
+    </w:p>
+    <w:p>
+      <w:pPr>
+        <w:pStyle w:val="Kop4"/>
+      </w:pPr>
+      <w:r>
+        <w:t>Question mark</w:t>
+      </w:r>
+    </w:p>
+    <w:p>
+      <w:pPr>
+        <w:pStyle w:val="Lijstalinea"/>
+        <w:numPr>
+          <w:ilvl w:val="0"/>
+          <w:numId w:val="46"/>
+        </w:numPr>
+      </w:pPr>
+      <w:r>
+        <w:t>Hoge marktgroei</w:t>
+      </w:r>
+    </w:p>
+    <w:p>
+      <w:pPr>
+        <w:pStyle w:val="Lijstalinea"/>
+        <w:numPr>
+          <w:ilvl w:val="0"/>
+          <w:numId w:val="46"/>
+        </w:numPr>
+      </w:pPr>
+      <w:r>
+        <w:t>Laag relatief marktaandeel</w:t>
+      </w:r>
+    </w:p>
+    <w:p>
+      <w:pPr>
+        <w:pStyle w:val="Lijstalinea"/>
+        <w:numPr>
+          <w:ilvl w:val="0"/>
+          <w:numId w:val="46"/>
+        </w:numPr>
+      </w:pPr>
+      <w:r>
+        <w:t>Grote negatieve cashflow</w:t>
+      </w:r>
+    </w:p>
+    <w:p>
+      <w:pPr>
+        <w:pStyle w:val="Lijstalinea"/>
+        <w:numPr>
+          <w:ilvl w:val="0"/>
+          <w:numId w:val="46"/>
+        </w:numPr>
+      </w:pPr>
+      <w:r>
+        <w:t>Kunnen ‘sterren’ worden</w:t>
+      </w:r>
+    </w:p>
+    <w:p>
+      <w:pPr>
+        <w:pStyle w:val="Lijstalinea"/>
+        <w:numPr>
+          <w:ilvl w:val="0"/>
+          <w:numId w:val="46"/>
+        </w:numPr>
+        <w:rPr>
+          <w:b/>
+        </w:rPr>
+      </w:pPr>
+      <w:r>
+        <w:rPr>
+          <w:b/>
+        </w:rPr>
+        <w:t>INVESTERINGSSTRATEGIE: investeren of desinvesteren</w:t>
+      </w:r>
+    </w:p>
+    <w:p>
+      <w:pPr>
+        <w:pStyle w:val="Kop4"/>
+      </w:pPr>
+      <w:r>
+        <w:t>Star</w:t>
+      </w:r>
+    </w:p>
+    <w:p>
+      <w:pPr>
+        <w:pStyle w:val="Lijstalinea"/>
+        <w:numPr>
+          <w:ilvl w:val="0"/>
+          <w:numId w:val="47"/>
+        </w:numPr>
+      </w:pPr>
+      <w:r>
+        <w:t>Hoge marktgroei</w:t>
+      </w:r>
+    </w:p>
+    <w:p>
+      <w:pPr>
+        <w:pStyle w:val="Lijstalinea"/>
+        <w:numPr>
+          <w:ilvl w:val="0"/>
+          <w:numId w:val="47"/>
+        </w:numPr>
+      </w:pPr>
+      <w:r>
+        <w:t>Al een hoog relatief marktaandeel</w:t>
+      </w:r>
+    </w:p>
+    <w:p>
+      <w:pPr>
+        <w:pStyle w:val="Lijstalinea"/>
+        <w:numPr>
+          <w:ilvl w:val="0"/>
+          <w:numId w:val="47"/>
+        </w:numPr>
+      </w:pPr>
+      <w:r>
+        <w:t>Beperkte positieven of negatieve cashflow</w:t>
+      </w:r>
+    </w:p>
+    <w:p>
+      <w:pPr>
+        <w:pStyle w:val="Lijstalinea"/>
+        <w:numPr>
+          <w:ilvl w:val="0"/>
+          <w:numId w:val="47"/>
+        </w:numPr>
+      </w:pPr>
+      <w:r>
+        <w:t>Kans op toename van aantal concurrenten is groot</w:t>
+      </w:r>
+    </w:p>
+    <w:p>
+      <w:pPr>
+        <w:pStyle w:val="Lijstalinea"/>
+        <w:numPr>
+          <w:ilvl w:val="0"/>
+          <w:numId w:val="47"/>
+        </w:numPr>
+      </w:pPr>
+      <w:r>
+        <w:rPr>
+          <w:b/>
+        </w:rPr>
+        <w:t>INVESTERINGSSTRATEGIE</w:t>
+      </w:r>
+      <w:r>
+        <w:rPr>
+          <w:b/>
+        </w:rPr>
+        <w:t>: beschermen en verder investeren</w:t>
+      </w:r>
+    </w:p>
+    <w:p>
+      <w:pPr>
+        <w:pStyle w:val="Kop3"/>
+      </w:pPr>
+      <w:bookmarkStart w:id="77" w:name="_Toc501615021"/>
+      <w:r>
+        <w:t xml:space="preserve">Cash </w:t>
+      </w:r>
+      <w:proofErr w:type="spellStart"/>
+      <w:r>
+        <w:t>cow</w:t>
+      </w:r>
+      <w:proofErr w:type="spellEnd"/>
+      <w:r>
+        <w:t>:</w:t>
+      </w:r>
+      <w:bookmarkEnd w:id="77"/>
+    </w:p>
+    <w:p>
+      <w:pPr>
+        <w:pStyle w:val="Lijstalinea"/>
+        <w:numPr>
+          <w:ilvl w:val="0"/>
+          <w:numId w:val="48"/>
+        </w:numPr>
+      </w:pPr>
+      <w:r>
+        <w:t>Lage marktgroei</w:t>
+      </w:r>
+    </w:p>
+    <w:p>
+      <w:pPr>
+        <w:pStyle w:val="Lijstalinea"/>
+        <w:numPr>
+          <w:ilvl w:val="0"/>
+          <w:numId w:val="48"/>
+        </w:numPr>
+      </w:pPr>
+      <w:r>
+        <w:t>Hoog relatief marktaandeel</w:t>
+      </w:r>
+    </w:p>
+    <w:p>
+      <w:pPr>
+        <w:pStyle w:val="Lijstalinea"/>
+        <w:numPr>
+          <w:ilvl w:val="0"/>
+          <w:numId w:val="48"/>
+        </w:numPr>
+      </w:pPr>
+      <w:r>
+        <w:t>Grote positieve cashflow</w:t>
+      </w:r>
+    </w:p>
+    <w:p>
+      <w:pPr>
+        <w:pStyle w:val="Lijstalinea"/>
+        <w:numPr>
+          <w:ilvl w:val="0"/>
+          <w:numId w:val="48"/>
+        </w:numPr>
+      </w:pPr>
+      <w:r>
+        <w:t>Hiermee wordt geld verdient</w:t>
+      </w:r>
+    </w:p>
+    <w:p>
+      <w:pPr>
+        <w:pStyle w:val="Lijstalinea"/>
+        <w:numPr>
+          <w:ilvl w:val="0"/>
+          <w:numId w:val="48"/>
+        </w:numPr>
+      </w:pPr>
+      <w:r>
+        <w:rPr>
+          <w:b/>
+        </w:rPr>
+        <w:t>INVESTERINGSSTRATEGIE</w:t>
+      </w:r>
+      <w:r>
+        <w:rPr>
+          <w:b/>
+        </w:rPr>
+        <w:t>: investeringen om marktaandeel op peil te houden</w:t>
+      </w:r>
+    </w:p>
+    <w:p>
+      <w:pPr>
+        <w:pStyle w:val="Kop4"/>
+      </w:pPr>
+      <w:r>
+        <w:t>Dog</w:t>
+      </w:r>
+    </w:p>
+    <w:p>
+      <w:pPr>
+        <w:pStyle w:val="Lijstalinea"/>
+        <w:numPr>
+          <w:ilvl w:val="0"/>
+          <w:numId w:val="49"/>
+        </w:numPr>
+      </w:pPr>
+      <w:r>
+        <w:t>Lage groei</w:t>
+      </w:r>
+    </w:p>
+    <w:p>
+      <w:pPr>
+        <w:pStyle w:val="Lijstalinea"/>
+        <w:numPr>
+          <w:ilvl w:val="0"/>
+          <w:numId w:val="49"/>
+        </w:numPr>
+      </w:pPr>
+      <w:r>
+        <w:t>Laag relatief marktaandeel</w:t>
+      </w:r>
+    </w:p>
+    <w:p>
+      <w:pPr>
+        <w:pStyle w:val="Lijstalinea"/>
+        <w:numPr>
+          <w:ilvl w:val="0"/>
+          <w:numId w:val="49"/>
+        </w:numPr>
+      </w:pPr>
+      <w:r>
+        <w:lastRenderedPageBreak/>
+        <w:t>Genereren beperkte positieve of negatie cashflow</w:t>
+      </w:r>
+    </w:p>
+    <w:p>
+      <w:pPr>
+        <w:pStyle w:val="Lijstalinea"/>
+        <w:numPr>
+          <w:ilvl w:val="0"/>
+          <w:numId w:val="49"/>
+        </w:numPr>
+      </w:pPr>
+      <w:r>
+        <w:t>Afvragen of stoppen? Ja -&gt; wanneer?</w:t>
+      </w:r>
+    </w:p>
+    <w:p>
+      <w:pPr>
+        <w:pStyle w:val="Lijstalinea"/>
+        <w:numPr>
+          <w:ilvl w:val="0"/>
+          <w:numId w:val="49"/>
+        </w:numPr>
+      </w:pPr>
+      <w:r>
+        <w:rPr>
+          <w:b/>
+        </w:rPr>
+        <w:t>INVESTERINGSSTRATEGIE</w:t>
+      </w:r>
+      <w:r>
+        <w:rPr>
+          <w:b/>
+        </w:rPr>
+        <w:t>: desinvesteren</w:t>
+      </w:r>
+    </w:p>
+    <w:p>
+      <w:pPr>
+        <w:pStyle w:val="Kop3"/>
+      </w:pPr>
+      <w:bookmarkStart w:id="78" w:name="_Toc501615022"/>
+      <w:r>
+        <w:t>Ideale ontwikkeling</w:t>
+      </w:r>
+      <w:bookmarkEnd w:id="78"/>
+    </w:p>
+    <w:p>
+      <w:pPr>
+        <w:pStyle w:val="Kop4"/>
+      </w:pPr>
+      <w:r>
+        <w:t>Ideale evolutie business unit</w:t>
+      </w:r>
+    </w:p>
+    <w:p>
+      <w:r>
+        <w:rPr>
+          <w:noProof/>
+        </w:rPr>
+        <w:drawing>
+          <wp:inline distT="0" distB="0" distL="0" distR="0" wp14:anchorId="3A83C031" wp14:editId="44A95629">
+            <wp:extent cx="4486275" cy="3200400"/>
+            <wp:effectExtent l="0" t="0" r="9525" b="0"/>
+            <wp:docPr id="20" name="Afbeelding 20"/>
+            <wp:cNvGraphicFramePr>
+              <a:graphicFrameLocks xmlns:a="http://schemas.openxmlformats.org/drawingml/2006/main" noChangeAspect="1"/>
+            </wp:cNvGraphicFramePr>
+            <a:graphic xmlns:a="http://schemas.openxmlformats.org/drawingml/2006/main">
+              <a:graphicData uri="http://schemas.openxmlformats.org/drawingml/2006/picture">
+                <pic:pic xmlns:pic="http://schemas.openxmlformats.org/drawingml/2006/picture">
+                  <pic:nvPicPr>
+                    <pic:cNvPr id="1" name=""/>
+                    <pic:cNvPicPr/>
+                  </pic:nvPicPr>
+                  <pic:blipFill>
+                    <a:blip r:embed="rId29"/>
+                    <a:stretch>
+                      <a:fillRect/>
+                    </a:stretch>
+                  </pic:blipFill>
+                  <pic:spPr>
+                    <a:xfrm>
+                      <a:off x="0" y="0"/>
+                      <a:ext cx="4486275" cy="3200400"/>
+                    </a:xfrm>
+                    <a:prstGeom prst="rect">
+                      <a:avLst/>
+                    </a:prstGeom>
+                  </pic:spPr>
+                </pic:pic>
+              </a:graphicData>
+            </a:graphic>
+          </wp:inline>
+        </w:drawing>
+      </w:r>
+    </w:p>
+    <w:p>
+      <w:pPr>
+        <w:pStyle w:val="Kop4"/>
+      </w:pPr>
+      <w:r>
+        <w:t>Ideale geldstroom</w:t>
+      </w:r>
+    </w:p>
+    <w:p>
+      <w:r>
+        <w:rPr>
+          <w:noProof/>
+        </w:rPr>
+        <w:drawing>
+          <wp:inline distT="0" distB="0" distL="0" distR="0" wp14:anchorId="35377FF0" wp14:editId="599DFA28">
+            <wp:extent cx="4505325" cy="3181350"/>
+            <wp:effectExtent l="0" t="0" r="9525" b="0"/>
+            <wp:docPr id="22" name="Afbeelding 22"/>
+            <wp:cNvGraphicFramePr>
+              <a:graphicFrameLocks xmlns:a="http://schemas.openxmlformats.org/drawingml/2006/main" noChangeAspect="1"/>
+            </wp:cNvGraphicFramePr>
+            <a:graphic xmlns:a="http://schemas.openxmlformats.org/drawingml/2006/main">
+              <a:graphicData uri="http://schemas.openxmlformats.org/drawingml/2006/picture">
+                <pic:pic xmlns:pic="http://schemas.openxmlformats.org/drawingml/2006/picture">
+                  <pic:nvPicPr>
+                    <pic:cNvPr id="1" name=""/>
+                    <pic:cNvPicPr/>
+                  </pic:nvPicPr>
+                  <pic:blipFill>
+                    <a:blip r:embed="rId30"/>
+                    <a:stretch>
+                      <a:fillRect/>
+                    </a:stretch>
+                  </pic:blipFill>
+                  <pic:spPr>
+                    <a:xfrm>
+                      <a:off x="0" y="0"/>
+                      <a:ext cx="4505325" cy="3181350"/>
+                    </a:xfrm>
+                    <a:prstGeom prst="rect">
+                      <a:avLst/>
+                    </a:prstGeom>
+                  </pic:spPr>
+                </pic:pic>
+              </a:graphicData>
+            </a:graphic>
+          </wp:inline>
+        </w:drawing>
+      </w:r>
+    </w:p>
+    <w:p>
+      <w:pPr>
+        <w:pStyle w:val="Kop3"/>
+      </w:pPr>
+      <w:bookmarkStart w:id="79" w:name="_Toc501615023"/>
+      <w:r>
+        <w:lastRenderedPageBreak/>
+        <w:t>Toegepast</w:t>
+      </w:r>
+      <w:bookmarkEnd w:id="79"/>
+    </w:p>
+    <w:p>
+      <w:r>
+        <w:rPr>
+          <w:noProof/>
+        </w:rPr>
+        <w:drawing>
+          <wp:inline distT="0" distB="0" distL="0" distR="0" wp14:anchorId="5CF2A716" wp14:editId="5892F39E">
+            <wp:extent cx="4486275" cy="3248025"/>
+            <wp:effectExtent l="0" t="0" r="9525" b="9525"/>
+            <wp:docPr id="23" name="Afbeelding 23"/>
+            <wp:cNvGraphicFramePr>
+              <a:graphicFrameLocks xmlns:a="http://schemas.openxmlformats.org/drawingml/2006/main" noChangeAspect="1"/>
+            </wp:cNvGraphicFramePr>
+            <a:graphic xmlns:a="http://schemas.openxmlformats.org/drawingml/2006/main">
+              <a:graphicData uri="http://schemas.openxmlformats.org/drawingml/2006/picture">
+                <pic:pic xmlns:pic="http://schemas.openxmlformats.org/drawingml/2006/picture">
+                  <pic:nvPicPr>
+                    <pic:cNvPr id="1" name=""/>
+                    <pic:cNvPicPr/>
+                  </pic:nvPicPr>
+                  <pic:blipFill>
+                    <a:blip r:embed="rId31"/>
+                    <a:stretch>
+                      <a:fillRect/>
+                    </a:stretch>
+                  </pic:blipFill>
+                  <pic:spPr>
+                    <a:xfrm>
+                      <a:off x="0" y="0"/>
+                      <a:ext cx="4486275" cy="3248025"/>
+                    </a:xfrm>
+                    <a:prstGeom prst="rect">
+                      <a:avLst/>
+                    </a:prstGeom>
+                  </pic:spPr>
+                </pic:pic>
+              </a:graphicData>
+            </a:graphic>
+          </wp:inline>
+        </w:drawing>
+      </w:r>
+    </w:p>
+    <w:p>
+      <w:r>
+        <w:br w:type="page"/>
+      </w:r>
+    </w:p>
+    <w:p>
+      <w:pPr>
+        <w:pStyle w:val="Kop1"/>
+      </w:pPr>
+      <w:r>
+        <w:lastRenderedPageBreak/>
+        <w:t>Structuur</w:t>
+      </w:r>
+    </w:p>
+    <w:p>
+      <w:pPr>
+        <w:pStyle w:val="Kop2"/>
+      </w:pPr>
+      <w:bookmarkStart w:id="80" w:name="_GoBack"/>
+      <w:bookmarkEnd w:id="80"/>
+    </w:p>
+    <w:p/>
     <w:sectPr>
-      <w:footerReference w:type="default" r:id="rId25"/>
+      <w:footerReference w:type="default" r:id="rId32"/>
       <w:pgSz w:w="11906" w:h="16838"/>
       <w:pgMar w:top="1417" w:right="1417" w:bottom="1417" w:left="1417" w:header="708" w:footer="708" w:gutter="0"/>
       <w:pgNumType w:start="0"/>
@@ -11036,14 +13098,27 @@
     <w:pPr>
       <w:pStyle w:val="Voettekst"/>
     </w:pPr>
-    <w:fldSimple w:instr=" STYLEREF  &quot;Kop 1&quot;  \* MERGEFORMAT ">
-      <w:r>
-        <w:rPr>
-          <w:noProof/>
-        </w:rPr>
-        <w:t>Strategie</w:t>
-      </w:r>
-    </w:fldSimple>
+    <w:r>
+      <w:fldChar w:fldCharType="begin"/>
+    </w:r>
+    <w:r>
+      <w:instrText xml:space="preserve"> STYLEREF  "Kop 1"  \* MERGEFORMAT </w:instrText>
+    </w:r>
+    <w:r>
+      <w:fldChar w:fldCharType="separate"/>
+    </w:r>
+    <w:r>
+      <w:rPr>
+        <w:noProof/>
+      </w:rPr>
+      <w:t>Structuur</w:t>
+    </w:r>
+    <w:r>
+      <w:rPr>
+        <w:noProof/>
+      </w:rPr>
+      <w:fldChar w:fldCharType="end"/>
+    </w:r>
     <w:r>
       <w:rPr>
         <w:noProof/>
@@ -11120,6 +13195,7 @@
         <w:dataBinding w:prefixMappings="xmlns:ns0='http://purl.org/dc/elements/1.1/' xmlns:ns1='http://schemas.openxmlformats.org/package/2006/metadata/core-properties' " w:xpath="/ns1:coreProperties[1]/ns0:title[1]" w:storeItemID="{6C3C8BC8-F283-45AE-878A-BAB7291924A1}"/>
         <w:text/>
       </w:sdtPr>
+      <w:sdtEndPr/>
       <w:sdtContent>
         <w:r>
           <w:t>Samenvatting Business Essentials</w:t>
@@ -11610,6 +13686,119 @@
     </w:lvl>
   </w:abstractNum>
   <w:abstractNum w:abstractNumId="4" w15:restartNumberingAfterBreak="0">
+    <w:nsid w:val="068E2E1E"/>
+    <w:multiLevelType w:val="hybridMultilevel"/>
+    <w:tmpl w:val="D9CC2B08"/>
+    <w:lvl w:ilvl="0" w:tplc="08130001">
+      <w:start w:val="1"/>
+      <w:numFmt w:val="bullet"/>
+      <w:lvlText w:val=""/>
+      <w:lvlJc w:val="left"/>
+      <w:pPr>
+        <w:ind w:left="720" w:hanging="360"/>
+      </w:pPr>
+      <w:rPr>
+        <w:rFonts w:ascii="Symbol" w:hAnsi="Symbol" w:hint="default"/>
+      </w:rPr>
+    </w:lvl>
+    <w:lvl w:ilvl="1" w:tplc="08130003" w:tentative="1">
+      <w:start w:val="1"/>
+      <w:numFmt w:val="bullet"/>
+      <w:lvlText w:val="o"/>
+      <w:lvlJc w:val="left"/>
+      <w:pPr>
+        <w:ind w:left="1440" w:hanging="360"/>
+      </w:pPr>
+      <w:rPr>
+        <w:rFonts w:ascii="Courier New" w:hAnsi="Courier New" w:cs="Courier New" w:hint="default"/>
+      </w:rPr>
+    </w:lvl>
+    <w:lvl w:ilvl="2" w:tplc="08130005" w:tentative="1">
+      <w:start w:val="1"/>
+      <w:numFmt w:val="bullet"/>
+      <w:lvlText w:val=""/>
+      <w:lvlJc w:val="left"/>
+      <w:pPr>
+        <w:ind w:left="2160" w:hanging="360"/>
+      </w:pPr>
+      <w:rPr>
+        <w:rFonts w:ascii="Wingdings" w:hAnsi="Wingdings" w:hint="default"/>
+      </w:rPr>
+    </w:lvl>
+    <w:lvl w:ilvl="3" w:tplc="08130001" w:tentative="1">
+      <w:start w:val="1"/>
+      <w:numFmt w:val="bullet"/>
+      <w:lvlText w:val=""/>
+      <w:lvlJc w:val="left"/>
+      <w:pPr>
+        <w:ind w:left="2880" w:hanging="360"/>
+      </w:pPr>
+      <w:rPr>
+        <w:rFonts w:ascii="Symbol" w:hAnsi="Symbol" w:hint="default"/>
+      </w:rPr>
+    </w:lvl>
+    <w:lvl w:ilvl="4" w:tplc="08130003" w:tentative="1">
+      <w:start w:val="1"/>
+      <w:numFmt w:val="bullet"/>
+      <w:lvlText w:val="o"/>
+      <w:lvlJc w:val="left"/>
+      <w:pPr>
+        <w:ind w:left="3600" w:hanging="360"/>
+      </w:pPr>
+      <w:rPr>
+        <w:rFonts w:ascii="Courier New" w:hAnsi="Courier New" w:cs="Courier New" w:hint="default"/>
+      </w:rPr>
+    </w:lvl>
+    <w:lvl w:ilvl="5" w:tplc="08130005" w:tentative="1">
+      <w:start w:val="1"/>
+      <w:numFmt w:val="bullet"/>
+      <w:lvlText w:val=""/>
+      <w:lvlJc w:val="left"/>
+      <w:pPr>
+        <w:ind w:left="4320" w:hanging="360"/>
+      </w:pPr>
+      <w:rPr>
+        <w:rFonts w:ascii="Wingdings" w:hAnsi="Wingdings" w:hint="default"/>
+      </w:rPr>
+    </w:lvl>
+    <w:lvl w:ilvl="6" w:tplc="08130001" w:tentative="1">
+      <w:start w:val="1"/>
+      <w:numFmt w:val="bullet"/>
+      <w:lvlText w:val=""/>
+      <w:lvlJc w:val="left"/>
+      <w:pPr>
+        <w:ind w:left="5040" w:hanging="360"/>
+      </w:pPr>
+      <w:rPr>
+        <w:rFonts w:ascii="Symbol" w:hAnsi="Symbol" w:hint="default"/>
+      </w:rPr>
+    </w:lvl>
+    <w:lvl w:ilvl="7" w:tplc="08130003" w:tentative="1">
+      <w:start w:val="1"/>
+      <w:numFmt w:val="bullet"/>
+      <w:lvlText w:val="o"/>
+      <w:lvlJc w:val="left"/>
+      <w:pPr>
+        <w:ind w:left="5760" w:hanging="360"/>
+      </w:pPr>
+      <w:rPr>
+        <w:rFonts w:ascii="Courier New" w:hAnsi="Courier New" w:cs="Courier New" w:hint="default"/>
+      </w:rPr>
+    </w:lvl>
+    <w:lvl w:ilvl="8" w:tplc="08130005" w:tentative="1">
+      <w:start w:val="1"/>
+      <w:numFmt w:val="bullet"/>
+      <w:lvlText w:val=""/>
+      <w:lvlJc w:val="left"/>
+      <w:pPr>
+        <w:ind w:left="6480" w:hanging="360"/>
+      </w:pPr>
+      <w:rPr>
+        <w:rFonts w:ascii="Wingdings" w:hAnsi="Wingdings" w:hint="default"/>
+      </w:rPr>
+    </w:lvl>
+  </w:abstractNum>
+  <w:abstractNum w:abstractNumId="5" w15:restartNumberingAfterBreak="0">
     <w:nsid w:val="08B00BB2"/>
     <w:multiLevelType w:val="hybridMultilevel"/>
     <w:tmpl w:val="CA78EB56"/>
@@ -11722,7 +13911,7 @@
       </w:rPr>
     </w:lvl>
   </w:abstractNum>
-  <w:abstractNum w:abstractNumId="5" w15:restartNumberingAfterBreak="0">
+  <w:abstractNum w:abstractNumId="6" w15:restartNumberingAfterBreak="0">
     <w:nsid w:val="0A800E31"/>
     <w:multiLevelType w:val="hybridMultilevel"/>
     <w:tmpl w:val="36F27020"/>
@@ -11835,7 +14024,7 @@
       </w:rPr>
     </w:lvl>
   </w:abstractNum>
-  <w:abstractNum w:abstractNumId="6" w15:restartNumberingAfterBreak="0">
+  <w:abstractNum w:abstractNumId="7" w15:restartNumberingAfterBreak="0">
     <w:nsid w:val="0BF907FF"/>
     <w:multiLevelType w:val="hybridMultilevel"/>
     <w:tmpl w:val="032E5190"/>
@@ -11948,7 +14137,120 @@
       </w:rPr>
     </w:lvl>
   </w:abstractNum>
-  <w:abstractNum w:abstractNumId="7" w15:restartNumberingAfterBreak="0">
+  <w:abstractNum w:abstractNumId="8" w15:restartNumberingAfterBreak="0">
+    <w:nsid w:val="0C456688"/>
+    <w:multiLevelType w:val="hybridMultilevel"/>
+    <w:tmpl w:val="78CE04C6"/>
+    <w:lvl w:ilvl="0" w:tplc="08130001">
+      <w:start w:val="1"/>
+      <w:numFmt w:val="bullet"/>
+      <w:lvlText w:val=""/>
+      <w:lvlJc w:val="left"/>
+      <w:pPr>
+        <w:ind w:left="720" w:hanging="360"/>
+      </w:pPr>
+      <w:rPr>
+        <w:rFonts w:ascii="Symbol" w:hAnsi="Symbol" w:hint="default"/>
+      </w:rPr>
+    </w:lvl>
+    <w:lvl w:ilvl="1" w:tplc="08130003" w:tentative="1">
+      <w:start w:val="1"/>
+      <w:numFmt w:val="bullet"/>
+      <w:lvlText w:val="o"/>
+      <w:lvlJc w:val="left"/>
+      <w:pPr>
+        <w:ind w:left="1440" w:hanging="360"/>
+      </w:pPr>
+      <w:rPr>
+        <w:rFonts w:ascii="Courier New" w:hAnsi="Courier New" w:cs="Courier New" w:hint="default"/>
+      </w:rPr>
+    </w:lvl>
+    <w:lvl w:ilvl="2" w:tplc="08130005" w:tentative="1">
+      <w:start w:val="1"/>
+      <w:numFmt w:val="bullet"/>
+      <w:lvlText w:val=""/>
+      <w:lvlJc w:val="left"/>
+      <w:pPr>
+        <w:ind w:left="2160" w:hanging="360"/>
+      </w:pPr>
+      <w:rPr>
+        <w:rFonts w:ascii="Wingdings" w:hAnsi="Wingdings" w:hint="default"/>
+      </w:rPr>
+    </w:lvl>
+    <w:lvl w:ilvl="3" w:tplc="08130001" w:tentative="1">
+      <w:start w:val="1"/>
+      <w:numFmt w:val="bullet"/>
+      <w:lvlText w:val=""/>
+      <w:lvlJc w:val="left"/>
+      <w:pPr>
+        <w:ind w:left="2880" w:hanging="360"/>
+      </w:pPr>
+      <w:rPr>
+        <w:rFonts w:ascii="Symbol" w:hAnsi="Symbol" w:hint="default"/>
+      </w:rPr>
+    </w:lvl>
+    <w:lvl w:ilvl="4" w:tplc="08130003" w:tentative="1">
+      <w:start w:val="1"/>
+      <w:numFmt w:val="bullet"/>
+      <w:lvlText w:val="o"/>
+      <w:lvlJc w:val="left"/>
+      <w:pPr>
+        <w:ind w:left="3600" w:hanging="360"/>
+      </w:pPr>
+      <w:rPr>
+        <w:rFonts w:ascii="Courier New" w:hAnsi="Courier New" w:cs="Courier New" w:hint="default"/>
+      </w:rPr>
+    </w:lvl>
+    <w:lvl w:ilvl="5" w:tplc="08130005" w:tentative="1">
+      <w:start w:val="1"/>
+      <w:numFmt w:val="bullet"/>
+      <w:lvlText w:val=""/>
+      <w:lvlJc w:val="left"/>
+      <w:pPr>
+        <w:ind w:left="4320" w:hanging="360"/>
+      </w:pPr>
+      <w:rPr>
+        <w:rFonts w:ascii="Wingdings" w:hAnsi="Wingdings" w:hint="default"/>
+      </w:rPr>
+    </w:lvl>
+    <w:lvl w:ilvl="6" w:tplc="08130001" w:tentative="1">
+      <w:start w:val="1"/>
+      <w:numFmt w:val="bullet"/>
+      <w:lvlText w:val=""/>
+      <w:lvlJc w:val="left"/>
+      <w:pPr>
+        <w:ind w:left="5040" w:hanging="360"/>
+      </w:pPr>
+      <w:rPr>
+        <w:rFonts w:ascii="Symbol" w:hAnsi="Symbol" w:hint="default"/>
+      </w:rPr>
+    </w:lvl>
+    <w:lvl w:ilvl="7" w:tplc="08130003" w:tentative="1">
+      <w:start w:val="1"/>
+      <w:numFmt w:val="bullet"/>
+      <w:lvlText w:val="o"/>
+      <w:lvlJc w:val="left"/>
+      <w:pPr>
+        <w:ind w:left="5760" w:hanging="360"/>
+      </w:pPr>
+      <w:rPr>
+        <w:rFonts w:ascii="Courier New" w:hAnsi="Courier New" w:cs="Courier New" w:hint="default"/>
+      </w:rPr>
+    </w:lvl>
+    <w:lvl w:ilvl="8" w:tplc="08130005" w:tentative="1">
+      <w:start w:val="1"/>
+      <w:numFmt w:val="bullet"/>
+      <w:lvlText w:val=""/>
+      <w:lvlJc w:val="left"/>
+      <w:pPr>
+        <w:ind w:left="6480" w:hanging="360"/>
+      </w:pPr>
+      <w:rPr>
+        <w:rFonts w:ascii="Wingdings" w:hAnsi="Wingdings" w:hint="default"/>
+      </w:rPr>
+    </w:lvl>
+  </w:abstractNum>
+  <w:abstractNum w:abstractNumId="9" w15:restartNumberingAfterBreak="0">
     <w:nsid w:val="0D966120"/>
     <w:multiLevelType w:val="hybridMultilevel"/>
     <w:tmpl w:val="A6AC7D20"/>
@@ -12061,7 +14363,7 @@
       </w:rPr>
     </w:lvl>
   </w:abstractNum>
-  <w:abstractNum w:abstractNumId="8" w15:restartNumberingAfterBreak="0">
+  <w:abstractNum w:abstractNumId="10" w15:restartNumberingAfterBreak="0">
     <w:nsid w:val="0D984482"/>
     <w:multiLevelType w:val="hybridMultilevel"/>
     <w:tmpl w:val="FCC845A8"/>
@@ -12174,7 +14476,7 @@
       </w:rPr>
     </w:lvl>
   </w:abstractNum>
-  <w:abstractNum w:abstractNumId="9" w15:restartNumberingAfterBreak="0">
+  <w:abstractNum w:abstractNumId="11" w15:restartNumberingAfterBreak="0">
     <w:nsid w:val="1006609E"/>
     <w:multiLevelType w:val="hybridMultilevel"/>
     <w:tmpl w:val="CE10C66C"/>
@@ -12287,7 +14589,7 @@
       </w:rPr>
     </w:lvl>
   </w:abstractNum>
-  <w:abstractNum w:abstractNumId="10" w15:restartNumberingAfterBreak="0">
+  <w:abstractNum w:abstractNumId="12" w15:restartNumberingAfterBreak="0">
     <w:nsid w:val="10A23D52"/>
     <w:multiLevelType w:val="hybridMultilevel"/>
     <w:tmpl w:val="EBB646CA"/>
@@ -12400,7 +14702,120 @@
       </w:rPr>
     </w:lvl>
   </w:abstractNum>
-  <w:abstractNum w:abstractNumId="11" w15:restartNumberingAfterBreak="0">
+  <w:abstractNum w:abstractNumId="13" w15:restartNumberingAfterBreak="0">
+    <w:nsid w:val="10A41F7F"/>
+    <w:multiLevelType w:val="hybridMultilevel"/>
+    <w:tmpl w:val="F7E4A7DE"/>
+    <w:lvl w:ilvl="0" w:tplc="08130001">
+      <w:start w:val="1"/>
+      <w:numFmt w:val="bullet"/>
+      <w:lvlText w:val=""/>
+      <w:lvlJc w:val="left"/>
+      <w:pPr>
+        <w:ind w:left="720" w:hanging="360"/>
+      </w:pPr>
+      <w:rPr>
+        <w:rFonts w:ascii="Symbol" w:hAnsi="Symbol" w:hint="default"/>
+      </w:rPr>
+    </w:lvl>
+    <w:lvl w:ilvl="1" w:tplc="08130003" w:tentative="1">
+      <w:start w:val="1"/>
+      <w:numFmt w:val="bullet"/>
+      <w:lvlText w:val="o"/>
+      <w:lvlJc w:val="left"/>
+      <w:pPr>
+        <w:ind w:left="1440" w:hanging="360"/>
+      </w:pPr>
+      <w:rPr>
+        <w:rFonts w:ascii="Courier New" w:hAnsi="Courier New" w:cs="Courier New" w:hint="default"/>
+      </w:rPr>
+    </w:lvl>
+    <w:lvl w:ilvl="2" w:tplc="08130005" w:tentative="1">
+      <w:start w:val="1"/>
+      <w:numFmt w:val="bullet"/>
+      <w:lvlText w:val=""/>
+      <w:lvlJc w:val="left"/>
+      <w:pPr>
+        <w:ind w:left="2160" w:hanging="360"/>
+      </w:pPr>
+      <w:rPr>
+        <w:rFonts w:ascii="Wingdings" w:hAnsi="Wingdings" w:hint="default"/>
+      </w:rPr>
+    </w:lvl>
+    <w:lvl w:ilvl="3" w:tplc="08130001" w:tentative="1">
+      <w:start w:val="1"/>
+      <w:numFmt w:val="bullet"/>
+      <w:lvlText w:val=""/>
+      <w:lvlJc w:val="left"/>
+      <w:pPr>
+        <w:ind w:left="2880" w:hanging="360"/>
+      </w:pPr>
+      <w:rPr>
+        <w:rFonts w:ascii="Symbol" w:hAnsi="Symbol" w:hint="default"/>
+      </w:rPr>
+    </w:lvl>
+    <w:lvl w:ilvl="4" w:tplc="08130003" w:tentative="1">
+      <w:start w:val="1"/>
+      <w:numFmt w:val="bullet"/>
+      <w:lvlText w:val="o"/>
+      <w:lvlJc w:val="left"/>
+      <w:pPr>
+        <w:ind w:left="3600" w:hanging="360"/>
+      </w:pPr>
+      <w:rPr>
+        <w:rFonts w:ascii="Courier New" w:hAnsi="Courier New" w:cs="Courier New" w:hint="default"/>
+      </w:rPr>
+    </w:lvl>
+    <w:lvl w:ilvl="5" w:tplc="08130005" w:tentative="1">
+      <w:start w:val="1"/>
+      <w:numFmt w:val="bullet"/>
+      <w:lvlText w:val=""/>
+      <w:lvlJc w:val="left"/>
+      <w:pPr>
+        <w:ind w:left="4320" w:hanging="360"/>
+      </w:pPr>
+      <w:rPr>
+        <w:rFonts w:ascii="Wingdings" w:hAnsi="Wingdings" w:hint="default"/>
+      </w:rPr>
+    </w:lvl>
+    <w:lvl w:ilvl="6" w:tplc="08130001" w:tentative="1">
+      <w:start w:val="1"/>
+      <w:numFmt w:val="bullet"/>
+      <w:lvlText w:val=""/>
+      <w:lvlJc w:val="left"/>
+      <w:pPr>
+        <w:ind w:left="5040" w:hanging="360"/>
+      </w:pPr>
+      <w:rPr>
+        <w:rFonts w:ascii="Symbol" w:hAnsi="Symbol" w:hint="default"/>
+      </w:rPr>
+    </w:lvl>
+    <w:lvl w:ilvl="7" w:tplc="08130003" w:tentative="1">
+      <w:start w:val="1"/>
+      <w:numFmt w:val="bullet"/>
+      <w:lvlText w:val="o"/>
+      <w:lvlJc w:val="left"/>
+      <w:pPr>
+        <w:ind w:left="5760" w:hanging="360"/>
+      </w:pPr>
+      <w:rPr>
+        <w:rFonts w:ascii="Courier New" w:hAnsi="Courier New" w:cs="Courier New" w:hint="default"/>
+      </w:rPr>
+    </w:lvl>
+    <w:lvl w:ilvl="8" w:tplc="08130005" w:tentative="1">
+      <w:start w:val="1"/>
+      <w:numFmt w:val="bullet"/>
+      <w:lvlText w:val=""/>
+      <w:lvlJc w:val="left"/>
+      <w:pPr>
+        <w:ind w:left="6480" w:hanging="360"/>
+      </w:pPr>
+      <w:rPr>
+        <w:rFonts w:ascii="Wingdings" w:hAnsi="Wingdings" w:hint="default"/>
+      </w:rPr>
+    </w:lvl>
+  </w:abstractNum>
+  <w:abstractNum w:abstractNumId="14" w15:restartNumberingAfterBreak="0">
     <w:nsid w:val="12003382"/>
     <w:multiLevelType w:val="multilevel"/>
     <w:tmpl w:val="08130025"/>
@@ -12495,7 +14910,7 @@
       </w:pPr>
     </w:lvl>
   </w:abstractNum>
-  <w:abstractNum w:abstractNumId="12" w15:restartNumberingAfterBreak="0">
+  <w:abstractNum w:abstractNumId="15" w15:restartNumberingAfterBreak="0">
     <w:nsid w:val="12894062"/>
     <w:multiLevelType w:val="hybridMultilevel"/>
     <w:tmpl w:val="69B23BEC"/>
@@ -12608,7 +15023,7 @@
       </w:rPr>
     </w:lvl>
   </w:abstractNum>
-  <w:abstractNum w:abstractNumId="13" w15:restartNumberingAfterBreak="0">
+  <w:abstractNum w:abstractNumId="16" w15:restartNumberingAfterBreak="0">
     <w:nsid w:val="16642311"/>
     <w:multiLevelType w:val="hybridMultilevel"/>
     <w:tmpl w:val="E168FD66"/>
@@ -12721,7 +15136,7 @@
       </w:rPr>
     </w:lvl>
   </w:abstractNum>
-  <w:abstractNum w:abstractNumId="14" w15:restartNumberingAfterBreak="0">
+  <w:abstractNum w:abstractNumId="17" w15:restartNumberingAfterBreak="0">
     <w:nsid w:val="19906721"/>
     <w:multiLevelType w:val="hybridMultilevel"/>
     <w:tmpl w:val="2F4E19D2"/>
@@ -12834,7 +15249,7 @@
       </w:rPr>
     </w:lvl>
   </w:abstractNum>
-  <w:abstractNum w:abstractNumId="15" w15:restartNumberingAfterBreak="0">
+  <w:abstractNum w:abstractNumId="18" w15:restartNumberingAfterBreak="0">
     <w:nsid w:val="1C730CFB"/>
     <w:multiLevelType w:val="hybridMultilevel"/>
     <w:tmpl w:val="0EB6DC8A"/>
@@ -12947,7 +15362,7 @@
       </w:rPr>
     </w:lvl>
   </w:abstractNum>
-  <w:abstractNum w:abstractNumId="16" w15:restartNumberingAfterBreak="0">
+  <w:abstractNum w:abstractNumId="19" w15:restartNumberingAfterBreak="0">
     <w:nsid w:val="20E405F5"/>
     <w:multiLevelType w:val="hybridMultilevel"/>
     <w:tmpl w:val="65F02334"/>
@@ -13060,7 +15475,7 @@
       </w:rPr>
     </w:lvl>
   </w:abstractNum>
-  <w:abstractNum w:abstractNumId="17" w15:restartNumberingAfterBreak="0">
+  <w:abstractNum w:abstractNumId="20" w15:restartNumberingAfterBreak="0">
     <w:nsid w:val="21740F22"/>
     <w:multiLevelType w:val="hybridMultilevel"/>
     <w:tmpl w:val="69F41D52"/>
@@ -13173,7 +15588,7 @@
       </w:rPr>
     </w:lvl>
   </w:abstractNum>
-  <w:abstractNum w:abstractNumId="18" w15:restartNumberingAfterBreak="0">
+  <w:abstractNum w:abstractNumId="21" w15:restartNumberingAfterBreak="0">
     <w:nsid w:val="217C45B8"/>
     <w:multiLevelType w:val="hybridMultilevel"/>
     <w:tmpl w:val="E5465E3A"/>
@@ -13286,7 +15701,7 @@
       </w:rPr>
     </w:lvl>
   </w:abstractNum>
-  <w:abstractNum w:abstractNumId="19" w15:restartNumberingAfterBreak="0">
+  <w:abstractNum w:abstractNumId="22" w15:restartNumberingAfterBreak="0">
     <w:nsid w:val="25847416"/>
     <w:multiLevelType w:val="hybridMultilevel"/>
     <w:tmpl w:val="5EE86D1C"/>
@@ -13399,7 +15814,120 @@
       </w:rPr>
     </w:lvl>
   </w:abstractNum>
-  <w:abstractNum w:abstractNumId="20" w15:restartNumberingAfterBreak="0">
+  <w:abstractNum w:abstractNumId="23" w15:restartNumberingAfterBreak="0">
+    <w:nsid w:val="292101A6"/>
+    <w:multiLevelType w:val="hybridMultilevel"/>
+    <w:tmpl w:val="CBA88688"/>
+    <w:lvl w:ilvl="0" w:tplc="08130001">
+      <w:start w:val="1"/>
+      <w:numFmt w:val="bullet"/>
+      <w:lvlText w:val=""/>
+      <w:lvlJc w:val="left"/>
+      <w:pPr>
+        <w:ind w:left="720" w:hanging="360"/>
+      </w:pPr>
+      <w:rPr>
+        <w:rFonts w:ascii="Symbol" w:hAnsi="Symbol" w:hint="default"/>
+      </w:rPr>
+    </w:lvl>
+    <w:lvl w:ilvl="1" w:tplc="08130003" w:tentative="1">
+      <w:start w:val="1"/>
+      <w:numFmt w:val="bullet"/>
+      <w:lvlText w:val="o"/>
+      <w:lvlJc w:val="left"/>
+      <w:pPr>
+        <w:ind w:left="1440" w:hanging="360"/>
+      </w:pPr>
+      <w:rPr>
+        <w:rFonts w:ascii="Courier New" w:hAnsi="Courier New" w:cs="Courier New" w:hint="default"/>
+      </w:rPr>
+    </w:lvl>
+    <w:lvl w:ilvl="2" w:tplc="08130005" w:tentative="1">
+      <w:start w:val="1"/>
+      <w:numFmt w:val="bullet"/>
+      <w:lvlText w:val=""/>
+      <w:lvlJc w:val="left"/>
+      <w:pPr>
+        <w:ind w:left="2160" w:hanging="360"/>
+      </w:pPr>
+      <w:rPr>
+        <w:rFonts w:ascii="Wingdings" w:hAnsi="Wingdings" w:hint="default"/>
+      </w:rPr>
+    </w:lvl>
+    <w:lvl w:ilvl="3" w:tplc="08130001" w:tentative="1">
+      <w:start w:val="1"/>
+      <w:numFmt w:val="bullet"/>
+      <w:lvlText w:val=""/>
+      <w:lvlJc w:val="left"/>
+      <w:pPr>
+        <w:ind w:left="2880" w:hanging="360"/>
+      </w:pPr>
+      <w:rPr>
+        <w:rFonts w:ascii="Symbol" w:hAnsi="Symbol" w:hint="default"/>
+      </w:rPr>
+    </w:lvl>
+    <w:lvl w:ilvl="4" w:tplc="08130003" w:tentative="1">
+      <w:start w:val="1"/>
+      <w:numFmt w:val="bullet"/>
+      <w:lvlText w:val="o"/>
+      <w:lvlJc w:val="left"/>
+      <w:pPr>
+        <w:ind w:left="3600" w:hanging="360"/>
+      </w:pPr>
+      <w:rPr>
+        <w:rFonts w:ascii="Courier New" w:hAnsi="Courier New" w:cs="Courier New" w:hint="default"/>
+      </w:rPr>
+    </w:lvl>
+    <w:lvl w:ilvl="5" w:tplc="08130005" w:tentative="1">
+      <w:start w:val="1"/>
+      <w:numFmt w:val="bullet"/>
+      <w:lvlText w:val=""/>
+      <w:lvlJc w:val="left"/>
+      <w:pPr>
+        <w:ind w:left="4320" w:hanging="360"/>
+      </w:pPr>
+      <w:rPr>
+        <w:rFonts w:ascii="Wingdings" w:hAnsi="Wingdings" w:hint="default"/>
+      </w:rPr>
+    </w:lvl>
+    <w:lvl w:ilvl="6" w:tplc="08130001" w:tentative="1">
+      <w:start w:val="1"/>
+      <w:numFmt w:val="bullet"/>
+      <w:lvlText w:val=""/>
+      <w:lvlJc w:val="left"/>
+      <w:pPr>
+        <w:ind w:left="5040" w:hanging="360"/>
+      </w:pPr>
+      <w:rPr>
+        <w:rFonts w:ascii="Symbol" w:hAnsi="Symbol" w:hint="default"/>
+      </w:rPr>
+    </w:lvl>
+    <w:lvl w:ilvl="7" w:tplc="08130003" w:tentative="1">
+      <w:start w:val="1"/>
+      <w:numFmt w:val="bullet"/>
+      <w:lvlText w:val="o"/>
+      <w:lvlJc w:val="left"/>
+      <w:pPr>
+        <w:ind w:left="5760" w:hanging="360"/>
+      </w:pPr>
+      <w:rPr>
+        <w:rFonts w:ascii="Courier New" w:hAnsi="Courier New" w:cs="Courier New" w:hint="default"/>
+      </w:rPr>
+    </w:lvl>
+    <w:lvl w:ilvl="8" w:tplc="08130005" w:tentative="1">
+      <w:start w:val="1"/>
+      <w:numFmt w:val="bullet"/>
+      <w:lvlText w:val=""/>
+      <w:lvlJc w:val="left"/>
+      <w:pPr>
+        <w:ind w:left="6480" w:hanging="360"/>
+      </w:pPr>
+      <w:rPr>
+        <w:rFonts w:ascii="Wingdings" w:hAnsi="Wingdings" w:hint="default"/>
+      </w:rPr>
+    </w:lvl>
+  </w:abstractNum>
+  <w:abstractNum w:abstractNumId="24" w15:restartNumberingAfterBreak="0">
     <w:nsid w:val="2E745790"/>
     <w:multiLevelType w:val="hybridMultilevel"/>
     <w:tmpl w:val="E8F822F8"/>
@@ -13512,7 +16040,7 @@
       </w:rPr>
     </w:lvl>
   </w:abstractNum>
-  <w:abstractNum w:abstractNumId="21" w15:restartNumberingAfterBreak="0">
+  <w:abstractNum w:abstractNumId="25" w15:restartNumberingAfterBreak="0">
     <w:nsid w:val="2E994D01"/>
     <w:multiLevelType w:val="hybridMultilevel"/>
     <w:tmpl w:val="BF1628A6"/>
@@ -13625,7 +16153,7 @@
       </w:rPr>
     </w:lvl>
   </w:abstractNum>
-  <w:abstractNum w:abstractNumId="22" w15:restartNumberingAfterBreak="0">
+  <w:abstractNum w:abstractNumId="26" w15:restartNumberingAfterBreak="0">
     <w:nsid w:val="31AE0B9C"/>
     <w:multiLevelType w:val="hybridMultilevel"/>
     <w:tmpl w:val="0E1A6C72"/>
@@ -13738,7 +16266,120 @@
       </w:rPr>
     </w:lvl>
   </w:abstractNum>
-  <w:abstractNum w:abstractNumId="23" w15:restartNumberingAfterBreak="0">
+  <w:abstractNum w:abstractNumId="27" w15:restartNumberingAfterBreak="0">
+    <w:nsid w:val="34BB2F23"/>
+    <w:multiLevelType w:val="hybridMultilevel"/>
+    <w:tmpl w:val="0A00E204"/>
+    <w:lvl w:ilvl="0" w:tplc="08130001">
+      <w:start w:val="1"/>
+      <w:numFmt w:val="bullet"/>
+      <w:lvlText w:val=""/>
+      <w:lvlJc w:val="left"/>
+      <w:pPr>
+        <w:ind w:left="720" w:hanging="360"/>
+      </w:pPr>
+      <w:rPr>
+        <w:rFonts w:ascii="Symbol" w:hAnsi="Symbol" w:hint="default"/>
+      </w:rPr>
+    </w:lvl>
+    <w:lvl w:ilvl="1" w:tplc="08130003" w:tentative="1">
+      <w:start w:val="1"/>
+      <w:numFmt w:val="bullet"/>
+      <w:lvlText w:val="o"/>
+      <w:lvlJc w:val="left"/>
+      <w:pPr>
+        <w:ind w:left="1440" w:hanging="360"/>
+      </w:pPr>
+      <w:rPr>
+        <w:rFonts w:ascii="Courier New" w:hAnsi="Courier New" w:cs="Courier New" w:hint="default"/>
+      </w:rPr>
+    </w:lvl>
+    <w:lvl w:ilvl="2" w:tplc="08130005" w:tentative="1">
+      <w:start w:val="1"/>
+      <w:numFmt w:val="bullet"/>
+      <w:lvlText w:val=""/>
+      <w:lvlJc w:val="left"/>
+      <w:pPr>
+        <w:ind w:left="2160" w:hanging="360"/>
+      </w:pPr>
+      <w:rPr>
+        <w:rFonts w:ascii="Wingdings" w:hAnsi="Wingdings" w:hint="default"/>
+      </w:rPr>
+    </w:lvl>
+    <w:lvl w:ilvl="3" w:tplc="08130001" w:tentative="1">
+      <w:start w:val="1"/>
+      <w:numFmt w:val="bullet"/>
+      <w:lvlText w:val=""/>
+      <w:lvlJc w:val="left"/>
+      <w:pPr>
+        <w:ind w:left="2880" w:hanging="360"/>
+      </w:pPr>
+      <w:rPr>
+        <w:rFonts w:ascii="Symbol" w:hAnsi="Symbol" w:hint="default"/>
+      </w:rPr>
+    </w:lvl>
+    <w:lvl w:ilvl="4" w:tplc="08130003" w:tentative="1">
+      <w:start w:val="1"/>
+      <w:numFmt w:val="bullet"/>
+      <w:lvlText w:val="o"/>
+      <w:lvlJc w:val="left"/>
+      <w:pPr>
+        <w:ind w:left="3600" w:hanging="360"/>
+      </w:pPr>
+      <w:rPr>
+        <w:rFonts w:ascii="Courier New" w:hAnsi="Courier New" w:cs="Courier New" w:hint="default"/>
+      </w:rPr>
+    </w:lvl>
+    <w:lvl w:ilvl="5" w:tplc="08130005" w:tentative="1">
+      <w:start w:val="1"/>
+      <w:numFmt w:val="bullet"/>
+      <w:lvlText w:val=""/>
+      <w:lvlJc w:val="left"/>
+      <w:pPr>
+        <w:ind w:left="4320" w:hanging="360"/>
+      </w:pPr>
+      <w:rPr>
+        <w:rFonts w:ascii="Wingdings" w:hAnsi="Wingdings" w:hint="default"/>
+      </w:rPr>
+    </w:lvl>
+    <w:lvl w:ilvl="6" w:tplc="08130001" w:tentative="1">
+      <w:start w:val="1"/>
+      <w:numFmt w:val="bullet"/>
+      <w:lvlText w:val=""/>
+      <w:lvlJc w:val="left"/>
+      <w:pPr>
+        <w:ind w:left="5040" w:hanging="360"/>
+      </w:pPr>
+      <w:rPr>
+        <w:rFonts w:ascii="Symbol" w:hAnsi="Symbol" w:hint="default"/>
+      </w:rPr>
+    </w:lvl>
+    <w:lvl w:ilvl="7" w:tplc="08130003" w:tentative="1">
+      <w:start w:val="1"/>
+      <w:numFmt w:val="bullet"/>
+      <w:lvlText w:val="o"/>
+      <w:lvlJc w:val="left"/>
+      <w:pPr>
+        <w:ind w:left="5760" w:hanging="360"/>
+      </w:pPr>
+      <w:rPr>
+        <w:rFonts w:ascii="Courier New" w:hAnsi="Courier New" w:cs="Courier New" w:hint="default"/>
+      </w:rPr>
+    </w:lvl>
+    <w:lvl w:ilvl="8" w:tplc="08130005" w:tentative="1">
+      <w:start w:val="1"/>
+      <w:numFmt w:val="bullet"/>
+      <w:lvlText w:val=""/>
+      <w:lvlJc w:val="left"/>
+      <w:pPr>
+        <w:ind w:left="6480" w:hanging="360"/>
+      </w:pPr>
+      <w:rPr>
+        <w:rFonts w:ascii="Wingdings" w:hAnsi="Wingdings" w:hint="default"/>
+      </w:rPr>
+    </w:lvl>
+  </w:abstractNum>
+  <w:abstractNum w:abstractNumId="28" w15:restartNumberingAfterBreak="0">
     <w:nsid w:val="3A1E4DBF"/>
     <w:multiLevelType w:val="hybridMultilevel"/>
     <w:tmpl w:val="DE24C6EC"/>
@@ -13851,7 +16492,119 @@
       </w:rPr>
     </w:lvl>
   </w:abstractNum>
-  <w:abstractNum w:abstractNumId="24" w15:restartNumberingAfterBreak="0">
+  <w:abstractNum w:abstractNumId="29" w15:restartNumberingAfterBreak="0">
+    <w:nsid w:val="3E075792"/>
+    <w:multiLevelType w:val="hybridMultilevel"/>
+    <w:tmpl w:val="4FD4C6BE"/>
+    <w:lvl w:ilvl="0" w:tplc="535E8D54">
+      <w:numFmt w:val="bullet"/>
+      <w:lvlText w:val="–"/>
+      <w:lvlJc w:val="left"/>
+      <w:pPr>
+        <w:ind w:left="720" w:hanging="360"/>
+      </w:pPr>
+      <w:rPr>
+        <w:rFonts w:ascii="Calibri" w:eastAsiaTheme="minorHAnsi" w:hAnsi="Calibri" w:cs="Calibri" w:hint="default"/>
+      </w:rPr>
+    </w:lvl>
+    <w:lvl w:ilvl="1" w:tplc="08130003" w:tentative="1">
+      <w:start w:val="1"/>
+      <w:numFmt w:val="bullet"/>
+      <w:lvlText w:val="o"/>
+      <w:lvlJc w:val="left"/>
+      <w:pPr>
+        <w:ind w:left="1440" w:hanging="360"/>
+      </w:pPr>
+      <w:rPr>
+        <w:rFonts w:ascii="Courier New" w:hAnsi="Courier New" w:cs="Courier New" w:hint="default"/>
+      </w:rPr>
+    </w:lvl>
+    <w:lvl w:ilvl="2" w:tplc="08130005" w:tentative="1">
+      <w:start w:val="1"/>
+      <w:numFmt w:val="bullet"/>
+      <w:lvlText w:val=""/>
+      <w:lvlJc w:val="left"/>
+      <w:pPr>
+        <w:ind w:left="2160" w:hanging="360"/>
+      </w:pPr>
+      <w:rPr>
+        <w:rFonts w:ascii="Wingdings" w:hAnsi="Wingdings" w:hint="default"/>
+      </w:rPr>
+    </w:lvl>
+    <w:lvl w:ilvl="3" w:tplc="08130001" w:tentative="1">
+      <w:start w:val="1"/>
+      <w:numFmt w:val="bullet"/>
+      <w:lvlText w:val=""/>
+      <w:lvlJc w:val="left"/>
+      <w:pPr>
+        <w:ind w:left="2880" w:hanging="360"/>
+      </w:pPr>
+      <w:rPr>
+        <w:rFonts w:ascii="Symbol" w:hAnsi="Symbol" w:hint="default"/>
+      </w:rPr>
+    </w:lvl>
+    <w:lvl w:ilvl="4" w:tplc="08130003" w:tentative="1">
+      <w:start w:val="1"/>
+      <w:numFmt w:val="bullet"/>
+      <w:lvlText w:val="o"/>
+      <w:lvlJc w:val="left"/>
+      <w:pPr>
+        <w:ind w:left="3600" w:hanging="360"/>
+      </w:pPr>
+      <w:rPr>
+        <w:rFonts w:ascii="Courier New" w:hAnsi="Courier New" w:cs="Courier New" w:hint="default"/>
+      </w:rPr>
+    </w:lvl>
+    <w:lvl w:ilvl="5" w:tplc="08130005" w:tentative="1">
+      <w:start w:val="1"/>
+      <w:numFmt w:val="bullet"/>
+      <w:lvlText w:val=""/>
+      <w:lvlJc w:val="left"/>
+      <w:pPr>
+        <w:ind w:left="4320" w:hanging="360"/>
+      </w:pPr>
+      <w:rPr>
+        <w:rFonts w:ascii="Wingdings" w:hAnsi="Wingdings" w:hint="default"/>
+      </w:rPr>
+    </w:lvl>
+    <w:lvl w:ilvl="6" w:tplc="08130001" w:tentative="1">
+      <w:start w:val="1"/>
+      <w:numFmt w:val="bullet"/>
+      <w:lvlText w:val=""/>
+      <w:lvlJc w:val="left"/>
+      <w:pPr>
+        <w:ind w:left="5040" w:hanging="360"/>
+      </w:pPr>
+      <w:rPr>
+        <w:rFonts w:ascii="Symbol" w:hAnsi="Symbol" w:hint="default"/>
+      </w:rPr>
+    </w:lvl>
+    <w:lvl w:ilvl="7" w:tplc="08130003" w:tentative="1">
+      <w:start w:val="1"/>
+      <w:numFmt w:val="bullet"/>
+      <w:lvlText w:val="o"/>
+      <w:lvlJc w:val="left"/>
+      <w:pPr>
+        <w:ind w:left="5760" w:hanging="360"/>
+      </w:pPr>
+      <w:rPr>
+        <w:rFonts w:ascii="Courier New" w:hAnsi="Courier New" w:cs="Courier New" w:hint="default"/>
+      </w:rPr>
+    </w:lvl>
+    <w:lvl w:ilvl="8" w:tplc="08130005" w:tentative="1">
+      <w:start w:val="1"/>
+      <w:numFmt w:val="bullet"/>
+      <w:lvlText w:val=""/>
+      <w:lvlJc w:val="left"/>
+      <w:pPr>
+        <w:ind w:left="6480" w:hanging="360"/>
+      </w:pPr>
+      <w:rPr>
+        <w:rFonts w:ascii="Wingdings" w:hAnsi="Wingdings" w:hint="default"/>
+      </w:rPr>
+    </w:lvl>
+  </w:abstractNum>
+  <w:abstractNum w:abstractNumId="30" w15:restartNumberingAfterBreak="0">
     <w:nsid w:val="3E201E7E"/>
     <w:multiLevelType w:val="hybridMultilevel"/>
     <w:tmpl w:val="1A1E37D4"/>
@@ -13964,7 +16717,7 @@
       </w:rPr>
     </w:lvl>
   </w:abstractNum>
-  <w:abstractNum w:abstractNumId="25" w15:restartNumberingAfterBreak="0">
+  <w:abstractNum w:abstractNumId="31" w15:restartNumberingAfterBreak="0">
     <w:nsid w:val="3F4878CB"/>
     <w:multiLevelType w:val="hybridMultilevel"/>
     <w:tmpl w:val="86B8BCFC"/>
@@ -14077,7 +16830,7 @@
       </w:rPr>
     </w:lvl>
   </w:abstractNum>
-  <w:abstractNum w:abstractNumId="26" w15:restartNumberingAfterBreak="0">
+  <w:abstractNum w:abstractNumId="32" w15:restartNumberingAfterBreak="0">
     <w:nsid w:val="3F5B3445"/>
     <w:multiLevelType w:val="hybridMultilevel"/>
     <w:tmpl w:val="D7EC2B58"/>
@@ -14190,7 +16943,7 @@
       </w:rPr>
     </w:lvl>
   </w:abstractNum>
-  <w:abstractNum w:abstractNumId="27" w15:restartNumberingAfterBreak="0">
+  <w:abstractNum w:abstractNumId="33" w15:restartNumberingAfterBreak="0">
     <w:nsid w:val="46475679"/>
     <w:multiLevelType w:val="hybridMultilevel"/>
     <w:tmpl w:val="73C480E4"/>
@@ -14303,7 +17056,7 @@
       </w:rPr>
     </w:lvl>
   </w:abstractNum>
-  <w:abstractNum w:abstractNumId="28" w15:restartNumberingAfterBreak="0">
+  <w:abstractNum w:abstractNumId="34" w15:restartNumberingAfterBreak="0">
     <w:nsid w:val="46724AF4"/>
     <w:multiLevelType w:val="hybridMultilevel"/>
     <w:tmpl w:val="531A68CE"/>
@@ -14416,7 +17169,7 @@
       </w:rPr>
     </w:lvl>
   </w:abstractNum>
-  <w:abstractNum w:abstractNumId="29" w15:restartNumberingAfterBreak="0">
+  <w:abstractNum w:abstractNumId="35" w15:restartNumberingAfterBreak="0">
     <w:nsid w:val="46F27B61"/>
     <w:multiLevelType w:val="hybridMultilevel"/>
     <w:tmpl w:val="3AD2E6E0"/>
@@ -14529,7 +17282,7 @@
       </w:rPr>
     </w:lvl>
   </w:abstractNum>
-  <w:abstractNum w:abstractNumId="30" w15:restartNumberingAfterBreak="0">
+  <w:abstractNum w:abstractNumId="36" w15:restartNumberingAfterBreak="0">
     <w:nsid w:val="4A3C2973"/>
     <w:multiLevelType w:val="hybridMultilevel"/>
     <w:tmpl w:val="C38A2726"/>
@@ -14642,7 +17395,7 @@
       </w:rPr>
     </w:lvl>
   </w:abstractNum>
-  <w:abstractNum w:abstractNumId="31" w15:restartNumberingAfterBreak="0">
+  <w:abstractNum w:abstractNumId="37" w15:restartNumberingAfterBreak="0">
     <w:nsid w:val="4A8F0ECB"/>
     <w:multiLevelType w:val="hybridMultilevel"/>
     <w:tmpl w:val="620CE218"/>
@@ -14755,7 +17508,7 @@
       </w:rPr>
     </w:lvl>
   </w:abstractNum>
-  <w:abstractNum w:abstractNumId="32" w15:restartNumberingAfterBreak="0">
+  <w:abstractNum w:abstractNumId="38" w15:restartNumberingAfterBreak="0">
     <w:nsid w:val="4C62130D"/>
     <w:multiLevelType w:val="hybridMultilevel"/>
     <w:tmpl w:val="09464432"/>
@@ -14868,7 +17621,7 @@
       </w:rPr>
     </w:lvl>
   </w:abstractNum>
-  <w:abstractNum w:abstractNumId="33" w15:restartNumberingAfterBreak="0">
+  <w:abstractNum w:abstractNumId="39" w15:restartNumberingAfterBreak="0">
     <w:nsid w:val="4D450551"/>
     <w:multiLevelType w:val="hybridMultilevel"/>
     <w:tmpl w:val="43A0A6DA"/>
@@ -14981,7 +17734,7 @@
       </w:rPr>
     </w:lvl>
   </w:abstractNum>
-  <w:abstractNum w:abstractNumId="34" w15:restartNumberingAfterBreak="0">
+  <w:abstractNum w:abstractNumId="40" w15:restartNumberingAfterBreak="0">
     <w:nsid w:val="5A0B19C7"/>
     <w:multiLevelType w:val="hybridMultilevel"/>
     <w:tmpl w:val="1CE6F28E"/>
@@ -15094,7 +17847,120 @@
       </w:rPr>
     </w:lvl>
   </w:abstractNum>
-  <w:abstractNum w:abstractNumId="35" w15:restartNumberingAfterBreak="0">
+  <w:abstractNum w:abstractNumId="41" w15:restartNumberingAfterBreak="0">
+    <w:nsid w:val="5E164CD2"/>
+    <w:multiLevelType w:val="hybridMultilevel"/>
+    <w:tmpl w:val="14CE9150"/>
+    <w:lvl w:ilvl="0" w:tplc="08130001">
+      <w:start w:val="1"/>
+      <w:numFmt w:val="bullet"/>
+      <w:lvlText w:val=""/>
+      <w:lvlJc w:val="left"/>
+      <w:pPr>
+        <w:ind w:left="720" w:hanging="360"/>
+      </w:pPr>
+      <w:rPr>
+        <w:rFonts w:ascii="Symbol" w:hAnsi="Symbol" w:hint="default"/>
+      </w:rPr>
+    </w:lvl>
+    <w:lvl w:ilvl="1" w:tplc="08130003">
+      <w:start w:val="1"/>
+      <w:numFmt w:val="bullet"/>
+      <w:lvlText w:val="o"/>
+      <w:lvlJc w:val="left"/>
+      <w:pPr>
+        <w:ind w:left="1440" w:hanging="360"/>
+      </w:pPr>
+      <w:rPr>
+        <w:rFonts w:ascii="Courier New" w:hAnsi="Courier New" w:cs="Courier New" w:hint="default"/>
+      </w:rPr>
+    </w:lvl>
+    <w:lvl w:ilvl="2" w:tplc="08130005" w:tentative="1">
+      <w:start w:val="1"/>
+      <w:numFmt w:val="bullet"/>
+      <w:lvlText w:val=""/>
+      <w:lvlJc w:val="left"/>
+      <w:pPr>
+        <w:ind w:left="2160" w:hanging="360"/>
+      </w:pPr>
+      <w:rPr>
+        <w:rFonts w:ascii="Wingdings" w:hAnsi="Wingdings" w:hint="default"/>
+      </w:rPr>
+    </w:lvl>
+    <w:lvl w:ilvl="3" w:tplc="08130001" w:tentative="1">
+      <w:start w:val="1"/>
+      <w:numFmt w:val="bullet"/>
+      <w:lvlText w:val=""/>
+      <w:lvlJc w:val="left"/>
+      <w:pPr>
+        <w:ind w:left="2880" w:hanging="360"/>
+      </w:pPr>
+      <w:rPr>
+        <w:rFonts w:ascii="Symbol" w:hAnsi="Symbol" w:hint="default"/>
+      </w:rPr>
+    </w:lvl>
+    <w:lvl w:ilvl="4" w:tplc="08130003" w:tentative="1">
+      <w:start w:val="1"/>
+      <w:numFmt w:val="bullet"/>
+      <w:lvlText w:val="o"/>
+      <w:lvlJc w:val="left"/>
+      <w:pPr>
+        <w:ind w:left="3600" w:hanging="360"/>
+      </w:pPr>
+      <w:rPr>
+        <w:rFonts w:ascii="Courier New" w:hAnsi="Courier New" w:cs="Courier New" w:hint="default"/>
+      </w:rPr>
+    </w:lvl>
+    <w:lvl w:ilvl="5" w:tplc="08130005" w:tentative="1">
+      <w:start w:val="1"/>
+      <w:numFmt w:val="bullet"/>
+      <w:lvlText w:val=""/>
+      <w:lvlJc w:val="left"/>
+      <w:pPr>
+        <w:ind w:left="4320" w:hanging="360"/>
+      </w:pPr>
+      <w:rPr>
+        <w:rFonts w:ascii="Wingdings" w:hAnsi="Wingdings" w:hint="default"/>
+      </w:rPr>
+    </w:lvl>
+    <w:lvl w:ilvl="6" w:tplc="08130001" w:tentative="1">
+      <w:start w:val="1"/>
+      <w:numFmt w:val="bullet"/>
+      <w:lvlText w:val=""/>
+      <w:lvlJc w:val="left"/>
+      <w:pPr>
+        <w:ind w:left="5040" w:hanging="360"/>
+      </w:pPr>
+      <w:rPr>
+        <w:rFonts w:ascii="Symbol" w:hAnsi="Symbol" w:hint="default"/>
+      </w:rPr>
+    </w:lvl>
+    <w:lvl w:ilvl="7" w:tplc="08130003" w:tentative="1">
+      <w:start w:val="1"/>
+      <w:numFmt w:val="bullet"/>
+      <w:lvlText w:val="o"/>
+      <w:lvlJc w:val="left"/>
+      <w:pPr>
+        <w:ind w:left="5760" w:hanging="360"/>
+      </w:pPr>
+      <w:rPr>
+        <w:rFonts w:ascii="Courier New" w:hAnsi="Courier New" w:cs="Courier New" w:hint="default"/>
+      </w:rPr>
+    </w:lvl>
+    <w:lvl w:ilvl="8" w:tplc="08130005" w:tentative="1">
+      <w:start w:val="1"/>
+      <w:numFmt w:val="bullet"/>
+      <w:lvlText w:val=""/>
+      <w:lvlJc w:val="left"/>
+      <w:pPr>
+        <w:ind w:left="6480" w:hanging="360"/>
+      </w:pPr>
+      <w:rPr>
+        <w:rFonts w:ascii="Wingdings" w:hAnsi="Wingdings" w:hint="default"/>
+      </w:rPr>
+    </w:lvl>
+  </w:abstractNum>
+  <w:abstractNum w:abstractNumId="42" w15:restartNumberingAfterBreak="0">
     <w:nsid w:val="6224438E"/>
     <w:multiLevelType w:val="hybridMultilevel"/>
     <w:tmpl w:val="857ED8F4"/>
@@ -15207,7 +18073,7 @@
       </w:rPr>
     </w:lvl>
   </w:abstractNum>
-  <w:abstractNum w:abstractNumId="36" w15:restartNumberingAfterBreak="0">
+  <w:abstractNum w:abstractNumId="43" w15:restartNumberingAfterBreak="0">
     <w:nsid w:val="66005F9D"/>
     <w:multiLevelType w:val="hybridMultilevel"/>
     <w:tmpl w:val="A7504CA2"/>
@@ -15320,7 +18186,7 @@
       </w:rPr>
     </w:lvl>
   </w:abstractNum>
-  <w:abstractNum w:abstractNumId="37" w15:restartNumberingAfterBreak="0">
+  <w:abstractNum w:abstractNumId="44" w15:restartNumberingAfterBreak="0">
     <w:nsid w:val="689568D9"/>
     <w:multiLevelType w:val="hybridMultilevel"/>
     <w:tmpl w:val="43B02E38"/>
@@ -15433,7 +18299,7 @@
       </w:rPr>
     </w:lvl>
   </w:abstractNum>
-  <w:abstractNum w:abstractNumId="38" w15:restartNumberingAfterBreak="0">
+  <w:abstractNum w:abstractNumId="45" w15:restartNumberingAfterBreak="0">
     <w:nsid w:val="71BC15FA"/>
     <w:multiLevelType w:val="hybridMultilevel"/>
     <w:tmpl w:val="8032733A"/>
@@ -15546,7 +18412,7 @@
       </w:rPr>
     </w:lvl>
   </w:abstractNum>
-  <w:abstractNum w:abstractNumId="39" w15:restartNumberingAfterBreak="0">
+  <w:abstractNum w:abstractNumId="46" w15:restartNumberingAfterBreak="0">
     <w:nsid w:val="791F6204"/>
     <w:multiLevelType w:val="hybridMultilevel"/>
     <w:tmpl w:val="EB04BA02"/>
@@ -15659,7 +18525,119 @@
       </w:rPr>
     </w:lvl>
   </w:abstractNum>
-  <w:abstractNum w:abstractNumId="40" w15:restartNumberingAfterBreak="0">
+  <w:abstractNum w:abstractNumId="47" w15:restartNumberingAfterBreak="0">
+    <w:nsid w:val="7A584722"/>
+    <w:multiLevelType w:val="hybridMultilevel"/>
+    <w:tmpl w:val="7BEEBCD4"/>
+    <w:lvl w:ilvl="0" w:tplc="AB0ED094">
+      <w:numFmt w:val="bullet"/>
+      <w:lvlText w:val=""/>
+      <w:lvlJc w:val="left"/>
+      <w:pPr>
+        <w:ind w:left="720" w:hanging="360"/>
+      </w:pPr>
+      <w:rPr>
+        <w:rFonts w:ascii="Wingdings" w:eastAsiaTheme="minorHAnsi" w:hAnsi="Wingdings" w:cstheme="minorBidi" w:hint="default"/>
+      </w:rPr>
+    </w:lvl>
+    <w:lvl w:ilvl="1" w:tplc="08130003" w:tentative="1">
+      <w:start w:val="1"/>
+      <w:numFmt w:val="bullet"/>
+      <w:lvlText w:val="o"/>
+      <w:lvlJc w:val="left"/>
+      <w:pPr>
+        <w:ind w:left="1440" w:hanging="360"/>
+      </w:pPr>
+      <w:rPr>
+        <w:rFonts w:ascii="Courier New" w:hAnsi="Courier New" w:cs="Courier New" w:hint="default"/>
+      </w:rPr>
+    </w:lvl>
+    <w:lvl w:ilvl="2" w:tplc="08130005" w:tentative="1">
+      <w:start w:val="1"/>
+      <w:numFmt w:val="bullet"/>
+      <w:lvlText w:val=""/>
+      <w:lvlJc w:val="left"/>
+      <w:pPr>
+        <w:ind w:left="2160" w:hanging="360"/>
+      </w:pPr>
+      <w:rPr>
+        <w:rFonts w:ascii="Wingdings" w:hAnsi="Wingdings" w:hint="default"/>
+      </w:rPr>
+    </w:lvl>
+    <w:lvl w:ilvl="3" w:tplc="08130001" w:tentative="1">
+      <w:start w:val="1"/>
+      <w:numFmt w:val="bullet"/>
+      <w:lvlText w:val=""/>
+      <w:lvlJc w:val="left"/>
+      <w:pPr>
+        <w:ind w:left="2880" w:hanging="360"/>
+      </w:pPr>
+      <w:rPr>
+        <w:rFonts w:ascii="Symbol" w:hAnsi="Symbol" w:hint="default"/>
+      </w:rPr>
+    </w:lvl>
+    <w:lvl w:ilvl="4" w:tplc="08130003" w:tentative="1">
+      <w:start w:val="1"/>
+      <w:numFmt w:val="bullet"/>
+      <w:lvlText w:val="o"/>
+      <w:lvlJc w:val="left"/>
+      <w:pPr>
+        <w:ind w:left="3600" w:hanging="360"/>
+      </w:pPr>
+      <w:rPr>
+        <w:rFonts w:ascii="Courier New" w:hAnsi="Courier New" w:cs="Courier New" w:hint="default"/>
+      </w:rPr>
+    </w:lvl>
+    <w:lvl w:ilvl="5" w:tplc="08130005" w:tentative="1">
+      <w:start w:val="1"/>
+      <w:numFmt w:val="bullet"/>
+      <w:lvlText w:val=""/>
+      <w:lvlJc w:val="left"/>
+      <w:pPr>
+        <w:ind w:left="4320" w:hanging="360"/>
+      </w:pPr>
+      <w:rPr>
+        <w:rFonts w:ascii="Wingdings" w:hAnsi="Wingdings" w:hint="default"/>
+      </w:rPr>
+    </w:lvl>
+    <w:lvl w:ilvl="6" w:tplc="08130001" w:tentative="1">
+      <w:start w:val="1"/>
+      <w:numFmt w:val="bullet"/>
+      <w:lvlText w:val=""/>
+      <w:lvlJc w:val="left"/>
+      <w:pPr>
+        <w:ind w:left="5040" w:hanging="360"/>
+      </w:pPr>
+      <w:rPr>
+        <w:rFonts w:ascii="Symbol" w:hAnsi="Symbol" w:hint="default"/>
+      </w:rPr>
+    </w:lvl>
+    <w:lvl w:ilvl="7" w:tplc="08130003" w:tentative="1">
+      <w:start w:val="1"/>
+      <w:numFmt w:val="bullet"/>
+      <w:lvlText w:val="o"/>
+      <w:lvlJc w:val="left"/>
+      <w:pPr>
+        <w:ind w:left="5760" w:hanging="360"/>
+      </w:pPr>
+      <w:rPr>
+        <w:rFonts w:ascii="Courier New" w:hAnsi="Courier New" w:cs="Courier New" w:hint="default"/>
+      </w:rPr>
+    </w:lvl>
+    <w:lvl w:ilvl="8" w:tplc="08130005" w:tentative="1">
+      <w:start w:val="1"/>
+      <w:numFmt w:val="bullet"/>
+      <w:lvlText w:val=""/>
+      <w:lvlJc w:val="left"/>
+      <w:pPr>
+        <w:ind w:left="6480" w:hanging="360"/>
+      </w:pPr>
+      <w:rPr>
+        <w:rFonts w:ascii="Wingdings" w:hAnsi="Wingdings" w:hint="default"/>
+      </w:rPr>
+    </w:lvl>
+  </w:abstractNum>
+  <w:abstractNum w:abstractNumId="48" w15:restartNumberingAfterBreak="0">
     <w:nsid w:val="7BDA1CF6"/>
     <w:multiLevelType w:val="hybridMultilevel"/>
     <w:tmpl w:val="995CCCB8"/>
@@ -15773,127 +18751,151 @@
     </w:lvl>
   </w:abstractNum>
   <w:num w:numId="1">
-    <w:abstractNumId w:val="11"/>
+    <w:abstractNumId w:val="14"/>
   </w:num>
   <w:num w:numId="2">
-    <w:abstractNumId w:val="29"/>
+    <w:abstractNumId w:val="35"/>
   </w:num>
   <w:num w:numId="3">
-    <w:abstractNumId w:val="24"/>
+    <w:abstractNumId w:val="30"/>
   </w:num>
   <w:num w:numId="4">
-    <w:abstractNumId w:val="30"/>
+    <w:abstractNumId w:val="36"/>
   </w:num>
   <w:num w:numId="5">
-    <w:abstractNumId w:val="40"/>
+    <w:abstractNumId w:val="48"/>
   </w:num>
   <w:num w:numId="6">
-    <w:abstractNumId w:val="17"/>
+    <w:abstractNumId w:val="20"/>
   </w:num>
   <w:num w:numId="7">
     <w:abstractNumId w:val="0"/>
   </w:num>
   <w:num w:numId="8">
+    <w:abstractNumId w:val="44"/>
+  </w:num>
+  <w:num w:numId="9">
+    <w:abstractNumId w:val="12"/>
+  </w:num>
+  <w:num w:numId="10">
     <w:abstractNumId w:val="37"/>
   </w:num>
-  <w:num w:numId="9">
-    <w:abstractNumId w:val="10"/>
-  </w:num>
-  <w:num w:numId="10">
-    <w:abstractNumId w:val="31"/>
-  </w:num>
   <w:num w:numId="11">
-    <w:abstractNumId w:val="20"/>
+    <w:abstractNumId w:val="24"/>
   </w:num>
   <w:num w:numId="12">
     <w:abstractNumId w:val="1"/>
   </w:num>
   <w:num w:numId="13">
-    <w:abstractNumId w:val="25"/>
+    <w:abstractNumId w:val="31"/>
   </w:num>
   <w:num w:numId="14">
-    <w:abstractNumId w:val="39"/>
+    <w:abstractNumId w:val="46"/>
   </w:num>
   <w:num w:numId="15">
-    <w:abstractNumId w:val="36"/>
+    <w:abstractNumId w:val="43"/>
   </w:num>
   <w:num w:numId="16">
-    <w:abstractNumId w:val="28"/>
+    <w:abstractNumId w:val="34"/>
   </w:num>
   <w:num w:numId="17">
-    <w:abstractNumId w:val="27"/>
+    <w:abstractNumId w:val="33"/>
   </w:num>
   <w:num w:numId="18">
+    <w:abstractNumId w:val="22"/>
+  </w:num>
+  <w:num w:numId="19">
+    <w:abstractNumId w:val="10"/>
+  </w:num>
+  <w:num w:numId="20">
+    <w:abstractNumId w:val="38"/>
+  </w:num>
+  <w:num w:numId="21">
     <w:abstractNumId w:val="19"/>
   </w:num>
-  <w:num w:numId="19">
-    <w:abstractNumId w:val="8"/>
-  </w:num>
-  <w:num w:numId="20">
-    <w:abstractNumId w:val="32"/>
-  </w:num>
-  <w:num w:numId="21">
-    <w:abstractNumId w:val="16"/>
-  </w:num>
   <w:num w:numId="22">
-    <w:abstractNumId w:val="15"/>
+    <w:abstractNumId w:val="18"/>
   </w:num>
   <w:num w:numId="23">
-    <w:abstractNumId w:val="7"/>
+    <w:abstractNumId w:val="9"/>
   </w:num>
   <w:num w:numId="24">
-    <w:abstractNumId w:val="34"/>
+    <w:abstractNumId w:val="40"/>
   </w:num>
   <w:num w:numId="25">
-    <w:abstractNumId w:val="6"/>
+    <w:abstractNumId w:val="7"/>
   </w:num>
   <w:num w:numId="26">
     <w:abstractNumId w:val="3"/>
   </w:num>
   <w:num w:numId="27">
-    <w:abstractNumId w:val="33"/>
+    <w:abstractNumId w:val="39"/>
   </w:num>
   <w:num w:numId="28">
-    <w:abstractNumId w:val="9"/>
+    <w:abstractNumId w:val="11"/>
   </w:num>
   <w:num w:numId="29">
-    <w:abstractNumId w:val="13"/>
+    <w:abstractNumId w:val="16"/>
   </w:num>
   <w:num w:numId="30">
-    <w:abstractNumId w:val="26"/>
+    <w:abstractNumId w:val="32"/>
   </w:num>
   <w:num w:numId="31">
-    <w:abstractNumId w:val="38"/>
+    <w:abstractNumId w:val="45"/>
   </w:num>
   <w:num w:numId="32">
-    <w:abstractNumId w:val="14"/>
+    <w:abstractNumId w:val="17"/>
   </w:num>
   <w:num w:numId="33">
-    <w:abstractNumId w:val="4"/>
+    <w:abstractNumId w:val="5"/>
   </w:num>
   <w:num w:numId="34">
     <w:abstractNumId w:val="2"/>
   </w:num>
   <w:num w:numId="35">
-    <w:abstractNumId w:val="12"/>
+    <w:abstractNumId w:val="15"/>
   </w:num>
   <w:num w:numId="36">
-    <w:abstractNumId w:val="18"/>
+    <w:abstractNumId w:val="21"/>
   </w:num>
   <w:num w:numId="37">
-    <w:abstractNumId w:val="35"/>
+    <w:abstractNumId w:val="42"/>
   </w:num>
   <w:num w:numId="38">
+    <w:abstractNumId w:val="28"/>
+  </w:num>
+  <w:num w:numId="39">
+    <w:abstractNumId w:val="26"/>
+  </w:num>
+  <w:num w:numId="40">
+    <w:abstractNumId w:val="25"/>
+  </w:num>
+  <w:num w:numId="41">
+    <w:abstractNumId w:val="6"/>
+  </w:num>
+  <w:num w:numId="42">
     <w:abstractNumId w:val="23"/>
   </w:num>
-  <w:num w:numId="39">
-    <w:abstractNumId w:val="22"/>
+  <w:num w:numId="43">
+    <w:abstractNumId w:val="47"/>
   </w:num>
-  <w:num w:numId="40">
-    <w:abstractNumId w:val="21"/>
+  <w:num w:numId="44">
+    <w:abstractNumId w:val="29"/>
   </w:num>
-  <w:num w:numId="41">
-    <w:abstractNumId w:val="5"/>
+  <w:num w:numId="45">
+    <w:abstractNumId w:val="27"/>
+  </w:num>
+  <w:num w:numId="46">
+    <w:abstractNumId w:val="41"/>
+  </w:num>
+  <w:num w:numId="47">
+    <w:abstractNumId w:val="4"/>
+  </w:num>
+  <w:num w:numId="48">
+    <w:abstractNumId w:val="13"/>
+  </w:num>
+  <w:num w:numId="49">
+    <w:abstractNumId w:val="8"/>
   </w:num>
 </w:numbering>
 </file>
@@ -17051,7 +20053,7 @@
     <w:charset w:val="00"/>
     <w:family w:val="roman"/>
     <w:pitch w:val="variable"/>
-    <w:sig w:usb0="E0002AFF" w:usb1="C0007843" w:usb2="00000009" w:usb3="00000000" w:csb0="000001FF" w:csb1="00000000"/>
+    <w:sig w:usb0="E0002EFF" w:usb1="C000785B" w:usb2="00000009" w:usb3="00000000" w:csb0="000001FF" w:csb1="00000000"/>
   </w:font>
   <w:font w:name="Courier New">
     <w:panose1 w:val="02070309020205020404"/>
@@ -17072,14 +20074,14 @@
     <w:charset w:val="00"/>
     <w:family w:val="swiss"/>
     <w:pitch w:val="variable"/>
-    <w:sig w:usb0="E00002FF" w:usb1="4000ACFF" w:usb2="00000001" w:usb3="00000000" w:csb0="0000019F" w:csb1="00000000"/>
+    <w:sig w:usb0="E0002AFF" w:usb1="C000247B" w:usb2="00000009" w:usb3="00000000" w:csb0="000001FF" w:csb1="00000000"/>
   </w:font>
   <w:font w:name="Calibri Light">
     <w:panose1 w:val="020F0302020204030204"/>
     <w:charset w:val="00"/>
     <w:family w:val="swiss"/>
     <w:pitch w:val="variable"/>
-    <w:sig w:usb0="A00002EF" w:usb1="4000207B" w:usb2="00000000" w:usb3="00000000" w:csb0="0000009F" w:csb1="00000000"/>
+    <w:sig w:usb0="E0002AFF" w:usb1="C000247B" w:usb2="00000009" w:usb3="00000000" w:csb0="000001FF" w:csb1="00000000"/>
   </w:font>
 </w:fonts>
 </file>
@@ -17100,7 +20102,9 @@
   </w:compat>
   <w:rsids>
     <w:rsidRoot w:val="00882CF3"/>
+    <w:rsid w:val="00850CAC"/>
     <w:rsid w:val="00882CF3"/>
+    <w:rsid w:val="00BE6487"/>
   </w:rsids>
   <m:mathPr>
     <m:mathFont m:val="Cambria Math"/>
@@ -17532,7 +20536,6 @@
     <w:uiPriority w:val="1"/>
     <w:semiHidden/>
     <w:unhideWhenUsed/>
-    <w:rsid w:val="00882CF3"/>
   </w:style>
   <w:style w:type="table" w:default="1" w:styleId="Standaardtabel">
     <w:name w:val="Normal Table"/>
@@ -17864,7 +20867,7 @@
 </file>
 
 <file path=customXml/itemProps2.xml><?xml version="1.0" encoding="utf-8"?>
-<ds:datastoreItem xmlns:ds="http://schemas.openxmlformats.org/officeDocument/2006/customXml" ds:itemID="{A4052364-077E-4A18-910E-7EABA1DB1B27}">
+<ds:datastoreItem xmlns:ds="http://schemas.openxmlformats.org/officeDocument/2006/customXml" ds:itemID="{117312BC-84E2-40FD-80B7-3ED41EB25F8C}">
   <ds:schemaRefs>
     <ds:schemaRef ds:uri="http://schemas.openxmlformats.org/officeDocument/2006/bibliography"/>
   </ds:schemaRefs>

--- a/Samenvatting business.docx
+++ b/Samenvatting business.docx
@@ -10,7 +10,6 @@
           <w:docPartUnique/>
         </w:docPartObj>
       </w:sdtPr>
-      <w:sdtEndPr/>
       <w:sdtContent>
         <w:p>
           <w:r>
@@ -343,7 +342,6 @@
                                       <w:dataBinding w:prefixMappings="xmlns:ns0='http://purl.org/dc/elements/1.1/' xmlns:ns1='http://schemas.openxmlformats.org/package/2006/metadata/core-properties' " w:xpath="/ns1:coreProperties[1]/ns0:title[1]" w:storeItemID="{6C3C8BC8-F283-45AE-878A-BAB7291924A1}"/>
                                       <w:text/>
                                     </w:sdtPr>
-                                    <w:sdtEndPr/>
                                     <w:sdtContent>
                                       <w:r>
                                         <w:rPr>
@@ -628,7 +626,6 @@
                                   <w:dataBinding w:prefixMappings="xmlns:ns0='http://purl.org/dc/elements/1.1/' xmlns:ns1='http://schemas.openxmlformats.org/package/2006/metadata/core-properties' " w:xpath="/ns1:coreProperties[1]/ns0:creator[1]" w:storeItemID="{6C3C8BC8-F283-45AE-878A-BAB7291924A1}"/>
                                   <w:text/>
                                 </w:sdtPr>
-                                <w:sdtEndPr/>
                                 <w:sdtContent>
                                   <w:p>
                                     <w:pPr>
@@ -825,7 +822,6 @@
                                     <w:calendar w:val="gregorian"/>
                                   </w:date>
                                 </w:sdtPr>
-                                <w:sdtEndPr/>
                                 <w:sdtContent>
                                   <w:p>
                                     <w:pPr>
@@ -983,125 +979,78 @@
           <w:r>
             <w:fldChar w:fldCharType="separate"/>
           </w:r>
-          <w:bookmarkStart w:id="0" w:name="_GoBack"/>
-          <w:bookmarkEnd w:id="0"/>
-          <w:r>
-            <w:rPr>
-              <w:rStyle w:val="Hyperlink"/>
-              <w:noProof/>
-            </w:rPr>
-            <w:fldChar w:fldCharType="begin"/>
-          </w:r>
-          <w:r>
-            <w:rPr>
-              <w:rStyle w:val="Hyperlink"/>
-              <w:noProof/>
-            </w:rPr>
-            <w:instrText xml:space="preserve"> </w:instrText>
-          </w:r>
-          <w:r>
-            <w:rPr>
-              <w:noProof/>
-            </w:rPr>
-            <w:instrText>HYPERLINK \l "_Toc501621159"</w:instrText>
-          </w:r>
-          <w:r>
-            <w:rPr>
-              <w:rStyle w:val="Hyperlink"/>
-              <w:noProof/>
-            </w:rPr>
-            <w:instrText xml:space="preserve"> </w:instrText>
-          </w:r>
-          <w:r>
-            <w:rPr>
-              <w:rStyle w:val="Hyperlink"/>
-              <w:noProof/>
-            </w:rPr>
-          </w:r>
-          <w:r>
-            <w:rPr>
-              <w:rStyle w:val="Hyperlink"/>
-              <w:noProof/>
-            </w:rPr>
-            <w:fldChar w:fldCharType="separate"/>
-          </w:r>
-          <w:r>
-            <w:rPr>
-              <w:rStyle w:val="Hyperlink"/>
-              <w:noProof/>
-            </w:rPr>
-            <w:t>1</w:t>
-          </w:r>
-          <w:r>
-            <w:rPr>
-              <w:rFonts w:eastAsiaTheme="minorEastAsia"/>
-              <w:noProof/>
-              <w:lang w:eastAsia="nl-BE"/>
-            </w:rPr>
-            <w:tab/>
-          </w:r>
-          <w:r>
-            <w:rPr>
-              <w:rStyle w:val="Hyperlink"/>
-              <w:noProof/>
-            </w:rPr>
-            <w:t>Inleiding</w:t>
-          </w:r>
-          <w:r>
-            <w:rPr>
-              <w:noProof/>
-              <w:webHidden/>
-            </w:rPr>
-            <w:tab/>
-          </w:r>
-          <w:r>
-            <w:rPr>
-              <w:noProof/>
-              <w:webHidden/>
-            </w:rPr>
-            <w:fldChar w:fldCharType="begin"/>
-          </w:r>
-          <w:r>
-            <w:rPr>
-              <w:noProof/>
-              <w:webHidden/>
-            </w:rPr>
-            <w:instrText xml:space="preserve"> PAGEREF _Toc501621159 \h </w:instrText>
-          </w:r>
-          <w:r>
-            <w:rPr>
-              <w:noProof/>
-              <w:webHidden/>
-            </w:rPr>
-          </w:r>
-          <w:r>
-            <w:rPr>
-              <w:noProof/>
-              <w:webHidden/>
-            </w:rPr>
-            <w:fldChar w:fldCharType="separate"/>
-          </w:r>
-          <w:r>
-            <w:rPr>
-              <w:noProof/>
-              <w:webHidden/>
-            </w:rPr>
-            <w:t>5</w:t>
-          </w:r>
-          <w:r>
-            <w:rPr>
-              <w:noProof/>
-              <w:webHidden/>
-            </w:rPr>
-            <w:fldChar w:fldCharType="end"/>
-          </w:r>
-          <w:r>
-            <w:rPr>
-              <w:rStyle w:val="Hyperlink"/>
-              <w:noProof/>
-            </w:rPr>
-            <w:fldChar w:fldCharType="end"/>
-          </w:r>
+          <w:hyperlink w:anchor="_Toc501621159" w:history="1">
+            <w:r>
+              <w:rPr>
+                <w:rStyle w:val="Hyperlink"/>
+                <w:noProof/>
+              </w:rPr>
+              <w:t>1</w:t>
+            </w:r>
+            <w:r>
+              <w:rPr>
+                <w:rFonts w:eastAsiaTheme="minorEastAsia"/>
+                <w:noProof/>
+                <w:lang w:eastAsia="nl-BE"/>
+              </w:rPr>
+              <w:tab/>
+            </w:r>
+            <w:r>
+              <w:rPr>
+                <w:rStyle w:val="Hyperlink"/>
+                <w:noProof/>
+              </w:rPr>
+              <w:t>Inleiding</w:t>
+            </w:r>
+            <w:r>
+              <w:rPr>
+                <w:noProof/>
+                <w:webHidden/>
+              </w:rPr>
+              <w:tab/>
+            </w:r>
+            <w:r>
+              <w:rPr>
+                <w:noProof/>
+                <w:webHidden/>
+              </w:rPr>
+              <w:fldChar w:fldCharType="begin"/>
+            </w:r>
+            <w:r>
+              <w:rPr>
+                <w:noProof/>
+                <w:webHidden/>
+              </w:rPr>
+              <w:instrText xml:space="preserve"> PAGEREF _Toc501621159 \h </w:instrText>
+            </w:r>
+            <w:r>
+              <w:rPr>
+                <w:noProof/>
+                <w:webHidden/>
+              </w:rPr>
+            </w:r>
+            <w:r>
+              <w:rPr>
+                <w:noProof/>
+                <w:webHidden/>
+              </w:rPr>
+              <w:fldChar w:fldCharType="separate"/>
+            </w:r>
+            <w:r>
+              <w:rPr>
+                <w:noProof/>
+                <w:webHidden/>
+              </w:rPr>
+              <w:t>5</w:t>
+            </w:r>
+            <w:r>
+              <w:rPr>
+                <w:noProof/>
+                <w:webHidden/>
+              </w:rPr>
+              <w:fldChar w:fldCharType="end"/>
+            </w:r>
+          </w:hyperlink>
         </w:p>
         <w:p>
           <w:pPr>
@@ -10156,22 +10105,22 @@
       <w:pPr>
         <w:pStyle w:val="Kop1"/>
       </w:pPr>
-      <w:bookmarkStart w:id="1" w:name="_Toc501621159"/>
+      <w:bookmarkStart w:id="0" w:name="_Toc501621159"/>
       <w:r>
         <w:lastRenderedPageBreak/>
         <w:t>Inleiding</w:t>
       </w:r>
+      <w:bookmarkEnd w:id="0"/>
+    </w:p>
+    <w:p>
+      <w:pPr>
+        <w:pStyle w:val="Kop2"/>
+      </w:pPr>
+      <w:bookmarkStart w:id="1" w:name="_Toc501621160"/>
+      <w:r>
+        <w:t>Wat is economie?</w:t>
+      </w:r>
       <w:bookmarkEnd w:id="1"/>
-    </w:p>
-    <w:p>
-      <w:pPr>
-        <w:pStyle w:val="Kop2"/>
-      </w:pPr>
-      <w:bookmarkStart w:id="2" w:name="_Toc501621160"/>
-      <w:r>
-        <w:t>Wat is economie?</w:t>
-      </w:r>
-      <w:bookmarkEnd w:id="2"/>
     </w:p>
     <w:p>
       <w:r>
@@ -10224,11 +10173,11 @@
       <w:pPr>
         <w:pStyle w:val="Kop2"/>
       </w:pPr>
-      <w:bookmarkStart w:id="3" w:name="_Toc501621161"/>
+      <w:bookmarkStart w:id="2" w:name="_Toc501621161"/>
       <w:r>
         <w:t>Behoeften</w:t>
       </w:r>
-      <w:bookmarkEnd w:id="3"/>
+      <w:bookmarkEnd w:id="2"/>
     </w:p>
     <w:p>
       <w:pPr>
@@ -10318,11 +10267,11 @@
       <w:pPr>
         <w:pStyle w:val="Kop2"/>
       </w:pPr>
-      <w:bookmarkStart w:id="4" w:name="_Toc501621162"/>
+      <w:bookmarkStart w:id="3" w:name="_Toc501621162"/>
       <w:r>
         <w:t>4 productiefactoren</w:t>
       </w:r>
-      <w:bookmarkEnd w:id="4"/>
+      <w:bookmarkEnd w:id="3"/>
     </w:p>
     <w:p>
       <w:pPr>
@@ -10376,26 +10325,26 @@
       <w:pPr>
         <w:pStyle w:val="Kop2"/>
       </w:pPr>
-      <w:bookmarkStart w:id="5" w:name="_Toc501621163"/>
+      <w:bookmarkStart w:id="4" w:name="_Toc501621163"/>
       <w:r>
         <w:t>Schaars &lt;&gt; zeldzaam</w:t>
       </w:r>
+      <w:bookmarkEnd w:id="4"/>
+    </w:p>
+    <w:p>
+      <w:r>
+        <w:t>Schaars:</w:t>
+      </w:r>
+    </w:p>
+    <w:p>
+      <w:pPr>
+        <w:pStyle w:val="Kop2"/>
+      </w:pPr>
+      <w:bookmarkStart w:id="5" w:name="_Toc501621164"/>
+      <w:r>
+        <w:t>Ruiltransacties</w:t>
+      </w:r>
       <w:bookmarkEnd w:id="5"/>
-    </w:p>
-    <w:p>
-      <w:r>
-        <w:t>Schaars:</w:t>
-      </w:r>
-    </w:p>
-    <w:p>
-      <w:pPr>
-        <w:pStyle w:val="Kop2"/>
-      </w:pPr>
-      <w:bookmarkStart w:id="6" w:name="_Toc501621164"/>
-      <w:r>
-        <w:t>Ruiltransacties</w:t>
-      </w:r>
-      <w:bookmarkEnd w:id="6"/>
     </w:p>
     <w:p>
       <w:pPr>
@@ -10406,7 +10355,10 @@
         </w:numPr>
       </w:pPr>
       <w:r>
-        <w:t>goederen &lt;&gt; goederen</w:t>
+        <w:t xml:space="preserve">Goederen </w:t>
+      </w:r>
+      <w:r>
+        <w:t>&lt;&gt; goederen</w:t>
       </w:r>
     </w:p>
     <w:p>
@@ -10418,7 +10370,10 @@
         </w:numPr>
       </w:pPr>
       <w:r>
-        <w:t>goederen &lt;&gt; diensten</w:t>
+        <w:t xml:space="preserve">Goederen </w:t>
+      </w:r>
+      <w:r>
+        <w:t>&lt;&gt; diensten</w:t>
       </w:r>
     </w:p>
     <w:p>
@@ -10430,7 +10385,10 @@
         </w:numPr>
       </w:pPr>
       <w:r>
-        <w:t>diensten &lt;&gt; diensten</w:t>
+        <w:t xml:space="preserve">Diensten </w:t>
+      </w:r>
+      <w:r>
+        <w:t>&lt;&gt; diensten</w:t>
       </w:r>
     </w:p>
     <w:p>
@@ -10442,7 +10400,10 @@
         </w:numPr>
       </w:pPr>
       <w:r>
-        <w:t>arbeid &lt;&gt; geld</w:t>
+        <w:t xml:space="preserve">Arbeid </w:t>
+      </w:r>
+      <w:r>
+        <w:t>&lt;&gt; geld</w:t>
       </w:r>
     </w:p>
     <w:p>
@@ -10454,7 +10415,10 @@
         </w:numPr>
       </w:pPr>
       <w:r>
-        <w:t>arbeid &lt;&gt; goederen</w:t>
+        <w:t xml:space="preserve">Arbeid </w:t>
+      </w:r>
+      <w:r>
+        <w:t>&lt;&gt; goederen</w:t>
       </w:r>
     </w:p>
     <w:p>
@@ -10466,7 +10430,10 @@
         </w:numPr>
       </w:pPr>
       <w:r>
-        <w:t>geld &lt;&gt; goederen</w:t>
+        <w:t xml:space="preserve">Geld </w:t>
+      </w:r>
+      <w:r>
+        <w:t>&lt;&gt; goederen</w:t>
       </w:r>
     </w:p>
     <w:p>
@@ -10478,18 +10445,21 @@
         </w:numPr>
       </w:pPr>
       <w:r>
-        <w:t>geld &lt;&gt; diensten</w:t>
+        <w:t xml:space="preserve">Geld </w:t>
+      </w:r>
+      <w:r>
+        <w:t>&lt;&gt; diensten</w:t>
       </w:r>
     </w:p>
     <w:p>
       <w:pPr>
         <w:pStyle w:val="Kop2"/>
       </w:pPr>
-      <w:bookmarkStart w:id="7" w:name="_Toc501621165"/>
+      <w:bookmarkStart w:id="6" w:name="_Toc501621165"/>
       <w:r>
         <w:t>4 niveaus economie</w:t>
       </w:r>
-      <w:bookmarkEnd w:id="7"/>
+      <w:bookmarkEnd w:id="6"/>
     </w:p>
     <w:p>
       <w:pPr>
@@ -10709,11 +10679,11 @@
       <w:pPr>
         <w:pStyle w:val="Kop2"/>
       </w:pPr>
-      <w:bookmarkStart w:id="8" w:name="_Toc501621166"/>
+      <w:bookmarkStart w:id="7" w:name="_Toc501621166"/>
       <w:r>
         <w:t>Economische verschuivingen België</w:t>
       </w:r>
-      <w:bookmarkEnd w:id="8"/>
+      <w:bookmarkEnd w:id="7"/>
     </w:p>
     <w:p>
       <w:pPr>
@@ -11053,11 +11023,11 @@
       <w:pPr>
         <w:pStyle w:val="Kop2"/>
       </w:pPr>
-      <w:bookmarkStart w:id="9" w:name="_Toc501621167"/>
+      <w:bookmarkStart w:id="8" w:name="_Toc501621167"/>
       <w:r>
         <w:t>Begrippen</w:t>
       </w:r>
-      <w:bookmarkEnd w:id="9"/>
+      <w:bookmarkEnd w:id="8"/>
     </w:p>
     <w:tbl>
       <w:tblPr>
@@ -11142,7 +11112,13 @@
               <w:rPr>
                 <w:b/>
               </w:rPr>
-              <w:t>gemeten via consumptieprijsindex(CPI) op basis van een korf van goederen en diensten</w:t>
+              <w:t xml:space="preserve">Gemeten </w:t>
+            </w:r>
+            <w:r>
+              <w:rPr>
+                <w:b/>
+              </w:rPr>
+              <w:t>via consumptieprijsindex(CPI) op basis van een korf van goederen en diensten</w:t>
             </w:r>
           </w:p>
           <w:p>
@@ -11216,11 +11192,11 @@
       <w:r>
         <w:t xml:space="preserve"> </w:t>
       </w:r>
-      <w:bookmarkStart w:id="10" w:name="_Toc501621168"/>
+      <w:bookmarkStart w:id="9" w:name="_Toc501621168"/>
       <w:r>
         <w:t>Waar BBP?</w:t>
       </w:r>
-      <w:bookmarkEnd w:id="10"/>
+      <w:bookmarkEnd w:id="9"/>
     </w:p>
     <w:p>
       <w:r>
@@ -11268,36 +11244,36 @@
       <w:pPr>
         <w:pStyle w:val="Kop2"/>
       </w:pPr>
-      <w:bookmarkStart w:id="11" w:name="_Toc501621169"/>
+      <w:bookmarkStart w:id="10" w:name="_Toc501621169"/>
       <w:r>
         <w:t>Auteur “Econoshok 2.0”</w:t>
       </w:r>
+      <w:bookmarkEnd w:id="10"/>
+    </w:p>
+    <w:p>
+      <w:r>
+        <w:t>Geert Noels</w:t>
+      </w:r>
+    </w:p>
+    <w:p>
+      <w:pPr>
+        <w:pStyle w:val="Kop2"/>
+      </w:pPr>
+      <w:bookmarkStart w:id="11" w:name="_Toc501621170"/>
+      <w:r>
+        <w:t>6 schokken</w:t>
+      </w:r>
       <w:bookmarkEnd w:id="11"/>
     </w:p>
     <w:p>
-      <w:r>
-        <w:t>Geert Noels</w:t>
-      </w:r>
-    </w:p>
-    <w:p>
-      <w:pPr>
-        <w:pStyle w:val="Kop2"/>
-      </w:pPr>
-      <w:bookmarkStart w:id="12" w:name="_Toc501621170"/>
-      <w:r>
-        <w:t>6 schokken</w:t>
+      <w:pPr>
+        <w:pStyle w:val="Kop3"/>
+      </w:pPr>
+      <w:bookmarkStart w:id="12" w:name="_Toc501621171"/>
+      <w:r>
+        <w:t>Financiële schok</w:t>
       </w:r>
       <w:bookmarkEnd w:id="12"/>
-    </w:p>
-    <w:p>
-      <w:pPr>
-        <w:pStyle w:val="Kop3"/>
-      </w:pPr>
-      <w:bookmarkStart w:id="13" w:name="_Toc501621171"/>
-      <w:r>
-        <w:t>Financiële schok</w:t>
-      </w:r>
-      <w:bookmarkEnd w:id="13"/>
     </w:p>
     <w:tbl>
       <w:tblPr>
@@ -11426,11 +11402,11 @@
       <w:pPr>
         <w:pStyle w:val="Kop3"/>
       </w:pPr>
-      <w:bookmarkStart w:id="14" w:name="_Toc501621172"/>
+      <w:bookmarkStart w:id="13" w:name="_Toc501621172"/>
       <w:r>
         <w:t>ICT-schok</w:t>
       </w:r>
-      <w:bookmarkEnd w:id="14"/>
+      <w:bookmarkEnd w:id="13"/>
     </w:p>
     <w:p>
       <w:r>
@@ -11723,7 +11699,7 @@
               </w:numPr>
             </w:pPr>
             <w:r>
-              <w:t>individualistisch</w:t>
+              <w:t>Individualistisch</w:t>
             </w:r>
           </w:p>
         </w:tc>
@@ -11733,11 +11709,11 @@
       <w:pPr>
         <w:pStyle w:val="Kop3"/>
       </w:pPr>
-      <w:bookmarkStart w:id="15" w:name="_Toc501621173"/>
+      <w:bookmarkStart w:id="14" w:name="_Toc501621173"/>
       <w:r>
         <w:t>Demografische schok</w:t>
       </w:r>
-      <w:bookmarkEnd w:id="15"/>
+      <w:bookmarkEnd w:id="14"/>
     </w:p>
     <w:p>
       <w:pPr>
@@ -11873,11 +11849,11 @@
       <w:pPr>
         <w:pStyle w:val="Kop3"/>
       </w:pPr>
-      <w:bookmarkStart w:id="16" w:name="_Toc501621174"/>
+      <w:bookmarkStart w:id="15" w:name="_Toc501621174"/>
       <w:r>
         <w:t>Groeilanden-schok</w:t>
       </w:r>
-      <w:bookmarkEnd w:id="16"/>
+      <w:bookmarkEnd w:id="15"/>
     </w:p>
     <w:p>
       <w:pPr>
@@ -12031,11 +12007,11 @@
       <w:pPr>
         <w:pStyle w:val="Kop3"/>
       </w:pPr>
-      <w:bookmarkStart w:id="17" w:name="_Toc501621175"/>
+      <w:bookmarkStart w:id="16" w:name="_Toc501621175"/>
       <w:r>
         <w:t>Energieschok</w:t>
       </w:r>
-      <w:bookmarkEnd w:id="17"/>
+      <w:bookmarkEnd w:id="16"/>
     </w:p>
     <w:p>
       <w:pPr>
@@ -12114,14 +12090,14 @@
       <w:pPr>
         <w:pStyle w:val="Kop3"/>
       </w:pPr>
-      <w:bookmarkStart w:id="18" w:name="_Toc501621176"/>
+      <w:bookmarkStart w:id="17" w:name="_Toc501621176"/>
       <w:r>
         <w:t>K</w:t>
       </w:r>
       <w:r>
         <w:t>limaatschok</w:t>
       </w:r>
-      <w:bookmarkEnd w:id="18"/>
+      <w:bookmarkEnd w:id="17"/>
     </w:p>
     <w:p>
       <w:pPr>
@@ -12167,111 +12143,111 @@
       <w:pPr>
         <w:pStyle w:val="Kop2"/>
       </w:pPr>
-      <w:bookmarkStart w:id="19" w:name="_Toc501621177"/>
+      <w:bookmarkStart w:id="18" w:name="_Toc501621177"/>
       <w:r>
         <w:t>Business-ideeën</w:t>
       </w:r>
+      <w:bookmarkEnd w:id="18"/>
+    </w:p>
+    <w:p>
+      <w:pPr>
+        <w:pStyle w:val="Kop3"/>
+      </w:pPr>
+      <w:bookmarkStart w:id="19" w:name="_Toc501621178"/>
+      <w:r>
+        <w:t>Financiële schok</w:t>
+      </w:r>
       <w:bookmarkEnd w:id="19"/>
     </w:p>
     <w:p>
+      <w:r>
+        <w:t>Hoe budgetten beter beheren? Zowel particulieren als bedrijven</w:t>
+      </w:r>
+    </w:p>
+    <w:p>
       <w:pPr>
         <w:pStyle w:val="Kop3"/>
       </w:pPr>
-      <w:bookmarkStart w:id="20" w:name="_Toc501621178"/>
-      <w:r>
-        <w:t>Financiële schok</w:t>
+      <w:bookmarkStart w:id="20" w:name="_Toc501621179"/>
+      <w:r>
+        <w:t>Demografische schok</w:t>
       </w:r>
       <w:bookmarkEnd w:id="20"/>
     </w:p>
     <w:p>
       <w:r>
-        <w:t>Hoe budgetten beter beheren? Zowel particulieren als bedrijven</w:t>
+        <w:t>Meer mensen op klein oppervlak -&gt; hoe duurzaam huisvesten</w:t>
       </w:r>
     </w:p>
     <w:p>
       <w:pPr>
         <w:pStyle w:val="Kop3"/>
       </w:pPr>
-      <w:bookmarkStart w:id="21" w:name="_Toc501621179"/>
-      <w:r>
-        <w:t>Demografische schok</w:t>
+      <w:bookmarkStart w:id="21" w:name="_Toc501621180"/>
+      <w:r>
+        <w:t>ICT-schok</w:t>
       </w:r>
       <w:bookmarkEnd w:id="21"/>
     </w:p>
     <w:p>
       <w:r>
-        <w:t>Meer mensen op klein oppervlak -&gt; hoe duurzaam huisvesten</w:t>
+        <w:t>Welke ICT-oplossingen kunnen er nog bij?</w:t>
       </w:r>
     </w:p>
     <w:p>
       <w:pPr>
         <w:pStyle w:val="Kop3"/>
       </w:pPr>
-      <w:bookmarkStart w:id="22" w:name="_Toc501621180"/>
-      <w:r>
-        <w:t>ICT-schok</w:t>
+      <w:bookmarkStart w:id="22" w:name="_Toc501621181"/>
+      <w:r>
+        <w:t>Groeilanden-schok</w:t>
       </w:r>
       <w:bookmarkEnd w:id="22"/>
     </w:p>
     <w:p>
       <w:r>
-        <w:t>Welke ICT-oplossingen kunnen er nog bij?</w:t>
+        <w:t>Met welke producten Oosterse consumenten overtuigen? (melk)</w:t>
       </w:r>
     </w:p>
     <w:p>
       <w:pPr>
         <w:pStyle w:val="Kop3"/>
       </w:pPr>
-      <w:bookmarkStart w:id="23" w:name="_Toc501621181"/>
-      <w:r>
-        <w:t>Groeilanden-schok</w:t>
+      <w:bookmarkStart w:id="23" w:name="_Toc501621182"/>
+      <w:r>
+        <w:t>Energieschok</w:t>
       </w:r>
       <w:bookmarkEnd w:id="23"/>
     </w:p>
     <w:p>
       <w:r>
-        <w:t>Met welke producten Oosterse consumenten overtuigen? (melk)</w:t>
+        <w:t>Mogelijkheden zuiniger omgaan fossiele brandstoffen?</w:t>
       </w:r>
     </w:p>
     <w:p>
       <w:pPr>
         <w:pStyle w:val="Kop3"/>
       </w:pPr>
-      <w:bookmarkStart w:id="24" w:name="_Toc501621182"/>
-      <w:r>
-        <w:t>Energieschok</w:t>
+      <w:bookmarkStart w:id="24" w:name="_Toc501621183"/>
+      <w:r>
+        <w:t>Klimaatschok</w:t>
       </w:r>
       <w:bookmarkEnd w:id="24"/>
     </w:p>
     <w:p>
       <w:r>
-        <w:t>Mogelijkheden zuiniger omgaan fossiele brandstoffen?</w:t>
-      </w:r>
-    </w:p>
-    <w:p>
-      <w:pPr>
-        <w:pStyle w:val="Kop3"/>
-      </w:pPr>
-      <w:bookmarkStart w:id="25" w:name="_Toc501621183"/>
-      <w:r>
-        <w:t>Klimaatschok</w:t>
+        <w:t>Hoe gezinnen en bedrijven groener/gezonder leven?</w:t>
+      </w:r>
+    </w:p>
+    <w:p>
+      <w:pPr>
+        <w:pStyle w:val="Kop2"/>
+      </w:pPr>
+      <w:bookmarkStart w:id="25" w:name="_Toc501621184"/>
+      <w:r>
+        <w:t>Grootste uitdaging ondernemers nu</w:t>
       </w:r>
       <w:bookmarkEnd w:id="25"/>
-    </w:p>
-    <w:p>
-      <w:r>
-        <w:t>Hoe gezinnen en bedrijven groener/gezonder leven?</w:t>
-      </w:r>
-    </w:p>
-    <w:p>
-      <w:pPr>
-        <w:pStyle w:val="Kop2"/>
-      </w:pPr>
-      <w:bookmarkStart w:id="26" w:name="_Toc501621184"/>
-      <w:r>
-        <w:t>Grootste uitdaging ondernemers nu</w:t>
-      </w:r>
-      <w:bookmarkEnd w:id="26"/>
     </w:p>
     <w:p>
       <w:pPr>
@@ -12301,11 +12277,11 @@
       <w:pPr>
         <w:pStyle w:val="Kop2"/>
       </w:pPr>
-      <w:bookmarkStart w:id="27" w:name="_Toc501621185"/>
+      <w:bookmarkStart w:id="26" w:name="_Toc501621185"/>
       <w:r>
         <w:t>Emancipatiegolven ICT</w:t>
       </w:r>
-      <w:bookmarkEnd w:id="27"/>
+      <w:bookmarkEnd w:id="26"/>
     </w:p>
     <w:p>
       <w:r>
@@ -12353,27 +12329,27 @@
       <w:pPr>
         <w:pStyle w:val="Kop3"/>
       </w:pPr>
-      <w:bookmarkStart w:id="28" w:name="_Toc501621186"/>
+      <w:bookmarkStart w:id="27" w:name="_Toc501621186"/>
       <w:r>
         <w:lastRenderedPageBreak/>
         <w:t>Eerste</w:t>
       </w:r>
+      <w:bookmarkEnd w:id="27"/>
+    </w:p>
+    <w:p>
+      <w:r>
+        <w:t>Opkomst pc -&gt; iedereen kan digitaal dingen creëren die vroeger door beperkte groep werden gemaakt (film monteren, boek schrijven, …)</w:t>
+      </w:r>
+    </w:p>
+    <w:p>
+      <w:pPr>
+        <w:pStyle w:val="Kop3"/>
+      </w:pPr>
+      <w:bookmarkStart w:id="28" w:name="_Toc501621187"/>
+      <w:r>
+        <w:t>Tweede</w:t>
+      </w:r>
       <w:bookmarkEnd w:id="28"/>
-    </w:p>
-    <w:p>
-      <w:r>
-        <w:t>Opkomst pc -&gt; iedereen kan digitaal dingen creëren die vroeger door beperkte groep werden gemaakt (film monteren, boek schrijven, …)</w:t>
-      </w:r>
-    </w:p>
-    <w:p>
-      <w:pPr>
-        <w:pStyle w:val="Kop3"/>
-      </w:pPr>
-      <w:bookmarkStart w:id="29" w:name="_Toc501621187"/>
-      <w:r>
-        <w:t>Tweede</w:t>
-      </w:r>
-      <w:bookmarkEnd w:id="29"/>
     </w:p>
     <w:p>
       <w:r>
@@ -12396,41 +12372,41 @@
       <w:pPr>
         <w:pStyle w:val="Kop3"/>
       </w:pPr>
-      <w:bookmarkStart w:id="30" w:name="_Toc501621188"/>
+      <w:bookmarkStart w:id="29" w:name="_Toc501621188"/>
       <w:r>
         <w:t>Derde</w:t>
       </w:r>
+      <w:bookmarkEnd w:id="29"/>
+    </w:p>
+    <w:p>
+      <w:r>
+        <w:t>Iedereen kan nu belangrijke rol spelen in verspreiden meningen en berichten</w:t>
+      </w:r>
+    </w:p>
+    <w:p>
+      <w:pPr>
+        <w:pStyle w:val="Kop3"/>
+      </w:pPr>
+      <w:bookmarkStart w:id="30" w:name="_Toc501621189"/>
+      <w:r>
+        <w:t>Vierde</w:t>
+      </w:r>
       <w:bookmarkEnd w:id="30"/>
     </w:p>
     <w:p>
       <w:r>
-        <w:t>Iedereen kan nu belangrijke rol spelen in verspreiden meningen en berichten</w:t>
-      </w:r>
-    </w:p>
-    <w:p>
-      <w:pPr>
-        <w:pStyle w:val="Kop3"/>
-      </w:pPr>
-      <w:bookmarkStart w:id="31" w:name="_Toc501621189"/>
-      <w:r>
-        <w:t>Vierde</w:t>
+        <w:t>Iedereen altijd en overal toegang tot info, communicatie en interactie</w:t>
+      </w:r>
+    </w:p>
+    <w:p>
+      <w:pPr>
+        <w:pStyle w:val="Kop2"/>
+      </w:pPr>
+      <w:bookmarkStart w:id="31" w:name="_Toc501621190"/>
+      <w:r>
+        <w:t>Digitale ontwrichting</w:t>
       </w:r>
       <w:bookmarkEnd w:id="31"/>
-    </w:p>
-    <w:p>
-      <w:r>
-        <w:t>Iedereen altijd en overal toegang tot info, communicatie en interactie</w:t>
-      </w:r>
-    </w:p>
-    <w:p>
-      <w:pPr>
-        <w:pStyle w:val="Kop2"/>
-      </w:pPr>
-      <w:bookmarkStart w:id="32" w:name="_Toc501621190"/>
-      <w:r>
-        <w:t>Digitale ontwrichting</w:t>
-      </w:r>
-      <w:bookmarkEnd w:id="32"/>
     </w:p>
     <w:p>
       <w:r>
@@ -12488,22 +12464,22 @@
       <w:pPr>
         <w:pStyle w:val="Kop1"/>
       </w:pPr>
-      <w:bookmarkStart w:id="33" w:name="_Toc501621191"/>
+      <w:bookmarkStart w:id="32" w:name="_Toc501621191"/>
       <w:r>
         <w:lastRenderedPageBreak/>
         <w:t>Ondernemen</w:t>
       </w:r>
+      <w:bookmarkEnd w:id="32"/>
+    </w:p>
+    <w:p>
+      <w:pPr>
+        <w:pStyle w:val="Kop2"/>
+      </w:pPr>
+      <w:bookmarkStart w:id="33" w:name="_Toc501621192"/>
+      <w:r>
+        <w:t>Organisaties, bedrijven en ondernemingen</w:t>
+      </w:r>
       <w:bookmarkEnd w:id="33"/>
-    </w:p>
-    <w:p>
-      <w:pPr>
-        <w:pStyle w:val="Kop2"/>
-      </w:pPr>
-      <w:bookmarkStart w:id="34" w:name="_Toc501621192"/>
-      <w:r>
-        <w:t>Organisaties, bedrijven en ondernemingen</w:t>
-      </w:r>
-      <w:bookmarkEnd w:id="34"/>
     </w:p>
     <w:p>
       <w:pPr>
@@ -12615,11 +12591,11 @@
       <w:pPr>
         <w:pStyle w:val="Kop2"/>
       </w:pPr>
-      <w:bookmarkStart w:id="35" w:name="_Toc501621193"/>
+      <w:bookmarkStart w:id="34" w:name="_Toc501621193"/>
       <w:r>
         <w:t>Transformatieorganisatie</w:t>
       </w:r>
-      <w:bookmarkEnd w:id="35"/>
+      <w:bookmarkEnd w:id="34"/>
     </w:p>
     <w:p>
       <w:r>
@@ -12667,12 +12643,12 @@
       <w:pPr>
         <w:pStyle w:val="Kop2"/>
       </w:pPr>
-      <w:bookmarkStart w:id="36" w:name="_Toc501621194"/>
+      <w:bookmarkStart w:id="35" w:name="_Toc501621194"/>
       <w:r>
         <w:lastRenderedPageBreak/>
         <w:t>Waardeketen Porter</w:t>
       </w:r>
-      <w:bookmarkEnd w:id="36"/>
+      <w:bookmarkEnd w:id="35"/>
     </w:p>
     <w:p>
       <w:r>
@@ -12780,11 +12756,11 @@
       <w:pPr>
         <w:pStyle w:val="Kop2"/>
       </w:pPr>
-      <w:bookmarkStart w:id="37" w:name="_Toc501621195"/>
+      <w:bookmarkStart w:id="36" w:name="_Toc501621195"/>
       <w:r>
         <w:t>Strategieën onderneming</w:t>
       </w:r>
-      <w:bookmarkEnd w:id="37"/>
+      <w:bookmarkEnd w:id="36"/>
     </w:p>
     <w:p>
       <w:pPr>
@@ -12856,7 +12832,7 @@
           </w:tcPr>
           <w:p>
             <w:r>
-              <w:t>strategie</w:t>
+              <w:t>Strategie</w:t>
             </w:r>
           </w:p>
         </w:tc>
@@ -12911,7 +12887,10 @@
               <w:cnfStyle w:val="000000100000" w:firstRow="0" w:lastRow="0" w:firstColumn="0" w:lastColumn="0" w:oddVBand="0" w:evenVBand="0" w:oddHBand="1" w:evenHBand="0" w:firstRowFirstColumn="0" w:firstRowLastColumn="0" w:lastRowFirstColumn="0" w:lastRowLastColumn="0"/>
             </w:pPr>
             <w:r>
-              <w:t>minder kosten</w:t>
+              <w:t xml:space="preserve">Minder </w:t>
+            </w:r>
+            <w:r>
+              <w:t>kosten</w:t>
             </w:r>
           </w:p>
         </w:tc>
@@ -12950,7 +12929,10 @@
               <w:cnfStyle w:val="000000000000" w:firstRow="0" w:lastRow="0" w:firstColumn="0" w:lastColumn="0" w:oddVBand="0" w:evenVBand="0" w:oddHBand="0" w:evenHBand="0" w:firstRowFirstColumn="0" w:firstRowLastColumn="0" w:lastRowFirstColumn="0" w:lastRowLastColumn="0"/>
             </w:pPr>
             <w:r>
-              <w:t>uniek product tegen extra prijs</w:t>
+              <w:t xml:space="preserve">Uniek </w:t>
+            </w:r>
+            <w:r>
+              <w:t>product tegen extra prijs</w:t>
             </w:r>
           </w:p>
         </w:tc>
@@ -12992,7 +12974,10 @@
               <w:cnfStyle w:val="000000100000" w:firstRow="0" w:lastRow="0" w:firstColumn="0" w:lastColumn="0" w:oddVBand="0" w:evenVBand="0" w:oddHBand="1" w:evenHBand="0" w:firstRowFirstColumn="0" w:firstRowLastColumn="0" w:lastRowFirstColumn="0" w:lastRowLastColumn="0"/>
             </w:pPr>
             <w:r>
-              <w:t>focus speciaal segment</w:t>
+              <w:t xml:space="preserve">Focus </w:t>
+            </w:r>
+            <w:r>
+              <w:t>speciaal segment</w:t>
             </w:r>
           </w:p>
         </w:tc>
@@ -13015,11 +13000,11 @@
       <w:pPr>
         <w:pStyle w:val="Kop2"/>
       </w:pPr>
-      <w:bookmarkStart w:id="38" w:name="_Toc501621196"/>
+      <w:bookmarkStart w:id="37" w:name="_Toc501621196"/>
       <w:r>
         <w:t>Entrepreneur</w:t>
       </w:r>
-      <w:bookmarkEnd w:id="38"/>
+      <w:bookmarkEnd w:id="37"/>
     </w:p>
     <w:p>
       <w:r>
@@ -13030,12 +13015,12 @@
       <w:pPr>
         <w:pStyle w:val="Kop2"/>
       </w:pPr>
-      <w:bookmarkStart w:id="39" w:name="_Toc501621197"/>
+      <w:bookmarkStart w:id="38" w:name="_Toc501621197"/>
       <w:r>
         <w:lastRenderedPageBreak/>
         <w:t>Omgevingsfactoren</w:t>
       </w:r>
-      <w:bookmarkEnd w:id="39"/>
+      <w:bookmarkEnd w:id="38"/>
     </w:p>
     <w:p>
       <w:pPr>
@@ -13164,26 +13149,26 @@
       <w:pPr>
         <w:pStyle w:val="Kop2"/>
       </w:pPr>
-      <w:bookmarkStart w:id="40" w:name="_Toc501621198"/>
+      <w:bookmarkStart w:id="39" w:name="_Toc501621198"/>
       <w:r>
         <w:t>Intrapreneur</w:t>
       </w:r>
+      <w:bookmarkEnd w:id="39"/>
+    </w:p>
+    <w:p>
+      <w:r>
+        <w:t>Werknemer die zich intern ondernemend gedraagt</w:t>
+      </w:r>
+    </w:p>
+    <w:p>
+      <w:pPr>
+        <w:pStyle w:val="Kop2"/>
+      </w:pPr>
+      <w:bookmarkStart w:id="40" w:name="_Toc501621199"/>
+      <w:r>
+        <w:t>Groeistadia bedrijf</w:t>
+      </w:r>
       <w:bookmarkEnd w:id="40"/>
-    </w:p>
-    <w:p>
-      <w:r>
-        <w:t>Werknemer die zich intern ondernemend gedraagt</w:t>
-      </w:r>
-    </w:p>
-    <w:p>
-      <w:pPr>
-        <w:pStyle w:val="Kop2"/>
-      </w:pPr>
-      <w:bookmarkStart w:id="41" w:name="_Toc501621199"/>
-      <w:r>
-        <w:t>Groeistadia bedrijf</w:t>
-      </w:r>
-      <w:bookmarkEnd w:id="41"/>
     </w:p>
     <w:p>
       <w:r>
@@ -13236,11 +13221,11 @@
       <w:pPr>
         <w:pStyle w:val="Kop3"/>
       </w:pPr>
-      <w:bookmarkStart w:id="42" w:name="_Toc501621200"/>
+      <w:bookmarkStart w:id="41" w:name="_Toc501621200"/>
       <w:r>
         <w:t>Bestaansopbouw</w:t>
       </w:r>
-      <w:bookmarkEnd w:id="42"/>
+      <w:bookmarkEnd w:id="41"/>
     </w:p>
     <w:p>
       <w:r>
@@ -13280,11 +13265,11 @@
       <w:pPr>
         <w:pStyle w:val="Kop3"/>
       </w:pPr>
-      <w:bookmarkStart w:id="43" w:name="_Toc501621201"/>
+      <w:bookmarkStart w:id="42" w:name="_Toc501621201"/>
       <w:r>
         <w:t>Overleven</w:t>
       </w:r>
-      <w:bookmarkEnd w:id="43"/>
+      <w:bookmarkEnd w:id="42"/>
     </w:p>
     <w:p>
       <w:pPr>
@@ -13326,12 +13311,12 @@
       <w:pPr>
         <w:pStyle w:val="Kop3"/>
       </w:pPr>
-      <w:bookmarkStart w:id="44" w:name="_Toc501621202"/>
+      <w:bookmarkStart w:id="43" w:name="_Toc501621202"/>
       <w:r>
         <w:lastRenderedPageBreak/>
         <w:t>Succes</w:t>
       </w:r>
-      <w:bookmarkEnd w:id="44"/>
+      <w:bookmarkEnd w:id="43"/>
     </w:p>
     <w:p>
       <w:r>
@@ -13371,11 +13356,11 @@
       <w:pPr>
         <w:pStyle w:val="Kop3"/>
       </w:pPr>
-      <w:bookmarkStart w:id="45" w:name="_Toc501621203"/>
+      <w:bookmarkStart w:id="44" w:name="_Toc501621203"/>
       <w:r>
         <w:t>Expansie</w:t>
       </w:r>
-      <w:bookmarkEnd w:id="45"/>
+      <w:bookmarkEnd w:id="44"/>
     </w:p>
     <w:p>
       <w:pPr>
@@ -13429,11 +13414,11 @@
       <w:pPr>
         <w:pStyle w:val="Kop3"/>
       </w:pPr>
-      <w:bookmarkStart w:id="46" w:name="_Toc501621204"/>
+      <w:bookmarkStart w:id="45" w:name="_Toc501621204"/>
       <w:r>
         <w:t>Optimale verhoudingen</w:t>
       </w:r>
-      <w:bookmarkEnd w:id="46"/>
+      <w:bookmarkEnd w:id="45"/>
     </w:p>
     <w:p>
       <w:pPr>
@@ -13499,26 +13484,26 @@
       <w:pPr>
         <w:pStyle w:val="Kop2"/>
       </w:pPr>
-      <w:bookmarkStart w:id="47" w:name="_Toc501621205"/>
+      <w:bookmarkStart w:id="46" w:name="_Toc501621205"/>
       <w:r>
         <w:t>Goed business-idee</w:t>
       </w:r>
+      <w:bookmarkEnd w:id="46"/>
+    </w:p>
+    <w:p>
+      <w:r>
+        <w:t>Lost een concreet (toekomstig) probleem op voor mogelijke klant.</w:t>
+      </w:r>
+    </w:p>
+    <w:p>
+      <w:pPr>
+        <w:pStyle w:val="Kop2"/>
+      </w:pPr>
+      <w:bookmarkStart w:id="47" w:name="_Toc501621206"/>
+      <w:r>
+        <w:t>Business model canvas</w:t>
+      </w:r>
       <w:bookmarkEnd w:id="47"/>
-    </w:p>
-    <w:p>
-      <w:r>
-        <w:t>Lost een concreet (toekomstig) probleem op voor mogelijke klant.</w:t>
-      </w:r>
-    </w:p>
-    <w:p>
-      <w:pPr>
-        <w:pStyle w:val="Kop2"/>
-      </w:pPr>
-      <w:bookmarkStart w:id="48" w:name="_Toc501621206"/>
-      <w:r>
-        <w:t>Business model canvas</w:t>
-      </w:r>
-      <w:bookmarkEnd w:id="48"/>
     </w:p>
     <w:p>
       <w:pPr>
@@ -13582,11 +13567,11 @@
       <w:pPr>
         <w:pStyle w:val="Kop3"/>
       </w:pPr>
-      <w:bookmarkStart w:id="49" w:name="_Toc501621207"/>
+      <w:bookmarkStart w:id="48" w:name="_Toc501621207"/>
       <w:r>
         <w:t>Costumer segments</w:t>
       </w:r>
-      <w:bookmarkEnd w:id="49"/>
+      <w:bookmarkEnd w:id="48"/>
     </w:p>
     <w:p>
       <w:pPr>
@@ -13617,11 +13602,11 @@
       <w:pPr>
         <w:pStyle w:val="Kop3"/>
       </w:pPr>
-      <w:bookmarkStart w:id="50" w:name="_Toc501621208"/>
+      <w:bookmarkStart w:id="49" w:name="_Toc501621208"/>
       <w:r>
         <w:t>Value proposition</w:t>
       </w:r>
-      <w:bookmarkEnd w:id="50"/>
+      <w:bookmarkEnd w:id="49"/>
     </w:p>
     <w:p>
       <w:pPr>
@@ -13651,11 +13636,11 @@
       <w:pPr>
         <w:pStyle w:val="Kop3"/>
       </w:pPr>
-      <w:bookmarkStart w:id="51" w:name="_Toc501621209"/>
+      <w:bookmarkStart w:id="50" w:name="_Toc501621209"/>
       <w:r>
         <w:t>Channels</w:t>
       </w:r>
-      <w:bookmarkEnd w:id="51"/>
+      <w:bookmarkEnd w:id="50"/>
     </w:p>
     <w:p>
       <w:pPr>
@@ -13685,11 +13670,11 @@
       <w:pPr>
         <w:pStyle w:val="Kop3"/>
       </w:pPr>
-      <w:bookmarkStart w:id="52" w:name="_Toc501621210"/>
+      <w:bookmarkStart w:id="51" w:name="_Toc501621210"/>
       <w:r>
         <w:t>Costumer relationships</w:t>
       </w:r>
-      <w:bookmarkEnd w:id="52"/>
+      <w:bookmarkEnd w:id="51"/>
     </w:p>
     <w:p>
       <w:pPr>
@@ -13719,11 +13704,11 @@
       <w:pPr>
         <w:pStyle w:val="Kop3"/>
       </w:pPr>
-      <w:bookmarkStart w:id="53" w:name="_Toc501621211"/>
+      <w:bookmarkStart w:id="52" w:name="_Toc501621211"/>
       <w:r>
         <w:t>Revenue streams</w:t>
       </w:r>
-      <w:bookmarkEnd w:id="53"/>
+      <w:bookmarkEnd w:id="52"/>
     </w:p>
     <w:p>
       <w:pPr>
@@ -13753,11 +13738,11 @@
       <w:pPr>
         <w:pStyle w:val="Kop3"/>
       </w:pPr>
-      <w:bookmarkStart w:id="54" w:name="_Toc501621212"/>
+      <w:bookmarkStart w:id="53" w:name="_Toc501621212"/>
       <w:r>
         <w:t>Key resources</w:t>
       </w:r>
-      <w:bookmarkEnd w:id="54"/>
+      <w:bookmarkEnd w:id="53"/>
     </w:p>
     <w:p>
       <w:pPr>
@@ -13775,11 +13760,11 @@
       <w:pPr>
         <w:pStyle w:val="Kop3"/>
       </w:pPr>
-      <w:bookmarkStart w:id="55" w:name="_Toc501621213"/>
+      <w:bookmarkStart w:id="54" w:name="_Toc501621213"/>
       <w:r>
         <w:t>Key acitivities</w:t>
       </w:r>
-      <w:bookmarkEnd w:id="55"/>
+      <w:bookmarkEnd w:id="54"/>
     </w:p>
     <w:p>
       <w:pPr>
@@ -13797,11 +13782,11 @@
       <w:pPr>
         <w:pStyle w:val="Kop3"/>
       </w:pPr>
-      <w:bookmarkStart w:id="56" w:name="_Toc501621214"/>
+      <w:bookmarkStart w:id="55" w:name="_Toc501621214"/>
       <w:r>
         <w:t>Key partners</w:t>
       </w:r>
-      <w:bookmarkEnd w:id="56"/>
+      <w:bookmarkEnd w:id="55"/>
     </w:p>
     <w:p>
       <w:pPr>
@@ -13831,11 +13816,11 @@
       <w:pPr>
         <w:pStyle w:val="Kop3"/>
       </w:pPr>
-      <w:bookmarkStart w:id="57" w:name="_Toc501621215"/>
+      <w:bookmarkStart w:id="56" w:name="_Toc501621215"/>
       <w:r>
         <w:t>Cost structure</w:t>
       </w:r>
-      <w:bookmarkEnd w:id="57"/>
+      <w:bookmarkEnd w:id="56"/>
     </w:p>
     <w:p>
       <w:pPr>
@@ -13865,11 +13850,11 @@
       <w:pPr>
         <w:pStyle w:val="Kop2"/>
       </w:pPr>
-      <w:bookmarkStart w:id="58" w:name="_Toc501621216"/>
+      <w:bookmarkStart w:id="57" w:name="_Toc501621216"/>
       <w:r>
         <w:t>Opties goed idee</w:t>
       </w:r>
-      <w:bookmarkEnd w:id="58"/>
+      <w:bookmarkEnd w:id="57"/>
     </w:p>
     <w:p>
       <w:pPr>
@@ -13899,41 +13884,41 @@
       <w:pPr>
         <w:pStyle w:val="Kop2"/>
       </w:pPr>
-      <w:bookmarkStart w:id="59" w:name="_Toc501621217"/>
+      <w:bookmarkStart w:id="58" w:name="_Toc501621217"/>
       <w:r>
         <w:t>Flanders DC</w:t>
       </w:r>
+      <w:bookmarkEnd w:id="58"/>
+    </w:p>
+    <w:p>
+      <w:r>
+        <w:t>Coachen bij goed business idee</w:t>
+      </w:r>
+    </w:p>
+    <w:p>
+      <w:pPr>
+        <w:pStyle w:val="Kop2"/>
+      </w:pPr>
+      <w:bookmarkStart w:id="59" w:name="_Toc501621218"/>
+      <w:r>
+        <w:t>Geheimhoudingsverklaring</w:t>
+      </w:r>
       <w:bookmarkEnd w:id="59"/>
     </w:p>
     <w:p>
       <w:r>
-        <w:t>Coachen bij goed business idee</w:t>
+        <w:t>Contract dat ervoor moet zorgen dat de ene partij de unieke onderdelen van product of dienst die wordt toegelicht door andere partij niet kan gebruiken voor eigen doeleinden, en informatie die samenhangt met product, dienst of idee voor zich houdt, met uitzondering voor medewerkers in het bedrijf zelf</w:t>
       </w:r>
     </w:p>
     <w:p>
       <w:pPr>
         <w:pStyle w:val="Kop2"/>
       </w:pPr>
-      <w:bookmarkStart w:id="60" w:name="_Toc501621218"/>
-      <w:r>
-        <w:t>Geheimhoudingsverklaring</w:t>
+      <w:bookmarkStart w:id="60" w:name="_Toc501621219"/>
+      <w:r>
+        <w:t>Patent/octrooi</w:t>
       </w:r>
       <w:bookmarkEnd w:id="60"/>
-    </w:p>
-    <w:p>
-      <w:r>
-        <w:t>Contract dat ervoor moet zorgen dat de ene partij de unieke onderdelen van product of dienst die wordt toegelicht door andere partij niet kan gebruiken voor eigen doeleinden, en informatie die samenhangt met product, dienst of idee voor zich houdt, met uitzondering voor medewerkers in het bedrijf zelf</w:t>
-      </w:r>
-    </w:p>
-    <w:p>
-      <w:pPr>
-        <w:pStyle w:val="Kop2"/>
-      </w:pPr>
-      <w:bookmarkStart w:id="61" w:name="_Toc501621219"/>
-      <w:r>
-        <w:t>Patent/octrooi</w:t>
-      </w:r>
-      <w:bookmarkEnd w:id="61"/>
     </w:p>
     <w:p>
       <w:pPr>
@@ -14012,71 +13997,71 @@
       <w:pPr>
         <w:pStyle w:val="Kop2"/>
       </w:pPr>
-      <w:bookmarkStart w:id="62" w:name="_Toc501621220"/>
+      <w:bookmarkStart w:id="61" w:name="_Toc501621220"/>
       <w:r>
         <w:t>Auteursrecht</w:t>
       </w:r>
+      <w:bookmarkEnd w:id="61"/>
+    </w:p>
+    <w:p>
+      <w:r>
+        <w:t>Ontstaat automatisch</w:t>
+      </w:r>
+    </w:p>
+    <w:p>
+      <w:pPr>
+        <w:pStyle w:val="Kop2"/>
+      </w:pPr>
+      <w:bookmarkStart w:id="62" w:name="_Toc501621221"/>
+      <w:r>
+        <w:t>Merk</w:t>
+      </w:r>
       <w:bookmarkEnd w:id="62"/>
     </w:p>
     <w:p>
-      <w:r>
-        <w:t>Ontstaat automatisch</w:t>
-      </w:r>
-    </w:p>
-    <w:p>
-      <w:pPr>
-        <w:pStyle w:val="Kop2"/>
-      </w:pPr>
-      <w:bookmarkStart w:id="63" w:name="_Toc501621221"/>
-      <w:r>
-        <w:t>Merk</w:t>
+      <w:pPr>
+        <w:pStyle w:val="Kop3"/>
+      </w:pPr>
+      <w:bookmarkStart w:id="63" w:name="_Toc501621222"/>
+      <w:r>
+        <w:t>Wat?</w:t>
       </w:r>
       <w:bookmarkEnd w:id="63"/>
     </w:p>
     <w:p>
+      <w:r>
+        <w:t>Teken waarmee je jouw product of dienst onderscheidt van concurrenten.</w:t>
+      </w:r>
+    </w:p>
+    <w:p>
+      <w:r>
+        <w:t>Kan naam zijn maar ook logo of vorm verpakking</w:t>
+      </w:r>
+    </w:p>
+    <w:p>
       <w:pPr>
         <w:pStyle w:val="Kop3"/>
       </w:pPr>
-      <w:bookmarkStart w:id="64" w:name="_Toc501621222"/>
-      <w:r>
-        <w:t>Wat?</w:t>
+      <w:bookmarkStart w:id="64" w:name="_Toc501621223"/>
+      <w:r>
+        <w:t>Hoe beschermen</w:t>
       </w:r>
       <w:bookmarkEnd w:id="64"/>
     </w:p>
     <w:p>
       <w:r>
-        <w:t>Teken waarmee je jouw product of dienst onderscheidt van concurrenten.</w:t>
-      </w:r>
-    </w:p>
-    <w:p>
-      <w:r>
-        <w:t>Kan naam zijn maar ook logo of vorm verpakking</w:t>
+        <w:t>Registreren bij Benelux-bureau voor intellectuele eigendom (BBIE)</w:t>
       </w:r>
     </w:p>
     <w:p>
       <w:pPr>
         <w:pStyle w:val="Kop3"/>
       </w:pPr>
-      <w:bookmarkStart w:id="65" w:name="_Toc501621223"/>
-      <w:r>
-        <w:t>Hoe beschermen</w:t>
+      <w:bookmarkStart w:id="65" w:name="_Toc501621224"/>
+      <w:r>
+        <w:t>Voorwaarden</w:t>
       </w:r>
       <w:bookmarkEnd w:id="65"/>
-    </w:p>
-    <w:p>
-      <w:r>
-        <w:t>Registreren bij Benelux-bureau voor intellectuele eigendom (BBIE)</w:t>
-      </w:r>
-    </w:p>
-    <w:p>
-      <w:pPr>
-        <w:pStyle w:val="Kop3"/>
-      </w:pPr>
-      <w:bookmarkStart w:id="66" w:name="_Toc501621224"/>
-      <w:r>
-        <w:t>Voorwaarden</w:t>
-      </w:r>
-      <w:bookmarkEnd w:id="66"/>
     </w:p>
     <w:p>
       <w:pPr>
@@ -14118,11 +14103,11 @@
       <w:pPr>
         <w:pStyle w:val="Kop2"/>
       </w:pPr>
-      <w:bookmarkStart w:id="67" w:name="_Toc501621225"/>
+      <w:bookmarkStart w:id="66" w:name="_Toc501621225"/>
       <w:r>
         <w:t>7’s-Model</w:t>
       </w:r>
-      <w:bookmarkEnd w:id="67"/>
+      <w:bookmarkEnd w:id="66"/>
     </w:p>
     <w:p>
       <w:pPr>
@@ -14134,7 +14119,7 @@
         <w:rPr>
           <w:b/>
         </w:rPr>
-        <w:t>McKinsey</w:t>
+        <w:t>Mckinsey</w:t>
       </w:r>
     </w:p>
     <w:p>
@@ -14183,12 +14168,12 @@
       <w:pPr>
         <w:pStyle w:val="Kop1"/>
       </w:pPr>
-      <w:bookmarkStart w:id="68" w:name="_Toc501621226"/>
+      <w:bookmarkStart w:id="67" w:name="_Toc501621226"/>
       <w:r>
         <w:lastRenderedPageBreak/>
         <w:t>Strategie</w:t>
       </w:r>
-      <w:bookmarkEnd w:id="68"/>
+      <w:bookmarkEnd w:id="67"/>
     </w:p>
     <w:p>
       <w:pPr>
@@ -14245,11 +14230,11 @@
       <w:pPr>
         <w:pStyle w:val="Kop2"/>
       </w:pPr>
-      <w:bookmarkStart w:id="69" w:name="_Toc501621227"/>
+      <w:bookmarkStart w:id="68" w:name="_Toc501621227"/>
       <w:r>
         <w:t>Strategiebepaling</w:t>
       </w:r>
-      <w:bookmarkEnd w:id="69"/>
+      <w:bookmarkEnd w:id="68"/>
     </w:p>
     <w:p>
       <w:r>
@@ -14303,11 +14288,11 @@
       <w:pPr>
         <w:pStyle w:val="Kop2"/>
       </w:pPr>
-      <w:bookmarkStart w:id="70" w:name="_Toc501621228"/>
+      <w:bookmarkStart w:id="69" w:name="_Toc501621228"/>
       <w:r>
         <w:t>Doelstellingenhiërarchie</w:t>
       </w:r>
-      <w:bookmarkEnd w:id="70"/>
+      <w:bookmarkEnd w:id="69"/>
     </w:p>
     <w:p>
       <w:r>
@@ -14333,11 +14318,11 @@
       <w:pPr>
         <w:pStyle w:val="Kop2"/>
       </w:pPr>
-      <w:bookmarkStart w:id="71" w:name="_Toc501621229"/>
+      <w:bookmarkStart w:id="70" w:name="_Toc501621229"/>
       <w:r>
         <w:t>Eisen doelstelling</w:t>
       </w:r>
-      <w:bookmarkEnd w:id="71"/>
+      <w:bookmarkEnd w:id="70"/>
     </w:p>
     <w:p>
       <w:pPr>
@@ -14379,11 +14364,11 @@
       <w:pPr>
         <w:pStyle w:val="Kop2"/>
       </w:pPr>
-      <w:bookmarkStart w:id="72" w:name="_Toc501621230"/>
+      <w:bookmarkStart w:id="71" w:name="_Toc501621230"/>
       <w:r>
         <w:t>Doelstellingen koppelen Porter</w:t>
       </w:r>
-      <w:bookmarkEnd w:id="72"/>
+      <w:bookmarkEnd w:id="71"/>
     </w:p>
     <w:p>
       <w:r>
@@ -14431,11 +14416,11 @@
       <w:pPr>
         <w:pStyle w:val="Kop2"/>
       </w:pPr>
-      <w:bookmarkStart w:id="73" w:name="_Toc501621231"/>
+      <w:bookmarkStart w:id="72" w:name="_Toc501621231"/>
       <w:r>
         <w:t>Methodes die aanzetten tot strategievorming</w:t>
       </w:r>
-      <w:bookmarkEnd w:id="73"/>
+      <w:bookmarkEnd w:id="72"/>
     </w:p>
     <w:p>
       <w:pPr>
@@ -14465,11 +14450,11 @@
       <w:pPr>
         <w:pStyle w:val="Kop2"/>
       </w:pPr>
-      <w:bookmarkStart w:id="74" w:name="_Toc501621232"/>
+      <w:bookmarkStart w:id="73" w:name="_Toc501621232"/>
       <w:r>
         <w:t>SWOT</w:t>
       </w:r>
-      <w:bookmarkEnd w:id="74"/>
+      <w:bookmarkEnd w:id="73"/>
     </w:p>
     <w:p>
       <w:r>
@@ -14517,12 +14502,12 @@
       <w:pPr>
         <w:pStyle w:val="Kop2"/>
       </w:pPr>
-      <w:bookmarkStart w:id="75" w:name="_Toc501621233"/>
+      <w:bookmarkStart w:id="74" w:name="_Toc501621233"/>
       <w:r>
         <w:lastRenderedPageBreak/>
         <w:t>Sterkten en zwakten formuleren</w:t>
       </w:r>
-      <w:bookmarkEnd w:id="75"/>
+      <w:bookmarkEnd w:id="74"/>
     </w:p>
     <w:p>
       <w:r>
@@ -14570,11 +14555,11 @@
       <w:pPr>
         <w:pStyle w:val="Kop2"/>
       </w:pPr>
-      <w:bookmarkStart w:id="76" w:name="_Toc501621234"/>
+      <w:bookmarkStart w:id="75" w:name="_Toc501621234"/>
       <w:r>
         <w:t>BCG-matrix</w:t>
       </w:r>
-      <w:bookmarkEnd w:id="76"/>
+      <w:bookmarkEnd w:id="75"/>
     </w:p>
     <w:p>
       <w:pPr>
@@ -14686,11 +14671,11 @@
       <w:pPr>
         <w:pStyle w:val="Kop3"/>
       </w:pPr>
-      <w:bookmarkStart w:id="77" w:name="_Toc501621235"/>
+      <w:bookmarkStart w:id="76" w:name="_Toc501621235"/>
       <w:r>
         <w:t>SBU’s</w:t>
       </w:r>
-      <w:bookmarkEnd w:id="77"/>
+      <w:bookmarkEnd w:id="76"/>
     </w:p>
     <w:p>
       <w:pPr>
@@ -14848,11 +14833,11 @@
       <w:pPr>
         <w:pStyle w:val="Kop3"/>
       </w:pPr>
-      <w:bookmarkStart w:id="78" w:name="_Toc501621236"/>
+      <w:bookmarkStart w:id="77" w:name="_Toc501621236"/>
       <w:r>
         <w:t>Cash cow:</w:t>
       </w:r>
-      <w:bookmarkEnd w:id="78"/>
+      <w:bookmarkEnd w:id="77"/>
     </w:p>
     <w:p>
       <w:pPr>
@@ -15004,11 +14989,11 @@
       <w:pPr>
         <w:pStyle w:val="Kop3"/>
       </w:pPr>
-      <w:bookmarkStart w:id="79" w:name="_Toc501621237"/>
+      <w:bookmarkStart w:id="78" w:name="_Toc501621237"/>
       <w:r>
         <w:t>Ideale ontwikkeling</w:t>
       </w:r>
-      <w:bookmarkEnd w:id="79"/>
+      <w:bookmarkEnd w:id="78"/>
     </w:p>
     <w:p>
       <w:pPr>
@@ -15115,11 +15100,11 @@
       <w:pPr>
         <w:pStyle w:val="Kop3"/>
       </w:pPr>
-      <w:bookmarkStart w:id="80" w:name="_Toc501621238"/>
+      <w:bookmarkStart w:id="79" w:name="_Toc501621238"/>
       <w:r>
         <w:t>Toegepast</w:t>
       </w:r>
-      <w:bookmarkEnd w:id="80"/>
+      <w:bookmarkEnd w:id="79"/>
     </w:p>
     <w:p>
       <w:r>
@@ -15172,12 +15157,12 @@
       <w:pPr>
         <w:pStyle w:val="Kop1"/>
       </w:pPr>
-      <w:bookmarkStart w:id="81" w:name="_Toc501621239"/>
+      <w:bookmarkStart w:id="80" w:name="_Toc501621239"/>
       <w:r>
         <w:lastRenderedPageBreak/>
         <w:t>Structuur</w:t>
       </w:r>
-      <w:bookmarkEnd w:id="81"/>
+      <w:bookmarkEnd w:id="80"/>
     </w:p>
     <w:p>
       <w:pPr>
@@ -15235,11 +15220,11 @@
       <w:pPr>
         <w:pStyle w:val="Kop2"/>
       </w:pPr>
-      <w:bookmarkStart w:id="82" w:name="_Toc501621240"/>
+      <w:bookmarkStart w:id="81" w:name="_Toc501621240"/>
       <w:r>
         <w:t>Organisatiestructuur</w:t>
       </w:r>
-      <w:bookmarkEnd w:id="82"/>
+      <w:bookmarkEnd w:id="81"/>
     </w:p>
     <w:p>
       <w:pPr>
@@ -15250,7 +15235,7 @@
         </w:numPr>
       </w:pPr>
       <w:r>
-        <w:t>organigram</w:t>
+        <w:t>Organigram</w:t>
       </w:r>
     </w:p>
     <w:p>
@@ -15417,11 +15402,11 @@
       <w:pPr>
         <w:pStyle w:val="Kop2"/>
       </w:pPr>
-      <w:bookmarkStart w:id="83" w:name="_Toc501621241"/>
+      <w:bookmarkStart w:id="82" w:name="_Toc501621241"/>
       <w:r>
         <w:t>Effectiviteit en efficiëntie</w:t>
       </w:r>
-      <w:bookmarkEnd w:id="83"/>
+      <w:bookmarkEnd w:id="82"/>
     </w:p>
     <w:p>
       <w:pPr>
@@ -15459,11 +15444,11 @@
       <w:pPr>
         <w:pStyle w:val="Kop2"/>
       </w:pPr>
-      <w:bookmarkStart w:id="84" w:name="_Toc501621242"/>
+      <w:bookmarkStart w:id="83" w:name="_Toc501621242"/>
       <w:r>
         <w:t>Taakverdeling</w:t>
       </w:r>
-      <w:bookmarkEnd w:id="84"/>
+      <w:bookmarkEnd w:id="83"/>
     </w:p>
     <w:p>
       <w:r>
@@ -15474,12 +15459,12 @@
       <w:pPr>
         <w:pStyle w:val="Kop3"/>
       </w:pPr>
-      <w:bookmarkStart w:id="85" w:name="_Toc501621243"/>
+      <w:bookmarkStart w:id="84" w:name="_Toc501621243"/>
       <w:r>
         <w:lastRenderedPageBreak/>
         <w:t>Horizontale taakverdeling</w:t>
       </w:r>
-      <w:bookmarkEnd w:id="85"/>
+      <w:bookmarkEnd w:id="84"/>
     </w:p>
     <w:p>
       <w:r>
@@ -15576,7 +15561,7 @@
               <w:cnfStyle w:val="100000000000" w:firstRow="1" w:lastRow="0" w:firstColumn="0" w:lastColumn="0" w:oddVBand="0" w:evenVBand="0" w:oddHBand="0" w:evenHBand="0" w:firstRowFirstColumn="0" w:firstRowLastColumn="0" w:lastRowFirstColumn="0" w:lastRowLastColumn="0"/>
             </w:pPr>
             <w:r>
-              <w:t>visueel</w:t>
+              <w:t>Visueel</w:t>
             </w:r>
           </w:p>
         </w:tc>
@@ -16160,12 +16145,12 @@
       <w:pPr>
         <w:pStyle w:val="Kop3"/>
       </w:pPr>
-      <w:bookmarkStart w:id="86" w:name="_Toc501621244"/>
+      <w:bookmarkStart w:id="85" w:name="_Toc501621244"/>
       <w:r>
         <w:lastRenderedPageBreak/>
         <w:t>Verticale taakverdeling</w:t>
       </w:r>
-      <w:bookmarkEnd w:id="86"/>
+      <w:bookmarkEnd w:id="85"/>
     </w:p>
     <w:p>
       <w:pPr>
@@ -16259,7 +16244,13 @@
         </w:numPr>
       </w:pPr>
       <w:r>
-        <w:t>Manager -&gt; leidinggevend t.o.v. nieuwe medewerker</w:t>
+        <w:t xml:space="preserve">Manager -&gt; leidinggevend t.o.v. </w:t>
+      </w:r>
+      <w:r>
+        <w:t xml:space="preserve">Nieuwe </w:t>
+      </w:r>
+      <w:r>
+        <w:t>medewerker</w:t>
       </w:r>
     </w:p>
     <w:p>
@@ -16341,11 +16332,11 @@
       <w:pPr>
         <w:pStyle w:val="Kop3"/>
       </w:pPr>
-      <w:bookmarkStart w:id="87" w:name="_Toc501621245"/>
+      <w:bookmarkStart w:id="86" w:name="_Toc501621245"/>
       <w:r>
         <w:t>Gecombineerde indelingen</w:t>
       </w:r>
-      <w:bookmarkEnd w:id="87"/>
+      <w:bookmarkEnd w:id="86"/>
     </w:p>
     <w:p>
       <w:pPr>
@@ -16565,22 +16556,22 @@
       <w:pPr>
         <w:pStyle w:val="Kop2"/>
       </w:pPr>
-      <w:bookmarkStart w:id="88" w:name="_Toc501621246"/>
+      <w:bookmarkStart w:id="87" w:name="_Toc501621246"/>
       <w:r>
         <w:lastRenderedPageBreak/>
         <w:t>Lijnorganisatie</w:t>
       </w:r>
+      <w:bookmarkEnd w:id="87"/>
+    </w:p>
+    <w:p>
+      <w:pPr>
+        <w:pStyle w:val="Kop3"/>
+      </w:pPr>
+      <w:bookmarkStart w:id="88" w:name="_Toc501621247"/>
+      <w:r>
+        <w:t>Management lagen</w:t>
+      </w:r>
       <w:bookmarkEnd w:id="88"/>
-    </w:p>
-    <w:p>
-      <w:pPr>
-        <w:pStyle w:val="Kop3"/>
-      </w:pPr>
-      <w:bookmarkStart w:id="89" w:name="_Toc501621247"/>
-      <w:r>
-        <w:t>Management lagen</w:t>
-      </w:r>
-      <w:bookmarkEnd w:id="89"/>
     </w:p>
     <w:p>
       <w:pPr>
@@ -16751,11 +16742,11 @@
       <w:pPr>
         <w:pStyle w:val="Kop3"/>
       </w:pPr>
-      <w:bookmarkStart w:id="90" w:name="_Toc501621248"/>
+      <w:bookmarkStart w:id="89" w:name="_Toc501621248"/>
       <w:r>
         <w:t>Beslissingen</w:t>
       </w:r>
-      <w:bookmarkEnd w:id="90"/>
+      <w:bookmarkEnd w:id="89"/>
     </w:p>
     <w:p>
       <w:pPr>
@@ -16943,19 +16934,22 @@
         <w:t>P</w:t>
       </w:r>
       <w:r>
-        <w:t>owerPoint gebruiken</w:t>
+        <w:t xml:space="preserve">owerpoint </w:t>
+      </w:r>
+      <w:r>
+        <w:t>gebruiken</w:t>
       </w:r>
     </w:p>
     <w:p>
       <w:pPr>
         <w:pStyle w:val="Kop3"/>
       </w:pPr>
-      <w:bookmarkStart w:id="91" w:name="_Toc501621249"/>
+      <w:bookmarkStart w:id="90" w:name="_Toc501621249"/>
       <w:r>
         <w:lastRenderedPageBreak/>
         <w:t>Voor- en nadelen</w:t>
       </w:r>
-      <w:bookmarkEnd w:id="91"/>
+      <w:bookmarkEnd w:id="90"/>
     </w:p>
     <w:tbl>
       <w:tblPr>
@@ -17128,21 +17122,21 @@
       <w:pPr>
         <w:pStyle w:val="Kop2"/>
       </w:pPr>
-      <w:bookmarkStart w:id="92" w:name="_Toc501621250"/>
+      <w:bookmarkStart w:id="91" w:name="_Toc501621250"/>
       <w:r>
         <w:t>Spanwijdte en omspanningsvermogen</w:t>
       </w:r>
+      <w:bookmarkEnd w:id="91"/>
+    </w:p>
+    <w:p>
+      <w:pPr>
+        <w:pStyle w:val="Kop3"/>
+      </w:pPr>
+      <w:bookmarkStart w:id="92" w:name="_Toc501621251"/>
+      <w:r>
+        <w:t>Omspanningsvermogen</w:t>
+      </w:r>
       <w:bookmarkEnd w:id="92"/>
-    </w:p>
-    <w:p>
-      <w:pPr>
-        <w:pStyle w:val="Kop3"/>
-      </w:pPr>
-      <w:bookmarkStart w:id="93" w:name="_Toc501621251"/>
-      <w:r>
-        <w:t>Omspanningsvermogen</w:t>
-      </w:r>
-      <w:bookmarkEnd w:id="93"/>
     </w:p>
     <w:p>
       <w:pPr>
@@ -17172,11 +17166,11 @@
       <w:pPr>
         <w:pStyle w:val="Kop3"/>
       </w:pPr>
-      <w:bookmarkStart w:id="94" w:name="_Toc501621252"/>
+      <w:bookmarkStart w:id="93" w:name="_Toc501621252"/>
       <w:r>
         <w:t>Spanwijdte</w:t>
       </w:r>
-      <w:bookmarkEnd w:id="94"/>
+      <w:bookmarkEnd w:id="93"/>
     </w:p>
     <w:p>
       <w:r>
@@ -17279,11 +17273,11 @@
       <w:pPr>
         <w:pStyle w:val="Kop3"/>
       </w:pPr>
-      <w:bookmarkStart w:id="95" w:name="_Toc501621253"/>
+      <w:bookmarkStart w:id="94" w:name="_Toc501621253"/>
       <w:r>
         <w:t>Situaties</w:t>
       </w:r>
-      <w:bookmarkEnd w:id="95"/>
+      <w:bookmarkEnd w:id="94"/>
     </w:p>
     <w:p>
       <w:r>
@@ -17327,11 +17321,11 @@
       <w:pPr>
         <w:pStyle w:val="Kop2"/>
       </w:pPr>
-      <w:bookmarkStart w:id="96" w:name="_Toc501621254"/>
+      <w:bookmarkStart w:id="95" w:name="_Toc501621254"/>
       <w:r>
         <w:t>Lijn- en staforganisatie</w:t>
       </w:r>
-      <w:bookmarkEnd w:id="96"/>
+      <w:bookmarkEnd w:id="95"/>
     </w:p>
     <w:p>
       <w:r>
@@ -17384,11 +17378,11 @@
       <w:pPr>
         <w:pStyle w:val="Kop3"/>
       </w:pPr>
-      <w:bookmarkStart w:id="97" w:name="_Toc501621255"/>
+      <w:bookmarkStart w:id="96" w:name="_Toc501621255"/>
       <w:r>
         <w:t>Staffunctionaris</w:t>
       </w:r>
-      <w:bookmarkEnd w:id="97"/>
+      <w:bookmarkEnd w:id="96"/>
     </w:p>
     <w:p>
       <w:pPr>
@@ -17423,7 +17417,10 @@
         </w:numPr>
       </w:pPr>
       <w:r>
-        <w:t>Kan geen beslissingen nemen en heeft geen hiërarchische bevoegdheden t.o.v. medewerkers</w:t>
+        <w:t xml:space="preserve">Kan geen beslissingen nemen en heeft geen hiërarchische bevoegdheden t.o.v. </w:t>
+      </w:r>
+      <w:r>
+        <w:t>Medewerkers</w:t>
       </w:r>
     </w:p>
     <w:p>
@@ -17454,11 +17451,11 @@
       <w:pPr>
         <w:pStyle w:val="Kop2"/>
       </w:pPr>
-      <w:bookmarkStart w:id="98" w:name="_Toc501621256"/>
+      <w:bookmarkStart w:id="97" w:name="_Toc501621256"/>
       <w:r>
         <w:t>Matrixorganisatie</w:t>
       </w:r>
-      <w:bookmarkEnd w:id="98"/>
+      <w:bookmarkEnd w:id="97"/>
     </w:p>
     <w:p>
       <w:r>
@@ -17615,11 +17612,11 @@
       <w:pPr>
         <w:pStyle w:val="Kop3"/>
       </w:pPr>
-      <w:bookmarkStart w:id="99" w:name="_Toc501621257"/>
+      <w:bookmarkStart w:id="98" w:name="_Toc501621257"/>
       <w:r>
         <w:t>Zuivere projectorganisatie</w:t>
       </w:r>
-      <w:bookmarkEnd w:id="99"/>
+      <w:bookmarkEnd w:id="98"/>
     </w:p>
     <w:p>
       <w:pPr>
@@ -17652,11 +17649,11 @@
       <w:pPr>
         <w:pStyle w:val="Kop3"/>
       </w:pPr>
-      <w:bookmarkStart w:id="100" w:name="_Toc501621258"/>
+      <w:bookmarkStart w:id="99" w:name="_Toc501621258"/>
       <w:r>
         <w:t>Formele organisatie</w:t>
       </w:r>
-      <w:bookmarkEnd w:id="100"/>
+      <w:bookmarkEnd w:id="99"/>
     </w:p>
     <w:p>
       <w:pPr>
@@ -17674,11 +17671,11 @@
       <w:pPr>
         <w:pStyle w:val="Kop3"/>
       </w:pPr>
-      <w:bookmarkStart w:id="101" w:name="_Toc501621259"/>
+      <w:bookmarkStart w:id="100" w:name="_Toc501621259"/>
       <w:r>
         <w:t>Informele organisatie</w:t>
       </w:r>
-      <w:bookmarkEnd w:id="101"/>
+      <w:bookmarkEnd w:id="100"/>
     </w:p>
     <w:p>
       <w:pPr>
@@ -17696,26 +17693,26 @@
       <w:pPr>
         <w:pStyle w:val="Kop2"/>
       </w:pPr>
-      <w:bookmarkStart w:id="102" w:name="_Toc501621260"/>
+      <w:bookmarkStart w:id="101" w:name="_Toc501621260"/>
       <w:r>
         <w:t>Exponentiële organisaties</w:t>
       </w:r>
+      <w:bookmarkEnd w:id="101"/>
+    </w:p>
+    <w:p>
+      <w:r>
+        <w:t>Onderwerp boek : hoe digitale transformatie hele andere organisatievormen noodzakelijk maakt</w:t>
+      </w:r>
+    </w:p>
+    <w:p>
+      <w:pPr>
+        <w:pStyle w:val="Kop3"/>
+      </w:pPr>
+      <w:bookmarkStart w:id="102" w:name="_Toc501621261"/>
+      <w:r>
+        <w:t>Wat?</w:t>
+      </w:r>
       <w:bookmarkEnd w:id="102"/>
-    </w:p>
-    <w:p>
-      <w:r>
-        <w:t>Onderwerp boek : hoe digitale transformatie hele andere organisatievormen noodzakelijk maakt</w:t>
-      </w:r>
-    </w:p>
-    <w:p>
-      <w:pPr>
-        <w:pStyle w:val="Kop3"/>
-      </w:pPr>
-      <w:bookmarkStart w:id="103" w:name="_Toc501621261"/>
-      <w:r>
-        <w:t>Wat?</w:t>
-      </w:r>
-      <w:bookmarkEnd w:id="103"/>
     </w:p>
     <w:p>
       <w:r>
@@ -17830,11 +17827,11 @@
       <w:pPr>
         <w:pStyle w:val="Kop3"/>
       </w:pPr>
-      <w:bookmarkStart w:id="104" w:name="_Toc501621262"/>
+      <w:bookmarkStart w:id="103" w:name="_Toc501621262"/>
       <w:r>
         <w:t>Voorbeelden</w:t>
       </w:r>
-      <w:bookmarkEnd w:id="104"/>
+      <w:bookmarkEnd w:id="103"/>
     </w:p>
     <w:p>
       <w:pPr>
@@ -17876,11 +17873,11 @@
       <w:pPr>
         <w:pStyle w:val="Kop3"/>
       </w:pPr>
-      <w:bookmarkStart w:id="105" w:name="_Toc501621263"/>
+      <w:bookmarkStart w:id="104" w:name="_Toc501621263"/>
       <w:r>
         <w:t>Lijnorganisatie ongeschikt</w:t>
       </w:r>
-      <w:bookmarkEnd w:id="105"/>
+      <w:bookmarkEnd w:id="104"/>
     </w:p>
     <w:p>
       <w:pPr>
@@ -17901,7 +17898,7 @@
       <w:pPr>
         <w:pStyle w:val="Kop3"/>
       </w:pPr>
-      <w:bookmarkStart w:id="106" w:name="_Toc501621264"/>
+      <w:bookmarkStart w:id="105" w:name="_Toc501621264"/>
       <w:r>
         <w:rPr>
           <w:noProof/>
@@ -17973,7 +17970,7 @@
       <w:r>
         <w:t>Alternatief hiërarchieën</w:t>
       </w:r>
-      <w:bookmarkEnd w:id="106"/>
+      <w:bookmarkEnd w:id="105"/>
       <w:r>
         <w:t xml:space="preserve"> </w:t>
       </w:r>
@@ -18008,9 +18005,1699 @@
         <w:br w:type="page"/>
       </w:r>
     </w:p>
+    <w:p>
+      <w:pPr>
+        <w:pStyle w:val="Kop1"/>
+      </w:pPr>
+      <w:r>
+        <w:lastRenderedPageBreak/>
+        <w:t>Staff</w:t>
+      </w:r>
+    </w:p>
+    <w:p>
+      <w:pPr>
+        <w:jc w:val="center"/>
+      </w:pPr>
+      <w:r>
+        <w:rPr>
+          <w:noProof/>
+        </w:rPr>
+        <w:drawing>
+          <wp:inline distT="0" distB="0" distL="0" distR="0" wp14:anchorId="18B76A6C" wp14:editId="6BE39749">
+            <wp:extent cx="4105275" cy="3648075"/>
+            <wp:effectExtent l="0" t="0" r="9525" b="9525"/>
+            <wp:docPr id="26" name="Afbeelding 26"/>
+            <wp:cNvGraphicFramePr>
+              <a:graphicFrameLocks xmlns:a="http://schemas.openxmlformats.org/drawingml/2006/main" noChangeAspect="1"/>
+            </wp:cNvGraphicFramePr>
+            <a:graphic xmlns:a="http://schemas.openxmlformats.org/drawingml/2006/main">
+              <a:graphicData uri="http://schemas.openxmlformats.org/drawingml/2006/picture">
+                <pic:pic xmlns:pic="http://schemas.openxmlformats.org/drawingml/2006/picture">
+                  <pic:nvPicPr>
+                    <pic:cNvPr id="1" name=""/>
+                    <pic:cNvPicPr/>
+                  </pic:nvPicPr>
+                  <pic:blipFill>
+                    <a:blip r:embed="rId52"/>
+                    <a:stretch>
+                      <a:fillRect/>
+                    </a:stretch>
+                  </pic:blipFill>
+                  <pic:spPr>
+                    <a:xfrm>
+                      <a:off x="0" y="0"/>
+                      <a:ext cx="4105275" cy="3648075"/>
+                    </a:xfrm>
+                    <a:prstGeom prst="rect">
+                      <a:avLst/>
+                    </a:prstGeom>
+                  </pic:spPr>
+                </pic:pic>
+              </a:graphicData>
+            </a:graphic>
+          </wp:inline>
+        </w:drawing>
+      </w:r>
+    </w:p>
+    <w:p>
+      <w:pPr>
+        <w:pStyle w:val="Kop2"/>
+      </w:pPr>
+      <w:r>
+        <w:t>HRM</w:t>
+      </w:r>
+    </w:p>
+    <w:p>
+      <w:r>
+        <w:t>= Human Resource Management of personeelsfunctie</w:t>
+      </w:r>
+    </w:p>
+    <w:p>
+      <w:r>
+        <w:t>Omvat:</w:t>
+      </w:r>
+    </w:p>
+    <w:p>
+      <w:pPr>
+        <w:pStyle w:val="Geenafstand"/>
+        <w:numPr>
+          <w:ilvl w:val="0"/>
+          <w:numId w:val="60"/>
+        </w:numPr>
+      </w:pPr>
+      <w:r>
+        <w:t>Personeelsbeleid:</w:t>
+      </w:r>
+      <w:r>
+        <w:br/>
+        <w:t>Gericht op interne omgeving werknemer: werknemers bedrijf of onderneming</w:t>
+      </w:r>
+    </w:p>
+    <w:p>
+      <w:pPr>
+        <w:pStyle w:val="Geenafstand"/>
+        <w:numPr>
+          <w:ilvl w:val="0"/>
+          <w:numId w:val="60"/>
+        </w:numPr>
+      </w:pPr>
+      <w:r>
+        <w:t>Personeelsbeheer:</w:t>
+      </w:r>
+      <w:r>
+        <w:br/>
+        <w:t>Externe omgeving, vakbonden en wetgeving door overheid</w:t>
+      </w:r>
+    </w:p>
+    <w:p>
+      <w:pPr>
+        <w:pStyle w:val="Geenafstand"/>
+      </w:pPr>
+    </w:p>
+    <w:p>
+      <w:pPr>
+        <w:pStyle w:val="Kop3"/>
+      </w:pPr>
+      <w:r>
+        <w:t>Instroom</w:t>
+      </w:r>
+    </w:p>
+    <w:p>
+      <w:pPr>
+        <w:pStyle w:val="Lijstalinea"/>
+        <w:numPr>
+          <w:ilvl w:val="0"/>
+          <w:numId w:val="61"/>
+        </w:numPr>
+      </w:pPr>
+      <w:r>
+        <w:rPr>
+          <w:noProof/>
+        </w:rPr>
+        <w:drawing>
+          <wp:anchor distT="0" distB="0" distL="114300" distR="114300" simplePos="0" relativeHeight="251671552" behindDoc="0" locked="0" layoutInCell="1" allowOverlap="1">
+            <wp:simplePos x="0" y="0"/>
+            <wp:positionH relativeFrom="column">
+              <wp:posOffset>2862580</wp:posOffset>
+            </wp:positionH>
+            <wp:positionV relativeFrom="paragraph">
+              <wp:posOffset>32385</wp:posOffset>
+            </wp:positionV>
+            <wp:extent cx="3228975" cy="2181225"/>
+            <wp:effectExtent l="0" t="0" r="9525" b="9525"/>
+            <wp:wrapThrough wrapText="bothSides">
+              <wp:wrapPolygon edited="0">
+                <wp:start x="0" y="0"/>
+                <wp:lineTo x="0" y="21506"/>
+                <wp:lineTo x="21536" y="21506"/>
+                <wp:lineTo x="21536" y="0"/>
+                <wp:lineTo x="0" y="0"/>
+              </wp:wrapPolygon>
+            </wp:wrapThrough>
+            <wp:docPr id="109" name="Afbeelding 109"/>
+            <wp:cNvGraphicFramePr>
+              <a:graphicFrameLocks xmlns:a="http://schemas.openxmlformats.org/drawingml/2006/main" noChangeAspect="1"/>
+            </wp:cNvGraphicFramePr>
+            <a:graphic xmlns:a="http://schemas.openxmlformats.org/drawingml/2006/main">
+              <a:graphicData uri="http://schemas.openxmlformats.org/drawingml/2006/picture">
+                <pic:pic xmlns:pic="http://schemas.openxmlformats.org/drawingml/2006/picture">
+                  <pic:nvPicPr>
+                    <pic:cNvPr id="1" name=""/>
+                    <pic:cNvPicPr/>
+                  </pic:nvPicPr>
+                  <pic:blipFill>
+                    <a:blip r:embed="rId53">
+                      <a:extLst>
+                        <a:ext uri="{28A0092B-C50C-407E-A947-70E740481C1C}">
+                          <a14:useLocalDpi xmlns:a14="http://schemas.microsoft.com/office/drawing/2010/main" val="0"/>
+                        </a:ext>
+                      </a:extLst>
+                    </a:blip>
+                    <a:stretch>
+                      <a:fillRect/>
+                    </a:stretch>
+                  </pic:blipFill>
+                  <pic:spPr>
+                    <a:xfrm>
+                      <a:off x="0" y="0"/>
+                      <a:ext cx="3228975" cy="2181225"/>
+                    </a:xfrm>
+                    <a:prstGeom prst="rect">
+                      <a:avLst/>
+                    </a:prstGeom>
+                  </pic:spPr>
+                </pic:pic>
+              </a:graphicData>
+            </a:graphic>
+          </wp:anchor>
+        </w:drawing>
+      </w:r>
+      <w:r>
+        <w:t xml:space="preserve">Organisaties </w:t>
+      </w:r>
+      <w:r>
+        <w:t>zijn samenwerkingsbanden van mensen</w:t>
+      </w:r>
+    </w:p>
+    <w:p>
+      <w:pPr>
+        <w:pStyle w:val="Lijstalinea"/>
+        <w:numPr>
+          <w:ilvl w:val="0"/>
+          <w:numId w:val="61"/>
+        </w:numPr>
+      </w:pPr>
+      <w:r>
+        <w:t>Kwaliteit van organisatie hangt af van kwaliteit werknemers</w:t>
+      </w:r>
+    </w:p>
+    <w:p>
+      <w:pPr>
+        <w:pStyle w:val="Kop4"/>
+      </w:pPr>
+      <w:r>
+        <w:t>Werving</w:t>
+      </w:r>
+    </w:p>
+    <w:p>
+      <w:pPr>
+        <w:pStyle w:val="Lijstalinea"/>
+        <w:numPr>
+          <w:ilvl w:val="0"/>
+          <w:numId w:val="62"/>
+        </w:numPr>
+      </w:pPr>
+      <w:r>
+        <w:t>Functiebeschrijving:</w:t>
+      </w:r>
+    </w:p>
+    <w:p>
+      <w:pPr>
+        <w:pStyle w:val="Lijstalinea"/>
+        <w:numPr>
+          <w:ilvl w:val="1"/>
+          <w:numId w:val="62"/>
+        </w:numPr>
+      </w:pPr>
+      <w:r>
+        <w:t>Taken</w:t>
+      </w:r>
+    </w:p>
+    <w:p>
+      <w:pPr>
+        <w:pStyle w:val="Lijstalinea"/>
+        <w:numPr>
+          <w:ilvl w:val="1"/>
+          <w:numId w:val="62"/>
+        </w:numPr>
+      </w:pPr>
+      <w:r>
+        <w:t>Bevoegdheden</w:t>
+      </w:r>
+    </w:p>
+    <w:p>
+      <w:pPr>
+        <w:pStyle w:val="Lijstalinea"/>
+        <w:numPr>
+          <w:ilvl w:val="1"/>
+          <w:numId w:val="62"/>
+        </w:numPr>
+      </w:pPr>
+      <w:r>
+        <w:t>Verantwoordelijkheden</w:t>
+      </w:r>
+    </w:p>
+    <w:p>
+      <w:pPr>
+        <w:pStyle w:val="Lijstalinea"/>
+        <w:numPr>
+          <w:ilvl w:val="1"/>
+          <w:numId w:val="62"/>
+        </w:numPr>
+      </w:pPr>
+      <w:r>
+        <w:t>Positie in hiërarchie</w:t>
+      </w:r>
+    </w:p>
+    <w:p>
+      <w:pPr>
+        <w:pStyle w:val="Lijstalinea"/>
+        <w:numPr>
+          <w:ilvl w:val="0"/>
+          <w:numId w:val="62"/>
+        </w:numPr>
+      </w:pPr>
+      <w:r>
+        <w:t>Soorten:</w:t>
+      </w:r>
+    </w:p>
+    <w:p>
+      <w:pPr>
+        <w:pStyle w:val="Lijstalinea"/>
+        <w:numPr>
+          <w:ilvl w:val="1"/>
+          <w:numId w:val="62"/>
+        </w:numPr>
+      </w:pPr>
+      <w:r>
+        <w:t>Intern:</w:t>
+      </w:r>
+    </w:p>
+    <w:p>
+      <w:pPr>
+        <w:pStyle w:val="Lijstalinea"/>
+        <w:numPr>
+          <w:ilvl w:val="2"/>
+          <w:numId w:val="62"/>
+        </w:numPr>
+      </w:pPr>
+      <w:r>
+        <w:t>Oproep personeelsblad</w:t>
+      </w:r>
+    </w:p>
+    <w:p>
+      <w:pPr>
+        <w:pStyle w:val="Lijstalinea"/>
+        <w:numPr>
+          <w:ilvl w:val="2"/>
+          <w:numId w:val="62"/>
+        </w:numPr>
+      </w:pPr>
+      <w:r>
+        <w:t>Bedrijfsmail</w:t>
+      </w:r>
+    </w:p>
+    <w:p>
+      <w:pPr>
+        <w:pStyle w:val="Lijstalinea"/>
+        <w:numPr>
+          <w:ilvl w:val="2"/>
+          <w:numId w:val="62"/>
+        </w:numPr>
+      </w:pPr>
+      <w:r>
+        <w:lastRenderedPageBreak/>
+        <w:t>Intranet</w:t>
+      </w:r>
+    </w:p>
+    <w:p>
+      <w:pPr>
+        <w:pStyle w:val="Lijstalinea"/>
+        <w:numPr>
+          <w:ilvl w:val="2"/>
+          <w:numId w:val="62"/>
+        </w:numPr>
+      </w:pPr>
+      <w:r>
+        <w:t>Direct benaderen</w:t>
+      </w:r>
+    </w:p>
+    <w:p>
+      <w:pPr>
+        <w:pStyle w:val="Lijstalinea"/>
+        <w:numPr>
+          <w:ilvl w:val="1"/>
+          <w:numId w:val="62"/>
+        </w:numPr>
+      </w:pPr>
+      <w:r>
+        <w:t>Extern:</w:t>
+      </w:r>
+    </w:p>
+    <w:p>
+      <w:pPr>
+        <w:pStyle w:val="Lijstalinea"/>
+        <w:numPr>
+          <w:ilvl w:val="2"/>
+          <w:numId w:val="62"/>
+        </w:numPr>
+      </w:pPr>
+      <w:r>
+        <w:t>Uitzendbureaus:</w:t>
+      </w:r>
+    </w:p>
+    <w:p>
+      <w:pPr>
+        <w:pStyle w:val="Lijstalinea"/>
+        <w:numPr>
+          <w:ilvl w:val="3"/>
+          <w:numId w:val="62"/>
+        </w:numPr>
+      </w:pPr>
+      <w:r>
+        <w:t xml:space="preserve">Voorzien in tijdelijke arbeidskrachten </w:t>
+      </w:r>
+    </w:p>
+    <w:p>
+      <w:pPr>
+        <w:pStyle w:val="Lijstalinea"/>
+        <w:numPr>
+          <w:ilvl w:val="3"/>
+          <w:numId w:val="62"/>
+        </w:numPr>
+      </w:pPr>
+      <w:r>
+        <w:t>Vroeger: eenvoudige functies, nu: ook hogere</w:t>
+      </w:r>
+    </w:p>
+    <w:p>
+      <w:pPr>
+        <w:pStyle w:val="Lijstalinea"/>
+        <w:numPr>
+          <w:ilvl w:val="3"/>
+          <w:numId w:val="62"/>
+        </w:numPr>
+      </w:pPr>
+      <w:r>
+        <w:t>Beide partijen bevalt -&gt; vaste aanstelling</w:t>
+      </w:r>
+    </w:p>
+    <w:p>
+      <w:pPr>
+        <w:pStyle w:val="Lijstalinea"/>
+        <w:numPr>
+          <w:ilvl w:val="2"/>
+          <w:numId w:val="62"/>
+        </w:numPr>
+      </w:pPr>
+      <w:r>
+        <w:t>VDAB:</w:t>
+      </w:r>
+    </w:p>
+    <w:p>
+      <w:pPr>
+        <w:pStyle w:val="Lijstalinea"/>
+        <w:numPr>
+          <w:ilvl w:val="3"/>
+          <w:numId w:val="62"/>
+        </w:numPr>
+      </w:pPr>
+      <w:r>
+        <w:t>Vlaamse Dienst Arbeidsbemiddeling en Beroepsopleiding</w:t>
+      </w:r>
+    </w:p>
+    <w:p>
+      <w:pPr>
+        <w:pStyle w:val="Lijstalinea"/>
+        <w:numPr>
+          <w:ilvl w:val="3"/>
+          <w:numId w:val="62"/>
+        </w:numPr>
+      </w:pPr>
+      <w:r>
+        <w:t>Werkgever en werkzoekende in contact brengen</w:t>
+      </w:r>
+    </w:p>
+    <w:p>
+      <w:pPr>
+        <w:pStyle w:val="Lijstalinea"/>
+        <w:numPr>
+          <w:ilvl w:val="2"/>
+          <w:numId w:val="62"/>
+        </w:numPr>
+      </w:pPr>
+      <w:r>
+        <w:t>Werving en selectie bureaus:</w:t>
+      </w:r>
+    </w:p>
+    <w:p>
+      <w:pPr>
+        <w:pStyle w:val="Lijstalinea"/>
+        <w:numPr>
+          <w:ilvl w:val="3"/>
+          <w:numId w:val="62"/>
+        </w:numPr>
+      </w:pPr>
+      <w:r>
+        <w:t>Dienstverlenende bedrijven van heel diverse aard</w:t>
+      </w:r>
+    </w:p>
+    <w:p>
+      <w:pPr>
+        <w:pStyle w:val="Lijstalinea"/>
+        <w:numPr>
+          <w:ilvl w:val="3"/>
+          <w:numId w:val="62"/>
+        </w:numPr>
+      </w:pPr>
+      <w:r>
+        <w:t>Op zoek geschikte kandidaat voor bepaalde vacature</w:t>
+      </w:r>
+    </w:p>
+    <w:p>
+      <w:pPr>
+        <w:pStyle w:val="Lijstalinea"/>
+        <w:numPr>
+          <w:ilvl w:val="2"/>
+          <w:numId w:val="62"/>
+        </w:numPr>
+      </w:pPr>
+      <w:r>
+        <w:t>Headhunters:</w:t>
+      </w:r>
+    </w:p>
+    <w:p>
+      <w:pPr>
+        <w:pStyle w:val="Lijstalinea"/>
+        <w:numPr>
+          <w:ilvl w:val="3"/>
+          <w:numId w:val="62"/>
+        </w:numPr>
+      </w:pPr>
+      <w:r>
+        <w:t>Op zoek naar mensen met speciale vaardigheden voor specifieke functie</w:t>
+      </w:r>
+    </w:p>
+    <w:p>
+      <w:pPr>
+        <w:pStyle w:val="Lijstalinea"/>
+        <w:numPr>
+          <w:ilvl w:val="3"/>
+          <w:numId w:val="62"/>
+        </w:numPr>
+      </w:pPr>
+      <w:r>
+        <w:t>Wegsnoepen ander bedrijf</w:t>
+      </w:r>
+    </w:p>
+    <w:p>
+      <w:pPr>
+        <w:pStyle w:val="Lijstalinea"/>
+        <w:numPr>
+          <w:ilvl w:val="3"/>
+          <w:numId w:val="62"/>
+        </w:numPr>
+      </w:pPr>
+      <w:r>
+        <w:t xml:space="preserve">Duur </w:t>
+      </w:r>
+    </w:p>
+    <w:p>
+      <w:pPr>
+        <w:pStyle w:val="Lijstalinea"/>
+        <w:numPr>
+          <w:ilvl w:val="2"/>
+          <w:numId w:val="62"/>
+        </w:numPr>
+      </w:pPr>
+      <w:r>
+        <w:t>Federgon:</w:t>
+      </w:r>
+    </w:p>
+    <w:p>
+      <w:pPr>
+        <w:pStyle w:val="Lijstalinea"/>
+        <w:numPr>
+          <w:ilvl w:val="3"/>
+          <w:numId w:val="62"/>
+        </w:numPr>
+      </w:pPr>
+      <w:r>
+        <w:t>Partners voor werk</w:t>
+      </w:r>
+    </w:p>
+    <w:p>
+      <w:pPr>
+        <w:pStyle w:val="Lijstalinea"/>
+        <w:numPr>
+          <w:ilvl w:val="3"/>
+          <w:numId w:val="62"/>
+        </w:numPr>
+      </w:pPr>
+      <w:r>
+        <w:t>Alle sectoren optmaal aanwenden Menselijk Kapitaal</w:t>
+      </w:r>
+    </w:p>
     <w:p/>
+    <w:p>
+      <w:pPr>
+        <w:pStyle w:val="Kop4"/>
+      </w:pPr>
+      <w:r>
+        <w:t>Selectie</w:t>
+      </w:r>
+    </w:p>
+    <w:p>
+      <w:pPr>
+        <w:pStyle w:val="Lijstalinea"/>
+        <w:numPr>
+          <w:ilvl w:val="0"/>
+          <w:numId w:val="63"/>
+        </w:numPr>
+      </w:pPr>
+      <w:r>
+        <w:t>Eerste schifting op basis van mails/brieven met CV</w:t>
+      </w:r>
+    </w:p>
+    <w:p>
+      <w:pPr>
+        <w:pStyle w:val="Lijstalinea"/>
+        <w:numPr>
+          <w:ilvl w:val="0"/>
+          <w:numId w:val="63"/>
+        </w:numPr>
+      </w:pPr>
+      <w:r>
+        <w:t>Met overgebleven kandidaten -&gt; sollicitatieprocedure</w:t>
+      </w:r>
+    </w:p>
+    <w:p>
+      <w:pPr>
+        <w:pStyle w:val="Lijstalinea"/>
+        <w:numPr>
+          <w:ilvl w:val="0"/>
+          <w:numId w:val="63"/>
+        </w:numPr>
+      </w:pPr>
+      <w:r>
+        <w:t>Sollicitatieformulieren:</w:t>
+      </w:r>
+    </w:p>
+    <w:p>
+      <w:pPr>
+        <w:pStyle w:val="Lijstalinea"/>
+        <w:numPr>
+          <w:ilvl w:val="1"/>
+          <w:numId w:val="63"/>
+        </w:numPr>
+      </w:pPr>
+      <w:r>
+        <w:t>Naam</w:t>
+      </w:r>
+    </w:p>
+    <w:p>
+      <w:pPr>
+        <w:pStyle w:val="Lijstalinea"/>
+        <w:numPr>
+          <w:ilvl w:val="1"/>
+          <w:numId w:val="63"/>
+        </w:numPr>
+      </w:pPr>
+      <w:r>
+        <w:t>Adres</w:t>
+      </w:r>
+    </w:p>
+    <w:p>
+      <w:pPr>
+        <w:pStyle w:val="Lijstalinea"/>
+        <w:numPr>
+          <w:ilvl w:val="1"/>
+          <w:numId w:val="63"/>
+        </w:numPr>
+      </w:pPr>
+      <w:r>
+        <w:t>Geslacht</w:t>
+      </w:r>
+    </w:p>
+    <w:p>
+      <w:pPr>
+        <w:pStyle w:val="Lijstalinea"/>
+        <w:numPr>
+          <w:ilvl w:val="1"/>
+          <w:numId w:val="63"/>
+        </w:numPr>
+      </w:pPr>
+      <w:r>
+        <w:t>Geboortedatum</w:t>
+      </w:r>
+    </w:p>
+    <w:p>
+      <w:pPr>
+        <w:pStyle w:val="Lijstalinea"/>
+        <w:numPr>
+          <w:ilvl w:val="1"/>
+          <w:numId w:val="63"/>
+        </w:numPr>
+      </w:pPr>
+      <w:r>
+        <w:t>Opleiding</w:t>
+      </w:r>
+    </w:p>
+    <w:p>
+      <w:pPr>
+        <w:pStyle w:val="Lijstalinea"/>
+        <w:numPr>
+          <w:ilvl w:val="1"/>
+          <w:numId w:val="63"/>
+        </w:numPr>
+      </w:pPr>
+      <w:r>
+        <w:t>Diploma’s</w:t>
+      </w:r>
+    </w:p>
+    <w:p>
+      <w:pPr>
+        <w:pStyle w:val="Lijstalinea"/>
+        <w:numPr>
+          <w:ilvl w:val="1"/>
+          <w:numId w:val="63"/>
+        </w:numPr>
+      </w:pPr>
+      <w:r>
+        <w:t>Beroepsverleden en ervaring</w:t>
+      </w:r>
+    </w:p>
+    <w:p>
+      <w:pPr>
+        <w:pStyle w:val="Lijstalinea"/>
+        <w:numPr>
+          <w:ilvl w:val="0"/>
+          <w:numId w:val="63"/>
+        </w:numPr>
+      </w:pPr>
+      <w:r>
+        <w:t>CAO nr 38:</w:t>
+      </w:r>
+    </w:p>
+    <w:p>
+      <w:pPr>
+        <w:pStyle w:val="Lijstalinea"/>
+        <w:numPr>
+          <w:ilvl w:val="1"/>
+          <w:numId w:val="63"/>
+        </w:numPr>
+      </w:pPr>
+      <w:r>
+        <w:t>Collectieve arbeidsovereenkomst</w:t>
+      </w:r>
+    </w:p>
+    <w:p>
+      <w:pPr>
+        <w:pStyle w:val="Lijstalinea"/>
+        <w:numPr>
+          <w:ilvl w:val="1"/>
+          <w:numId w:val="63"/>
+        </w:numPr>
+      </w:pPr>
+      <w:r>
+        <w:t>Omvat regels ivm werving en selectie</w:t>
+      </w:r>
+    </w:p>
+    <w:p>
+      <w:pPr>
+        <w:pStyle w:val="Lijstalinea"/>
+        <w:numPr>
+          <w:ilvl w:val="0"/>
+          <w:numId w:val="63"/>
+        </w:numPr>
+      </w:pPr>
+      <w:r>
+        <w:t>Assesment-centermethode:</w:t>
+      </w:r>
+    </w:p>
+    <w:p>
+      <w:pPr>
+        <w:pStyle w:val="Lijstalinea"/>
+        <w:numPr>
+          <w:ilvl w:val="1"/>
+          <w:numId w:val="63"/>
+        </w:numPr>
+      </w:pPr>
+      <w:r>
+        <w:t>Praktijksituaties voorleggen</w:t>
+      </w:r>
+    </w:p>
+    <w:p>
+      <w:pPr>
+        <w:pStyle w:val="Lijstalinea"/>
+        <w:numPr>
+          <w:ilvl w:val="1"/>
+          <w:numId w:val="63"/>
+        </w:numPr>
+      </w:pPr>
+      <w:r>
+        <w:t>Manier waarop -&gt; goed beeld van geschiktheid</w:t>
+      </w:r>
+    </w:p>
+    <w:p>
+      <w:pPr>
+        <w:pStyle w:val="Lijstalinea"/>
+        <w:numPr>
+          <w:ilvl w:val="1"/>
+          <w:numId w:val="63"/>
+        </w:numPr>
+      </w:pPr>
+      <w:r>
+        <w:t>Kritiek: kunstmatig -&gt; geen natuurlijk gedrag</w:t>
+      </w:r>
+    </w:p>
+    <w:p>
+      <w:pPr>
+        <w:pStyle w:val="Kop2"/>
+      </w:pPr>
+      <w:r>
+        <w:t>Doorstroom</w:t>
+      </w:r>
+    </w:p>
+    <w:p>
+      <w:pPr>
+        <w:pStyle w:val="Kop3"/>
+      </w:pPr>
+      <w:r>
+        <w:t>Beloning</w:t>
+      </w:r>
+    </w:p>
+    <w:p>
+      <w:pPr>
+        <w:pStyle w:val="Kop4"/>
+      </w:pPr>
+      <w:r>
+        <w:t>Intrinsieke</w:t>
+      </w:r>
+    </w:p>
+    <w:p>
+      <w:pPr>
+        <w:pStyle w:val="Lijstalinea"/>
+        <w:numPr>
+          <w:ilvl w:val="0"/>
+          <w:numId w:val="64"/>
+        </w:numPr>
+      </w:pPr>
+      <w:r>
+        <w:t>Beloningen die uit werk zelf voortkomen</w:t>
+      </w:r>
+    </w:p>
+    <w:p>
+      <w:pPr>
+        <w:pStyle w:val="Lijstalinea"/>
+        <w:numPr>
+          <w:ilvl w:val="0"/>
+          <w:numId w:val="64"/>
+        </w:numPr>
+      </w:pPr>
+      <w:r>
+        <w:t>Voorbeelden:</w:t>
+      </w:r>
+    </w:p>
+    <w:p>
+      <w:pPr>
+        <w:pStyle w:val="Lijstalinea"/>
+        <w:numPr>
+          <w:ilvl w:val="1"/>
+          <w:numId w:val="64"/>
+        </w:numPr>
+      </w:pPr>
+      <w:r>
+        <w:lastRenderedPageBreak/>
+        <w:t>Meer vrijheid</w:t>
+      </w:r>
+    </w:p>
+    <w:p>
+      <w:pPr>
+        <w:pStyle w:val="Lijstalinea"/>
+        <w:numPr>
+          <w:ilvl w:val="1"/>
+          <w:numId w:val="64"/>
+        </w:numPr>
+      </w:pPr>
+      <w:r>
+        <w:t>Meer verantwoordelijkheid</w:t>
+      </w:r>
+    </w:p>
+    <w:p>
+      <w:pPr>
+        <w:pStyle w:val="Lijstalinea"/>
+        <w:numPr>
+          <w:ilvl w:val="1"/>
+          <w:numId w:val="64"/>
+        </w:numPr>
+      </w:pPr>
+      <w:r>
+        <w:t>Meer diverse activiteiten</w:t>
+      </w:r>
+    </w:p>
+    <w:p>
+      <w:pPr>
+        <w:pStyle w:val="Kop4"/>
+      </w:pPr>
+      <w:r>
+        <w:t>Extrinsieke</w:t>
+      </w:r>
+    </w:p>
+    <w:p>
+      <w:pPr>
+        <w:pStyle w:val="Lijstalinea"/>
+        <w:numPr>
+          <w:ilvl w:val="0"/>
+          <w:numId w:val="64"/>
+        </w:numPr>
+      </w:pPr>
+      <w:r>
+        <w:t>Directe vergoedingen:</w:t>
+      </w:r>
+    </w:p>
+    <w:p>
+      <w:pPr>
+        <w:pStyle w:val="Lijstalinea"/>
+        <w:numPr>
+          <w:ilvl w:val="1"/>
+          <w:numId w:val="64"/>
+        </w:numPr>
+      </w:pPr>
+      <w:r>
+        <w:t>Loon</w:t>
+      </w:r>
+    </w:p>
+    <w:p>
+      <w:pPr>
+        <w:pStyle w:val="Lijstalinea"/>
+        <w:numPr>
+          <w:ilvl w:val="1"/>
+          <w:numId w:val="64"/>
+        </w:numPr>
+      </w:pPr>
+      <w:r>
+        <w:t>Bonussen</w:t>
+      </w:r>
+    </w:p>
+    <w:p>
+      <w:pPr>
+        <w:pStyle w:val="Lijstalinea"/>
+        <w:numPr>
+          <w:ilvl w:val="0"/>
+          <w:numId w:val="64"/>
+        </w:numPr>
+      </w:pPr>
+      <w:r>
+        <w:t>Indirecte vergoedingen:</w:t>
+      </w:r>
+    </w:p>
+    <w:p>
+      <w:pPr>
+        <w:pStyle w:val="Lijstalinea"/>
+        <w:numPr>
+          <w:ilvl w:val="1"/>
+          <w:numId w:val="64"/>
+        </w:numPr>
+      </w:pPr>
+      <w:r>
+        <w:t>Fitness op werk</w:t>
+      </w:r>
+    </w:p>
+    <w:p>
+      <w:pPr>
+        <w:pStyle w:val="Lijstalinea"/>
+        <w:numPr>
+          <w:ilvl w:val="1"/>
+          <w:numId w:val="64"/>
+        </w:numPr>
+      </w:pPr>
+      <w:r>
+        <w:t>Ziektekostenverzekering</w:t>
+      </w:r>
+    </w:p>
+    <w:p>
+      <w:pPr>
+        <w:pStyle w:val="Lijstalinea"/>
+        <w:numPr>
+          <w:ilvl w:val="0"/>
+          <w:numId w:val="64"/>
+        </w:numPr>
+      </w:pPr>
+      <w:r>
+        <w:t>Niet-financiële vergoedingen:</w:t>
+      </w:r>
+    </w:p>
+    <w:p>
+      <w:pPr>
+        <w:pStyle w:val="Lijstalinea"/>
+        <w:numPr>
+          <w:ilvl w:val="1"/>
+          <w:numId w:val="64"/>
+        </w:numPr>
+      </w:pPr>
+      <w:r>
+        <w:t>Eigen parkeerplaats</w:t>
+      </w:r>
+    </w:p>
+    <w:p>
+      <w:pPr>
+        <w:pStyle w:val="Lijstalinea"/>
+        <w:numPr>
+          <w:ilvl w:val="1"/>
+          <w:numId w:val="64"/>
+        </w:numPr>
+      </w:pPr>
+      <w:r>
+        <w:t>Visitekaartje</w:t>
+      </w:r>
+    </w:p>
+    <w:p>
+      <w:pPr>
+        <w:pStyle w:val="Kop3"/>
+      </w:pPr>
+      <w:r>
+        <w:t>Beoordeling</w:t>
+      </w:r>
+    </w:p>
+    <w:p>
+      <w:r>
+        <w:rPr>
+          <w:noProof/>
+        </w:rPr>
+        <w:drawing>
+          <wp:inline distT="0" distB="0" distL="0" distR="0" wp14:anchorId="112119B9" wp14:editId="3ED9FD57">
+            <wp:extent cx="5416112" cy="3562350"/>
+            <wp:effectExtent l="0" t="0" r="0" b="0"/>
+            <wp:docPr id="110" name="Afbeelding 110"/>
+            <wp:cNvGraphicFramePr>
+              <a:graphicFrameLocks xmlns:a="http://schemas.openxmlformats.org/drawingml/2006/main" noChangeAspect="1"/>
+            </wp:cNvGraphicFramePr>
+            <a:graphic xmlns:a="http://schemas.openxmlformats.org/drawingml/2006/main">
+              <a:graphicData uri="http://schemas.openxmlformats.org/drawingml/2006/picture">
+                <pic:pic xmlns:pic="http://schemas.openxmlformats.org/drawingml/2006/picture">
+                  <pic:nvPicPr>
+                    <pic:cNvPr id="1" name=""/>
+                    <pic:cNvPicPr/>
+                  </pic:nvPicPr>
+                  <pic:blipFill>
+                    <a:blip r:embed="rId54"/>
+                    <a:stretch>
+                      <a:fillRect/>
+                    </a:stretch>
+                  </pic:blipFill>
+                  <pic:spPr>
+                    <a:xfrm>
+                      <a:off x="0" y="0"/>
+                      <a:ext cx="5422183" cy="3566343"/>
+                    </a:xfrm>
+                    <a:prstGeom prst="rect">
+                      <a:avLst/>
+                    </a:prstGeom>
+                  </pic:spPr>
+                </pic:pic>
+              </a:graphicData>
+            </a:graphic>
+          </wp:inline>
+        </w:drawing>
+      </w:r>
+    </w:p>
+    <w:p>
+      <w:pPr>
+        <w:pStyle w:val="Kop4"/>
+      </w:pPr>
+      <w:r>
+        <w:t>Waarom functioneringsgesprek</w:t>
+      </w:r>
+    </w:p>
+    <w:p>
+      <w:pPr>
+        <w:pStyle w:val="Lijstalinea"/>
+        <w:numPr>
+          <w:ilvl w:val="0"/>
+          <w:numId w:val="65"/>
+        </w:numPr>
+      </w:pPr>
+      <w:r>
+        <w:t>Bevordert communicatie tussen jou en medewerker</w:t>
+      </w:r>
+    </w:p>
+    <w:p>
+      <w:pPr>
+        <w:pStyle w:val="Lijstalinea"/>
+        <w:numPr>
+          <w:ilvl w:val="0"/>
+          <w:numId w:val="65"/>
+        </w:numPr>
+      </w:pPr>
+      <w:r>
+        <w:t>Stimuleert ontwikkeling medewerker</w:t>
+      </w:r>
+    </w:p>
+    <w:p>
+      <w:pPr>
+        <w:pStyle w:val="Lijstalinea"/>
+        <w:numPr>
+          <w:ilvl w:val="0"/>
+          <w:numId w:val="65"/>
+        </w:numPr>
+      </w:pPr>
+      <w:r>
+        <w:t>Verhoogt motivatie medewerker</w:t>
+      </w:r>
+    </w:p>
+    <w:p>
+      <w:pPr>
+        <w:pStyle w:val="Kop4"/>
+      </w:pPr>
+      <w:r>
+        <w:lastRenderedPageBreak/>
+        <w:t>SMART</w:t>
+      </w:r>
+    </w:p>
+    <w:p>
+      <w:r>
+        <w:rPr>
+          <w:noProof/>
+        </w:rPr>
+        <w:drawing>
+          <wp:inline distT="0" distB="0" distL="0" distR="0" wp14:anchorId="30F008CC" wp14:editId="39CB7E50">
+            <wp:extent cx="4848225" cy="3028950"/>
+            <wp:effectExtent l="0" t="0" r="9525" b="0"/>
+            <wp:docPr id="112" name="Afbeelding 112"/>
+            <wp:cNvGraphicFramePr>
+              <a:graphicFrameLocks xmlns:a="http://schemas.openxmlformats.org/drawingml/2006/main" noChangeAspect="1"/>
+            </wp:cNvGraphicFramePr>
+            <a:graphic xmlns:a="http://schemas.openxmlformats.org/drawingml/2006/main">
+              <a:graphicData uri="http://schemas.openxmlformats.org/drawingml/2006/picture">
+                <pic:pic xmlns:pic="http://schemas.openxmlformats.org/drawingml/2006/picture">
+                  <pic:nvPicPr>
+                    <pic:cNvPr id="1" name=""/>
+                    <pic:cNvPicPr/>
+                  </pic:nvPicPr>
+                  <pic:blipFill>
+                    <a:blip r:embed="rId55"/>
+                    <a:stretch>
+                      <a:fillRect/>
+                    </a:stretch>
+                  </pic:blipFill>
+                  <pic:spPr>
+                    <a:xfrm>
+                      <a:off x="0" y="0"/>
+                      <a:ext cx="4848225" cy="3028950"/>
+                    </a:xfrm>
+                    <a:prstGeom prst="rect">
+                      <a:avLst/>
+                    </a:prstGeom>
+                  </pic:spPr>
+                </pic:pic>
+              </a:graphicData>
+            </a:graphic>
+          </wp:inline>
+        </w:drawing>
+      </w:r>
+    </w:p>
+    <w:p>
+      <w:pPr>
+        <w:pStyle w:val="Kop4"/>
+      </w:pPr>
+      <w:r>
+        <w:t>Feedback</w:t>
+      </w:r>
+    </w:p>
+    <w:p>
+      <w:r>
+        <w:t>= boodschap over gedrag of prestaties van een ander</w:t>
+      </w:r>
+    </w:p>
+    <w:p>
+      <w:r>
+        <w:t>Onmiddellijke feedback -&gt; leerkans</w:t>
+      </w:r>
+    </w:p>
+    <w:p>
+      <w:pPr>
+        <w:pStyle w:val="Kop4"/>
+      </w:pPr>
+      <w:r>
+        <w:t>Betrokken confronteren</w:t>
+      </w:r>
+    </w:p>
+    <w:p>
+      <w:pPr>
+        <w:pStyle w:val="Lijstalinea"/>
+        <w:numPr>
+          <w:ilvl w:val="0"/>
+          <w:numId w:val="66"/>
+        </w:numPr>
+      </w:pPr>
+      <w:r>
+        <w:t>Correctie/bijsturing geven aan een ander</w:t>
+      </w:r>
+    </w:p>
+    <w:p>
+      <w:pPr>
+        <w:pStyle w:val="Lijstalinea"/>
+        <w:numPr>
+          <w:ilvl w:val="0"/>
+          <w:numId w:val="66"/>
+        </w:numPr>
+      </w:pPr>
+      <w:r>
+        <w:t>Moet haalbaar zijn</w:t>
+      </w:r>
+    </w:p>
+    <w:p>
+      <w:r>
+        <w:rPr>
+          <w:noProof/>
+        </w:rPr>
+        <w:drawing>
+          <wp:inline distT="0" distB="0" distL="0" distR="0" wp14:anchorId="372AED58" wp14:editId="21BBF4E2">
+            <wp:extent cx="4400550" cy="3086100"/>
+            <wp:effectExtent l="0" t="0" r="0" b="0"/>
+            <wp:docPr id="113" name="Afbeelding 113"/>
+            <wp:cNvGraphicFramePr>
+              <a:graphicFrameLocks xmlns:a="http://schemas.openxmlformats.org/drawingml/2006/main" noChangeAspect="1"/>
+            </wp:cNvGraphicFramePr>
+            <a:graphic xmlns:a="http://schemas.openxmlformats.org/drawingml/2006/main">
+              <a:graphicData uri="http://schemas.openxmlformats.org/drawingml/2006/picture">
+                <pic:pic xmlns:pic="http://schemas.openxmlformats.org/drawingml/2006/picture">
+                  <pic:nvPicPr>
+                    <pic:cNvPr id="1" name=""/>
+                    <pic:cNvPicPr/>
+                  </pic:nvPicPr>
+                  <pic:blipFill>
+                    <a:blip r:embed="rId56"/>
+                    <a:stretch>
+                      <a:fillRect/>
+                    </a:stretch>
+                  </pic:blipFill>
+                  <pic:spPr>
+                    <a:xfrm>
+                      <a:off x="0" y="0"/>
+                      <a:ext cx="4400550" cy="3086100"/>
+                    </a:xfrm>
+                    <a:prstGeom prst="rect">
+                      <a:avLst/>
+                    </a:prstGeom>
+                  </pic:spPr>
+                </pic:pic>
+              </a:graphicData>
+            </a:graphic>
+          </wp:inline>
+        </w:drawing>
+      </w:r>
+    </w:p>
+    <w:p>
+      <w:pPr>
+        <w:pStyle w:val="Kop4"/>
+      </w:pPr>
+      <w:r>
+        <w:lastRenderedPageBreak/>
+        <w:t>Feedback ontvangen</w:t>
+      </w:r>
+    </w:p>
+    <w:p>
+      <w:r>
+        <w:rPr>
+          <w:noProof/>
+        </w:rPr>
+        <w:drawing>
+          <wp:inline distT="0" distB="0" distL="0" distR="0" wp14:anchorId="39FD857B" wp14:editId="2CDA4E5C">
+            <wp:extent cx="3552825" cy="3019425"/>
+            <wp:effectExtent l="0" t="0" r="9525" b="9525"/>
+            <wp:docPr id="114" name="Afbeelding 114"/>
+            <wp:cNvGraphicFramePr>
+              <a:graphicFrameLocks xmlns:a="http://schemas.openxmlformats.org/drawingml/2006/main" noChangeAspect="1"/>
+            </wp:cNvGraphicFramePr>
+            <a:graphic xmlns:a="http://schemas.openxmlformats.org/drawingml/2006/main">
+              <a:graphicData uri="http://schemas.openxmlformats.org/drawingml/2006/picture">
+                <pic:pic xmlns:pic="http://schemas.openxmlformats.org/drawingml/2006/picture">
+                  <pic:nvPicPr>
+                    <pic:cNvPr id="1" name=""/>
+                    <pic:cNvPicPr/>
+                  </pic:nvPicPr>
+                  <pic:blipFill>
+                    <a:blip r:embed="rId57"/>
+                    <a:stretch>
+                      <a:fillRect/>
+                    </a:stretch>
+                  </pic:blipFill>
+                  <pic:spPr>
+                    <a:xfrm>
+                      <a:off x="0" y="0"/>
+                      <a:ext cx="3552825" cy="3019425"/>
+                    </a:xfrm>
+                    <a:prstGeom prst="rect">
+                      <a:avLst/>
+                    </a:prstGeom>
+                  </pic:spPr>
+                </pic:pic>
+              </a:graphicData>
+            </a:graphic>
+          </wp:inline>
+        </w:drawing>
+      </w:r>
+    </w:p>
+    <w:p>
+      <w:pPr>
+        <w:pStyle w:val="Kop4"/>
+      </w:pPr>
+      <w:r>
+        <w:t>Sandwichmethode</w:t>
+      </w:r>
+    </w:p>
+    <w:p>
+      <w:r>
+        <w:rPr>
+          <w:noProof/>
+        </w:rPr>
+        <w:drawing>
+          <wp:inline distT="0" distB="0" distL="0" distR="0" wp14:anchorId="3FA9BE0A" wp14:editId="2F9A601F">
+            <wp:extent cx="3571875" cy="2574064"/>
+            <wp:effectExtent l="0" t="0" r="0" b="0"/>
+            <wp:docPr id="115" name="Afbeelding 115"/>
+            <wp:cNvGraphicFramePr>
+              <a:graphicFrameLocks xmlns:a="http://schemas.openxmlformats.org/drawingml/2006/main" noChangeAspect="1"/>
+            </wp:cNvGraphicFramePr>
+            <a:graphic xmlns:a="http://schemas.openxmlformats.org/drawingml/2006/main">
+              <a:graphicData uri="http://schemas.openxmlformats.org/drawingml/2006/picture">
+                <pic:pic xmlns:pic="http://schemas.openxmlformats.org/drawingml/2006/picture">
+                  <pic:nvPicPr>
+                    <pic:cNvPr id="1" name=""/>
+                    <pic:cNvPicPr/>
+                  </pic:nvPicPr>
+                  <pic:blipFill>
+                    <a:blip r:embed="rId58"/>
+                    <a:stretch>
+                      <a:fillRect/>
+                    </a:stretch>
+                  </pic:blipFill>
+                  <pic:spPr>
+                    <a:xfrm>
+                      <a:off x="0" y="0"/>
+                      <a:ext cx="3574574" cy="2576009"/>
+                    </a:xfrm>
+                    <a:prstGeom prst="rect">
+                      <a:avLst/>
+                    </a:prstGeom>
+                  </pic:spPr>
+                </pic:pic>
+              </a:graphicData>
+            </a:graphic>
+          </wp:inline>
+        </w:drawing>
+      </w:r>
+    </w:p>
+    <w:p>
+      <w:pPr>
+        <w:pStyle w:val="Kop3"/>
+      </w:pPr>
+      <w:r>
+        <w:t>Loopbaanontwikkeling</w:t>
+      </w:r>
+    </w:p>
+    <w:p>
+      <w:r>
+        <w:t>Nodig:</w:t>
+      </w:r>
+      <w:r>
+        <w:br/>
+        <w:t>Behoefte aan medewerkers die flexibel en mobiel zijn en na verloop van tijd inzetbaar zijn op andere functies</w:t>
+      </w:r>
+    </w:p>
+    <w:p>
+      <w:r>
+        <w:rPr>
+          <w:noProof/>
+        </w:rPr>
+        <w:drawing>
+          <wp:inline distT="0" distB="0" distL="0" distR="0" wp14:anchorId="0A70A1DF" wp14:editId="7A753906">
+            <wp:extent cx="2266309" cy="1695450"/>
+            <wp:effectExtent l="0" t="0" r="1270" b="0"/>
+            <wp:docPr id="116" name="Afbeelding 116"/>
+            <wp:cNvGraphicFramePr>
+              <a:graphicFrameLocks xmlns:a="http://schemas.openxmlformats.org/drawingml/2006/main" noChangeAspect="1"/>
+            </wp:cNvGraphicFramePr>
+            <a:graphic xmlns:a="http://schemas.openxmlformats.org/drawingml/2006/main">
+              <a:graphicData uri="http://schemas.openxmlformats.org/drawingml/2006/picture">
+                <pic:pic xmlns:pic="http://schemas.openxmlformats.org/drawingml/2006/picture">
+                  <pic:nvPicPr>
+                    <pic:cNvPr id="1" name=""/>
+                    <pic:cNvPicPr/>
+                  </pic:nvPicPr>
+                  <pic:blipFill>
+                    <a:blip r:embed="rId59"/>
+                    <a:stretch>
+                      <a:fillRect/>
+                    </a:stretch>
+                  </pic:blipFill>
+                  <pic:spPr>
+                    <a:xfrm>
+                      <a:off x="0" y="0"/>
+                      <a:ext cx="2275612" cy="1702409"/>
+                    </a:xfrm>
+                    <a:prstGeom prst="rect">
+                      <a:avLst/>
+                    </a:prstGeom>
+                  </pic:spPr>
+                </pic:pic>
+              </a:graphicData>
+            </a:graphic>
+          </wp:inline>
+        </w:drawing>
+      </w:r>
+    </w:p>
+    <w:p>
+      <w:pPr>
+        <w:pStyle w:val="Kop2"/>
+      </w:pPr>
+      <w:r>
+        <w:lastRenderedPageBreak/>
+        <w:t>Uitstroom</w:t>
+      </w:r>
+    </w:p>
+    <w:p>
+      <w:pPr>
+        <w:pStyle w:val="Lijstalinea"/>
+        <w:numPr>
+          <w:ilvl w:val="0"/>
+          <w:numId w:val="67"/>
+        </w:numPr>
+      </w:pPr>
+      <w:r>
+        <w:t>Redenen ontslag nemen:</w:t>
+      </w:r>
+    </w:p>
+    <w:p>
+      <w:pPr>
+        <w:pStyle w:val="Lijstalinea"/>
+        <w:numPr>
+          <w:ilvl w:val="1"/>
+          <w:numId w:val="67"/>
+        </w:numPr>
+      </w:pPr>
+      <w:r>
+        <w:t>Betere aanbieding</w:t>
+      </w:r>
+    </w:p>
+    <w:p>
+      <w:pPr>
+        <w:pStyle w:val="Lijstalinea"/>
+        <w:numPr>
+          <w:ilvl w:val="1"/>
+          <w:numId w:val="67"/>
+        </w:numPr>
+      </w:pPr>
+      <w:r>
+        <w:t>Gewoon niet meer graag doen</w:t>
+      </w:r>
+    </w:p>
+    <w:p>
+      <w:pPr>
+        <w:pStyle w:val="Lijstalinea"/>
+        <w:numPr>
+          <w:ilvl w:val="1"/>
+          <w:numId w:val="67"/>
+        </w:numPr>
+      </w:pPr>
+      <w:r>
+        <w:t>Slechte relatie met collega’s</w:t>
+      </w:r>
+    </w:p>
+    <w:p>
+      <w:pPr>
+        <w:pStyle w:val="Lijstalinea"/>
+        <w:numPr>
+          <w:ilvl w:val="0"/>
+          <w:numId w:val="67"/>
+        </w:numPr>
+      </w:pPr>
+      <w:r>
+        <w:t>Dringende redenen:</w:t>
+      </w:r>
+    </w:p>
+    <w:p>
+      <w:pPr>
+        <w:pStyle w:val="Lijstalinea"/>
+        <w:numPr>
+          <w:ilvl w:val="1"/>
+          <w:numId w:val="67"/>
+        </w:numPr>
+      </w:pPr>
+      <w:r>
+        <w:t>Afwezigheid</w:t>
+      </w:r>
+    </w:p>
+    <w:p>
+      <w:pPr>
+        <w:pStyle w:val="Lijstalinea"/>
+        <w:numPr>
+          <w:ilvl w:val="1"/>
+          <w:numId w:val="67"/>
+        </w:numPr>
+      </w:pPr>
+      <w:r>
+        <w:t>Diefstal</w:t>
+      </w:r>
+    </w:p>
+    <w:p>
+      <w:pPr>
+        <w:pStyle w:val="Lijstalinea"/>
+        <w:numPr>
+          <w:ilvl w:val="0"/>
+          <w:numId w:val="67"/>
+        </w:numPr>
+      </w:pPr>
+      <w:r>
+        <w:t>Outplacement:</w:t>
+      </w:r>
+      <w:r>
+        <w:br/>
+        <w:t>Geheel van begeleidende diensten en adviezen die in opdracht van werkgever aan werknemer worden verleend -&gt; ASAP betrekking bij nieuwe werkgever vinden of zelfstandige</w:t>
+      </w:r>
+    </w:p>
+    <w:p>
+      <w:pPr>
+        <w:pStyle w:val="Lijstalinea"/>
+        <w:numPr>
+          <w:ilvl w:val="1"/>
+          <w:numId w:val="67"/>
+        </w:numPr>
+      </w:pPr>
+      <w:r>
+        <w:t>Vraag van werkgever</w:t>
+      </w:r>
+    </w:p>
+    <w:p>
+      <w:pPr>
+        <w:pStyle w:val="Lijstalinea"/>
+        <w:numPr>
+          <w:ilvl w:val="1"/>
+          <w:numId w:val="67"/>
+        </w:numPr>
+      </w:pPr>
+      <w:r>
+        <w:t>Verplicht:</w:t>
+      </w:r>
+    </w:p>
+    <w:p>
+      <w:pPr>
+        <w:pStyle w:val="Lijstalinea"/>
+        <w:numPr>
+          <w:ilvl w:val="2"/>
+          <w:numId w:val="67"/>
+        </w:numPr>
+      </w:pPr>
+      <w:r>
+        <w:t>Geen dringende reden</w:t>
+      </w:r>
+    </w:p>
+    <w:p>
+      <w:pPr>
+        <w:pStyle w:val="Lijstalinea"/>
+        <w:numPr>
+          <w:ilvl w:val="2"/>
+          <w:numId w:val="67"/>
+        </w:numPr>
+      </w:pPr>
+      <w:r>
+        <w:t>&gt; 45 jaar</w:t>
+      </w:r>
+    </w:p>
+    <w:p>
+      <w:pPr>
+        <w:pStyle w:val="Lijstalinea"/>
+        <w:numPr>
+          <w:ilvl w:val="2"/>
+          <w:numId w:val="67"/>
+        </w:numPr>
+      </w:pPr>
+      <w:r>
+        <w:t>&gt; 1 jaar gewerkt</w:t>
+      </w:r>
+    </w:p>
+    <w:p/>
+    <w:p>
+      <w:pPr>
+        <w:pStyle w:val="Kop2"/>
+      </w:pPr>
+      <w:r>
+        <w:t>Generaties</w:t>
+      </w:r>
+    </w:p>
+    <w:p>
+      <w:pPr>
+        <w:pStyle w:val="Lijstalinea"/>
+        <w:numPr>
+          <w:ilvl w:val="0"/>
+          <w:numId w:val="68"/>
+        </w:numPr>
+      </w:pPr>
+      <w:r>
+        <w:t>Babyboomers (1945-1960)</w:t>
+      </w:r>
+    </w:p>
+    <w:p>
+      <w:pPr>
+        <w:pStyle w:val="Lijstalinea"/>
+        <w:numPr>
+          <w:ilvl w:val="0"/>
+          <w:numId w:val="68"/>
+        </w:numPr>
+      </w:pPr>
+      <w:r>
+        <w:t>Generatie X (1961- 1980)</w:t>
+      </w:r>
+    </w:p>
+    <w:p>
+      <w:pPr>
+        <w:pStyle w:val="Lijstalinea"/>
+        <w:numPr>
+          <w:ilvl w:val="0"/>
+          <w:numId w:val="68"/>
+        </w:numPr>
+      </w:pPr>
+      <w:r>
+        <w:t>Generatie Y (1981-1995)</w:t>
+      </w:r>
+    </w:p>
+    <w:p>
+      <w:pPr>
+        <w:pStyle w:val="Lijstalinea"/>
+        <w:numPr>
+          <w:ilvl w:val="0"/>
+          <w:numId w:val="68"/>
+        </w:numPr>
+      </w:pPr>
+      <w:r>
+        <w:t>Generatie Z (1995 – nu)</w:t>
+      </w:r>
+    </w:p>
+    <w:p>
+      <w:pPr>
+        <w:pStyle w:val="Kop2"/>
+      </w:pPr>
+      <w:r>
+        <w:t>Criteria knelpuntberoep</w:t>
+      </w:r>
+    </w:p>
+    <w:p>
+      <w:pPr>
+        <w:pStyle w:val="Lijstalinea"/>
+        <w:numPr>
+          <w:ilvl w:val="0"/>
+          <w:numId w:val="69"/>
+        </w:numPr>
+      </w:pPr>
+      <w:r>
+        <w:t>&gt; 50 ontvangen jobs NECzU of &gt; 150 voor uitzendopdrachten</w:t>
+      </w:r>
+    </w:p>
+    <w:p>
+      <w:pPr>
+        <w:pStyle w:val="Lijstalinea"/>
+        <w:numPr>
+          <w:ilvl w:val="0"/>
+          <w:numId w:val="69"/>
+        </w:numPr>
+      </w:pPr>
+      <w:r>
+        <w:t>Voldaan aan &gt; 1/3:</w:t>
+      </w:r>
+    </w:p>
+    <w:p>
+      <w:pPr>
+        <w:pStyle w:val="Lijstalinea"/>
+        <w:numPr>
+          <w:ilvl w:val="1"/>
+          <w:numId w:val="69"/>
+        </w:numPr>
+      </w:pPr>
+      <w:r>
+        <w:t>Spanningsindicator beroep &lt; mediaan spanningsindicator alle beroepen</w:t>
+      </w:r>
+    </w:p>
+    <w:p>
+      <w:pPr>
+        <w:pStyle w:val="Lijstalinea"/>
+        <w:numPr>
+          <w:ilvl w:val="1"/>
+          <w:numId w:val="69"/>
+        </w:numPr>
+      </w:pPr>
+      <w:r>
+        <w:t>Gemiddeld saldo/ gemiddeld ontvangen beroep &gt; mediaan gemiddeld saldo/gemiddeld ontvangen alle beroepen</w:t>
+      </w:r>
+    </w:p>
+    <w:p>
+      <w:pPr>
+        <w:pStyle w:val="Lijstalinea"/>
+        <w:numPr>
+          <w:ilvl w:val="1"/>
+          <w:numId w:val="69"/>
+        </w:numPr>
+      </w:pPr>
+      <w:r>
+        <w:t>Vervullingspercentage &lt; mediaan</w:t>
+      </w:r>
+    </w:p>
+    <w:p>
+      <w:pPr>
+        <w:pStyle w:val="Lijstalinea"/>
+        <w:numPr>
+          <w:ilvl w:val="0"/>
+          <w:numId w:val="69"/>
+        </w:numPr>
+      </w:pPr>
+      <w:r>
+        <w:t>Positief advies experten</w:t>
+      </w:r>
+      <w:bookmarkStart w:id="106" w:name="_GoBack"/>
+      <w:bookmarkEnd w:id="106"/>
+    </w:p>
+    <w:p/>
+    <w:p/>
+    <w:p/>
+    <w:p>
+      <w:pPr>
+        <w:pStyle w:val="Lijstalinea"/>
+        <w:ind w:left="1440"/>
+      </w:pPr>
+    </w:p>
     <w:sectPr>
-      <w:footerReference w:type="default" r:id="rId52"/>
+      <w:footerReference w:type="default" r:id="rId60"/>
       <w:pgSz w:w="11906" w:h="16838"/>
       <w:pgMar w:top="1417" w:right="1417" w:bottom="1417" w:left="1417" w:header="708" w:footer="708" w:gutter="0"/>
       <w:pgNumType w:start="0"/>
@@ -18053,27 +19740,14 @@
     <w:pPr>
       <w:pStyle w:val="Voettekst"/>
     </w:pPr>
-    <w:r>
-      <w:fldChar w:fldCharType="begin"/>
-    </w:r>
-    <w:r>
-      <w:instrText xml:space="preserve"> STYLEREF  "Kop 1"  \* MERGEFORMAT </w:instrText>
-    </w:r>
-    <w:r>
-      <w:fldChar w:fldCharType="separate"/>
-    </w:r>
-    <w:r>
-      <w:rPr>
-        <w:noProof/>
-      </w:rPr>
-      <w:t>Structuur</w:t>
-    </w:r>
-    <w:r>
-      <w:rPr>
-        <w:noProof/>
-      </w:rPr>
-      <w:fldChar w:fldCharType="end"/>
-    </w:r>
+    <w:fldSimple w:instr=" STYLEREF  &quot;Kop 1&quot;  \* MERGEFORMAT ">
+      <w:r>
+        <w:rPr>
+          <w:noProof/>
+        </w:rPr>
+        <w:t>Staff</w:t>
+      </w:r>
+    </w:fldSimple>
     <w:r>
       <w:rPr>
         <w:noProof/>
@@ -18150,7 +19824,6 @@
         <w:dataBinding w:prefixMappings="xmlns:ns0='http://purl.org/dc/elements/1.1/' xmlns:ns1='http://schemas.openxmlformats.org/package/2006/metadata/core-properties' " w:xpath="/ns1:coreProperties[1]/ns0:title[1]" w:storeItemID="{6C3C8BC8-F283-45AE-878A-BAB7291924A1}"/>
         <w:text/>
       </w:sdtPr>
-      <w:sdtEndPr/>
       <w:sdtContent>
         <w:r>
           <w:t>Samenvatting Business Essentials</w:t>
@@ -19771,6 +21444,119 @@
     </w:lvl>
   </w:abstractNum>
   <w:abstractNum w:abstractNumId="14" w15:restartNumberingAfterBreak="0">
+    <w:nsid w:val="0E2B2903"/>
+    <w:multiLevelType w:val="hybridMultilevel"/>
+    <w:tmpl w:val="2CC62022"/>
+    <w:lvl w:ilvl="0" w:tplc="08130001">
+      <w:start w:val="1"/>
+      <w:numFmt w:val="bullet"/>
+      <w:lvlText w:val=""/>
+      <w:lvlJc w:val="left"/>
+      <w:pPr>
+        <w:ind w:left="720" w:hanging="360"/>
+      </w:pPr>
+      <w:rPr>
+        <w:rFonts w:ascii="Symbol" w:hAnsi="Symbol" w:hint="default"/>
+      </w:rPr>
+    </w:lvl>
+    <w:lvl w:ilvl="1" w:tplc="08130003">
+      <w:start w:val="1"/>
+      <w:numFmt w:val="bullet"/>
+      <w:lvlText w:val="o"/>
+      <w:lvlJc w:val="left"/>
+      <w:pPr>
+        <w:ind w:left="1440" w:hanging="360"/>
+      </w:pPr>
+      <w:rPr>
+        <w:rFonts w:ascii="Courier New" w:hAnsi="Courier New" w:cs="Courier New" w:hint="default"/>
+      </w:rPr>
+    </w:lvl>
+    <w:lvl w:ilvl="2" w:tplc="08130005">
+      <w:start w:val="1"/>
+      <w:numFmt w:val="bullet"/>
+      <w:lvlText w:val=""/>
+      <w:lvlJc w:val="left"/>
+      <w:pPr>
+        <w:ind w:left="2160" w:hanging="360"/>
+      </w:pPr>
+      <w:rPr>
+        <w:rFonts w:ascii="Wingdings" w:hAnsi="Wingdings" w:hint="default"/>
+      </w:rPr>
+    </w:lvl>
+    <w:lvl w:ilvl="3" w:tplc="08130001" w:tentative="1">
+      <w:start w:val="1"/>
+      <w:numFmt w:val="bullet"/>
+      <w:lvlText w:val=""/>
+      <w:lvlJc w:val="left"/>
+      <w:pPr>
+        <w:ind w:left="2880" w:hanging="360"/>
+      </w:pPr>
+      <w:rPr>
+        <w:rFonts w:ascii="Symbol" w:hAnsi="Symbol" w:hint="default"/>
+      </w:rPr>
+    </w:lvl>
+    <w:lvl w:ilvl="4" w:tplc="08130003" w:tentative="1">
+      <w:start w:val="1"/>
+      <w:numFmt w:val="bullet"/>
+      <w:lvlText w:val="o"/>
+      <w:lvlJc w:val="left"/>
+      <w:pPr>
+        <w:ind w:left="3600" w:hanging="360"/>
+      </w:pPr>
+      <w:rPr>
+        <w:rFonts w:ascii="Courier New" w:hAnsi="Courier New" w:cs="Courier New" w:hint="default"/>
+      </w:rPr>
+    </w:lvl>
+    <w:lvl w:ilvl="5" w:tplc="08130005" w:tentative="1">
+      <w:start w:val="1"/>
+      <w:numFmt w:val="bullet"/>
+      <w:lvlText w:val=""/>
+      <w:lvlJc w:val="left"/>
+      <w:pPr>
+        <w:ind w:left="4320" w:hanging="360"/>
+      </w:pPr>
+      <w:rPr>
+        <w:rFonts w:ascii="Wingdings" w:hAnsi="Wingdings" w:hint="default"/>
+      </w:rPr>
+    </w:lvl>
+    <w:lvl w:ilvl="6" w:tplc="08130001" w:tentative="1">
+      <w:start w:val="1"/>
+      <w:numFmt w:val="bullet"/>
+      <w:lvlText w:val=""/>
+      <w:lvlJc w:val="left"/>
+      <w:pPr>
+        <w:ind w:left="5040" w:hanging="360"/>
+      </w:pPr>
+      <w:rPr>
+        <w:rFonts w:ascii="Symbol" w:hAnsi="Symbol" w:hint="default"/>
+      </w:rPr>
+    </w:lvl>
+    <w:lvl w:ilvl="7" w:tplc="08130003" w:tentative="1">
+      <w:start w:val="1"/>
+      <w:numFmt w:val="bullet"/>
+      <w:lvlText w:val="o"/>
+      <w:lvlJc w:val="left"/>
+      <w:pPr>
+        <w:ind w:left="5760" w:hanging="360"/>
+      </w:pPr>
+      <w:rPr>
+        <w:rFonts w:ascii="Courier New" w:hAnsi="Courier New" w:cs="Courier New" w:hint="default"/>
+      </w:rPr>
+    </w:lvl>
+    <w:lvl w:ilvl="8" w:tplc="08130005" w:tentative="1">
+      <w:start w:val="1"/>
+      <w:numFmt w:val="bullet"/>
+      <w:lvlText w:val=""/>
+      <w:lvlJc w:val="left"/>
+      <w:pPr>
+        <w:ind w:left="6480" w:hanging="360"/>
+      </w:pPr>
+      <w:rPr>
+        <w:rFonts w:ascii="Wingdings" w:hAnsi="Wingdings" w:hint="default"/>
+      </w:rPr>
+    </w:lvl>
+  </w:abstractNum>
+  <w:abstractNum w:abstractNumId="15" w15:restartNumberingAfterBreak="0">
     <w:nsid w:val="1006609E"/>
     <w:multiLevelType w:val="hybridMultilevel"/>
     <w:tmpl w:val="CE10C66C"/>
@@ -19883,7 +21669,120 @@
       </w:rPr>
     </w:lvl>
   </w:abstractNum>
-  <w:abstractNum w:abstractNumId="15" w15:restartNumberingAfterBreak="0">
+  <w:abstractNum w:abstractNumId="16" w15:restartNumberingAfterBreak="0">
+    <w:nsid w:val="10762E24"/>
+    <w:multiLevelType w:val="hybridMultilevel"/>
+    <w:tmpl w:val="C1601398"/>
+    <w:lvl w:ilvl="0" w:tplc="08130001">
+      <w:start w:val="1"/>
+      <w:numFmt w:val="bullet"/>
+      <w:lvlText w:val=""/>
+      <w:lvlJc w:val="left"/>
+      <w:pPr>
+        <w:ind w:left="720" w:hanging="360"/>
+      </w:pPr>
+      <w:rPr>
+        <w:rFonts w:ascii="Symbol" w:hAnsi="Symbol" w:hint="default"/>
+      </w:rPr>
+    </w:lvl>
+    <w:lvl w:ilvl="1" w:tplc="08130003">
+      <w:start w:val="1"/>
+      <w:numFmt w:val="bullet"/>
+      <w:lvlText w:val="o"/>
+      <w:lvlJc w:val="left"/>
+      <w:pPr>
+        <w:ind w:left="1440" w:hanging="360"/>
+      </w:pPr>
+      <w:rPr>
+        <w:rFonts w:ascii="Courier New" w:hAnsi="Courier New" w:cs="Courier New" w:hint="default"/>
+      </w:rPr>
+    </w:lvl>
+    <w:lvl w:ilvl="2" w:tplc="08130005">
+      <w:start w:val="1"/>
+      <w:numFmt w:val="bullet"/>
+      <w:lvlText w:val=""/>
+      <w:lvlJc w:val="left"/>
+      <w:pPr>
+        <w:ind w:left="2160" w:hanging="360"/>
+      </w:pPr>
+      <w:rPr>
+        <w:rFonts w:ascii="Wingdings" w:hAnsi="Wingdings" w:hint="default"/>
+      </w:rPr>
+    </w:lvl>
+    <w:lvl w:ilvl="3" w:tplc="08130001">
+      <w:start w:val="1"/>
+      <w:numFmt w:val="bullet"/>
+      <w:lvlText w:val=""/>
+      <w:lvlJc w:val="left"/>
+      <w:pPr>
+        <w:ind w:left="2880" w:hanging="360"/>
+      </w:pPr>
+      <w:rPr>
+        <w:rFonts w:ascii="Symbol" w:hAnsi="Symbol" w:hint="default"/>
+      </w:rPr>
+    </w:lvl>
+    <w:lvl w:ilvl="4" w:tplc="08130003" w:tentative="1">
+      <w:start w:val="1"/>
+      <w:numFmt w:val="bullet"/>
+      <w:lvlText w:val="o"/>
+      <w:lvlJc w:val="left"/>
+      <w:pPr>
+        <w:ind w:left="3600" w:hanging="360"/>
+      </w:pPr>
+      <w:rPr>
+        <w:rFonts w:ascii="Courier New" w:hAnsi="Courier New" w:cs="Courier New" w:hint="default"/>
+      </w:rPr>
+    </w:lvl>
+    <w:lvl w:ilvl="5" w:tplc="08130005" w:tentative="1">
+      <w:start w:val="1"/>
+      <w:numFmt w:val="bullet"/>
+      <w:lvlText w:val=""/>
+      <w:lvlJc w:val="left"/>
+      <w:pPr>
+        <w:ind w:left="4320" w:hanging="360"/>
+      </w:pPr>
+      <w:rPr>
+        <w:rFonts w:ascii="Wingdings" w:hAnsi="Wingdings" w:hint="default"/>
+      </w:rPr>
+    </w:lvl>
+    <w:lvl w:ilvl="6" w:tplc="08130001" w:tentative="1">
+      <w:start w:val="1"/>
+      <w:numFmt w:val="bullet"/>
+      <w:lvlText w:val=""/>
+      <w:lvlJc w:val="left"/>
+      <w:pPr>
+        <w:ind w:left="5040" w:hanging="360"/>
+      </w:pPr>
+      <w:rPr>
+        <w:rFonts w:ascii="Symbol" w:hAnsi="Symbol" w:hint="default"/>
+      </w:rPr>
+    </w:lvl>
+    <w:lvl w:ilvl="7" w:tplc="08130003" w:tentative="1">
+      <w:start w:val="1"/>
+      <w:numFmt w:val="bullet"/>
+      <w:lvlText w:val="o"/>
+      <w:lvlJc w:val="left"/>
+      <w:pPr>
+        <w:ind w:left="5760" w:hanging="360"/>
+      </w:pPr>
+      <w:rPr>
+        <w:rFonts w:ascii="Courier New" w:hAnsi="Courier New" w:cs="Courier New" w:hint="default"/>
+      </w:rPr>
+    </w:lvl>
+    <w:lvl w:ilvl="8" w:tplc="08130005" w:tentative="1">
+      <w:start w:val="1"/>
+      <w:numFmt w:val="bullet"/>
+      <w:lvlText w:val=""/>
+      <w:lvlJc w:val="left"/>
+      <w:pPr>
+        <w:ind w:left="6480" w:hanging="360"/>
+      </w:pPr>
+      <w:rPr>
+        <w:rFonts w:ascii="Wingdings" w:hAnsi="Wingdings" w:hint="default"/>
+      </w:rPr>
+    </w:lvl>
+  </w:abstractNum>
+  <w:abstractNum w:abstractNumId="17" w15:restartNumberingAfterBreak="0">
     <w:nsid w:val="10A23D52"/>
     <w:multiLevelType w:val="hybridMultilevel"/>
     <w:tmpl w:val="EBB646CA"/>
@@ -19996,7 +21895,7 @@
       </w:rPr>
     </w:lvl>
   </w:abstractNum>
-  <w:abstractNum w:abstractNumId="16" w15:restartNumberingAfterBreak="0">
+  <w:abstractNum w:abstractNumId="18" w15:restartNumberingAfterBreak="0">
     <w:nsid w:val="10A41F7F"/>
     <w:multiLevelType w:val="hybridMultilevel"/>
     <w:tmpl w:val="F7E4A7DE"/>
@@ -20109,7 +22008,7 @@
       </w:rPr>
     </w:lvl>
   </w:abstractNum>
-  <w:abstractNum w:abstractNumId="17" w15:restartNumberingAfterBreak="0">
+  <w:abstractNum w:abstractNumId="19" w15:restartNumberingAfterBreak="0">
     <w:nsid w:val="12003382"/>
     <w:multiLevelType w:val="multilevel"/>
     <w:tmpl w:val="08130025"/>
@@ -20204,7 +22103,7 @@
       </w:pPr>
     </w:lvl>
   </w:abstractNum>
-  <w:abstractNum w:abstractNumId="18" w15:restartNumberingAfterBreak="0">
+  <w:abstractNum w:abstractNumId="20" w15:restartNumberingAfterBreak="0">
     <w:nsid w:val="12894062"/>
     <w:multiLevelType w:val="hybridMultilevel"/>
     <w:tmpl w:val="69B23BEC"/>
@@ -20317,7 +22216,120 @@
       </w:rPr>
     </w:lvl>
   </w:abstractNum>
-  <w:abstractNum w:abstractNumId="19" w15:restartNumberingAfterBreak="0">
+  <w:abstractNum w:abstractNumId="21" w15:restartNumberingAfterBreak="0">
+    <w:nsid w:val="14966E5D"/>
+    <w:multiLevelType w:val="hybridMultilevel"/>
+    <w:tmpl w:val="55062812"/>
+    <w:lvl w:ilvl="0" w:tplc="08130001">
+      <w:start w:val="1"/>
+      <w:numFmt w:val="bullet"/>
+      <w:lvlText w:val=""/>
+      <w:lvlJc w:val="left"/>
+      <w:pPr>
+        <w:ind w:left="720" w:hanging="360"/>
+      </w:pPr>
+      <w:rPr>
+        <w:rFonts w:ascii="Symbol" w:hAnsi="Symbol" w:hint="default"/>
+      </w:rPr>
+    </w:lvl>
+    <w:lvl w:ilvl="1" w:tplc="08130003">
+      <w:start w:val="1"/>
+      <w:numFmt w:val="bullet"/>
+      <w:lvlText w:val="o"/>
+      <w:lvlJc w:val="left"/>
+      <w:pPr>
+        <w:ind w:left="1440" w:hanging="360"/>
+      </w:pPr>
+      <w:rPr>
+        <w:rFonts w:ascii="Courier New" w:hAnsi="Courier New" w:cs="Courier New" w:hint="default"/>
+      </w:rPr>
+    </w:lvl>
+    <w:lvl w:ilvl="2" w:tplc="08130005">
+      <w:start w:val="1"/>
+      <w:numFmt w:val="bullet"/>
+      <w:lvlText w:val=""/>
+      <w:lvlJc w:val="left"/>
+      <w:pPr>
+        <w:ind w:left="2160" w:hanging="360"/>
+      </w:pPr>
+      <w:rPr>
+        <w:rFonts w:ascii="Wingdings" w:hAnsi="Wingdings" w:hint="default"/>
+      </w:rPr>
+    </w:lvl>
+    <w:lvl w:ilvl="3" w:tplc="08130001" w:tentative="1">
+      <w:start w:val="1"/>
+      <w:numFmt w:val="bullet"/>
+      <w:lvlText w:val=""/>
+      <w:lvlJc w:val="left"/>
+      <w:pPr>
+        <w:ind w:left="2880" w:hanging="360"/>
+      </w:pPr>
+      <w:rPr>
+        <w:rFonts w:ascii="Symbol" w:hAnsi="Symbol" w:hint="default"/>
+      </w:rPr>
+    </w:lvl>
+    <w:lvl w:ilvl="4" w:tplc="08130003" w:tentative="1">
+      <w:start w:val="1"/>
+      <w:numFmt w:val="bullet"/>
+      <w:lvlText w:val="o"/>
+      <w:lvlJc w:val="left"/>
+      <w:pPr>
+        <w:ind w:left="3600" w:hanging="360"/>
+      </w:pPr>
+      <w:rPr>
+        <w:rFonts w:ascii="Courier New" w:hAnsi="Courier New" w:cs="Courier New" w:hint="default"/>
+      </w:rPr>
+    </w:lvl>
+    <w:lvl w:ilvl="5" w:tplc="08130005" w:tentative="1">
+      <w:start w:val="1"/>
+      <w:numFmt w:val="bullet"/>
+      <w:lvlText w:val=""/>
+      <w:lvlJc w:val="left"/>
+      <w:pPr>
+        <w:ind w:left="4320" w:hanging="360"/>
+      </w:pPr>
+      <w:rPr>
+        <w:rFonts w:ascii="Wingdings" w:hAnsi="Wingdings" w:hint="default"/>
+      </w:rPr>
+    </w:lvl>
+    <w:lvl w:ilvl="6" w:tplc="08130001" w:tentative="1">
+      <w:start w:val="1"/>
+      <w:numFmt w:val="bullet"/>
+      <w:lvlText w:val=""/>
+      <w:lvlJc w:val="left"/>
+      <w:pPr>
+        <w:ind w:left="5040" w:hanging="360"/>
+      </w:pPr>
+      <w:rPr>
+        <w:rFonts w:ascii="Symbol" w:hAnsi="Symbol" w:hint="default"/>
+      </w:rPr>
+    </w:lvl>
+    <w:lvl w:ilvl="7" w:tplc="08130003" w:tentative="1">
+      <w:start w:val="1"/>
+      <w:numFmt w:val="bullet"/>
+      <w:lvlText w:val="o"/>
+      <w:lvlJc w:val="left"/>
+      <w:pPr>
+        <w:ind w:left="5760" w:hanging="360"/>
+      </w:pPr>
+      <w:rPr>
+        <w:rFonts w:ascii="Courier New" w:hAnsi="Courier New" w:cs="Courier New" w:hint="default"/>
+      </w:rPr>
+    </w:lvl>
+    <w:lvl w:ilvl="8" w:tplc="08130005" w:tentative="1">
+      <w:start w:val="1"/>
+      <w:numFmt w:val="bullet"/>
+      <w:lvlText w:val=""/>
+      <w:lvlJc w:val="left"/>
+      <w:pPr>
+        <w:ind w:left="6480" w:hanging="360"/>
+      </w:pPr>
+      <w:rPr>
+        <w:rFonts w:ascii="Wingdings" w:hAnsi="Wingdings" w:hint="default"/>
+      </w:rPr>
+    </w:lvl>
+  </w:abstractNum>
+  <w:abstractNum w:abstractNumId="22" w15:restartNumberingAfterBreak="0">
     <w:nsid w:val="16642311"/>
     <w:multiLevelType w:val="hybridMultilevel"/>
     <w:tmpl w:val="E168FD66"/>
@@ -20430,7 +22442,120 @@
       </w:rPr>
     </w:lvl>
   </w:abstractNum>
-  <w:abstractNum w:abstractNumId="20" w15:restartNumberingAfterBreak="0">
+  <w:abstractNum w:abstractNumId="23" w15:restartNumberingAfterBreak="0">
+    <w:nsid w:val="177E61AB"/>
+    <w:multiLevelType w:val="hybridMultilevel"/>
+    <w:tmpl w:val="71AAE89E"/>
+    <w:lvl w:ilvl="0" w:tplc="08130001">
+      <w:start w:val="1"/>
+      <w:numFmt w:val="bullet"/>
+      <w:lvlText w:val=""/>
+      <w:lvlJc w:val="left"/>
+      <w:pPr>
+        <w:ind w:left="720" w:hanging="360"/>
+      </w:pPr>
+      <w:rPr>
+        <w:rFonts w:ascii="Symbol" w:hAnsi="Symbol" w:hint="default"/>
+      </w:rPr>
+    </w:lvl>
+    <w:lvl w:ilvl="1" w:tplc="08130003" w:tentative="1">
+      <w:start w:val="1"/>
+      <w:numFmt w:val="bullet"/>
+      <w:lvlText w:val="o"/>
+      <w:lvlJc w:val="left"/>
+      <w:pPr>
+        <w:ind w:left="1440" w:hanging="360"/>
+      </w:pPr>
+      <w:rPr>
+        <w:rFonts w:ascii="Courier New" w:hAnsi="Courier New" w:cs="Courier New" w:hint="default"/>
+      </w:rPr>
+    </w:lvl>
+    <w:lvl w:ilvl="2" w:tplc="08130005" w:tentative="1">
+      <w:start w:val="1"/>
+      <w:numFmt w:val="bullet"/>
+      <w:lvlText w:val=""/>
+      <w:lvlJc w:val="left"/>
+      <w:pPr>
+        <w:ind w:left="2160" w:hanging="360"/>
+      </w:pPr>
+      <w:rPr>
+        <w:rFonts w:ascii="Wingdings" w:hAnsi="Wingdings" w:hint="default"/>
+      </w:rPr>
+    </w:lvl>
+    <w:lvl w:ilvl="3" w:tplc="08130001" w:tentative="1">
+      <w:start w:val="1"/>
+      <w:numFmt w:val="bullet"/>
+      <w:lvlText w:val=""/>
+      <w:lvlJc w:val="left"/>
+      <w:pPr>
+        <w:ind w:left="2880" w:hanging="360"/>
+      </w:pPr>
+      <w:rPr>
+        <w:rFonts w:ascii="Symbol" w:hAnsi="Symbol" w:hint="default"/>
+      </w:rPr>
+    </w:lvl>
+    <w:lvl w:ilvl="4" w:tplc="08130003" w:tentative="1">
+      <w:start w:val="1"/>
+      <w:numFmt w:val="bullet"/>
+      <w:lvlText w:val="o"/>
+      <w:lvlJc w:val="left"/>
+      <w:pPr>
+        <w:ind w:left="3600" w:hanging="360"/>
+      </w:pPr>
+      <w:rPr>
+        <w:rFonts w:ascii="Courier New" w:hAnsi="Courier New" w:cs="Courier New" w:hint="default"/>
+      </w:rPr>
+    </w:lvl>
+    <w:lvl w:ilvl="5" w:tplc="08130005" w:tentative="1">
+      <w:start w:val="1"/>
+      <w:numFmt w:val="bullet"/>
+      <w:lvlText w:val=""/>
+      <w:lvlJc w:val="left"/>
+      <w:pPr>
+        <w:ind w:left="4320" w:hanging="360"/>
+      </w:pPr>
+      <w:rPr>
+        <w:rFonts w:ascii="Wingdings" w:hAnsi="Wingdings" w:hint="default"/>
+      </w:rPr>
+    </w:lvl>
+    <w:lvl w:ilvl="6" w:tplc="08130001" w:tentative="1">
+      <w:start w:val="1"/>
+      <w:numFmt w:val="bullet"/>
+      <w:lvlText w:val=""/>
+      <w:lvlJc w:val="left"/>
+      <w:pPr>
+        <w:ind w:left="5040" w:hanging="360"/>
+      </w:pPr>
+      <w:rPr>
+        <w:rFonts w:ascii="Symbol" w:hAnsi="Symbol" w:hint="default"/>
+      </w:rPr>
+    </w:lvl>
+    <w:lvl w:ilvl="7" w:tplc="08130003" w:tentative="1">
+      <w:start w:val="1"/>
+      <w:numFmt w:val="bullet"/>
+      <w:lvlText w:val="o"/>
+      <w:lvlJc w:val="left"/>
+      <w:pPr>
+        <w:ind w:left="5760" w:hanging="360"/>
+      </w:pPr>
+      <w:rPr>
+        <w:rFonts w:ascii="Courier New" w:hAnsi="Courier New" w:cs="Courier New" w:hint="default"/>
+      </w:rPr>
+    </w:lvl>
+    <w:lvl w:ilvl="8" w:tplc="08130005" w:tentative="1">
+      <w:start w:val="1"/>
+      <w:numFmt w:val="bullet"/>
+      <w:lvlText w:val=""/>
+      <w:lvlJc w:val="left"/>
+      <w:pPr>
+        <w:ind w:left="6480" w:hanging="360"/>
+      </w:pPr>
+      <w:rPr>
+        <w:rFonts w:ascii="Wingdings" w:hAnsi="Wingdings" w:hint="default"/>
+      </w:rPr>
+    </w:lvl>
+  </w:abstractNum>
+  <w:abstractNum w:abstractNumId="24" w15:restartNumberingAfterBreak="0">
     <w:nsid w:val="19906721"/>
     <w:multiLevelType w:val="hybridMultilevel"/>
     <w:tmpl w:val="2F4E19D2"/>
@@ -20543,7 +22668,7 @@
       </w:rPr>
     </w:lvl>
   </w:abstractNum>
-  <w:abstractNum w:abstractNumId="21" w15:restartNumberingAfterBreak="0">
+  <w:abstractNum w:abstractNumId="25" w15:restartNumberingAfterBreak="0">
     <w:nsid w:val="1C730CFB"/>
     <w:multiLevelType w:val="hybridMultilevel"/>
     <w:tmpl w:val="0EB6DC8A"/>
@@ -20656,7 +22781,7 @@
       </w:rPr>
     </w:lvl>
   </w:abstractNum>
-  <w:abstractNum w:abstractNumId="22" w15:restartNumberingAfterBreak="0">
+  <w:abstractNum w:abstractNumId="26" w15:restartNumberingAfterBreak="0">
     <w:nsid w:val="1E683FFD"/>
     <w:multiLevelType w:val="hybridMultilevel"/>
     <w:tmpl w:val="F788D988"/>
@@ -20769,7 +22894,7 @@
       </w:rPr>
     </w:lvl>
   </w:abstractNum>
-  <w:abstractNum w:abstractNumId="23" w15:restartNumberingAfterBreak="0">
+  <w:abstractNum w:abstractNumId="27" w15:restartNumberingAfterBreak="0">
     <w:nsid w:val="20E405F5"/>
     <w:multiLevelType w:val="hybridMultilevel"/>
     <w:tmpl w:val="65F02334"/>
@@ -20882,7 +23007,7 @@
       </w:rPr>
     </w:lvl>
   </w:abstractNum>
-  <w:abstractNum w:abstractNumId="24" w15:restartNumberingAfterBreak="0">
+  <w:abstractNum w:abstractNumId="28" w15:restartNumberingAfterBreak="0">
     <w:nsid w:val="21740F22"/>
     <w:multiLevelType w:val="hybridMultilevel"/>
     <w:tmpl w:val="69F41D52"/>
@@ -20995,7 +23120,7 @@
       </w:rPr>
     </w:lvl>
   </w:abstractNum>
-  <w:abstractNum w:abstractNumId="25" w15:restartNumberingAfterBreak="0">
+  <w:abstractNum w:abstractNumId="29" w15:restartNumberingAfterBreak="0">
     <w:nsid w:val="217C45B8"/>
     <w:multiLevelType w:val="hybridMultilevel"/>
     <w:tmpl w:val="E5465E3A"/>
@@ -21108,7 +23233,7 @@
       </w:rPr>
     </w:lvl>
   </w:abstractNum>
-  <w:abstractNum w:abstractNumId="26" w15:restartNumberingAfterBreak="0">
+  <w:abstractNum w:abstractNumId="30" w15:restartNumberingAfterBreak="0">
     <w:nsid w:val="226071C6"/>
     <w:multiLevelType w:val="hybridMultilevel"/>
     <w:tmpl w:val="A38264D4"/>
@@ -21221,7 +23346,7 @@
       </w:rPr>
     </w:lvl>
   </w:abstractNum>
-  <w:abstractNum w:abstractNumId="27" w15:restartNumberingAfterBreak="0">
+  <w:abstractNum w:abstractNumId="31" w15:restartNumberingAfterBreak="0">
     <w:nsid w:val="25847416"/>
     <w:multiLevelType w:val="hybridMultilevel"/>
     <w:tmpl w:val="5EE86D1C"/>
@@ -21334,7 +23459,7 @@
       </w:rPr>
     </w:lvl>
   </w:abstractNum>
-  <w:abstractNum w:abstractNumId="28" w15:restartNumberingAfterBreak="0">
+  <w:abstractNum w:abstractNumId="32" w15:restartNumberingAfterBreak="0">
     <w:nsid w:val="292101A6"/>
     <w:multiLevelType w:val="hybridMultilevel"/>
     <w:tmpl w:val="CBA88688"/>
@@ -21447,7 +23572,7 @@
       </w:rPr>
     </w:lvl>
   </w:abstractNum>
-  <w:abstractNum w:abstractNumId="29" w15:restartNumberingAfterBreak="0">
+  <w:abstractNum w:abstractNumId="33" w15:restartNumberingAfterBreak="0">
     <w:nsid w:val="29B951EF"/>
     <w:multiLevelType w:val="hybridMultilevel"/>
     <w:tmpl w:val="F84E6ADA"/>
@@ -21560,7 +23685,7 @@
       </w:rPr>
     </w:lvl>
   </w:abstractNum>
-  <w:abstractNum w:abstractNumId="30" w15:restartNumberingAfterBreak="0">
+  <w:abstractNum w:abstractNumId="34" w15:restartNumberingAfterBreak="0">
     <w:nsid w:val="2E745790"/>
     <w:multiLevelType w:val="hybridMultilevel"/>
     <w:tmpl w:val="E8F822F8"/>
@@ -21673,7 +23798,7 @@
       </w:rPr>
     </w:lvl>
   </w:abstractNum>
-  <w:abstractNum w:abstractNumId="31" w15:restartNumberingAfterBreak="0">
+  <w:abstractNum w:abstractNumId="35" w15:restartNumberingAfterBreak="0">
     <w:nsid w:val="2E994D01"/>
     <w:multiLevelType w:val="hybridMultilevel"/>
     <w:tmpl w:val="BF1628A6"/>
@@ -21786,7 +23911,7 @@
       </w:rPr>
     </w:lvl>
   </w:abstractNum>
-  <w:abstractNum w:abstractNumId="32" w15:restartNumberingAfterBreak="0">
+  <w:abstractNum w:abstractNumId="36" w15:restartNumberingAfterBreak="0">
     <w:nsid w:val="31AE0B9C"/>
     <w:multiLevelType w:val="hybridMultilevel"/>
     <w:tmpl w:val="0E1A6C72"/>
@@ -21899,7 +24024,7 @@
       </w:rPr>
     </w:lvl>
   </w:abstractNum>
-  <w:abstractNum w:abstractNumId="33" w15:restartNumberingAfterBreak="0">
+  <w:abstractNum w:abstractNumId="37" w15:restartNumberingAfterBreak="0">
     <w:nsid w:val="34364265"/>
     <w:multiLevelType w:val="hybridMultilevel"/>
     <w:tmpl w:val="C14CF85C"/>
@@ -22012,7 +24137,7 @@
       </w:rPr>
     </w:lvl>
   </w:abstractNum>
-  <w:abstractNum w:abstractNumId="34" w15:restartNumberingAfterBreak="0">
+  <w:abstractNum w:abstractNumId="38" w15:restartNumberingAfterBreak="0">
     <w:nsid w:val="34513E7E"/>
     <w:multiLevelType w:val="hybridMultilevel"/>
     <w:tmpl w:val="5288BB40"/>
@@ -22125,7 +24250,7 @@
       </w:rPr>
     </w:lvl>
   </w:abstractNum>
-  <w:abstractNum w:abstractNumId="35" w15:restartNumberingAfterBreak="0">
+  <w:abstractNum w:abstractNumId="39" w15:restartNumberingAfterBreak="0">
     <w:nsid w:val="34BB2F23"/>
     <w:multiLevelType w:val="hybridMultilevel"/>
     <w:tmpl w:val="0A00E204"/>
@@ -22238,7 +24363,233 @@
       </w:rPr>
     </w:lvl>
   </w:abstractNum>
-  <w:abstractNum w:abstractNumId="36" w15:restartNumberingAfterBreak="0">
+  <w:abstractNum w:abstractNumId="40" w15:restartNumberingAfterBreak="0">
+    <w:nsid w:val="37BB4710"/>
+    <w:multiLevelType w:val="hybridMultilevel"/>
+    <w:tmpl w:val="FBCEC720"/>
+    <w:lvl w:ilvl="0" w:tplc="08130001">
+      <w:start w:val="1"/>
+      <w:numFmt w:val="bullet"/>
+      <w:lvlText w:val=""/>
+      <w:lvlJc w:val="left"/>
+      <w:pPr>
+        <w:ind w:left="720" w:hanging="360"/>
+      </w:pPr>
+      <w:rPr>
+        <w:rFonts w:ascii="Symbol" w:hAnsi="Symbol" w:hint="default"/>
+      </w:rPr>
+    </w:lvl>
+    <w:lvl w:ilvl="1" w:tplc="08130003" w:tentative="1">
+      <w:start w:val="1"/>
+      <w:numFmt w:val="bullet"/>
+      <w:lvlText w:val="o"/>
+      <w:lvlJc w:val="left"/>
+      <w:pPr>
+        <w:ind w:left="1440" w:hanging="360"/>
+      </w:pPr>
+      <w:rPr>
+        <w:rFonts w:ascii="Courier New" w:hAnsi="Courier New" w:cs="Courier New" w:hint="default"/>
+      </w:rPr>
+    </w:lvl>
+    <w:lvl w:ilvl="2" w:tplc="08130005" w:tentative="1">
+      <w:start w:val="1"/>
+      <w:numFmt w:val="bullet"/>
+      <w:lvlText w:val=""/>
+      <w:lvlJc w:val="left"/>
+      <w:pPr>
+        <w:ind w:left="2160" w:hanging="360"/>
+      </w:pPr>
+      <w:rPr>
+        <w:rFonts w:ascii="Wingdings" w:hAnsi="Wingdings" w:hint="default"/>
+      </w:rPr>
+    </w:lvl>
+    <w:lvl w:ilvl="3" w:tplc="08130001" w:tentative="1">
+      <w:start w:val="1"/>
+      <w:numFmt w:val="bullet"/>
+      <w:lvlText w:val=""/>
+      <w:lvlJc w:val="left"/>
+      <w:pPr>
+        <w:ind w:left="2880" w:hanging="360"/>
+      </w:pPr>
+      <w:rPr>
+        <w:rFonts w:ascii="Symbol" w:hAnsi="Symbol" w:hint="default"/>
+      </w:rPr>
+    </w:lvl>
+    <w:lvl w:ilvl="4" w:tplc="08130003" w:tentative="1">
+      <w:start w:val="1"/>
+      <w:numFmt w:val="bullet"/>
+      <w:lvlText w:val="o"/>
+      <w:lvlJc w:val="left"/>
+      <w:pPr>
+        <w:ind w:left="3600" w:hanging="360"/>
+      </w:pPr>
+      <w:rPr>
+        <w:rFonts w:ascii="Courier New" w:hAnsi="Courier New" w:cs="Courier New" w:hint="default"/>
+      </w:rPr>
+    </w:lvl>
+    <w:lvl w:ilvl="5" w:tplc="08130005" w:tentative="1">
+      <w:start w:val="1"/>
+      <w:numFmt w:val="bullet"/>
+      <w:lvlText w:val=""/>
+      <w:lvlJc w:val="left"/>
+      <w:pPr>
+        <w:ind w:left="4320" w:hanging="360"/>
+      </w:pPr>
+      <w:rPr>
+        <w:rFonts w:ascii="Wingdings" w:hAnsi="Wingdings" w:hint="default"/>
+      </w:rPr>
+    </w:lvl>
+    <w:lvl w:ilvl="6" w:tplc="08130001" w:tentative="1">
+      <w:start w:val="1"/>
+      <w:numFmt w:val="bullet"/>
+      <w:lvlText w:val=""/>
+      <w:lvlJc w:val="left"/>
+      <w:pPr>
+        <w:ind w:left="5040" w:hanging="360"/>
+      </w:pPr>
+      <w:rPr>
+        <w:rFonts w:ascii="Symbol" w:hAnsi="Symbol" w:hint="default"/>
+      </w:rPr>
+    </w:lvl>
+    <w:lvl w:ilvl="7" w:tplc="08130003" w:tentative="1">
+      <w:start w:val="1"/>
+      <w:numFmt w:val="bullet"/>
+      <w:lvlText w:val="o"/>
+      <w:lvlJc w:val="left"/>
+      <w:pPr>
+        <w:ind w:left="5760" w:hanging="360"/>
+      </w:pPr>
+      <w:rPr>
+        <w:rFonts w:ascii="Courier New" w:hAnsi="Courier New" w:cs="Courier New" w:hint="default"/>
+      </w:rPr>
+    </w:lvl>
+    <w:lvl w:ilvl="8" w:tplc="08130005" w:tentative="1">
+      <w:start w:val="1"/>
+      <w:numFmt w:val="bullet"/>
+      <w:lvlText w:val=""/>
+      <w:lvlJc w:val="left"/>
+      <w:pPr>
+        <w:ind w:left="6480" w:hanging="360"/>
+      </w:pPr>
+      <w:rPr>
+        <w:rFonts w:ascii="Wingdings" w:hAnsi="Wingdings" w:hint="default"/>
+      </w:rPr>
+    </w:lvl>
+  </w:abstractNum>
+  <w:abstractNum w:abstractNumId="41" w15:restartNumberingAfterBreak="0">
+    <w:nsid w:val="383473CF"/>
+    <w:multiLevelType w:val="hybridMultilevel"/>
+    <w:tmpl w:val="16CE3A22"/>
+    <w:lvl w:ilvl="0" w:tplc="08130001">
+      <w:start w:val="1"/>
+      <w:numFmt w:val="bullet"/>
+      <w:lvlText w:val=""/>
+      <w:lvlJc w:val="left"/>
+      <w:pPr>
+        <w:ind w:left="720" w:hanging="360"/>
+      </w:pPr>
+      <w:rPr>
+        <w:rFonts w:ascii="Symbol" w:hAnsi="Symbol" w:hint="default"/>
+      </w:rPr>
+    </w:lvl>
+    <w:lvl w:ilvl="1" w:tplc="08130003">
+      <w:start w:val="1"/>
+      <w:numFmt w:val="bullet"/>
+      <w:lvlText w:val="o"/>
+      <w:lvlJc w:val="left"/>
+      <w:pPr>
+        <w:ind w:left="1440" w:hanging="360"/>
+      </w:pPr>
+      <w:rPr>
+        <w:rFonts w:ascii="Courier New" w:hAnsi="Courier New" w:cs="Courier New" w:hint="default"/>
+      </w:rPr>
+    </w:lvl>
+    <w:lvl w:ilvl="2" w:tplc="08130005" w:tentative="1">
+      <w:start w:val="1"/>
+      <w:numFmt w:val="bullet"/>
+      <w:lvlText w:val=""/>
+      <w:lvlJc w:val="left"/>
+      <w:pPr>
+        <w:ind w:left="2160" w:hanging="360"/>
+      </w:pPr>
+      <w:rPr>
+        <w:rFonts w:ascii="Wingdings" w:hAnsi="Wingdings" w:hint="default"/>
+      </w:rPr>
+    </w:lvl>
+    <w:lvl w:ilvl="3" w:tplc="08130001" w:tentative="1">
+      <w:start w:val="1"/>
+      <w:numFmt w:val="bullet"/>
+      <w:lvlText w:val=""/>
+      <w:lvlJc w:val="left"/>
+      <w:pPr>
+        <w:ind w:left="2880" w:hanging="360"/>
+      </w:pPr>
+      <w:rPr>
+        <w:rFonts w:ascii="Symbol" w:hAnsi="Symbol" w:hint="default"/>
+      </w:rPr>
+    </w:lvl>
+    <w:lvl w:ilvl="4" w:tplc="08130003" w:tentative="1">
+      <w:start w:val="1"/>
+      <w:numFmt w:val="bullet"/>
+      <w:lvlText w:val="o"/>
+      <w:lvlJc w:val="left"/>
+      <w:pPr>
+        <w:ind w:left="3600" w:hanging="360"/>
+      </w:pPr>
+      <w:rPr>
+        <w:rFonts w:ascii="Courier New" w:hAnsi="Courier New" w:cs="Courier New" w:hint="default"/>
+      </w:rPr>
+    </w:lvl>
+    <w:lvl w:ilvl="5" w:tplc="08130005" w:tentative="1">
+      <w:start w:val="1"/>
+      <w:numFmt w:val="bullet"/>
+      <w:lvlText w:val=""/>
+      <w:lvlJc w:val="left"/>
+      <w:pPr>
+        <w:ind w:left="4320" w:hanging="360"/>
+      </w:pPr>
+      <w:rPr>
+        <w:rFonts w:ascii="Wingdings" w:hAnsi="Wingdings" w:hint="default"/>
+      </w:rPr>
+    </w:lvl>
+    <w:lvl w:ilvl="6" w:tplc="08130001" w:tentative="1">
+      <w:start w:val="1"/>
+      <w:numFmt w:val="bullet"/>
+      <w:lvlText w:val=""/>
+      <w:lvlJc w:val="left"/>
+      <w:pPr>
+        <w:ind w:left="5040" w:hanging="360"/>
+      </w:pPr>
+      <w:rPr>
+        <w:rFonts w:ascii="Symbol" w:hAnsi="Symbol" w:hint="default"/>
+      </w:rPr>
+    </w:lvl>
+    <w:lvl w:ilvl="7" w:tplc="08130003" w:tentative="1">
+      <w:start w:val="1"/>
+      <w:numFmt w:val="bullet"/>
+      <w:lvlText w:val="o"/>
+      <w:lvlJc w:val="left"/>
+      <w:pPr>
+        <w:ind w:left="5760" w:hanging="360"/>
+      </w:pPr>
+      <w:rPr>
+        <w:rFonts w:ascii="Courier New" w:hAnsi="Courier New" w:cs="Courier New" w:hint="default"/>
+      </w:rPr>
+    </w:lvl>
+    <w:lvl w:ilvl="8" w:tplc="08130005" w:tentative="1">
+      <w:start w:val="1"/>
+      <w:numFmt w:val="bullet"/>
+      <w:lvlText w:val=""/>
+      <w:lvlJc w:val="left"/>
+      <w:pPr>
+        <w:ind w:left="6480" w:hanging="360"/>
+      </w:pPr>
+      <w:rPr>
+        <w:rFonts w:ascii="Wingdings" w:hAnsi="Wingdings" w:hint="default"/>
+      </w:rPr>
+    </w:lvl>
+  </w:abstractNum>
+  <w:abstractNum w:abstractNumId="42" w15:restartNumberingAfterBreak="0">
     <w:nsid w:val="3A1E4DBF"/>
     <w:multiLevelType w:val="hybridMultilevel"/>
     <w:tmpl w:val="DE24C6EC"/>
@@ -22351,7 +24702,7 @@
       </w:rPr>
     </w:lvl>
   </w:abstractNum>
-  <w:abstractNum w:abstractNumId="37" w15:restartNumberingAfterBreak="0">
+  <w:abstractNum w:abstractNumId="43" w15:restartNumberingAfterBreak="0">
     <w:nsid w:val="3CDA48FB"/>
     <w:multiLevelType w:val="hybridMultilevel"/>
     <w:tmpl w:val="F692DE92"/>
@@ -22464,7 +24815,7 @@
       </w:rPr>
     </w:lvl>
   </w:abstractNum>
-  <w:abstractNum w:abstractNumId="38" w15:restartNumberingAfterBreak="0">
+  <w:abstractNum w:abstractNumId="44" w15:restartNumberingAfterBreak="0">
     <w:nsid w:val="3E201E7E"/>
     <w:multiLevelType w:val="hybridMultilevel"/>
     <w:tmpl w:val="1A1E37D4"/>
@@ -22577,7 +24928,7 @@
       </w:rPr>
     </w:lvl>
   </w:abstractNum>
-  <w:abstractNum w:abstractNumId="39" w15:restartNumberingAfterBreak="0">
+  <w:abstractNum w:abstractNumId="45" w15:restartNumberingAfterBreak="0">
     <w:nsid w:val="3F4878CB"/>
     <w:multiLevelType w:val="hybridMultilevel"/>
     <w:tmpl w:val="86B8BCFC"/>
@@ -22690,7 +25041,7 @@
       </w:rPr>
     </w:lvl>
   </w:abstractNum>
-  <w:abstractNum w:abstractNumId="40" w15:restartNumberingAfterBreak="0">
+  <w:abstractNum w:abstractNumId="46" w15:restartNumberingAfterBreak="0">
     <w:nsid w:val="3F5B3445"/>
     <w:multiLevelType w:val="hybridMultilevel"/>
     <w:tmpl w:val="D7EC2B58"/>
@@ -22803,7 +25154,7 @@
       </w:rPr>
     </w:lvl>
   </w:abstractNum>
-  <w:abstractNum w:abstractNumId="41" w15:restartNumberingAfterBreak="0">
+  <w:abstractNum w:abstractNumId="47" w15:restartNumberingAfterBreak="0">
     <w:nsid w:val="46475679"/>
     <w:multiLevelType w:val="hybridMultilevel"/>
     <w:tmpl w:val="73C480E4"/>
@@ -22916,7 +25267,7 @@
       </w:rPr>
     </w:lvl>
   </w:abstractNum>
-  <w:abstractNum w:abstractNumId="42" w15:restartNumberingAfterBreak="0">
+  <w:abstractNum w:abstractNumId="48" w15:restartNumberingAfterBreak="0">
     <w:nsid w:val="46724AF4"/>
     <w:multiLevelType w:val="hybridMultilevel"/>
     <w:tmpl w:val="531A68CE"/>
@@ -23029,7 +25380,7 @@
       </w:rPr>
     </w:lvl>
   </w:abstractNum>
-  <w:abstractNum w:abstractNumId="43" w15:restartNumberingAfterBreak="0">
+  <w:abstractNum w:abstractNumId="49" w15:restartNumberingAfterBreak="0">
     <w:nsid w:val="46F27B61"/>
     <w:multiLevelType w:val="hybridMultilevel"/>
     <w:tmpl w:val="3AD2E6E0"/>
@@ -23142,7 +25493,7 @@
       </w:rPr>
     </w:lvl>
   </w:abstractNum>
-  <w:abstractNum w:abstractNumId="44" w15:restartNumberingAfterBreak="0">
+  <w:abstractNum w:abstractNumId="50" w15:restartNumberingAfterBreak="0">
     <w:nsid w:val="4A3C2973"/>
     <w:multiLevelType w:val="hybridMultilevel"/>
     <w:tmpl w:val="C38A2726"/>
@@ -23255,7 +25606,7 @@
       </w:rPr>
     </w:lvl>
   </w:abstractNum>
-  <w:abstractNum w:abstractNumId="45" w15:restartNumberingAfterBreak="0">
+  <w:abstractNum w:abstractNumId="51" w15:restartNumberingAfterBreak="0">
     <w:nsid w:val="4A5E477C"/>
     <w:multiLevelType w:val="hybridMultilevel"/>
     <w:tmpl w:val="AA425BC8"/>
@@ -23368,7 +25719,7 @@
       </w:rPr>
     </w:lvl>
   </w:abstractNum>
-  <w:abstractNum w:abstractNumId="46" w15:restartNumberingAfterBreak="0">
+  <w:abstractNum w:abstractNumId="52" w15:restartNumberingAfterBreak="0">
     <w:nsid w:val="4A8F0ECB"/>
     <w:multiLevelType w:val="hybridMultilevel"/>
     <w:tmpl w:val="620CE218"/>
@@ -23481,7 +25832,7 @@
       </w:rPr>
     </w:lvl>
   </w:abstractNum>
-  <w:abstractNum w:abstractNumId="47" w15:restartNumberingAfterBreak="0">
+  <w:abstractNum w:abstractNumId="53" w15:restartNumberingAfterBreak="0">
     <w:nsid w:val="4D450551"/>
     <w:multiLevelType w:val="hybridMultilevel"/>
     <w:tmpl w:val="43A0A6DA"/>
@@ -23594,7 +25945,233 @@
       </w:rPr>
     </w:lvl>
   </w:abstractNum>
-  <w:abstractNum w:abstractNumId="48" w15:restartNumberingAfterBreak="0">
+  <w:abstractNum w:abstractNumId="54" w15:restartNumberingAfterBreak="0">
+    <w:nsid w:val="4DC842AC"/>
+    <w:multiLevelType w:val="hybridMultilevel"/>
+    <w:tmpl w:val="3508EA7C"/>
+    <w:lvl w:ilvl="0" w:tplc="08130001">
+      <w:start w:val="1"/>
+      <w:numFmt w:val="bullet"/>
+      <w:lvlText w:val=""/>
+      <w:lvlJc w:val="left"/>
+      <w:pPr>
+        <w:ind w:left="720" w:hanging="360"/>
+      </w:pPr>
+      <w:rPr>
+        <w:rFonts w:ascii="Symbol" w:hAnsi="Symbol" w:hint="default"/>
+      </w:rPr>
+    </w:lvl>
+    <w:lvl w:ilvl="1" w:tplc="08130003">
+      <w:start w:val="1"/>
+      <w:numFmt w:val="bullet"/>
+      <w:lvlText w:val="o"/>
+      <w:lvlJc w:val="left"/>
+      <w:pPr>
+        <w:ind w:left="1440" w:hanging="360"/>
+      </w:pPr>
+      <w:rPr>
+        <w:rFonts w:ascii="Courier New" w:hAnsi="Courier New" w:cs="Courier New" w:hint="default"/>
+      </w:rPr>
+    </w:lvl>
+    <w:lvl w:ilvl="2" w:tplc="08130005">
+      <w:start w:val="1"/>
+      <w:numFmt w:val="bullet"/>
+      <w:lvlText w:val=""/>
+      <w:lvlJc w:val="left"/>
+      <w:pPr>
+        <w:ind w:left="2160" w:hanging="360"/>
+      </w:pPr>
+      <w:rPr>
+        <w:rFonts w:ascii="Wingdings" w:hAnsi="Wingdings" w:hint="default"/>
+      </w:rPr>
+    </w:lvl>
+    <w:lvl w:ilvl="3" w:tplc="08130001" w:tentative="1">
+      <w:start w:val="1"/>
+      <w:numFmt w:val="bullet"/>
+      <w:lvlText w:val=""/>
+      <w:lvlJc w:val="left"/>
+      <w:pPr>
+        <w:ind w:left="2880" w:hanging="360"/>
+      </w:pPr>
+      <w:rPr>
+        <w:rFonts w:ascii="Symbol" w:hAnsi="Symbol" w:hint="default"/>
+      </w:rPr>
+    </w:lvl>
+    <w:lvl w:ilvl="4" w:tplc="08130003" w:tentative="1">
+      <w:start w:val="1"/>
+      <w:numFmt w:val="bullet"/>
+      <w:lvlText w:val="o"/>
+      <w:lvlJc w:val="left"/>
+      <w:pPr>
+        <w:ind w:left="3600" w:hanging="360"/>
+      </w:pPr>
+      <w:rPr>
+        <w:rFonts w:ascii="Courier New" w:hAnsi="Courier New" w:cs="Courier New" w:hint="default"/>
+      </w:rPr>
+    </w:lvl>
+    <w:lvl w:ilvl="5" w:tplc="08130005" w:tentative="1">
+      <w:start w:val="1"/>
+      <w:numFmt w:val="bullet"/>
+      <w:lvlText w:val=""/>
+      <w:lvlJc w:val="left"/>
+      <w:pPr>
+        <w:ind w:left="4320" w:hanging="360"/>
+      </w:pPr>
+      <w:rPr>
+        <w:rFonts w:ascii="Wingdings" w:hAnsi="Wingdings" w:hint="default"/>
+      </w:rPr>
+    </w:lvl>
+    <w:lvl w:ilvl="6" w:tplc="08130001" w:tentative="1">
+      <w:start w:val="1"/>
+      <w:numFmt w:val="bullet"/>
+      <w:lvlText w:val=""/>
+      <w:lvlJc w:val="left"/>
+      <w:pPr>
+        <w:ind w:left="5040" w:hanging="360"/>
+      </w:pPr>
+      <w:rPr>
+        <w:rFonts w:ascii="Symbol" w:hAnsi="Symbol" w:hint="default"/>
+      </w:rPr>
+    </w:lvl>
+    <w:lvl w:ilvl="7" w:tplc="08130003" w:tentative="1">
+      <w:start w:val="1"/>
+      <w:numFmt w:val="bullet"/>
+      <w:lvlText w:val="o"/>
+      <w:lvlJc w:val="left"/>
+      <w:pPr>
+        <w:ind w:left="5760" w:hanging="360"/>
+      </w:pPr>
+      <w:rPr>
+        <w:rFonts w:ascii="Courier New" w:hAnsi="Courier New" w:cs="Courier New" w:hint="default"/>
+      </w:rPr>
+    </w:lvl>
+    <w:lvl w:ilvl="8" w:tplc="08130005" w:tentative="1">
+      <w:start w:val="1"/>
+      <w:numFmt w:val="bullet"/>
+      <w:lvlText w:val=""/>
+      <w:lvlJc w:val="left"/>
+      <w:pPr>
+        <w:ind w:left="6480" w:hanging="360"/>
+      </w:pPr>
+      <w:rPr>
+        <w:rFonts w:ascii="Wingdings" w:hAnsi="Wingdings" w:hint="default"/>
+      </w:rPr>
+    </w:lvl>
+  </w:abstractNum>
+  <w:abstractNum w:abstractNumId="55" w15:restartNumberingAfterBreak="0">
+    <w:nsid w:val="5734200D"/>
+    <w:multiLevelType w:val="hybridMultilevel"/>
+    <w:tmpl w:val="A8B6BD1E"/>
+    <w:lvl w:ilvl="0" w:tplc="08130001">
+      <w:start w:val="1"/>
+      <w:numFmt w:val="bullet"/>
+      <w:lvlText w:val=""/>
+      <w:lvlJc w:val="left"/>
+      <w:pPr>
+        <w:ind w:left="720" w:hanging="360"/>
+      </w:pPr>
+      <w:rPr>
+        <w:rFonts w:ascii="Symbol" w:hAnsi="Symbol" w:hint="default"/>
+      </w:rPr>
+    </w:lvl>
+    <w:lvl w:ilvl="1" w:tplc="08130003">
+      <w:start w:val="1"/>
+      <w:numFmt w:val="bullet"/>
+      <w:lvlText w:val="o"/>
+      <w:lvlJc w:val="left"/>
+      <w:pPr>
+        <w:ind w:left="1440" w:hanging="360"/>
+      </w:pPr>
+      <w:rPr>
+        <w:rFonts w:ascii="Courier New" w:hAnsi="Courier New" w:cs="Courier New" w:hint="default"/>
+      </w:rPr>
+    </w:lvl>
+    <w:lvl w:ilvl="2" w:tplc="08130005" w:tentative="1">
+      <w:start w:val="1"/>
+      <w:numFmt w:val="bullet"/>
+      <w:lvlText w:val=""/>
+      <w:lvlJc w:val="left"/>
+      <w:pPr>
+        <w:ind w:left="2160" w:hanging="360"/>
+      </w:pPr>
+      <w:rPr>
+        <w:rFonts w:ascii="Wingdings" w:hAnsi="Wingdings" w:hint="default"/>
+      </w:rPr>
+    </w:lvl>
+    <w:lvl w:ilvl="3" w:tplc="08130001" w:tentative="1">
+      <w:start w:val="1"/>
+      <w:numFmt w:val="bullet"/>
+      <w:lvlText w:val=""/>
+      <w:lvlJc w:val="left"/>
+      <w:pPr>
+        <w:ind w:left="2880" w:hanging="360"/>
+      </w:pPr>
+      <w:rPr>
+        <w:rFonts w:ascii="Symbol" w:hAnsi="Symbol" w:hint="default"/>
+      </w:rPr>
+    </w:lvl>
+    <w:lvl w:ilvl="4" w:tplc="08130003" w:tentative="1">
+      <w:start w:val="1"/>
+      <w:numFmt w:val="bullet"/>
+      <w:lvlText w:val="o"/>
+      <w:lvlJc w:val="left"/>
+      <w:pPr>
+        <w:ind w:left="3600" w:hanging="360"/>
+      </w:pPr>
+      <w:rPr>
+        <w:rFonts w:ascii="Courier New" w:hAnsi="Courier New" w:cs="Courier New" w:hint="default"/>
+      </w:rPr>
+    </w:lvl>
+    <w:lvl w:ilvl="5" w:tplc="08130005" w:tentative="1">
+      <w:start w:val="1"/>
+      <w:numFmt w:val="bullet"/>
+      <w:lvlText w:val=""/>
+      <w:lvlJc w:val="left"/>
+      <w:pPr>
+        <w:ind w:left="4320" w:hanging="360"/>
+      </w:pPr>
+      <w:rPr>
+        <w:rFonts w:ascii="Wingdings" w:hAnsi="Wingdings" w:hint="default"/>
+      </w:rPr>
+    </w:lvl>
+    <w:lvl w:ilvl="6" w:tplc="08130001" w:tentative="1">
+      <w:start w:val="1"/>
+      <w:numFmt w:val="bullet"/>
+      <w:lvlText w:val=""/>
+      <w:lvlJc w:val="left"/>
+      <w:pPr>
+        <w:ind w:left="5040" w:hanging="360"/>
+      </w:pPr>
+      <w:rPr>
+        <w:rFonts w:ascii="Symbol" w:hAnsi="Symbol" w:hint="default"/>
+      </w:rPr>
+    </w:lvl>
+    <w:lvl w:ilvl="7" w:tplc="08130003" w:tentative="1">
+      <w:start w:val="1"/>
+      <w:numFmt w:val="bullet"/>
+      <w:lvlText w:val="o"/>
+      <w:lvlJc w:val="left"/>
+      <w:pPr>
+        <w:ind w:left="5760" w:hanging="360"/>
+      </w:pPr>
+      <w:rPr>
+        <w:rFonts w:ascii="Courier New" w:hAnsi="Courier New" w:cs="Courier New" w:hint="default"/>
+      </w:rPr>
+    </w:lvl>
+    <w:lvl w:ilvl="8" w:tplc="08130005" w:tentative="1">
+      <w:start w:val="1"/>
+      <w:numFmt w:val="bullet"/>
+      <w:lvlText w:val=""/>
+      <w:lvlJc w:val="left"/>
+      <w:pPr>
+        <w:ind w:left="6480" w:hanging="360"/>
+      </w:pPr>
+      <w:rPr>
+        <w:rFonts w:ascii="Wingdings" w:hAnsi="Wingdings" w:hint="default"/>
+      </w:rPr>
+    </w:lvl>
+  </w:abstractNum>
+  <w:abstractNum w:abstractNumId="56" w15:restartNumberingAfterBreak="0">
     <w:nsid w:val="5A0B19C7"/>
     <w:multiLevelType w:val="hybridMultilevel"/>
     <w:tmpl w:val="1CE6F28E"/>
@@ -23707,7 +26284,7 @@
       </w:rPr>
     </w:lvl>
   </w:abstractNum>
-  <w:abstractNum w:abstractNumId="49" w15:restartNumberingAfterBreak="0">
+  <w:abstractNum w:abstractNumId="57" w15:restartNumberingAfterBreak="0">
     <w:nsid w:val="5E164CD2"/>
     <w:multiLevelType w:val="hybridMultilevel"/>
     <w:tmpl w:val="14CE9150"/>
@@ -23820,7 +26397,7 @@
       </w:rPr>
     </w:lvl>
   </w:abstractNum>
-  <w:abstractNum w:abstractNumId="50" w15:restartNumberingAfterBreak="0">
+  <w:abstractNum w:abstractNumId="58" w15:restartNumberingAfterBreak="0">
     <w:nsid w:val="603474DA"/>
     <w:multiLevelType w:val="hybridMultilevel"/>
     <w:tmpl w:val="58284D1A"/>
@@ -23933,7 +26510,7 @@
       </w:rPr>
     </w:lvl>
   </w:abstractNum>
-  <w:abstractNum w:abstractNumId="51" w15:restartNumberingAfterBreak="0">
+  <w:abstractNum w:abstractNumId="59" w15:restartNumberingAfterBreak="0">
     <w:nsid w:val="619A09BF"/>
     <w:multiLevelType w:val="hybridMultilevel"/>
     <w:tmpl w:val="2FA8A304"/>
@@ -24046,7 +26623,7 @@
       </w:rPr>
     </w:lvl>
   </w:abstractNum>
-  <w:abstractNum w:abstractNumId="52" w15:restartNumberingAfterBreak="0">
+  <w:abstractNum w:abstractNumId="60" w15:restartNumberingAfterBreak="0">
     <w:nsid w:val="6224438E"/>
     <w:multiLevelType w:val="hybridMultilevel"/>
     <w:tmpl w:val="857ED8F4"/>
@@ -24159,7 +26736,7 @@
       </w:rPr>
     </w:lvl>
   </w:abstractNum>
-  <w:abstractNum w:abstractNumId="53" w15:restartNumberingAfterBreak="0">
+  <w:abstractNum w:abstractNumId="61" w15:restartNumberingAfterBreak="0">
     <w:nsid w:val="66005F9D"/>
     <w:multiLevelType w:val="hybridMultilevel"/>
     <w:tmpl w:val="A7504CA2"/>
@@ -24272,7 +26849,120 @@
       </w:rPr>
     </w:lvl>
   </w:abstractNum>
-  <w:abstractNum w:abstractNumId="54" w15:restartNumberingAfterBreak="0">
+  <w:abstractNum w:abstractNumId="62" w15:restartNumberingAfterBreak="0">
+    <w:nsid w:val="66FC12F5"/>
+    <w:multiLevelType w:val="hybridMultilevel"/>
+    <w:tmpl w:val="72F6C71E"/>
+    <w:lvl w:ilvl="0" w:tplc="08130001">
+      <w:start w:val="1"/>
+      <w:numFmt w:val="bullet"/>
+      <w:lvlText w:val=""/>
+      <w:lvlJc w:val="left"/>
+      <w:pPr>
+        <w:ind w:left="720" w:hanging="360"/>
+      </w:pPr>
+      <w:rPr>
+        <w:rFonts w:ascii="Symbol" w:hAnsi="Symbol" w:hint="default"/>
+      </w:rPr>
+    </w:lvl>
+    <w:lvl w:ilvl="1" w:tplc="08130003">
+      <w:start w:val="1"/>
+      <w:numFmt w:val="bullet"/>
+      <w:lvlText w:val="o"/>
+      <w:lvlJc w:val="left"/>
+      <w:pPr>
+        <w:ind w:left="1440" w:hanging="360"/>
+      </w:pPr>
+      <w:rPr>
+        <w:rFonts w:ascii="Courier New" w:hAnsi="Courier New" w:cs="Courier New" w:hint="default"/>
+      </w:rPr>
+    </w:lvl>
+    <w:lvl w:ilvl="2" w:tplc="08130005" w:tentative="1">
+      <w:start w:val="1"/>
+      <w:numFmt w:val="bullet"/>
+      <w:lvlText w:val=""/>
+      <w:lvlJc w:val="left"/>
+      <w:pPr>
+        <w:ind w:left="2160" w:hanging="360"/>
+      </w:pPr>
+      <w:rPr>
+        <w:rFonts w:ascii="Wingdings" w:hAnsi="Wingdings" w:hint="default"/>
+      </w:rPr>
+    </w:lvl>
+    <w:lvl w:ilvl="3" w:tplc="08130001" w:tentative="1">
+      <w:start w:val="1"/>
+      <w:numFmt w:val="bullet"/>
+      <w:lvlText w:val=""/>
+      <w:lvlJc w:val="left"/>
+      <w:pPr>
+        <w:ind w:left="2880" w:hanging="360"/>
+      </w:pPr>
+      <w:rPr>
+        <w:rFonts w:ascii="Symbol" w:hAnsi="Symbol" w:hint="default"/>
+      </w:rPr>
+    </w:lvl>
+    <w:lvl w:ilvl="4" w:tplc="08130003" w:tentative="1">
+      <w:start w:val="1"/>
+      <w:numFmt w:val="bullet"/>
+      <w:lvlText w:val="o"/>
+      <w:lvlJc w:val="left"/>
+      <w:pPr>
+        <w:ind w:left="3600" w:hanging="360"/>
+      </w:pPr>
+      <w:rPr>
+        <w:rFonts w:ascii="Courier New" w:hAnsi="Courier New" w:cs="Courier New" w:hint="default"/>
+      </w:rPr>
+    </w:lvl>
+    <w:lvl w:ilvl="5" w:tplc="08130005" w:tentative="1">
+      <w:start w:val="1"/>
+      <w:numFmt w:val="bullet"/>
+      <w:lvlText w:val=""/>
+      <w:lvlJc w:val="left"/>
+      <w:pPr>
+        <w:ind w:left="4320" w:hanging="360"/>
+      </w:pPr>
+      <w:rPr>
+        <w:rFonts w:ascii="Wingdings" w:hAnsi="Wingdings" w:hint="default"/>
+      </w:rPr>
+    </w:lvl>
+    <w:lvl w:ilvl="6" w:tplc="08130001" w:tentative="1">
+      <w:start w:val="1"/>
+      <w:numFmt w:val="bullet"/>
+      <w:lvlText w:val=""/>
+      <w:lvlJc w:val="left"/>
+      <w:pPr>
+        <w:ind w:left="5040" w:hanging="360"/>
+      </w:pPr>
+      <w:rPr>
+        <w:rFonts w:ascii="Symbol" w:hAnsi="Symbol" w:hint="default"/>
+      </w:rPr>
+    </w:lvl>
+    <w:lvl w:ilvl="7" w:tplc="08130003" w:tentative="1">
+      <w:start w:val="1"/>
+      <w:numFmt w:val="bullet"/>
+      <w:lvlText w:val="o"/>
+      <w:lvlJc w:val="left"/>
+      <w:pPr>
+        <w:ind w:left="5760" w:hanging="360"/>
+      </w:pPr>
+      <w:rPr>
+        <w:rFonts w:ascii="Courier New" w:hAnsi="Courier New" w:cs="Courier New" w:hint="default"/>
+      </w:rPr>
+    </w:lvl>
+    <w:lvl w:ilvl="8" w:tplc="08130005" w:tentative="1">
+      <w:start w:val="1"/>
+      <w:numFmt w:val="bullet"/>
+      <w:lvlText w:val=""/>
+      <w:lvlJc w:val="left"/>
+      <w:pPr>
+        <w:ind w:left="6480" w:hanging="360"/>
+      </w:pPr>
+      <w:rPr>
+        <w:rFonts w:ascii="Wingdings" w:hAnsi="Wingdings" w:hint="default"/>
+      </w:rPr>
+    </w:lvl>
+  </w:abstractNum>
+  <w:abstractNum w:abstractNumId="63" w15:restartNumberingAfterBreak="0">
     <w:nsid w:val="689568D9"/>
     <w:multiLevelType w:val="hybridMultilevel"/>
     <w:tmpl w:val="43B02E38"/>
@@ -24385,7 +27075,120 @@
       </w:rPr>
     </w:lvl>
   </w:abstractNum>
-  <w:abstractNum w:abstractNumId="55" w15:restartNumberingAfterBreak="0">
+  <w:abstractNum w:abstractNumId="64" w15:restartNumberingAfterBreak="0">
+    <w:nsid w:val="69687E71"/>
+    <w:multiLevelType w:val="hybridMultilevel"/>
+    <w:tmpl w:val="27266994"/>
+    <w:lvl w:ilvl="0" w:tplc="08130001">
+      <w:start w:val="1"/>
+      <w:numFmt w:val="bullet"/>
+      <w:lvlText w:val=""/>
+      <w:lvlJc w:val="left"/>
+      <w:pPr>
+        <w:ind w:left="720" w:hanging="360"/>
+      </w:pPr>
+      <w:rPr>
+        <w:rFonts w:ascii="Symbol" w:hAnsi="Symbol" w:hint="default"/>
+      </w:rPr>
+    </w:lvl>
+    <w:lvl w:ilvl="1" w:tplc="08130003" w:tentative="1">
+      <w:start w:val="1"/>
+      <w:numFmt w:val="bullet"/>
+      <w:lvlText w:val="o"/>
+      <w:lvlJc w:val="left"/>
+      <w:pPr>
+        <w:ind w:left="1440" w:hanging="360"/>
+      </w:pPr>
+      <w:rPr>
+        <w:rFonts w:ascii="Courier New" w:hAnsi="Courier New" w:cs="Courier New" w:hint="default"/>
+      </w:rPr>
+    </w:lvl>
+    <w:lvl w:ilvl="2" w:tplc="08130005" w:tentative="1">
+      <w:start w:val="1"/>
+      <w:numFmt w:val="bullet"/>
+      <w:lvlText w:val=""/>
+      <w:lvlJc w:val="left"/>
+      <w:pPr>
+        <w:ind w:left="2160" w:hanging="360"/>
+      </w:pPr>
+      <w:rPr>
+        <w:rFonts w:ascii="Wingdings" w:hAnsi="Wingdings" w:hint="default"/>
+      </w:rPr>
+    </w:lvl>
+    <w:lvl w:ilvl="3" w:tplc="08130001" w:tentative="1">
+      <w:start w:val="1"/>
+      <w:numFmt w:val="bullet"/>
+      <w:lvlText w:val=""/>
+      <w:lvlJc w:val="left"/>
+      <w:pPr>
+        <w:ind w:left="2880" w:hanging="360"/>
+      </w:pPr>
+      <w:rPr>
+        <w:rFonts w:ascii="Symbol" w:hAnsi="Symbol" w:hint="default"/>
+      </w:rPr>
+    </w:lvl>
+    <w:lvl w:ilvl="4" w:tplc="08130003" w:tentative="1">
+      <w:start w:val="1"/>
+      <w:numFmt w:val="bullet"/>
+      <w:lvlText w:val="o"/>
+      <w:lvlJc w:val="left"/>
+      <w:pPr>
+        <w:ind w:left="3600" w:hanging="360"/>
+      </w:pPr>
+      <w:rPr>
+        <w:rFonts w:ascii="Courier New" w:hAnsi="Courier New" w:cs="Courier New" w:hint="default"/>
+      </w:rPr>
+    </w:lvl>
+    <w:lvl w:ilvl="5" w:tplc="08130005" w:tentative="1">
+      <w:start w:val="1"/>
+      <w:numFmt w:val="bullet"/>
+      <w:lvlText w:val=""/>
+      <w:lvlJc w:val="left"/>
+      <w:pPr>
+        <w:ind w:left="4320" w:hanging="360"/>
+      </w:pPr>
+      <w:rPr>
+        <w:rFonts w:ascii="Wingdings" w:hAnsi="Wingdings" w:hint="default"/>
+      </w:rPr>
+    </w:lvl>
+    <w:lvl w:ilvl="6" w:tplc="08130001" w:tentative="1">
+      <w:start w:val="1"/>
+      <w:numFmt w:val="bullet"/>
+      <w:lvlText w:val=""/>
+      <w:lvlJc w:val="left"/>
+      <w:pPr>
+        <w:ind w:left="5040" w:hanging="360"/>
+      </w:pPr>
+      <w:rPr>
+        <w:rFonts w:ascii="Symbol" w:hAnsi="Symbol" w:hint="default"/>
+      </w:rPr>
+    </w:lvl>
+    <w:lvl w:ilvl="7" w:tplc="08130003" w:tentative="1">
+      <w:start w:val="1"/>
+      <w:numFmt w:val="bullet"/>
+      <w:lvlText w:val="o"/>
+      <w:lvlJc w:val="left"/>
+      <w:pPr>
+        <w:ind w:left="5760" w:hanging="360"/>
+      </w:pPr>
+      <w:rPr>
+        <w:rFonts w:ascii="Courier New" w:hAnsi="Courier New" w:cs="Courier New" w:hint="default"/>
+      </w:rPr>
+    </w:lvl>
+    <w:lvl w:ilvl="8" w:tplc="08130005" w:tentative="1">
+      <w:start w:val="1"/>
+      <w:numFmt w:val="bullet"/>
+      <w:lvlText w:val=""/>
+      <w:lvlJc w:val="left"/>
+      <w:pPr>
+        <w:ind w:left="6480" w:hanging="360"/>
+      </w:pPr>
+      <w:rPr>
+        <w:rFonts w:ascii="Wingdings" w:hAnsi="Wingdings" w:hint="default"/>
+      </w:rPr>
+    </w:lvl>
+  </w:abstractNum>
+  <w:abstractNum w:abstractNumId="65" w15:restartNumberingAfterBreak="0">
     <w:nsid w:val="71BC15FA"/>
     <w:multiLevelType w:val="hybridMultilevel"/>
     <w:tmpl w:val="8032733A"/>
@@ -24498,7 +27301,7 @@
       </w:rPr>
     </w:lvl>
   </w:abstractNum>
-  <w:abstractNum w:abstractNumId="56" w15:restartNumberingAfterBreak="0">
+  <w:abstractNum w:abstractNumId="66" w15:restartNumberingAfterBreak="0">
     <w:nsid w:val="791F6204"/>
     <w:multiLevelType w:val="hybridMultilevel"/>
     <w:tmpl w:val="EB04BA02"/>
@@ -24611,7 +27414,7 @@
       </w:rPr>
     </w:lvl>
   </w:abstractNum>
-  <w:abstractNum w:abstractNumId="57" w15:restartNumberingAfterBreak="0">
+  <w:abstractNum w:abstractNumId="67" w15:restartNumberingAfterBreak="0">
     <w:nsid w:val="7A584722"/>
     <w:multiLevelType w:val="hybridMultilevel"/>
     <w:tmpl w:val="170EDD04"/>
@@ -24724,7 +27527,7 @@
       </w:rPr>
     </w:lvl>
   </w:abstractNum>
-  <w:abstractNum w:abstractNumId="58" w15:restartNumberingAfterBreak="0">
+  <w:abstractNum w:abstractNumId="68" w15:restartNumberingAfterBreak="0">
     <w:nsid w:val="7BDA1CF6"/>
     <w:multiLevelType w:val="hybridMultilevel"/>
     <w:tmpl w:val="995CCCB8"/>
@@ -24838,94 +27641,94 @@
     </w:lvl>
   </w:abstractNum>
   <w:num w:numId="1">
-    <w:abstractNumId w:val="17"/>
+    <w:abstractNumId w:val="19"/>
   </w:num>
   <w:num w:numId="2">
-    <w:abstractNumId w:val="43"/>
+    <w:abstractNumId w:val="49"/>
   </w:num>
   <w:num w:numId="3">
-    <w:abstractNumId w:val="38"/>
+    <w:abstractNumId w:val="44"/>
   </w:num>
   <w:num w:numId="4">
-    <w:abstractNumId w:val="44"/>
+    <w:abstractNumId w:val="50"/>
   </w:num>
   <w:num w:numId="5">
-    <w:abstractNumId w:val="58"/>
+    <w:abstractNumId w:val="68"/>
   </w:num>
   <w:num w:numId="6">
-    <w:abstractNumId w:val="24"/>
+    <w:abstractNumId w:val="28"/>
   </w:num>
   <w:num w:numId="7">
     <w:abstractNumId w:val="0"/>
   </w:num>
   <w:num w:numId="8">
-    <w:abstractNumId w:val="54"/>
+    <w:abstractNumId w:val="63"/>
   </w:num>
   <w:num w:numId="9">
-    <w:abstractNumId w:val="15"/>
+    <w:abstractNumId w:val="17"/>
   </w:num>
   <w:num w:numId="10">
-    <w:abstractNumId w:val="46"/>
+    <w:abstractNumId w:val="52"/>
   </w:num>
   <w:num w:numId="11">
-    <w:abstractNumId w:val="30"/>
+    <w:abstractNumId w:val="34"/>
   </w:num>
   <w:num w:numId="12">
     <w:abstractNumId w:val="1"/>
   </w:num>
   <w:num w:numId="13">
-    <w:abstractNumId w:val="39"/>
+    <w:abstractNumId w:val="45"/>
   </w:num>
   <w:num w:numId="14">
-    <w:abstractNumId w:val="56"/>
+    <w:abstractNumId w:val="66"/>
   </w:num>
   <w:num w:numId="15">
-    <w:abstractNumId w:val="53"/>
+    <w:abstractNumId w:val="61"/>
   </w:num>
   <w:num w:numId="16">
-    <w:abstractNumId w:val="42"/>
+    <w:abstractNumId w:val="48"/>
   </w:num>
   <w:num w:numId="17">
-    <w:abstractNumId w:val="41"/>
+    <w:abstractNumId w:val="47"/>
   </w:num>
   <w:num w:numId="18">
-    <w:abstractNumId w:val="27"/>
+    <w:abstractNumId w:val="31"/>
   </w:num>
   <w:num w:numId="19">
     <w:abstractNumId w:val="13"/>
   </w:num>
   <w:num w:numId="20">
-    <w:abstractNumId w:val="23"/>
+    <w:abstractNumId w:val="27"/>
   </w:num>
   <w:num w:numId="21">
-    <w:abstractNumId w:val="21"/>
+    <w:abstractNumId w:val="25"/>
   </w:num>
   <w:num w:numId="22">
     <w:abstractNumId w:val="12"/>
   </w:num>
   <w:num w:numId="23">
-    <w:abstractNumId w:val="48"/>
+    <w:abstractNumId w:val="56"/>
   </w:num>
   <w:num w:numId="24">
     <w:abstractNumId w:val="10"/>
   </w:num>
   <w:num w:numId="25">
-    <w:abstractNumId w:val="47"/>
+    <w:abstractNumId w:val="53"/>
   </w:num>
   <w:num w:numId="26">
-    <w:abstractNumId w:val="14"/>
+    <w:abstractNumId w:val="15"/>
   </w:num>
   <w:num w:numId="27">
-    <w:abstractNumId w:val="19"/>
+    <w:abstractNumId w:val="22"/>
   </w:num>
   <w:num w:numId="28">
-    <w:abstractNumId w:val="40"/>
+    <w:abstractNumId w:val="46"/>
   </w:num>
   <w:num w:numId="29">
-    <w:abstractNumId w:val="55"/>
+    <w:abstractNumId w:val="65"/>
   </w:num>
   <w:num w:numId="30">
-    <w:abstractNumId w:val="20"/>
+    <w:abstractNumId w:val="24"/>
   </w:num>
   <w:num w:numId="31">
     <w:abstractNumId w:val="7"/>
@@ -24934,58 +27737,58 @@
     <w:abstractNumId w:val="2"/>
   </w:num>
   <w:num w:numId="33">
-    <w:abstractNumId w:val="18"/>
+    <w:abstractNumId w:val="20"/>
   </w:num>
   <w:num w:numId="34">
-    <w:abstractNumId w:val="25"/>
+    <w:abstractNumId w:val="29"/>
   </w:num>
   <w:num w:numId="35">
-    <w:abstractNumId w:val="52"/>
+    <w:abstractNumId w:val="60"/>
   </w:num>
   <w:num w:numId="36">
+    <w:abstractNumId w:val="42"/>
+  </w:num>
+  <w:num w:numId="37">
     <w:abstractNumId w:val="36"/>
   </w:num>
-  <w:num w:numId="37">
-    <w:abstractNumId w:val="32"/>
-  </w:num>
   <w:num w:numId="38">
-    <w:abstractNumId w:val="31"/>
+    <w:abstractNumId w:val="35"/>
   </w:num>
   <w:num w:numId="39">
     <w:abstractNumId w:val="8"/>
   </w:num>
   <w:num w:numId="40">
-    <w:abstractNumId w:val="28"/>
+    <w:abstractNumId w:val="32"/>
   </w:num>
   <w:num w:numId="41">
-    <w:abstractNumId w:val="57"/>
+    <w:abstractNumId w:val="67"/>
   </w:num>
   <w:num w:numId="42">
-    <w:abstractNumId w:val="35"/>
+    <w:abstractNumId w:val="39"/>
   </w:num>
   <w:num w:numId="43">
-    <w:abstractNumId w:val="49"/>
+    <w:abstractNumId w:val="57"/>
   </w:num>
   <w:num w:numId="44">
     <w:abstractNumId w:val="5"/>
   </w:num>
   <w:num w:numId="45">
-    <w:abstractNumId w:val="16"/>
+    <w:abstractNumId w:val="18"/>
   </w:num>
   <w:num w:numId="46">
     <w:abstractNumId w:val="11"/>
   </w:num>
   <w:num w:numId="47">
-    <w:abstractNumId w:val="37"/>
+    <w:abstractNumId w:val="43"/>
   </w:num>
   <w:num w:numId="48">
-    <w:abstractNumId w:val="51"/>
+    <w:abstractNumId w:val="59"/>
   </w:num>
   <w:num w:numId="49">
     <w:abstractNumId w:val="4"/>
   </w:num>
   <w:num w:numId="50">
-    <w:abstractNumId w:val="29"/>
+    <w:abstractNumId w:val="33"/>
   </w:num>
   <w:num w:numId="51">
     <w:abstractNumId w:val="6"/>
@@ -24994,27 +27797,57 @@
     <w:abstractNumId w:val="3"/>
   </w:num>
   <w:num w:numId="53">
-    <w:abstractNumId w:val="33"/>
+    <w:abstractNumId w:val="37"/>
   </w:num>
   <w:num w:numId="54">
     <w:abstractNumId w:val="9"/>
   </w:num>
   <w:num w:numId="55">
-    <w:abstractNumId w:val="34"/>
+    <w:abstractNumId w:val="38"/>
   </w:num>
   <w:num w:numId="56">
-    <w:abstractNumId w:val="22"/>
+    <w:abstractNumId w:val="26"/>
   </w:num>
   <w:num w:numId="57">
-    <w:abstractNumId w:val="26"/>
+    <w:abstractNumId w:val="30"/>
   </w:num>
   <w:num w:numId="58">
-    <w:abstractNumId w:val="50"/>
+    <w:abstractNumId w:val="58"/>
   </w:num>
   <w:num w:numId="59">
-    <w:abstractNumId w:val="45"/>
+    <w:abstractNumId w:val="51"/>
   </w:num>
-  <w:numIdMacAtCleanup w:val="59"/>
+  <w:num w:numId="60">
+    <w:abstractNumId w:val="41"/>
+  </w:num>
+  <w:num w:numId="61">
+    <w:abstractNumId w:val="64"/>
+  </w:num>
+  <w:num w:numId="62">
+    <w:abstractNumId w:val="16"/>
+  </w:num>
+  <w:num w:numId="63">
+    <w:abstractNumId w:val="14"/>
+  </w:num>
+  <w:num w:numId="64">
+    <w:abstractNumId w:val="21"/>
+  </w:num>
+  <w:num w:numId="65">
+    <w:abstractNumId w:val="40"/>
+  </w:num>
+  <w:num w:numId="66">
+    <w:abstractNumId w:val="23"/>
+  </w:num>
+  <w:num w:numId="67">
+    <w:abstractNumId w:val="54"/>
+  </w:num>
+  <w:num w:numId="68">
+    <w:abstractNumId w:val="62"/>
+  </w:num>
+  <w:num w:numId="69">
+    <w:abstractNumId w:val="55"/>
+  </w:num>
+  <w:numIdMacAtCleanup w:val="69"/>
 </w:numbering>
 </file>
 
@@ -26410,6 +29243,7 @@
   </w:compat>
   <w:rsids>
     <w:rsidRoot w:val="00882CF3"/>
+    <w:rsid w:val="0063073A"/>
     <w:rsid w:val="00882CF3"/>
     <w:rsid w:val="00974EEF"/>
     <w:rsid w:val="009F58EE"/>
@@ -27176,7 +30010,7 @@
 </file>
 
 <file path=customXml/itemProps2.xml><?xml version="1.0" encoding="utf-8"?>
-<ds:datastoreItem xmlns:ds="http://schemas.openxmlformats.org/officeDocument/2006/customXml" ds:itemID="{7478E8DC-0B0A-4CFA-8687-C21D53AFBE55}">
+<ds:datastoreItem xmlns:ds="http://schemas.openxmlformats.org/officeDocument/2006/customXml" ds:itemID="{BEEBA14D-AC58-4044-9167-94D1E65064BF}">
   <ds:schemaRefs>
     <ds:schemaRef ds:uri="http://schemas.openxmlformats.org/officeDocument/2006/bibliography"/>
   </ds:schemaRefs>

--- a/Samenvatting business.docx
+++ b/Samenvatting business.docx
@@ -979,7 +979,7 @@
           <w:r>
             <w:fldChar w:fldCharType="separate"/>
           </w:r>
-          <w:hyperlink w:anchor="_Toc501621159" w:history="1">
+          <w:hyperlink w:anchor="_Toc501709642" w:history="1">
             <w:r>
               <w:rPr>
                 <w:rStyle w:val="Hyperlink"/>
@@ -1021,7 +1021,7 @@
                 <w:noProof/>
                 <w:webHidden/>
               </w:rPr>
-              <w:instrText xml:space="preserve"> PAGEREF _Toc501621159 \h </w:instrText>
+              <w:instrText xml:space="preserve"> PAGEREF _Toc501709642 \h </w:instrText>
             </w:r>
             <w:r>
               <w:rPr>
@@ -1065,7 +1065,7 @@
               <w:lang w:eastAsia="nl-BE"/>
             </w:rPr>
           </w:pPr>
-          <w:hyperlink w:anchor="_Toc501621160" w:history="1">
+          <w:hyperlink w:anchor="_Toc501709643" w:history="1">
             <w:r>
               <w:rPr>
                 <w:rStyle w:val="Hyperlink"/>
@@ -1107,7 +1107,7 @@
                 <w:noProof/>
                 <w:webHidden/>
               </w:rPr>
-              <w:instrText xml:space="preserve"> PAGEREF _Toc501621160 \h </w:instrText>
+              <w:instrText xml:space="preserve"> PAGEREF _Toc501709643 \h </w:instrText>
             </w:r>
             <w:r>
               <w:rPr>
@@ -1151,7 +1151,7 @@
               <w:lang w:eastAsia="nl-BE"/>
             </w:rPr>
           </w:pPr>
-          <w:hyperlink w:anchor="_Toc501621161" w:history="1">
+          <w:hyperlink w:anchor="_Toc501709644" w:history="1">
             <w:r>
               <w:rPr>
                 <w:rStyle w:val="Hyperlink"/>
@@ -1193,7 +1193,7 @@
                 <w:noProof/>
                 <w:webHidden/>
               </w:rPr>
-              <w:instrText xml:space="preserve"> PAGEREF _Toc501621161 \h </w:instrText>
+              <w:instrText xml:space="preserve"> PAGEREF _Toc501709644 \h </w:instrText>
             </w:r>
             <w:r>
               <w:rPr>
@@ -1237,7 +1237,7 @@
               <w:lang w:eastAsia="nl-BE"/>
             </w:rPr>
           </w:pPr>
-          <w:hyperlink w:anchor="_Toc501621162" w:history="1">
+          <w:hyperlink w:anchor="_Toc501709645" w:history="1">
             <w:r>
               <w:rPr>
                 <w:rStyle w:val="Hyperlink"/>
@@ -1279,7 +1279,7 @@
                 <w:noProof/>
                 <w:webHidden/>
               </w:rPr>
-              <w:instrText xml:space="preserve"> PAGEREF _Toc501621162 \h </w:instrText>
+              <w:instrText xml:space="preserve"> PAGEREF _Toc501709645 \h </w:instrText>
             </w:r>
             <w:r>
               <w:rPr>
@@ -1323,7 +1323,7 @@
               <w:lang w:eastAsia="nl-BE"/>
             </w:rPr>
           </w:pPr>
-          <w:hyperlink w:anchor="_Toc501621163" w:history="1">
+          <w:hyperlink w:anchor="_Toc501709646" w:history="1">
             <w:r>
               <w:rPr>
                 <w:rStyle w:val="Hyperlink"/>
@@ -1365,7 +1365,7 @@
                 <w:noProof/>
                 <w:webHidden/>
               </w:rPr>
-              <w:instrText xml:space="preserve"> PAGEREF _Toc501621163 \h </w:instrText>
+              <w:instrText xml:space="preserve"> PAGEREF _Toc501709646 \h </w:instrText>
             </w:r>
             <w:r>
               <w:rPr>
@@ -1409,7 +1409,7 @@
               <w:lang w:eastAsia="nl-BE"/>
             </w:rPr>
           </w:pPr>
-          <w:hyperlink w:anchor="_Toc501621164" w:history="1">
+          <w:hyperlink w:anchor="_Toc501709647" w:history="1">
             <w:r>
               <w:rPr>
                 <w:rStyle w:val="Hyperlink"/>
@@ -1451,7 +1451,7 @@
                 <w:noProof/>
                 <w:webHidden/>
               </w:rPr>
-              <w:instrText xml:space="preserve"> PAGEREF _Toc501621164 \h </w:instrText>
+              <w:instrText xml:space="preserve"> PAGEREF _Toc501709647 \h </w:instrText>
             </w:r>
             <w:r>
               <w:rPr>
@@ -1495,7 +1495,7 @@
               <w:lang w:eastAsia="nl-BE"/>
             </w:rPr>
           </w:pPr>
-          <w:hyperlink w:anchor="_Toc501621165" w:history="1">
+          <w:hyperlink w:anchor="_Toc501709648" w:history="1">
             <w:r>
               <w:rPr>
                 <w:rStyle w:val="Hyperlink"/>
@@ -1537,7 +1537,7 @@
                 <w:noProof/>
                 <w:webHidden/>
               </w:rPr>
-              <w:instrText xml:space="preserve"> PAGEREF _Toc501621165 \h </w:instrText>
+              <w:instrText xml:space="preserve"> PAGEREF _Toc501709648 \h </w:instrText>
             </w:r>
             <w:r>
               <w:rPr>
@@ -1581,7 +1581,7 @@
               <w:lang w:eastAsia="nl-BE"/>
             </w:rPr>
           </w:pPr>
-          <w:hyperlink w:anchor="_Toc501621166" w:history="1">
+          <w:hyperlink w:anchor="_Toc501709649" w:history="1">
             <w:r>
               <w:rPr>
                 <w:rStyle w:val="Hyperlink"/>
@@ -1623,7 +1623,7 @@
                 <w:noProof/>
                 <w:webHidden/>
               </w:rPr>
-              <w:instrText xml:space="preserve"> PAGEREF _Toc501621166 \h </w:instrText>
+              <w:instrText xml:space="preserve"> PAGEREF _Toc501709649 \h </w:instrText>
             </w:r>
             <w:r>
               <w:rPr>
@@ -1667,7 +1667,7 @@
               <w:lang w:eastAsia="nl-BE"/>
             </w:rPr>
           </w:pPr>
-          <w:hyperlink w:anchor="_Toc501621167" w:history="1">
+          <w:hyperlink w:anchor="_Toc501709650" w:history="1">
             <w:r>
               <w:rPr>
                 <w:rStyle w:val="Hyperlink"/>
@@ -1709,7 +1709,7 @@
                 <w:noProof/>
                 <w:webHidden/>
               </w:rPr>
-              <w:instrText xml:space="preserve"> PAGEREF _Toc501621167 \h </w:instrText>
+              <w:instrText xml:space="preserve"> PAGEREF _Toc501709650 \h </w:instrText>
             </w:r>
             <w:r>
               <w:rPr>
@@ -1753,7 +1753,7 @@
               <w:lang w:eastAsia="nl-BE"/>
             </w:rPr>
           </w:pPr>
-          <w:hyperlink w:anchor="_Toc501621168" w:history="1">
+          <w:hyperlink w:anchor="_Toc501709651" w:history="1">
             <w:r>
               <w:rPr>
                 <w:rStyle w:val="Hyperlink"/>
@@ -1795,7 +1795,7 @@
                 <w:noProof/>
                 <w:webHidden/>
               </w:rPr>
-              <w:instrText xml:space="preserve"> PAGEREF _Toc501621168 \h </w:instrText>
+              <w:instrText xml:space="preserve"> PAGEREF _Toc501709651 \h </w:instrText>
             </w:r>
             <w:r>
               <w:rPr>
@@ -1839,7 +1839,7 @@
               <w:lang w:eastAsia="nl-BE"/>
             </w:rPr>
           </w:pPr>
-          <w:hyperlink w:anchor="_Toc501621169" w:history="1">
+          <w:hyperlink w:anchor="_Toc501709652" w:history="1">
             <w:r>
               <w:rPr>
                 <w:rStyle w:val="Hyperlink"/>
@@ -1881,7 +1881,7 @@
                 <w:noProof/>
                 <w:webHidden/>
               </w:rPr>
-              <w:instrText xml:space="preserve"> PAGEREF _Toc501621169 \h </w:instrText>
+              <w:instrText xml:space="preserve"> PAGEREF _Toc501709652 \h </w:instrText>
             </w:r>
             <w:r>
               <w:rPr>
@@ -1925,7 +1925,7 @@
               <w:lang w:eastAsia="nl-BE"/>
             </w:rPr>
           </w:pPr>
-          <w:hyperlink w:anchor="_Toc501621170" w:history="1">
+          <w:hyperlink w:anchor="_Toc501709653" w:history="1">
             <w:r>
               <w:rPr>
                 <w:rStyle w:val="Hyperlink"/>
@@ -1967,7 +1967,7 @@
                 <w:noProof/>
                 <w:webHidden/>
               </w:rPr>
-              <w:instrText xml:space="preserve"> PAGEREF _Toc501621170 \h </w:instrText>
+              <w:instrText xml:space="preserve"> PAGEREF _Toc501709653 \h </w:instrText>
             </w:r>
             <w:r>
               <w:rPr>
@@ -2011,7 +2011,7 @@
               <w:lang w:eastAsia="nl-BE"/>
             </w:rPr>
           </w:pPr>
-          <w:hyperlink w:anchor="_Toc501621171" w:history="1">
+          <w:hyperlink w:anchor="_Toc501709654" w:history="1">
             <w:r>
               <w:rPr>
                 <w:rStyle w:val="Hyperlink"/>
@@ -2053,7 +2053,7 @@
                 <w:noProof/>
                 <w:webHidden/>
               </w:rPr>
-              <w:instrText xml:space="preserve"> PAGEREF _Toc501621171 \h </w:instrText>
+              <w:instrText xml:space="preserve"> PAGEREF _Toc501709654 \h </w:instrText>
             </w:r>
             <w:r>
               <w:rPr>
@@ -2097,7 +2097,7 @@
               <w:lang w:eastAsia="nl-BE"/>
             </w:rPr>
           </w:pPr>
-          <w:hyperlink w:anchor="_Toc501621172" w:history="1">
+          <w:hyperlink w:anchor="_Toc501709655" w:history="1">
             <w:r>
               <w:rPr>
                 <w:rStyle w:val="Hyperlink"/>
@@ -2139,7 +2139,7 @@
                 <w:noProof/>
                 <w:webHidden/>
               </w:rPr>
-              <w:instrText xml:space="preserve"> PAGEREF _Toc501621172 \h </w:instrText>
+              <w:instrText xml:space="preserve"> PAGEREF _Toc501709655 \h </w:instrText>
             </w:r>
             <w:r>
               <w:rPr>
@@ -2183,7 +2183,7 @@
               <w:lang w:eastAsia="nl-BE"/>
             </w:rPr>
           </w:pPr>
-          <w:hyperlink w:anchor="_Toc501621173" w:history="1">
+          <w:hyperlink w:anchor="_Toc501709656" w:history="1">
             <w:r>
               <w:rPr>
                 <w:rStyle w:val="Hyperlink"/>
@@ -2225,7 +2225,7 @@
                 <w:noProof/>
                 <w:webHidden/>
               </w:rPr>
-              <w:instrText xml:space="preserve"> PAGEREF _Toc501621173 \h </w:instrText>
+              <w:instrText xml:space="preserve"> PAGEREF _Toc501709656 \h </w:instrText>
             </w:r>
             <w:r>
               <w:rPr>
@@ -2269,7 +2269,7 @@
               <w:lang w:eastAsia="nl-BE"/>
             </w:rPr>
           </w:pPr>
-          <w:hyperlink w:anchor="_Toc501621174" w:history="1">
+          <w:hyperlink w:anchor="_Toc501709657" w:history="1">
             <w:r>
               <w:rPr>
                 <w:rStyle w:val="Hyperlink"/>
@@ -2311,7 +2311,7 @@
                 <w:noProof/>
                 <w:webHidden/>
               </w:rPr>
-              <w:instrText xml:space="preserve"> PAGEREF _Toc501621174 \h </w:instrText>
+              <w:instrText xml:space="preserve"> PAGEREF _Toc501709657 \h </w:instrText>
             </w:r>
             <w:r>
               <w:rPr>
@@ -2355,7 +2355,7 @@
               <w:lang w:eastAsia="nl-BE"/>
             </w:rPr>
           </w:pPr>
-          <w:hyperlink w:anchor="_Toc501621175" w:history="1">
+          <w:hyperlink w:anchor="_Toc501709658" w:history="1">
             <w:r>
               <w:rPr>
                 <w:rStyle w:val="Hyperlink"/>
@@ -2397,7 +2397,7 @@
                 <w:noProof/>
                 <w:webHidden/>
               </w:rPr>
-              <w:instrText xml:space="preserve"> PAGEREF _Toc501621175 \h </w:instrText>
+              <w:instrText xml:space="preserve"> PAGEREF _Toc501709658 \h </w:instrText>
             </w:r>
             <w:r>
               <w:rPr>
@@ -2441,7 +2441,7 @@
               <w:lang w:eastAsia="nl-BE"/>
             </w:rPr>
           </w:pPr>
-          <w:hyperlink w:anchor="_Toc501621176" w:history="1">
+          <w:hyperlink w:anchor="_Toc501709659" w:history="1">
             <w:r>
               <w:rPr>
                 <w:rStyle w:val="Hyperlink"/>
@@ -2483,7 +2483,7 @@
                 <w:noProof/>
                 <w:webHidden/>
               </w:rPr>
-              <w:instrText xml:space="preserve"> PAGEREF _Toc501621176 \h </w:instrText>
+              <w:instrText xml:space="preserve"> PAGEREF _Toc501709659 \h </w:instrText>
             </w:r>
             <w:r>
               <w:rPr>
@@ -2527,7 +2527,7 @@
               <w:lang w:eastAsia="nl-BE"/>
             </w:rPr>
           </w:pPr>
-          <w:hyperlink w:anchor="_Toc501621177" w:history="1">
+          <w:hyperlink w:anchor="_Toc501709660" w:history="1">
             <w:r>
               <w:rPr>
                 <w:rStyle w:val="Hyperlink"/>
@@ -2569,7 +2569,7 @@
                 <w:noProof/>
                 <w:webHidden/>
               </w:rPr>
-              <w:instrText xml:space="preserve"> PAGEREF _Toc501621177 \h </w:instrText>
+              <w:instrText xml:space="preserve"> PAGEREF _Toc501709660 \h </w:instrText>
             </w:r>
             <w:r>
               <w:rPr>
@@ -2613,7 +2613,7 @@
               <w:lang w:eastAsia="nl-BE"/>
             </w:rPr>
           </w:pPr>
-          <w:hyperlink w:anchor="_Toc501621178" w:history="1">
+          <w:hyperlink w:anchor="_Toc501709661" w:history="1">
             <w:r>
               <w:rPr>
                 <w:rStyle w:val="Hyperlink"/>
@@ -2655,7 +2655,7 @@
                 <w:noProof/>
                 <w:webHidden/>
               </w:rPr>
-              <w:instrText xml:space="preserve"> PAGEREF _Toc501621178 \h </w:instrText>
+              <w:instrText xml:space="preserve"> PAGEREF _Toc501709661 \h </w:instrText>
             </w:r>
             <w:r>
               <w:rPr>
@@ -2699,7 +2699,7 @@
               <w:lang w:eastAsia="nl-BE"/>
             </w:rPr>
           </w:pPr>
-          <w:hyperlink w:anchor="_Toc501621179" w:history="1">
+          <w:hyperlink w:anchor="_Toc501709662" w:history="1">
             <w:r>
               <w:rPr>
                 <w:rStyle w:val="Hyperlink"/>
@@ -2741,7 +2741,7 @@
                 <w:noProof/>
                 <w:webHidden/>
               </w:rPr>
-              <w:instrText xml:space="preserve"> PAGEREF _Toc501621179 \h </w:instrText>
+              <w:instrText xml:space="preserve"> PAGEREF _Toc501709662 \h </w:instrText>
             </w:r>
             <w:r>
               <w:rPr>
@@ -2785,7 +2785,7 @@
               <w:lang w:eastAsia="nl-BE"/>
             </w:rPr>
           </w:pPr>
-          <w:hyperlink w:anchor="_Toc501621180" w:history="1">
+          <w:hyperlink w:anchor="_Toc501709663" w:history="1">
             <w:r>
               <w:rPr>
                 <w:rStyle w:val="Hyperlink"/>
@@ -2827,7 +2827,7 @@
                 <w:noProof/>
                 <w:webHidden/>
               </w:rPr>
-              <w:instrText xml:space="preserve"> PAGEREF _Toc501621180 \h </w:instrText>
+              <w:instrText xml:space="preserve"> PAGEREF _Toc501709663 \h </w:instrText>
             </w:r>
             <w:r>
               <w:rPr>
@@ -2871,7 +2871,7 @@
               <w:lang w:eastAsia="nl-BE"/>
             </w:rPr>
           </w:pPr>
-          <w:hyperlink w:anchor="_Toc501621181" w:history="1">
+          <w:hyperlink w:anchor="_Toc501709664" w:history="1">
             <w:r>
               <w:rPr>
                 <w:rStyle w:val="Hyperlink"/>
@@ -2913,7 +2913,7 @@
                 <w:noProof/>
                 <w:webHidden/>
               </w:rPr>
-              <w:instrText xml:space="preserve"> PAGEREF _Toc501621181 \h </w:instrText>
+              <w:instrText xml:space="preserve"> PAGEREF _Toc501709664 \h </w:instrText>
             </w:r>
             <w:r>
               <w:rPr>
@@ -2957,7 +2957,7 @@
               <w:lang w:eastAsia="nl-BE"/>
             </w:rPr>
           </w:pPr>
-          <w:hyperlink w:anchor="_Toc501621182" w:history="1">
+          <w:hyperlink w:anchor="_Toc501709665" w:history="1">
             <w:r>
               <w:rPr>
                 <w:rStyle w:val="Hyperlink"/>
@@ -2999,7 +2999,7 @@
                 <w:noProof/>
                 <w:webHidden/>
               </w:rPr>
-              <w:instrText xml:space="preserve"> PAGEREF _Toc501621182 \h </w:instrText>
+              <w:instrText xml:space="preserve"> PAGEREF _Toc501709665 \h </w:instrText>
             </w:r>
             <w:r>
               <w:rPr>
@@ -3043,7 +3043,7 @@
               <w:lang w:eastAsia="nl-BE"/>
             </w:rPr>
           </w:pPr>
-          <w:hyperlink w:anchor="_Toc501621183" w:history="1">
+          <w:hyperlink w:anchor="_Toc501709666" w:history="1">
             <w:r>
               <w:rPr>
                 <w:rStyle w:val="Hyperlink"/>
@@ -3085,7 +3085,7 @@
                 <w:noProof/>
                 <w:webHidden/>
               </w:rPr>
-              <w:instrText xml:space="preserve"> PAGEREF _Toc501621183 \h </w:instrText>
+              <w:instrText xml:space="preserve"> PAGEREF _Toc501709666 \h </w:instrText>
             </w:r>
             <w:r>
               <w:rPr>
@@ -3129,7 +3129,7 @@
               <w:lang w:eastAsia="nl-BE"/>
             </w:rPr>
           </w:pPr>
-          <w:hyperlink w:anchor="_Toc501621184" w:history="1">
+          <w:hyperlink w:anchor="_Toc501709667" w:history="1">
             <w:r>
               <w:rPr>
                 <w:rStyle w:val="Hyperlink"/>
@@ -3171,7 +3171,7 @@
                 <w:noProof/>
                 <w:webHidden/>
               </w:rPr>
-              <w:instrText xml:space="preserve"> PAGEREF _Toc501621184 \h </w:instrText>
+              <w:instrText xml:space="preserve"> PAGEREF _Toc501709667 \h </w:instrText>
             </w:r>
             <w:r>
               <w:rPr>
@@ -3215,7 +3215,7 @@
               <w:lang w:eastAsia="nl-BE"/>
             </w:rPr>
           </w:pPr>
-          <w:hyperlink w:anchor="_Toc501621185" w:history="1">
+          <w:hyperlink w:anchor="_Toc501709668" w:history="1">
             <w:r>
               <w:rPr>
                 <w:rStyle w:val="Hyperlink"/>
@@ -3257,7 +3257,7 @@
                 <w:noProof/>
                 <w:webHidden/>
               </w:rPr>
-              <w:instrText xml:space="preserve"> PAGEREF _Toc501621185 \h </w:instrText>
+              <w:instrText xml:space="preserve"> PAGEREF _Toc501709668 \h </w:instrText>
             </w:r>
             <w:r>
               <w:rPr>
@@ -3301,7 +3301,7 @@
               <w:lang w:eastAsia="nl-BE"/>
             </w:rPr>
           </w:pPr>
-          <w:hyperlink w:anchor="_Toc501621186" w:history="1">
+          <w:hyperlink w:anchor="_Toc501709669" w:history="1">
             <w:r>
               <w:rPr>
                 <w:rStyle w:val="Hyperlink"/>
@@ -3343,7 +3343,7 @@
                 <w:noProof/>
                 <w:webHidden/>
               </w:rPr>
-              <w:instrText xml:space="preserve"> PAGEREF _Toc501621186 \h </w:instrText>
+              <w:instrText xml:space="preserve"> PAGEREF _Toc501709669 \h </w:instrText>
             </w:r>
             <w:r>
               <w:rPr>
@@ -3387,7 +3387,7 @@
               <w:lang w:eastAsia="nl-BE"/>
             </w:rPr>
           </w:pPr>
-          <w:hyperlink w:anchor="_Toc501621187" w:history="1">
+          <w:hyperlink w:anchor="_Toc501709670" w:history="1">
             <w:r>
               <w:rPr>
                 <w:rStyle w:val="Hyperlink"/>
@@ -3429,7 +3429,7 @@
                 <w:noProof/>
                 <w:webHidden/>
               </w:rPr>
-              <w:instrText xml:space="preserve"> PAGEREF _Toc501621187 \h </w:instrText>
+              <w:instrText xml:space="preserve"> PAGEREF _Toc501709670 \h </w:instrText>
             </w:r>
             <w:r>
               <w:rPr>
@@ -3473,7 +3473,7 @@
               <w:lang w:eastAsia="nl-BE"/>
             </w:rPr>
           </w:pPr>
-          <w:hyperlink w:anchor="_Toc501621188" w:history="1">
+          <w:hyperlink w:anchor="_Toc501709671" w:history="1">
             <w:r>
               <w:rPr>
                 <w:rStyle w:val="Hyperlink"/>
@@ -3515,7 +3515,7 @@
                 <w:noProof/>
                 <w:webHidden/>
               </w:rPr>
-              <w:instrText xml:space="preserve"> PAGEREF _Toc501621188 \h </w:instrText>
+              <w:instrText xml:space="preserve"> PAGEREF _Toc501709671 \h </w:instrText>
             </w:r>
             <w:r>
               <w:rPr>
@@ -3559,7 +3559,7 @@
               <w:lang w:eastAsia="nl-BE"/>
             </w:rPr>
           </w:pPr>
-          <w:hyperlink w:anchor="_Toc501621189" w:history="1">
+          <w:hyperlink w:anchor="_Toc501709672" w:history="1">
             <w:r>
               <w:rPr>
                 <w:rStyle w:val="Hyperlink"/>
@@ -3601,7 +3601,7 @@
                 <w:noProof/>
                 <w:webHidden/>
               </w:rPr>
-              <w:instrText xml:space="preserve"> PAGEREF _Toc501621189 \h </w:instrText>
+              <w:instrText xml:space="preserve"> PAGEREF _Toc501709672 \h </w:instrText>
             </w:r>
             <w:r>
               <w:rPr>
@@ -3645,7 +3645,7 @@
               <w:lang w:eastAsia="nl-BE"/>
             </w:rPr>
           </w:pPr>
-          <w:hyperlink w:anchor="_Toc501621190" w:history="1">
+          <w:hyperlink w:anchor="_Toc501709673" w:history="1">
             <w:r>
               <w:rPr>
                 <w:rStyle w:val="Hyperlink"/>
@@ -3687,7 +3687,7 @@
                 <w:noProof/>
                 <w:webHidden/>
               </w:rPr>
-              <w:instrText xml:space="preserve"> PAGEREF _Toc501621190 \h </w:instrText>
+              <w:instrText xml:space="preserve"> PAGEREF _Toc501709673 \h </w:instrText>
             </w:r>
             <w:r>
               <w:rPr>
@@ -3731,7 +3731,7 @@
               <w:lang w:eastAsia="nl-BE"/>
             </w:rPr>
           </w:pPr>
-          <w:hyperlink w:anchor="_Toc501621191" w:history="1">
+          <w:hyperlink w:anchor="_Toc501709674" w:history="1">
             <w:r>
               <w:rPr>
                 <w:rStyle w:val="Hyperlink"/>
@@ -3773,7 +3773,7 @@
                 <w:noProof/>
                 <w:webHidden/>
               </w:rPr>
-              <w:instrText xml:space="preserve"> PAGEREF _Toc501621191 \h </w:instrText>
+              <w:instrText xml:space="preserve"> PAGEREF _Toc501709674 \h </w:instrText>
             </w:r>
             <w:r>
               <w:rPr>
@@ -3817,7 +3817,7 @@
               <w:lang w:eastAsia="nl-BE"/>
             </w:rPr>
           </w:pPr>
-          <w:hyperlink w:anchor="_Toc501621192" w:history="1">
+          <w:hyperlink w:anchor="_Toc501709675" w:history="1">
             <w:r>
               <w:rPr>
                 <w:rStyle w:val="Hyperlink"/>
@@ -3859,7 +3859,7 @@
                 <w:noProof/>
                 <w:webHidden/>
               </w:rPr>
-              <w:instrText xml:space="preserve"> PAGEREF _Toc501621192 \h </w:instrText>
+              <w:instrText xml:space="preserve"> PAGEREF _Toc501709675 \h </w:instrText>
             </w:r>
             <w:r>
               <w:rPr>
@@ -3903,7 +3903,7 @@
               <w:lang w:eastAsia="nl-BE"/>
             </w:rPr>
           </w:pPr>
-          <w:hyperlink w:anchor="_Toc501621193" w:history="1">
+          <w:hyperlink w:anchor="_Toc501709676" w:history="1">
             <w:r>
               <w:rPr>
                 <w:rStyle w:val="Hyperlink"/>
@@ -3945,7 +3945,7 @@
                 <w:noProof/>
                 <w:webHidden/>
               </w:rPr>
-              <w:instrText xml:space="preserve"> PAGEREF _Toc501621193 \h </w:instrText>
+              <w:instrText xml:space="preserve"> PAGEREF _Toc501709676 \h </w:instrText>
             </w:r>
             <w:r>
               <w:rPr>
@@ -3989,7 +3989,7 @@
               <w:lang w:eastAsia="nl-BE"/>
             </w:rPr>
           </w:pPr>
-          <w:hyperlink w:anchor="_Toc501621194" w:history="1">
+          <w:hyperlink w:anchor="_Toc501709677" w:history="1">
             <w:r>
               <w:rPr>
                 <w:rStyle w:val="Hyperlink"/>
@@ -4031,7 +4031,7 @@
                 <w:noProof/>
                 <w:webHidden/>
               </w:rPr>
-              <w:instrText xml:space="preserve"> PAGEREF _Toc501621194 \h </w:instrText>
+              <w:instrText xml:space="preserve"> PAGEREF _Toc501709677 \h </w:instrText>
             </w:r>
             <w:r>
               <w:rPr>
@@ -4075,7 +4075,7 @@
               <w:lang w:eastAsia="nl-BE"/>
             </w:rPr>
           </w:pPr>
-          <w:hyperlink w:anchor="_Toc501621195" w:history="1">
+          <w:hyperlink w:anchor="_Toc501709678" w:history="1">
             <w:r>
               <w:rPr>
                 <w:rStyle w:val="Hyperlink"/>
@@ -4117,7 +4117,7 @@
                 <w:noProof/>
                 <w:webHidden/>
               </w:rPr>
-              <w:instrText xml:space="preserve"> PAGEREF _Toc501621195 \h </w:instrText>
+              <w:instrText xml:space="preserve"> PAGEREF _Toc501709678 \h </w:instrText>
             </w:r>
             <w:r>
               <w:rPr>
@@ -4161,7 +4161,7 @@
               <w:lang w:eastAsia="nl-BE"/>
             </w:rPr>
           </w:pPr>
-          <w:hyperlink w:anchor="_Toc501621196" w:history="1">
+          <w:hyperlink w:anchor="_Toc501709679" w:history="1">
             <w:r>
               <w:rPr>
                 <w:rStyle w:val="Hyperlink"/>
@@ -4203,7 +4203,7 @@
                 <w:noProof/>
                 <w:webHidden/>
               </w:rPr>
-              <w:instrText xml:space="preserve"> PAGEREF _Toc501621196 \h </w:instrText>
+              <w:instrText xml:space="preserve"> PAGEREF _Toc501709679 \h </w:instrText>
             </w:r>
             <w:r>
               <w:rPr>
@@ -4247,7 +4247,7 @@
               <w:lang w:eastAsia="nl-BE"/>
             </w:rPr>
           </w:pPr>
-          <w:hyperlink w:anchor="_Toc501621197" w:history="1">
+          <w:hyperlink w:anchor="_Toc501709680" w:history="1">
             <w:r>
               <w:rPr>
                 <w:rStyle w:val="Hyperlink"/>
@@ -4289,7 +4289,7 @@
                 <w:noProof/>
                 <w:webHidden/>
               </w:rPr>
-              <w:instrText xml:space="preserve"> PAGEREF _Toc501621197 \h </w:instrText>
+              <w:instrText xml:space="preserve"> PAGEREF _Toc501709680 \h </w:instrText>
             </w:r>
             <w:r>
               <w:rPr>
@@ -4333,7 +4333,7 @@
               <w:lang w:eastAsia="nl-BE"/>
             </w:rPr>
           </w:pPr>
-          <w:hyperlink w:anchor="_Toc501621198" w:history="1">
+          <w:hyperlink w:anchor="_Toc501709681" w:history="1">
             <w:r>
               <w:rPr>
                 <w:rStyle w:val="Hyperlink"/>
@@ -4375,7 +4375,7 @@
                 <w:noProof/>
                 <w:webHidden/>
               </w:rPr>
-              <w:instrText xml:space="preserve"> PAGEREF _Toc501621198 \h </w:instrText>
+              <w:instrText xml:space="preserve"> PAGEREF _Toc501709681 \h </w:instrText>
             </w:r>
             <w:r>
               <w:rPr>
@@ -4419,7 +4419,7 @@
               <w:lang w:eastAsia="nl-BE"/>
             </w:rPr>
           </w:pPr>
-          <w:hyperlink w:anchor="_Toc501621199" w:history="1">
+          <w:hyperlink w:anchor="_Toc501709682" w:history="1">
             <w:r>
               <w:rPr>
                 <w:rStyle w:val="Hyperlink"/>
@@ -4461,7 +4461,7 @@
                 <w:noProof/>
                 <w:webHidden/>
               </w:rPr>
-              <w:instrText xml:space="preserve"> PAGEREF _Toc501621199 \h </w:instrText>
+              <w:instrText xml:space="preserve"> PAGEREF _Toc501709682 \h </w:instrText>
             </w:r>
             <w:r>
               <w:rPr>
@@ -4505,7 +4505,7 @@
               <w:lang w:eastAsia="nl-BE"/>
             </w:rPr>
           </w:pPr>
-          <w:hyperlink w:anchor="_Toc501621200" w:history="1">
+          <w:hyperlink w:anchor="_Toc501709683" w:history="1">
             <w:r>
               <w:rPr>
                 <w:rStyle w:val="Hyperlink"/>
@@ -4547,7 +4547,7 @@
                 <w:noProof/>
                 <w:webHidden/>
               </w:rPr>
-              <w:instrText xml:space="preserve"> PAGEREF _Toc501621200 \h </w:instrText>
+              <w:instrText xml:space="preserve"> PAGEREF _Toc501709683 \h </w:instrText>
             </w:r>
             <w:r>
               <w:rPr>
@@ -4591,7 +4591,7 @@
               <w:lang w:eastAsia="nl-BE"/>
             </w:rPr>
           </w:pPr>
-          <w:hyperlink w:anchor="_Toc501621201" w:history="1">
+          <w:hyperlink w:anchor="_Toc501709684" w:history="1">
             <w:r>
               <w:rPr>
                 <w:rStyle w:val="Hyperlink"/>
@@ -4633,7 +4633,7 @@
                 <w:noProof/>
                 <w:webHidden/>
               </w:rPr>
-              <w:instrText xml:space="preserve"> PAGEREF _Toc501621201 \h </w:instrText>
+              <w:instrText xml:space="preserve"> PAGEREF _Toc501709684 \h </w:instrText>
             </w:r>
             <w:r>
               <w:rPr>
@@ -4677,7 +4677,7 @@
               <w:lang w:eastAsia="nl-BE"/>
             </w:rPr>
           </w:pPr>
-          <w:hyperlink w:anchor="_Toc501621202" w:history="1">
+          <w:hyperlink w:anchor="_Toc501709685" w:history="1">
             <w:r>
               <w:rPr>
                 <w:rStyle w:val="Hyperlink"/>
@@ -4719,7 +4719,7 @@
                 <w:noProof/>
                 <w:webHidden/>
               </w:rPr>
-              <w:instrText xml:space="preserve"> PAGEREF _Toc501621202 \h </w:instrText>
+              <w:instrText xml:space="preserve"> PAGEREF _Toc501709685 \h </w:instrText>
             </w:r>
             <w:r>
               <w:rPr>
@@ -4763,7 +4763,7 @@
               <w:lang w:eastAsia="nl-BE"/>
             </w:rPr>
           </w:pPr>
-          <w:hyperlink w:anchor="_Toc501621203" w:history="1">
+          <w:hyperlink w:anchor="_Toc501709686" w:history="1">
             <w:r>
               <w:rPr>
                 <w:rStyle w:val="Hyperlink"/>
@@ -4805,7 +4805,7 @@
                 <w:noProof/>
                 <w:webHidden/>
               </w:rPr>
-              <w:instrText xml:space="preserve"> PAGEREF _Toc501621203 \h </w:instrText>
+              <w:instrText xml:space="preserve"> PAGEREF _Toc501709686 \h </w:instrText>
             </w:r>
             <w:r>
               <w:rPr>
@@ -4849,7 +4849,7 @@
               <w:lang w:eastAsia="nl-BE"/>
             </w:rPr>
           </w:pPr>
-          <w:hyperlink w:anchor="_Toc501621204" w:history="1">
+          <w:hyperlink w:anchor="_Toc501709687" w:history="1">
             <w:r>
               <w:rPr>
                 <w:rStyle w:val="Hyperlink"/>
@@ -4891,7 +4891,7 @@
                 <w:noProof/>
                 <w:webHidden/>
               </w:rPr>
-              <w:instrText xml:space="preserve"> PAGEREF _Toc501621204 \h </w:instrText>
+              <w:instrText xml:space="preserve"> PAGEREF _Toc501709687 \h </w:instrText>
             </w:r>
             <w:r>
               <w:rPr>
@@ -4935,7 +4935,7 @@
               <w:lang w:eastAsia="nl-BE"/>
             </w:rPr>
           </w:pPr>
-          <w:hyperlink w:anchor="_Toc501621205" w:history="1">
+          <w:hyperlink w:anchor="_Toc501709688" w:history="1">
             <w:r>
               <w:rPr>
                 <w:rStyle w:val="Hyperlink"/>
@@ -4977,7 +4977,7 @@
                 <w:noProof/>
                 <w:webHidden/>
               </w:rPr>
-              <w:instrText xml:space="preserve"> PAGEREF _Toc501621205 \h </w:instrText>
+              <w:instrText xml:space="preserve"> PAGEREF _Toc501709688 \h </w:instrText>
             </w:r>
             <w:r>
               <w:rPr>
@@ -5021,7 +5021,7 @@
               <w:lang w:eastAsia="nl-BE"/>
             </w:rPr>
           </w:pPr>
-          <w:hyperlink w:anchor="_Toc501621206" w:history="1">
+          <w:hyperlink w:anchor="_Toc501709689" w:history="1">
             <w:r>
               <w:rPr>
                 <w:rStyle w:val="Hyperlink"/>
@@ -5063,7 +5063,7 @@
                 <w:noProof/>
                 <w:webHidden/>
               </w:rPr>
-              <w:instrText xml:space="preserve"> PAGEREF _Toc501621206 \h </w:instrText>
+              <w:instrText xml:space="preserve"> PAGEREF _Toc501709689 \h </w:instrText>
             </w:r>
             <w:r>
               <w:rPr>
@@ -5107,7 +5107,7 @@
               <w:lang w:eastAsia="nl-BE"/>
             </w:rPr>
           </w:pPr>
-          <w:hyperlink w:anchor="_Toc501621207" w:history="1">
+          <w:hyperlink w:anchor="_Toc501709690" w:history="1">
             <w:r>
               <w:rPr>
                 <w:rStyle w:val="Hyperlink"/>
@@ -5149,7 +5149,7 @@
                 <w:noProof/>
                 <w:webHidden/>
               </w:rPr>
-              <w:instrText xml:space="preserve"> PAGEREF _Toc501621207 \h </w:instrText>
+              <w:instrText xml:space="preserve"> PAGEREF _Toc501709690 \h </w:instrText>
             </w:r>
             <w:r>
               <w:rPr>
@@ -5193,7 +5193,7 @@
               <w:lang w:eastAsia="nl-BE"/>
             </w:rPr>
           </w:pPr>
-          <w:hyperlink w:anchor="_Toc501621208" w:history="1">
+          <w:hyperlink w:anchor="_Toc501709691" w:history="1">
             <w:r>
               <w:rPr>
                 <w:rStyle w:val="Hyperlink"/>
@@ -5235,7 +5235,7 @@
                 <w:noProof/>
                 <w:webHidden/>
               </w:rPr>
-              <w:instrText xml:space="preserve"> PAGEREF _Toc501621208 \h </w:instrText>
+              <w:instrText xml:space="preserve"> PAGEREF _Toc501709691 \h </w:instrText>
             </w:r>
             <w:r>
               <w:rPr>
@@ -5279,7 +5279,7 @@
               <w:lang w:eastAsia="nl-BE"/>
             </w:rPr>
           </w:pPr>
-          <w:hyperlink w:anchor="_Toc501621209" w:history="1">
+          <w:hyperlink w:anchor="_Toc501709692" w:history="1">
             <w:r>
               <w:rPr>
                 <w:rStyle w:val="Hyperlink"/>
@@ -5321,7 +5321,7 @@
                 <w:noProof/>
                 <w:webHidden/>
               </w:rPr>
-              <w:instrText xml:space="preserve"> PAGEREF _Toc501621209 \h </w:instrText>
+              <w:instrText xml:space="preserve"> PAGEREF _Toc501709692 \h </w:instrText>
             </w:r>
             <w:r>
               <w:rPr>
@@ -5365,7 +5365,7 @@
               <w:lang w:eastAsia="nl-BE"/>
             </w:rPr>
           </w:pPr>
-          <w:hyperlink w:anchor="_Toc501621210" w:history="1">
+          <w:hyperlink w:anchor="_Toc501709693" w:history="1">
             <w:r>
               <w:rPr>
                 <w:rStyle w:val="Hyperlink"/>
@@ -5407,7 +5407,7 @@
                 <w:noProof/>
                 <w:webHidden/>
               </w:rPr>
-              <w:instrText xml:space="preserve"> PAGEREF _Toc501621210 \h </w:instrText>
+              <w:instrText xml:space="preserve"> PAGEREF _Toc501709693 \h </w:instrText>
             </w:r>
             <w:r>
               <w:rPr>
@@ -5451,7 +5451,7 @@
               <w:lang w:eastAsia="nl-BE"/>
             </w:rPr>
           </w:pPr>
-          <w:hyperlink w:anchor="_Toc501621211" w:history="1">
+          <w:hyperlink w:anchor="_Toc501709694" w:history="1">
             <w:r>
               <w:rPr>
                 <w:rStyle w:val="Hyperlink"/>
@@ -5493,7 +5493,7 @@
                 <w:noProof/>
                 <w:webHidden/>
               </w:rPr>
-              <w:instrText xml:space="preserve"> PAGEREF _Toc501621211 \h </w:instrText>
+              <w:instrText xml:space="preserve"> PAGEREF _Toc501709694 \h </w:instrText>
             </w:r>
             <w:r>
               <w:rPr>
@@ -5537,7 +5537,7 @@
               <w:lang w:eastAsia="nl-BE"/>
             </w:rPr>
           </w:pPr>
-          <w:hyperlink w:anchor="_Toc501621212" w:history="1">
+          <w:hyperlink w:anchor="_Toc501709695" w:history="1">
             <w:r>
               <w:rPr>
                 <w:rStyle w:val="Hyperlink"/>
@@ -5579,7 +5579,7 @@
                 <w:noProof/>
                 <w:webHidden/>
               </w:rPr>
-              <w:instrText xml:space="preserve"> PAGEREF _Toc501621212 \h </w:instrText>
+              <w:instrText xml:space="preserve"> PAGEREF _Toc501709695 \h </w:instrText>
             </w:r>
             <w:r>
               <w:rPr>
@@ -5623,7 +5623,7 @@
               <w:lang w:eastAsia="nl-BE"/>
             </w:rPr>
           </w:pPr>
-          <w:hyperlink w:anchor="_Toc501621213" w:history="1">
+          <w:hyperlink w:anchor="_Toc501709696" w:history="1">
             <w:r>
               <w:rPr>
                 <w:rStyle w:val="Hyperlink"/>
@@ -5665,7 +5665,7 @@
                 <w:noProof/>
                 <w:webHidden/>
               </w:rPr>
-              <w:instrText xml:space="preserve"> PAGEREF _Toc501621213 \h </w:instrText>
+              <w:instrText xml:space="preserve"> PAGEREF _Toc501709696 \h </w:instrText>
             </w:r>
             <w:r>
               <w:rPr>
@@ -5709,7 +5709,7 @@
               <w:lang w:eastAsia="nl-BE"/>
             </w:rPr>
           </w:pPr>
-          <w:hyperlink w:anchor="_Toc501621214" w:history="1">
+          <w:hyperlink w:anchor="_Toc501709697" w:history="1">
             <w:r>
               <w:rPr>
                 <w:rStyle w:val="Hyperlink"/>
@@ -5751,7 +5751,7 @@
                 <w:noProof/>
                 <w:webHidden/>
               </w:rPr>
-              <w:instrText xml:space="preserve"> PAGEREF _Toc501621214 \h </w:instrText>
+              <w:instrText xml:space="preserve"> PAGEREF _Toc501709697 \h </w:instrText>
             </w:r>
             <w:r>
               <w:rPr>
@@ -5795,7 +5795,7 @@
               <w:lang w:eastAsia="nl-BE"/>
             </w:rPr>
           </w:pPr>
-          <w:hyperlink w:anchor="_Toc501621215" w:history="1">
+          <w:hyperlink w:anchor="_Toc501709698" w:history="1">
             <w:r>
               <w:rPr>
                 <w:rStyle w:val="Hyperlink"/>
@@ -5837,7 +5837,7 @@
                 <w:noProof/>
                 <w:webHidden/>
               </w:rPr>
-              <w:instrText xml:space="preserve"> PAGEREF _Toc501621215 \h </w:instrText>
+              <w:instrText xml:space="preserve"> PAGEREF _Toc501709698 \h </w:instrText>
             </w:r>
             <w:r>
               <w:rPr>
@@ -5881,7 +5881,7 @@
               <w:lang w:eastAsia="nl-BE"/>
             </w:rPr>
           </w:pPr>
-          <w:hyperlink w:anchor="_Toc501621216" w:history="1">
+          <w:hyperlink w:anchor="_Toc501709699" w:history="1">
             <w:r>
               <w:rPr>
                 <w:rStyle w:val="Hyperlink"/>
@@ -5923,7 +5923,7 @@
                 <w:noProof/>
                 <w:webHidden/>
               </w:rPr>
-              <w:instrText xml:space="preserve"> PAGEREF _Toc501621216 \h </w:instrText>
+              <w:instrText xml:space="preserve"> PAGEREF _Toc501709699 \h </w:instrText>
             </w:r>
             <w:r>
               <w:rPr>
@@ -5967,7 +5967,7 @@
               <w:lang w:eastAsia="nl-BE"/>
             </w:rPr>
           </w:pPr>
-          <w:hyperlink w:anchor="_Toc501621217" w:history="1">
+          <w:hyperlink w:anchor="_Toc501709700" w:history="1">
             <w:r>
               <w:rPr>
                 <w:rStyle w:val="Hyperlink"/>
@@ -6009,7 +6009,7 @@
                 <w:noProof/>
                 <w:webHidden/>
               </w:rPr>
-              <w:instrText xml:space="preserve"> PAGEREF _Toc501621217 \h </w:instrText>
+              <w:instrText xml:space="preserve"> PAGEREF _Toc501709700 \h </w:instrText>
             </w:r>
             <w:r>
               <w:rPr>
@@ -6053,7 +6053,7 @@
               <w:lang w:eastAsia="nl-BE"/>
             </w:rPr>
           </w:pPr>
-          <w:hyperlink w:anchor="_Toc501621218" w:history="1">
+          <w:hyperlink w:anchor="_Toc501709701" w:history="1">
             <w:r>
               <w:rPr>
                 <w:rStyle w:val="Hyperlink"/>
@@ -6095,7 +6095,7 @@
                 <w:noProof/>
                 <w:webHidden/>
               </w:rPr>
-              <w:instrText xml:space="preserve"> PAGEREF _Toc501621218 \h </w:instrText>
+              <w:instrText xml:space="preserve"> PAGEREF _Toc501709701 \h </w:instrText>
             </w:r>
             <w:r>
               <w:rPr>
@@ -6139,7 +6139,7 @@
               <w:lang w:eastAsia="nl-BE"/>
             </w:rPr>
           </w:pPr>
-          <w:hyperlink w:anchor="_Toc501621219" w:history="1">
+          <w:hyperlink w:anchor="_Toc501709702" w:history="1">
             <w:r>
               <w:rPr>
                 <w:rStyle w:val="Hyperlink"/>
@@ -6181,7 +6181,7 @@
                 <w:noProof/>
                 <w:webHidden/>
               </w:rPr>
-              <w:instrText xml:space="preserve"> PAGEREF _Toc501621219 \h </w:instrText>
+              <w:instrText xml:space="preserve"> PAGEREF _Toc501709702 \h </w:instrText>
             </w:r>
             <w:r>
               <w:rPr>
@@ -6225,7 +6225,7 @@
               <w:lang w:eastAsia="nl-BE"/>
             </w:rPr>
           </w:pPr>
-          <w:hyperlink w:anchor="_Toc501621220" w:history="1">
+          <w:hyperlink w:anchor="_Toc501709703" w:history="1">
             <w:r>
               <w:rPr>
                 <w:rStyle w:val="Hyperlink"/>
@@ -6267,7 +6267,7 @@
                 <w:noProof/>
                 <w:webHidden/>
               </w:rPr>
-              <w:instrText xml:space="preserve"> PAGEREF _Toc501621220 \h </w:instrText>
+              <w:instrText xml:space="preserve"> PAGEREF _Toc501709703 \h </w:instrText>
             </w:r>
             <w:r>
               <w:rPr>
@@ -6311,7 +6311,7 @@
               <w:lang w:eastAsia="nl-BE"/>
             </w:rPr>
           </w:pPr>
-          <w:hyperlink w:anchor="_Toc501621221" w:history="1">
+          <w:hyperlink w:anchor="_Toc501709704" w:history="1">
             <w:r>
               <w:rPr>
                 <w:rStyle w:val="Hyperlink"/>
@@ -6353,7 +6353,7 @@
                 <w:noProof/>
                 <w:webHidden/>
               </w:rPr>
-              <w:instrText xml:space="preserve"> PAGEREF _Toc501621221 \h </w:instrText>
+              <w:instrText xml:space="preserve"> PAGEREF _Toc501709704 \h </w:instrText>
             </w:r>
             <w:r>
               <w:rPr>
@@ -6397,7 +6397,7 @@
               <w:lang w:eastAsia="nl-BE"/>
             </w:rPr>
           </w:pPr>
-          <w:hyperlink w:anchor="_Toc501621222" w:history="1">
+          <w:hyperlink w:anchor="_Toc501709705" w:history="1">
             <w:r>
               <w:rPr>
                 <w:rStyle w:val="Hyperlink"/>
@@ -6439,7 +6439,7 @@
                 <w:noProof/>
                 <w:webHidden/>
               </w:rPr>
-              <w:instrText xml:space="preserve"> PAGEREF _Toc501621222 \h </w:instrText>
+              <w:instrText xml:space="preserve"> PAGEREF _Toc501709705 \h </w:instrText>
             </w:r>
             <w:r>
               <w:rPr>
@@ -6483,7 +6483,7 @@
               <w:lang w:eastAsia="nl-BE"/>
             </w:rPr>
           </w:pPr>
-          <w:hyperlink w:anchor="_Toc501621223" w:history="1">
+          <w:hyperlink w:anchor="_Toc501709706" w:history="1">
             <w:r>
               <w:rPr>
                 <w:rStyle w:val="Hyperlink"/>
@@ -6525,7 +6525,7 @@
                 <w:noProof/>
                 <w:webHidden/>
               </w:rPr>
-              <w:instrText xml:space="preserve"> PAGEREF _Toc501621223 \h </w:instrText>
+              <w:instrText xml:space="preserve"> PAGEREF _Toc501709706 \h </w:instrText>
             </w:r>
             <w:r>
               <w:rPr>
@@ -6569,7 +6569,7 @@
               <w:lang w:eastAsia="nl-BE"/>
             </w:rPr>
           </w:pPr>
-          <w:hyperlink w:anchor="_Toc501621224" w:history="1">
+          <w:hyperlink w:anchor="_Toc501709707" w:history="1">
             <w:r>
               <w:rPr>
                 <w:rStyle w:val="Hyperlink"/>
@@ -6611,7 +6611,7 @@
                 <w:noProof/>
                 <w:webHidden/>
               </w:rPr>
-              <w:instrText xml:space="preserve"> PAGEREF _Toc501621224 \h </w:instrText>
+              <w:instrText xml:space="preserve"> PAGEREF _Toc501709707 \h </w:instrText>
             </w:r>
             <w:r>
               <w:rPr>
@@ -6655,7 +6655,7 @@
               <w:lang w:eastAsia="nl-BE"/>
             </w:rPr>
           </w:pPr>
-          <w:hyperlink w:anchor="_Toc501621225" w:history="1">
+          <w:hyperlink w:anchor="_Toc501709708" w:history="1">
             <w:r>
               <w:rPr>
                 <w:rStyle w:val="Hyperlink"/>
@@ -6697,7 +6697,7 @@
                 <w:noProof/>
                 <w:webHidden/>
               </w:rPr>
-              <w:instrText xml:space="preserve"> PAGEREF _Toc501621225 \h </w:instrText>
+              <w:instrText xml:space="preserve"> PAGEREF _Toc501709708 \h </w:instrText>
             </w:r>
             <w:r>
               <w:rPr>
@@ -6741,7 +6741,7 @@
               <w:lang w:eastAsia="nl-BE"/>
             </w:rPr>
           </w:pPr>
-          <w:hyperlink w:anchor="_Toc501621226" w:history="1">
+          <w:hyperlink w:anchor="_Toc501709709" w:history="1">
             <w:r>
               <w:rPr>
                 <w:rStyle w:val="Hyperlink"/>
@@ -6783,7 +6783,7 @@
                 <w:noProof/>
                 <w:webHidden/>
               </w:rPr>
-              <w:instrText xml:space="preserve"> PAGEREF _Toc501621226 \h </w:instrText>
+              <w:instrText xml:space="preserve"> PAGEREF _Toc501709709 \h </w:instrText>
             </w:r>
             <w:r>
               <w:rPr>
@@ -6827,7 +6827,7 @@
               <w:lang w:eastAsia="nl-BE"/>
             </w:rPr>
           </w:pPr>
-          <w:hyperlink w:anchor="_Toc501621227" w:history="1">
+          <w:hyperlink w:anchor="_Toc501709710" w:history="1">
             <w:r>
               <w:rPr>
                 <w:rStyle w:val="Hyperlink"/>
@@ -6869,7 +6869,7 @@
                 <w:noProof/>
                 <w:webHidden/>
               </w:rPr>
-              <w:instrText xml:space="preserve"> PAGEREF _Toc501621227 \h </w:instrText>
+              <w:instrText xml:space="preserve"> PAGEREF _Toc501709710 \h </w:instrText>
             </w:r>
             <w:r>
               <w:rPr>
@@ -6913,7 +6913,7 @@
               <w:lang w:eastAsia="nl-BE"/>
             </w:rPr>
           </w:pPr>
-          <w:hyperlink w:anchor="_Toc501621228" w:history="1">
+          <w:hyperlink w:anchor="_Toc501709711" w:history="1">
             <w:r>
               <w:rPr>
                 <w:rStyle w:val="Hyperlink"/>
@@ -6955,7 +6955,7 @@
                 <w:noProof/>
                 <w:webHidden/>
               </w:rPr>
-              <w:instrText xml:space="preserve"> PAGEREF _Toc501621228 \h </w:instrText>
+              <w:instrText xml:space="preserve"> PAGEREF _Toc501709711 \h </w:instrText>
             </w:r>
             <w:r>
               <w:rPr>
@@ -6999,7 +6999,7 @@
               <w:lang w:eastAsia="nl-BE"/>
             </w:rPr>
           </w:pPr>
-          <w:hyperlink w:anchor="_Toc501621229" w:history="1">
+          <w:hyperlink w:anchor="_Toc501709712" w:history="1">
             <w:r>
               <w:rPr>
                 <w:rStyle w:val="Hyperlink"/>
@@ -7041,7 +7041,7 @@
                 <w:noProof/>
                 <w:webHidden/>
               </w:rPr>
-              <w:instrText xml:space="preserve"> PAGEREF _Toc501621229 \h </w:instrText>
+              <w:instrText xml:space="preserve"> PAGEREF _Toc501709712 \h </w:instrText>
             </w:r>
             <w:r>
               <w:rPr>
@@ -7085,7 +7085,7 @@
               <w:lang w:eastAsia="nl-BE"/>
             </w:rPr>
           </w:pPr>
-          <w:hyperlink w:anchor="_Toc501621230" w:history="1">
+          <w:hyperlink w:anchor="_Toc501709713" w:history="1">
             <w:r>
               <w:rPr>
                 <w:rStyle w:val="Hyperlink"/>
@@ -7127,7 +7127,7 @@
                 <w:noProof/>
                 <w:webHidden/>
               </w:rPr>
-              <w:instrText xml:space="preserve"> PAGEREF _Toc501621230 \h </w:instrText>
+              <w:instrText xml:space="preserve"> PAGEREF _Toc501709713 \h </w:instrText>
             </w:r>
             <w:r>
               <w:rPr>
@@ -7171,7 +7171,7 @@
               <w:lang w:eastAsia="nl-BE"/>
             </w:rPr>
           </w:pPr>
-          <w:hyperlink w:anchor="_Toc501621231" w:history="1">
+          <w:hyperlink w:anchor="_Toc501709714" w:history="1">
             <w:r>
               <w:rPr>
                 <w:rStyle w:val="Hyperlink"/>
@@ -7213,7 +7213,7 @@
                 <w:noProof/>
                 <w:webHidden/>
               </w:rPr>
-              <w:instrText xml:space="preserve"> PAGEREF _Toc501621231 \h </w:instrText>
+              <w:instrText xml:space="preserve"> PAGEREF _Toc501709714 \h </w:instrText>
             </w:r>
             <w:r>
               <w:rPr>
@@ -7257,7 +7257,7 @@
               <w:lang w:eastAsia="nl-BE"/>
             </w:rPr>
           </w:pPr>
-          <w:hyperlink w:anchor="_Toc501621232" w:history="1">
+          <w:hyperlink w:anchor="_Toc501709715" w:history="1">
             <w:r>
               <w:rPr>
                 <w:rStyle w:val="Hyperlink"/>
@@ -7299,7 +7299,7 @@
                 <w:noProof/>
                 <w:webHidden/>
               </w:rPr>
-              <w:instrText xml:space="preserve"> PAGEREF _Toc501621232 \h </w:instrText>
+              <w:instrText xml:space="preserve"> PAGEREF _Toc501709715 \h </w:instrText>
             </w:r>
             <w:r>
               <w:rPr>
@@ -7343,7 +7343,7 @@
               <w:lang w:eastAsia="nl-BE"/>
             </w:rPr>
           </w:pPr>
-          <w:hyperlink w:anchor="_Toc501621233" w:history="1">
+          <w:hyperlink w:anchor="_Toc501709716" w:history="1">
             <w:r>
               <w:rPr>
                 <w:rStyle w:val="Hyperlink"/>
@@ -7385,7 +7385,7 @@
                 <w:noProof/>
                 <w:webHidden/>
               </w:rPr>
-              <w:instrText xml:space="preserve"> PAGEREF _Toc501621233 \h </w:instrText>
+              <w:instrText xml:space="preserve"> PAGEREF _Toc501709716 \h </w:instrText>
             </w:r>
             <w:r>
               <w:rPr>
@@ -7429,7 +7429,7 @@
               <w:lang w:eastAsia="nl-BE"/>
             </w:rPr>
           </w:pPr>
-          <w:hyperlink w:anchor="_Toc501621234" w:history="1">
+          <w:hyperlink w:anchor="_Toc501709717" w:history="1">
             <w:r>
               <w:rPr>
                 <w:rStyle w:val="Hyperlink"/>
@@ -7471,7 +7471,7 @@
                 <w:noProof/>
                 <w:webHidden/>
               </w:rPr>
-              <w:instrText xml:space="preserve"> PAGEREF _Toc501621234 \h </w:instrText>
+              <w:instrText xml:space="preserve"> PAGEREF _Toc501709717 \h </w:instrText>
             </w:r>
             <w:r>
               <w:rPr>
@@ -7515,7 +7515,7 @@
               <w:lang w:eastAsia="nl-BE"/>
             </w:rPr>
           </w:pPr>
-          <w:hyperlink w:anchor="_Toc501621235" w:history="1">
+          <w:hyperlink w:anchor="_Toc501709718" w:history="1">
             <w:r>
               <w:rPr>
                 <w:rStyle w:val="Hyperlink"/>
@@ -7557,7 +7557,7 @@
                 <w:noProof/>
                 <w:webHidden/>
               </w:rPr>
-              <w:instrText xml:space="preserve"> PAGEREF _Toc501621235 \h </w:instrText>
+              <w:instrText xml:space="preserve"> PAGEREF _Toc501709718 \h </w:instrText>
             </w:r>
             <w:r>
               <w:rPr>
@@ -7601,7 +7601,7 @@
               <w:lang w:eastAsia="nl-BE"/>
             </w:rPr>
           </w:pPr>
-          <w:hyperlink w:anchor="_Toc501621236" w:history="1">
+          <w:hyperlink w:anchor="_Toc501709719" w:history="1">
             <w:r>
               <w:rPr>
                 <w:rStyle w:val="Hyperlink"/>
@@ -7643,7 +7643,7 @@
                 <w:noProof/>
                 <w:webHidden/>
               </w:rPr>
-              <w:instrText xml:space="preserve"> PAGEREF _Toc501621236 \h </w:instrText>
+              <w:instrText xml:space="preserve"> PAGEREF _Toc501709719 \h </w:instrText>
             </w:r>
             <w:r>
               <w:rPr>
@@ -7687,7 +7687,7 @@
               <w:lang w:eastAsia="nl-BE"/>
             </w:rPr>
           </w:pPr>
-          <w:hyperlink w:anchor="_Toc501621237" w:history="1">
+          <w:hyperlink w:anchor="_Toc501709720" w:history="1">
             <w:r>
               <w:rPr>
                 <w:rStyle w:val="Hyperlink"/>
@@ -7729,7 +7729,7 @@
                 <w:noProof/>
                 <w:webHidden/>
               </w:rPr>
-              <w:instrText xml:space="preserve"> PAGEREF _Toc501621237 \h </w:instrText>
+              <w:instrText xml:space="preserve"> PAGEREF _Toc501709720 \h </w:instrText>
             </w:r>
             <w:r>
               <w:rPr>
@@ -7773,7 +7773,7 @@
               <w:lang w:eastAsia="nl-BE"/>
             </w:rPr>
           </w:pPr>
-          <w:hyperlink w:anchor="_Toc501621238" w:history="1">
+          <w:hyperlink w:anchor="_Toc501709721" w:history="1">
             <w:r>
               <w:rPr>
                 <w:rStyle w:val="Hyperlink"/>
@@ -7815,7 +7815,7 @@
                 <w:noProof/>
                 <w:webHidden/>
               </w:rPr>
-              <w:instrText xml:space="preserve"> PAGEREF _Toc501621238 \h </w:instrText>
+              <w:instrText xml:space="preserve"> PAGEREF _Toc501709721 \h </w:instrText>
             </w:r>
             <w:r>
               <w:rPr>
@@ -7859,7 +7859,7 @@
               <w:lang w:eastAsia="nl-BE"/>
             </w:rPr>
           </w:pPr>
-          <w:hyperlink w:anchor="_Toc501621239" w:history="1">
+          <w:hyperlink w:anchor="_Toc501709722" w:history="1">
             <w:r>
               <w:rPr>
                 <w:rStyle w:val="Hyperlink"/>
@@ -7901,7 +7901,7 @@
                 <w:noProof/>
                 <w:webHidden/>
               </w:rPr>
-              <w:instrText xml:space="preserve"> PAGEREF _Toc501621239 \h </w:instrText>
+              <w:instrText xml:space="preserve"> PAGEREF _Toc501709722 \h </w:instrText>
             </w:r>
             <w:r>
               <w:rPr>
@@ -7945,7 +7945,7 @@
               <w:lang w:eastAsia="nl-BE"/>
             </w:rPr>
           </w:pPr>
-          <w:hyperlink w:anchor="_Toc501621240" w:history="1">
+          <w:hyperlink w:anchor="_Toc501709723" w:history="1">
             <w:r>
               <w:rPr>
                 <w:rStyle w:val="Hyperlink"/>
@@ -7987,7 +7987,7 @@
                 <w:noProof/>
                 <w:webHidden/>
               </w:rPr>
-              <w:instrText xml:space="preserve"> PAGEREF _Toc501621240 \h </w:instrText>
+              <w:instrText xml:space="preserve"> PAGEREF _Toc501709723 \h </w:instrText>
             </w:r>
             <w:r>
               <w:rPr>
@@ -8031,7 +8031,7 @@
               <w:lang w:eastAsia="nl-BE"/>
             </w:rPr>
           </w:pPr>
-          <w:hyperlink w:anchor="_Toc501621241" w:history="1">
+          <w:hyperlink w:anchor="_Toc501709724" w:history="1">
             <w:r>
               <w:rPr>
                 <w:rStyle w:val="Hyperlink"/>
@@ -8073,7 +8073,7 @@
                 <w:noProof/>
                 <w:webHidden/>
               </w:rPr>
-              <w:instrText xml:space="preserve"> PAGEREF _Toc501621241 \h </w:instrText>
+              <w:instrText xml:space="preserve"> PAGEREF _Toc501709724 \h </w:instrText>
             </w:r>
             <w:r>
               <w:rPr>
@@ -8117,7 +8117,7 @@
               <w:lang w:eastAsia="nl-BE"/>
             </w:rPr>
           </w:pPr>
-          <w:hyperlink w:anchor="_Toc501621242" w:history="1">
+          <w:hyperlink w:anchor="_Toc501709725" w:history="1">
             <w:r>
               <w:rPr>
                 <w:rStyle w:val="Hyperlink"/>
@@ -8159,7 +8159,7 @@
                 <w:noProof/>
                 <w:webHidden/>
               </w:rPr>
-              <w:instrText xml:space="preserve"> PAGEREF _Toc501621242 \h </w:instrText>
+              <w:instrText xml:space="preserve"> PAGEREF _Toc501709725 \h </w:instrText>
             </w:r>
             <w:r>
               <w:rPr>
@@ -8203,7 +8203,7 @@
               <w:lang w:eastAsia="nl-BE"/>
             </w:rPr>
           </w:pPr>
-          <w:hyperlink w:anchor="_Toc501621243" w:history="1">
+          <w:hyperlink w:anchor="_Toc501709726" w:history="1">
             <w:r>
               <w:rPr>
                 <w:rStyle w:val="Hyperlink"/>
@@ -8245,7 +8245,7 @@
                 <w:noProof/>
                 <w:webHidden/>
               </w:rPr>
-              <w:instrText xml:space="preserve"> PAGEREF _Toc501621243 \h </w:instrText>
+              <w:instrText xml:space="preserve"> PAGEREF _Toc501709726 \h </w:instrText>
             </w:r>
             <w:r>
               <w:rPr>
@@ -8289,7 +8289,7 @@
               <w:lang w:eastAsia="nl-BE"/>
             </w:rPr>
           </w:pPr>
-          <w:hyperlink w:anchor="_Toc501621244" w:history="1">
+          <w:hyperlink w:anchor="_Toc501709727" w:history="1">
             <w:r>
               <w:rPr>
                 <w:rStyle w:val="Hyperlink"/>
@@ -8331,7 +8331,7 @@
                 <w:noProof/>
                 <w:webHidden/>
               </w:rPr>
-              <w:instrText xml:space="preserve"> PAGEREF _Toc501621244 \h </w:instrText>
+              <w:instrText xml:space="preserve"> PAGEREF _Toc501709727 \h </w:instrText>
             </w:r>
             <w:r>
               <w:rPr>
@@ -8375,7 +8375,7 @@
               <w:lang w:eastAsia="nl-BE"/>
             </w:rPr>
           </w:pPr>
-          <w:hyperlink w:anchor="_Toc501621245" w:history="1">
+          <w:hyperlink w:anchor="_Toc501709728" w:history="1">
             <w:r>
               <w:rPr>
                 <w:rStyle w:val="Hyperlink"/>
@@ -8417,7 +8417,7 @@
                 <w:noProof/>
                 <w:webHidden/>
               </w:rPr>
-              <w:instrText xml:space="preserve"> PAGEREF _Toc501621245 \h </w:instrText>
+              <w:instrText xml:space="preserve"> PAGEREF _Toc501709728 \h </w:instrText>
             </w:r>
             <w:r>
               <w:rPr>
@@ -8461,7 +8461,7 @@
               <w:lang w:eastAsia="nl-BE"/>
             </w:rPr>
           </w:pPr>
-          <w:hyperlink w:anchor="_Toc501621246" w:history="1">
+          <w:hyperlink w:anchor="_Toc501709729" w:history="1">
             <w:r>
               <w:rPr>
                 <w:rStyle w:val="Hyperlink"/>
@@ -8503,7 +8503,7 @@
                 <w:noProof/>
                 <w:webHidden/>
               </w:rPr>
-              <w:instrText xml:space="preserve"> PAGEREF _Toc501621246 \h </w:instrText>
+              <w:instrText xml:space="preserve"> PAGEREF _Toc501709729 \h </w:instrText>
             </w:r>
             <w:r>
               <w:rPr>
@@ -8547,7 +8547,7 @@
               <w:lang w:eastAsia="nl-BE"/>
             </w:rPr>
           </w:pPr>
-          <w:hyperlink w:anchor="_Toc501621247" w:history="1">
+          <w:hyperlink w:anchor="_Toc501709730" w:history="1">
             <w:r>
               <w:rPr>
                 <w:rStyle w:val="Hyperlink"/>
@@ -8589,7 +8589,7 @@
                 <w:noProof/>
                 <w:webHidden/>
               </w:rPr>
-              <w:instrText xml:space="preserve"> PAGEREF _Toc501621247 \h </w:instrText>
+              <w:instrText xml:space="preserve"> PAGEREF _Toc501709730 \h </w:instrText>
             </w:r>
             <w:r>
               <w:rPr>
@@ -8633,7 +8633,7 @@
               <w:lang w:eastAsia="nl-BE"/>
             </w:rPr>
           </w:pPr>
-          <w:hyperlink w:anchor="_Toc501621248" w:history="1">
+          <w:hyperlink w:anchor="_Toc501709731" w:history="1">
             <w:r>
               <w:rPr>
                 <w:rStyle w:val="Hyperlink"/>
@@ -8675,7 +8675,7 @@
                 <w:noProof/>
                 <w:webHidden/>
               </w:rPr>
-              <w:instrText xml:space="preserve"> PAGEREF _Toc501621248 \h </w:instrText>
+              <w:instrText xml:space="preserve"> PAGEREF _Toc501709731 \h </w:instrText>
             </w:r>
             <w:r>
               <w:rPr>
@@ -8719,7 +8719,7 @@
               <w:lang w:eastAsia="nl-BE"/>
             </w:rPr>
           </w:pPr>
-          <w:hyperlink w:anchor="_Toc501621249" w:history="1">
+          <w:hyperlink w:anchor="_Toc501709732" w:history="1">
             <w:r>
               <w:rPr>
                 <w:rStyle w:val="Hyperlink"/>
@@ -8761,7 +8761,7 @@
                 <w:noProof/>
                 <w:webHidden/>
               </w:rPr>
-              <w:instrText xml:space="preserve"> PAGEREF _Toc501621249 \h </w:instrText>
+              <w:instrText xml:space="preserve"> PAGEREF _Toc501709732 \h </w:instrText>
             </w:r>
             <w:r>
               <w:rPr>
@@ -8805,7 +8805,7 @@
               <w:lang w:eastAsia="nl-BE"/>
             </w:rPr>
           </w:pPr>
-          <w:hyperlink w:anchor="_Toc501621250" w:history="1">
+          <w:hyperlink w:anchor="_Toc501709733" w:history="1">
             <w:r>
               <w:rPr>
                 <w:rStyle w:val="Hyperlink"/>
@@ -8847,7 +8847,7 @@
                 <w:noProof/>
                 <w:webHidden/>
               </w:rPr>
-              <w:instrText xml:space="preserve"> PAGEREF _Toc501621250 \h </w:instrText>
+              <w:instrText xml:space="preserve"> PAGEREF _Toc501709733 \h </w:instrText>
             </w:r>
             <w:r>
               <w:rPr>
@@ -8891,7 +8891,7 @@
               <w:lang w:eastAsia="nl-BE"/>
             </w:rPr>
           </w:pPr>
-          <w:hyperlink w:anchor="_Toc501621251" w:history="1">
+          <w:hyperlink w:anchor="_Toc501709734" w:history="1">
             <w:r>
               <w:rPr>
                 <w:rStyle w:val="Hyperlink"/>
@@ -8933,7 +8933,7 @@
                 <w:noProof/>
                 <w:webHidden/>
               </w:rPr>
-              <w:instrText xml:space="preserve"> PAGEREF _Toc501621251 \h </w:instrText>
+              <w:instrText xml:space="preserve"> PAGEREF _Toc501709734 \h </w:instrText>
             </w:r>
             <w:r>
               <w:rPr>
@@ -8977,7 +8977,7 @@
               <w:lang w:eastAsia="nl-BE"/>
             </w:rPr>
           </w:pPr>
-          <w:hyperlink w:anchor="_Toc501621252" w:history="1">
+          <w:hyperlink w:anchor="_Toc501709735" w:history="1">
             <w:r>
               <w:rPr>
                 <w:rStyle w:val="Hyperlink"/>
@@ -9019,7 +9019,7 @@
                 <w:noProof/>
                 <w:webHidden/>
               </w:rPr>
-              <w:instrText xml:space="preserve"> PAGEREF _Toc501621252 \h </w:instrText>
+              <w:instrText xml:space="preserve"> PAGEREF _Toc501709735 \h </w:instrText>
             </w:r>
             <w:r>
               <w:rPr>
@@ -9063,7 +9063,7 @@
               <w:lang w:eastAsia="nl-BE"/>
             </w:rPr>
           </w:pPr>
-          <w:hyperlink w:anchor="_Toc501621253" w:history="1">
+          <w:hyperlink w:anchor="_Toc501709736" w:history="1">
             <w:r>
               <w:rPr>
                 <w:rStyle w:val="Hyperlink"/>
@@ -9105,7 +9105,7 @@
                 <w:noProof/>
                 <w:webHidden/>
               </w:rPr>
-              <w:instrText xml:space="preserve"> PAGEREF _Toc501621253 \h </w:instrText>
+              <w:instrText xml:space="preserve"> PAGEREF _Toc501709736 \h </w:instrText>
             </w:r>
             <w:r>
               <w:rPr>
@@ -9149,7 +9149,7 @@
               <w:lang w:eastAsia="nl-BE"/>
             </w:rPr>
           </w:pPr>
-          <w:hyperlink w:anchor="_Toc501621254" w:history="1">
+          <w:hyperlink w:anchor="_Toc501709737" w:history="1">
             <w:r>
               <w:rPr>
                 <w:rStyle w:val="Hyperlink"/>
@@ -9191,7 +9191,7 @@
                 <w:noProof/>
                 <w:webHidden/>
               </w:rPr>
-              <w:instrText xml:space="preserve"> PAGEREF _Toc501621254 \h </w:instrText>
+              <w:instrText xml:space="preserve"> PAGEREF _Toc501709737 \h </w:instrText>
             </w:r>
             <w:r>
               <w:rPr>
@@ -9235,7 +9235,7 @@
               <w:lang w:eastAsia="nl-BE"/>
             </w:rPr>
           </w:pPr>
-          <w:hyperlink w:anchor="_Toc501621255" w:history="1">
+          <w:hyperlink w:anchor="_Toc501709738" w:history="1">
             <w:r>
               <w:rPr>
                 <w:rStyle w:val="Hyperlink"/>
@@ -9277,7 +9277,7 @@
                 <w:noProof/>
                 <w:webHidden/>
               </w:rPr>
-              <w:instrText xml:space="preserve"> PAGEREF _Toc501621255 \h </w:instrText>
+              <w:instrText xml:space="preserve"> PAGEREF _Toc501709738 \h </w:instrText>
             </w:r>
             <w:r>
               <w:rPr>
@@ -9321,7 +9321,7 @@
               <w:lang w:eastAsia="nl-BE"/>
             </w:rPr>
           </w:pPr>
-          <w:hyperlink w:anchor="_Toc501621256" w:history="1">
+          <w:hyperlink w:anchor="_Toc501709739" w:history="1">
             <w:r>
               <w:rPr>
                 <w:rStyle w:val="Hyperlink"/>
@@ -9363,7 +9363,7 @@
                 <w:noProof/>
                 <w:webHidden/>
               </w:rPr>
-              <w:instrText xml:space="preserve"> PAGEREF _Toc501621256 \h </w:instrText>
+              <w:instrText xml:space="preserve"> PAGEREF _Toc501709739 \h </w:instrText>
             </w:r>
             <w:r>
               <w:rPr>
@@ -9407,7 +9407,7 @@
               <w:lang w:eastAsia="nl-BE"/>
             </w:rPr>
           </w:pPr>
-          <w:hyperlink w:anchor="_Toc501621257" w:history="1">
+          <w:hyperlink w:anchor="_Toc501709740" w:history="1">
             <w:r>
               <w:rPr>
                 <w:rStyle w:val="Hyperlink"/>
@@ -9449,7 +9449,7 @@
                 <w:noProof/>
                 <w:webHidden/>
               </w:rPr>
-              <w:instrText xml:space="preserve"> PAGEREF _Toc501621257 \h </w:instrText>
+              <w:instrText xml:space="preserve"> PAGEREF _Toc501709740 \h </w:instrText>
             </w:r>
             <w:r>
               <w:rPr>
@@ -9493,7 +9493,7 @@
               <w:lang w:eastAsia="nl-BE"/>
             </w:rPr>
           </w:pPr>
-          <w:hyperlink w:anchor="_Toc501621258" w:history="1">
+          <w:hyperlink w:anchor="_Toc501709741" w:history="1">
             <w:r>
               <w:rPr>
                 <w:rStyle w:val="Hyperlink"/>
@@ -9535,7 +9535,7 @@
                 <w:noProof/>
                 <w:webHidden/>
               </w:rPr>
-              <w:instrText xml:space="preserve"> PAGEREF _Toc501621258 \h </w:instrText>
+              <w:instrText xml:space="preserve"> PAGEREF _Toc501709741 \h </w:instrText>
             </w:r>
             <w:r>
               <w:rPr>
@@ -9579,7 +9579,7 @@
               <w:lang w:eastAsia="nl-BE"/>
             </w:rPr>
           </w:pPr>
-          <w:hyperlink w:anchor="_Toc501621259" w:history="1">
+          <w:hyperlink w:anchor="_Toc501709742" w:history="1">
             <w:r>
               <w:rPr>
                 <w:rStyle w:val="Hyperlink"/>
@@ -9621,7 +9621,7 @@
                 <w:noProof/>
                 <w:webHidden/>
               </w:rPr>
-              <w:instrText xml:space="preserve"> PAGEREF _Toc501621259 \h </w:instrText>
+              <w:instrText xml:space="preserve"> PAGEREF _Toc501709742 \h </w:instrText>
             </w:r>
             <w:r>
               <w:rPr>
@@ -9665,7 +9665,7 @@
               <w:lang w:eastAsia="nl-BE"/>
             </w:rPr>
           </w:pPr>
-          <w:hyperlink w:anchor="_Toc501621260" w:history="1">
+          <w:hyperlink w:anchor="_Toc501709743" w:history="1">
             <w:r>
               <w:rPr>
                 <w:rStyle w:val="Hyperlink"/>
@@ -9707,7 +9707,7 @@
                 <w:noProof/>
                 <w:webHidden/>
               </w:rPr>
-              <w:instrText xml:space="preserve"> PAGEREF _Toc501621260 \h </w:instrText>
+              <w:instrText xml:space="preserve"> PAGEREF _Toc501709743 \h </w:instrText>
             </w:r>
             <w:r>
               <w:rPr>
@@ -9751,7 +9751,7 @@
               <w:lang w:eastAsia="nl-BE"/>
             </w:rPr>
           </w:pPr>
-          <w:hyperlink w:anchor="_Toc501621261" w:history="1">
+          <w:hyperlink w:anchor="_Toc501709744" w:history="1">
             <w:r>
               <w:rPr>
                 <w:rStyle w:val="Hyperlink"/>
@@ -9793,7 +9793,7 @@
                 <w:noProof/>
                 <w:webHidden/>
               </w:rPr>
-              <w:instrText xml:space="preserve"> PAGEREF _Toc501621261 \h </w:instrText>
+              <w:instrText xml:space="preserve"> PAGEREF _Toc501709744 \h </w:instrText>
             </w:r>
             <w:r>
               <w:rPr>
@@ -9837,7 +9837,7 @@
               <w:lang w:eastAsia="nl-BE"/>
             </w:rPr>
           </w:pPr>
-          <w:hyperlink w:anchor="_Toc501621262" w:history="1">
+          <w:hyperlink w:anchor="_Toc501709745" w:history="1">
             <w:r>
               <w:rPr>
                 <w:rStyle w:val="Hyperlink"/>
@@ -9879,7 +9879,7 @@
                 <w:noProof/>
                 <w:webHidden/>
               </w:rPr>
-              <w:instrText xml:space="preserve"> PAGEREF _Toc501621262 \h </w:instrText>
+              <w:instrText xml:space="preserve"> PAGEREF _Toc501709745 \h </w:instrText>
             </w:r>
             <w:r>
               <w:rPr>
@@ -9923,7 +9923,7 @@
               <w:lang w:eastAsia="nl-BE"/>
             </w:rPr>
           </w:pPr>
-          <w:hyperlink w:anchor="_Toc501621263" w:history="1">
+          <w:hyperlink w:anchor="_Toc501709746" w:history="1">
             <w:r>
               <w:rPr>
                 <w:rStyle w:val="Hyperlink"/>
@@ -9965,7 +9965,7 @@
                 <w:noProof/>
                 <w:webHidden/>
               </w:rPr>
-              <w:instrText xml:space="preserve"> PAGEREF _Toc501621263 \h </w:instrText>
+              <w:instrText xml:space="preserve"> PAGEREF _Toc501709746 \h </w:instrText>
             </w:r>
             <w:r>
               <w:rPr>
@@ -10009,7 +10009,7 @@
               <w:lang w:eastAsia="nl-BE"/>
             </w:rPr>
           </w:pPr>
-          <w:hyperlink w:anchor="_Toc501621264" w:history="1">
+          <w:hyperlink w:anchor="_Toc501709747" w:history="1">
             <w:r>
               <w:rPr>
                 <w:rStyle w:val="Hyperlink"/>
@@ -10051,7 +10051,7 @@
                 <w:noProof/>
                 <w:webHidden/>
               </w:rPr>
-              <w:instrText xml:space="preserve"> PAGEREF _Toc501621264 \h </w:instrText>
+              <w:instrText xml:space="preserve"> PAGEREF _Toc501709747 \h </w:instrText>
             </w:r>
             <w:r>
               <w:rPr>
@@ -10072,6 +10072,1022 @@
                 <w:webHidden/>
               </w:rPr>
               <w:t>30</w:t>
+            </w:r>
+            <w:r>
+              <w:rPr>
+                <w:noProof/>
+                <w:webHidden/>
+              </w:rPr>
+              <w:fldChar w:fldCharType="end"/>
+            </w:r>
+          </w:hyperlink>
+        </w:p>
+        <w:p>
+          <w:pPr>
+            <w:pStyle w:val="Inhopg1"/>
+            <w:tabs>
+              <w:tab w:val="left" w:pos="440"/>
+              <w:tab w:val="right" w:leader="dot" w:pos="9062"/>
+            </w:tabs>
+            <w:rPr>
+              <w:rFonts w:eastAsiaTheme="minorEastAsia"/>
+              <w:noProof/>
+              <w:lang w:eastAsia="nl-BE"/>
+            </w:rPr>
+          </w:pPr>
+          <w:hyperlink w:anchor="_Toc501709748" w:history="1">
+            <w:r>
+              <w:rPr>
+                <w:rStyle w:val="Hyperlink"/>
+                <w:noProof/>
+              </w:rPr>
+              <w:t>5</w:t>
+            </w:r>
+            <w:r>
+              <w:rPr>
+                <w:rFonts w:eastAsiaTheme="minorEastAsia"/>
+                <w:noProof/>
+                <w:lang w:eastAsia="nl-BE"/>
+              </w:rPr>
+              <w:tab/>
+            </w:r>
+            <w:r>
+              <w:rPr>
+                <w:rStyle w:val="Hyperlink"/>
+                <w:noProof/>
+              </w:rPr>
+              <w:t>Staff</w:t>
+            </w:r>
+            <w:r>
+              <w:rPr>
+                <w:noProof/>
+                <w:webHidden/>
+              </w:rPr>
+              <w:tab/>
+            </w:r>
+            <w:r>
+              <w:rPr>
+                <w:noProof/>
+                <w:webHidden/>
+              </w:rPr>
+              <w:fldChar w:fldCharType="begin"/>
+            </w:r>
+            <w:r>
+              <w:rPr>
+                <w:noProof/>
+                <w:webHidden/>
+              </w:rPr>
+              <w:instrText xml:space="preserve"> PAGEREF _Toc501709748 \h </w:instrText>
+            </w:r>
+            <w:r>
+              <w:rPr>
+                <w:noProof/>
+                <w:webHidden/>
+              </w:rPr>
+            </w:r>
+            <w:r>
+              <w:rPr>
+                <w:noProof/>
+                <w:webHidden/>
+              </w:rPr>
+              <w:fldChar w:fldCharType="separate"/>
+            </w:r>
+            <w:r>
+              <w:rPr>
+                <w:noProof/>
+                <w:webHidden/>
+              </w:rPr>
+              <w:t>31</w:t>
+            </w:r>
+            <w:r>
+              <w:rPr>
+                <w:noProof/>
+                <w:webHidden/>
+              </w:rPr>
+              <w:fldChar w:fldCharType="end"/>
+            </w:r>
+          </w:hyperlink>
+        </w:p>
+        <w:p>
+          <w:pPr>
+            <w:pStyle w:val="Inhopg2"/>
+            <w:tabs>
+              <w:tab w:val="left" w:pos="880"/>
+              <w:tab w:val="right" w:leader="dot" w:pos="9062"/>
+            </w:tabs>
+            <w:rPr>
+              <w:rFonts w:eastAsiaTheme="minorEastAsia"/>
+              <w:noProof/>
+              <w:lang w:eastAsia="nl-BE"/>
+            </w:rPr>
+          </w:pPr>
+          <w:hyperlink w:anchor="_Toc501709749" w:history="1">
+            <w:r>
+              <w:rPr>
+                <w:rStyle w:val="Hyperlink"/>
+                <w:noProof/>
+              </w:rPr>
+              <w:t>5.1</w:t>
+            </w:r>
+            <w:r>
+              <w:rPr>
+                <w:rFonts w:eastAsiaTheme="minorEastAsia"/>
+                <w:noProof/>
+                <w:lang w:eastAsia="nl-BE"/>
+              </w:rPr>
+              <w:tab/>
+            </w:r>
+            <w:r>
+              <w:rPr>
+                <w:rStyle w:val="Hyperlink"/>
+                <w:noProof/>
+              </w:rPr>
+              <w:t>HRM</w:t>
+            </w:r>
+            <w:r>
+              <w:rPr>
+                <w:noProof/>
+                <w:webHidden/>
+              </w:rPr>
+              <w:tab/>
+            </w:r>
+            <w:r>
+              <w:rPr>
+                <w:noProof/>
+                <w:webHidden/>
+              </w:rPr>
+              <w:fldChar w:fldCharType="begin"/>
+            </w:r>
+            <w:r>
+              <w:rPr>
+                <w:noProof/>
+                <w:webHidden/>
+              </w:rPr>
+              <w:instrText xml:space="preserve"> PAGEREF _Toc501709749 \h </w:instrText>
+            </w:r>
+            <w:r>
+              <w:rPr>
+                <w:noProof/>
+                <w:webHidden/>
+              </w:rPr>
+            </w:r>
+            <w:r>
+              <w:rPr>
+                <w:noProof/>
+                <w:webHidden/>
+              </w:rPr>
+              <w:fldChar w:fldCharType="separate"/>
+            </w:r>
+            <w:r>
+              <w:rPr>
+                <w:noProof/>
+                <w:webHidden/>
+              </w:rPr>
+              <w:t>31</w:t>
+            </w:r>
+            <w:r>
+              <w:rPr>
+                <w:noProof/>
+                <w:webHidden/>
+              </w:rPr>
+              <w:fldChar w:fldCharType="end"/>
+            </w:r>
+          </w:hyperlink>
+        </w:p>
+        <w:p>
+          <w:pPr>
+            <w:pStyle w:val="Inhopg3"/>
+            <w:tabs>
+              <w:tab w:val="left" w:pos="1320"/>
+              <w:tab w:val="right" w:leader="dot" w:pos="9062"/>
+            </w:tabs>
+            <w:rPr>
+              <w:rFonts w:eastAsiaTheme="minorEastAsia"/>
+              <w:noProof/>
+              <w:lang w:eastAsia="nl-BE"/>
+            </w:rPr>
+          </w:pPr>
+          <w:hyperlink w:anchor="_Toc501709750" w:history="1">
+            <w:r>
+              <w:rPr>
+                <w:rStyle w:val="Hyperlink"/>
+                <w:noProof/>
+              </w:rPr>
+              <w:t>5.1.1</w:t>
+            </w:r>
+            <w:r>
+              <w:rPr>
+                <w:rFonts w:eastAsiaTheme="minorEastAsia"/>
+                <w:noProof/>
+                <w:lang w:eastAsia="nl-BE"/>
+              </w:rPr>
+              <w:tab/>
+            </w:r>
+            <w:r>
+              <w:rPr>
+                <w:rStyle w:val="Hyperlink"/>
+                <w:noProof/>
+              </w:rPr>
+              <w:t>Instroom</w:t>
+            </w:r>
+            <w:r>
+              <w:rPr>
+                <w:noProof/>
+                <w:webHidden/>
+              </w:rPr>
+              <w:tab/>
+            </w:r>
+            <w:r>
+              <w:rPr>
+                <w:noProof/>
+                <w:webHidden/>
+              </w:rPr>
+              <w:fldChar w:fldCharType="begin"/>
+            </w:r>
+            <w:r>
+              <w:rPr>
+                <w:noProof/>
+                <w:webHidden/>
+              </w:rPr>
+              <w:instrText xml:space="preserve"> PAGEREF _Toc501709750 \h </w:instrText>
+            </w:r>
+            <w:r>
+              <w:rPr>
+                <w:noProof/>
+                <w:webHidden/>
+              </w:rPr>
+            </w:r>
+            <w:r>
+              <w:rPr>
+                <w:noProof/>
+                <w:webHidden/>
+              </w:rPr>
+              <w:fldChar w:fldCharType="separate"/>
+            </w:r>
+            <w:r>
+              <w:rPr>
+                <w:noProof/>
+                <w:webHidden/>
+              </w:rPr>
+              <w:t>31</w:t>
+            </w:r>
+            <w:r>
+              <w:rPr>
+                <w:noProof/>
+                <w:webHidden/>
+              </w:rPr>
+              <w:fldChar w:fldCharType="end"/>
+            </w:r>
+          </w:hyperlink>
+        </w:p>
+        <w:p>
+          <w:pPr>
+            <w:pStyle w:val="Inhopg2"/>
+            <w:tabs>
+              <w:tab w:val="left" w:pos="880"/>
+              <w:tab w:val="right" w:leader="dot" w:pos="9062"/>
+            </w:tabs>
+            <w:rPr>
+              <w:rFonts w:eastAsiaTheme="minorEastAsia"/>
+              <w:noProof/>
+              <w:lang w:eastAsia="nl-BE"/>
+            </w:rPr>
+          </w:pPr>
+          <w:hyperlink w:anchor="_Toc501709751" w:history="1">
+            <w:r>
+              <w:rPr>
+                <w:rStyle w:val="Hyperlink"/>
+                <w:noProof/>
+              </w:rPr>
+              <w:t>5.2</w:t>
+            </w:r>
+            <w:r>
+              <w:rPr>
+                <w:rFonts w:eastAsiaTheme="minorEastAsia"/>
+                <w:noProof/>
+                <w:lang w:eastAsia="nl-BE"/>
+              </w:rPr>
+              <w:tab/>
+            </w:r>
+            <w:r>
+              <w:rPr>
+                <w:rStyle w:val="Hyperlink"/>
+                <w:noProof/>
+              </w:rPr>
+              <w:t>Doorstroom</w:t>
+            </w:r>
+            <w:r>
+              <w:rPr>
+                <w:noProof/>
+                <w:webHidden/>
+              </w:rPr>
+              <w:tab/>
+            </w:r>
+            <w:r>
+              <w:rPr>
+                <w:noProof/>
+                <w:webHidden/>
+              </w:rPr>
+              <w:fldChar w:fldCharType="begin"/>
+            </w:r>
+            <w:r>
+              <w:rPr>
+                <w:noProof/>
+                <w:webHidden/>
+              </w:rPr>
+              <w:instrText xml:space="preserve"> PAGEREF _Toc501709751 \h </w:instrText>
+            </w:r>
+            <w:r>
+              <w:rPr>
+                <w:noProof/>
+                <w:webHidden/>
+              </w:rPr>
+            </w:r>
+            <w:r>
+              <w:rPr>
+                <w:noProof/>
+                <w:webHidden/>
+              </w:rPr>
+              <w:fldChar w:fldCharType="separate"/>
+            </w:r>
+            <w:r>
+              <w:rPr>
+                <w:noProof/>
+                <w:webHidden/>
+              </w:rPr>
+              <w:t>32</w:t>
+            </w:r>
+            <w:r>
+              <w:rPr>
+                <w:noProof/>
+                <w:webHidden/>
+              </w:rPr>
+              <w:fldChar w:fldCharType="end"/>
+            </w:r>
+          </w:hyperlink>
+        </w:p>
+        <w:p>
+          <w:pPr>
+            <w:pStyle w:val="Inhopg3"/>
+            <w:tabs>
+              <w:tab w:val="left" w:pos="1320"/>
+              <w:tab w:val="right" w:leader="dot" w:pos="9062"/>
+            </w:tabs>
+            <w:rPr>
+              <w:rFonts w:eastAsiaTheme="minorEastAsia"/>
+              <w:noProof/>
+              <w:lang w:eastAsia="nl-BE"/>
+            </w:rPr>
+          </w:pPr>
+          <w:hyperlink w:anchor="_Toc501709752" w:history="1">
+            <w:r>
+              <w:rPr>
+                <w:rStyle w:val="Hyperlink"/>
+                <w:noProof/>
+              </w:rPr>
+              <w:t>5.2.1</w:t>
+            </w:r>
+            <w:r>
+              <w:rPr>
+                <w:rFonts w:eastAsiaTheme="minorEastAsia"/>
+                <w:noProof/>
+                <w:lang w:eastAsia="nl-BE"/>
+              </w:rPr>
+              <w:tab/>
+            </w:r>
+            <w:r>
+              <w:rPr>
+                <w:rStyle w:val="Hyperlink"/>
+                <w:noProof/>
+              </w:rPr>
+              <w:t>Beloning</w:t>
+            </w:r>
+            <w:r>
+              <w:rPr>
+                <w:noProof/>
+                <w:webHidden/>
+              </w:rPr>
+              <w:tab/>
+            </w:r>
+            <w:r>
+              <w:rPr>
+                <w:noProof/>
+                <w:webHidden/>
+              </w:rPr>
+              <w:fldChar w:fldCharType="begin"/>
+            </w:r>
+            <w:r>
+              <w:rPr>
+                <w:noProof/>
+                <w:webHidden/>
+              </w:rPr>
+              <w:instrText xml:space="preserve"> PAGEREF _Toc501709752 \h </w:instrText>
+            </w:r>
+            <w:r>
+              <w:rPr>
+                <w:noProof/>
+                <w:webHidden/>
+              </w:rPr>
+            </w:r>
+            <w:r>
+              <w:rPr>
+                <w:noProof/>
+                <w:webHidden/>
+              </w:rPr>
+              <w:fldChar w:fldCharType="separate"/>
+            </w:r>
+            <w:r>
+              <w:rPr>
+                <w:noProof/>
+                <w:webHidden/>
+              </w:rPr>
+              <w:t>32</w:t>
+            </w:r>
+            <w:r>
+              <w:rPr>
+                <w:noProof/>
+                <w:webHidden/>
+              </w:rPr>
+              <w:fldChar w:fldCharType="end"/>
+            </w:r>
+          </w:hyperlink>
+        </w:p>
+        <w:p>
+          <w:pPr>
+            <w:pStyle w:val="Inhopg3"/>
+            <w:tabs>
+              <w:tab w:val="left" w:pos="1320"/>
+              <w:tab w:val="right" w:leader="dot" w:pos="9062"/>
+            </w:tabs>
+            <w:rPr>
+              <w:rFonts w:eastAsiaTheme="minorEastAsia"/>
+              <w:noProof/>
+              <w:lang w:eastAsia="nl-BE"/>
+            </w:rPr>
+          </w:pPr>
+          <w:hyperlink w:anchor="_Toc501709753" w:history="1">
+            <w:r>
+              <w:rPr>
+                <w:rStyle w:val="Hyperlink"/>
+                <w:noProof/>
+              </w:rPr>
+              <w:t>5.2.2</w:t>
+            </w:r>
+            <w:r>
+              <w:rPr>
+                <w:rFonts w:eastAsiaTheme="minorEastAsia"/>
+                <w:noProof/>
+                <w:lang w:eastAsia="nl-BE"/>
+              </w:rPr>
+              <w:tab/>
+            </w:r>
+            <w:r>
+              <w:rPr>
+                <w:rStyle w:val="Hyperlink"/>
+                <w:noProof/>
+              </w:rPr>
+              <w:t>Beoordeling</w:t>
+            </w:r>
+            <w:r>
+              <w:rPr>
+                <w:noProof/>
+                <w:webHidden/>
+              </w:rPr>
+              <w:tab/>
+            </w:r>
+            <w:r>
+              <w:rPr>
+                <w:noProof/>
+                <w:webHidden/>
+              </w:rPr>
+              <w:fldChar w:fldCharType="begin"/>
+            </w:r>
+            <w:r>
+              <w:rPr>
+                <w:noProof/>
+                <w:webHidden/>
+              </w:rPr>
+              <w:instrText xml:space="preserve"> PAGEREF _Toc501709753 \h </w:instrText>
+            </w:r>
+            <w:r>
+              <w:rPr>
+                <w:noProof/>
+                <w:webHidden/>
+              </w:rPr>
+            </w:r>
+            <w:r>
+              <w:rPr>
+                <w:noProof/>
+                <w:webHidden/>
+              </w:rPr>
+              <w:fldChar w:fldCharType="separate"/>
+            </w:r>
+            <w:r>
+              <w:rPr>
+                <w:noProof/>
+                <w:webHidden/>
+              </w:rPr>
+              <w:t>33</w:t>
+            </w:r>
+            <w:r>
+              <w:rPr>
+                <w:noProof/>
+                <w:webHidden/>
+              </w:rPr>
+              <w:fldChar w:fldCharType="end"/>
+            </w:r>
+          </w:hyperlink>
+        </w:p>
+        <w:p>
+          <w:pPr>
+            <w:pStyle w:val="Inhopg3"/>
+            <w:tabs>
+              <w:tab w:val="left" w:pos="1320"/>
+              <w:tab w:val="right" w:leader="dot" w:pos="9062"/>
+            </w:tabs>
+            <w:rPr>
+              <w:rFonts w:eastAsiaTheme="minorEastAsia"/>
+              <w:noProof/>
+              <w:lang w:eastAsia="nl-BE"/>
+            </w:rPr>
+          </w:pPr>
+          <w:hyperlink w:anchor="_Toc501709754" w:history="1">
+            <w:r>
+              <w:rPr>
+                <w:rStyle w:val="Hyperlink"/>
+                <w:noProof/>
+              </w:rPr>
+              <w:t>5.2.3</w:t>
+            </w:r>
+            <w:r>
+              <w:rPr>
+                <w:rFonts w:eastAsiaTheme="minorEastAsia"/>
+                <w:noProof/>
+                <w:lang w:eastAsia="nl-BE"/>
+              </w:rPr>
+              <w:tab/>
+            </w:r>
+            <w:r>
+              <w:rPr>
+                <w:rStyle w:val="Hyperlink"/>
+                <w:noProof/>
+              </w:rPr>
+              <w:t>Loopbaanontwikkeling</w:t>
+            </w:r>
+            <w:r>
+              <w:rPr>
+                <w:noProof/>
+                <w:webHidden/>
+              </w:rPr>
+              <w:tab/>
+            </w:r>
+            <w:r>
+              <w:rPr>
+                <w:noProof/>
+                <w:webHidden/>
+              </w:rPr>
+              <w:fldChar w:fldCharType="begin"/>
+            </w:r>
+            <w:r>
+              <w:rPr>
+                <w:noProof/>
+                <w:webHidden/>
+              </w:rPr>
+              <w:instrText xml:space="preserve"> PAGEREF _Toc501709754 \h </w:instrText>
+            </w:r>
+            <w:r>
+              <w:rPr>
+                <w:noProof/>
+                <w:webHidden/>
+              </w:rPr>
+            </w:r>
+            <w:r>
+              <w:rPr>
+                <w:noProof/>
+                <w:webHidden/>
+              </w:rPr>
+              <w:fldChar w:fldCharType="separate"/>
+            </w:r>
+            <w:r>
+              <w:rPr>
+                <w:noProof/>
+                <w:webHidden/>
+              </w:rPr>
+              <w:t>35</w:t>
+            </w:r>
+            <w:r>
+              <w:rPr>
+                <w:noProof/>
+                <w:webHidden/>
+              </w:rPr>
+              <w:fldChar w:fldCharType="end"/>
+            </w:r>
+          </w:hyperlink>
+        </w:p>
+        <w:p>
+          <w:pPr>
+            <w:pStyle w:val="Inhopg2"/>
+            <w:tabs>
+              <w:tab w:val="left" w:pos="880"/>
+              <w:tab w:val="right" w:leader="dot" w:pos="9062"/>
+            </w:tabs>
+            <w:rPr>
+              <w:rFonts w:eastAsiaTheme="minorEastAsia"/>
+              <w:noProof/>
+              <w:lang w:eastAsia="nl-BE"/>
+            </w:rPr>
+          </w:pPr>
+          <w:hyperlink w:anchor="_Toc501709755" w:history="1">
+            <w:r>
+              <w:rPr>
+                <w:rStyle w:val="Hyperlink"/>
+                <w:noProof/>
+              </w:rPr>
+              <w:t>5.3</w:t>
+            </w:r>
+            <w:r>
+              <w:rPr>
+                <w:rFonts w:eastAsiaTheme="minorEastAsia"/>
+                <w:noProof/>
+                <w:lang w:eastAsia="nl-BE"/>
+              </w:rPr>
+              <w:tab/>
+            </w:r>
+            <w:r>
+              <w:rPr>
+                <w:rStyle w:val="Hyperlink"/>
+                <w:noProof/>
+              </w:rPr>
+              <w:t>Uitstroom</w:t>
+            </w:r>
+            <w:r>
+              <w:rPr>
+                <w:noProof/>
+                <w:webHidden/>
+              </w:rPr>
+              <w:tab/>
+            </w:r>
+            <w:r>
+              <w:rPr>
+                <w:noProof/>
+                <w:webHidden/>
+              </w:rPr>
+              <w:fldChar w:fldCharType="begin"/>
+            </w:r>
+            <w:r>
+              <w:rPr>
+                <w:noProof/>
+                <w:webHidden/>
+              </w:rPr>
+              <w:instrText xml:space="preserve"> PAGEREF _Toc501709755 \h </w:instrText>
+            </w:r>
+            <w:r>
+              <w:rPr>
+                <w:noProof/>
+                <w:webHidden/>
+              </w:rPr>
+            </w:r>
+            <w:r>
+              <w:rPr>
+                <w:noProof/>
+                <w:webHidden/>
+              </w:rPr>
+              <w:fldChar w:fldCharType="separate"/>
+            </w:r>
+            <w:r>
+              <w:rPr>
+                <w:noProof/>
+                <w:webHidden/>
+              </w:rPr>
+              <w:t>36</w:t>
+            </w:r>
+            <w:r>
+              <w:rPr>
+                <w:noProof/>
+                <w:webHidden/>
+              </w:rPr>
+              <w:fldChar w:fldCharType="end"/>
+            </w:r>
+          </w:hyperlink>
+        </w:p>
+        <w:p>
+          <w:pPr>
+            <w:pStyle w:val="Inhopg2"/>
+            <w:tabs>
+              <w:tab w:val="left" w:pos="880"/>
+              <w:tab w:val="right" w:leader="dot" w:pos="9062"/>
+            </w:tabs>
+            <w:rPr>
+              <w:rFonts w:eastAsiaTheme="minorEastAsia"/>
+              <w:noProof/>
+              <w:lang w:eastAsia="nl-BE"/>
+            </w:rPr>
+          </w:pPr>
+          <w:hyperlink w:anchor="_Toc501709756" w:history="1">
+            <w:r>
+              <w:rPr>
+                <w:rStyle w:val="Hyperlink"/>
+                <w:noProof/>
+              </w:rPr>
+              <w:t>5.4</w:t>
+            </w:r>
+            <w:r>
+              <w:rPr>
+                <w:rFonts w:eastAsiaTheme="minorEastAsia"/>
+                <w:noProof/>
+                <w:lang w:eastAsia="nl-BE"/>
+              </w:rPr>
+              <w:tab/>
+            </w:r>
+            <w:r>
+              <w:rPr>
+                <w:rStyle w:val="Hyperlink"/>
+                <w:noProof/>
+              </w:rPr>
+              <w:t>Generaties</w:t>
+            </w:r>
+            <w:r>
+              <w:rPr>
+                <w:noProof/>
+                <w:webHidden/>
+              </w:rPr>
+              <w:tab/>
+            </w:r>
+            <w:r>
+              <w:rPr>
+                <w:noProof/>
+                <w:webHidden/>
+              </w:rPr>
+              <w:fldChar w:fldCharType="begin"/>
+            </w:r>
+            <w:r>
+              <w:rPr>
+                <w:noProof/>
+                <w:webHidden/>
+              </w:rPr>
+              <w:instrText xml:space="preserve"> PAGEREF _Toc501709756 \h </w:instrText>
+            </w:r>
+            <w:r>
+              <w:rPr>
+                <w:noProof/>
+                <w:webHidden/>
+              </w:rPr>
+            </w:r>
+            <w:r>
+              <w:rPr>
+                <w:noProof/>
+                <w:webHidden/>
+              </w:rPr>
+              <w:fldChar w:fldCharType="separate"/>
+            </w:r>
+            <w:r>
+              <w:rPr>
+                <w:noProof/>
+                <w:webHidden/>
+              </w:rPr>
+              <w:t>36</w:t>
+            </w:r>
+            <w:r>
+              <w:rPr>
+                <w:noProof/>
+                <w:webHidden/>
+              </w:rPr>
+              <w:fldChar w:fldCharType="end"/>
+            </w:r>
+          </w:hyperlink>
+        </w:p>
+        <w:p>
+          <w:pPr>
+            <w:pStyle w:val="Inhopg2"/>
+            <w:tabs>
+              <w:tab w:val="left" w:pos="880"/>
+              <w:tab w:val="right" w:leader="dot" w:pos="9062"/>
+            </w:tabs>
+            <w:rPr>
+              <w:rFonts w:eastAsiaTheme="minorEastAsia"/>
+              <w:noProof/>
+              <w:lang w:eastAsia="nl-BE"/>
+            </w:rPr>
+          </w:pPr>
+          <w:hyperlink w:anchor="_Toc501709757" w:history="1">
+            <w:r>
+              <w:rPr>
+                <w:rStyle w:val="Hyperlink"/>
+                <w:noProof/>
+              </w:rPr>
+              <w:t>5.5</w:t>
+            </w:r>
+            <w:r>
+              <w:rPr>
+                <w:rFonts w:eastAsiaTheme="minorEastAsia"/>
+                <w:noProof/>
+                <w:lang w:eastAsia="nl-BE"/>
+              </w:rPr>
+              <w:tab/>
+            </w:r>
+            <w:r>
+              <w:rPr>
+                <w:rStyle w:val="Hyperlink"/>
+                <w:noProof/>
+              </w:rPr>
+              <w:t>Criteria knelpuntberoep</w:t>
+            </w:r>
+            <w:r>
+              <w:rPr>
+                <w:noProof/>
+                <w:webHidden/>
+              </w:rPr>
+              <w:tab/>
+            </w:r>
+            <w:r>
+              <w:rPr>
+                <w:noProof/>
+                <w:webHidden/>
+              </w:rPr>
+              <w:fldChar w:fldCharType="begin"/>
+            </w:r>
+            <w:r>
+              <w:rPr>
+                <w:noProof/>
+                <w:webHidden/>
+              </w:rPr>
+              <w:instrText xml:space="preserve"> PAGEREF _Toc501709757 \h </w:instrText>
+            </w:r>
+            <w:r>
+              <w:rPr>
+                <w:noProof/>
+                <w:webHidden/>
+              </w:rPr>
+            </w:r>
+            <w:r>
+              <w:rPr>
+                <w:noProof/>
+                <w:webHidden/>
+              </w:rPr>
+              <w:fldChar w:fldCharType="separate"/>
+            </w:r>
+            <w:r>
+              <w:rPr>
+                <w:noProof/>
+                <w:webHidden/>
+              </w:rPr>
+              <w:t>36</w:t>
+            </w:r>
+            <w:r>
+              <w:rPr>
+                <w:noProof/>
+                <w:webHidden/>
+              </w:rPr>
+              <w:fldChar w:fldCharType="end"/>
+            </w:r>
+          </w:hyperlink>
+        </w:p>
+        <w:p>
+          <w:pPr>
+            <w:pStyle w:val="Inhopg1"/>
+            <w:tabs>
+              <w:tab w:val="left" w:pos="440"/>
+              <w:tab w:val="right" w:leader="dot" w:pos="9062"/>
+            </w:tabs>
+            <w:rPr>
+              <w:rFonts w:eastAsiaTheme="minorEastAsia"/>
+              <w:noProof/>
+              <w:lang w:eastAsia="nl-BE"/>
+            </w:rPr>
+          </w:pPr>
+          <w:hyperlink w:anchor="_Toc501709758" w:history="1">
+            <w:r>
+              <w:rPr>
+                <w:rStyle w:val="Hyperlink"/>
+                <w:noProof/>
+              </w:rPr>
+              <w:t>6</w:t>
+            </w:r>
+            <w:r>
+              <w:rPr>
+                <w:rFonts w:eastAsiaTheme="minorEastAsia"/>
+                <w:noProof/>
+                <w:lang w:eastAsia="nl-BE"/>
+              </w:rPr>
+              <w:tab/>
+            </w:r>
+            <w:r>
+              <w:rPr>
+                <w:rStyle w:val="Hyperlink"/>
+                <w:noProof/>
+              </w:rPr>
+              <w:t>Skills</w:t>
+            </w:r>
+            <w:r>
+              <w:rPr>
+                <w:noProof/>
+                <w:webHidden/>
+              </w:rPr>
+              <w:tab/>
+            </w:r>
+            <w:r>
+              <w:rPr>
+                <w:noProof/>
+                <w:webHidden/>
+              </w:rPr>
+              <w:fldChar w:fldCharType="begin"/>
+            </w:r>
+            <w:r>
+              <w:rPr>
+                <w:noProof/>
+                <w:webHidden/>
+              </w:rPr>
+              <w:instrText xml:space="preserve"> PAGEREF _Toc501709758 \h </w:instrText>
+            </w:r>
+            <w:r>
+              <w:rPr>
+                <w:noProof/>
+                <w:webHidden/>
+              </w:rPr>
+            </w:r>
+            <w:r>
+              <w:rPr>
+                <w:noProof/>
+                <w:webHidden/>
+              </w:rPr>
+              <w:fldChar w:fldCharType="separate"/>
+            </w:r>
+            <w:r>
+              <w:rPr>
+                <w:noProof/>
+                <w:webHidden/>
+              </w:rPr>
+              <w:t>37</w:t>
+            </w:r>
+            <w:r>
+              <w:rPr>
+                <w:noProof/>
+                <w:webHidden/>
+              </w:rPr>
+              <w:fldChar w:fldCharType="end"/>
+            </w:r>
+          </w:hyperlink>
+        </w:p>
+        <w:p>
+          <w:pPr>
+            <w:pStyle w:val="Inhopg2"/>
+            <w:tabs>
+              <w:tab w:val="right" w:leader="dot" w:pos="9062"/>
+            </w:tabs>
+            <w:rPr>
+              <w:rFonts w:eastAsiaTheme="minorEastAsia"/>
+              <w:noProof/>
+              <w:lang w:eastAsia="nl-BE"/>
+            </w:rPr>
+          </w:pPr>
+          <w:hyperlink w:anchor="_Toc501709759" w:history="1">
+            <w:r>
+              <w:rPr>
+                <w:rStyle w:val="Hyperlink"/>
+                <w:noProof/>
+              </w:rPr>
+              <w:t>6.1</w:t>
+            </w:r>
+            <w:r>
+              <w:rPr>
+                <w:noProof/>
+                <w:webHidden/>
+              </w:rPr>
+              <w:tab/>
+            </w:r>
+            <w:r>
+              <w:rPr>
+                <w:noProof/>
+                <w:webHidden/>
+              </w:rPr>
+              <w:fldChar w:fldCharType="begin"/>
+            </w:r>
+            <w:r>
+              <w:rPr>
+                <w:noProof/>
+                <w:webHidden/>
+              </w:rPr>
+              <w:instrText xml:space="preserve"> PAGEREF _Toc501709759 \h </w:instrText>
+            </w:r>
+            <w:r>
+              <w:rPr>
+                <w:noProof/>
+                <w:webHidden/>
+              </w:rPr>
+            </w:r>
+            <w:r>
+              <w:rPr>
+                <w:noProof/>
+                <w:webHidden/>
+              </w:rPr>
+              <w:fldChar w:fldCharType="separate"/>
+            </w:r>
+            <w:r>
+              <w:rPr>
+                <w:noProof/>
+                <w:webHidden/>
+              </w:rPr>
+              <w:t>37</w:t>
             </w:r>
             <w:r>
               <w:rPr>
@@ -10090,7 +11106,6 @@
               <w:noProof/>
               <w:lang w:val="nl-NL"/>
             </w:rPr>
-            <w:lastRenderedPageBreak/>
             <w:fldChar w:fldCharType="end"/>
           </w:r>
         </w:p>
@@ -10105,7 +11120,7 @@
       <w:pPr>
         <w:pStyle w:val="Kop1"/>
       </w:pPr>
-      <w:bookmarkStart w:id="0" w:name="_Toc501621159"/>
+      <w:bookmarkStart w:id="0" w:name="_Toc501709642"/>
       <w:r>
         <w:lastRenderedPageBreak/>
         <w:t>Inleiding</w:t>
@@ -10116,7 +11131,7 @@
       <w:pPr>
         <w:pStyle w:val="Kop2"/>
       </w:pPr>
-      <w:bookmarkStart w:id="1" w:name="_Toc501621160"/>
+      <w:bookmarkStart w:id="1" w:name="_Toc501709643"/>
       <w:r>
         <w:t>Wat is economie?</w:t>
       </w:r>
@@ -10173,7 +11188,7 @@
       <w:pPr>
         <w:pStyle w:val="Kop2"/>
       </w:pPr>
-      <w:bookmarkStart w:id="2" w:name="_Toc501621161"/>
+      <w:bookmarkStart w:id="2" w:name="_Toc501709644"/>
       <w:r>
         <w:t>Behoeften</w:t>
       </w:r>
@@ -10267,7 +11282,7 @@
       <w:pPr>
         <w:pStyle w:val="Kop2"/>
       </w:pPr>
-      <w:bookmarkStart w:id="3" w:name="_Toc501621162"/>
+      <w:bookmarkStart w:id="3" w:name="_Toc501709645"/>
       <w:r>
         <w:t>4 productiefactoren</w:t>
       </w:r>
@@ -10325,7 +11340,7 @@
       <w:pPr>
         <w:pStyle w:val="Kop2"/>
       </w:pPr>
-      <w:bookmarkStart w:id="4" w:name="_Toc501621163"/>
+      <w:bookmarkStart w:id="4" w:name="_Toc501709646"/>
       <w:r>
         <w:t>Schaars &lt;&gt; zeldzaam</w:t>
       </w:r>
@@ -10340,7 +11355,7 @@
       <w:pPr>
         <w:pStyle w:val="Kop2"/>
       </w:pPr>
-      <w:bookmarkStart w:id="5" w:name="_Toc501621164"/>
+      <w:bookmarkStart w:id="5" w:name="_Toc501709647"/>
       <w:r>
         <w:t>Ruiltransacties</w:t>
       </w:r>
@@ -10455,7 +11470,7 @@
       <w:pPr>
         <w:pStyle w:val="Kop2"/>
       </w:pPr>
-      <w:bookmarkStart w:id="6" w:name="_Toc501621165"/>
+      <w:bookmarkStart w:id="6" w:name="_Toc501709648"/>
       <w:r>
         <w:t>4 niveaus economie</w:t>
       </w:r>
@@ -10679,7 +11694,7 @@
       <w:pPr>
         <w:pStyle w:val="Kop2"/>
       </w:pPr>
-      <w:bookmarkStart w:id="7" w:name="_Toc501621166"/>
+      <w:bookmarkStart w:id="7" w:name="_Toc501709649"/>
       <w:r>
         <w:t>Economische verschuivingen België</w:t>
       </w:r>
@@ -11023,7 +12038,7 @@
       <w:pPr>
         <w:pStyle w:val="Kop2"/>
       </w:pPr>
-      <w:bookmarkStart w:id="8" w:name="_Toc501621167"/>
+      <w:bookmarkStart w:id="8" w:name="_Toc501709650"/>
       <w:r>
         <w:t>Begrippen</w:t>
       </w:r>
@@ -11192,7 +12207,7 @@
       <w:r>
         <w:t xml:space="preserve"> </w:t>
       </w:r>
-      <w:bookmarkStart w:id="9" w:name="_Toc501621168"/>
+      <w:bookmarkStart w:id="9" w:name="_Toc501709651"/>
       <w:r>
         <w:t>Waar BBP?</w:t>
       </w:r>
@@ -11244,7 +12259,7 @@
       <w:pPr>
         <w:pStyle w:val="Kop2"/>
       </w:pPr>
-      <w:bookmarkStart w:id="10" w:name="_Toc501621169"/>
+      <w:bookmarkStart w:id="10" w:name="_Toc501709652"/>
       <w:r>
         <w:t>Auteur “Econoshok 2.0”</w:t>
       </w:r>
@@ -11259,7 +12274,7 @@
       <w:pPr>
         <w:pStyle w:val="Kop2"/>
       </w:pPr>
-      <w:bookmarkStart w:id="11" w:name="_Toc501621170"/>
+      <w:bookmarkStart w:id="11" w:name="_Toc501709653"/>
       <w:r>
         <w:t>6 schokken</w:t>
       </w:r>
@@ -11269,7 +12284,7 @@
       <w:pPr>
         <w:pStyle w:val="Kop3"/>
       </w:pPr>
-      <w:bookmarkStart w:id="12" w:name="_Toc501621171"/>
+      <w:bookmarkStart w:id="12" w:name="_Toc501709654"/>
       <w:r>
         <w:t>Financiële schok</w:t>
       </w:r>
@@ -11402,7 +12417,7 @@
       <w:pPr>
         <w:pStyle w:val="Kop3"/>
       </w:pPr>
-      <w:bookmarkStart w:id="13" w:name="_Toc501621172"/>
+      <w:bookmarkStart w:id="13" w:name="_Toc501709655"/>
       <w:r>
         <w:t>ICT-schok</w:t>
       </w:r>
@@ -11709,7 +12724,7 @@
       <w:pPr>
         <w:pStyle w:val="Kop3"/>
       </w:pPr>
-      <w:bookmarkStart w:id="14" w:name="_Toc501621173"/>
+      <w:bookmarkStart w:id="14" w:name="_Toc501709656"/>
       <w:r>
         <w:t>Demografische schok</w:t>
       </w:r>
@@ -11849,7 +12864,7 @@
       <w:pPr>
         <w:pStyle w:val="Kop3"/>
       </w:pPr>
-      <w:bookmarkStart w:id="15" w:name="_Toc501621174"/>
+      <w:bookmarkStart w:id="15" w:name="_Toc501709657"/>
       <w:r>
         <w:t>Groeilanden-schok</w:t>
       </w:r>
@@ -12007,7 +13022,7 @@
       <w:pPr>
         <w:pStyle w:val="Kop3"/>
       </w:pPr>
-      <w:bookmarkStart w:id="16" w:name="_Toc501621175"/>
+      <w:bookmarkStart w:id="16" w:name="_Toc501709658"/>
       <w:r>
         <w:t>Energieschok</w:t>
       </w:r>
@@ -12090,7 +13105,7 @@
       <w:pPr>
         <w:pStyle w:val="Kop3"/>
       </w:pPr>
-      <w:bookmarkStart w:id="17" w:name="_Toc501621176"/>
+      <w:bookmarkStart w:id="17" w:name="_Toc501709659"/>
       <w:r>
         <w:t>K</w:t>
       </w:r>
@@ -12143,7 +13158,7 @@
       <w:pPr>
         <w:pStyle w:val="Kop2"/>
       </w:pPr>
-      <w:bookmarkStart w:id="18" w:name="_Toc501621177"/>
+      <w:bookmarkStart w:id="18" w:name="_Toc501709660"/>
       <w:r>
         <w:t>Business-ideeën</w:t>
       </w:r>
@@ -12153,7 +13168,7 @@
       <w:pPr>
         <w:pStyle w:val="Kop3"/>
       </w:pPr>
-      <w:bookmarkStart w:id="19" w:name="_Toc501621178"/>
+      <w:bookmarkStart w:id="19" w:name="_Toc501709661"/>
       <w:r>
         <w:t>Financiële schok</w:t>
       </w:r>
@@ -12168,7 +13183,7 @@
       <w:pPr>
         <w:pStyle w:val="Kop3"/>
       </w:pPr>
-      <w:bookmarkStart w:id="20" w:name="_Toc501621179"/>
+      <w:bookmarkStart w:id="20" w:name="_Toc501709662"/>
       <w:r>
         <w:t>Demografische schok</w:t>
       </w:r>
@@ -12183,7 +13198,7 @@
       <w:pPr>
         <w:pStyle w:val="Kop3"/>
       </w:pPr>
-      <w:bookmarkStart w:id="21" w:name="_Toc501621180"/>
+      <w:bookmarkStart w:id="21" w:name="_Toc501709663"/>
       <w:r>
         <w:t>ICT-schok</w:t>
       </w:r>
@@ -12198,7 +13213,7 @@
       <w:pPr>
         <w:pStyle w:val="Kop3"/>
       </w:pPr>
-      <w:bookmarkStart w:id="22" w:name="_Toc501621181"/>
+      <w:bookmarkStart w:id="22" w:name="_Toc501709664"/>
       <w:r>
         <w:t>Groeilanden-schok</w:t>
       </w:r>
@@ -12213,7 +13228,7 @@
       <w:pPr>
         <w:pStyle w:val="Kop3"/>
       </w:pPr>
-      <w:bookmarkStart w:id="23" w:name="_Toc501621182"/>
+      <w:bookmarkStart w:id="23" w:name="_Toc501709665"/>
       <w:r>
         <w:t>Energieschok</w:t>
       </w:r>
@@ -12228,7 +13243,7 @@
       <w:pPr>
         <w:pStyle w:val="Kop3"/>
       </w:pPr>
-      <w:bookmarkStart w:id="24" w:name="_Toc501621183"/>
+      <w:bookmarkStart w:id="24" w:name="_Toc501709666"/>
       <w:r>
         <w:t>Klimaatschok</w:t>
       </w:r>
@@ -12243,7 +13258,7 @@
       <w:pPr>
         <w:pStyle w:val="Kop2"/>
       </w:pPr>
-      <w:bookmarkStart w:id="25" w:name="_Toc501621184"/>
+      <w:bookmarkStart w:id="25" w:name="_Toc501709667"/>
       <w:r>
         <w:t>Grootste uitdaging ondernemers nu</w:t>
       </w:r>
@@ -12277,7 +13292,7 @@
       <w:pPr>
         <w:pStyle w:val="Kop2"/>
       </w:pPr>
-      <w:bookmarkStart w:id="26" w:name="_Toc501621185"/>
+      <w:bookmarkStart w:id="26" w:name="_Toc501709668"/>
       <w:r>
         <w:t>Emancipatiegolven ICT</w:t>
       </w:r>
@@ -12329,7 +13344,7 @@
       <w:pPr>
         <w:pStyle w:val="Kop3"/>
       </w:pPr>
-      <w:bookmarkStart w:id="27" w:name="_Toc501621186"/>
+      <w:bookmarkStart w:id="27" w:name="_Toc501709669"/>
       <w:r>
         <w:lastRenderedPageBreak/>
         <w:t>Eerste</w:t>
@@ -12345,7 +13360,7 @@
       <w:pPr>
         <w:pStyle w:val="Kop3"/>
       </w:pPr>
-      <w:bookmarkStart w:id="28" w:name="_Toc501621187"/>
+      <w:bookmarkStart w:id="28" w:name="_Toc501709670"/>
       <w:r>
         <w:t>Tweede</w:t>
       </w:r>
@@ -12372,7 +13387,7 @@
       <w:pPr>
         <w:pStyle w:val="Kop3"/>
       </w:pPr>
-      <w:bookmarkStart w:id="29" w:name="_Toc501621188"/>
+      <w:bookmarkStart w:id="29" w:name="_Toc501709671"/>
       <w:r>
         <w:t>Derde</w:t>
       </w:r>
@@ -12387,7 +13402,7 @@
       <w:pPr>
         <w:pStyle w:val="Kop3"/>
       </w:pPr>
-      <w:bookmarkStart w:id="30" w:name="_Toc501621189"/>
+      <w:bookmarkStart w:id="30" w:name="_Toc501709672"/>
       <w:r>
         <w:t>Vierde</w:t>
       </w:r>
@@ -12402,7 +13417,7 @@
       <w:pPr>
         <w:pStyle w:val="Kop2"/>
       </w:pPr>
-      <w:bookmarkStart w:id="31" w:name="_Toc501621190"/>
+      <w:bookmarkStart w:id="31" w:name="_Toc501709673"/>
       <w:r>
         <w:t>Digitale ontwrichting</w:t>
       </w:r>
@@ -12464,7 +13479,7 @@
       <w:pPr>
         <w:pStyle w:val="Kop1"/>
       </w:pPr>
-      <w:bookmarkStart w:id="32" w:name="_Toc501621191"/>
+      <w:bookmarkStart w:id="32" w:name="_Toc501709674"/>
       <w:r>
         <w:lastRenderedPageBreak/>
         <w:t>Ondernemen</w:t>
@@ -12475,7 +13490,7 @@
       <w:pPr>
         <w:pStyle w:val="Kop2"/>
       </w:pPr>
-      <w:bookmarkStart w:id="33" w:name="_Toc501621192"/>
+      <w:bookmarkStart w:id="33" w:name="_Toc501709675"/>
       <w:r>
         <w:t>Organisaties, bedrijven en ondernemingen</w:t>
       </w:r>
@@ -12591,7 +13606,7 @@
       <w:pPr>
         <w:pStyle w:val="Kop2"/>
       </w:pPr>
-      <w:bookmarkStart w:id="34" w:name="_Toc501621193"/>
+      <w:bookmarkStart w:id="34" w:name="_Toc501709676"/>
       <w:r>
         <w:t>Transformatieorganisatie</w:t>
       </w:r>
@@ -12643,7 +13658,7 @@
       <w:pPr>
         <w:pStyle w:val="Kop2"/>
       </w:pPr>
-      <w:bookmarkStart w:id="35" w:name="_Toc501621194"/>
+      <w:bookmarkStart w:id="35" w:name="_Toc501709677"/>
       <w:r>
         <w:lastRenderedPageBreak/>
         <w:t>Waardeketen Porter</w:t>
@@ -12756,7 +13771,7 @@
       <w:pPr>
         <w:pStyle w:val="Kop2"/>
       </w:pPr>
-      <w:bookmarkStart w:id="36" w:name="_Toc501621195"/>
+      <w:bookmarkStart w:id="36" w:name="_Toc501709678"/>
       <w:r>
         <w:t>Strategieën onderneming</w:t>
       </w:r>
@@ -13000,7 +14015,7 @@
       <w:pPr>
         <w:pStyle w:val="Kop2"/>
       </w:pPr>
-      <w:bookmarkStart w:id="37" w:name="_Toc501621196"/>
+      <w:bookmarkStart w:id="37" w:name="_Toc501709679"/>
       <w:r>
         <w:t>Entrepreneur</w:t>
       </w:r>
@@ -13015,7 +14030,7 @@
       <w:pPr>
         <w:pStyle w:val="Kop2"/>
       </w:pPr>
-      <w:bookmarkStart w:id="38" w:name="_Toc501621197"/>
+      <w:bookmarkStart w:id="38" w:name="_Toc501709680"/>
       <w:r>
         <w:lastRenderedPageBreak/>
         <w:t>Omgevingsfactoren</w:t>
@@ -13149,7 +14164,7 @@
       <w:pPr>
         <w:pStyle w:val="Kop2"/>
       </w:pPr>
-      <w:bookmarkStart w:id="39" w:name="_Toc501621198"/>
+      <w:bookmarkStart w:id="39" w:name="_Toc501709681"/>
       <w:r>
         <w:t>Intrapreneur</w:t>
       </w:r>
@@ -13164,7 +14179,7 @@
       <w:pPr>
         <w:pStyle w:val="Kop2"/>
       </w:pPr>
-      <w:bookmarkStart w:id="40" w:name="_Toc501621199"/>
+      <w:bookmarkStart w:id="40" w:name="_Toc501709682"/>
       <w:r>
         <w:t>Groeistadia bedrijf</w:t>
       </w:r>
@@ -13221,7 +14236,7 @@
       <w:pPr>
         <w:pStyle w:val="Kop3"/>
       </w:pPr>
-      <w:bookmarkStart w:id="41" w:name="_Toc501621200"/>
+      <w:bookmarkStart w:id="41" w:name="_Toc501709683"/>
       <w:r>
         <w:t>Bestaansopbouw</w:t>
       </w:r>
@@ -13265,7 +14280,7 @@
       <w:pPr>
         <w:pStyle w:val="Kop3"/>
       </w:pPr>
-      <w:bookmarkStart w:id="42" w:name="_Toc501621201"/>
+      <w:bookmarkStart w:id="42" w:name="_Toc501709684"/>
       <w:r>
         <w:t>Overleven</w:t>
       </w:r>
@@ -13311,7 +14326,7 @@
       <w:pPr>
         <w:pStyle w:val="Kop3"/>
       </w:pPr>
-      <w:bookmarkStart w:id="43" w:name="_Toc501621202"/>
+      <w:bookmarkStart w:id="43" w:name="_Toc501709685"/>
       <w:r>
         <w:lastRenderedPageBreak/>
         <w:t>Succes</w:t>
@@ -13356,7 +14371,7 @@
       <w:pPr>
         <w:pStyle w:val="Kop3"/>
       </w:pPr>
-      <w:bookmarkStart w:id="44" w:name="_Toc501621203"/>
+      <w:bookmarkStart w:id="44" w:name="_Toc501709686"/>
       <w:r>
         <w:t>Expansie</w:t>
       </w:r>
@@ -13414,7 +14429,7 @@
       <w:pPr>
         <w:pStyle w:val="Kop3"/>
       </w:pPr>
-      <w:bookmarkStart w:id="45" w:name="_Toc501621204"/>
+      <w:bookmarkStart w:id="45" w:name="_Toc501709687"/>
       <w:r>
         <w:t>Optimale verhoudingen</w:t>
       </w:r>
@@ -13484,7 +14499,7 @@
       <w:pPr>
         <w:pStyle w:val="Kop2"/>
       </w:pPr>
-      <w:bookmarkStart w:id="46" w:name="_Toc501621205"/>
+      <w:bookmarkStart w:id="46" w:name="_Toc501709688"/>
       <w:r>
         <w:t>Goed business-idee</w:t>
       </w:r>
@@ -13499,7 +14514,7 @@
       <w:pPr>
         <w:pStyle w:val="Kop2"/>
       </w:pPr>
-      <w:bookmarkStart w:id="47" w:name="_Toc501621206"/>
+      <w:bookmarkStart w:id="47" w:name="_Toc501709689"/>
       <w:r>
         <w:t>Business model canvas</w:t>
       </w:r>
@@ -13567,7 +14582,7 @@
       <w:pPr>
         <w:pStyle w:val="Kop3"/>
       </w:pPr>
-      <w:bookmarkStart w:id="48" w:name="_Toc501621207"/>
+      <w:bookmarkStart w:id="48" w:name="_Toc501709690"/>
       <w:r>
         <w:t>Costumer segments</w:t>
       </w:r>
@@ -13602,7 +14617,7 @@
       <w:pPr>
         <w:pStyle w:val="Kop3"/>
       </w:pPr>
-      <w:bookmarkStart w:id="49" w:name="_Toc501621208"/>
+      <w:bookmarkStart w:id="49" w:name="_Toc501709691"/>
       <w:r>
         <w:t>Value proposition</w:t>
       </w:r>
@@ -13636,7 +14651,7 @@
       <w:pPr>
         <w:pStyle w:val="Kop3"/>
       </w:pPr>
-      <w:bookmarkStart w:id="50" w:name="_Toc501621209"/>
+      <w:bookmarkStart w:id="50" w:name="_Toc501709692"/>
       <w:r>
         <w:t>Channels</w:t>
       </w:r>
@@ -13670,7 +14685,7 @@
       <w:pPr>
         <w:pStyle w:val="Kop3"/>
       </w:pPr>
-      <w:bookmarkStart w:id="51" w:name="_Toc501621210"/>
+      <w:bookmarkStart w:id="51" w:name="_Toc501709693"/>
       <w:r>
         <w:t>Costumer relationships</w:t>
       </w:r>
@@ -13704,7 +14719,7 @@
       <w:pPr>
         <w:pStyle w:val="Kop3"/>
       </w:pPr>
-      <w:bookmarkStart w:id="52" w:name="_Toc501621211"/>
+      <w:bookmarkStart w:id="52" w:name="_Toc501709694"/>
       <w:r>
         <w:t>Revenue streams</w:t>
       </w:r>
@@ -13738,7 +14753,7 @@
       <w:pPr>
         <w:pStyle w:val="Kop3"/>
       </w:pPr>
-      <w:bookmarkStart w:id="53" w:name="_Toc501621212"/>
+      <w:bookmarkStart w:id="53" w:name="_Toc501709695"/>
       <w:r>
         <w:t>Key resources</w:t>
       </w:r>
@@ -13760,7 +14775,7 @@
       <w:pPr>
         <w:pStyle w:val="Kop3"/>
       </w:pPr>
-      <w:bookmarkStart w:id="54" w:name="_Toc501621213"/>
+      <w:bookmarkStart w:id="54" w:name="_Toc501709696"/>
       <w:r>
         <w:t>Key acitivities</w:t>
       </w:r>
@@ -13782,7 +14797,7 @@
       <w:pPr>
         <w:pStyle w:val="Kop3"/>
       </w:pPr>
-      <w:bookmarkStart w:id="55" w:name="_Toc501621214"/>
+      <w:bookmarkStart w:id="55" w:name="_Toc501709697"/>
       <w:r>
         <w:t>Key partners</w:t>
       </w:r>
@@ -13816,7 +14831,7 @@
       <w:pPr>
         <w:pStyle w:val="Kop3"/>
       </w:pPr>
-      <w:bookmarkStart w:id="56" w:name="_Toc501621215"/>
+      <w:bookmarkStart w:id="56" w:name="_Toc501709698"/>
       <w:r>
         <w:t>Cost structure</w:t>
       </w:r>
@@ -13850,7 +14865,7 @@
       <w:pPr>
         <w:pStyle w:val="Kop2"/>
       </w:pPr>
-      <w:bookmarkStart w:id="57" w:name="_Toc501621216"/>
+      <w:bookmarkStart w:id="57" w:name="_Toc501709699"/>
       <w:r>
         <w:t>Opties goed idee</w:t>
       </w:r>
@@ -13884,7 +14899,7 @@
       <w:pPr>
         <w:pStyle w:val="Kop2"/>
       </w:pPr>
-      <w:bookmarkStart w:id="58" w:name="_Toc501621217"/>
+      <w:bookmarkStart w:id="58" w:name="_Toc501709700"/>
       <w:r>
         <w:t>Flanders DC</w:t>
       </w:r>
@@ -13899,7 +14914,7 @@
       <w:pPr>
         <w:pStyle w:val="Kop2"/>
       </w:pPr>
-      <w:bookmarkStart w:id="59" w:name="_Toc501621218"/>
+      <w:bookmarkStart w:id="59" w:name="_Toc501709701"/>
       <w:r>
         <w:t>Geheimhoudingsverklaring</w:t>
       </w:r>
@@ -13914,7 +14929,7 @@
       <w:pPr>
         <w:pStyle w:val="Kop2"/>
       </w:pPr>
-      <w:bookmarkStart w:id="60" w:name="_Toc501621219"/>
+      <w:bookmarkStart w:id="60" w:name="_Toc501709702"/>
       <w:r>
         <w:t>Patent/octrooi</w:t>
       </w:r>
@@ -13997,7 +15012,7 @@
       <w:pPr>
         <w:pStyle w:val="Kop2"/>
       </w:pPr>
-      <w:bookmarkStart w:id="61" w:name="_Toc501621220"/>
+      <w:bookmarkStart w:id="61" w:name="_Toc501709703"/>
       <w:r>
         <w:t>Auteursrecht</w:t>
       </w:r>
@@ -14012,7 +15027,7 @@
       <w:pPr>
         <w:pStyle w:val="Kop2"/>
       </w:pPr>
-      <w:bookmarkStart w:id="62" w:name="_Toc501621221"/>
+      <w:bookmarkStart w:id="62" w:name="_Toc501709704"/>
       <w:r>
         <w:t>Merk</w:t>
       </w:r>
@@ -14022,7 +15037,7 @@
       <w:pPr>
         <w:pStyle w:val="Kop3"/>
       </w:pPr>
-      <w:bookmarkStart w:id="63" w:name="_Toc501621222"/>
+      <w:bookmarkStart w:id="63" w:name="_Toc501709705"/>
       <w:r>
         <w:t>Wat?</w:t>
       </w:r>
@@ -14042,7 +15057,7 @@
       <w:pPr>
         <w:pStyle w:val="Kop3"/>
       </w:pPr>
-      <w:bookmarkStart w:id="64" w:name="_Toc501621223"/>
+      <w:bookmarkStart w:id="64" w:name="_Toc501709706"/>
       <w:r>
         <w:t>Hoe beschermen</w:t>
       </w:r>
@@ -14057,7 +15072,7 @@
       <w:pPr>
         <w:pStyle w:val="Kop3"/>
       </w:pPr>
-      <w:bookmarkStart w:id="65" w:name="_Toc501621224"/>
+      <w:bookmarkStart w:id="65" w:name="_Toc501709707"/>
       <w:r>
         <w:t>Voorwaarden</w:t>
       </w:r>
@@ -14103,7 +15118,7 @@
       <w:pPr>
         <w:pStyle w:val="Kop2"/>
       </w:pPr>
-      <w:bookmarkStart w:id="66" w:name="_Toc501621225"/>
+      <w:bookmarkStart w:id="66" w:name="_Toc501709708"/>
       <w:r>
         <w:t>7’s-Model</w:t>
       </w:r>
@@ -14168,7 +15183,7 @@
       <w:pPr>
         <w:pStyle w:val="Kop1"/>
       </w:pPr>
-      <w:bookmarkStart w:id="67" w:name="_Toc501621226"/>
+      <w:bookmarkStart w:id="67" w:name="_Toc501709709"/>
       <w:r>
         <w:lastRenderedPageBreak/>
         <w:t>Strategie</w:t>
@@ -14230,7 +15245,7 @@
       <w:pPr>
         <w:pStyle w:val="Kop2"/>
       </w:pPr>
-      <w:bookmarkStart w:id="68" w:name="_Toc501621227"/>
+      <w:bookmarkStart w:id="68" w:name="_Toc501709710"/>
       <w:r>
         <w:t>Strategiebepaling</w:t>
       </w:r>
@@ -14288,7 +15303,7 @@
       <w:pPr>
         <w:pStyle w:val="Kop2"/>
       </w:pPr>
-      <w:bookmarkStart w:id="69" w:name="_Toc501621228"/>
+      <w:bookmarkStart w:id="69" w:name="_Toc501709711"/>
       <w:r>
         <w:t>Doelstellingenhiërarchie</w:t>
       </w:r>
@@ -14318,7 +15333,7 @@
       <w:pPr>
         <w:pStyle w:val="Kop2"/>
       </w:pPr>
-      <w:bookmarkStart w:id="70" w:name="_Toc501621229"/>
+      <w:bookmarkStart w:id="70" w:name="_Toc501709712"/>
       <w:r>
         <w:t>Eisen doelstelling</w:t>
       </w:r>
@@ -14364,7 +15379,7 @@
       <w:pPr>
         <w:pStyle w:val="Kop2"/>
       </w:pPr>
-      <w:bookmarkStart w:id="71" w:name="_Toc501621230"/>
+      <w:bookmarkStart w:id="71" w:name="_Toc501709713"/>
       <w:r>
         <w:t>Doelstellingen koppelen Porter</w:t>
       </w:r>
@@ -14416,7 +15431,7 @@
       <w:pPr>
         <w:pStyle w:val="Kop2"/>
       </w:pPr>
-      <w:bookmarkStart w:id="72" w:name="_Toc501621231"/>
+      <w:bookmarkStart w:id="72" w:name="_Toc501709714"/>
       <w:r>
         <w:t>Methodes die aanzetten tot strategievorming</w:t>
       </w:r>
@@ -14450,7 +15465,7 @@
       <w:pPr>
         <w:pStyle w:val="Kop2"/>
       </w:pPr>
-      <w:bookmarkStart w:id="73" w:name="_Toc501621232"/>
+      <w:bookmarkStart w:id="73" w:name="_Toc501709715"/>
       <w:r>
         <w:t>SWOT</w:t>
       </w:r>
@@ -14502,7 +15517,7 @@
       <w:pPr>
         <w:pStyle w:val="Kop2"/>
       </w:pPr>
-      <w:bookmarkStart w:id="74" w:name="_Toc501621233"/>
+      <w:bookmarkStart w:id="74" w:name="_Toc501709716"/>
       <w:r>
         <w:lastRenderedPageBreak/>
         <w:t>Sterkten en zwakten formuleren</w:t>
@@ -14555,7 +15570,7 @@
       <w:pPr>
         <w:pStyle w:val="Kop2"/>
       </w:pPr>
-      <w:bookmarkStart w:id="75" w:name="_Toc501621234"/>
+      <w:bookmarkStart w:id="75" w:name="_Toc501709717"/>
       <w:r>
         <w:t>BCG-matrix</w:t>
       </w:r>
@@ -14671,7 +15686,7 @@
       <w:pPr>
         <w:pStyle w:val="Kop3"/>
       </w:pPr>
-      <w:bookmarkStart w:id="76" w:name="_Toc501621235"/>
+      <w:bookmarkStart w:id="76" w:name="_Toc501709718"/>
       <w:r>
         <w:t>SBU’s</w:t>
       </w:r>
@@ -14833,7 +15848,7 @@
       <w:pPr>
         <w:pStyle w:val="Kop3"/>
       </w:pPr>
-      <w:bookmarkStart w:id="77" w:name="_Toc501621236"/>
+      <w:bookmarkStart w:id="77" w:name="_Toc501709719"/>
       <w:r>
         <w:t>Cash cow:</w:t>
       </w:r>
@@ -14989,7 +16004,7 @@
       <w:pPr>
         <w:pStyle w:val="Kop3"/>
       </w:pPr>
-      <w:bookmarkStart w:id="78" w:name="_Toc501621237"/>
+      <w:bookmarkStart w:id="78" w:name="_Toc501709720"/>
       <w:r>
         <w:t>Ideale ontwikkeling</w:t>
       </w:r>
@@ -15100,7 +16115,7 @@
       <w:pPr>
         <w:pStyle w:val="Kop3"/>
       </w:pPr>
-      <w:bookmarkStart w:id="79" w:name="_Toc501621238"/>
+      <w:bookmarkStart w:id="79" w:name="_Toc501709721"/>
       <w:r>
         <w:t>Toegepast</w:t>
       </w:r>
@@ -15157,7 +16172,7 @@
       <w:pPr>
         <w:pStyle w:val="Kop1"/>
       </w:pPr>
-      <w:bookmarkStart w:id="80" w:name="_Toc501621239"/>
+      <w:bookmarkStart w:id="80" w:name="_Toc501709722"/>
       <w:r>
         <w:lastRenderedPageBreak/>
         <w:t>Structuur</w:t>
@@ -15220,7 +16235,7 @@
       <w:pPr>
         <w:pStyle w:val="Kop2"/>
       </w:pPr>
-      <w:bookmarkStart w:id="81" w:name="_Toc501621240"/>
+      <w:bookmarkStart w:id="81" w:name="_Toc501709723"/>
       <w:r>
         <w:t>Organisatiestructuur</w:t>
       </w:r>
@@ -15402,7 +16417,7 @@
       <w:pPr>
         <w:pStyle w:val="Kop2"/>
       </w:pPr>
-      <w:bookmarkStart w:id="82" w:name="_Toc501621241"/>
+      <w:bookmarkStart w:id="82" w:name="_Toc501709724"/>
       <w:r>
         <w:t>Effectiviteit en efficiëntie</w:t>
       </w:r>
@@ -15444,7 +16459,7 @@
       <w:pPr>
         <w:pStyle w:val="Kop2"/>
       </w:pPr>
-      <w:bookmarkStart w:id="83" w:name="_Toc501621242"/>
+      <w:bookmarkStart w:id="83" w:name="_Toc501709725"/>
       <w:r>
         <w:t>Taakverdeling</w:t>
       </w:r>
@@ -15459,7 +16474,7 @@
       <w:pPr>
         <w:pStyle w:val="Kop3"/>
       </w:pPr>
-      <w:bookmarkStart w:id="84" w:name="_Toc501621243"/>
+      <w:bookmarkStart w:id="84" w:name="_Toc501709726"/>
       <w:r>
         <w:lastRenderedPageBreak/>
         <w:t>Horizontale taakverdeling</w:t>
@@ -16145,7 +17160,7 @@
       <w:pPr>
         <w:pStyle w:val="Kop3"/>
       </w:pPr>
-      <w:bookmarkStart w:id="85" w:name="_Toc501621244"/>
+      <w:bookmarkStart w:id="85" w:name="_Toc501709727"/>
       <w:r>
         <w:lastRenderedPageBreak/>
         <w:t>Verticale taakverdeling</w:t>
@@ -16332,7 +17347,7 @@
       <w:pPr>
         <w:pStyle w:val="Kop3"/>
       </w:pPr>
-      <w:bookmarkStart w:id="86" w:name="_Toc501621245"/>
+      <w:bookmarkStart w:id="86" w:name="_Toc501709728"/>
       <w:r>
         <w:t>Gecombineerde indelingen</w:t>
       </w:r>
@@ -16556,7 +17571,7 @@
       <w:pPr>
         <w:pStyle w:val="Kop2"/>
       </w:pPr>
-      <w:bookmarkStart w:id="87" w:name="_Toc501621246"/>
+      <w:bookmarkStart w:id="87" w:name="_Toc501709729"/>
       <w:r>
         <w:lastRenderedPageBreak/>
         <w:t>Lijnorganisatie</w:t>
@@ -16567,7 +17582,7 @@
       <w:pPr>
         <w:pStyle w:val="Kop3"/>
       </w:pPr>
-      <w:bookmarkStart w:id="88" w:name="_Toc501621247"/>
+      <w:bookmarkStart w:id="88" w:name="_Toc501709730"/>
       <w:r>
         <w:t>Management lagen</w:t>
       </w:r>
@@ -16742,7 +17757,7 @@
       <w:pPr>
         <w:pStyle w:val="Kop3"/>
       </w:pPr>
-      <w:bookmarkStart w:id="89" w:name="_Toc501621248"/>
+      <w:bookmarkStart w:id="89" w:name="_Toc501709731"/>
       <w:r>
         <w:t>Beslissingen</w:t>
       </w:r>
@@ -16944,7 +17959,7 @@
       <w:pPr>
         <w:pStyle w:val="Kop3"/>
       </w:pPr>
-      <w:bookmarkStart w:id="90" w:name="_Toc501621249"/>
+      <w:bookmarkStart w:id="90" w:name="_Toc501709732"/>
       <w:r>
         <w:lastRenderedPageBreak/>
         <w:t>Voor- en nadelen</w:t>
@@ -17122,7 +18137,7 @@
       <w:pPr>
         <w:pStyle w:val="Kop2"/>
       </w:pPr>
-      <w:bookmarkStart w:id="91" w:name="_Toc501621250"/>
+      <w:bookmarkStart w:id="91" w:name="_Toc501709733"/>
       <w:r>
         <w:t>Spanwijdte en omspanningsvermogen</w:t>
       </w:r>
@@ -17132,7 +18147,7 @@
       <w:pPr>
         <w:pStyle w:val="Kop3"/>
       </w:pPr>
-      <w:bookmarkStart w:id="92" w:name="_Toc501621251"/>
+      <w:bookmarkStart w:id="92" w:name="_Toc501709734"/>
       <w:r>
         <w:t>Omspanningsvermogen</w:t>
       </w:r>
@@ -17166,7 +18181,7 @@
       <w:pPr>
         <w:pStyle w:val="Kop3"/>
       </w:pPr>
-      <w:bookmarkStart w:id="93" w:name="_Toc501621252"/>
+      <w:bookmarkStart w:id="93" w:name="_Toc501709735"/>
       <w:r>
         <w:t>Spanwijdte</w:t>
       </w:r>
@@ -17273,7 +18288,7 @@
       <w:pPr>
         <w:pStyle w:val="Kop3"/>
       </w:pPr>
-      <w:bookmarkStart w:id="94" w:name="_Toc501621253"/>
+      <w:bookmarkStart w:id="94" w:name="_Toc501709736"/>
       <w:r>
         <w:t>Situaties</w:t>
       </w:r>
@@ -17321,7 +18336,7 @@
       <w:pPr>
         <w:pStyle w:val="Kop2"/>
       </w:pPr>
-      <w:bookmarkStart w:id="95" w:name="_Toc501621254"/>
+      <w:bookmarkStart w:id="95" w:name="_Toc501709737"/>
       <w:r>
         <w:t>Lijn- en staforganisatie</w:t>
       </w:r>
@@ -17378,7 +18393,7 @@
       <w:pPr>
         <w:pStyle w:val="Kop3"/>
       </w:pPr>
-      <w:bookmarkStart w:id="96" w:name="_Toc501621255"/>
+      <w:bookmarkStart w:id="96" w:name="_Toc501709738"/>
       <w:r>
         <w:t>Staffunctionaris</w:t>
       </w:r>
@@ -17451,7 +18466,7 @@
       <w:pPr>
         <w:pStyle w:val="Kop2"/>
       </w:pPr>
-      <w:bookmarkStart w:id="97" w:name="_Toc501621256"/>
+      <w:bookmarkStart w:id="97" w:name="_Toc501709739"/>
       <w:r>
         <w:t>Matrixorganisatie</w:t>
       </w:r>
@@ -17612,7 +18627,7 @@
       <w:pPr>
         <w:pStyle w:val="Kop3"/>
       </w:pPr>
-      <w:bookmarkStart w:id="98" w:name="_Toc501621257"/>
+      <w:bookmarkStart w:id="98" w:name="_Toc501709740"/>
       <w:r>
         <w:t>Zuivere projectorganisatie</w:t>
       </w:r>
@@ -17649,7 +18664,7 @@
       <w:pPr>
         <w:pStyle w:val="Kop3"/>
       </w:pPr>
-      <w:bookmarkStart w:id="99" w:name="_Toc501621258"/>
+      <w:bookmarkStart w:id="99" w:name="_Toc501709741"/>
       <w:r>
         <w:t>Formele organisatie</w:t>
       </w:r>
@@ -17671,7 +18686,7 @@
       <w:pPr>
         <w:pStyle w:val="Kop3"/>
       </w:pPr>
-      <w:bookmarkStart w:id="100" w:name="_Toc501621259"/>
+      <w:bookmarkStart w:id="100" w:name="_Toc501709742"/>
       <w:r>
         <w:t>Informele organisatie</w:t>
       </w:r>
@@ -17693,7 +18708,7 @@
       <w:pPr>
         <w:pStyle w:val="Kop2"/>
       </w:pPr>
-      <w:bookmarkStart w:id="101" w:name="_Toc501621260"/>
+      <w:bookmarkStart w:id="101" w:name="_Toc501709743"/>
       <w:r>
         <w:t>Exponentiële organisaties</w:t>
       </w:r>
@@ -17708,7 +18723,7 @@
       <w:pPr>
         <w:pStyle w:val="Kop3"/>
       </w:pPr>
-      <w:bookmarkStart w:id="102" w:name="_Toc501621261"/>
+      <w:bookmarkStart w:id="102" w:name="_Toc501709744"/>
       <w:r>
         <w:t>Wat?</w:t>
       </w:r>
@@ -17827,7 +18842,7 @@
       <w:pPr>
         <w:pStyle w:val="Kop3"/>
       </w:pPr>
-      <w:bookmarkStart w:id="103" w:name="_Toc501621262"/>
+      <w:bookmarkStart w:id="103" w:name="_Toc501709745"/>
       <w:r>
         <w:t>Voorbeelden</w:t>
       </w:r>
@@ -17873,7 +18888,7 @@
       <w:pPr>
         <w:pStyle w:val="Kop3"/>
       </w:pPr>
-      <w:bookmarkStart w:id="104" w:name="_Toc501621263"/>
+      <w:bookmarkStart w:id="104" w:name="_Toc501709746"/>
       <w:r>
         <w:t>Lijnorganisatie ongeschikt</w:t>
       </w:r>
@@ -17898,7 +18913,7 @@
       <w:pPr>
         <w:pStyle w:val="Kop3"/>
       </w:pPr>
-      <w:bookmarkStart w:id="105" w:name="_Toc501621264"/>
+      <w:bookmarkStart w:id="105" w:name="_Toc501709747"/>
       <w:r>
         <w:rPr>
           <w:noProof/>
@@ -18009,10 +19024,12 @@
       <w:pPr>
         <w:pStyle w:val="Kop1"/>
       </w:pPr>
+      <w:bookmarkStart w:id="106" w:name="_Toc501709748"/>
       <w:r>
         <w:lastRenderedPageBreak/>
         <w:t>Staff</w:t>
       </w:r>
+      <w:bookmarkEnd w:id="106"/>
     </w:p>
     <w:p>
       <w:pPr>
@@ -18063,9 +19080,11 @@
       <w:pPr>
         <w:pStyle w:val="Kop2"/>
       </w:pPr>
+      <w:bookmarkStart w:id="107" w:name="_Toc501709749"/>
       <w:r>
         <w:t>HRM</w:t>
       </w:r>
+      <w:bookmarkEnd w:id="107"/>
     </w:p>
     <w:p>
       <w:r>
@@ -18118,9 +19137,11 @@
       <w:pPr>
         <w:pStyle w:val="Kop3"/>
       </w:pPr>
+      <w:bookmarkStart w:id="108" w:name="_Toc501709750"/>
       <w:r>
         <w:t>Instroom</w:t>
       </w:r>
+      <w:bookmarkEnd w:id="108"/>
     </w:p>
     <w:p>
       <w:pPr>
@@ -18785,17 +19806,21 @@
       <w:pPr>
         <w:pStyle w:val="Kop2"/>
       </w:pPr>
+      <w:bookmarkStart w:id="109" w:name="_Toc501709751"/>
       <w:r>
         <w:t>Doorstroom</w:t>
       </w:r>
+      <w:bookmarkEnd w:id="109"/>
     </w:p>
     <w:p>
       <w:pPr>
         <w:pStyle w:val="Kop3"/>
       </w:pPr>
+      <w:bookmarkStart w:id="110" w:name="_Toc501709752"/>
       <w:r>
         <w:t>Beloning</w:t>
       </w:r>
+      <w:bookmarkEnd w:id="110"/>
     </w:p>
     <w:p>
       <w:pPr>
@@ -18986,9 +20011,11 @@
       <w:pPr>
         <w:pStyle w:val="Kop3"/>
       </w:pPr>
+      <w:bookmarkStart w:id="111" w:name="_Toc501709753"/>
       <w:r>
         <w:t>Beoordeling</w:t>
       </w:r>
+      <w:bookmarkEnd w:id="111"/>
     </w:p>
     <w:p>
       <w:r>
@@ -19324,9 +20351,11 @@
       <w:pPr>
         <w:pStyle w:val="Kop3"/>
       </w:pPr>
+      <w:bookmarkStart w:id="112" w:name="_Toc501709754"/>
       <w:r>
         <w:t>Loopbaanontwikkeling</w:t>
       </w:r>
+      <w:bookmarkEnd w:id="112"/>
     </w:p>
     <w:p>
       <w:r>
@@ -19383,10 +20412,12 @@
       <w:pPr>
         <w:pStyle w:val="Kop2"/>
       </w:pPr>
+      <w:bookmarkStart w:id="113" w:name="_Toc501709755"/>
       <w:r>
         <w:lastRenderedPageBreak/>
         <w:t>Uitstroom</w:t>
       </w:r>
+      <w:bookmarkEnd w:id="113"/>
     </w:p>
     <w:p>
       <w:pPr>
@@ -19553,9 +20584,11 @@
       <w:pPr>
         <w:pStyle w:val="Kop2"/>
       </w:pPr>
+      <w:bookmarkStart w:id="114" w:name="_Toc501709756"/>
       <w:r>
         <w:t>Generaties</w:t>
       </w:r>
+      <w:bookmarkEnd w:id="114"/>
     </w:p>
     <w:p>
       <w:pPr>
@@ -19609,9 +20642,11 @@
       <w:pPr>
         <w:pStyle w:val="Kop2"/>
       </w:pPr>
+      <w:bookmarkStart w:id="115" w:name="_Toc501709757"/>
       <w:r>
         <w:t>Criteria knelpuntberoep</w:t>
       </w:r>
+      <w:bookmarkEnd w:id="115"/>
     </w:p>
     <w:p>
       <w:pPr>
@@ -19684,20 +20719,1726 @@
       <w:r>
         <w:t>Positief advies experten</w:t>
       </w:r>
-      <w:bookmarkStart w:id="106" w:name="_GoBack"/>
-      <w:bookmarkEnd w:id="106"/>
+    </w:p>
+    <w:p>
+      <w:r>
+        <w:br w:type="page"/>
+      </w:r>
+    </w:p>
+    <w:p>
+      <w:pPr>
+        <w:pStyle w:val="Kop1"/>
+      </w:pPr>
+      <w:bookmarkStart w:id="116" w:name="_Toc501709758"/>
+      <w:r>
+        <w:lastRenderedPageBreak/>
+        <w:t>Skills</w:t>
+      </w:r>
+      <w:bookmarkEnd w:id="116"/>
+    </w:p>
+    <w:p>
+      <w:pPr>
+        <w:jc w:val="center"/>
+      </w:pPr>
+      <w:r>
+        <w:rPr>
+          <w:noProof/>
+        </w:rPr>
+        <w:drawing>
+          <wp:inline distT="0" distB="0" distL="0" distR="0" wp14:anchorId="7C4368DC" wp14:editId="4EE6D4DA">
+            <wp:extent cx="3248025" cy="2905125"/>
+            <wp:effectExtent l="0" t="0" r="9525" b="9525"/>
+            <wp:docPr id="117" name="Afbeelding 117"/>
+            <wp:cNvGraphicFramePr>
+              <a:graphicFrameLocks xmlns:a="http://schemas.openxmlformats.org/drawingml/2006/main" noChangeAspect="1"/>
+            </wp:cNvGraphicFramePr>
+            <a:graphic xmlns:a="http://schemas.openxmlformats.org/drawingml/2006/main">
+              <a:graphicData uri="http://schemas.openxmlformats.org/drawingml/2006/picture">
+                <pic:pic xmlns:pic="http://schemas.openxmlformats.org/drawingml/2006/picture">
+                  <pic:nvPicPr>
+                    <pic:cNvPr id="1" name=""/>
+                    <pic:cNvPicPr/>
+                  </pic:nvPicPr>
+                  <pic:blipFill>
+                    <a:blip r:embed="rId60"/>
+                    <a:stretch>
+                      <a:fillRect/>
+                    </a:stretch>
+                  </pic:blipFill>
+                  <pic:spPr>
+                    <a:xfrm>
+                      <a:off x="0" y="0"/>
+                      <a:ext cx="3248025" cy="2905125"/>
+                    </a:xfrm>
+                    <a:prstGeom prst="rect">
+                      <a:avLst/>
+                    </a:prstGeom>
+                  </pic:spPr>
+                </pic:pic>
+              </a:graphicData>
+            </a:graphic>
+          </wp:inline>
+        </w:drawing>
+      </w:r>
+    </w:p>
+    <w:p>
+      <w:r>
+        <w:t>= kennis en vaardigheden die organisatie nodig heeft om concurrentieslag aan te kunnen gaan</w:t>
+      </w:r>
+    </w:p>
+    <w:p>
+      <w:pPr>
+        <w:pStyle w:val="Kop2"/>
+      </w:pPr>
+      <w:bookmarkStart w:id="117" w:name="_Toc501709759"/>
+      <w:bookmarkEnd w:id="117"/>
     </w:p>
     <w:p/>
     <w:p/>
+    <w:p>
+      <w:pPr>
+        <w:pStyle w:val="Lijstalinea"/>
+        <w:tabs>
+          <w:tab w:val="left" w:pos="7485"/>
+        </w:tabs>
+        <w:ind w:left="1440"/>
+      </w:pPr>
+      <w:r>
+        <w:tab/>
+      </w:r>
+    </w:p>
+    <w:p>
+      <w:r>
+        <w:br w:type="page"/>
+      </w:r>
+    </w:p>
+    <w:p>
+      <w:pPr>
+        <w:pStyle w:val="Kop1"/>
+      </w:pPr>
+      <w:r>
+        <w:lastRenderedPageBreak/>
+        <w:t>Stijlen</w:t>
+      </w:r>
+    </w:p>
+    <w:p>
+      <w:pPr>
+        <w:jc w:val="center"/>
+      </w:pPr>
+      <w:r>
+        <w:rPr>
+          <w:noProof/>
+        </w:rPr>
+        <w:drawing>
+          <wp:inline distT="0" distB="0" distL="0" distR="0" wp14:anchorId="0756EBB9" wp14:editId="747A1748">
+            <wp:extent cx="3028950" cy="2809875"/>
+            <wp:effectExtent l="0" t="0" r="0" b="9525"/>
+            <wp:docPr id="111" name="Afbeelding 111"/>
+            <wp:cNvGraphicFramePr>
+              <a:graphicFrameLocks xmlns:a="http://schemas.openxmlformats.org/drawingml/2006/main" noChangeAspect="1"/>
+            </wp:cNvGraphicFramePr>
+            <a:graphic xmlns:a="http://schemas.openxmlformats.org/drawingml/2006/main">
+              <a:graphicData uri="http://schemas.openxmlformats.org/drawingml/2006/picture">
+                <pic:pic xmlns:pic="http://schemas.openxmlformats.org/drawingml/2006/picture">
+                  <pic:nvPicPr>
+                    <pic:cNvPr id="1" name=""/>
+                    <pic:cNvPicPr/>
+                  </pic:nvPicPr>
+                  <pic:blipFill>
+                    <a:blip r:embed="rId61"/>
+                    <a:stretch>
+                      <a:fillRect/>
+                    </a:stretch>
+                  </pic:blipFill>
+                  <pic:spPr>
+                    <a:xfrm>
+                      <a:off x="0" y="0"/>
+                      <a:ext cx="3028950" cy="2809875"/>
+                    </a:xfrm>
+                    <a:prstGeom prst="rect">
+                      <a:avLst/>
+                    </a:prstGeom>
+                  </pic:spPr>
+                </pic:pic>
+              </a:graphicData>
+            </a:graphic>
+          </wp:inline>
+        </w:drawing>
+      </w:r>
+    </w:p>
+    <w:p>
+      <w:r>
+        <w:t>Hiermee wordt aangegeven hoe leiding gegeven wordt in een organisatie.</w:t>
+      </w:r>
+    </w:p>
+    <w:p>
+      <w:pPr>
+        <w:pStyle w:val="Kop2"/>
+      </w:pPr>
+      <w:r>
+        <w:t>Stijlen leidinggeven</w:t>
+      </w:r>
+    </w:p>
+    <w:p>
+      <w:pPr>
+        <w:pStyle w:val="Kop3"/>
+      </w:pPr>
+      <w:r>
+        <w:t>Democratisch leiderschap</w:t>
+      </w:r>
+    </w:p>
+    <w:p>
+      <w:pPr>
+        <w:pStyle w:val="Lijstalinea"/>
+        <w:numPr>
+          <w:ilvl w:val="0"/>
+          <w:numId w:val="70"/>
+        </w:numPr>
+      </w:pPr>
+      <w:r>
+        <w:t>Geen leider in traditionele zin</w:t>
+      </w:r>
+    </w:p>
+    <w:p>
+      <w:pPr>
+        <w:pStyle w:val="Lijstalinea"/>
+        <w:numPr>
+          <w:ilvl w:val="0"/>
+          <w:numId w:val="70"/>
+        </w:numPr>
+      </w:pPr>
+      <w:r>
+        <w:t>Beslissingen door groep, groepsleden gelijkwaardige positie</w:t>
+      </w:r>
+    </w:p>
+    <w:p>
+      <w:pPr>
+        <w:pStyle w:val="Lijstalinea"/>
+        <w:numPr>
+          <w:ilvl w:val="0"/>
+          <w:numId w:val="70"/>
+        </w:numPr>
+      </w:pPr>
+      <w:r>
+        <w:t>Komt niet veel voor, soms non-profit</w:t>
+      </w:r>
+    </w:p>
+    <w:p>
+      <w:pPr>
+        <w:pStyle w:val="Kop3"/>
+      </w:pPr>
+      <w:r>
+        <w:t>Autocratisch leiderschap</w:t>
+      </w:r>
+    </w:p>
+    <w:p>
+      <w:pPr>
+        <w:pStyle w:val="Lijstalinea"/>
+        <w:numPr>
+          <w:ilvl w:val="0"/>
+          <w:numId w:val="71"/>
+        </w:numPr>
+      </w:pPr>
+      <w:r>
+        <w:t>Medewerkers niet betrokken bij besluitvorming</w:t>
+      </w:r>
+    </w:p>
+    <w:p>
+      <w:pPr>
+        <w:pStyle w:val="Lijstalinea"/>
+        <w:numPr>
+          <w:ilvl w:val="0"/>
+          <w:numId w:val="71"/>
+        </w:numPr>
+      </w:pPr>
+      <w:r>
+        <w:t>Leider neemt zelf beslissingen -&gt; legt op aan medewerkers; geen ruimte voor overleg</w:t>
+      </w:r>
+    </w:p>
+    <w:p>
+      <w:pPr>
+        <w:pStyle w:val="Lijstalinea"/>
+        <w:numPr>
+          <w:ilvl w:val="0"/>
+          <w:numId w:val="71"/>
+        </w:numPr>
+      </w:pPr>
+      <w:r>
+        <w:t>Leider bestuurt door opdrachten en aanwijzingen te geven</w:t>
+      </w:r>
+    </w:p>
+    <w:p>
+      <w:pPr>
+        <w:pStyle w:val="Lijstalinea"/>
+        <w:numPr>
+          <w:ilvl w:val="0"/>
+          <w:numId w:val="71"/>
+        </w:numPr>
+      </w:pPr>
+      <w:r>
+        <w:t>Stok-en-worstmodel:</w:t>
+      </w:r>
+    </w:p>
+    <w:p>
+      <w:pPr>
+        <w:pStyle w:val="Lijstalinea"/>
+        <w:numPr>
+          <w:ilvl w:val="1"/>
+          <w:numId w:val="71"/>
+        </w:numPr>
+      </w:pPr>
+      <w:r>
+        <w:t>Stok: niet aan opdrachten en aanwijzingen houdt -&gt; sancties</w:t>
+      </w:r>
+    </w:p>
+    <w:p>
+      <w:pPr>
+        <w:pStyle w:val="Lijstalinea"/>
+        <w:numPr>
+          <w:ilvl w:val="1"/>
+          <w:numId w:val="71"/>
+        </w:numPr>
+      </w:pPr>
+      <w:r>
+        <w:t>Worst: wel aan houden -&gt; beloond met voordelen</w:t>
+      </w:r>
+    </w:p>
+    <w:p>
+      <w:pPr>
+        <w:pStyle w:val="Kop3"/>
+      </w:pPr>
+      <w:r>
+        <w:t>Participatief leiderschap</w:t>
+      </w:r>
+    </w:p>
+    <w:p>
+      <w:pPr>
+        <w:pStyle w:val="Lijstalinea"/>
+        <w:numPr>
+          <w:ilvl w:val="0"/>
+          <w:numId w:val="72"/>
+        </w:numPr>
+      </w:pPr>
+      <w:r>
+        <w:t>Meer inspraak werknemers ivm nemen beslissingen en uitvoering</w:t>
+      </w:r>
+    </w:p>
+    <w:p>
+      <w:pPr>
+        <w:pStyle w:val="Lijstalinea"/>
+        <w:numPr>
+          <w:ilvl w:val="0"/>
+          <w:numId w:val="72"/>
+        </w:numPr>
+      </w:pPr>
+      <w:r>
+        <w:t>Leider geeft ruimte, bv werkoverleg, leider overtuigd dat:</w:t>
+      </w:r>
+    </w:p>
+    <w:p>
+      <w:pPr>
+        <w:pStyle w:val="Lijstalinea"/>
+        <w:numPr>
+          <w:ilvl w:val="1"/>
+          <w:numId w:val="72"/>
+        </w:numPr>
+      </w:pPr>
+      <w:r>
+        <w:t>Meedenken + mogen samenwerken met leiding -&gt; meer effectiviteit</w:t>
+      </w:r>
+    </w:p>
+    <w:p>
+      <w:pPr>
+        <w:pStyle w:val="Lijstalinea"/>
+        <w:numPr>
+          <w:ilvl w:val="1"/>
+          <w:numId w:val="72"/>
+        </w:numPr>
+      </w:pPr>
+      <w:r>
+        <w:t>Meer normale wijze omgaan werknemers</w:t>
+      </w:r>
+    </w:p>
+    <w:p>
+      <w:pPr>
+        <w:pStyle w:val="Kop2"/>
+      </w:pPr>
+      <w:r>
+        <w:t>Theorieën</w:t>
+      </w:r>
+    </w:p>
+    <w:p>
+      <w:pPr>
+        <w:pStyle w:val="Kop3"/>
+      </w:pPr>
+      <w:r>
+        <w:t>X-Y theorie</w:t>
+      </w:r>
+    </w:p>
+    <w:p>
+      <w:r>
+        <w:t>Van McGregor</w:t>
+      </w:r>
+    </w:p>
+    <w:p>
+      <w:pPr>
+        <w:pStyle w:val="Kop4"/>
+      </w:pPr>
+      <w:r>
+        <w:t>Theorie X</w:t>
+      </w:r>
+    </w:p>
+    <w:p>
+      <w:pPr>
+        <w:pStyle w:val="Lijstalinea"/>
+        <w:numPr>
+          <w:ilvl w:val="0"/>
+          <w:numId w:val="73"/>
+        </w:numPr>
+      </w:pPr>
+      <w:r>
+        <w:t>Manager vindt: medewerkers van nature lui</w:t>
+      </w:r>
+    </w:p>
+    <w:p>
+      <w:pPr>
+        <w:pStyle w:val="Lijstalinea"/>
+        <w:numPr>
+          <w:ilvl w:val="0"/>
+          <w:numId w:val="73"/>
+        </w:numPr>
+      </w:pPr>
+      <w:r>
+        <w:t>Werkzaamheden opdragen en bevelen geven</w:t>
+      </w:r>
+    </w:p>
+    <w:p>
+      <w:pPr>
+        <w:pStyle w:val="Kop4"/>
+      </w:pPr>
+      <w:r>
+        <w:lastRenderedPageBreak/>
+        <w:t>Theorie Y</w:t>
+      </w:r>
+    </w:p>
+    <w:p>
+      <w:pPr>
+        <w:pStyle w:val="Lijstalinea"/>
+        <w:numPr>
+          <w:ilvl w:val="0"/>
+          <w:numId w:val="74"/>
+        </w:numPr>
+      </w:pPr>
+      <w:r>
+        <w:t>Manager vindt: medewerkers van nature gemotiveerd</w:t>
+      </w:r>
+    </w:p>
+    <w:p>
+      <w:pPr>
+        <w:pStyle w:val="Lijstalinea"/>
+        <w:numPr>
+          <w:ilvl w:val="0"/>
+          <w:numId w:val="74"/>
+        </w:numPr>
+      </w:pPr>
+      <w:r>
+        <w:t>Overlaten</w:t>
+      </w:r>
+    </w:p>
+    <w:p>
+      <w:r>
+        <w:rPr>
+          <w:noProof/>
+        </w:rPr>
+        <w:drawing>
+          <wp:inline distT="0" distB="0" distL="0" distR="0" wp14:anchorId="09A389D4" wp14:editId="560CC820">
+            <wp:extent cx="4991100" cy="3019425"/>
+            <wp:effectExtent l="0" t="0" r="0" b="9525"/>
+            <wp:docPr id="118" name="Afbeelding 118"/>
+            <wp:cNvGraphicFramePr>
+              <a:graphicFrameLocks xmlns:a="http://schemas.openxmlformats.org/drawingml/2006/main" noChangeAspect="1"/>
+            </wp:cNvGraphicFramePr>
+            <a:graphic xmlns:a="http://schemas.openxmlformats.org/drawingml/2006/main">
+              <a:graphicData uri="http://schemas.openxmlformats.org/drawingml/2006/picture">
+                <pic:pic xmlns:pic="http://schemas.openxmlformats.org/drawingml/2006/picture">
+                  <pic:nvPicPr>
+                    <pic:cNvPr id="1" name=""/>
+                    <pic:cNvPicPr/>
+                  </pic:nvPicPr>
+                  <pic:blipFill>
+                    <a:blip r:embed="rId62"/>
+                    <a:stretch>
+                      <a:fillRect/>
+                    </a:stretch>
+                  </pic:blipFill>
+                  <pic:spPr>
+                    <a:xfrm>
+                      <a:off x="0" y="0"/>
+                      <a:ext cx="4991100" cy="3019425"/>
+                    </a:xfrm>
+                    <a:prstGeom prst="rect">
+                      <a:avLst/>
+                    </a:prstGeom>
+                  </pic:spPr>
+                </pic:pic>
+              </a:graphicData>
+            </a:graphic>
+          </wp:inline>
+        </w:drawing>
+      </w:r>
+    </w:p>
+    <w:p>
+      <w:pPr>
+        <w:pStyle w:val="Kop3"/>
+      </w:pPr>
+      <w:r>
+        <w:t>Contingentiebenadering</w:t>
+      </w:r>
+    </w:p>
+    <w:p>
+      <w:r>
+        <w:t>= leiding geven in functie van de omstandigheden</w:t>
+      </w:r>
+    </w:p>
+    <w:p>
+      <w:pPr>
+        <w:pStyle w:val="Lijstalinea"/>
+        <w:numPr>
+          <w:ilvl w:val="0"/>
+          <w:numId w:val="75"/>
+        </w:numPr>
+      </w:pPr>
+      <w:r>
+        <w:t>Geen beste manier voor alle situaties</w:t>
+      </w:r>
+    </w:p>
+    <w:p>
+      <w:pPr>
+        <w:pStyle w:val="Lijstalinea"/>
+        <w:numPr>
+          <w:ilvl w:val="0"/>
+          <w:numId w:val="75"/>
+        </w:numPr>
+      </w:pPr>
+      <w:r>
+        <w:t>Meest geschikt?</w:t>
+      </w:r>
+      <w:r>
+        <w:br/>
+        <w:t>-&gt; afhankelijk bedrijfscultuur, karakter en opleidingsniveau werknemer en taakeisen</w:t>
+      </w:r>
+    </w:p>
+    <w:p>
+      <w:pPr>
+        <w:pStyle w:val="Kop3"/>
+      </w:pPr>
+      <w:r>
+        <w:t>Situationeel leidinggeven</w:t>
+      </w:r>
+    </w:p>
+    <w:p>
+      <w:r>
+        <w:t>Van Hersey en Blanchard</w:t>
+      </w:r>
+    </w:p>
+    <w:p>
+      <w:pPr>
+        <w:pStyle w:val="Lijstalinea"/>
+        <w:numPr>
+          <w:ilvl w:val="0"/>
+          <w:numId w:val="76"/>
+        </w:numPr>
+      </w:pPr>
+      <w:r>
+        <w:t>Beloningen -&gt; motiveren</w:t>
+      </w:r>
+    </w:p>
+    <w:p>
+      <w:pPr>
+        <w:pStyle w:val="Lijstalinea"/>
+        <w:numPr>
+          <w:ilvl w:val="0"/>
+          <w:numId w:val="76"/>
+        </w:numPr>
+      </w:pPr>
+      <w:r>
+        <w:t>Medewerkers accepteren en waarderen beloningen</w:t>
+      </w:r>
+    </w:p>
+    <w:p>
+      <w:pPr>
+        <w:pStyle w:val="Lijstalinea"/>
+        <w:numPr>
+          <w:ilvl w:val="0"/>
+          <w:numId w:val="76"/>
+        </w:numPr>
+      </w:pPr>
+      <w:r>
+        <w:t>Manager kan bijsturen/straffen</w:t>
+      </w:r>
+    </w:p>
+    <w:p>
+      <w:pPr>
+        <w:pStyle w:val="Kop2"/>
+      </w:pPr>
+      <w:r>
+        <w:t>Taakvolwassenheid</w:t>
+      </w:r>
+    </w:p>
+    <w:p>
+      <w:pPr>
+        <w:pStyle w:val="Lijstalinea"/>
+        <w:numPr>
+          <w:ilvl w:val="0"/>
+          <w:numId w:val="77"/>
+        </w:numPr>
+      </w:pPr>
+      <w:r>
+        <w:t>Is medewerker bereid taak doen?</w:t>
+      </w:r>
+    </w:p>
+    <w:p>
+      <w:pPr>
+        <w:pStyle w:val="Lijstalinea"/>
+        <w:numPr>
+          <w:ilvl w:val="0"/>
+          <w:numId w:val="77"/>
+        </w:numPr>
+      </w:pPr>
+      <w:r>
+        <w:t>Is medewerker bekwaam taak doen?</w:t>
+      </w:r>
+    </w:p>
+    <w:p>
+      <w:pPr>
+        <w:pStyle w:val="Kop3"/>
+      </w:pPr>
+      <w:r>
+        <w:t>Realiteit</w:t>
+      </w:r>
+    </w:p>
+    <w:p>
+      <w:pPr>
+        <w:pStyle w:val="Lijstalinea"/>
+        <w:numPr>
+          <w:ilvl w:val="0"/>
+          <w:numId w:val="78"/>
+        </w:numPr>
+      </w:pPr>
+      <w:r>
+        <w:t>Mate bekwaamheid bepalen per taak</w:t>
+      </w:r>
+    </w:p>
+    <w:p>
+      <w:pPr>
+        <w:pStyle w:val="Lijstalinea"/>
+        <w:numPr>
+          <w:ilvl w:val="0"/>
+          <w:numId w:val="78"/>
+        </w:numPr>
+      </w:pPr>
+      <w:r>
+        <w:t>Nooit 100% bereid en bekwaam</w:t>
+      </w:r>
+    </w:p>
+    <w:p>
+      <w:pPr>
+        <w:pStyle w:val="Lijstalinea"/>
+        <w:numPr>
+          <w:ilvl w:val="0"/>
+          <w:numId w:val="79"/>
+        </w:numPr>
+      </w:pPr>
+      <w:r>
+        <w:t xml:space="preserve">DUS </w:t>
+      </w:r>
+      <w:r>
+        <w:t>Verschillend behandelen medewerkers niet onrechtvaardig</w:t>
+      </w:r>
+    </w:p>
+    <w:p>
+      <w:pPr>
+        <w:pStyle w:val="Kop3"/>
+      </w:pPr>
+      <w:r>
+        <w:lastRenderedPageBreak/>
+        <w:t>Niveaus</w:t>
+      </w:r>
+    </w:p>
+    <w:p>
+      <w:r>
+        <w:rPr>
+          <w:noProof/>
+        </w:rPr>
+        <w:drawing>
+          <wp:inline distT="0" distB="0" distL="0" distR="0" wp14:anchorId="08C02178" wp14:editId="795AFEA4">
+            <wp:extent cx="5760720" cy="2736215"/>
+            <wp:effectExtent l="0" t="0" r="0" b="6985"/>
+            <wp:docPr id="119" name="Afbeelding 119"/>
+            <wp:cNvGraphicFramePr>
+              <a:graphicFrameLocks xmlns:a="http://schemas.openxmlformats.org/drawingml/2006/main" noChangeAspect="1"/>
+            </wp:cNvGraphicFramePr>
+            <a:graphic xmlns:a="http://schemas.openxmlformats.org/drawingml/2006/main">
+              <a:graphicData uri="http://schemas.openxmlformats.org/drawingml/2006/picture">
+                <pic:pic xmlns:pic="http://schemas.openxmlformats.org/drawingml/2006/picture">
+                  <pic:nvPicPr>
+                    <pic:cNvPr id="1" name=""/>
+                    <pic:cNvPicPr/>
+                  </pic:nvPicPr>
+                  <pic:blipFill>
+                    <a:blip r:embed="rId63"/>
+                    <a:stretch>
+                      <a:fillRect/>
+                    </a:stretch>
+                  </pic:blipFill>
+                  <pic:spPr>
+                    <a:xfrm>
+                      <a:off x="0" y="0"/>
+                      <a:ext cx="5760720" cy="2736215"/>
+                    </a:xfrm>
+                    <a:prstGeom prst="rect">
+                      <a:avLst/>
+                    </a:prstGeom>
+                  </pic:spPr>
+                </pic:pic>
+              </a:graphicData>
+            </a:graphic>
+          </wp:inline>
+        </w:drawing>
+      </w:r>
+    </w:p>
+    <w:p>
+      <w:pPr>
+        <w:pStyle w:val="Kop2"/>
+      </w:pPr>
+      <w:r>
+        <w:t>Leiderschapsstijlen</w:t>
+      </w:r>
+    </w:p>
+    <w:p>
+      <w:r>
+        <w:rPr>
+          <w:noProof/>
+        </w:rPr>
+        <w:drawing>
+          <wp:inline distT="0" distB="0" distL="0" distR="0" wp14:anchorId="387BFF99" wp14:editId="603F2EF0">
+            <wp:extent cx="5429250" cy="3686175"/>
+            <wp:effectExtent l="0" t="0" r="0" b="9525"/>
+            <wp:docPr id="120" name="Afbeelding 120"/>
+            <wp:cNvGraphicFramePr>
+              <a:graphicFrameLocks xmlns:a="http://schemas.openxmlformats.org/drawingml/2006/main" noChangeAspect="1"/>
+            </wp:cNvGraphicFramePr>
+            <a:graphic xmlns:a="http://schemas.openxmlformats.org/drawingml/2006/main">
+              <a:graphicData uri="http://schemas.openxmlformats.org/drawingml/2006/picture">
+                <pic:pic xmlns:pic="http://schemas.openxmlformats.org/drawingml/2006/picture">
+                  <pic:nvPicPr>
+                    <pic:cNvPr id="1" name=""/>
+                    <pic:cNvPicPr/>
+                  </pic:nvPicPr>
+                  <pic:blipFill>
+                    <a:blip r:embed="rId64"/>
+                    <a:stretch>
+                      <a:fillRect/>
+                    </a:stretch>
+                  </pic:blipFill>
+                  <pic:spPr>
+                    <a:xfrm>
+                      <a:off x="0" y="0"/>
+                      <a:ext cx="5429250" cy="3686175"/>
+                    </a:xfrm>
+                    <a:prstGeom prst="rect">
+                      <a:avLst/>
+                    </a:prstGeom>
+                  </pic:spPr>
+                </pic:pic>
+              </a:graphicData>
+            </a:graphic>
+          </wp:inline>
+        </w:drawing>
+      </w:r>
+    </w:p>
+    <w:p>
+      <w:pPr>
+        <w:pStyle w:val="Kop3"/>
+      </w:pPr>
+      <w:r>
+        <w:t>Instrueren/opdragen</w:t>
+      </w:r>
+    </w:p>
+    <w:p>
+      <w:pPr>
+        <w:pStyle w:val="Lijstalinea"/>
+        <w:numPr>
+          <w:ilvl w:val="0"/>
+          <w:numId w:val="79"/>
+        </w:numPr>
+      </w:pPr>
+      <w:r>
+        <w:t>Precies voorschrijven en nauwgezet controleren</w:t>
+      </w:r>
+    </w:p>
+    <w:p>
+      <w:pPr>
+        <w:pStyle w:val="Lijstalinea"/>
+        <w:numPr>
+          <w:ilvl w:val="0"/>
+          <w:numId w:val="79"/>
+        </w:numPr>
+      </w:pPr>
+      <w:r>
+        <w:rPr>
+          <w:b/>
+        </w:rPr>
+        <w:t>Situatie</w:t>
+      </w:r>
+      <w:r>
+        <w:t>: medewerker is weinig competent maar zwak gemotiveerd</w:t>
+      </w:r>
+    </w:p>
+    <w:p>
+      <w:pPr>
+        <w:pStyle w:val="Kop3"/>
+      </w:pPr>
+      <w:r>
+        <w:t>Overtuigen/overleggen</w:t>
+      </w:r>
+    </w:p>
+    <w:p>
+      <w:pPr>
+        <w:pStyle w:val="Lijstalinea"/>
+        <w:numPr>
+          <w:ilvl w:val="0"/>
+          <w:numId w:val="80"/>
+        </w:numPr>
+      </w:pPr>
+      <w:r>
+        <w:t>Duidelijk sturen en waar nodig emotioneel ondersteunen en motiveren</w:t>
+      </w:r>
+    </w:p>
+    <w:p>
+      <w:pPr>
+        <w:pStyle w:val="Lijstalinea"/>
+        <w:numPr>
+          <w:ilvl w:val="0"/>
+          <w:numId w:val="80"/>
+        </w:numPr>
+      </w:pPr>
+      <w:r>
+        <w:rPr>
+          <w:b/>
+        </w:rPr>
+        <w:t>Situatie</w:t>
+      </w:r>
+      <w:r>
+        <w:t>: medewerker competent maar zwak gemotiveerd</w:t>
+      </w:r>
+    </w:p>
+    <w:p>
+      <w:pPr>
+        <w:pStyle w:val="Kop3"/>
+      </w:pPr>
+      <w:r>
+        <w:t>Ondersteunen</w:t>
+      </w:r>
+    </w:p>
+    <w:p>
+      <w:pPr>
+        <w:pStyle w:val="Lijstalinea"/>
+        <w:numPr>
+          <w:ilvl w:val="0"/>
+          <w:numId w:val="81"/>
+        </w:numPr>
+      </w:pPr>
+      <w:r>
+        <w:t>Hulp bij uitvoering</w:t>
+      </w:r>
+    </w:p>
+    <w:p>
+      <w:pPr>
+        <w:pStyle w:val="Lijstalinea"/>
+        <w:numPr>
+          <w:ilvl w:val="0"/>
+          <w:numId w:val="81"/>
+        </w:numPr>
+      </w:pPr>
+      <w:r>
+        <w:rPr>
+          <w:b/>
+        </w:rPr>
+        <w:lastRenderedPageBreak/>
+        <w:t>Situatie</w:t>
+      </w:r>
+      <w:r>
+        <w:t>: medewerker niet competent maar gemotiveerd</w:t>
+      </w:r>
+    </w:p>
+    <w:p>
+      <w:pPr>
+        <w:pStyle w:val="Kop3"/>
+      </w:pPr>
+      <w:r>
+        <w:t>Delegeren</w:t>
+      </w:r>
+    </w:p>
+    <w:p>
+      <w:pPr>
+        <w:pStyle w:val="Lijstalinea"/>
+        <w:numPr>
+          <w:ilvl w:val="0"/>
+          <w:numId w:val="82"/>
+        </w:numPr>
+      </w:pPr>
+      <w:r>
+        <w:t>Zoveel mogelijk uit handen geven en voorwaarden scheppen</w:t>
+      </w:r>
+    </w:p>
+    <w:p>
+      <w:pPr>
+        <w:pStyle w:val="Lijstalinea"/>
+        <w:numPr>
+          <w:ilvl w:val="0"/>
+          <w:numId w:val="82"/>
+        </w:numPr>
+      </w:pPr>
+      <w:r>
+        <w:rPr>
+          <w:b/>
+        </w:rPr>
+        <w:t>Situatie</w:t>
+      </w:r>
+      <w:r>
+        <w:t>: medewerker is zowel competent als gemotiveerd</w:t>
+      </w:r>
+    </w:p>
     <w:p/>
     <w:p>
       <w:pPr>
-        <w:pStyle w:val="Lijstalinea"/>
-        <w:ind w:left="1440"/>
-      </w:pPr>
-    </w:p>
+        <w:pStyle w:val="Kop2"/>
+      </w:pPr>
+      <w:r>
+        <w:t>Managerial grid</w:t>
+      </w:r>
+    </w:p>
+    <w:p>
+      <w:r>
+        <w:t>Van Blake &amp; Mouton (schaapje)</w:t>
+      </w:r>
+    </w:p>
+    <w:p>
+      <w:r>
+        <w:t>Onderscheid in:</w:t>
+      </w:r>
+    </w:p>
+    <w:p>
+      <w:pPr>
+        <w:pStyle w:val="Lijstalinea"/>
+        <w:numPr>
+          <w:ilvl w:val="0"/>
+          <w:numId w:val="83"/>
+        </w:numPr>
+      </w:pPr>
+      <w:r>
+        <w:t>Taakgerichtheid</w:t>
+      </w:r>
+    </w:p>
+    <w:p>
+      <w:pPr>
+        <w:pStyle w:val="Lijstalinea"/>
+        <w:numPr>
+          <w:ilvl w:val="0"/>
+          <w:numId w:val="83"/>
+        </w:numPr>
+      </w:pPr>
+      <w:r>
+        <w:t>Mensgerichtheid</w:t>
+      </w:r>
+    </w:p>
+    <w:p>
+      <w:r>
+        <w:rPr>
+          <w:noProof/>
+        </w:rPr>
+        <w:drawing>
+          <wp:inline distT="0" distB="0" distL="0" distR="0" wp14:anchorId="48EB70D1" wp14:editId="512B1386">
+            <wp:extent cx="4410075" cy="3171825"/>
+            <wp:effectExtent l="0" t="0" r="9525" b="9525"/>
+            <wp:docPr id="121" name="Afbeelding 121"/>
+            <wp:cNvGraphicFramePr>
+              <a:graphicFrameLocks xmlns:a="http://schemas.openxmlformats.org/drawingml/2006/main" noChangeAspect="1"/>
+            </wp:cNvGraphicFramePr>
+            <a:graphic xmlns:a="http://schemas.openxmlformats.org/drawingml/2006/main">
+              <a:graphicData uri="http://schemas.openxmlformats.org/drawingml/2006/picture">
+                <pic:pic xmlns:pic="http://schemas.openxmlformats.org/drawingml/2006/picture">
+                  <pic:nvPicPr>
+                    <pic:cNvPr id="1" name=""/>
+                    <pic:cNvPicPr/>
+                  </pic:nvPicPr>
+                  <pic:blipFill>
+                    <a:blip r:embed="rId65"/>
+                    <a:stretch>
+                      <a:fillRect/>
+                    </a:stretch>
+                  </pic:blipFill>
+                  <pic:spPr>
+                    <a:xfrm>
+                      <a:off x="0" y="0"/>
+                      <a:ext cx="4410075" cy="3171825"/>
+                    </a:xfrm>
+                    <a:prstGeom prst="rect">
+                      <a:avLst/>
+                    </a:prstGeom>
+                  </pic:spPr>
+                </pic:pic>
+              </a:graphicData>
+            </a:graphic>
+          </wp:inline>
+        </w:drawing>
+      </w:r>
+    </w:p>
+    <w:p>
+      <w:pPr>
+        <w:pStyle w:val="Kop3"/>
+      </w:pPr>
+      <w:r>
+        <w:t>(1,1) Separatiegerichte manager</w:t>
+      </w:r>
+    </w:p>
+    <w:p>
+      <w:pPr>
+        <w:pStyle w:val="Lijstalinea"/>
+        <w:numPr>
+          <w:ilvl w:val="0"/>
+          <w:numId w:val="84"/>
+        </w:numPr>
+      </w:pPr>
+      <w:r>
+        <w:t>Geen aandacht voor taak</w:t>
+      </w:r>
+    </w:p>
+    <w:p>
+      <w:pPr>
+        <w:pStyle w:val="Lijstalinea"/>
+        <w:numPr>
+          <w:ilvl w:val="0"/>
+          <w:numId w:val="84"/>
+        </w:numPr>
+      </w:pPr>
+      <w:r>
+        <w:t>Geen aandacht voor mensen</w:t>
+      </w:r>
+    </w:p>
+    <w:p>
+      <w:pPr>
+        <w:pStyle w:val="Lijstalinea"/>
+        <w:numPr>
+          <w:ilvl w:val="0"/>
+          <w:numId w:val="84"/>
+        </w:numPr>
+      </w:pPr>
+      <w:r>
+        <w:t>Vooral persoonlijke doelen</w:t>
+      </w:r>
+    </w:p>
+    <w:p>
+      <w:pPr>
+        <w:pStyle w:val="Lijstalinea"/>
+        <w:numPr>
+          <w:ilvl w:val="0"/>
+          <w:numId w:val="84"/>
+        </w:numPr>
+      </w:pPr>
+      <w:r>
+        <w:t>Opstapje hoger doel?</w:t>
+      </w:r>
+    </w:p>
+    <w:p>
+      <w:pPr>
+        <w:pStyle w:val="Kop3"/>
+      </w:pPr>
+      <w:r>
+        <w:t>(1,9) Relatiegerichte manager</w:t>
+      </w:r>
+    </w:p>
+    <w:p>
+      <w:pPr>
+        <w:pStyle w:val="Lijstalinea"/>
+        <w:numPr>
+          <w:ilvl w:val="0"/>
+          <w:numId w:val="85"/>
+        </w:numPr>
+      </w:pPr>
+      <w:r>
+        <w:t>Veel aandacht voor mensen</w:t>
+      </w:r>
+    </w:p>
+    <w:p>
+      <w:pPr>
+        <w:pStyle w:val="Lijstalinea"/>
+        <w:numPr>
+          <w:ilvl w:val="0"/>
+          <w:numId w:val="85"/>
+        </w:numPr>
+      </w:pPr>
+      <w:r>
+        <w:t>Weinig aandacht voor taak</w:t>
+      </w:r>
+    </w:p>
+    <w:p>
+      <w:pPr>
+        <w:pStyle w:val="Lijstalinea"/>
+        <w:numPr>
+          <w:ilvl w:val="0"/>
+          <w:numId w:val="85"/>
+        </w:numPr>
+      </w:pPr>
+      <w:r>
+        <w:t>Wil vooral goede werksfeer</w:t>
+      </w:r>
+    </w:p>
+    <w:p>
+      <w:pPr>
+        <w:pStyle w:val="Lijstalinea"/>
+        <w:numPr>
+          <w:ilvl w:val="0"/>
+          <w:numId w:val="85"/>
+        </w:numPr>
+      </w:pPr>
+      <w:r>
+        <w:t>‘gezelligheidsvereniging’</w:t>
+      </w:r>
+    </w:p>
+    <w:p>
+      <w:pPr>
+        <w:pStyle w:val="Kop3"/>
+      </w:pPr>
+      <w:r>
+        <w:t>(9,1) Taakgerichte manager</w:t>
+      </w:r>
+    </w:p>
+    <w:p>
+      <w:pPr>
+        <w:pStyle w:val="Lijstalinea"/>
+        <w:numPr>
+          <w:ilvl w:val="0"/>
+          <w:numId w:val="86"/>
+        </w:numPr>
+      </w:pPr>
+      <w:r>
+        <w:t>Veel aandacht voor taak</w:t>
+      </w:r>
+    </w:p>
+    <w:p>
+      <w:pPr>
+        <w:pStyle w:val="Lijstalinea"/>
+        <w:numPr>
+          <w:ilvl w:val="0"/>
+          <w:numId w:val="86"/>
+        </w:numPr>
+      </w:pPr>
+      <w:r>
+        <w:t>Geen aandacht voor mensen</w:t>
+      </w:r>
+    </w:p>
+    <w:p>
+      <w:pPr>
+        <w:pStyle w:val="Lijstalinea"/>
+        <w:numPr>
+          <w:ilvl w:val="0"/>
+          <w:numId w:val="86"/>
+        </w:numPr>
+      </w:pPr>
+      <w:r>
+        <w:t>Enkel resultaat telt</w:t>
+      </w:r>
+    </w:p>
+    <w:p>
+      <w:pPr>
+        <w:pStyle w:val="Lijstalinea"/>
+        <w:numPr>
+          <w:ilvl w:val="0"/>
+          <w:numId w:val="86"/>
+        </w:numPr>
+      </w:pPr>
+      <w:r>
+        <w:lastRenderedPageBreak/>
+        <w:t>Doet alles om doel te behalen</w:t>
+      </w:r>
+    </w:p>
+    <w:p>
+      <w:pPr>
+        <w:pStyle w:val="Kop3"/>
+      </w:pPr>
+      <w:r>
+        <w:t>(9,9) Integratiegerichte manager</w:t>
+      </w:r>
+    </w:p>
+    <w:p>
+      <w:pPr>
+        <w:pStyle w:val="Lijstalinea"/>
+        <w:numPr>
+          <w:ilvl w:val="0"/>
+          <w:numId w:val="87"/>
+        </w:numPr>
+      </w:pPr>
+      <w:r>
+        <w:t>Veel aandacht voor mensen</w:t>
+      </w:r>
+    </w:p>
+    <w:p>
+      <w:pPr>
+        <w:pStyle w:val="Lijstalinea"/>
+        <w:numPr>
+          <w:ilvl w:val="0"/>
+          <w:numId w:val="87"/>
+        </w:numPr>
+      </w:pPr>
+      <w:r>
+        <w:t>Veel aandacht voor taak</w:t>
+      </w:r>
+    </w:p>
+    <w:p>
+      <w:pPr>
+        <w:pStyle w:val="Lijstalinea"/>
+        <w:numPr>
+          <w:ilvl w:val="0"/>
+          <w:numId w:val="87"/>
+        </w:numPr>
+      </w:pPr>
+      <w:r>
+        <w:t>Werkt aan sfeer én streeft naar efficiëntie</w:t>
+      </w:r>
+    </w:p>
+    <w:p>
+      <w:pPr>
+        <w:pStyle w:val="Lijstalinea"/>
+        <w:numPr>
+          <w:ilvl w:val="0"/>
+          <w:numId w:val="87"/>
+        </w:numPr>
+        <w:rPr>
+          <w:b/>
+        </w:rPr>
+      </w:pPr>
+      <w:r>
+        <w:rPr>
+          <w:b/>
+        </w:rPr>
+        <w:t>Ideale managementstijl</w:t>
+      </w:r>
+    </w:p>
+    <w:p>
+      <w:pPr>
+        <w:pStyle w:val="Kop3"/>
+      </w:pPr>
+      <w:r>
+        <w:t>(5,5) Gulden middenweg</w:t>
+      </w:r>
+    </w:p>
+    <w:p>
+      <w:pPr>
+        <w:pStyle w:val="Lijstalinea"/>
+        <w:numPr>
+          <w:ilvl w:val="0"/>
+          <w:numId w:val="88"/>
+        </w:numPr>
+      </w:pPr>
+      <w:r>
+        <w:t>Wel aandacht voor mensen, niet maximaal</w:t>
+      </w:r>
+    </w:p>
+    <w:p>
+      <w:pPr>
+        <w:pStyle w:val="Lijstalinea"/>
+        <w:numPr>
+          <w:ilvl w:val="0"/>
+          <w:numId w:val="88"/>
+        </w:numPr>
+      </w:pPr>
+      <w:r>
+        <w:t>Wel aandacht voor taak, niet maximaal</w:t>
+      </w:r>
+    </w:p>
+    <w:p>
+      <w:pPr>
+        <w:pStyle w:val="Kop2"/>
+      </w:pPr>
+      <w:r>
+        <w:t>Teamvorming</w:t>
+      </w:r>
+    </w:p>
+    <w:p>
+      <w:r>
+        <w:t>Van Tuckman</w:t>
+      </w:r>
+    </w:p>
+    <w:p>
+      <w:r>
+        <w:rPr>
+          <w:noProof/>
+        </w:rPr>
+        <w:drawing>
+          <wp:inline distT="0" distB="0" distL="0" distR="0" wp14:anchorId="5124748B" wp14:editId="323D6A8F">
+            <wp:extent cx="1876425" cy="2505075"/>
+            <wp:effectExtent l="0" t="0" r="9525" b="9525"/>
+            <wp:docPr id="122" name="Afbeelding 122"/>
+            <wp:cNvGraphicFramePr>
+              <a:graphicFrameLocks xmlns:a="http://schemas.openxmlformats.org/drawingml/2006/main" noChangeAspect="1"/>
+            </wp:cNvGraphicFramePr>
+            <a:graphic xmlns:a="http://schemas.openxmlformats.org/drawingml/2006/main">
+              <a:graphicData uri="http://schemas.openxmlformats.org/drawingml/2006/picture">
+                <pic:pic xmlns:pic="http://schemas.openxmlformats.org/drawingml/2006/picture">
+                  <pic:nvPicPr>
+                    <pic:cNvPr id="1" name=""/>
+                    <pic:cNvPicPr/>
+                  </pic:nvPicPr>
+                  <pic:blipFill>
+                    <a:blip r:embed="rId66"/>
+                    <a:stretch>
+                      <a:fillRect/>
+                    </a:stretch>
+                  </pic:blipFill>
+                  <pic:spPr>
+                    <a:xfrm>
+                      <a:off x="0" y="0"/>
+                      <a:ext cx="1876425" cy="2505075"/>
+                    </a:xfrm>
+                    <a:prstGeom prst="rect">
+                      <a:avLst/>
+                    </a:prstGeom>
+                  </pic:spPr>
+                </pic:pic>
+              </a:graphicData>
+            </a:graphic>
+          </wp:inline>
+        </w:drawing>
+      </w:r>
+      <w:r>
+        <w:rPr>
+          <w:noProof/>
+        </w:rPr>
+        <w:drawing>
+          <wp:inline distT="0" distB="0" distL="0" distR="0" wp14:anchorId="7788E06A" wp14:editId="353EB2B2">
+            <wp:extent cx="3854282" cy="2182904"/>
+            <wp:effectExtent l="0" t="0" r="0" b="8255"/>
+            <wp:docPr id="123" name="Afbeelding 123"/>
+            <wp:cNvGraphicFramePr>
+              <a:graphicFrameLocks xmlns:a="http://schemas.openxmlformats.org/drawingml/2006/main" noChangeAspect="1"/>
+            </wp:cNvGraphicFramePr>
+            <a:graphic xmlns:a="http://schemas.openxmlformats.org/drawingml/2006/main">
+              <a:graphicData uri="http://schemas.openxmlformats.org/drawingml/2006/picture">
+                <pic:pic xmlns:pic="http://schemas.openxmlformats.org/drawingml/2006/picture">
+                  <pic:nvPicPr>
+                    <pic:cNvPr id="1" name=""/>
+                    <pic:cNvPicPr/>
+                  </pic:nvPicPr>
+                  <pic:blipFill>
+                    <a:blip r:embed="rId67"/>
+                    <a:stretch>
+                      <a:fillRect/>
+                    </a:stretch>
+                  </pic:blipFill>
+                  <pic:spPr>
+                    <a:xfrm>
+                      <a:off x="0" y="0"/>
+                      <a:ext cx="3859131" cy="2185651"/>
+                    </a:xfrm>
+                    <a:prstGeom prst="rect">
+                      <a:avLst/>
+                    </a:prstGeom>
+                  </pic:spPr>
+                </pic:pic>
+              </a:graphicData>
+            </a:graphic>
+          </wp:inline>
+        </w:drawing>
+      </w:r>
+    </w:p>
+    <w:p>
+      <w:pPr>
+        <w:pStyle w:val="Lijstalinea"/>
+        <w:numPr>
+          <w:ilvl w:val="0"/>
+          <w:numId w:val="89"/>
+        </w:numPr>
+      </w:pPr>
+      <w:r>
+        <w:t>Forming:</w:t>
+      </w:r>
+    </w:p>
+    <w:p>
+      <w:pPr>
+        <w:pStyle w:val="Lijstalinea"/>
+        <w:numPr>
+          <w:ilvl w:val="1"/>
+          <w:numId w:val="89"/>
+        </w:numPr>
+      </w:pPr>
+      <w:r>
+        <w:t>Groepsindeling</w:t>
+      </w:r>
+    </w:p>
+    <w:p>
+      <w:pPr>
+        <w:pStyle w:val="Lijstalinea"/>
+        <w:numPr>
+          <w:ilvl w:val="1"/>
+          <w:numId w:val="89"/>
+        </w:numPr>
+      </w:pPr>
+      <w:r>
+        <w:t>Verzameling losse individuen</w:t>
+      </w:r>
+    </w:p>
+    <w:p>
+      <w:pPr>
+        <w:pStyle w:val="Lijstalinea"/>
+        <w:numPr>
+          <w:ilvl w:val="1"/>
+          <w:numId w:val="89"/>
+        </w:numPr>
+      </w:pPr>
+      <w:r>
+        <w:t>Interactiepatronen</w:t>
+      </w:r>
+    </w:p>
+    <w:p>
+      <w:pPr>
+        <w:pStyle w:val="Lijstalinea"/>
+        <w:numPr>
+          <w:ilvl w:val="0"/>
+          <w:numId w:val="89"/>
+        </w:numPr>
+      </w:pPr>
+      <w:r>
+        <w:t>Storming:</w:t>
+      </w:r>
+    </w:p>
+    <w:p>
+      <w:pPr>
+        <w:pStyle w:val="Lijstalinea"/>
+        <w:numPr>
+          <w:ilvl w:val="1"/>
+          <w:numId w:val="89"/>
+        </w:numPr>
+      </w:pPr>
+      <w:r>
+        <w:t>Mensen aan elkaar gewoon laten worden</w:t>
+      </w:r>
+    </w:p>
+    <w:p>
+      <w:pPr>
+        <w:pStyle w:val="Lijstalinea"/>
+        <w:numPr>
+          <w:ilvl w:val="0"/>
+          <w:numId w:val="89"/>
+        </w:numPr>
+      </w:pPr>
+      <w:r>
+        <w:t>Norming:</w:t>
+      </w:r>
+    </w:p>
+    <w:p>
+      <w:pPr>
+        <w:pStyle w:val="Lijstalinea"/>
+        <w:numPr>
+          <w:ilvl w:val="1"/>
+          <w:numId w:val="89"/>
+        </w:numPr>
+      </w:pPr>
+      <w:r>
+        <w:t>Weten wat je aan mekaar hebt</w:t>
+      </w:r>
+    </w:p>
+    <w:p>
+      <w:pPr>
+        <w:pStyle w:val="Lijstalinea"/>
+        <w:numPr>
+          <w:ilvl w:val="0"/>
+          <w:numId w:val="89"/>
+        </w:numPr>
+      </w:pPr>
+      <w:r>
+        <w:t>Performing:</w:t>
+      </w:r>
+    </w:p>
+    <w:p>
+      <w:pPr>
+        <w:pStyle w:val="Lijstalinea"/>
+        <w:numPr>
+          <w:ilvl w:val="1"/>
+          <w:numId w:val="89"/>
+        </w:numPr>
+      </w:pPr>
+      <w:r>
+        <w:t>Onderlinge verhoudingen en verwachtingen zijn duidelijk</w:t>
+      </w:r>
+    </w:p>
+    <w:p>
+      <w:pPr>
+        <w:pStyle w:val="Lijstalinea"/>
+        <w:numPr>
+          <w:ilvl w:val="1"/>
+          <w:numId w:val="89"/>
+        </w:numPr>
+      </w:pPr>
+      <w:r>
+        <w:t>Groep is echt team</w:t>
+      </w:r>
+    </w:p>
+    <w:p>
+      <w:pPr>
+        <w:pStyle w:val="Lijstalinea"/>
+        <w:numPr>
+          <w:ilvl w:val="1"/>
+          <w:numId w:val="89"/>
+        </w:numPr>
+      </w:pPr>
+      <w:r>
+        <w:t>Groep kan veel werk verzetten</w:t>
+      </w:r>
+    </w:p>
+    <w:p>
+      <w:pPr>
+        <w:pStyle w:val="Lijstalinea"/>
+        <w:numPr>
+          <w:ilvl w:val="0"/>
+          <w:numId w:val="89"/>
+        </w:numPr>
+      </w:pPr>
+      <w:r>
+        <w:t>Adjourning:</w:t>
+      </w:r>
+    </w:p>
+    <w:p>
+      <w:pPr>
+        <w:pStyle w:val="Lijstalinea"/>
+        <w:numPr>
+          <w:ilvl w:val="1"/>
+          <w:numId w:val="89"/>
+        </w:numPr>
+      </w:pPr>
+      <w:r>
+        <w:t>Rouw/afscheid</w:t>
+      </w:r>
+    </w:p>
+    <w:p>
+      <w:pPr>
+        <w:pStyle w:val="Kop2"/>
+      </w:pPr>
+      <w:r>
+        <w:t>Conflicthantering</w:t>
+      </w:r>
+    </w:p>
+    <w:p>
+      <w:r>
+        <w:t>Van Thomas &amp; Kilmann</w:t>
+      </w:r>
+    </w:p>
+    <w:p>
+      <w:r>
+        <w:rPr>
+          <w:noProof/>
+        </w:rPr>
+        <w:lastRenderedPageBreak/>
+        <w:drawing>
+          <wp:inline distT="0" distB="0" distL="0" distR="0" wp14:anchorId="2AA21AD0" wp14:editId="45156933">
+            <wp:extent cx="4762500" cy="3629025"/>
+            <wp:effectExtent l="0" t="0" r="0" b="9525"/>
+            <wp:docPr id="124" name="Afbeelding 124"/>
+            <wp:cNvGraphicFramePr>
+              <a:graphicFrameLocks xmlns:a="http://schemas.openxmlformats.org/drawingml/2006/main" noChangeAspect="1"/>
+            </wp:cNvGraphicFramePr>
+            <a:graphic xmlns:a="http://schemas.openxmlformats.org/drawingml/2006/main">
+              <a:graphicData uri="http://schemas.openxmlformats.org/drawingml/2006/picture">
+                <pic:pic xmlns:pic="http://schemas.openxmlformats.org/drawingml/2006/picture">
+                  <pic:nvPicPr>
+                    <pic:cNvPr id="1" name=""/>
+                    <pic:cNvPicPr/>
+                  </pic:nvPicPr>
+                  <pic:blipFill>
+                    <a:blip r:embed="rId68"/>
+                    <a:stretch>
+                      <a:fillRect/>
+                    </a:stretch>
+                  </pic:blipFill>
+                  <pic:spPr>
+                    <a:xfrm>
+                      <a:off x="0" y="0"/>
+                      <a:ext cx="4762500" cy="3629025"/>
+                    </a:xfrm>
+                    <a:prstGeom prst="rect">
+                      <a:avLst/>
+                    </a:prstGeom>
+                  </pic:spPr>
+                </pic:pic>
+              </a:graphicData>
+            </a:graphic>
+          </wp:inline>
+        </w:drawing>
+      </w:r>
+    </w:p>
+    <w:p>
+      <w:pPr>
+        <w:pStyle w:val="Lijstalinea"/>
+        <w:numPr>
+          <w:ilvl w:val="0"/>
+          <w:numId w:val="90"/>
+        </w:numPr>
+      </w:pPr>
+      <w:r>
+        <w:t>Doordrukken (haai):</w:t>
+      </w:r>
+    </w:p>
+    <w:p>
+      <w:pPr>
+        <w:pStyle w:val="Lijstalinea"/>
+        <w:numPr>
+          <w:ilvl w:val="1"/>
+          <w:numId w:val="90"/>
+        </w:numPr>
+      </w:pPr>
+      <w:r>
+        <w:t>Meest assertieve persoon, niet bekommeren om samenwerking of welbevinden mensen omgeving</w:t>
+      </w:r>
+    </w:p>
+    <w:p>
+      <w:pPr>
+        <w:pStyle w:val="Lijstalinea"/>
+        <w:numPr>
+          <w:ilvl w:val="1"/>
+          <w:numId w:val="90"/>
+        </w:numPr>
+      </w:pPr>
+      <w:r>
+        <w:t>Doelen realiseren</w:t>
+      </w:r>
+    </w:p>
+    <w:p>
+      <w:pPr>
+        <w:pStyle w:val="Lijstalinea"/>
+        <w:numPr>
+          <w:ilvl w:val="0"/>
+          <w:numId w:val="90"/>
+        </w:numPr>
+      </w:pPr>
+      <w:r>
+        <w:t>Vermijden (schildpad):</w:t>
+      </w:r>
+    </w:p>
+    <w:p>
+      <w:pPr>
+        <w:pStyle w:val="Lijstalinea"/>
+        <w:numPr>
+          <w:ilvl w:val="1"/>
+          <w:numId w:val="90"/>
+        </w:numPr>
+      </w:pPr>
+      <w:r>
+        <w:t>Niet geïnteresseerd in doelen</w:t>
+      </w:r>
+    </w:p>
+    <w:p>
+      <w:pPr>
+        <w:pStyle w:val="Lijstalinea"/>
+        <w:numPr>
+          <w:ilvl w:val="1"/>
+          <w:numId w:val="90"/>
+        </w:numPr>
+      </w:pPr>
+      <w:r>
+        <w:t>Niet geïnteresseerd in relatie met anderen</w:t>
+      </w:r>
+    </w:p>
+    <w:p>
+      <w:pPr>
+        <w:pStyle w:val="Lijstalinea"/>
+        <w:numPr>
+          <w:ilvl w:val="1"/>
+          <w:numId w:val="90"/>
+        </w:numPr>
+      </w:pPr>
+      <w:r>
+        <w:t>Vermijden</w:t>
+      </w:r>
+    </w:p>
+    <w:p>
+      <w:pPr>
+        <w:pStyle w:val="Lijstalinea"/>
+        <w:numPr>
+          <w:ilvl w:val="0"/>
+          <w:numId w:val="90"/>
+        </w:numPr>
+      </w:pPr>
+      <w:r>
+        <w:t>Samenwerken (uil):</w:t>
+      </w:r>
+    </w:p>
+    <w:p>
+      <w:pPr>
+        <w:pStyle w:val="Lijstalinea"/>
+        <w:numPr>
+          <w:ilvl w:val="1"/>
+          <w:numId w:val="90"/>
+        </w:numPr>
+      </w:pPr>
+      <w:r>
+        <w:t>Relaties goed houden</w:t>
+      </w:r>
+    </w:p>
+    <w:p>
+      <w:pPr>
+        <w:pStyle w:val="Lijstalinea"/>
+        <w:numPr>
+          <w:ilvl w:val="1"/>
+          <w:numId w:val="90"/>
+        </w:numPr>
+      </w:pPr>
+      <w:r>
+        <w:t>Doelen realiseren</w:t>
+      </w:r>
+    </w:p>
+    <w:p>
+      <w:pPr>
+        <w:pStyle w:val="Lijstalinea"/>
+        <w:numPr>
+          <w:ilvl w:val="0"/>
+          <w:numId w:val="90"/>
+        </w:numPr>
+      </w:pPr>
+      <w:r>
+        <w:t>Toegeven (teddybeer):</w:t>
+      </w:r>
+    </w:p>
+    <w:p>
+      <w:pPr>
+        <w:pStyle w:val="Lijstalinea"/>
+        <w:numPr>
+          <w:ilvl w:val="1"/>
+          <w:numId w:val="90"/>
+        </w:numPr>
+      </w:pPr>
+      <w:r>
+        <w:t>Bekommert om samenwerking en relaties</w:t>
+      </w:r>
+    </w:p>
+    <w:p>
+      <w:pPr>
+        <w:pStyle w:val="Lijstalinea"/>
+        <w:numPr>
+          <w:ilvl w:val="1"/>
+          <w:numId w:val="90"/>
+        </w:numPr>
+      </w:pPr>
+      <w:r>
+        <w:t xml:space="preserve">Realiseert eigen doelen niet </w:t>
+      </w:r>
+      <w:bookmarkStart w:id="118" w:name="_GoBack"/>
+      <w:bookmarkEnd w:id="118"/>
+    </w:p>
+    <w:p/>
     <w:sectPr>
-      <w:footerReference w:type="default" r:id="rId60"/>
+      <w:headerReference w:type="default" r:id="rId69"/>
+      <w:footerReference w:type="default" r:id="rId70"/>
       <w:pgSz w:w="11906" w:h="16838"/>
       <w:pgMar w:top="1417" w:right="1417" w:bottom="1417" w:left="1417" w:header="708" w:footer="708" w:gutter="0"/>
       <w:pgNumType w:start="0"/>
@@ -19745,7 +22486,7 @@
         <w:rPr>
           <w:noProof/>
         </w:rPr>
-        <w:t>Staff</w:t>
+        <w:t>Stijlen</w:t>
       </w:r>
     </w:fldSimple>
     <w:r>
@@ -19859,6 +22600,79 @@
 </w:footnotes>
 </file>
 
+<file path=word/header1.xml><?xml version="1.0" encoding="utf-8"?>
+<w:hdr xmlns:wpc="http://schemas.microsoft.com/office/word/2010/wordprocessingCanvas" xmlns:cx="http://schemas.microsoft.com/office/drawing/2014/chartex" xmlns:cx1="http://schemas.microsoft.com/office/drawing/2015/9/8/chartex" xmlns:cx2="http://schemas.microsoft.com/office/drawing/2015/10/21/chartex" xmlns:cx3="http://schemas.microsoft.com/office/drawing/2016/5/9/chartex" xmlns:cx4="http://schemas.microsoft.com/office/drawing/2016/5/10/chartex" xmlns:cx5="http://schemas.microsoft.com/office/drawing/2016/5/11/chartex" xmlns:cx6="http://schemas.microsoft.com/office/drawing/2016/5/12/chartex" xmlns:cx7="http://schemas.microsoft.com/office/drawing/2016/5/13/chartex" xmlns:cx8="http://schemas.microsoft.com/office/drawing/2016/5/14/chartex" xmlns:mc="http://schemas.openxmlformats.org/markup-compatibility/2006" xmlns:aink="http://schemas.microsoft.com/office/drawing/2016/ink" xmlns:am3d="http://schemas.microsoft.com/office/drawing/2017/model3d" xmlns:o="urn:schemas-microsoft-com:office:office" xmlns:r="http://schemas.openxmlformats.org/officeDocument/2006/relationships" xmlns:m="http://schemas.openxmlformats.org/officeDocument/2006/math" xmlns:v="urn:schemas-microsoft-com:vml" xmlns:wp14="http://schemas.microsoft.com/office/word/2010/wordprocessingDrawing" xmlns:wp="http://schemas.openxmlformats.org/drawingml/2006/wordprocessingDrawing" xmlns:w10="urn:schemas-microsoft-com:office:word" xmlns:w="http://schemas.openxmlformats.org/wordprocessingml/2006/main" xmlns:w14="http://schemas.microsoft.com/office/word/2010/wordml" xmlns:w15="http://schemas.microsoft.com/office/word/2012/wordml" xmlns:w16se="http://schemas.microsoft.com/office/word/2015/wordml/symex" xmlns:wpg="http://schemas.microsoft.com/office/word/2010/wordprocessingGroup" xmlns:wpi="http://schemas.microsoft.com/office/word/2010/wordprocessingInk" xmlns:wne="http://schemas.microsoft.com/office/word/2006/wordml" xmlns:wps="http://schemas.microsoft.com/office/word/2010/wordprocessingShape" mc:Ignorable="w14 w15 w16se wp14">
+  <w:sdt>
+    <w:sdtPr>
+      <w:id w:val="-2066324439"/>
+      <w:docPartObj>
+        <w:docPartGallery w:val="Page Numbers (Top of Page)"/>
+        <w:docPartUnique/>
+      </w:docPartObj>
+    </w:sdtPr>
+    <w:sdtEndPr>
+      <w:rPr>
+        <w:color w:val="7F7F7F" w:themeColor="background1" w:themeShade="7F"/>
+        <w:spacing w:val="60"/>
+        <w:lang w:val="nl-NL"/>
+      </w:rPr>
+    </w:sdtEndPr>
+    <w:sdtContent>
+      <w:p>
+        <w:pPr>
+          <w:pStyle w:val="Koptekst"/>
+          <w:pBdr>
+            <w:bottom w:val="single" w:sz="4" w:space="1" w:color="D9D9D9" w:themeColor="background1" w:themeShade="D9"/>
+          </w:pBdr>
+          <w:rPr>
+            <w:b/>
+            <w:bCs/>
+          </w:rPr>
+        </w:pPr>
+        <w:r>
+          <w:fldChar w:fldCharType="begin"/>
+        </w:r>
+        <w:r>
+          <w:instrText>PAGE   \* MERGEFORMAT</w:instrText>
+        </w:r>
+        <w:r>
+          <w:fldChar w:fldCharType="separate"/>
+        </w:r>
+        <w:r>
+          <w:rPr>
+            <w:b/>
+            <w:bCs/>
+            <w:noProof/>
+            <w:lang w:val="nl-NL"/>
+          </w:rPr>
+          <w:t>43</w:t>
+        </w:r>
+        <w:r>
+          <w:rPr>
+            <w:b/>
+            <w:bCs/>
+          </w:rPr>
+          <w:fldChar w:fldCharType="end"/>
+        </w:r>
+        <w:r>
+          <w:rPr>
+            <w:b/>
+            <w:bCs/>
+            <w:lang w:val="nl-NL"/>
+          </w:rPr>
+          <w:t xml:space="preserve"> | </w:t>
+        </w:r>
+      </w:p>
+    </w:sdtContent>
+  </w:sdt>
+  <w:p>
+    <w:pPr>
+      <w:pStyle w:val="Koptekst"/>
+    </w:pPr>
+  </w:p>
+</w:hdr>
+</file>
+
 <file path=word/numbering.xml><?xml version="1.0" encoding="utf-8"?>
 <w:numbering xmlns:wpc="http://schemas.microsoft.com/office/word/2010/wordprocessingCanvas" xmlns:cx="http://schemas.microsoft.com/office/drawing/2014/chartex" xmlns:cx1="http://schemas.microsoft.com/office/drawing/2015/9/8/chartex" xmlns:cx2="http://schemas.microsoft.com/office/drawing/2015/10/21/chartex" xmlns:cx3="http://schemas.microsoft.com/office/drawing/2016/5/9/chartex" xmlns:cx4="http://schemas.microsoft.com/office/drawing/2016/5/10/chartex" xmlns:cx5="http://schemas.microsoft.com/office/drawing/2016/5/11/chartex" xmlns:cx6="http://schemas.microsoft.com/office/drawing/2016/5/12/chartex" xmlns:cx7="http://schemas.microsoft.com/office/drawing/2016/5/13/chartex" xmlns:cx8="http://schemas.microsoft.com/office/drawing/2016/5/14/chartex" xmlns:mc="http://schemas.openxmlformats.org/markup-compatibility/2006" xmlns:aink="http://schemas.microsoft.com/office/drawing/2016/ink" xmlns:am3d="http://schemas.microsoft.com/office/drawing/2017/model3d" xmlns:o="urn:schemas-microsoft-com:office:office" xmlns:r="http://schemas.openxmlformats.org/officeDocument/2006/relationships" xmlns:m="http://schemas.openxmlformats.org/officeDocument/2006/math" xmlns:v="urn:schemas-microsoft-com:vml" xmlns:wp14="http://schemas.microsoft.com/office/word/2010/wordprocessingDrawing" xmlns:wp="http://schemas.openxmlformats.org/drawingml/2006/wordprocessingDrawing" xmlns:w10="urn:schemas-microsoft-com:office:word" xmlns:w="http://schemas.openxmlformats.org/wordprocessingml/2006/main" xmlns:w14="http://schemas.microsoft.com/office/word/2010/wordml" xmlns:w15="http://schemas.microsoft.com/office/word/2012/wordml" xmlns:w16se="http://schemas.microsoft.com/office/word/2015/wordml/symex" xmlns:wpg="http://schemas.microsoft.com/office/word/2010/wordprocessingGroup" xmlns:wpi="http://schemas.microsoft.com/office/word/2010/wordprocessingInk" xmlns:wne="http://schemas.microsoft.com/office/word/2006/wordml" xmlns:wps="http://schemas.microsoft.com/office/word/2010/wordprocessingShape" mc:Ignorable="w14 w15 w16se wp14">
   <w:abstractNum w:abstractNumId="0" w15:restartNumberingAfterBreak="0">
@@ -20653,6 +23467,119 @@
     </w:lvl>
   </w:abstractNum>
   <w:abstractNum w:abstractNumId="7" w15:restartNumberingAfterBreak="0">
+    <w:nsid w:val="08933243"/>
+    <w:multiLevelType w:val="hybridMultilevel"/>
+    <w:tmpl w:val="F4586F50"/>
+    <w:lvl w:ilvl="0" w:tplc="08130001">
+      <w:start w:val="1"/>
+      <w:numFmt w:val="bullet"/>
+      <w:lvlText w:val=""/>
+      <w:lvlJc w:val="left"/>
+      <w:pPr>
+        <w:ind w:left="720" w:hanging="360"/>
+      </w:pPr>
+      <w:rPr>
+        <w:rFonts w:ascii="Symbol" w:hAnsi="Symbol" w:hint="default"/>
+      </w:rPr>
+    </w:lvl>
+    <w:lvl w:ilvl="1" w:tplc="08130003" w:tentative="1">
+      <w:start w:val="1"/>
+      <w:numFmt w:val="bullet"/>
+      <w:lvlText w:val="o"/>
+      <w:lvlJc w:val="left"/>
+      <w:pPr>
+        <w:ind w:left="1440" w:hanging="360"/>
+      </w:pPr>
+      <w:rPr>
+        <w:rFonts w:ascii="Courier New" w:hAnsi="Courier New" w:cs="Courier New" w:hint="default"/>
+      </w:rPr>
+    </w:lvl>
+    <w:lvl w:ilvl="2" w:tplc="08130005" w:tentative="1">
+      <w:start w:val="1"/>
+      <w:numFmt w:val="bullet"/>
+      <w:lvlText w:val=""/>
+      <w:lvlJc w:val="left"/>
+      <w:pPr>
+        <w:ind w:left="2160" w:hanging="360"/>
+      </w:pPr>
+      <w:rPr>
+        <w:rFonts w:ascii="Wingdings" w:hAnsi="Wingdings" w:hint="default"/>
+      </w:rPr>
+    </w:lvl>
+    <w:lvl w:ilvl="3" w:tplc="08130001" w:tentative="1">
+      <w:start w:val="1"/>
+      <w:numFmt w:val="bullet"/>
+      <w:lvlText w:val=""/>
+      <w:lvlJc w:val="left"/>
+      <w:pPr>
+        <w:ind w:left="2880" w:hanging="360"/>
+      </w:pPr>
+      <w:rPr>
+        <w:rFonts w:ascii="Symbol" w:hAnsi="Symbol" w:hint="default"/>
+      </w:rPr>
+    </w:lvl>
+    <w:lvl w:ilvl="4" w:tplc="08130003" w:tentative="1">
+      <w:start w:val="1"/>
+      <w:numFmt w:val="bullet"/>
+      <w:lvlText w:val="o"/>
+      <w:lvlJc w:val="left"/>
+      <w:pPr>
+        <w:ind w:left="3600" w:hanging="360"/>
+      </w:pPr>
+      <w:rPr>
+        <w:rFonts w:ascii="Courier New" w:hAnsi="Courier New" w:cs="Courier New" w:hint="default"/>
+      </w:rPr>
+    </w:lvl>
+    <w:lvl w:ilvl="5" w:tplc="08130005" w:tentative="1">
+      <w:start w:val="1"/>
+      <w:numFmt w:val="bullet"/>
+      <w:lvlText w:val=""/>
+      <w:lvlJc w:val="left"/>
+      <w:pPr>
+        <w:ind w:left="4320" w:hanging="360"/>
+      </w:pPr>
+      <w:rPr>
+        <w:rFonts w:ascii="Wingdings" w:hAnsi="Wingdings" w:hint="default"/>
+      </w:rPr>
+    </w:lvl>
+    <w:lvl w:ilvl="6" w:tplc="08130001" w:tentative="1">
+      <w:start w:val="1"/>
+      <w:numFmt w:val="bullet"/>
+      <w:lvlText w:val=""/>
+      <w:lvlJc w:val="left"/>
+      <w:pPr>
+        <w:ind w:left="5040" w:hanging="360"/>
+      </w:pPr>
+      <w:rPr>
+        <w:rFonts w:ascii="Symbol" w:hAnsi="Symbol" w:hint="default"/>
+      </w:rPr>
+    </w:lvl>
+    <w:lvl w:ilvl="7" w:tplc="08130003" w:tentative="1">
+      <w:start w:val="1"/>
+      <w:numFmt w:val="bullet"/>
+      <w:lvlText w:val="o"/>
+      <w:lvlJc w:val="left"/>
+      <w:pPr>
+        <w:ind w:left="5760" w:hanging="360"/>
+      </w:pPr>
+      <w:rPr>
+        <w:rFonts w:ascii="Courier New" w:hAnsi="Courier New" w:cs="Courier New" w:hint="default"/>
+      </w:rPr>
+    </w:lvl>
+    <w:lvl w:ilvl="8" w:tplc="08130005" w:tentative="1">
+      <w:start w:val="1"/>
+      <w:numFmt w:val="bullet"/>
+      <w:lvlText w:val=""/>
+      <w:lvlJc w:val="left"/>
+      <w:pPr>
+        <w:ind w:left="6480" w:hanging="360"/>
+      </w:pPr>
+      <w:rPr>
+        <w:rFonts w:ascii="Wingdings" w:hAnsi="Wingdings" w:hint="default"/>
+      </w:rPr>
+    </w:lvl>
+  </w:abstractNum>
+  <w:abstractNum w:abstractNumId="8" w15:restartNumberingAfterBreak="0">
     <w:nsid w:val="08B00BB2"/>
     <w:multiLevelType w:val="hybridMultilevel"/>
     <w:tmpl w:val="CA78EB56"/>
@@ -20765,7 +23692,120 @@
       </w:rPr>
     </w:lvl>
   </w:abstractNum>
-  <w:abstractNum w:abstractNumId="8" w15:restartNumberingAfterBreak="0">
+  <w:abstractNum w:abstractNumId="9" w15:restartNumberingAfterBreak="0">
+    <w:nsid w:val="09070176"/>
+    <w:multiLevelType w:val="hybridMultilevel"/>
+    <w:tmpl w:val="5E3CAE6E"/>
+    <w:lvl w:ilvl="0" w:tplc="08130001">
+      <w:start w:val="1"/>
+      <w:numFmt w:val="bullet"/>
+      <w:lvlText w:val=""/>
+      <w:lvlJc w:val="left"/>
+      <w:pPr>
+        <w:ind w:left="720" w:hanging="360"/>
+      </w:pPr>
+      <w:rPr>
+        <w:rFonts w:ascii="Symbol" w:hAnsi="Symbol" w:hint="default"/>
+      </w:rPr>
+    </w:lvl>
+    <w:lvl w:ilvl="1" w:tplc="08130003" w:tentative="1">
+      <w:start w:val="1"/>
+      <w:numFmt w:val="bullet"/>
+      <w:lvlText w:val="o"/>
+      <w:lvlJc w:val="left"/>
+      <w:pPr>
+        <w:ind w:left="1440" w:hanging="360"/>
+      </w:pPr>
+      <w:rPr>
+        <w:rFonts w:ascii="Courier New" w:hAnsi="Courier New" w:cs="Courier New" w:hint="default"/>
+      </w:rPr>
+    </w:lvl>
+    <w:lvl w:ilvl="2" w:tplc="08130005" w:tentative="1">
+      <w:start w:val="1"/>
+      <w:numFmt w:val="bullet"/>
+      <w:lvlText w:val=""/>
+      <w:lvlJc w:val="left"/>
+      <w:pPr>
+        <w:ind w:left="2160" w:hanging="360"/>
+      </w:pPr>
+      <w:rPr>
+        <w:rFonts w:ascii="Wingdings" w:hAnsi="Wingdings" w:hint="default"/>
+      </w:rPr>
+    </w:lvl>
+    <w:lvl w:ilvl="3" w:tplc="08130001" w:tentative="1">
+      <w:start w:val="1"/>
+      <w:numFmt w:val="bullet"/>
+      <w:lvlText w:val=""/>
+      <w:lvlJc w:val="left"/>
+      <w:pPr>
+        <w:ind w:left="2880" w:hanging="360"/>
+      </w:pPr>
+      <w:rPr>
+        <w:rFonts w:ascii="Symbol" w:hAnsi="Symbol" w:hint="default"/>
+      </w:rPr>
+    </w:lvl>
+    <w:lvl w:ilvl="4" w:tplc="08130003" w:tentative="1">
+      <w:start w:val="1"/>
+      <w:numFmt w:val="bullet"/>
+      <w:lvlText w:val="o"/>
+      <w:lvlJc w:val="left"/>
+      <w:pPr>
+        <w:ind w:left="3600" w:hanging="360"/>
+      </w:pPr>
+      <w:rPr>
+        <w:rFonts w:ascii="Courier New" w:hAnsi="Courier New" w:cs="Courier New" w:hint="default"/>
+      </w:rPr>
+    </w:lvl>
+    <w:lvl w:ilvl="5" w:tplc="08130005" w:tentative="1">
+      <w:start w:val="1"/>
+      <w:numFmt w:val="bullet"/>
+      <w:lvlText w:val=""/>
+      <w:lvlJc w:val="left"/>
+      <w:pPr>
+        <w:ind w:left="4320" w:hanging="360"/>
+      </w:pPr>
+      <w:rPr>
+        <w:rFonts w:ascii="Wingdings" w:hAnsi="Wingdings" w:hint="default"/>
+      </w:rPr>
+    </w:lvl>
+    <w:lvl w:ilvl="6" w:tplc="08130001" w:tentative="1">
+      <w:start w:val="1"/>
+      <w:numFmt w:val="bullet"/>
+      <w:lvlText w:val=""/>
+      <w:lvlJc w:val="left"/>
+      <w:pPr>
+        <w:ind w:left="5040" w:hanging="360"/>
+      </w:pPr>
+      <w:rPr>
+        <w:rFonts w:ascii="Symbol" w:hAnsi="Symbol" w:hint="default"/>
+      </w:rPr>
+    </w:lvl>
+    <w:lvl w:ilvl="7" w:tplc="08130003" w:tentative="1">
+      <w:start w:val="1"/>
+      <w:numFmt w:val="bullet"/>
+      <w:lvlText w:val="o"/>
+      <w:lvlJc w:val="left"/>
+      <w:pPr>
+        <w:ind w:left="5760" w:hanging="360"/>
+      </w:pPr>
+      <w:rPr>
+        <w:rFonts w:ascii="Courier New" w:hAnsi="Courier New" w:cs="Courier New" w:hint="default"/>
+      </w:rPr>
+    </w:lvl>
+    <w:lvl w:ilvl="8" w:tplc="08130005" w:tentative="1">
+      <w:start w:val="1"/>
+      <w:numFmt w:val="bullet"/>
+      <w:lvlText w:val=""/>
+      <w:lvlJc w:val="left"/>
+      <w:pPr>
+        <w:ind w:left="6480" w:hanging="360"/>
+      </w:pPr>
+      <w:rPr>
+        <w:rFonts w:ascii="Wingdings" w:hAnsi="Wingdings" w:hint="default"/>
+      </w:rPr>
+    </w:lvl>
+  </w:abstractNum>
+  <w:abstractNum w:abstractNumId="10" w15:restartNumberingAfterBreak="0">
     <w:nsid w:val="0A800E31"/>
     <w:multiLevelType w:val="hybridMultilevel"/>
     <w:tmpl w:val="36F27020"/>
@@ -20878,7 +23918,7 @@
       </w:rPr>
     </w:lvl>
   </w:abstractNum>
-  <w:abstractNum w:abstractNumId="9" w15:restartNumberingAfterBreak="0">
+  <w:abstractNum w:abstractNumId="11" w15:restartNumberingAfterBreak="0">
     <w:nsid w:val="0B783EB7"/>
     <w:multiLevelType w:val="hybridMultilevel"/>
     <w:tmpl w:val="82E4C426"/>
@@ -20991,7 +24031,7 @@
       </w:rPr>
     </w:lvl>
   </w:abstractNum>
-  <w:abstractNum w:abstractNumId="10" w15:restartNumberingAfterBreak="0">
+  <w:abstractNum w:abstractNumId="12" w15:restartNumberingAfterBreak="0">
     <w:nsid w:val="0BF907FF"/>
     <w:multiLevelType w:val="hybridMultilevel"/>
     <w:tmpl w:val="032E5190"/>
@@ -21104,7 +24144,7 @@
       </w:rPr>
     </w:lvl>
   </w:abstractNum>
-  <w:abstractNum w:abstractNumId="11" w15:restartNumberingAfterBreak="0">
+  <w:abstractNum w:abstractNumId="13" w15:restartNumberingAfterBreak="0">
     <w:nsid w:val="0C456688"/>
     <w:multiLevelType w:val="hybridMultilevel"/>
     <w:tmpl w:val="78CE04C6"/>
@@ -21217,7 +24257,7 @@
       </w:rPr>
     </w:lvl>
   </w:abstractNum>
-  <w:abstractNum w:abstractNumId="12" w15:restartNumberingAfterBreak="0">
+  <w:abstractNum w:abstractNumId="14" w15:restartNumberingAfterBreak="0">
     <w:nsid w:val="0D966120"/>
     <w:multiLevelType w:val="hybridMultilevel"/>
     <w:tmpl w:val="A6AC7D20"/>
@@ -21330,7 +24370,7 @@
       </w:rPr>
     </w:lvl>
   </w:abstractNum>
-  <w:abstractNum w:abstractNumId="13" w15:restartNumberingAfterBreak="0">
+  <w:abstractNum w:abstractNumId="15" w15:restartNumberingAfterBreak="0">
     <w:nsid w:val="0D984482"/>
     <w:multiLevelType w:val="hybridMultilevel"/>
     <w:tmpl w:val="FCC845A8"/>
@@ -21443,7 +24483,7 @@
       </w:rPr>
     </w:lvl>
   </w:abstractNum>
-  <w:abstractNum w:abstractNumId="14" w15:restartNumberingAfterBreak="0">
+  <w:abstractNum w:abstractNumId="16" w15:restartNumberingAfterBreak="0">
     <w:nsid w:val="0E2B2903"/>
     <w:multiLevelType w:val="hybridMultilevel"/>
     <w:tmpl w:val="2CC62022"/>
@@ -21556,7 +24596,7 @@
       </w:rPr>
     </w:lvl>
   </w:abstractNum>
-  <w:abstractNum w:abstractNumId="15" w15:restartNumberingAfterBreak="0">
+  <w:abstractNum w:abstractNumId="17" w15:restartNumberingAfterBreak="0">
     <w:nsid w:val="1006609E"/>
     <w:multiLevelType w:val="hybridMultilevel"/>
     <w:tmpl w:val="CE10C66C"/>
@@ -21669,7 +24709,7 @@
       </w:rPr>
     </w:lvl>
   </w:abstractNum>
-  <w:abstractNum w:abstractNumId="16" w15:restartNumberingAfterBreak="0">
+  <w:abstractNum w:abstractNumId="18" w15:restartNumberingAfterBreak="0">
     <w:nsid w:val="10762E24"/>
     <w:multiLevelType w:val="hybridMultilevel"/>
     <w:tmpl w:val="C1601398"/>
@@ -21782,7 +24822,7 @@
       </w:rPr>
     </w:lvl>
   </w:abstractNum>
-  <w:abstractNum w:abstractNumId="17" w15:restartNumberingAfterBreak="0">
+  <w:abstractNum w:abstractNumId="19" w15:restartNumberingAfterBreak="0">
     <w:nsid w:val="10A23D52"/>
     <w:multiLevelType w:val="hybridMultilevel"/>
     <w:tmpl w:val="EBB646CA"/>
@@ -21895,7 +24935,7 @@
       </w:rPr>
     </w:lvl>
   </w:abstractNum>
-  <w:abstractNum w:abstractNumId="18" w15:restartNumberingAfterBreak="0">
+  <w:abstractNum w:abstractNumId="20" w15:restartNumberingAfterBreak="0">
     <w:nsid w:val="10A41F7F"/>
     <w:multiLevelType w:val="hybridMultilevel"/>
     <w:tmpl w:val="F7E4A7DE"/>
@@ -22008,7 +25048,120 @@
       </w:rPr>
     </w:lvl>
   </w:abstractNum>
-  <w:abstractNum w:abstractNumId="19" w15:restartNumberingAfterBreak="0">
+  <w:abstractNum w:abstractNumId="21" w15:restartNumberingAfterBreak="0">
+    <w:nsid w:val="10DF6FEB"/>
+    <w:multiLevelType w:val="hybridMultilevel"/>
+    <w:tmpl w:val="D8444D8A"/>
+    <w:lvl w:ilvl="0" w:tplc="08130001">
+      <w:start w:val="1"/>
+      <w:numFmt w:val="bullet"/>
+      <w:lvlText w:val=""/>
+      <w:lvlJc w:val="left"/>
+      <w:pPr>
+        <w:ind w:left="720" w:hanging="360"/>
+      </w:pPr>
+      <w:rPr>
+        <w:rFonts w:ascii="Symbol" w:hAnsi="Symbol" w:hint="default"/>
+      </w:rPr>
+    </w:lvl>
+    <w:lvl w:ilvl="1" w:tplc="08130003" w:tentative="1">
+      <w:start w:val="1"/>
+      <w:numFmt w:val="bullet"/>
+      <w:lvlText w:val="o"/>
+      <w:lvlJc w:val="left"/>
+      <w:pPr>
+        <w:ind w:left="1440" w:hanging="360"/>
+      </w:pPr>
+      <w:rPr>
+        <w:rFonts w:ascii="Courier New" w:hAnsi="Courier New" w:cs="Courier New" w:hint="default"/>
+      </w:rPr>
+    </w:lvl>
+    <w:lvl w:ilvl="2" w:tplc="08130005" w:tentative="1">
+      <w:start w:val="1"/>
+      <w:numFmt w:val="bullet"/>
+      <w:lvlText w:val=""/>
+      <w:lvlJc w:val="left"/>
+      <w:pPr>
+        <w:ind w:left="2160" w:hanging="360"/>
+      </w:pPr>
+      <w:rPr>
+        <w:rFonts w:ascii="Wingdings" w:hAnsi="Wingdings" w:hint="default"/>
+      </w:rPr>
+    </w:lvl>
+    <w:lvl w:ilvl="3" w:tplc="08130001" w:tentative="1">
+      <w:start w:val="1"/>
+      <w:numFmt w:val="bullet"/>
+      <w:lvlText w:val=""/>
+      <w:lvlJc w:val="left"/>
+      <w:pPr>
+        <w:ind w:left="2880" w:hanging="360"/>
+      </w:pPr>
+      <w:rPr>
+        <w:rFonts w:ascii="Symbol" w:hAnsi="Symbol" w:hint="default"/>
+      </w:rPr>
+    </w:lvl>
+    <w:lvl w:ilvl="4" w:tplc="08130003" w:tentative="1">
+      <w:start w:val="1"/>
+      <w:numFmt w:val="bullet"/>
+      <w:lvlText w:val="o"/>
+      <w:lvlJc w:val="left"/>
+      <w:pPr>
+        <w:ind w:left="3600" w:hanging="360"/>
+      </w:pPr>
+      <w:rPr>
+        <w:rFonts w:ascii="Courier New" w:hAnsi="Courier New" w:cs="Courier New" w:hint="default"/>
+      </w:rPr>
+    </w:lvl>
+    <w:lvl w:ilvl="5" w:tplc="08130005" w:tentative="1">
+      <w:start w:val="1"/>
+      <w:numFmt w:val="bullet"/>
+      <w:lvlText w:val=""/>
+      <w:lvlJc w:val="left"/>
+      <w:pPr>
+        <w:ind w:left="4320" w:hanging="360"/>
+      </w:pPr>
+      <w:rPr>
+        <w:rFonts w:ascii="Wingdings" w:hAnsi="Wingdings" w:hint="default"/>
+      </w:rPr>
+    </w:lvl>
+    <w:lvl w:ilvl="6" w:tplc="08130001" w:tentative="1">
+      <w:start w:val="1"/>
+      <w:numFmt w:val="bullet"/>
+      <w:lvlText w:val=""/>
+      <w:lvlJc w:val="left"/>
+      <w:pPr>
+        <w:ind w:left="5040" w:hanging="360"/>
+      </w:pPr>
+      <w:rPr>
+        <w:rFonts w:ascii="Symbol" w:hAnsi="Symbol" w:hint="default"/>
+      </w:rPr>
+    </w:lvl>
+    <w:lvl w:ilvl="7" w:tplc="08130003" w:tentative="1">
+      <w:start w:val="1"/>
+      <w:numFmt w:val="bullet"/>
+      <w:lvlText w:val="o"/>
+      <w:lvlJc w:val="left"/>
+      <w:pPr>
+        <w:ind w:left="5760" w:hanging="360"/>
+      </w:pPr>
+      <w:rPr>
+        <w:rFonts w:ascii="Courier New" w:hAnsi="Courier New" w:cs="Courier New" w:hint="default"/>
+      </w:rPr>
+    </w:lvl>
+    <w:lvl w:ilvl="8" w:tplc="08130005" w:tentative="1">
+      <w:start w:val="1"/>
+      <w:numFmt w:val="bullet"/>
+      <w:lvlText w:val=""/>
+      <w:lvlJc w:val="left"/>
+      <w:pPr>
+        <w:ind w:left="6480" w:hanging="360"/>
+      </w:pPr>
+      <w:rPr>
+        <w:rFonts w:ascii="Wingdings" w:hAnsi="Wingdings" w:hint="default"/>
+      </w:rPr>
+    </w:lvl>
+  </w:abstractNum>
+  <w:abstractNum w:abstractNumId="22" w15:restartNumberingAfterBreak="0">
     <w:nsid w:val="12003382"/>
     <w:multiLevelType w:val="multilevel"/>
     <w:tmpl w:val="08130025"/>
@@ -22103,7 +25256,7 @@
       </w:pPr>
     </w:lvl>
   </w:abstractNum>
-  <w:abstractNum w:abstractNumId="20" w15:restartNumberingAfterBreak="0">
+  <w:abstractNum w:abstractNumId="23" w15:restartNumberingAfterBreak="0">
     <w:nsid w:val="12894062"/>
     <w:multiLevelType w:val="hybridMultilevel"/>
     <w:tmpl w:val="69B23BEC"/>
@@ -22216,7 +25369,7 @@
       </w:rPr>
     </w:lvl>
   </w:abstractNum>
-  <w:abstractNum w:abstractNumId="21" w15:restartNumberingAfterBreak="0">
+  <w:abstractNum w:abstractNumId="24" w15:restartNumberingAfterBreak="0">
     <w:nsid w:val="14966E5D"/>
     <w:multiLevelType w:val="hybridMultilevel"/>
     <w:tmpl w:val="55062812"/>
@@ -22329,7 +25482,7 @@
       </w:rPr>
     </w:lvl>
   </w:abstractNum>
-  <w:abstractNum w:abstractNumId="22" w15:restartNumberingAfterBreak="0">
+  <w:abstractNum w:abstractNumId="25" w15:restartNumberingAfterBreak="0">
     <w:nsid w:val="16642311"/>
     <w:multiLevelType w:val="hybridMultilevel"/>
     <w:tmpl w:val="E168FD66"/>
@@ -22442,7 +25595,7 @@
       </w:rPr>
     </w:lvl>
   </w:abstractNum>
-  <w:abstractNum w:abstractNumId="23" w15:restartNumberingAfterBreak="0">
+  <w:abstractNum w:abstractNumId="26" w15:restartNumberingAfterBreak="0">
     <w:nsid w:val="177E61AB"/>
     <w:multiLevelType w:val="hybridMultilevel"/>
     <w:tmpl w:val="71AAE89E"/>
@@ -22555,7 +25708,7 @@
       </w:rPr>
     </w:lvl>
   </w:abstractNum>
-  <w:abstractNum w:abstractNumId="24" w15:restartNumberingAfterBreak="0">
+  <w:abstractNum w:abstractNumId="27" w15:restartNumberingAfterBreak="0">
     <w:nsid w:val="19906721"/>
     <w:multiLevelType w:val="hybridMultilevel"/>
     <w:tmpl w:val="2F4E19D2"/>
@@ -22668,7 +25821,233 @@
       </w:rPr>
     </w:lvl>
   </w:abstractNum>
-  <w:abstractNum w:abstractNumId="25" w15:restartNumberingAfterBreak="0">
+  <w:abstractNum w:abstractNumId="28" w15:restartNumberingAfterBreak="0">
+    <w:nsid w:val="1BD74EB8"/>
+    <w:multiLevelType w:val="hybridMultilevel"/>
+    <w:tmpl w:val="50808D58"/>
+    <w:lvl w:ilvl="0" w:tplc="08130001">
+      <w:start w:val="1"/>
+      <w:numFmt w:val="bullet"/>
+      <w:lvlText w:val=""/>
+      <w:lvlJc w:val="left"/>
+      <w:pPr>
+        <w:ind w:left="720" w:hanging="360"/>
+      </w:pPr>
+      <w:rPr>
+        <w:rFonts w:ascii="Symbol" w:hAnsi="Symbol" w:hint="default"/>
+      </w:rPr>
+    </w:lvl>
+    <w:lvl w:ilvl="1" w:tplc="08130003" w:tentative="1">
+      <w:start w:val="1"/>
+      <w:numFmt w:val="bullet"/>
+      <w:lvlText w:val="o"/>
+      <w:lvlJc w:val="left"/>
+      <w:pPr>
+        <w:ind w:left="1440" w:hanging="360"/>
+      </w:pPr>
+      <w:rPr>
+        <w:rFonts w:ascii="Courier New" w:hAnsi="Courier New" w:cs="Courier New" w:hint="default"/>
+      </w:rPr>
+    </w:lvl>
+    <w:lvl w:ilvl="2" w:tplc="08130005" w:tentative="1">
+      <w:start w:val="1"/>
+      <w:numFmt w:val="bullet"/>
+      <w:lvlText w:val=""/>
+      <w:lvlJc w:val="left"/>
+      <w:pPr>
+        <w:ind w:left="2160" w:hanging="360"/>
+      </w:pPr>
+      <w:rPr>
+        <w:rFonts w:ascii="Wingdings" w:hAnsi="Wingdings" w:hint="default"/>
+      </w:rPr>
+    </w:lvl>
+    <w:lvl w:ilvl="3" w:tplc="08130001" w:tentative="1">
+      <w:start w:val="1"/>
+      <w:numFmt w:val="bullet"/>
+      <w:lvlText w:val=""/>
+      <w:lvlJc w:val="left"/>
+      <w:pPr>
+        <w:ind w:left="2880" w:hanging="360"/>
+      </w:pPr>
+      <w:rPr>
+        <w:rFonts w:ascii="Symbol" w:hAnsi="Symbol" w:hint="default"/>
+      </w:rPr>
+    </w:lvl>
+    <w:lvl w:ilvl="4" w:tplc="08130003" w:tentative="1">
+      <w:start w:val="1"/>
+      <w:numFmt w:val="bullet"/>
+      <w:lvlText w:val="o"/>
+      <w:lvlJc w:val="left"/>
+      <w:pPr>
+        <w:ind w:left="3600" w:hanging="360"/>
+      </w:pPr>
+      <w:rPr>
+        <w:rFonts w:ascii="Courier New" w:hAnsi="Courier New" w:cs="Courier New" w:hint="default"/>
+      </w:rPr>
+    </w:lvl>
+    <w:lvl w:ilvl="5" w:tplc="08130005" w:tentative="1">
+      <w:start w:val="1"/>
+      <w:numFmt w:val="bullet"/>
+      <w:lvlText w:val=""/>
+      <w:lvlJc w:val="left"/>
+      <w:pPr>
+        <w:ind w:left="4320" w:hanging="360"/>
+      </w:pPr>
+      <w:rPr>
+        <w:rFonts w:ascii="Wingdings" w:hAnsi="Wingdings" w:hint="default"/>
+      </w:rPr>
+    </w:lvl>
+    <w:lvl w:ilvl="6" w:tplc="08130001" w:tentative="1">
+      <w:start w:val="1"/>
+      <w:numFmt w:val="bullet"/>
+      <w:lvlText w:val=""/>
+      <w:lvlJc w:val="left"/>
+      <w:pPr>
+        <w:ind w:left="5040" w:hanging="360"/>
+      </w:pPr>
+      <w:rPr>
+        <w:rFonts w:ascii="Symbol" w:hAnsi="Symbol" w:hint="default"/>
+      </w:rPr>
+    </w:lvl>
+    <w:lvl w:ilvl="7" w:tplc="08130003" w:tentative="1">
+      <w:start w:val="1"/>
+      <w:numFmt w:val="bullet"/>
+      <w:lvlText w:val="o"/>
+      <w:lvlJc w:val="left"/>
+      <w:pPr>
+        <w:ind w:left="5760" w:hanging="360"/>
+      </w:pPr>
+      <w:rPr>
+        <w:rFonts w:ascii="Courier New" w:hAnsi="Courier New" w:cs="Courier New" w:hint="default"/>
+      </w:rPr>
+    </w:lvl>
+    <w:lvl w:ilvl="8" w:tplc="08130005" w:tentative="1">
+      <w:start w:val="1"/>
+      <w:numFmt w:val="bullet"/>
+      <w:lvlText w:val=""/>
+      <w:lvlJc w:val="left"/>
+      <w:pPr>
+        <w:ind w:left="6480" w:hanging="360"/>
+      </w:pPr>
+      <w:rPr>
+        <w:rFonts w:ascii="Wingdings" w:hAnsi="Wingdings" w:hint="default"/>
+      </w:rPr>
+    </w:lvl>
+  </w:abstractNum>
+  <w:abstractNum w:abstractNumId="29" w15:restartNumberingAfterBreak="0">
+    <w:nsid w:val="1C6B7A2B"/>
+    <w:multiLevelType w:val="hybridMultilevel"/>
+    <w:tmpl w:val="3FCA916C"/>
+    <w:lvl w:ilvl="0" w:tplc="08130001">
+      <w:start w:val="1"/>
+      <w:numFmt w:val="bullet"/>
+      <w:lvlText w:val=""/>
+      <w:lvlJc w:val="left"/>
+      <w:pPr>
+        <w:ind w:left="720" w:hanging="360"/>
+      </w:pPr>
+      <w:rPr>
+        <w:rFonts w:ascii="Symbol" w:hAnsi="Symbol" w:hint="default"/>
+      </w:rPr>
+    </w:lvl>
+    <w:lvl w:ilvl="1" w:tplc="08130003" w:tentative="1">
+      <w:start w:val="1"/>
+      <w:numFmt w:val="bullet"/>
+      <w:lvlText w:val="o"/>
+      <w:lvlJc w:val="left"/>
+      <w:pPr>
+        <w:ind w:left="1440" w:hanging="360"/>
+      </w:pPr>
+      <w:rPr>
+        <w:rFonts w:ascii="Courier New" w:hAnsi="Courier New" w:cs="Courier New" w:hint="default"/>
+      </w:rPr>
+    </w:lvl>
+    <w:lvl w:ilvl="2" w:tplc="08130005" w:tentative="1">
+      <w:start w:val="1"/>
+      <w:numFmt w:val="bullet"/>
+      <w:lvlText w:val=""/>
+      <w:lvlJc w:val="left"/>
+      <w:pPr>
+        <w:ind w:left="2160" w:hanging="360"/>
+      </w:pPr>
+      <w:rPr>
+        <w:rFonts w:ascii="Wingdings" w:hAnsi="Wingdings" w:hint="default"/>
+      </w:rPr>
+    </w:lvl>
+    <w:lvl w:ilvl="3" w:tplc="08130001" w:tentative="1">
+      <w:start w:val="1"/>
+      <w:numFmt w:val="bullet"/>
+      <w:lvlText w:val=""/>
+      <w:lvlJc w:val="left"/>
+      <w:pPr>
+        <w:ind w:left="2880" w:hanging="360"/>
+      </w:pPr>
+      <w:rPr>
+        <w:rFonts w:ascii="Symbol" w:hAnsi="Symbol" w:hint="default"/>
+      </w:rPr>
+    </w:lvl>
+    <w:lvl w:ilvl="4" w:tplc="08130003" w:tentative="1">
+      <w:start w:val="1"/>
+      <w:numFmt w:val="bullet"/>
+      <w:lvlText w:val="o"/>
+      <w:lvlJc w:val="left"/>
+      <w:pPr>
+        <w:ind w:left="3600" w:hanging="360"/>
+      </w:pPr>
+      <w:rPr>
+        <w:rFonts w:ascii="Courier New" w:hAnsi="Courier New" w:cs="Courier New" w:hint="default"/>
+      </w:rPr>
+    </w:lvl>
+    <w:lvl w:ilvl="5" w:tplc="08130005" w:tentative="1">
+      <w:start w:val="1"/>
+      <w:numFmt w:val="bullet"/>
+      <w:lvlText w:val=""/>
+      <w:lvlJc w:val="left"/>
+      <w:pPr>
+        <w:ind w:left="4320" w:hanging="360"/>
+      </w:pPr>
+      <w:rPr>
+        <w:rFonts w:ascii="Wingdings" w:hAnsi="Wingdings" w:hint="default"/>
+      </w:rPr>
+    </w:lvl>
+    <w:lvl w:ilvl="6" w:tplc="08130001" w:tentative="1">
+      <w:start w:val="1"/>
+      <w:numFmt w:val="bullet"/>
+      <w:lvlText w:val=""/>
+      <w:lvlJc w:val="left"/>
+      <w:pPr>
+        <w:ind w:left="5040" w:hanging="360"/>
+      </w:pPr>
+      <w:rPr>
+        <w:rFonts w:ascii="Symbol" w:hAnsi="Symbol" w:hint="default"/>
+      </w:rPr>
+    </w:lvl>
+    <w:lvl w:ilvl="7" w:tplc="08130003" w:tentative="1">
+      <w:start w:val="1"/>
+      <w:numFmt w:val="bullet"/>
+      <w:lvlText w:val="o"/>
+      <w:lvlJc w:val="left"/>
+      <w:pPr>
+        <w:ind w:left="5760" w:hanging="360"/>
+      </w:pPr>
+      <w:rPr>
+        <w:rFonts w:ascii="Courier New" w:hAnsi="Courier New" w:cs="Courier New" w:hint="default"/>
+      </w:rPr>
+    </w:lvl>
+    <w:lvl w:ilvl="8" w:tplc="08130005" w:tentative="1">
+      <w:start w:val="1"/>
+      <w:numFmt w:val="bullet"/>
+      <w:lvlText w:val=""/>
+      <w:lvlJc w:val="left"/>
+      <w:pPr>
+        <w:ind w:left="6480" w:hanging="360"/>
+      </w:pPr>
+      <w:rPr>
+        <w:rFonts w:ascii="Wingdings" w:hAnsi="Wingdings" w:hint="default"/>
+      </w:rPr>
+    </w:lvl>
+  </w:abstractNum>
+  <w:abstractNum w:abstractNumId="30" w15:restartNumberingAfterBreak="0">
     <w:nsid w:val="1C730CFB"/>
     <w:multiLevelType w:val="hybridMultilevel"/>
     <w:tmpl w:val="0EB6DC8A"/>
@@ -22781,7 +26160,7 @@
       </w:rPr>
     </w:lvl>
   </w:abstractNum>
-  <w:abstractNum w:abstractNumId="26" w15:restartNumberingAfterBreak="0">
+  <w:abstractNum w:abstractNumId="31" w15:restartNumberingAfterBreak="0">
     <w:nsid w:val="1E683FFD"/>
     <w:multiLevelType w:val="hybridMultilevel"/>
     <w:tmpl w:val="F788D988"/>
@@ -22894,7 +26273,120 @@
       </w:rPr>
     </w:lvl>
   </w:abstractNum>
-  <w:abstractNum w:abstractNumId="27" w15:restartNumberingAfterBreak="0">
+  <w:abstractNum w:abstractNumId="32" w15:restartNumberingAfterBreak="0">
+    <w:nsid w:val="20080EAB"/>
+    <w:multiLevelType w:val="hybridMultilevel"/>
+    <w:tmpl w:val="DCB0CA30"/>
+    <w:lvl w:ilvl="0" w:tplc="08130001">
+      <w:start w:val="1"/>
+      <w:numFmt w:val="bullet"/>
+      <w:lvlText w:val=""/>
+      <w:lvlJc w:val="left"/>
+      <w:pPr>
+        <w:ind w:left="720" w:hanging="360"/>
+      </w:pPr>
+      <w:rPr>
+        <w:rFonts w:ascii="Symbol" w:hAnsi="Symbol" w:hint="default"/>
+      </w:rPr>
+    </w:lvl>
+    <w:lvl w:ilvl="1" w:tplc="08130003" w:tentative="1">
+      <w:start w:val="1"/>
+      <w:numFmt w:val="bullet"/>
+      <w:lvlText w:val="o"/>
+      <w:lvlJc w:val="left"/>
+      <w:pPr>
+        <w:ind w:left="1440" w:hanging="360"/>
+      </w:pPr>
+      <w:rPr>
+        <w:rFonts w:ascii="Courier New" w:hAnsi="Courier New" w:cs="Courier New" w:hint="default"/>
+      </w:rPr>
+    </w:lvl>
+    <w:lvl w:ilvl="2" w:tplc="08130005" w:tentative="1">
+      <w:start w:val="1"/>
+      <w:numFmt w:val="bullet"/>
+      <w:lvlText w:val=""/>
+      <w:lvlJc w:val="left"/>
+      <w:pPr>
+        <w:ind w:left="2160" w:hanging="360"/>
+      </w:pPr>
+      <w:rPr>
+        <w:rFonts w:ascii="Wingdings" w:hAnsi="Wingdings" w:hint="default"/>
+      </w:rPr>
+    </w:lvl>
+    <w:lvl w:ilvl="3" w:tplc="08130001" w:tentative="1">
+      <w:start w:val="1"/>
+      <w:numFmt w:val="bullet"/>
+      <w:lvlText w:val=""/>
+      <w:lvlJc w:val="left"/>
+      <w:pPr>
+        <w:ind w:left="2880" w:hanging="360"/>
+      </w:pPr>
+      <w:rPr>
+        <w:rFonts w:ascii="Symbol" w:hAnsi="Symbol" w:hint="default"/>
+      </w:rPr>
+    </w:lvl>
+    <w:lvl w:ilvl="4" w:tplc="08130003" w:tentative="1">
+      <w:start w:val="1"/>
+      <w:numFmt w:val="bullet"/>
+      <w:lvlText w:val="o"/>
+      <w:lvlJc w:val="left"/>
+      <w:pPr>
+        <w:ind w:left="3600" w:hanging="360"/>
+      </w:pPr>
+      <w:rPr>
+        <w:rFonts w:ascii="Courier New" w:hAnsi="Courier New" w:cs="Courier New" w:hint="default"/>
+      </w:rPr>
+    </w:lvl>
+    <w:lvl w:ilvl="5" w:tplc="08130005" w:tentative="1">
+      <w:start w:val="1"/>
+      <w:numFmt w:val="bullet"/>
+      <w:lvlText w:val=""/>
+      <w:lvlJc w:val="left"/>
+      <w:pPr>
+        <w:ind w:left="4320" w:hanging="360"/>
+      </w:pPr>
+      <w:rPr>
+        <w:rFonts w:ascii="Wingdings" w:hAnsi="Wingdings" w:hint="default"/>
+      </w:rPr>
+    </w:lvl>
+    <w:lvl w:ilvl="6" w:tplc="08130001" w:tentative="1">
+      <w:start w:val="1"/>
+      <w:numFmt w:val="bullet"/>
+      <w:lvlText w:val=""/>
+      <w:lvlJc w:val="left"/>
+      <w:pPr>
+        <w:ind w:left="5040" w:hanging="360"/>
+      </w:pPr>
+      <w:rPr>
+        <w:rFonts w:ascii="Symbol" w:hAnsi="Symbol" w:hint="default"/>
+      </w:rPr>
+    </w:lvl>
+    <w:lvl w:ilvl="7" w:tplc="08130003" w:tentative="1">
+      <w:start w:val="1"/>
+      <w:numFmt w:val="bullet"/>
+      <w:lvlText w:val="o"/>
+      <w:lvlJc w:val="left"/>
+      <w:pPr>
+        <w:ind w:left="5760" w:hanging="360"/>
+      </w:pPr>
+      <w:rPr>
+        <w:rFonts w:ascii="Courier New" w:hAnsi="Courier New" w:cs="Courier New" w:hint="default"/>
+      </w:rPr>
+    </w:lvl>
+    <w:lvl w:ilvl="8" w:tplc="08130005" w:tentative="1">
+      <w:start w:val="1"/>
+      <w:numFmt w:val="bullet"/>
+      <w:lvlText w:val=""/>
+      <w:lvlJc w:val="left"/>
+      <w:pPr>
+        <w:ind w:left="6480" w:hanging="360"/>
+      </w:pPr>
+      <w:rPr>
+        <w:rFonts w:ascii="Wingdings" w:hAnsi="Wingdings" w:hint="default"/>
+      </w:rPr>
+    </w:lvl>
+  </w:abstractNum>
+  <w:abstractNum w:abstractNumId="33" w15:restartNumberingAfterBreak="0">
     <w:nsid w:val="20E405F5"/>
     <w:multiLevelType w:val="hybridMultilevel"/>
     <w:tmpl w:val="65F02334"/>
@@ -23007,7 +26499,7 @@
       </w:rPr>
     </w:lvl>
   </w:abstractNum>
-  <w:abstractNum w:abstractNumId="28" w15:restartNumberingAfterBreak="0">
+  <w:abstractNum w:abstractNumId="34" w15:restartNumberingAfterBreak="0">
     <w:nsid w:val="21740F22"/>
     <w:multiLevelType w:val="hybridMultilevel"/>
     <w:tmpl w:val="69F41D52"/>
@@ -23120,7 +26612,7 @@
       </w:rPr>
     </w:lvl>
   </w:abstractNum>
-  <w:abstractNum w:abstractNumId="29" w15:restartNumberingAfterBreak="0">
+  <w:abstractNum w:abstractNumId="35" w15:restartNumberingAfterBreak="0">
     <w:nsid w:val="217C45B8"/>
     <w:multiLevelType w:val="hybridMultilevel"/>
     <w:tmpl w:val="E5465E3A"/>
@@ -23233,7 +26725,7 @@
       </w:rPr>
     </w:lvl>
   </w:abstractNum>
-  <w:abstractNum w:abstractNumId="30" w15:restartNumberingAfterBreak="0">
+  <w:abstractNum w:abstractNumId="36" w15:restartNumberingAfterBreak="0">
     <w:nsid w:val="226071C6"/>
     <w:multiLevelType w:val="hybridMultilevel"/>
     <w:tmpl w:val="A38264D4"/>
@@ -23346,7 +26838,7 @@
       </w:rPr>
     </w:lvl>
   </w:abstractNum>
-  <w:abstractNum w:abstractNumId="31" w15:restartNumberingAfterBreak="0">
+  <w:abstractNum w:abstractNumId="37" w15:restartNumberingAfterBreak="0">
     <w:nsid w:val="25847416"/>
     <w:multiLevelType w:val="hybridMultilevel"/>
     <w:tmpl w:val="5EE86D1C"/>
@@ -23459,7 +26951,120 @@
       </w:rPr>
     </w:lvl>
   </w:abstractNum>
-  <w:abstractNum w:abstractNumId="32" w15:restartNumberingAfterBreak="0">
+  <w:abstractNum w:abstractNumId="38" w15:restartNumberingAfterBreak="0">
+    <w:nsid w:val="28BC70EB"/>
+    <w:multiLevelType w:val="hybridMultilevel"/>
+    <w:tmpl w:val="520276E2"/>
+    <w:lvl w:ilvl="0" w:tplc="08130001">
+      <w:start w:val="1"/>
+      <w:numFmt w:val="bullet"/>
+      <w:lvlText w:val=""/>
+      <w:lvlJc w:val="left"/>
+      <w:pPr>
+        <w:ind w:left="720" w:hanging="360"/>
+      </w:pPr>
+      <w:rPr>
+        <w:rFonts w:ascii="Symbol" w:hAnsi="Symbol" w:hint="default"/>
+      </w:rPr>
+    </w:lvl>
+    <w:lvl w:ilvl="1" w:tplc="08130003" w:tentative="1">
+      <w:start w:val="1"/>
+      <w:numFmt w:val="bullet"/>
+      <w:lvlText w:val="o"/>
+      <w:lvlJc w:val="left"/>
+      <w:pPr>
+        <w:ind w:left="1440" w:hanging="360"/>
+      </w:pPr>
+      <w:rPr>
+        <w:rFonts w:ascii="Courier New" w:hAnsi="Courier New" w:cs="Courier New" w:hint="default"/>
+      </w:rPr>
+    </w:lvl>
+    <w:lvl w:ilvl="2" w:tplc="08130005" w:tentative="1">
+      <w:start w:val="1"/>
+      <w:numFmt w:val="bullet"/>
+      <w:lvlText w:val=""/>
+      <w:lvlJc w:val="left"/>
+      <w:pPr>
+        <w:ind w:left="2160" w:hanging="360"/>
+      </w:pPr>
+      <w:rPr>
+        <w:rFonts w:ascii="Wingdings" w:hAnsi="Wingdings" w:hint="default"/>
+      </w:rPr>
+    </w:lvl>
+    <w:lvl w:ilvl="3" w:tplc="08130001" w:tentative="1">
+      <w:start w:val="1"/>
+      <w:numFmt w:val="bullet"/>
+      <w:lvlText w:val=""/>
+      <w:lvlJc w:val="left"/>
+      <w:pPr>
+        <w:ind w:left="2880" w:hanging="360"/>
+      </w:pPr>
+      <w:rPr>
+        <w:rFonts w:ascii="Symbol" w:hAnsi="Symbol" w:hint="default"/>
+      </w:rPr>
+    </w:lvl>
+    <w:lvl w:ilvl="4" w:tplc="08130003" w:tentative="1">
+      <w:start w:val="1"/>
+      <w:numFmt w:val="bullet"/>
+      <w:lvlText w:val="o"/>
+      <w:lvlJc w:val="left"/>
+      <w:pPr>
+        <w:ind w:left="3600" w:hanging="360"/>
+      </w:pPr>
+      <w:rPr>
+        <w:rFonts w:ascii="Courier New" w:hAnsi="Courier New" w:cs="Courier New" w:hint="default"/>
+      </w:rPr>
+    </w:lvl>
+    <w:lvl w:ilvl="5" w:tplc="08130005" w:tentative="1">
+      <w:start w:val="1"/>
+      <w:numFmt w:val="bullet"/>
+      <w:lvlText w:val=""/>
+      <w:lvlJc w:val="left"/>
+      <w:pPr>
+        <w:ind w:left="4320" w:hanging="360"/>
+      </w:pPr>
+      <w:rPr>
+        <w:rFonts w:ascii="Wingdings" w:hAnsi="Wingdings" w:hint="default"/>
+      </w:rPr>
+    </w:lvl>
+    <w:lvl w:ilvl="6" w:tplc="08130001" w:tentative="1">
+      <w:start w:val="1"/>
+      <w:numFmt w:val="bullet"/>
+      <w:lvlText w:val=""/>
+      <w:lvlJc w:val="left"/>
+      <w:pPr>
+        <w:ind w:left="5040" w:hanging="360"/>
+      </w:pPr>
+      <w:rPr>
+        <w:rFonts w:ascii="Symbol" w:hAnsi="Symbol" w:hint="default"/>
+      </w:rPr>
+    </w:lvl>
+    <w:lvl w:ilvl="7" w:tplc="08130003" w:tentative="1">
+      <w:start w:val="1"/>
+      <w:numFmt w:val="bullet"/>
+      <w:lvlText w:val="o"/>
+      <w:lvlJc w:val="left"/>
+      <w:pPr>
+        <w:ind w:left="5760" w:hanging="360"/>
+      </w:pPr>
+      <w:rPr>
+        <w:rFonts w:ascii="Courier New" w:hAnsi="Courier New" w:cs="Courier New" w:hint="default"/>
+      </w:rPr>
+    </w:lvl>
+    <w:lvl w:ilvl="8" w:tplc="08130005" w:tentative="1">
+      <w:start w:val="1"/>
+      <w:numFmt w:val="bullet"/>
+      <w:lvlText w:val=""/>
+      <w:lvlJc w:val="left"/>
+      <w:pPr>
+        <w:ind w:left="6480" w:hanging="360"/>
+      </w:pPr>
+      <w:rPr>
+        <w:rFonts w:ascii="Wingdings" w:hAnsi="Wingdings" w:hint="default"/>
+      </w:rPr>
+    </w:lvl>
+  </w:abstractNum>
+  <w:abstractNum w:abstractNumId="39" w15:restartNumberingAfterBreak="0">
     <w:nsid w:val="292101A6"/>
     <w:multiLevelType w:val="hybridMultilevel"/>
     <w:tmpl w:val="CBA88688"/>
@@ -23572,7 +27177,7 @@
       </w:rPr>
     </w:lvl>
   </w:abstractNum>
-  <w:abstractNum w:abstractNumId="33" w15:restartNumberingAfterBreak="0">
+  <w:abstractNum w:abstractNumId="40" w15:restartNumberingAfterBreak="0">
     <w:nsid w:val="29B951EF"/>
     <w:multiLevelType w:val="hybridMultilevel"/>
     <w:tmpl w:val="F84E6ADA"/>
@@ -23685,7 +27290,346 @@
       </w:rPr>
     </w:lvl>
   </w:abstractNum>
-  <w:abstractNum w:abstractNumId="34" w15:restartNumberingAfterBreak="0">
+  <w:abstractNum w:abstractNumId="41" w15:restartNumberingAfterBreak="0">
+    <w:nsid w:val="2B4D523E"/>
+    <w:multiLevelType w:val="hybridMultilevel"/>
+    <w:tmpl w:val="CF68826A"/>
+    <w:lvl w:ilvl="0" w:tplc="08130001">
+      <w:start w:val="1"/>
+      <w:numFmt w:val="bullet"/>
+      <w:lvlText w:val=""/>
+      <w:lvlJc w:val="left"/>
+      <w:pPr>
+        <w:ind w:left="720" w:hanging="360"/>
+      </w:pPr>
+      <w:rPr>
+        <w:rFonts w:ascii="Symbol" w:hAnsi="Symbol" w:hint="default"/>
+      </w:rPr>
+    </w:lvl>
+    <w:lvl w:ilvl="1" w:tplc="08130003" w:tentative="1">
+      <w:start w:val="1"/>
+      <w:numFmt w:val="bullet"/>
+      <w:lvlText w:val="o"/>
+      <w:lvlJc w:val="left"/>
+      <w:pPr>
+        <w:ind w:left="1440" w:hanging="360"/>
+      </w:pPr>
+      <w:rPr>
+        <w:rFonts w:ascii="Courier New" w:hAnsi="Courier New" w:cs="Courier New" w:hint="default"/>
+      </w:rPr>
+    </w:lvl>
+    <w:lvl w:ilvl="2" w:tplc="08130005" w:tentative="1">
+      <w:start w:val="1"/>
+      <w:numFmt w:val="bullet"/>
+      <w:lvlText w:val=""/>
+      <w:lvlJc w:val="left"/>
+      <w:pPr>
+        <w:ind w:left="2160" w:hanging="360"/>
+      </w:pPr>
+      <w:rPr>
+        <w:rFonts w:ascii="Wingdings" w:hAnsi="Wingdings" w:hint="default"/>
+      </w:rPr>
+    </w:lvl>
+    <w:lvl w:ilvl="3" w:tplc="08130001" w:tentative="1">
+      <w:start w:val="1"/>
+      <w:numFmt w:val="bullet"/>
+      <w:lvlText w:val=""/>
+      <w:lvlJc w:val="left"/>
+      <w:pPr>
+        <w:ind w:left="2880" w:hanging="360"/>
+      </w:pPr>
+      <w:rPr>
+        <w:rFonts w:ascii="Symbol" w:hAnsi="Symbol" w:hint="default"/>
+      </w:rPr>
+    </w:lvl>
+    <w:lvl w:ilvl="4" w:tplc="08130003" w:tentative="1">
+      <w:start w:val="1"/>
+      <w:numFmt w:val="bullet"/>
+      <w:lvlText w:val="o"/>
+      <w:lvlJc w:val="left"/>
+      <w:pPr>
+        <w:ind w:left="3600" w:hanging="360"/>
+      </w:pPr>
+      <w:rPr>
+        <w:rFonts w:ascii="Courier New" w:hAnsi="Courier New" w:cs="Courier New" w:hint="default"/>
+      </w:rPr>
+    </w:lvl>
+    <w:lvl w:ilvl="5" w:tplc="08130005" w:tentative="1">
+      <w:start w:val="1"/>
+      <w:numFmt w:val="bullet"/>
+      <w:lvlText w:val=""/>
+      <w:lvlJc w:val="left"/>
+      <w:pPr>
+        <w:ind w:left="4320" w:hanging="360"/>
+      </w:pPr>
+      <w:rPr>
+        <w:rFonts w:ascii="Wingdings" w:hAnsi="Wingdings" w:hint="default"/>
+      </w:rPr>
+    </w:lvl>
+    <w:lvl w:ilvl="6" w:tplc="08130001" w:tentative="1">
+      <w:start w:val="1"/>
+      <w:numFmt w:val="bullet"/>
+      <w:lvlText w:val=""/>
+      <w:lvlJc w:val="left"/>
+      <w:pPr>
+        <w:ind w:left="5040" w:hanging="360"/>
+      </w:pPr>
+      <w:rPr>
+        <w:rFonts w:ascii="Symbol" w:hAnsi="Symbol" w:hint="default"/>
+      </w:rPr>
+    </w:lvl>
+    <w:lvl w:ilvl="7" w:tplc="08130003" w:tentative="1">
+      <w:start w:val="1"/>
+      <w:numFmt w:val="bullet"/>
+      <w:lvlText w:val="o"/>
+      <w:lvlJc w:val="left"/>
+      <w:pPr>
+        <w:ind w:left="5760" w:hanging="360"/>
+      </w:pPr>
+      <w:rPr>
+        <w:rFonts w:ascii="Courier New" w:hAnsi="Courier New" w:cs="Courier New" w:hint="default"/>
+      </w:rPr>
+    </w:lvl>
+    <w:lvl w:ilvl="8" w:tplc="08130005" w:tentative="1">
+      <w:start w:val="1"/>
+      <w:numFmt w:val="bullet"/>
+      <w:lvlText w:val=""/>
+      <w:lvlJc w:val="left"/>
+      <w:pPr>
+        <w:ind w:left="6480" w:hanging="360"/>
+      </w:pPr>
+      <w:rPr>
+        <w:rFonts w:ascii="Wingdings" w:hAnsi="Wingdings" w:hint="default"/>
+      </w:rPr>
+    </w:lvl>
+  </w:abstractNum>
+  <w:abstractNum w:abstractNumId="42" w15:restartNumberingAfterBreak="0">
+    <w:nsid w:val="2C9350EA"/>
+    <w:multiLevelType w:val="hybridMultilevel"/>
+    <w:tmpl w:val="F12CC8C6"/>
+    <w:lvl w:ilvl="0" w:tplc="08130001">
+      <w:start w:val="1"/>
+      <w:numFmt w:val="bullet"/>
+      <w:lvlText w:val=""/>
+      <w:lvlJc w:val="left"/>
+      <w:pPr>
+        <w:ind w:left="720" w:hanging="360"/>
+      </w:pPr>
+      <w:rPr>
+        <w:rFonts w:ascii="Symbol" w:hAnsi="Symbol" w:hint="default"/>
+      </w:rPr>
+    </w:lvl>
+    <w:lvl w:ilvl="1" w:tplc="08130003" w:tentative="1">
+      <w:start w:val="1"/>
+      <w:numFmt w:val="bullet"/>
+      <w:lvlText w:val="o"/>
+      <w:lvlJc w:val="left"/>
+      <w:pPr>
+        <w:ind w:left="1440" w:hanging="360"/>
+      </w:pPr>
+      <w:rPr>
+        <w:rFonts w:ascii="Courier New" w:hAnsi="Courier New" w:cs="Courier New" w:hint="default"/>
+      </w:rPr>
+    </w:lvl>
+    <w:lvl w:ilvl="2" w:tplc="08130005" w:tentative="1">
+      <w:start w:val="1"/>
+      <w:numFmt w:val="bullet"/>
+      <w:lvlText w:val=""/>
+      <w:lvlJc w:val="left"/>
+      <w:pPr>
+        <w:ind w:left="2160" w:hanging="360"/>
+      </w:pPr>
+      <w:rPr>
+        <w:rFonts w:ascii="Wingdings" w:hAnsi="Wingdings" w:hint="default"/>
+      </w:rPr>
+    </w:lvl>
+    <w:lvl w:ilvl="3" w:tplc="08130001" w:tentative="1">
+      <w:start w:val="1"/>
+      <w:numFmt w:val="bullet"/>
+      <w:lvlText w:val=""/>
+      <w:lvlJc w:val="left"/>
+      <w:pPr>
+        <w:ind w:left="2880" w:hanging="360"/>
+      </w:pPr>
+      <w:rPr>
+        <w:rFonts w:ascii="Symbol" w:hAnsi="Symbol" w:hint="default"/>
+      </w:rPr>
+    </w:lvl>
+    <w:lvl w:ilvl="4" w:tplc="08130003" w:tentative="1">
+      <w:start w:val="1"/>
+      <w:numFmt w:val="bullet"/>
+      <w:lvlText w:val="o"/>
+      <w:lvlJc w:val="left"/>
+      <w:pPr>
+        <w:ind w:left="3600" w:hanging="360"/>
+      </w:pPr>
+      <w:rPr>
+        <w:rFonts w:ascii="Courier New" w:hAnsi="Courier New" w:cs="Courier New" w:hint="default"/>
+      </w:rPr>
+    </w:lvl>
+    <w:lvl w:ilvl="5" w:tplc="08130005" w:tentative="1">
+      <w:start w:val="1"/>
+      <w:numFmt w:val="bullet"/>
+      <w:lvlText w:val=""/>
+      <w:lvlJc w:val="left"/>
+      <w:pPr>
+        <w:ind w:left="4320" w:hanging="360"/>
+      </w:pPr>
+      <w:rPr>
+        <w:rFonts w:ascii="Wingdings" w:hAnsi="Wingdings" w:hint="default"/>
+      </w:rPr>
+    </w:lvl>
+    <w:lvl w:ilvl="6" w:tplc="08130001" w:tentative="1">
+      <w:start w:val="1"/>
+      <w:numFmt w:val="bullet"/>
+      <w:lvlText w:val=""/>
+      <w:lvlJc w:val="left"/>
+      <w:pPr>
+        <w:ind w:left="5040" w:hanging="360"/>
+      </w:pPr>
+      <w:rPr>
+        <w:rFonts w:ascii="Symbol" w:hAnsi="Symbol" w:hint="default"/>
+      </w:rPr>
+    </w:lvl>
+    <w:lvl w:ilvl="7" w:tplc="08130003" w:tentative="1">
+      <w:start w:val="1"/>
+      <w:numFmt w:val="bullet"/>
+      <w:lvlText w:val="o"/>
+      <w:lvlJc w:val="left"/>
+      <w:pPr>
+        <w:ind w:left="5760" w:hanging="360"/>
+      </w:pPr>
+      <w:rPr>
+        <w:rFonts w:ascii="Courier New" w:hAnsi="Courier New" w:cs="Courier New" w:hint="default"/>
+      </w:rPr>
+    </w:lvl>
+    <w:lvl w:ilvl="8" w:tplc="08130005" w:tentative="1">
+      <w:start w:val="1"/>
+      <w:numFmt w:val="bullet"/>
+      <w:lvlText w:val=""/>
+      <w:lvlJc w:val="left"/>
+      <w:pPr>
+        <w:ind w:left="6480" w:hanging="360"/>
+      </w:pPr>
+      <w:rPr>
+        <w:rFonts w:ascii="Wingdings" w:hAnsi="Wingdings" w:hint="default"/>
+      </w:rPr>
+    </w:lvl>
+  </w:abstractNum>
+  <w:abstractNum w:abstractNumId="43" w15:restartNumberingAfterBreak="0">
+    <w:nsid w:val="2D391D60"/>
+    <w:multiLevelType w:val="hybridMultilevel"/>
+    <w:tmpl w:val="38D0D04C"/>
+    <w:lvl w:ilvl="0" w:tplc="08130001">
+      <w:start w:val="1"/>
+      <w:numFmt w:val="bullet"/>
+      <w:lvlText w:val=""/>
+      <w:lvlJc w:val="left"/>
+      <w:pPr>
+        <w:ind w:left="720" w:hanging="360"/>
+      </w:pPr>
+      <w:rPr>
+        <w:rFonts w:ascii="Symbol" w:hAnsi="Symbol" w:hint="default"/>
+      </w:rPr>
+    </w:lvl>
+    <w:lvl w:ilvl="1" w:tplc="08130003" w:tentative="1">
+      <w:start w:val="1"/>
+      <w:numFmt w:val="bullet"/>
+      <w:lvlText w:val="o"/>
+      <w:lvlJc w:val="left"/>
+      <w:pPr>
+        <w:ind w:left="1440" w:hanging="360"/>
+      </w:pPr>
+      <w:rPr>
+        <w:rFonts w:ascii="Courier New" w:hAnsi="Courier New" w:cs="Courier New" w:hint="default"/>
+      </w:rPr>
+    </w:lvl>
+    <w:lvl w:ilvl="2" w:tplc="08130005" w:tentative="1">
+      <w:start w:val="1"/>
+      <w:numFmt w:val="bullet"/>
+      <w:lvlText w:val=""/>
+      <w:lvlJc w:val="left"/>
+      <w:pPr>
+        <w:ind w:left="2160" w:hanging="360"/>
+      </w:pPr>
+      <w:rPr>
+        <w:rFonts w:ascii="Wingdings" w:hAnsi="Wingdings" w:hint="default"/>
+      </w:rPr>
+    </w:lvl>
+    <w:lvl w:ilvl="3" w:tplc="08130001" w:tentative="1">
+      <w:start w:val="1"/>
+      <w:numFmt w:val="bullet"/>
+      <w:lvlText w:val=""/>
+      <w:lvlJc w:val="left"/>
+      <w:pPr>
+        <w:ind w:left="2880" w:hanging="360"/>
+      </w:pPr>
+      <w:rPr>
+        <w:rFonts w:ascii="Symbol" w:hAnsi="Symbol" w:hint="default"/>
+      </w:rPr>
+    </w:lvl>
+    <w:lvl w:ilvl="4" w:tplc="08130003" w:tentative="1">
+      <w:start w:val="1"/>
+      <w:numFmt w:val="bullet"/>
+      <w:lvlText w:val="o"/>
+      <w:lvlJc w:val="left"/>
+      <w:pPr>
+        <w:ind w:left="3600" w:hanging="360"/>
+      </w:pPr>
+      <w:rPr>
+        <w:rFonts w:ascii="Courier New" w:hAnsi="Courier New" w:cs="Courier New" w:hint="default"/>
+      </w:rPr>
+    </w:lvl>
+    <w:lvl w:ilvl="5" w:tplc="08130005" w:tentative="1">
+      <w:start w:val="1"/>
+      <w:numFmt w:val="bullet"/>
+      <w:lvlText w:val=""/>
+      <w:lvlJc w:val="left"/>
+      <w:pPr>
+        <w:ind w:left="4320" w:hanging="360"/>
+      </w:pPr>
+      <w:rPr>
+        <w:rFonts w:ascii="Wingdings" w:hAnsi="Wingdings" w:hint="default"/>
+      </w:rPr>
+    </w:lvl>
+    <w:lvl w:ilvl="6" w:tplc="08130001" w:tentative="1">
+      <w:start w:val="1"/>
+      <w:numFmt w:val="bullet"/>
+      <w:lvlText w:val=""/>
+      <w:lvlJc w:val="left"/>
+      <w:pPr>
+        <w:ind w:left="5040" w:hanging="360"/>
+      </w:pPr>
+      <w:rPr>
+        <w:rFonts w:ascii="Symbol" w:hAnsi="Symbol" w:hint="default"/>
+      </w:rPr>
+    </w:lvl>
+    <w:lvl w:ilvl="7" w:tplc="08130003" w:tentative="1">
+      <w:start w:val="1"/>
+      <w:numFmt w:val="bullet"/>
+      <w:lvlText w:val="o"/>
+      <w:lvlJc w:val="left"/>
+      <w:pPr>
+        <w:ind w:left="5760" w:hanging="360"/>
+      </w:pPr>
+      <w:rPr>
+        <w:rFonts w:ascii="Courier New" w:hAnsi="Courier New" w:cs="Courier New" w:hint="default"/>
+      </w:rPr>
+    </w:lvl>
+    <w:lvl w:ilvl="8" w:tplc="08130005" w:tentative="1">
+      <w:start w:val="1"/>
+      <w:numFmt w:val="bullet"/>
+      <w:lvlText w:val=""/>
+      <w:lvlJc w:val="left"/>
+      <w:pPr>
+        <w:ind w:left="6480" w:hanging="360"/>
+      </w:pPr>
+      <w:rPr>
+        <w:rFonts w:ascii="Wingdings" w:hAnsi="Wingdings" w:hint="default"/>
+      </w:rPr>
+    </w:lvl>
+  </w:abstractNum>
+  <w:abstractNum w:abstractNumId="44" w15:restartNumberingAfterBreak="0">
     <w:nsid w:val="2E745790"/>
     <w:multiLevelType w:val="hybridMultilevel"/>
     <w:tmpl w:val="E8F822F8"/>
@@ -23798,7 +27742,7 @@
       </w:rPr>
     </w:lvl>
   </w:abstractNum>
-  <w:abstractNum w:abstractNumId="35" w15:restartNumberingAfterBreak="0">
+  <w:abstractNum w:abstractNumId="45" w15:restartNumberingAfterBreak="0">
     <w:nsid w:val="2E994D01"/>
     <w:multiLevelType w:val="hybridMultilevel"/>
     <w:tmpl w:val="BF1628A6"/>
@@ -23911,7 +27855,120 @@
       </w:rPr>
     </w:lvl>
   </w:abstractNum>
-  <w:abstractNum w:abstractNumId="36" w15:restartNumberingAfterBreak="0">
+  <w:abstractNum w:abstractNumId="46" w15:restartNumberingAfterBreak="0">
+    <w:nsid w:val="307C3005"/>
+    <w:multiLevelType w:val="hybridMultilevel"/>
+    <w:tmpl w:val="E5489454"/>
+    <w:lvl w:ilvl="0" w:tplc="08130001">
+      <w:start w:val="1"/>
+      <w:numFmt w:val="bullet"/>
+      <w:lvlText w:val=""/>
+      <w:lvlJc w:val="left"/>
+      <w:pPr>
+        <w:ind w:left="720" w:hanging="360"/>
+      </w:pPr>
+      <w:rPr>
+        <w:rFonts w:ascii="Symbol" w:hAnsi="Symbol" w:hint="default"/>
+      </w:rPr>
+    </w:lvl>
+    <w:lvl w:ilvl="1" w:tplc="08130003">
+      <w:start w:val="1"/>
+      <w:numFmt w:val="bullet"/>
+      <w:lvlText w:val="o"/>
+      <w:lvlJc w:val="left"/>
+      <w:pPr>
+        <w:ind w:left="1440" w:hanging="360"/>
+      </w:pPr>
+      <w:rPr>
+        <w:rFonts w:ascii="Courier New" w:hAnsi="Courier New" w:cs="Courier New" w:hint="default"/>
+      </w:rPr>
+    </w:lvl>
+    <w:lvl w:ilvl="2" w:tplc="08130005" w:tentative="1">
+      <w:start w:val="1"/>
+      <w:numFmt w:val="bullet"/>
+      <w:lvlText w:val=""/>
+      <w:lvlJc w:val="left"/>
+      <w:pPr>
+        <w:ind w:left="2160" w:hanging="360"/>
+      </w:pPr>
+      <w:rPr>
+        <w:rFonts w:ascii="Wingdings" w:hAnsi="Wingdings" w:hint="default"/>
+      </w:rPr>
+    </w:lvl>
+    <w:lvl w:ilvl="3" w:tplc="08130001" w:tentative="1">
+      <w:start w:val="1"/>
+      <w:numFmt w:val="bullet"/>
+      <w:lvlText w:val=""/>
+      <w:lvlJc w:val="left"/>
+      <w:pPr>
+        <w:ind w:left="2880" w:hanging="360"/>
+      </w:pPr>
+      <w:rPr>
+        <w:rFonts w:ascii="Symbol" w:hAnsi="Symbol" w:hint="default"/>
+      </w:rPr>
+    </w:lvl>
+    <w:lvl w:ilvl="4" w:tplc="08130003" w:tentative="1">
+      <w:start w:val="1"/>
+      <w:numFmt w:val="bullet"/>
+      <w:lvlText w:val="o"/>
+      <w:lvlJc w:val="left"/>
+      <w:pPr>
+        <w:ind w:left="3600" w:hanging="360"/>
+      </w:pPr>
+      <w:rPr>
+        <w:rFonts w:ascii="Courier New" w:hAnsi="Courier New" w:cs="Courier New" w:hint="default"/>
+      </w:rPr>
+    </w:lvl>
+    <w:lvl w:ilvl="5" w:tplc="08130005" w:tentative="1">
+      <w:start w:val="1"/>
+      <w:numFmt w:val="bullet"/>
+      <w:lvlText w:val=""/>
+      <w:lvlJc w:val="left"/>
+      <w:pPr>
+        <w:ind w:left="4320" w:hanging="360"/>
+      </w:pPr>
+      <w:rPr>
+        <w:rFonts w:ascii="Wingdings" w:hAnsi="Wingdings" w:hint="default"/>
+      </w:rPr>
+    </w:lvl>
+    <w:lvl w:ilvl="6" w:tplc="08130001" w:tentative="1">
+      <w:start w:val="1"/>
+      <w:numFmt w:val="bullet"/>
+      <w:lvlText w:val=""/>
+      <w:lvlJc w:val="left"/>
+      <w:pPr>
+        <w:ind w:left="5040" w:hanging="360"/>
+      </w:pPr>
+      <w:rPr>
+        <w:rFonts w:ascii="Symbol" w:hAnsi="Symbol" w:hint="default"/>
+      </w:rPr>
+    </w:lvl>
+    <w:lvl w:ilvl="7" w:tplc="08130003" w:tentative="1">
+      <w:start w:val="1"/>
+      <w:numFmt w:val="bullet"/>
+      <w:lvlText w:val="o"/>
+      <w:lvlJc w:val="left"/>
+      <w:pPr>
+        <w:ind w:left="5760" w:hanging="360"/>
+      </w:pPr>
+      <w:rPr>
+        <w:rFonts w:ascii="Courier New" w:hAnsi="Courier New" w:cs="Courier New" w:hint="default"/>
+      </w:rPr>
+    </w:lvl>
+    <w:lvl w:ilvl="8" w:tplc="08130005" w:tentative="1">
+      <w:start w:val="1"/>
+      <w:numFmt w:val="bullet"/>
+      <w:lvlText w:val=""/>
+      <w:lvlJc w:val="left"/>
+      <w:pPr>
+        <w:ind w:left="6480" w:hanging="360"/>
+      </w:pPr>
+      <w:rPr>
+        <w:rFonts w:ascii="Wingdings" w:hAnsi="Wingdings" w:hint="default"/>
+      </w:rPr>
+    </w:lvl>
+  </w:abstractNum>
+  <w:abstractNum w:abstractNumId="47" w15:restartNumberingAfterBreak="0">
     <w:nsid w:val="31AE0B9C"/>
     <w:multiLevelType w:val="hybridMultilevel"/>
     <w:tmpl w:val="0E1A6C72"/>
@@ -24024,7 +28081,7 @@
       </w:rPr>
     </w:lvl>
   </w:abstractNum>
-  <w:abstractNum w:abstractNumId="37" w15:restartNumberingAfterBreak="0">
+  <w:abstractNum w:abstractNumId="48" w15:restartNumberingAfterBreak="0">
     <w:nsid w:val="34364265"/>
     <w:multiLevelType w:val="hybridMultilevel"/>
     <w:tmpl w:val="C14CF85C"/>
@@ -24137,7 +28194,7 @@
       </w:rPr>
     </w:lvl>
   </w:abstractNum>
-  <w:abstractNum w:abstractNumId="38" w15:restartNumberingAfterBreak="0">
+  <w:abstractNum w:abstractNumId="49" w15:restartNumberingAfterBreak="0">
     <w:nsid w:val="34513E7E"/>
     <w:multiLevelType w:val="hybridMultilevel"/>
     <w:tmpl w:val="5288BB40"/>
@@ -24250,7 +28307,7 @@
       </w:rPr>
     </w:lvl>
   </w:abstractNum>
-  <w:abstractNum w:abstractNumId="39" w15:restartNumberingAfterBreak="0">
+  <w:abstractNum w:abstractNumId="50" w15:restartNumberingAfterBreak="0">
     <w:nsid w:val="34BB2F23"/>
     <w:multiLevelType w:val="hybridMultilevel"/>
     <w:tmpl w:val="0A00E204"/>
@@ -24363,7 +28420,7 @@
       </w:rPr>
     </w:lvl>
   </w:abstractNum>
-  <w:abstractNum w:abstractNumId="40" w15:restartNumberingAfterBreak="0">
+  <w:abstractNum w:abstractNumId="51" w15:restartNumberingAfterBreak="0">
     <w:nsid w:val="37BB4710"/>
     <w:multiLevelType w:val="hybridMultilevel"/>
     <w:tmpl w:val="FBCEC720"/>
@@ -24476,7 +28533,7 @@
       </w:rPr>
     </w:lvl>
   </w:abstractNum>
-  <w:abstractNum w:abstractNumId="41" w15:restartNumberingAfterBreak="0">
+  <w:abstractNum w:abstractNumId="52" w15:restartNumberingAfterBreak="0">
     <w:nsid w:val="383473CF"/>
     <w:multiLevelType w:val="hybridMultilevel"/>
     <w:tmpl w:val="16CE3A22"/>
@@ -24589,7 +28646,7 @@
       </w:rPr>
     </w:lvl>
   </w:abstractNum>
-  <w:abstractNum w:abstractNumId="42" w15:restartNumberingAfterBreak="0">
+  <w:abstractNum w:abstractNumId="53" w15:restartNumberingAfterBreak="0">
     <w:nsid w:val="3A1E4DBF"/>
     <w:multiLevelType w:val="hybridMultilevel"/>
     <w:tmpl w:val="DE24C6EC"/>
@@ -24702,7 +28759,7 @@
       </w:rPr>
     </w:lvl>
   </w:abstractNum>
-  <w:abstractNum w:abstractNumId="43" w15:restartNumberingAfterBreak="0">
+  <w:abstractNum w:abstractNumId="54" w15:restartNumberingAfterBreak="0">
     <w:nsid w:val="3CDA48FB"/>
     <w:multiLevelType w:val="hybridMultilevel"/>
     <w:tmpl w:val="F692DE92"/>
@@ -24815,7 +28872,120 @@
       </w:rPr>
     </w:lvl>
   </w:abstractNum>
-  <w:abstractNum w:abstractNumId="44" w15:restartNumberingAfterBreak="0">
+  <w:abstractNum w:abstractNumId="55" w15:restartNumberingAfterBreak="0">
+    <w:nsid w:val="3D9118D1"/>
+    <w:multiLevelType w:val="hybridMultilevel"/>
+    <w:tmpl w:val="8B5CDC04"/>
+    <w:lvl w:ilvl="0" w:tplc="08130001">
+      <w:start w:val="1"/>
+      <w:numFmt w:val="bullet"/>
+      <w:lvlText w:val=""/>
+      <w:lvlJc w:val="left"/>
+      <w:pPr>
+        <w:ind w:left="720" w:hanging="360"/>
+      </w:pPr>
+      <w:rPr>
+        <w:rFonts w:ascii="Symbol" w:hAnsi="Symbol" w:hint="default"/>
+      </w:rPr>
+    </w:lvl>
+    <w:lvl w:ilvl="1" w:tplc="08130003" w:tentative="1">
+      <w:start w:val="1"/>
+      <w:numFmt w:val="bullet"/>
+      <w:lvlText w:val="o"/>
+      <w:lvlJc w:val="left"/>
+      <w:pPr>
+        <w:ind w:left="1440" w:hanging="360"/>
+      </w:pPr>
+      <w:rPr>
+        <w:rFonts w:ascii="Courier New" w:hAnsi="Courier New" w:cs="Courier New" w:hint="default"/>
+      </w:rPr>
+    </w:lvl>
+    <w:lvl w:ilvl="2" w:tplc="08130005" w:tentative="1">
+      <w:start w:val="1"/>
+      <w:numFmt w:val="bullet"/>
+      <w:lvlText w:val=""/>
+      <w:lvlJc w:val="left"/>
+      <w:pPr>
+        <w:ind w:left="2160" w:hanging="360"/>
+      </w:pPr>
+      <w:rPr>
+        <w:rFonts w:ascii="Wingdings" w:hAnsi="Wingdings" w:hint="default"/>
+      </w:rPr>
+    </w:lvl>
+    <w:lvl w:ilvl="3" w:tplc="08130001" w:tentative="1">
+      <w:start w:val="1"/>
+      <w:numFmt w:val="bullet"/>
+      <w:lvlText w:val=""/>
+      <w:lvlJc w:val="left"/>
+      <w:pPr>
+        <w:ind w:left="2880" w:hanging="360"/>
+      </w:pPr>
+      <w:rPr>
+        <w:rFonts w:ascii="Symbol" w:hAnsi="Symbol" w:hint="default"/>
+      </w:rPr>
+    </w:lvl>
+    <w:lvl w:ilvl="4" w:tplc="08130003" w:tentative="1">
+      <w:start w:val="1"/>
+      <w:numFmt w:val="bullet"/>
+      <w:lvlText w:val="o"/>
+      <w:lvlJc w:val="left"/>
+      <w:pPr>
+        <w:ind w:left="3600" w:hanging="360"/>
+      </w:pPr>
+      <w:rPr>
+        <w:rFonts w:ascii="Courier New" w:hAnsi="Courier New" w:cs="Courier New" w:hint="default"/>
+      </w:rPr>
+    </w:lvl>
+    <w:lvl w:ilvl="5" w:tplc="08130005" w:tentative="1">
+      <w:start w:val="1"/>
+      <w:numFmt w:val="bullet"/>
+      <w:lvlText w:val=""/>
+      <w:lvlJc w:val="left"/>
+      <w:pPr>
+        <w:ind w:left="4320" w:hanging="360"/>
+      </w:pPr>
+      <w:rPr>
+        <w:rFonts w:ascii="Wingdings" w:hAnsi="Wingdings" w:hint="default"/>
+      </w:rPr>
+    </w:lvl>
+    <w:lvl w:ilvl="6" w:tplc="08130001" w:tentative="1">
+      <w:start w:val="1"/>
+      <w:numFmt w:val="bullet"/>
+      <w:lvlText w:val=""/>
+      <w:lvlJc w:val="left"/>
+      <w:pPr>
+        <w:ind w:left="5040" w:hanging="360"/>
+      </w:pPr>
+      <w:rPr>
+        <w:rFonts w:ascii="Symbol" w:hAnsi="Symbol" w:hint="default"/>
+      </w:rPr>
+    </w:lvl>
+    <w:lvl w:ilvl="7" w:tplc="08130003" w:tentative="1">
+      <w:start w:val="1"/>
+      <w:numFmt w:val="bullet"/>
+      <w:lvlText w:val="o"/>
+      <w:lvlJc w:val="left"/>
+      <w:pPr>
+        <w:ind w:left="5760" w:hanging="360"/>
+      </w:pPr>
+      <w:rPr>
+        <w:rFonts w:ascii="Courier New" w:hAnsi="Courier New" w:cs="Courier New" w:hint="default"/>
+      </w:rPr>
+    </w:lvl>
+    <w:lvl w:ilvl="8" w:tplc="08130005" w:tentative="1">
+      <w:start w:val="1"/>
+      <w:numFmt w:val="bullet"/>
+      <w:lvlText w:val=""/>
+      <w:lvlJc w:val="left"/>
+      <w:pPr>
+        <w:ind w:left="6480" w:hanging="360"/>
+      </w:pPr>
+      <w:rPr>
+        <w:rFonts w:ascii="Wingdings" w:hAnsi="Wingdings" w:hint="default"/>
+      </w:rPr>
+    </w:lvl>
+  </w:abstractNum>
+  <w:abstractNum w:abstractNumId="56" w15:restartNumberingAfterBreak="0">
     <w:nsid w:val="3E201E7E"/>
     <w:multiLevelType w:val="hybridMultilevel"/>
     <w:tmpl w:val="1A1E37D4"/>
@@ -24928,7 +29098,7 @@
       </w:rPr>
     </w:lvl>
   </w:abstractNum>
-  <w:abstractNum w:abstractNumId="45" w15:restartNumberingAfterBreak="0">
+  <w:abstractNum w:abstractNumId="57" w15:restartNumberingAfterBreak="0">
     <w:nsid w:val="3F4878CB"/>
     <w:multiLevelType w:val="hybridMultilevel"/>
     <w:tmpl w:val="86B8BCFC"/>
@@ -25041,7 +29211,7 @@
       </w:rPr>
     </w:lvl>
   </w:abstractNum>
-  <w:abstractNum w:abstractNumId="46" w15:restartNumberingAfterBreak="0">
+  <w:abstractNum w:abstractNumId="58" w15:restartNumberingAfterBreak="0">
     <w:nsid w:val="3F5B3445"/>
     <w:multiLevelType w:val="hybridMultilevel"/>
     <w:tmpl w:val="D7EC2B58"/>
@@ -25154,7 +29324,209 @@
       </w:rPr>
     </w:lvl>
   </w:abstractNum>
-  <w:abstractNum w:abstractNumId="47" w15:restartNumberingAfterBreak="0">
+  <w:abstractNum w:abstractNumId="59" w15:restartNumberingAfterBreak="0">
+    <w:nsid w:val="41593AF4"/>
+    <w:multiLevelType w:val="hybridMultilevel"/>
+    <w:tmpl w:val="84C27D66"/>
+    <w:lvl w:ilvl="0" w:tplc="0813000F">
+      <w:start w:val="1"/>
+      <w:numFmt w:val="decimal"/>
+      <w:lvlText w:val="%1."/>
+      <w:lvlJc w:val="left"/>
+      <w:pPr>
+        <w:ind w:left="720" w:hanging="360"/>
+      </w:pPr>
+    </w:lvl>
+    <w:lvl w:ilvl="1" w:tplc="08130001">
+      <w:start w:val="1"/>
+      <w:numFmt w:val="bullet"/>
+      <w:lvlText w:val=""/>
+      <w:lvlJc w:val="left"/>
+      <w:pPr>
+        <w:ind w:left="1440" w:hanging="360"/>
+      </w:pPr>
+      <w:rPr>
+        <w:rFonts w:ascii="Symbol" w:hAnsi="Symbol" w:hint="default"/>
+      </w:rPr>
+    </w:lvl>
+    <w:lvl w:ilvl="2" w:tplc="0813001B" w:tentative="1">
+      <w:start w:val="1"/>
+      <w:numFmt w:val="lowerRoman"/>
+      <w:lvlText w:val="%3."/>
+      <w:lvlJc w:val="right"/>
+      <w:pPr>
+        <w:ind w:left="2160" w:hanging="180"/>
+      </w:pPr>
+    </w:lvl>
+    <w:lvl w:ilvl="3" w:tplc="0813000F" w:tentative="1">
+      <w:start w:val="1"/>
+      <w:numFmt w:val="decimal"/>
+      <w:lvlText w:val="%4."/>
+      <w:lvlJc w:val="left"/>
+      <w:pPr>
+        <w:ind w:left="2880" w:hanging="360"/>
+      </w:pPr>
+    </w:lvl>
+    <w:lvl w:ilvl="4" w:tplc="08130019" w:tentative="1">
+      <w:start w:val="1"/>
+      <w:numFmt w:val="lowerLetter"/>
+      <w:lvlText w:val="%5."/>
+      <w:lvlJc w:val="left"/>
+      <w:pPr>
+        <w:ind w:left="3600" w:hanging="360"/>
+      </w:pPr>
+    </w:lvl>
+    <w:lvl w:ilvl="5" w:tplc="0813001B" w:tentative="1">
+      <w:start w:val="1"/>
+      <w:numFmt w:val="lowerRoman"/>
+      <w:lvlText w:val="%6."/>
+      <w:lvlJc w:val="right"/>
+      <w:pPr>
+        <w:ind w:left="4320" w:hanging="180"/>
+      </w:pPr>
+    </w:lvl>
+    <w:lvl w:ilvl="6" w:tplc="0813000F" w:tentative="1">
+      <w:start w:val="1"/>
+      <w:numFmt w:val="decimal"/>
+      <w:lvlText w:val="%7."/>
+      <w:lvlJc w:val="left"/>
+      <w:pPr>
+        <w:ind w:left="5040" w:hanging="360"/>
+      </w:pPr>
+    </w:lvl>
+    <w:lvl w:ilvl="7" w:tplc="08130019" w:tentative="1">
+      <w:start w:val="1"/>
+      <w:numFmt w:val="lowerLetter"/>
+      <w:lvlText w:val="%8."/>
+      <w:lvlJc w:val="left"/>
+      <w:pPr>
+        <w:ind w:left="5760" w:hanging="360"/>
+      </w:pPr>
+    </w:lvl>
+    <w:lvl w:ilvl="8" w:tplc="0813001B" w:tentative="1">
+      <w:start w:val="1"/>
+      <w:numFmt w:val="lowerRoman"/>
+      <w:lvlText w:val="%9."/>
+      <w:lvlJc w:val="right"/>
+      <w:pPr>
+        <w:ind w:left="6480" w:hanging="180"/>
+      </w:pPr>
+    </w:lvl>
+  </w:abstractNum>
+  <w:abstractNum w:abstractNumId="60" w15:restartNumberingAfterBreak="0">
+    <w:nsid w:val="42450ED9"/>
+    <w:multiLevelType w:val="hybridMultilevel"/>
+    <w:tmpl w:val="7AF0D188"/>
+    <w:lvl w:ilvl="0" w:tplc="08130001">
+      <w:start w:val="1"/>
+      <w:numFmt w:val="bullet"/>
+      <w:lvlText w:val=""/>
+      <w:lvlJc w:val="left"/>
+      <w:pPr>
+        <w:ind w:left="720" w:hanging="360"/>
+      </w:pPr>
+      <w:rPr>
+        <w:rFonts w:ascii="Symbol" w:hAnsi="Symbol" w:hint="default"/>
+      </w:rPr>
+    </w:lvl>
+    <w:lvl w:ilvl="1" w:tplc="08130003" w:tentative="1">
+      <w:start w:val="1"/>
+      <w:numFmt w:val="bullet"/>
+      <w:lvlText w:val="o"/>
+      <w:lvlJc w:val="left"/>
+      <w:pPr>
+        <w:ind w:left="1440" w:hanging="360"/>
+      </w:pPr>
+      <w:rPr>
+        <w:rFonts w:ascii="Courier New" w:hAnsi="Courier New" w:cs="Courier New" w:hint="default"/>
+      </w:rPr>
+    </w:lvl>
+    <w:lvl w:ilvl="2" w:tplc="08130005" w:tentative="1">
+      <w:start w:val="1"/>
+      <w:numFmt w:val="bullet"/>
+      <w:lvlText w:val=""/>
+      <w:lvlJc w:val="left"/>
+      <w:pPr>
+        <w:ind w:left="2160" w:hanging="360"/>
+      </w:pPr>
+      <w:rPr>
+        <w:rFonts w:ascii="Wingdings" w:hAnsi="Wingdings" w:hint="default"/>
+      </w:rPr>
+    </w:lvl>
+    <w:lvl w:ilvl="3" w:tplc="08130001" w:tentative="1">
+      <w:start w:val="1"/>
+      <w:numFmt w:val="bullet"/>
+      <w:lvlText w:val=""/>
+      <w:lvlJc w:val="left"/>
+      <w:pPr>
+        <w:ind w:left="2880" w:hanging="360"/>
+      </w:pPr>
+      <w:rPr>
+        <w:rFonts w:ascii="Symbol" w:hAnsi="Symbol" w:hint="default"/>
+      </w:rPr>
+    </w:lvl>
+    <w:lvl w:ilvl="4" w:tplc="08130003" w:tentative="1">
+      <w:start w:val="1"/>
+      <w:numFmt w:val="bullet"/>
+      <w:lvlText w:val="o"/>
+      <w:lvlJc w:val="left"/>
+      <w:pPr>
+        <w:ind w:left="3600" w:hanging="360"/>
+      </w:pPr>
+      <w:rPr>
+        <w:rFonts w:ascii="Courier New" w:hAnsi="Courier New" w:cs="Courier New" w:hint="default"/>
+      </w:rPr>
+    </w:lvl>
+    <w:lvl w:ilvl="5" w:tplc="08130005" w:tentative="1">
+      <w:start w:val="1"/>
+      <w:numFmt w:val="bullet"/>
+      <w:lvlText w:val=""/>
+      <w:lvlJc w:val="left"/>
+      <w:pPr>
+        <w:ind w:left="4320" w:hanging="360"/>
+      </w:pPr>
+      <w:rPr>
+        <w:rFonts w:ascii="Wingdings" w:hAnsi="Wingdings" w:hint="default"/>
+      </w:rPr>
+    </w:lvl>
+    <w:lvl w:ilvl="6" w:tplc="08130001" w:tentative="1">
+      <w:start w:val="1"/>
+      <w:numFmt w:val="bullet"/>
+      <w:lvlText w:val=""/>
+      <w:lvlJc w:val="left"/>
+      <w:pPr>
+        <w:ind w:left="5040" w:hanging="360"/>
+      </w:pPr>
+      <w:rPr>
+        <w:rFonts w:ascii="Symbol" w:hAnsi="Symbol" w:hint="default"/>
+      </w:rPr>
+    </w:lvl>
+    <w:lvl w:ilvl="7" w:tplc="08130003" w:tentative="1">
+      <w:start w:val="1"/>
+      <w:numFmt w:val="bullet"/>
+      <w:lvlText w:val="o"/>
+      <w:lvlJc w:val="left"/>
+      <w:pPr>
+        <w:ind w:left="5760" w:hanging="360"/>
+      </w:pPr>
+      <w:rPr>
+        <w:rFonts w:ascii="Courier New" w:hAnsi="Courier New" w:cs="Courier New" w:hint="default"/>
+      </w:rPr>
+    </w:lvl>
+    <w:lvl w:ilvl="8" w:tplc="08130005" w:tentative="1">
+      <w:start w:val="1"/>
+      <w:numFmt w:val="bullet"/>
+      <w:lvlText w:val=""/>
+      <w:lvlJc w:val="left"/>
+      <w:pPr>
+        <w:ind w:left="6480" w:hanging="360"/>
+      </w:pPr>
+      <w:rPr>
+        <w:rFonts w:ascii="Wingdings" w:hAnsi="Wingdings" w:hint="default"/>
+      </w:rPr>
+    </w:lvl>
+  </w:abstractNum>
+  <w:abstractNum w:abstractNumId="61" w15:restartNumberingAfterBreak="0">
     <w:nsid w:val="46475679"/>
     <w:multiLevelType w:val="hybridMultilevel"/>
     <w:tmpl w:val="73C480E4"/>
@@ -25267,7 +29639,7 @@
       </w:rPr>
     </w:lvl>
   </w:abstractNum>
-  <w:abstractNum w:abstractNumId="48" w15:restartNumberingAfterBreak="0">
+  <w:abstractNum w:abstractNumId="62" w15:restartNumberingAfterBreak="0">
     <w:nsid w:val="46724AF4"/>
     <w:multiLevelType w:val="hybridMultilevel"/>
     <w:tmpl w:val="531A68CE"/>
@@ -25380,7 +29752,7 @@
       </w:rPr>
     </w:lvl>
   </w:abstractNum>
-  <w:abstractNum w:abstractNumId="49" w15:restartNumberingAfterBreak="0">
+  <w:abstractNum w:abstractNumId="63" w15:restartNumberingAfterBreak="0">
     <w:nsid w:val="46F27B61"/>
     <w:multiLevelType w:val="hybridMultilevel"/>
     <w:tmpl w:val="3AD2E6E0"/>
@@ -25493,7 +29865,7 @@
       </w:rPr>
     </w:lvl>
   </w:abstractNum>
-  <w:abstractNum w:abstractNumId="50" w15:restartNumberingAfterBreak="0">
+  <w:abstractNum w:abstractNumId="64" w15:restartNumberingAfterBreak="0">
     <w:nsid w:val="4A3C2973"/>
     <w:multiLevelType w:val="hybridMultilevel"/>
     <w:tmpl w:val="C38A2726"/>
@@ -25606,7 +29978,7 @@
       </w:rPr>
     </w:lvl>
   </w:abstractNum>
-  <w:abstractNum w:abstractNumId="51" w15:restartNumberingAfterBreak="0">
+  <w:abstractNum w:abstractNumId="65" w15:restartNumberingAfterBreak="0">
     <w:nsid w:val="4A5E477C"/>
     <w:multiLevelType w:val="hybridMultilevel"/>
     <w:tmpl w:val="AA425BC8"/>
@@ -25719,7 +30091,7 @@
       </w:rPr>
     </w:lvl>
   </w:abstractNum>
-  <w:abstractNum w:abstractNumId="52" w15:restartNumberingAfterBreak="0">
+  <w:abstractNum w:abstractNumId="66" w15:restartNumberingAfterBreak="0">
     <w:nsid w:val="4A8F0ECB"/>
     <w:multiLevelType w:val="hybridMultilevel"/>
     <w:tmpl w:val="620CE218"/>
@@ -25832,7 +30204,7 @@
       </w:rPr>
     </w:lvl>
   </w:abstractNum>
-  <w:abstractNum w:abstractNumId="53" w15:restartNumberingAfterBreak="0">
+  <w:abstractNum w:abstractNumId="67" w15:restartNumberingAfterBreak="0">
     <w:nsid w:val="4D450551"/>
     <w:multiLevelType w:val="hybridMultilevel"/>
     <w:tmpl w:val="43A0A6DA"/>
@@ -25945,7 +30317,7 @@
       </w:rPr>
     </w:lvl>
   </w:abstractNum>
-  <w:abstractNum w:abstractNumId="54" w15:restartNumberingAfterBreak="0">
+  <w:abstractNum w:abstractNumId="68" w15:restartNumberingAfterBreak="0">
     <w:nsid w:val="4DC842AC"/>
     <w:multiLevelType w:val="hybridMultilevel"/>
     <w:tmpl w:val="3508EA7C"/>
@@ -26058,7 +30430,120 @@
       </w:rPr>
     </w:lvl>
   </w:abstractNum>
-  <w:abstractNum w:abstractNumId="55" w15:restartNumberingAfterBreak="0">
+  <w:abstractNum w:abstractNumId="69" w15:restartNumberingAfterBreak="0">
+    <w:nsid w:val="4E7B1A2A"/>
+    <w:multiLevelType w:val="hybridMultilevel"/>
+    <w:tmpl w:val="0AF473B0"/>
+    <w:lvl w:ilvl="0" w:tplc="08130001">
+      <w:start w:val="1"/>
+      <w:numFmt w:val="bullet"/>
+      <w:lvlText w:val=""/>
+      <w:lvlJc w:val="left"/>
+      <w:pPr>
+        <w:ind w:left="720" w:hanging="360"/>
+      </w:pPr>
+      <w:rPr>
+        <w:rFonts w:ascii="Symbol" w:hAnsi="Symbol" w:hint="default"/>
+      </w:rPr>
+    </w:lvl>
+    <w:lvl w:ilvl="1" w:tplc="08130003" w:tentative="1">
+      <w:start w:val="1"/>
+      <w:numFmt w:val="bullet"/>
+      <w:lvlText w:val="o"/>
+      <w:lvlJc w:val="left"/>
+      <w:pPr>
+        <w:ind w:left="1440" w:hanging="360"/>
+      </w:pPr>
+      <w:rPr>
+        <w:rFonts w:ascii="Courier New" w:hAnsi="Courier New" w:cs="Courier New" w:hint="default"/>
+      </w:rPr>
+    </w:lvl>
+    <w:lvl w:ilvl="2" w:tplc="08130005" w:tentative="1">
+      <w:start w:val="1"/>
+      <w:numFmt w:val="bullet"/>
+      <w:lvlText w:val=""/>
+      <w:lvlJc w:val="left"/>
+      <w:pPr>
+        <w:ind w:left="2160" w:hanging="360"/>
+      </w:pPr>
+      <w:rPr>
+        <w:rFonts w:ascii="Wingdings" w:hAnsi="Wingdings" w:hint="default"/>
+      </w:rPr>
+    </w:lvl>
+    <w:lvl w:ilvl="3" w:tplc="08130001" w:tentative="1">
+      <w:start w:val="1"/>
+      <w:numFmt w:val="bullet"/>
+      <w:lvlText w:val=""/>
+      <w:lvlJc w:val="left"/>
+      <w:pPr>
+        <w:ind w:left="2880" w:hanging="360"/>
+      </w:pPr>
+      <w:rPr>
+        <w:rFonts w:ascii="Symbol" w:hAnsi="Symbol" w:hint="default"/>
+      </w:rPr>
+    </w:lvl>
+    <w:lvl w:ilvl="4" w:tplc="08130003" w:tentative="1">
+      <w:start w:val="1"/>
+      <w:numFmt w:val="bullet"/>
+      <w:lvlText w:val="o"/>
+      <w:lvlJc w:val="left"/>
+      <w:pPr>
+        <w:ind w:left="3600" w:hanging="360"/>
+      </w:pPr>
+      <w:rPr>
+        <w:rFonts w:ascii="Courier New" w:hAnsi="Courier New" w:cs="Courier New" w:hint="default"/>
+      </w:rPr>
+    </w:lvl>
+    <w:lvl w:ilvl="5" w:tplc="08130005" w:tentative="1">
+      <w:start w:val="1"/>
+      <w:numFmt w:val="bullet"/>
+      <w:lvlText w:val=""/>
+      <w:lvlJc w:val="left"/>
+      <w:pPr>
+        <w:ind w:left="4320" w:hanging="360"/>
+      </w:pPr>
+      <w:rPr>
+        <w:rFonts w:ascii="Wingdings" w:hAnsi="Wingdings" w:hint="default"/>
+      </w:rPr>
+    </w:lvl>
+    <w:lvl w:ilvl="6" w:tplc="08130001" w:tentative="1">
+      <w:start w:val="1"/>
+      <w:numFmt w:val="bullet"/>
+      <w:lvlText w:val=""/>
+      <w:lvlJc w:val="left"/>
+      <w:pPr>
+        <w:ind w:left="5040" w:hanging="360"/>
+      </w:pPr>
+      <w:rPr>
+        <w:rFonts w:ascii="Symbol" w:hAnsi="Symbol" w:hint="default"/>
+      </w:rPr>
+    </w:lvl>
+    <w:lvl w:ilvl="7" w:tplc="08130003" w:tentative="1">
+      <w:start w:val="1"/>
+      <w:numFmt w:val="bullet"/>
+      <w:lvlText w:val="o"/>
+      <w:lvlJc w:val="left"/>
+      <w:pPr>
+        <w:ind w:left="5760" w:hanging="360"/>
+      </w:pPr>
+      <w:rPr>
+        <w:rFonts w:ascii="Courier New" w:hAnsi="Courier New" w:cs="Courier New" w:hint="default"/>
+      </w:rPr>
+    </w:lvl>
+    <w:lvl w:ilvl="8" w:tplc="08130005" w:tentative="1">
+      <w:start w:val="1"/>
+      <w:numFmt w:val="bullet"/>
+      <w:lvlText w:val=""/>
+      <w:lvlJc w:val="left"/>
+      <w:pPr>
+        <w:ind w:left="6480" w:hanging="360"/>
+      </w:pPr>
+      <w:rPr>
+        <w:rFonts w:ascii="Wingdings" w:hAnsi="Wingdings" w:hint="default"/>
+      </w:rPr>
+    </w:lvl>
+  </w:abstractNum>
+  <w:abstractNum w:abstractNumId="70" w15:restartNumberingAfterBreak="0">
     <w:nsid w:val="5734200D"/>
     <w:multiLevelType w:val="hybridMultilevel"/>
     <w:tmpl w:val="A8B6BD1E"/>
@@ -26171,7 +30656,7 @@
       </w:rPr>
     </w:lvl>
   </w:abstractNum>
-  <w:abstractNum w:abstractNumId="56" w15:restartNumberingAfterBreak="0">
+  <w:abstractNum w:abstractNumId="71" w15:restartNumberingAfterBreak="0">
     <w:nsid w:val="5A0B19C7"/>
     <w:multiLevelType w:val="hybridMultilevel"/>
     <w:tmpl w:val="1CE6F28E"/>
@@ -26284,7 +30769,7 @@
       </w:rPr>
     </w:lvl>
   </w:abstractNum>
-  <w:abstractNum w:abstractNumId="57" w15:restartNumberingAfterBreak="0">
+  <w:abstractNum w:abstractNumId="72" w15:restartNumberingAfterBreak="0">
     <w:nsid w:val="5E164CD2"/>
     <w:multiLevelType w:val="hybridMultilevel"/>
     <w:tmpl w:val="14CE9150"/>
@@ -26397,7 +30882,120 @@
       </w:rPr>
     </w:lvl>
   </w:abstractNum>
-  <w:abstractNum w:abstractNumId="58" w15:restartNumberingAfterBreak="0">
+  <w:abstractNum w:abstractNumId="73" w15:restartNumberingAfterBreak="0">
+    <w:nsid w:val="5EE82405"/>
+    <w:multiLevelType w:val="hybridMultilevel"/>
+    <w:tmpl w:val="FD0EC72E"/>
+    <w:lvl w:ilvl="0" w:tplc="08130001">
+      <w:start w:val="1"/>
+      <w:numFmt w:val="bullet"/>
+      <w:lvlText w:val=""/>
+      <w:lvlJc w:val="left"/>
+      <w:pPr>
+        <w:ind w:left="720" w:hanging="360"/>
+      </w:pPr>
+      <w:rPr>
+        <w:rFonts w:ascii="Symbol" w:hAnsi="Symbol" w:hint="default"/>
+      </w:rPr>
+    </w:lvl>
+    <w:lvl w:ilvl="1" w:tplc="08130003" w:tentative="1">
+      <w:start w:val="1"/>
+      <w:numFmt w:val="bullet"/>
+      <w:lvlText w:val="o"/>
+      <w:lvlJc w:val="left"/>
+      <w:pPr>
+        <w:ind w:left="1440" w:hanging="360"/>
+      </w:pPr>
+      <w:rPr>
+        <w:rFonts w:ascii="Courier New" w:hAnsi="Courier New" w:cs="Courier New" w:hint="default"/>
+      </w:rPr>
+    </w:lvl>
+    <w:lvl w:ilvl="2" w:tplc="08130005" w:tentative="1">
+      <w:start w:val="1"/>
+      <w:numFmt w:val="bullet"/>
+      <w:lvlText w:val=""/>
+      <w:lvlJc w:val="left"/>
+      <w:pPr>
+        <w:ind w:left="2160" w:hanging="360"/>
+      </w:pPr>
+      <w:rPr>
+        <w:rFonts w:ascii="Wingdings" w:hAnsi="Wingdings" w:hint="default"/>
+      </w:rPr>
+    </w:lvl>
+    <w:lvl w:ilvl="3" w:tplc="08130001" w:tentative="1">
+      <w:start w:val="1"/>
+      <w:numFmt w:val="bullet"/>
+      <w:lvlText w:val=""/>
+      <w:lvlJc w:val="left"/>
+      <w:pPr>
+        <w:ind w:left="2880" w:hanging="360"/>
+      </w:pPr>
+      <w:rPr>
+        <w:rFonts w:ascii="Symbol" w:hAnsi="Symbol" w:hint="default"/>
+      </w:rPr>
+    </w:lvl>
+    <w:lvl w:ilvl="4" w:tplc="08130003" w:tentative="1">
+      <w:start w:val="1"/>
+      <w:numFmt w:val="bullet"/>
+      <w:lvlText w:val="o"/>
+      <w:lvlJc w:val="left"/>
+      <w:pPr>
+        <w:ind w:left="3600" w:hanging="360"/>
+      </w:pPr>
+      <w:rPr>
+        <w:rFonts w:ascii="Courier New" w:hAnsi="Courier New" w:cs="Courier New" w:hint="default"/>
+      </w:rPr>
+    </w:lvl>
+    <w:lvl w:ilvl="5" w:tplc="08130005" w:tentative="1">
+      <w:start w:val="1"/>
+      <w:numFmt w:val="bullet"/>
+      <w:lvlText w:val=""/>
+      <w:lvlJc w:val="left"/>
+      <w:pPr>
+        <w:ind w:left="4320" w:hanging="360"/>
+      </w:pPr>
+      <w:rPr>
+        <w:rFonts w:ascii="Wingdings" w:hAnsi="Wingdings" w:hint="default"/>
+      </w:rPr>
+    </w:lvl>
+    <w:lvl w:ilvl="6" w:tplc="08130001" w:tentative="1">
+      <w:start w:val="1"/>
+      <w:numFmt w:val="bullet"/>
+      <w:lvlText w:val=""/>
+      <w:lvlJc w:val="left"/>
+      <w:pPr>
+        <w:ind w:left="5040" w:hanging="360"/>
+      </w:pPr>
+      <w:rPr>
+        <w:rFonts w:ascii="Symbol" w:hAnsi="Symbol" w:hint="default"/>
+      </w:rPr>
+    </w:lvl>
+    <w:lvl w:ilvl="7" w:tplc="08130003" w:tentative="1">
+      <w:start w:val="1"/>
+      <w:numFmt w:val="bullet"/>
+      <w:lvlText w:val="o"/>
+      <w:lvlJc w:val="left"/>
+      <w:pPr>
+        <w:ind w:left="5760" w:hanging="360"/>
+      </w:pPr>
+      <w:rPr>
+        <w:rFonts w:ascii="Courier New" w:hAnsi="Courier New" w:cs="Courier New" w:hint="default"/>
+      </w:rPr>
+    </w:lvl>
+    <w:lvl w:ilvl="8" w:tplc="08130005" w:tentative="1">
+      <w:start w:val="1"/>
+      <w:numFmt w:val="bullet"/>
+      <w:lvlText w:val=""/>
+      <w:lvlJc w:val="left"/>
+      <w:pPr>
+        <w:ind w:left="6480" w:hanging="360"/>
+      </w:pPr>
+      <w:rPr>
+        <w:rFonts w:ascii="Wingdings" w:hAnsi="Wingdings" w:hint="default"/>
+      </w:rPr>
+    </w:lvl>
+  </w:abstractNum>
+  <w:abstractNum w:abstractNumId="74" w15:restartNumberingAfterBreak="0">
     <w:nsid w:val="603474DA"/>
     <w:multiLevelType w:val="hybridMultilevel"/>
     <w:tmpl w:val="58284D1A"/>
@@ -26510,7 +31108,120 @@
       </w:rPr>
     </w:lvl>
   </w:abstractNum>
-  <w:abstractNum w:abstractNumId="59" w15:restartNumberingAfterBreak="0">
+  <w:abstractNum w:abstractNumId="75" w15:restartNumberingAfterBreak="0">
+    <w:nsid w:val="61705E1E"/>
+    <w:multiLevelType w:val="hybridMultilevel"/>
+    <w:tmpl w:val="EE12CD7E"/>
+    <w:lvl w:ilvl="0" w:tplc="08130001">
+      <w:start w:val="1"/>
+      <w:numFmt w:val="bullet"/>
+      <w:lvlText w:val=""/>
+      <w:lvlJc w:val="left"/>
+      <w:pPr>
+        <w:ind w:left="720" w:hanging="360"/>
+      </w:pPr>
+      <w:rPr>
+        <w:rFonts w:ascii="Symbol" w:hAnsi="Symbol" w:hint="default"/>
+      </w:rPr>
+    </w:lvl>
+    <w:lvl w:ilvl="1" w:tplc="08130003">
+      <w:start w:val="1"/>
+      <w:numFmt w:val="bullet"/>
+      <w:lvlText w:val="o"/>
+      <w:lvlJc w:val="left"/>
+      <w:pPr>
+        <w:ind w:left="1440" w:hanging="360"/>
+      </w:pPr>
+      <w:rPr>
+        <w:rFonts w:ascii="Courier New" w:hAnsi="Courier New" w:cs="Courier New" w:hint="default"/>
+      </w:rPr>
+    </w:lvl>
+    <w:lvl w:ilvl="2" w:tplc="08130005" w:tentative="1">
+      <w:start w:val="1"/>
+      <w:numFmt w:val="bullet"/>
+      <w:lvlText w:val=""/>
+      <w:lvlJc w:val="left"/>
+      <w:pPr>
+        <w:ind w:left="2160" w:hanging="360"/>
+      </w:pPr>
+      <w:rPr>
+        <w:rFonts w:ascii="Wingdings" w:hAnsi="Wingdings" w:hint="default"/>
+      </w:rPr>
+    </w:lvl>
+    <w:lvl w:ilvl="3" w:tplc="08130001" w:tentative="1">
+      <w:start w:val="1"/>
+      <w:numFmt w:val="bullet"/>
+      <w:lvlText w:val=""/>
+      <w:lvlJc w:val="left"/>
+      <w:pPr>
+        <w:ind w:left="2880" w:hanging="360"/>
+      </w:pPr>
+      <w:rPr>
+        <w:rFonts w:ascii="Symbol" w:hAnsi="Symbol" w:hint="default"/>
+      </w:rPr>
+    </w:lvl>
+    <w:lvl w:ilvl="4" w:tplc="08130003" w:tentative="1">
+      <w:start w:val="1"/>
+      <w:numFmt w:val="bullet"/>
+      <w:lvlText w:val="o"/>
+      <w:lvlJc w:val="left"/>
+      <w:pPr>
+        <w:ind w:left="3600" w:hanging="360"/>
+      </w:pPr>
+      <w:rPr>
+        <w:rFonts w:ascii="Courier New" w:hAnsi="Courier New" w:cs="Courier New" w:hint="default"/>
+      </w:rPr>
+    </w:lvl>
+    <w:lvl w:ilvl="5" w:tplc="08130005" w:tentative="1">
+      <w:start w:val="1"/>
+      <w:numFmt w:val="bullet"/>
+      <w:lvlText w:val=""/>
+      <w:lvlJc w:val="left"/>
+      <w:pPr>
+        <w:ind w:left="4320" w:hanging="360"/>
+      </w:pPr>
+      <w:rPr>
+        <w:rFonts w:ascii="Wingdings" w:hAnsi="Wingdings" w:hint="default"/>
+      </w:rPr>
+    </w:lvl>
+    <w:lvl w:ilvl="6" w:tplc="08130001" w:tentative="1">
+      <w:start w:val="1"/>
+      <w:numFmt w:val="bullet"/>
+      <w:lvlText w:val=""/>
+      <w:lvlJc w:val="left"/>
+      <w:pPr>
+        <w:ind w:left="5040" w:hanging="360"/>
+      </w:pPr>
+      <w:rPr>
+        <w:rFonts w:ascii="Symbol" w:hAnsi="Symbol" w:hint="default"/>
+      </w:rPr>
+    </w:lvl>
+    <w:lvl w:ilvl="7" w:tplc="08130003" w:tentative="1">
+      <w:start w:val="1"/>
+      <w:numFmt w:val="bullet"/>
+      <w:lvlText w:val="o"/>
+      <w:lvlJc w:val="left"/>
+      <w:pPr>
+        <w:ind w:left="5760" w:hanging="360"/>
+      </w:pPr>
+      <w:rPr>
+        <w:rFonts w:ascii="Courier New" w:hAnsi="Courier New" w:cs="Courier New" w:hint="default"/>
+      </w:rPr>
+    </w:lvl>
+    <w:lvl w:ilvl="8" w:tplc="08130005" w:tentative="1">
+      <w:start w:val="1"/>
+      <w:numFmt w:val="bullet"/>
+      <w:lvlText w:val=""/>
+      <w:lvlJc w:val="left"/>
+      <w:pPr>
+        <w:ind w:left="6480" w:hanging="360"/>
+      </w:pPr>
+      <w:rPr>
+        <w:rFonts w:ascii="Wingdings" w:hAnsi="Wingdings" w:hint="default"/>
+      </w:rPr>
+    </w:lvl>
+  </w:abstractNum>
+  <w:abstractNum w:abstractNumId="76" w15:restartNumberingAfterBreak="0">
     <w:nsid w:val="619A09BF"/>
     <w:multiLevelType w:val="hybridMultilevel"/>
     <w:tmpl w:val="2FA8A304"/>
@@ -26623,7 +31334,7 @@
       </w:rPr>
     </w:lvl>
   </w:abstractNum>
-  <w:abstractNum w:abstractNumId="60" w15:restartNumberingAfterBreak="0">
+  <w:abstractNum w:abstractNumId="77" w15:restartNumberingAfterBreak="0">
     <w:nsid w:val="6224438E"/>
     <w:multiLevelType w:val="hybridMultilevel"/>
     <w:tmpl w:val="857ED8F4"/>
@@ -26736,7 +31447,7 @@
       </w:rPr>
     </w:lvl>
   </w:abstractNum>
-  <w:abstractNum w:abstractNumId="61" w15:restartNumberingAfterBreak="0">
+  <w:abstractNum w:abstractNumId="78" w15:restartNumberingAfterBreak="0">
     <w:nsid w:val="66005F9D"/>
     <w:multiLevelType w:val="hybridMultilevel"/>
     <w:tmpl w:val="A7504CA2"/>
@@ -26849,7 +31560,120 @@
       </w:rPr>
     </w:lvl>
   </w:abstractNum>
-  <w:abstractNum w:abstractNumId="62" w15:restartNumberingAfterBreak="0">
+  <w:abstractNum w:abstractNumId="79" w15:restartNumberingAfterBreak="0">
+    <w:nsid w:val="665175BA"/>
+    <w:multiLevelType w:val="hybridMultilevel"/>
+    <w:tmpl w:val="750A7B94"/>
+    <w:lvl w:ilvl="0" w:tplc="08130001">
+      <w:start w:val="1"/>
+      <w:numFmt w:val="bullet"/>
+      <w:lvlText w:val=""/>
+      <w:lvlJc w:val="left"/>
+      <w:pPr>
+        <w:ind w:left="720" w:hanging="360"/>
+      </w:pPr>
+      <w:rPr>
+        <w:rFonts w:ascii="Symbol" w:hAnsi="Symbol" w:hint="default"/>
+      </w:rPr>
+    </w:lvl>
+    <w:lvl w:ilvl="1" w:tplc="08130003" w:tentative="1">
+      <w:start w:val="1"/>
+      <w:numFmt w:val="bullet"/>
+      <w:lvlText w:val="o"/>
+      <w:lvlJc w:val="left"/>
+      <w:pPr>
+        <w:ind w:left="1440" w:hanging="360"/>
+      </w:pPr>
+      <w:rPr>
+        <w:rFonts w:ascii="Courier New" w:hAnsi="Courier New" w:cs="Courier New" w:hint="default"/>
+      </w:rPr>
+    </w:lvl>
+    <w:lvl w:ilvl="2" w:tplc="08130005" w:tentative="1">
+      <w:start w:val="1"/>
+      <w:numFmt w:val="bullet"/>
+      <w:lvlText w:val=""/>
+      <w:lvlJc w:val="left"/>
+      <w:pPr>
+        <w:ind w:left="2160" w:hanging="360"/>
+      </w:pPr>
+      <w:rPr>
+        <w:rFonts w:ascii="Wingdings" w:hAnsi="Wingdings" w:hint="default"/>
+      </w:rPr>
+    </w:lvl>
+    <w:lvl w:ilvl="3" w:tplc="08130001" w:tentative="1">
+      <w:start w:val="1"/>
+      <w:numFmt w:val="bullet"/>
+      <w:lvlText w:val=""/>
+      <w:lvlJc w:val="left"/>
+      <w:pPr>
+        <w:ind w:left="2880" w:hanging="360"/>
+      </w:pPr>
+      <w:rPr>
+        <w:rFonts w:ascii="Symbol" w:hAnsi="Symbol" w:hint="default"/>
+      </w:rPr>
+    </w:lvl>
+    <w:lvl w:ilvl="4" w:tplc="08130003" w:tentative="1">
+      <w:start w:val="1"/>
+      <w:numFmt w:val="bullet"/>
+      <w:lvlText w:val="o"/>
+      <w:lvlJc w:val="left"/>
+      <w:pPr>
+        <w:ind w:left="3600" w:hanging="360"/>
+      </w:pPr>
+      <w:rPr>
+        <w:rFonts w:ascii="Courier New" w:hAnsi="Courier New" w:cs="Courier New" w:hint="default"/>
+      </w:rPr>
+    </w:lvl>
+    <w:lvl w:ilvl="5" w:tplc="08130005" w:tentative="1">
+      <w:start w:val="1"/>
+      <w:numFmt w:val="bullet"/>
+      <w:lvlText w:val=""/>
+      <w:lvlJc w:val="left"/>
+      <w:pPr>
+        <w:ind w:left="4320" w:hanging="360"/>
+      </w:pPr>
+      <w:rPr>
+        <w:rFonts w:ascii="Wingdings" w:hAnsi="Wingdings" w:hint="default"/>
+      </w:rPr>
+    </w:lvl>
+    <w:lvl w:ilvl="6" w:tplc="08130001" w:tentative="1">
+      <w:start w:val="1"/>
+      <w:numFmt w:val="bullet"/>
+      <w:lvlText w:val=""/>
+      <w:lvlJc w:val="left"/>
+      <w:pPr>
+        <w:ind w:left="5040" w:hanging="360"/>
+      </w:pPr>
+      <w:rPr>
+        <w:rFonts w:ascii="Symbol" w:hAnsi="Symbol" w:hint="default"/>
+      </w:rPr>
+    </w:lvl>
+    <w:lvl w:ilvl="7" w:tplc="08130003" w:tentative="1">
+      <w:start w:val="1"/>
+      <w:numFmt w:val="bullet"/>
+      <w:lvlText w:val="o"/>
+      <w:lvlJc w:val="left"/>
+      <w:pPr>
+        <w:ind w:left="5760" w:hanging="360"/>
+      </w:pPr>
+      <w:rPr>
+        <w:rFonts w:ascii="Courier New" w:hAnsi="Courier New" w:cs="Courier New" w:hint="default"/>
+      </w:rPr>
+    </w:lvl>
+    <w:lvl w:ilvl="8" w:tplc="08130005" w:tentative="1">
+      <w:start w:val="1"/>
+      <w:numFmt w:val="bullet"/>
+      <w:lvlText w:val=""/>
+      <w:lvlJc w:val="left"/>
+      <w:pPr>
+        <w:ind w:left="6480" w:hanging="360"/>
+      </w:pPr>
+      <w:rPr>
+        <w:rFonts w:ascii="Wingdings" w:hAnsi="Wingdings" w:hint="default"/>
+      </w:rPr>
+    </w:lvl>
+  </w:abstractNum>
+  <w:abstractNum w:abstractNumId="80" w15:restartNumberingAfterBreak="0">
     <w:nsid w:val="66FC12F5"/>
     <w:multiLevelType w:val="hybridMultilevel"/>
     <w:tmpl w:val="72F6C71E"/>
@@ -26962,7 +31786,7 @@
       </w:rPr>
     </w:lvl>
   </w:abstractNum>
-  <w:abstractNum w:abstractNumId="63" w15:restartNumberingAfterBreak="0">
+  <w:abstractNum w:abstractNumId="81" w15:restartNumberingAfterBreak="0">
     <w:nsid w:val="689568D9"/>
     <w:multiLevelType w:val="hybridMultilevel"/>
     <w:tmpl w:val="43B02E38"/>
@@ -27075,7 +31899,7 @@
       </w:rPr>
     </w:lvl>
   </w:abstractNum>
-  <w:abstractNum w:abstractNumId="64" w15:restartNumberingAfterBreak="0">
+  <w:abstractNum w:abstractNumId="82" w15:restartNumberingAfterBreak="0">
     <w:nsid w:val="69687E71"/>
     <w:multiLevelType w:val="hybridMultilevel"/>
     <w:tmpl w:val="27266994"/>
@@ -27188,7 +32012,233 @@
       </w:rPr>
     </w:lvl>
   </w:abstractNum>
-  <w:abstractNum w:abstractNumId="65" w15:restartNumberingAfterBreak="0">
+  <w:abstractNum w:abstractNumId="83" w15:restartNumberingAfterBreak="0">
+    <w:nsid w:val="6C5C444F"/>
+    <w:multiLevelType w:val="hybridMultilevel"/>
+    <w:tmpl w:val="BFE8D736"/>
+    <w:lvl w:ilvl="0" w:tplc="08130001">
+      <w:start w:val="1"/>
+      <w:numFmt w:val="bullet"/>
+      <w:lvlText w:val=""/>
+      <w:lvlJc w:val="left"/>
+      <w:pPr>
+        <w:ind w:left="720" w:hanging="360"/>
+      </w:pPr>
+      <w:rPr>
+        <w:rFonts w:ascii="Symbol" w:hAnsi="Symbol" w:hint="default"/>
+      </w:rPr>
+    </w:lvl>
+    <w:lvl w:ilvl="1" w:tplc="08130003" w:tentative="1">
+      <w:start w:val="1"/>
+      <w:numFmt w:val="bullet"/>
+      <w:lvlText w:val="o"/>
+      <w:lvlJc w:val="left"/>
+      <w:pPr>
+        <w:ind w:left="1440" w:hanging="360"/>
+      </w:pPr>
+      <w:rPr>
+        <w:rFonts w:ascii="Courier New" w:hAnsi="Courier New" w:cs="Courier New" w:hint="default"/>
+      </w:rPr>
+    </w:lvl>
+    <w:lvl w:ilvl="2" w:tplc="08130005" w:tentative="1">
+      <w:start w:val="1"/>
+      <w:numFmt w:val="bullet"/>
+      <w:lvlText w:val=""/>
+      <w:lvlJc w:val="left"/>
+      <w:pPr>
+        <w:ind w:left="2160" w:hanging="360"/>
+      </w:pPr>
+      <w:rPr>
+        <w:rFonts w:ascii="Wingdings" w:hAnsi="Wingdings" w:hint="default"/>
+      </w:rPr>
+    </w:lvl>
+    <w:lvl w:ilvl="3" w:tplc="08130001" w:tentative="1">
+      <w:start w:val="1"/>
+      <w:numFmt w:val="bullet"/>
+      <w:lvlText w:val=""/>
+      <w:lvlJc w:val="left"/>
+      <w:pPr>
+        <w:ind w:left="2880" w:hanging="360"/>
+      </w:pPr>
+      <w:rPr>
+        <w:rFonts w:ascii="Symbol" w:hAnsi="Symbol" w:hint="default"/>
+      </w:rPr>
+    </w:lvl>
+    <w:lvl w:ilvl="4" w:tplc="08130003" w:tentative="1">
+      <w:start w:val="1"/>
+      <w:numFmt w:val="bullet"/>
+      <w:lvlText w:val="o"/>
+      <w:lvlJc w:val="left"/>
+      <w:pPr>
+        <w:ind w:left="3600" w:hanging="360"/>
+      </w:pPr>
+      <w:rPr>
+        <w:rFonts w:ascii="Courier New" w:hAnsi="Courier New" w:cs="Courier New" w:hint="default"/>
+      </w:rPr>
+    </w:lvl>
+    <w:lvl w:ilvl="5" w:tplc="08130005" w:tentative="1">
+      <w:start w:val="1"/>
+      <w:numFmt w:val="bullet"/>
+      <w:lvlText w:val=""/>
+      <w:lvlJc w:val="left"/>
+      <w:pPr>
+        <w:ind w:left="4320" w:hanging="360"/>
+      </w:pPr>
+      <w:rPr>
+        <w:rFonts w:ascii="Wingdings" w:hAnsi="Wingdings" w:hint="default"/>
+      </w:rPr>
+    </w:lvl>
+    <w:lvl w:ilvl="6" w:tplc="08130001" w:tentative="1">
+      <w:start w:val="1"/>
+      <w:numFmt w:val="bullet"/>
+      <w:lvlText w:val=""/>
+      <w:lvlJc w:val="left"/>
+      <w:pPr>
+        <w:ind w:left="5040" w:hanging="360"/>
+      </w:pPr>
+      <w:rPr>
+        <w:rFonts w:ascii="Symbol" w:hAnsi="Symbol" w:hint="default"/>
+      </w:rPr>
+    </w:lvl>
+    <w:lvl w:ilvl="7" w:tplc="08130003" w:tentative="1">
+      <w:start w:val="1"/>
+      <w:numFmt w:val="bullet"/>
+      <w:lvlText w:val="o"/>
+      <w:lvlJc w:val="left"/>
+      <w:pPr>
+        <w:ind w:left="5760" w:hanging="360"/>
+      </w:pPr>
+      <w:rPr>
+        <w:rFonts w:ascii="Courier New" w:hAnsi="Courier New" w:cs="Courier New" w:hint="default"/>
+      </w:rPr>
+    </w:lvl>
+    <w:lvl w:ilvl="8" w:tplc="08130005" w:tentative="1">
+      <w:start w:val="1"/>
+      <w:numFmt w:val="bullet"/>
+      <w:lvlText w:val=""/>
+      <w:lvlJc w:val="left"/>
+      <w:pPr>
+        <w:ind w:left="6480" w:hanging="360"/>
+      </w:pPr>
+      <w:rPr>
+        <w:rFonts w:ascii="Wingdings" w:hAnsi="Wingdings" w:hint="default"/>
+      </w:rPr>
+    </w:lvl>
+  </w:abstractNum>
+  <w:abstractNum w:abstractNumId="84" w15:restartNumberingAfterBreak="0">
+    <w:nsid w:val="6C77666F"/>
+    <w:multiLevelType w:val="hybridMultilevel"/>
+    <w:tmpl w:val="0A8AC5FA"/>
+    <w:lvl w:ilvl="0" w:tplc="08130001">
+      <w:start w:val="1"/>
+      <w:numFmt w:val="bullet"/>
+      <w:lvlText w:val=""/>
+      <w:lvlJc w:val="left"/>
+      <w:pPr>
+        <w:ind w:left="720" w:hanging="360"/>
+      </w:pPr>
+      <w:rPr>
+        <w:rFonts w:ascii="Symbol" w:hAnsi="Symbol" w:hint="default"/>
+      </w:rPr>
+    </w:lvl>
+    <w:lvl w:ilvl="1" w:tplc="08130003">
+      <w:start w:val="1"/>
+      <w:numFmt w:val="bullet"/>
+      <w:lvlText w:val="o"/>
+      <w:lvlJc w:val="left"/>
+      <w:pPr>
+        <w:ind w:left="1440" w:hanging="360"/>
+      </w:pPr>
+      <w:rPr>
+        <w:rFonts w:ascii="Courier New" w:hAnsi="Courier New" w:cs="Courier New" w:hint="default"/>
+      </w:rPr>
+    </w:lvl>
+    <w:lvl w:ilvl="2" w:tplc="08130005" w:tentative="1">
+      <w:start w:val="1"/>
+      <w:numFmt w:val="bullet"/>
+      <w:lvlText w:val=""/>
+      <w:lvlJc w:val="left"/>
+      <w:pPr>
+        <w:ind w:left="2160" w:hanging="360"/>
+      </w:pPr>
+      <w:rPr>
+        <w:rFonts w:ascii="Wingdings" w:hAnsi="Wingdings" w:hint="default"/>
+      </w:rPr>
+    </w:lvl>
+    <w:lvl w:ilvl="3" w:tplc="08130001" w:tentative="1">
+      <w:start w:val="1"/>
+      <w:numFmt w:val="bullet"/>
+      <w:lvlText w:val=""/>
+      <w:lvlJc w:val="left"/>
+      <w:pPr>
+        <w:ind w:left="2880" w:hanging="360"/>
+      </w:pPr>
+      <w:rPr>
+        <w:rFonts w:ascii="Symbol" w:hAnsi="Symbol" w:hint="default"/>
+      </w:rPr>
+    </w:lvl>
+    <w:lvl w:ilvl="4" w:tplc="08130003" w:tentative="1">
+      <w:start w:val="1"/>
+      <w:numFmt w:val="bullet"/>
+      <w:lvlText w:val="o"/>
+      <w:lvlJc w:val="left"/>
+      <w:pPr>
+        <w:ind w:left="3600" w:hanging="360"/>
+      </w:pPr>
+      <w:rPr>
+        <w:rFonts w:ascii="Courier New" w:hAnsi="Courier New" w:cs="Courier New" w:hint="default"/>
+      </w:rPr>
+    </w:lvl>
+    <w:lvl w:ilvl="5" w:tplc="08130005" w:tentative="1">
+      <w:start w:val="1"/>
+      <w:numFmt w:val="bullet"/>
+      <w:lvlText w:val=""/>
+      <w:lvlJc w:val="left"/>
+      <w:pPr>
+        <w:ind w:left="4320" w:hanging="360"/>
+      </w:pPr>
+      <w:rPr>
+        <w:rFonts w:ascii="Wingdings" w:hAnsi="Wingdings" w:hint="default"/>
+      </w:rPr>
+    </w:lvl>
+    <w:lvl w:ilvl="6" w:tplc="08130001" w:tentative="1">
+      <w:start w:val="1"/>
+      <w:numFmt w:val="bullet"/>
+      <w:lvlText w:val=""/>
+      <w:lvlJc w:val="left"/>
+      <w:pPr>
+        <w:ind w:left="5040" w:hanging="360"/>
+      </w:pPr>
+      <w:rPr>
+        <w:rFonts w:ascii="Symbol" w:hAnsi="Symbol" w:hint="default"/>
+      </w:rPr>
+    </w:lvl>
+    <w:lvl w:ilvl="7" w:tplc="08130003" w:tentative="1">
+      <w:start w:val="1"/>
+      <w:numFmt w:val="bullet"/>
+      <w:lvlText w:val="o"/>
+      <w:lvlJc w:val="left"/>
+      <w:pPr>
+        <w:ind w:left="5760" w:hanging="360"/>
+      </w:pPr>
+      <w:rPr>
+        <w:rFonts w:ascii="Courier New" w:hAnsi="Courier New" w:cs="Courier New" w:hint="default"/>
+      </w:rPr>
+    </w:lvl>
+    <w:lvl w:ilvl="8" w:tplc="08130005" w:tentative="1">
+      <w:start w:val="1"/>
+      <w:numFmt w:val="bullet"/>
+      <w:lvlText w:val=""/>
+      <w:lvlJc w:val="left"/>
+      <w:pPr>
+        <w:ind w:left="6480" w:hanging="360"/>
+      </w:pPr>
+      <w:rPr>
+        <w:rFonts w:ascii="Wingdings" w:hAnsi="Wingdings" w:hint="default"/>
+      </w:rPr>
+    </w:lvl>
+  </w:abstractNum>
+  <w:abstractNum w:abstractNumId="85" w15:restartNumberingAfterBreak="0">
     <w:nsid w:val="71BC15FA"/>
     <w:multiLevelType w:val="hybridMultilevel"/>
     <w:tmpl w:val="8032733A"/>
@@ -27301,7 +32351,120 @@
       </w:rPr>
     </w:lvl>
   </w:abstractNum>
-  <w:abstractNum w:abstractNumId="66" w15:restartNumberingAfterBreak="0">
+  <w:abstractNum w:abstractNumId="86" w15:restartNumberingAfterBreak="0">
+    <w:nsid w:val="727829DD"/>
+    <w:multiLevelType w:val="hybridMultilevel"/>
+    <w:tmpl w:val="77349984"/>
+    <w:lvl w:ilvl="0" w:tplc="08130001">
+      <w:start w:val="1"/>
+      <w:numFmt w:val="bullet"/>
+      <w:lvlText w:val=""/>
+      <w:lvlJc w:val="left"/>
+      <w:pPr>
+        <w:ind w:left="720" w:hanging="360"/>
+      </w:pPr>
+      <w:rPr>
+        <w:rFonts w:ascii="Symbol" w:hAnsi="Symbol" w:hint="default"/>
+      </w:rPr>
+    </w:lvl>
+    <w:lvl w:ilvl="1" w:tplc="08130003" w:tentative="1">
+      <w:start w:val="1"/>
+      <w:numFmt w:val="bullet"/>
+      <w:lvlText w:val="o"/>
+      <w:lvlJc w:val="left"/>
+      <w:pPr>
+        <w:ind w:left="1440" w:hanging="360"/>
+      </w:pPr>
+      <w:rPr>
+        <w:rFonts w:ascii="Courier New" w:hAnsi="Courier New" w:cs="Courier New" w:hint="default"/>
+      </w:rPr>
+    </w:lvl>
+    <w:lvl w:ilvl="2" w:tplc="08130005" w:tentative="1">
+      <w:start w:val="1"/>
+      <w:numFmt w:val="bullet"/>
+      <w:lvlText w:val=""/>
+      <w:lvlJc w:val="left"/>
+      <w:pPr>
+        <w:ind w:left="2160" w:hanging="360"/>
+      </w:pPr>
+      <w:rPr>
+        <w:rFonts w:ascii="Wingdings" w:hAnsi="Wingdings" w:hint="default"/>
+      </w:rPr>
+    </w:lvl>
+    <w:lvl w:ilvl="3" w:tplc="08130001" w:tentative="1">
+      <w:start w:val="1"/>
+      <w:numFmt w:val="bullet"/>
+      <w:lvlText w:val=""/>
+      <w:lvlJc w:val="left"/>
+      <w:pPr>
+        <w:ind w:left="2880" w:hanging="360"/>
+      </w:pPr>
+      <w:rPr>
+        <w:rFonts w:ascii="Symbol" w:hAnsi="Symbol" w:hint="default"/>
+      </w:rPr>
+    </w:lvl>
+    <w:lvl w:ilvl="4" w:tplc="08130003" w:tentative="1">
+      <w:start w:val="1"/>
+      <w:numFmt w:val="bullet"/>
+      <w:lvlText w:val="o"/>
+      <w:lvlJc w:val="left"/>
+      <w:pPr>
+        <w:ind w:left="3600" w:hanging="360"/>
+      </w:pPr>
+      <w:rPr>
+        <w:rFonts w:ascii="Courier New" w:hAnsi="Courier New" w:cs="Courier New" w:hint="default"/>
+      </w:rPr>
+    </w:lvl>
+    <w:lvl w:ilvl="5" w:tplc="08130005" w:tentative="1">
+      <w:start w:val="1"/>
+      <w:numFmt w:val="bullet"/>
+      <w:lvlText w:val=""/>
+      <w:lvlJc w:val="left"/>
+      <w:pPr>
+        <w:ind w:left="4320" w:hanging="360"/>
+      </w:pPr>
+      <w:rPr>
+        <w:rFonts w:ascii="Wingdings" w:hAnsi="Wingdings" w:hint="default"/>
+      </w:rPr>
+    </w:lvl>
+    <w:lvl w:ilvl="6" w:tplc="08130001" w:tentative="1">
+      <w:start w:val="1"/>
+      <w:numFmt w:val="bullet"/>
+      <w:lvlText w:val=""/>
+      <w:lvlJc w:val="left"/>
+      <w:pPr>
+        <w:ind w:left="5040" w:hanging="360"/>
+      </w:pPr>
+      <w:rPr>
+        <w:rFonts w:ascii="Symbol" w:hAnsi="Symbol" w:hint="default"/>
+      </w:rPr>
+    </w:lvl>
+    <w:lvl w:ilvl="7" w:tplc="08130003" w:tentative="1">
+      <w:start w:val="1"/>
+      <w:numFmt w:val="bullet"/>
+      <w:lvlText w:val="o"/>
+      <w:lvlJc w:val="left"/>
+      <w:pPr>
+        <w:ind w:left="5760" w:hanging="360"/>
+      </w:pPr>
+      <w:rPr>
+        <w:rFonts w:ascii="Courier New" w:hAnsi="Courier New" w:cs="Courier New" w:hint="default"/>
+      </w:rPr>
+    </w:lvl>
+    <w:lvl w:ilvl="8" w:tplc="08130005" w:tentative="1">
+      <w:start w:val="1"/>
+      <w:numFmt w:val="bullet"/>
+      <w:lvlText w:val=""/>
+      <w:lvlJc w:val="left"/>
+      <w:pPr>
+        <w:ind w:left="6480" w:hanging="360"/>
+      </w:pPr>
+      <w:rPr>
+        <w:rFonts w:ascii="Wingdings" w:hAnsi="Wingdings" w:hint="default"/>
+      </w:rPr>
+    </w:lvl>
+  </w:abstractNum>
+  <w:abstractNum w:abstractNumId="87" w15:restartNumberingAfterBreak="0">
     <w:nsid w:val="791F6204"/>
     <w:multiLevelType w:val="hybridMultilevel"/>
     <w:tmpl w:val="EB04BA02"/>
@@ -27414,7 +32577,7 @@
       </w:rPr>
     </w:lvl>
   </w:abstractNum>
-  <w:abstractNum w:abstractNumId="67" w15:restartNumberingAfterBreak="0">
+  <w:abstractNum w:abstractNumId="88" w15:restartNumberingAfterBreak="0">
     <w:nsid w:val="7A584722"/>
     <w:multiLevelType w:val="hybridMultilevel"/>
     <w:tmpl w:val="170EDD04"/>
@@ -27527,7 +32690,7 @@
       </w:rPr>
     </w:lvl>
   </w:abstractNum>
-  <w:abstractNum w:abstractNumId="68" w15:restartNumberingAfterBreak="0">
+  <w:abstractNum w:abstractNumId="89" w15:restartNumberingAfterBreak="0">
     <w:nsid w:val="7BDA1CF6"/>
     <w:multiLevelType w:val="hybridMultilevel"/>
     <w:tmpl w:val="995CCCB8"/>
@@ -27641,154 +32804,154 @@
     </w:lvl>
   </w:abstractNum>
   <w:num w:numId="1">
-    <w:abstractNumId w:val="19"/>
+    <w:abstractNumId w:val="22"/>
   </w:num>
   <w:num w:numId="2">
-    <w:abstractNumId w:val="49"/>
+    <w:abstractNumId w:val="63"/>
   </w:num>
   <w:num w:numId="3">
-    <w:abstractNumId w:val="44"/>
+    <w:abstractNumId w:val="56"/>
   </w:num>
   <w:num w:numId="4">
-    <w:abstractNumId w:val="50"/>
+    <w:abstractNumId w:val="64"/>
   </w:num>
   <w:num w:numId="5">
-    <w:abstractNumId w:val="68"/>
+    <w:abstractNumId w:val="89"/>
   </w:num>
   <w:num w:numId="6">
-    <w:abstractNumId w:val="28"/>
+    <w:abstractNumId w:val="34"/>
   </w:num>
   <w:num w:numId="7">
     <w:abstractNumId w:val="0"/>
   </w:num>
   <w:num w:numId="8">
-    <w:abstractNumId w:val="63"/>
+    <w:abstractNumId w:val="81"/>
   </w:num>
   <w:num w:numId="9">
-    <w:abstractNumId w:val="17"/>
+    <w:abstractNumId w:val="19"/>
   </w:num>
   <w:num w:numId="10">
-    <w:abstractNumId w:val="52"/>
+    <w:abstractNumId w:val="66"/>
   </w:num>
   <w:num w:numId="11">
-    <w:abstractNumId w:val="34"/>
+    <w:abstractNumId w:val="44"/>
   </w:num>
   <w:num w:numId="12">
     <w:abstractNumId w:val="1"/>
   </w:num>
   <w:num w:numId="13">
-    <w:abstractNumId w:val="45"/>
+    <w:abstractNumId w:val="57"/>
   </w:num>
   <w:num w:numId="14">
-    <w:abstractNumId w:val="66"/>
+    <w:abstractNumId w:val="87"/>
   </w:num>
   <w:num w:numId="15">
+    <w:abstractNumId w:val="78"/>
+  </w:num>
+  <w:num w:numId="16">
+    <w:abstractNumId w:val="62"/>
+  </w:num>
+  <w:num w:numId="17">
     <w:abstractNumId w:val="61"/>
   </w:num>
-  <w:num w:numId="16">
-    <w:abstractNumId w:val="48"/>
-  </w:num>
-  <w:num w:numId="17">
-    <w:abstractNumId w:val="47"/>
-  </w:num>
   <w:num w:numId="18">
-    <w:abstractNumId w:val="31"/>
+    <w:abstractNumId w:val="37"/>
   </w:num>
   <w:num w:numId="19">
-    <w:abstractNumId w:val="13"/>
+    <w:abstractNumId w:val="15"/>
   </w:num>
   <w:num w:numId="20">
+    <w:abstractNumId w:val="33"/>
+  </w:num>
+  <w:num w:numId="21">
+    <w:abstractNumId w:val="30"/>
+  </w:num>
+  <w:num w:numId="22">
+    <w:abstractNumId w:val="14"/>
+  </w:num>
+  <w:num w:numId="23">
+    <w:abstractNumId w:val="71"/>
+  </w:num>
+  <w:num w:numId="24">
+    <w:abstractNumId w:val="12"/>
+  </w:num>
+  <w:num w:numId="25">
+    <w:abstractNumId w:val="67"/>
+  </w:num>
+  <w:num w:numId="26">
+    <w:abstractNumId w:val="17"/>
+  </w:num>
+  <w:num w:numId="27">
+    <w:abstractNumId w:val="25"/>
+  </w:num>
+  <w:num w:numId="28">
+    <w:abstractNumId w:val="58"/>
+  </w:num>
+  <w:num w:numId="29">
+    <w:abstractNumId w:val="85"/>
+  </w:num>
+  <w:num w:numId="30">
     <w:abstractNumId w:val="27"/>
   </w:num>
-  <w:num w:numId="21">
-    <w:abstractNumId w:val="25"/>
-  </w:num>
-  <w:num w:numId="22">
-    <w:abstractNumId w:val="12"/>
-  </w:num>
-  <w:num w:numId="23">
-    <w:abstractNumId w:val="56"/>
-  </w:num>
-  <w:num w:numId="24">
-    <w:abstractNumId w:val="10"/>
-  </w:num>
-  <w:num w:numId="25">
-    <w:abstractNumId w:val="53"/>
-  </w:num>
-  <w:num w:numId="26">
-    <w:abstractNumId w:val="15"/>
-  </w:num>
-  <w:num w:numId="27">
-    <w:abstractNumId w:val="22"/>
-  </w:num>
-  <w:num w:numId="28">
-    <w:abstractNumId w:val="46"/>
-  </w:num>
-  <w:num w:numId="29">
-    <w:abstractNumId w:val="65"/>
-  </w:num>
-  <w:num w:numId="30">
-    <w:abstractNumId w:val="24"/>
-  </w:num>
   <w:num w:numId="31">
-    <w:abstractNumId w:val="7"/>
+    <w:abstractNumId w:val="8"/>
   </w:num>
   <w:num w:numId="32">
     <w:abstractNumId w:val="2"/>
   </w:num>
   <w:num w:numId="33">
-    <w:abstractNumId w:val="20"/>
+    <w:abstractNumId w:val="23"/>
   </w:num>
   <w:num w:numId="34">
-    <w:abstractNumId w:val="29"/>
+    <w:abstractNumId w:val="35"/>
   </w:num>
   <w:num w:numId="35">
-    <w:abstractNumId w:val="60"/>
+    <w:abstractNumId w:val="77"/>
   </w:num>
   <w:num w:numId="36">
-    <w:abstractNumId w:val="42"/>
+    <w:abstractNumId w:val="53"/>
   </w:num>
   <w:num w:numId="37">
-    <w:abstractNumId w:val="36"/>
+    <w:abstractNumId w:val="47"/>
   </w:num>
   <w:num w:numId="38">
-    <w:abstractNumId w:val="35"/>
+    <w:abstractNumId w:val="45"/>
   </w:num>
   <w:num w:numId="39">
-    <w:abstractNumId w:val="8"/>
+    <w:abstractNumId w:val="10"/>
   </w:num>
   <w:num w:numId="40">
-    <w:abstractNumId w:val="32"/>
+    <w:abstractNumId w:val="39"/>
   </w:num>
   <w:num w:numId="41">
-    <w:abstractNumId w:val="67"/>
+    <w:abstractNumId w:val="88"/>
   </w:num>
   <w:num w:numId="42">
-    <w:abstractNumId w:val="39"/>
+    <w:abstractNumId w:val="50"/>
   </w:num>
   <w:num w:numId="43">
-    <w:abstractNumId w:val="57"/>
+    <w:abstractNumId w:val="72"/>
   </w:num>
   <w:num w:numId="44">
     <w:abstractNumId w:val="5"/>
   </w:num>
   <w:num w:numId="45">
-    <w:abstractNumId w:val="18"/>
+    <w:abstractNumId w:val="20"/>
   </w:num>
   <w:num w:numId="46">
-    <w:abstractNumId w:val="11"/>
+    <w:abstractNumId w:val="13"/>
   </w:num>
   <w:num w:numId="47">
-    <w:abstractNumId w:val="43"/>
+    <w:abstractNumId w:val="54"/>
   </w:num>
   <w:num w:numId="48">
-    <w:abstractNumId w:val="59"/>
+    <w:abstractNumId w:val="76"/>
   </w:num>
   <w:num w:numId="49">
     <w:abstractNumId w:val="4"/>
   </w:num>
   <w:num w:numId="50">
-    <w:abstractNumId w:val="33"/>
+    <w:abstractNumId w:val="40"/>
   </w:num>
   <w:num w:numId="51">
     <w:abstractNumId w:val="6"/>
@@ -27797,57 +32960,120 @@
     <w:abstractNumId w:val="3"/>
   </w:num>
   <w:num w:numId="53">
-    <w:abstractNumId w:val="37"/>
+    <w:abstractNumId w:val="48"/>
   </w:num>
   <w:num w:numId="54">
+    <w:abstractNumId w:val="11"/>
+  </w:num>
+  <w:num w:numId="55">
+    <w:abstractNumId w:val="49"/>
+  </w:num>
+  <w:num w:numId="56">
+    <w:abstractNumId w:val="31"/>
+  </w:num>
+  <w:num w:numId="57">
+    <w:abstractNumId w:val="36"/>
+  </w:num>
+  <w:num w:numId="58">
+    <w:abstractNumId w:val="74"/>
+  </w:num>
+  <w:num w:numId="59">
+    <w:abstractNumId w:val="65"/>
+  </w:num>
+  <w:num w:numId="60">
+    <w:abstractNumId w:val="52"/>
+  </w:num>
+  <w:num w:numId="61">
+    <w:abstractNumId w:val="82"/>
+  </w:num>
+  <w:num w:numId="62">
+    <w:abstractNumId w:val="18"/>
+  </w:num>
+  <w:num w:numId="63">
+    <w:abstractNumId w:val="16"/>
+  </w:num>
+  <w:num w:numId="64">
+    <w:abstractNumId w:val="24"/>
+  </w:num>
+  <w:num w:numId="65">
+    <w:abstractNumId w:val="51"/>
+  </w:num>
+  <w:num w:numId="66">
+    <w:abstractNumId w:val="26"/>
+  </w:num>
+  <w:num w:numId="67">
+    <w:abstractNumId w:val="68"/>
+  </w:num>
+  <w:num w:numId="68">
+    <w:abstractNumId w:val="80"/>
+  </w:num>
+  <w:num w:numId="69">
+    <w:abstractNumId w:val="70"/>
+  </w:num>
+  <w:num w:numId="70">
+    <w:abstractNumId w:val="69"/>
+  </w:num>
+  <w:num w:numId="71">
+    <w:abstractNumId w:val="84"/>
+  </w:num>
+  <w:num w:numId="72">
+    <w:abstractNumId w:val="46"/>
+  </w:num>
+  <w:num w:numId="73">
+    <w:abstractNumId w:val="28"/>
+  </w:num>
+  <w:num w:numId="74">
+    <w:abstractNumId w:val="29"/>
+  </w:num>
+  <w:num w:numId="75">
+    <w:abstractNumId w:val="41"/>
+  </w:num>
+  <w:num w:numId="76">
+    <w:abstractNumId w:val="73"/>
+  </w:num>
+  <w:num w:numId="77">
+    <w:abstractNumId w:val="32"/>
+  </w:num>
+  <w:num w:numId="78">
+    <w:abstractNumId w:val="43"/>
+  </w:num>
+  <w:num w:numId="79">
+    <w:abstractNumId w:val="42"/>
+  </w:num>
+  <w:num w:numId="80">
+    <w:abstractNumId w:val="55"/>
+  </w:num>
+  <w:num w:numId="81">
+    <w:abstractNumId w:val="21"/>
+  </w:num>
+  <w:num w:numId="82">
+    <w:abstractNumId w:val="83"/>
+  </w:num>
+  <w:num w:numId="83">
+    <w:abstractNumId w:val="79"/>
+  </w:num>
+  <w:num w:numId="84">
+    <w:abstractNumId w:val="86"/>
+  </w:num>
+  <w:num w:numId="85">
+    <w:abstractNumId w:val="60"/>
+  </w:num>
+  <w:num w:numId="86">
     <w:abstractNumId w:val="9"/>
   </w:num>
-  <w:num w:numId="55">
+  <w:num w:numId="87">
     <w:abstractNumId w:val="38"/>
   </w:num>
-  <w:num w:numId="56">
-    <w:abstractNumId w:val="26"/>
+  <w:num w:numId="88">
+    <w:abstractNumId w:val="7"/>
   </w:num>
-  <w:num w:numId="57">
-    <w:abstractNumId w:val="30"/>
+  <w:num w:numId="89">
+    <w:abstractNumId w:val="59"/>
   </w:num>
-  <w:num w:numId="58">
-    <w:abstractNumId w:val="58"/>
+  <w:num w:numId="90">
+    <w:abstractNumId w:val="75"/>
   </w:num>
-  <w:num w:numId="59">
-    <w:abstractNumId w:val="51"/>
-  </w:num>
-  <w:num w:numId="60">
-    <w:abstractNumId w:val="41"/>
-  </w:num>
-  <w:num w:numId="61">
-    <w:abstractNumId w:val="64"/>
-  </w:num>
-  <w:num w:numId="62">
-    <w:abstractNumId w:val="16"/>
-  </w:num>
-  <w:num w:numId="63">
-    <w:abstractNumId w:val="14"/>
-  </w:num>
-  <w:num w:numId="64">
-    <w:abstractNumId w:val="21"/>
-  </w:num>
-  <w:num w:numId="65">
-    <w:abstractNumId w:val="40"/>
-  </w:num>
-  <w:num w:numId="66">
-    <w:abstractNumId w:val="23"/>
-  </w:num>
-  <w:num w:numId="67">
-    <w:abstractNumId w:val="54"/>
-  </w:num>
-  <w:num w:numId="68">
-    <w:abstractNumId w:val="62"/>
-  </w:num>
-  <w:num w:numId="69">
-    <w:abstractNumId w:val="55"/>
-  </w:num>
-  <w:numIdMacAtCleanup w:val="69"/>
+  <w:numIdMacAtCleanup w:val="90"/>
 </w:numbering>
 </file>
 
@@ -29243,7 +34469,9 @@
   </w:compat>
   <w:rsids>
     <w:rsidRoot w:val="00882CF3"/>
+    <w:rsid w:val="003E54AA"/>
     <w:rsid w:val="0063073A"/>
+    <w:rsid w:val="00844A7A"/>
     <w:rsid w:val="00882CF3"/>
     <w:rsid w:val="00974EEF"/>
     <w:rsid w:val="009F58EE"/>
@@ -30010,7 +35238,7 @@
 </file>
 
 <file path=customXml/itemProps2.xml><?xml version="1.0" encoding="utf-8"?>
-<ds:datastoreItem xmlns:ds="http://schemas.openxmlformats.org/officeDocument/2006/customXml" ds:itemID="{BEEBA14D-AC58-4044-9167-94D1E65064BF}">
+<ds:datastoreItem xmlns:ds="http://schemas.openxmlformats.org/officeDocument/2006/customXml" ds:itemID="{08C08680-8847-48B7-B3A2-7205226B1674}">
   <ds:schemaRefs>
     <ds:schemaRef ds:uri="http://schemas.openxmlformats.org/officeDocument/2006/bibliography"/>
   </ds:schemaRefs>
